--- a/api/template.docx
+++ b/api/template.docx
@@ -3,42 +3,31 @@
 <w:document xmlns:wpc="http://schemas.microsoft.com/office/word/2010/wordprocessingCanvas" xmlns:cx="http://schemas.microsoft.com/office/drawing/2014/chartex" xmlns:cx1="http://schemas.microsoft.com/office/drawing/2015/9/8/chartex" xmlns:cx2="http://schemas.microsoft.com/office/drawing/2015/10/21/chartex" xmlns:cx3="http://schemas.microsoft.com/office/drawing/2016/5/9/chartex" xmlns:cx4="http://schemas.microsoft.com/office/drawing/2016/5/10/chartex" xmlns:cx5="http://schemas.microsoft.com/office/drawing/2016/5/11/chartex" xmlns:cx6="http://schemas.microsoft.com/office/drawing/2016/5/12/chartex" xmlns:cx7="http://schemas.microsoft.com/office/drawing/2016/5/13/chartex" xmlns:cx8="http://schemas.microsoft.com/office/drawing/2016/5/14/chartex" xmlns:mc="http://schemas.openxmlformats.org/markup-compatibility/2006" xmlns:aink="http://schemas.microsoft.com/office/drawing/2016/ink" xmlns:am3d="http://schemas.microsoft.com/office/drawing/2017/model3d" xmlns:o="urn:schemas-microsoft-com:office:office" xmlns:oel="http://schemas.microsoft.com/office/2019/extlst" xmlns:r="http://schemas.openxmlformats.org/officeDocument/2006/relationships" xmlns:m="http://schemas.openxmlformats.org/officeDocument/2006/math" xmlns:v="urn:schemas-microsoft-com:vml" xmlns:wp14="http://schemas.microsoft.com/office/word/2010/wordprocessingDrawing" xmlns:wp="http://schemas.openxmlformats.org/drawingml/2006/wordprocessingDrawing" xmlns:w10="urn:schemas-microsoft-com:office:word" xmlns:w="http://schemas.openxmlformats.org/wordprocessingml/2006/main" xmlns:w14="http://schemas.microsoft.com/office/word/2010/wordml" xmlns:w15="http://schemas.microsoft.com/office/word/2012/wordml" xmlns:w16cex="http://schemas.microsoft.com/office/word/2018/wordml/cex" xmlns:w16cid="http://schemas.microsoft.com/office/word/2016/wordml/cid" xmlns:w16="http://schemas.microsoft.com/office/word/2018/wordml" xmlns:w16du="http://schemas.microsoft.com/office/word/2023/wordml/word16du" xmlns:w16sdtdh="http://schemas.microsoft.com/office/word/2020/wordml/sdtdatahash" xmlns:w16sdtfl="http://schemas.microsoft.com/office/word/2024/wordml/sdtformatlock" xmlns:w16se="http://schemas.microsoft.com/office/word/2015/wordml/symex" xmlns:wpg="http://schemas.microsoft.com/office/word/2010/wordprocessingGroup" xmlns:wpi="http://schemas.microsoft.com/office/word/2010/wordprocessingInk" xmlns:wne="http://schemas.microsoft.com/office/word/2006/wordml" xmlns:wps="http://schemas.microsoft.com/office/word/2010/wordprocessingShape" mc:Ignorable="w14 w15 w16se w16cid w16 w16cex w16sdtdh w16sdtfl w16du wp14">
   <w:body>
     <w:p>
-      <w:r>
-        <w:drawing>
-          <wp:inline distT="0" distB="0" distL="0" distR="0" wp14:anchorId="23353BFF" wp14:editId="665591A6">
-            <wp:extent cx="5760720" cy="1440180"/>
-            <wp:effectExtent l="0" t="0" r="0" b="7620"/>
-            <wp:docPr id="897445686" name="Grafik 1" descr="Ein Bild, das Kunst, Entwurf, Bild, Malkunst enthält.&#10;&#10;KI-generierte Inhalte können fehlerhaft sein."/>
-            <wp:cNvGraphicFramePr>
-              <a:graphicFrameLocks xmlns:a="http://schemas.openxmlformats.org/drawingml/2006/main" noChangeAspect="1"/>
-            </wp:cNvGraphicFramePr>
-            <a:graphic xmlns:a="http://schemas.openxmlformats.org/drawingml/2006/main">
-              <a:graphicData uri="http://schemas.openxmlformats.org/drawingml/2006/picture">
-                <pic:pic xmlns:pic="http://schemas.openxmlformats.org/drawingml/2006/picture">
-                  <pic:nvPicPr>
-                    <pic:cNvPr id="897445686" name="Grafik 1" descr="Ein Bild, das Kunst, Entwurf, Bild, Malkunst enthält.&#10;&#10;KI-generierte Inhalte können fehlerhaft sein."/>
-                    <pic:cNvPicPr/>
-                  </pic:nvPicPr>
-                  <pic:blipFill>
-                    <a:blip r:embed="rId8"/>
-                    <a:stretch>
-                      <a:fillRect/>
-                    </a:stretch>
-                  </pic:blipFill>
-                  <pic:spPr>
-                    <a:xfrm>
-                      <a:off x="0" y="0"/>
-                      <a:ext cx="5760720" cy="1440180"/>
-                    </a:xfrm>
-                    <a:prstGeom prst="rect">
-                      <a:avLst/>
-                    </a:prstGeom>
-                  </pic:spPr>
-                </pic:pic>
-              </a:graphicData>
-            </a:graphic>
-          </wp:inline>
-        </w:drawing>
+      <w:pPr>
+        <w:rPr>
+          <w:lang w:val="en-US"/>
+        </w:rPr>
+      </w:pPr>
+      <w:r>
+        <w:rPr>
+          <w:noProof/>
+          <w:lang w:val="en-US"/>
+        </w:rPr>
+        <w:t>{{</w:t>
+      </w:r>
+      <w:r>
+        <w:rPr>
+          <w:noProof/>
+          <w:lang w:val="en-US"/>
+        </w:rPr>
+        <w:t>midjourney_article_logo</w:t>
+      </w:r>
+      <w:r>
+        <w:rPr>
+          <w:noProof/>
+          <w:lang w:val="en-US"/>
+        </w:rPr>
+        <w:t>}}</w:t>
       </w:r>
     </w:p>
     <w:p>
@@ -46,7 +35,15 @@
         <w:pStyle w:val="headlinearticle"/>
       </w:pPr>
       <w:r>
-        <w:t>{headline_article}</w:t>
+        <w:t>{{</w:t>
+      </w:r>
+      <w:proofErr w:type="spellStart"/>
+      <w:r>
+        <w:t>headline_article</w:t>
+      </w:r>
+      <w:proofErr w:type="spellEnd"/>
+      <w:r>
+        <w:t>}}</w:t>
       </w:r>
     </w:p>
     <w:p>
@@ -54,16 +51,32 @@
         <w:pStyle w:val="sourcelink"/>
       </w:pPr>
       <w:r>
-        <w:t>With references to an article published in</w:t>
+        <w:t xml:space="preserve">With </w:t>
+      </w:r>
+      <w:proofErr w:type="gramStart"/>
+      <w:r>
+        <w:t>references</w:t>
+      </w:r>
+      <w:proofErr w:type="gramEnd"/>
+      <w:r>
+        <w:t xml:space="preserve"> to an article published in</w:t>
       </w:r>
       <w:r>
         <w:t xml:space="preserve">: </w:t>
       </w:r>
       <w:r>
-        <w:t>{s</w:t>
-      </w:r>
-      <w:r>
-        <w:t>ource_link}</w:t>
+        <w:t>{{</w:t>
+      </w:r>
+      <w:proofErr w:type="spellStart"/>
+      <w:r>
+        <w:t>s</w:t>
+      </w:r>
+      <w:r>
+        <w:t>ource_link</w:t>
+      </w:r>
+      <w:proofErr w:type="spellEnd"/>
+      <w:r>
+        <w:t>}}</w:t>
       </w:r>
     </w:p>
     <w:p>
@@ -104,8 +117,8 @@
         <w:tblLook w:val="04A0" w:firstRow="1" w:lastRow="0" w:firstColumn="1" w:lastColumn="0" w:noHBand="0" w:noVBand="1"/>
       </w:tblPr>
       <w:tblGrid>
-        <w:gridCol w:w="7344"/>
-        <w:gridCol w:w="1712"/>
+        <w:gridCol w:w="7161"/>
+        <w:gridCol w:w="1895"/>
       </w:tblGrid>
       <w:tr>
         <w:tc>
@@ -135,7 +148,21 @@
               <w:rPr>
                 <w:lang w:val="en-US"/>
               </w:rPr>
-              <w:t>{article_text}</w:t>
+              <w:t>{{</w:t>
+            </w:r>
+            <w:proofErr w:type="spellStart"/>
+            <w:r>
+              <w:rPr>
+                <w:lang w:val="en-US"/>
+              </w:rPr>
+              <w:t>article_text</w:t>
+            </w:r>
+            <w:proofErr w:type="spellEnd"/>
+            <w:r>
+              <w:rPr>
+                <w:lang w:val="en-US"/>
+              </w:rPr>
+              <w:t>}}</w:t>
             </w:r>
           </w:p>
         </w:tc>
@@ -171,13 +198,21 @@
                 <w:i w:val="0"/>
                 <w:iCs w:val="0"/>
               </w:rPr>
-              <w:t>{</w:t>
+              <w:t>{{</w:t>
             </w:r>
+            <w:proofErr w:type="spellStart"/>
             <w:r>
               <w:rPr>
                 <w:rStyle w:val="SchwacheHervorhebung"/>
               </w:rPr>
-              <w:t>article_vocab}</w:t>
+              <w:t>article_vocab</w:t>
+            </w:r>
+            <w:proofErr w:type="spellEnd"/>
+            <w:r>
+              <w:rPr>
+                <w:rStyle w:val="SchwacheHervorhebung"/>
+              </w:rPr>
+              <w:t>}}</w:t>
             </w:r>
           </w:p>
         </w:tc>
@@ -216,56 +251,127 @@
         <w:pStyle w:val="Formatvorlage5"/>
       </w:pPr>
       <w:r>
-        <w:t xml:space="preserve">{b1_exercise_1} </w:t>
+        <w:t>{{</w:t>
+      </w:r>
+      <w:r>
+        <w:t>b1_exercise_1</w:t>
+      </w:r>
+      <w:r>
+        <w:t>}}</w:t>
+      </w:r>
+      <w:r>
+        <w:t xml:space="preserve"> </w:t>
+      </w:r>
+      <w:hyperlink r:id="rId8" w:tgtFrame="_blank" w:history="1">
+        <w:r>
+          <w:rPr>
+            <w:rStyle w:val="helplinksZchn"/>
+          </w:rPr>
+          <w:t xml:space="preserve"> </w:t>
+        </w:r>
+        <w:r>
+          <w:rPr>
+            <w:rStyle w:val="helplinksZchn"/>
+          </w:rPr>
+          <w:t xml:space="preserve">    </w:t>
+        </w:r>
+        <w:r>
+          <w:rPr>
+            <w:rStyle w:val="helplinksZchn"/>
+          </w:rPr>
+          <w:t>[</w:t>
+        </w:r>
+        <w:r>
+          <w:rPr>
+            <w:rStyle w:val="helplinksZchn"/>
+          </w:rPr>
+          <w:t>{{</w:t>
+        </w:r>
+        <w:r>
+          <w:rPr>
+            <w:rStyle w:val="helplinksZchn"/>
+          </w:rPr>
+          <w:t>help_link</w:t>
+        </w:r>
+        <w:r>
+          <w:rPr>
+            <w:rStyle w:val="helplinksZchn"/>
+          </w:rPr>
+          <w:t>_b</w:t>
+        </w:r>
+        <w:r>
+          <w:rPr>
+            <w:rStyle w:val="helplinksZchn"/>
+          </w:rPr>
+          <w:t>1</w:t>
+        </w:r>
+        <w:r>
+          <w:rPr>
+            <w:rStyle w:val="helplinksZchn"/>
+          </w:rPr>
+          <w:t>_1</w:t>
+        </w:r>
+        <w:r>
+          <w:rPr>
+            <w:rStyle w:val="helplinksZchn"/>
+          </w:rPr>
+          <w:t>a</w:t>
+        </w:r>
+        <w:r>
+          <w:rPr>
+            <w:rStyle w:val="helplinksZchn"/>
+          </w:rPr>
+          <w:t>}}</w:t>
+        </w:r>
+        <w:r>
+          <w:rPr>
+            <w:rStyle w:val="helplinksZchn"/>
+          </w:rPr>
+          <w:t xml:space="preserve">] </w:t>
+        </w:r>
+      </w:hyperlink>
+      <w:r>
+        <w:rPr>
+          <w:rStyle w:val="helplinksZchn"/>
+        </w:rPr>
+        <w:t xml:space="preserve">     </w:t>
       </w:r>
       <w:hyperlink r:id="rId9" w:tgtFrame="_blank" w:history="1">
         <w:r>
           <w:rPr>
             <w:rStyle w:val="helplinksZchn"/>
           </w:rPr>
-          <w:t xml:space="preserve"> </w:t>
-        </w:r>
-        <w:r>
-          <w:rPr>
-            <w:rStyle w:val="helplinksZchn"/>
-          </w:rPr>
-          <w:t xml:space="preserve">    </w:t>
-        </w:r>
-        <w:r>
-          <w:rPr>
-            <w:rStyle w:val="helplinksZchn"/>
-          </w:rPr>
           <w:t>[</w:t>
         </w:r>
         <w:r>
           <w:rPr>
             <w:rStyle w:val="helplinksZchn"/>
           </w:rPr>
-          <w:t>{help_link</w:t>
-        </w:r>
-        <w:r>
-          <w:rPr>
-            <w:rStyle w:val="helplinksZchn"/>
-          </w:rPr>
-          <w:t>_b</w:t>
-        </w:r>
-        <w:r>
-          <w:rPr>
-            <w:rStyle w:val="helplinksZchn"/>
-          </w:rPr>
-          <w:t>1</w:t>
-        </w:r>
-        <w:r>
-          <w:rPr>
-            <w:rStyle w:val="helplinksZchn"/>
-          </w:rPr>
-          <w:t>_1</w:t>
-        </w:r>
-        <w:r>
-          <w:rPr>
-            <w:rStyle w:val="helplinksZchn"/>
-          </w:rPr>
-          <w:t>a}</w:t>
+          <w:t>{{</w:t>
+        </w:r>
+        <w:r>
+          <w:rPr>
+            <w:rStyle w:val="helplinksZchn"/>
+          </w:rPr>
+          <w:t>help_link</w:t>
+        </w:r>
+        <w:r>
+          <w:rPr>
+            <w:rStyle w:val="helplinksZchn"/>
+          </w:rPr>
+          <w:t>_b1_</w:t>
+        </w:r>
+        <w:r>
+          <w:rPr>
+            <w:rStyle w:val="helplinksZchn"/>
+          </w:rPr>
+          <w:t>1b</w:t>
+        </w:r>
+        <w:r>
+          <w:rPr>
+            <w:rStyle w:val="helplinksZchn"/>
+          </w:rPr>
+          <w:t>}}</w:t>
         </w:r>
         <w:r>
           <w:rPr>
@@ -274,56 +380,32 @@
           <w:t xml:space="preserve">] </w:t>
         </w:r>
       </w:hyperlink>
-      <w:r>
-        <w:rPr>
-          <w:rStyle w:val="helplinksZchn"/>
-        </w:rPr>
-        <w:t xml:space="preserve">     </w:t>
-      </w:r>
-      <w:hyperlink r:id="rId10" w:tgtFrame="_blank" w:history="1">
-        <w:r>
-          <w:rPr>
-            <w:rStyle w:val="helplinksZchn"/>
-          </w:rPr>
-          <w:t>[</w:t>
-        </w:r>
-        <w:r>
-          <w:rPr>
-            <w:rStyle w:val="helplinksZchn"/>
-          </w:rPr>
-          <w:t>{help_link</w:t>
-        </w:r>
-        <w:r>
-          <w:rPr>
-            <w:rStyle w:val="helplinksZchn"/>
-          </w:rPr>
-          <w:t>_b1_</w:t>
-        </w:r>
-        <w:r>
-          <w:rPr>
-            <w:rStyle w:val="helplinksZchn"/>
-          </w:rPr>
-          <w:t>1b}</w:t>
-        </w:r>
-        <w:r>
-          <w:rPr>
-            <w:rStyle w:val="helplinksZchn"/>
-          </w:rPr>
-          <w:t xml:space="preserve">] </w:t>
-        </w:r>
-      </w:hyperlink>
-    </w:p>
-    <w:p>
-      <w:pPr>
-        <w:rPr>
-          <w:lang w:val="en-US"/>
-        </w:rPr>
-      </w:pPr>
-      <w:r>
-        <w:rPr>
-          <w:lang w:val="en-US"/>
-        </w:rPr>
-        <w:t>{exercise_explanation}</w:t>
+    </w:p>
+    <w:p>
+      <w:pPr>
+        <w:rPr>
+          <w:lang w:val="en-US"/>
+        </w:rPr>
+      </w:pPr>
+      <w:r>
+        <w:rPr>
+          <w:lang w:val="en-US"/>
+        </w:rPr>
+        <w:t>{{</w:t>
+      </w:r>
+      <w:proofErr w:type="spellStart"/>
+      <w:r>
+        <w:rPr>
+          <w:lang w:val="en-US"/>
+        </w:rPr>
+        <w:t>exercise_explanation</w:t>
+      </w:r>
+      <w:proofErr w:type="spellEnd"/>
+      <w:r>
+        <w:rPr>
+          <w:lang w:val="en-US"/>
+        </w:rPr>
+        <w:t>}}</w:t>
       </w:r>
     </w:p>
     <w:p>
@@ -331,7 +413,15 @@
         <w:pStyle w:val="sourcelink"/>
       </w:pPr>
       <w:r>
-        <w:t>{word_box_content}</w:t>
+        <w:t>{{</w:t>
+      </w:r>
+      <w:proofErr w:type="spellStart"/>
+      <w:r>
+        <w:t>word_box_content</w:t>
+      </w:r>
+      <w:proofErr w:type="spellEnd"/>
+      <w:r>
+        <w:t>}}</w:t>
       </w:r>
     </w:p>
     <w:p>
@@ -352,225 +442,41 @@
         <w:rPr>
           <w:lang w:val="en-US"/>
         </w:rPr>
-        <w:t>{exercise_content}</w:t>
-      </w:r>
-    </w:p>
-    <w:p>
-      <w:pPr>
+        <w:t>{{</w:t>
+      </w:r>
+      <w:proofErr w:type="spellStart"/>
+      <w:r>
+        <w:rPr>
+          <w:lang w:val="en-US"/>
+        </w:rPr>
+        <w:t>exercise_content</w:t>
+      </w:r>
+      <w:proofErr w:type="spellEnd"/>
+      <w:r>
+        <w:rPr>
+          <w:lang w:val="en-US"/>
+        </w:rPr>
+        <w:t>}}</w:t>
+      </w:r>
+    </w:p>
+    <w:p>
+      <w:pPr>
+        <w:tabs>
+          <w:tab w:val="left" w:pos="3192"/>
+        </w:tabs>
         <w:rPr>
           <w:b/>
           <w:bCs/>
           <w:lang w:val="en-US"/>
         </w:rPr>
       </w:pPr>
-    </w:p>
-    <w:p>
-      <w:pPr>
+      <w:r>
         <w:rPr>
           <w:b/>
           <w:bCs/>
           <w:lang w:val="en-US"/>
         </w:rPr>
-      </w:pPr>
-    </w:p>
-    <w:p>
-      <w:pPr>
-        <w:pStyle w:val="Formatvorlage5"/>
-      </w:pPr>
-      <w:r>
-        <w:t>{b1_exercise_</w:t>
-      </w:r>
-      <w:r>
-        <w:t>2</w:t>
-      </w:r>
-      <w:r>
-        <w:t xml:space="preserve">} </w:t>
-      </w:r>
-      <w:hyperlink r:id="rId11" w:tgtFrame="_blank" w:history="1">
-        <w:r>
-          <w:rPr>
-            <w:rStyle w:val="helplinksZchn"/>
-          </w:rPr>
-          <w:t xml:space="preserve">     [</w:t>
-        </w:r>
-        <w:r>
-          <w:rPr>
-            <w:rStyle w:val="helplinksZchn"/>
-          </w:rPr>
-          <w:t>{help_link</w:t>
-        </w:r>
-        <w:r>
-          <w:rPr>
-            <w:rStyle w:val="helplinksZchn"/>
-          </w:rPr>
-          <w:t>_b1_</w:t>
-        </w:r>
-        <w:r>
-          <w:rPr>
-            <w:rStyle w:val="helplinksZchn"/>
-          </w:rPr>
-          <w:t>2</w:t>
-        </w:r>
-        <w:r>
-          <w:rPr>
-            <w:rStyle w:val="helplinksZchn"/>
-          </w:rPr>
-          <w:t>}</w:t>
-        </w:r>
-        <w:r>
-          <w:rPr>
-            <w:rStyle w:val="helplinksZchn"/>
-          </w:rPr>
-          <w:t xml:space="preserve">] </w:t>
-        </w:r>
-      </w:hyperlink>
-    </w:p>
-    <w:p>
-      <w:pPr>
-        <w:rPr>
-          <w:lang w:val="en-US"/>
-        </w:rPr>
-      </w:pPr>
-      <w:r>
-        <w:rPr>
-          <w:lang w:val="en-US"/>
-        </w:rPr>
-        <w:t>{exercise_explanation}</w:t>
-      </w:r>
-    </w:p>
-    <w:p>
-      <w:pPr>
-        <w:pStyle w:val="sourcelink"/>
-      </w:pPr>
-      <w:r>
-        <w:t>{word_box_content}</w:t>
-      </w:r>
-    </w:p>
-    <w:p>
-      <w:pPr>
-        <w:rPr>
-          <w:lang w:val="en-US"/>
-        </w:rPr>
-      </w:pPr>
-    </w:p>
-    <w:p>
-      <w:pPr>
-        <w:ind w:left="720"/>
-        <w:rPr>
-          <w:lang w:val="en-US"/>
-        </w:rPr>
-      </w:pPr>
-      <w:r>
-        <w:rPr>
-          <w:lang w:val="en-US"/>
-        </w:rPr>
-        <w:t>{exercise_content}</w:t>
-      </w:r>
-    </w:p>
-    <w:p>
-      <w:pPr>
-        <w:pStyle w:val="Formatvorlage5"/>
-      </w:pPr>
-      <w:r>
-        <w:br w:type="page"/>
-      </w:r>
-    </w:p>
-    <w:p>
-      <w:pPr>
-        <w:pStyle w:val="Formatvorlage5"/>
-      </w:pPr>
-      <w:r>
-        <w:lastRenderedPageBreak/>
-        <w:t>{b1_exercise_</w:t>
-      </w:r>
-      <w:r>
-        <w:t>3</w:t>
-      </w:r>
-      <w:r>
-        <w:t xml:space="preserve">} </w:t>
-      </w:r>
-      <w:hyperlink r:id="rId12" w:tgtFrame="_blank" w:history="1">
-        <w:r>
-          <w:rPr>
-            <w:rStyle w:val="helplinksZchn"/>
-          </w:rPr>
-          <w:t xml:space="preserve">     [</w:t>
-        </w:r>
-        <w:r>
-          <w:rPr>
-            <w:rStyle w:val="helplinksZchn"/>
-          </w:rPr>
-          <w:t>{help_link</w:t>
-        </w:r>
-        <w:r>
-          <w:t xml:space="preserve"> </w:t>
-        </w:r>
-        <w:r>
-          <w:rPr>
-            <w:rStyle w:val="helplinksZchn"/>
-          </w:rPr>
-          <w:t>b1_</w:t>
-        </w:r>
-        <w:r>
-          <w:rPr>
-            <w:rStyle w:val="helplinksZchn"/>
-          </w:rPr>
-          <w:t>3</w:t>
-        </w:r>
-        <w:r>
-          <w:rPr>
-            <w:rStyle w:val="helplinksZchn"/>
-          </w:rPr>
-          <w:t>}</w:t>
-        </w:r>
-        <w:r>
-          <w:rPr>
-            <w:rStyle w:val="helplinksZchn"/>
-          </w:rPr>
-          <w:t xml:space="preserve">] </w:t>
-        </w:r>
-      </w:hyperlink>
-    </w:p>
-    <w:p>
-      <w:pPr>
-        <w:rPr>
-          <w:lang w:val="en-US"/>
-        </w:rPr>
-      </w:pPr>
-      <w:r>
-        <w:rPr>
-          <w:lang w:val="en-US"/>
-        </w:rPr>
-        <w:t>{exercise_explanation}</w:t>
-      </w:r>
-    </w:p>
-    <w:p>
-      <w:pPr>
-        <w:pStyle w:val="sourcelink"/>
-      </w:pPr>
-      <w:r>
-        <w:t>{word_box_content}</w:t>
-      </w:r>
-    </w:p>
-    <w:p>
-      <w:pPr>
-        <w:rPr>
-          <w:lang w:val="en-US"/>
-        </w:rPr>
-      </w:pPr>
-    </w:p>
-    <w:p>
-      <w:pPr>
-        <w:ind w:left="720"/>
-        <w:rPr>
-          <w:lang w:val="en-US"/>
-        </w:rPr>
-      </w:pPr>
-      <w:r>
-        <w:rPr>
-          <w:lang w:val="en-US"/>
-        </w:rPr>
-        <w:t>{exercise_content}</w:t>
+        <w:tab/>
       </w:r>
     </w:p>
     <w:p>
@@ -584,6 +490,298 @@
     </w:p>
     <w:p>
       <w:pPr>
+        <w:pStyle w:val="Formatvorlage5"/>
+      </w:pPr>
+      <w:r>
+        <w:t>{{</w:t>
+      </w:r>
+      <w:r>
+        <w:t>b1_exercise_2</w:t>
+      </w:r>
+      <w:r>
+        <w:t>}}</w:t>
+      </w:r>
+      <w:r>
+        <w:t xml:space="preserve"> </w:t>
+      </w:r>
+      <w:hyperlink r:id="rId10" w:tgtFrame="_blank" w:history="1">
+        <w:r>
+          <w:rPr>
+            <w:rStyle w:val="helplinksZchn"/>
+          </w:rPr>
+          <w:t xml:space="preserve">     [</w:t>
+        </w:r>
+        <w:r>
+          <w:rPr>
+            <w:rStyle w:val="helplinksZchn"/>
+          </w:rPr>
+          <w:t>{{</w:t>
+        </w:r>
+        <w:r>
+          <w:rPr>
+            <w:rStyle w:val="helplinksZchn"/>
+          </w:rPr>
+          <w:t>help_link</w:t>
+        </w:r>
+        <w:r>
+          <w:rPr>
+            <w:rStyle w:val="helplinksZchn"/>
+          </w:rPr>
+          <w:t>_b1_</w:t>
+        </w:r>
+        <w:r>
+          <w:rPr>
+            <w:rStyle w:val="helplinksZchn"/>
+          </w:rPr>
+          <w:t>2</w:t>
+        </w:r>
+        <w:r>
+          <w:rPr>
+            <w:rStyle w:val="helplinksZchn"/>
+          </w:rPr>
+          <w:t>}}</w:t>
+        </w:r>
+        <w:r>
+          <w:rPr>
+            <w:rStyle w:val="helplinksZchn"/>
+          </w:rPr>
+          <w:t xml:space="preserve">] </w:t>
+        </w:r>
+      </w:hyperlink>
+    </w:p>
+    <w:p>
+      <w:pPr>
+        <w:rPr>
+          <w:lang w:val="en-US"/>
+        </w:rPr>
+      </w:pPr>
+      <w:r>
+        <w:rPr>
+          <w:lang w:val="en-US"/>
+        </w:rPr>
+        <w:t>{{</w:t>
+      </w:r>
+      <w:proofErr w:type="spellStart"/>
+      <w:r>
+        <w:rPr>
+          <w:lang w:val="en-US"/>
+        </w:rPr>
+        <w:t>exercise_explanation</w:t>
+      </w:r>
+      <w:proofErr w:type="spellEnd"/>
+      <w:r>
+        <w:rPr>
+          <w:lang w:val="en-US"/>
+        </w:rPr>
+        <w:t>}}</w:t>
+      </w:r>
+    </w:p>
+    <w:p>
+      <w:pPr>
+        <w:pStyle w:val="sourcelink"/>
+      </w:pPr>
+      <w:r>
+        <w:t>{{</w:t>
+      </w:r>
+      <w:proofErr w:type="spellStart"/>
+      <w:r>
+        <w:t>word_box_content</w:t>
+      </w:r>
+      <w:proofErr w:type="spellEnd"/>
+      <w:r>
+        <w:t>}}</w:t>
+      </w:r>
+    </w:p>
+    <w:p>
+      <w:pPr>
+        <w:rPr>
+          <w:lang w:val="en-US"/>
+        </w:rPr>
+      </w:pPr>
+    </w:p>
+    <w:p>
+      <w:pPr>
+        <w:ind w:left="720"/>
+        <w:rPr>
+          <w:lang w:val="en-US"/>
+        </w:rPr>
+      </w:pPr>
+      <w:r>
+        <w:rPr>
+          <w:lang w:val="en-US"/>
+        </w:rPr>
+        <w:t>{{</w:t>
+      </w:r>
+      <w:proofErr w:type="spellStart"/>
+      <w:r>
+        <w:rPr>
+          <w:lang w:val="en-US"/>
+        </w:rPr>
+        <w:t>exercise_content</w:t>
+      </w:r>
+      <w:proofErr w:type="spellEnd"/>
+      <w:r>
+        <w:rPr>
+          <w:lang w:val="en-US"/>
+        </w:rPr>
+        <w:t>}}</w:t>
+      </w:r>
+    </w:p>
+    <w:p>
+      <w:pPr>
+        <w:pStyle w:val="Formatvorlage5"/>
+      </w:pPr>
+      <w:r>
+        <w:br w:type="page"/>
+      </w:r>
+    </w:p>
+    <w:p>
+      <w:pPr>
+        <w:pStyle w:val="Formatvorlage5"/>
+      </w:pPr>
+      <w:r>
+        <w:lastRenderedPageBreak/>
+        <w:t>{{</w:t>
+      </w:r>
+      <w:r>
+        <w:t>b1_exercise_3</w:t>
+      </w:r>
+      <w:r>
+        <w:t>}}</w:t>
+      </w:r>
+      <w:r>
+        <w:t xml:space="preserve"> </w:t>
+      </w:r>
+      <w:hyperlink r:id="rId11" w:tgtFrame="_blank" w:history="1">
+        <w:r>
+          <w:rPr>
+            <w:rStyle w:val="helplinksZchn"/>
+          </w:rPr>
+          <w:t xml:space="preserve">     [</w:t>
+        </w:r>
+        <w:r>
+          <w:rPr>
+            <w:rStyle w:val="helplinksZchn"/>
+          </w:rPr>
+          <w:t>{{</w:t>
+        </w:r>
+        <w:proofErr w:type="spellStart"/>
+        <w:r>
+          <w:rPr>
+            <w:rStyle w:val="helplinksZchn"/>
+          </w:rPr>
+          <w:t>help_link</w:t>
+        </w:r>
+        <w:proofErr w:type="spellEnd"/>
+        <w:r>
+          <w:t xml:space="preserve"> </w:t>
+        </w:r>
+        <w:r>
+          <w:rPr>
+            <w:rStyle w:val="helplinksZchn"/>
+          </w:rPr>
+          <w:t>b1_</w:t>
+        </w:r>
+        <w:r>
+          <w:rPr>
+            <w:rStyle w:val="helplinksZchn"/>
+          </w:rPr>
+          <w:t>3</w:t>
+        </w:r>
+        <w:r>
+          <w:rPr>
+            <w:rStyle w:val="helplinksZchn"/>
+          </w:rPr>
+          <w:t>}}</w:t>
+        </w:r>
+        <w:r>
+          <w:rPr>
+            <w:rStyle w:val="helplinksZchn"/>
+          </w:rPr>
+          <w:t xml:space="preserve">] </w:t>
+        </w:r>
+      </w:hyperlink>
+    </w:p>
+    <w:p>
+      <w:pPr>
+        <w:rPr>
+          <w:lang w:val="en-US"/>
+        </w:rPr>
+      </w:pPr>
+      <w:r>
+        <w:rPr>
+          <w:lang w:val="en-US"/>
+        </w:rPr>
+        <w:t>{{</w:t>
+      </w:r>
+      <w:proofErr w:type="spellStart"/>
+      <w:r>
+        <w:rPr>
+          <w:lang w:val="en-US"/>
+        </w:rPr>
+        <w:t>exercise_explanation</w:t>
+      </w:r>
+      <w:proofErr w:type="spellEnd"/>
+      <w:r>
+        <w:rPr>
+          <w:lang w:val="en-US"/>
+        </w:rPr>
+        <w:t>}}</w:t>
+      </w:r>
+    </w:p>
+    <w:p>
+      <w:pPr>
+        <w:pStyle w:val="sourcelink"/>
+      </w:pPr>
+      <w:r>
+        <w:t>{{</w:t>
+      </w:r>
+      <w:proofErr w:type="spellStart"/>
+      <w:r>
+        <w:t>word_box_content</w:t>
+      </w:r>
+      <w:proofErr w:type="spellEnd"/>
+      <w:r>
+        <w:t>}}</w:t>
+      </w:r>
+    </w:p>
+    <w:p>
+      <w:pPr>
+        <w:rPr>
+          <w:lang w:val="en-US"/>
+        </w:rPr>
+      </w:pPr>
+    </w:p>
+    <w:p>
+      <w:pPr>
+        <w:ind w:left="720"/>
+        <w:rPr>
+          <w:lang w:val="en-US"/>
+        </w:rPr>
+      </w:pPr>
+      <w:r>
+        <w:rPr>
+          <w:lang w:val="en-US"/>
+        </w:rPr>
+        <w:t>{{</w:t>
+      </w:r>
+      <w:proofErr w:type="spellStart"/>
+      <w:r>
+        <w:rPr>
+          <w:lang w:val="en-US"/>
+        </w:rPr>
+        <w:t>exercise_content</w:t>
+      </w:r>
+      <w:proofErr w:type="spellEnd"/>
+      <w:r>
+        <w:rPr>
+          <w:lang w:val="en-US"/>
+        </w:rPr>
+        <w:t>}}</w:t>
+      </w:r>
+    </w:p>
+    <w:p>
+      <w:pPr>
         <w:rPr>
           <w:b/>
           <w:bCs/>
@@ -593,18 +791,30 @@
     </w:p>
     <w:p>
       <w:pPr>
+        <w:rPr>
+          <w:b/>
+          <w:bCs/>
+          <w:lang w:val="en-US"/>
+        </w:rPr>
+      </w:pPr>
+    </w:p>
+    <w:p>
+      <w:pPr>
         <w:pStyle w:val="Formatvorlage5"/>
       </w:pPr>
       <w:r>
-        <w:t>{b1_exercise_</w:t>
-      </w:r>
-      <w:r>
-        <w:t>4</w:t>
-      </w:r>
-      <w:r>
-        <w:t xml:space="preserve">} </w:t>
-      </w:r>
-      <w:hyperlink r:id="rId13" w:tgtFrame="_blank" w:history="1">
+        <w:t>{{</w:t>
+      </w:r>
+      <w:r>
+        <w:t>b1_exercise_4</w:t>
+      </w:r>
+      <w:r>
+        <w:t>}}</w:t>
+      </w:r>
+      <w:r>
+        <w:t xml:space="preserve"> </w:t>
+      </w:r>
+      <w:hyperlink r:id="rId12" w:tgtFrame="_blank" w:history="1">
         <w:r>
           <w:rPr>
             <w:rStyle w:val="helplinksZchn"/>
@@ -615,8 +825,16 @@
           <w:rPr>
             <w:rStyle w:val="helplinksZchn"/>
           </w:rPr>
-          <w:t>{help_link</w:t>
-        </w:r>
+          <w:t>{{</w:t>
+        </w:r>
+        <w:proofErr w:type="spellStart"/>
+        <w:r>
+          <w:rPr>
+            <w:rStyle w:val="helplinksZchn"/>
+          </w:rPr>
+          <w:t>help_link</w:t>
+        </w:r>
+        <w:proofErr w:type="spellEnd"/>
         <w:r>
           <w:t xml:space="preserve"> </w:t>
         </w:r>
@@ -636,7 +854,7 @@
           <w:rPr>
             <w:rStyle w:val="helplinksZchn"/>
           </w:rPr>
-          <w:t>}</w:t>
+          <w:t>}}</w:t>
         </w:r>
         <w:r>
           <w:rPr>
@@ -656,7 +874,21 @@
         <w:rPr>
           <w:lang w:val="en-US"/>
         </w:rPr>
-        <w:t>{exercise_explanation}</w:t>
+        <w:t>{{</w:t>
+      </w:r>
+      <w:proofErr w:type="spellStart"/>
+      <w:r>
+        <w:rPr>
+          <w:lang w:val="en-US"/>
+        </w:rPr>
+        <w:t>exercise_explanation</w:t>
+      </w:r>
+      <w:proofErr w:type="spellEnd"/>
+      <w:r>
+        <w:rPr>
+          <w:lang w:val="en-US"/>
+        </w:rPr>
+        <w:t>}}</w:t>
       </w:r>
     </w:p>
     <w:p>
@@ -664,7 +896,15 @@
         <w:pStyle w:val="sourcelink"/>
       </w:pPr>
       <w:r>
-        <w:t>{word_box_content}</w:t>
+        <w:t>{{</w:t>
+      </w:r>
+      <w:proofErr w:type="spellStart"/>
+      <w:r>
+        <w:t>word_box_content</w:t>
+      </w:r>
+      <w:proofErr w:type="spellEnd"/>
+      <w:r>
+        <w:t>}}</w:t>
       </w:r>
     </w:p>
     <w:p>
@@ -685,7 +925,21 @@
         <w:rPr>
           <w:lang w:val="en-US"/>
         </w:rPr>
-        <w:t>{exercise_content}</w:t>
+        <w:t>{{</w:t>
+      </w:r>
+      <w:proofErr w:type="spellStart"/>
+      <w:r>
+        <w:rPr>
+          <w:lang w:val="en-US"/>
+        </w:rPr>
+        <w:t>exercise_content</w:t>
+      </w:r>
+      <w:proofErr w:type="spellEnd"/>
+      <w:r>
+        <w:rPr>
+          <w:lang w:val="en-US"/>
+        </w:rPr>
+        <w:t>}}</w:t>
       </w:r>
     </w:p>
     <w:p>
@@ -714,27 +968,105 @@
         <w:pStyle w:val="Formatvorlage5"/>
       </w:pPr>
       <w:r>
-        <w:t>{b</w:t>
-      </w:r>
-      <w:r>
-        <w:t>2</w:t>
-      </w:r>
-      <w:r>
-        <w:t xml:space="preserve">_exercise_1} </w:t>
+        <w:t>{{</w:t>
+      </w:r>
+      <w:r>
+        <w:t>b2_exercise_1</w:t>
+      </w:r>
+      <w:r>
+        <w:t>}}</w:t>
+      </w:r>
+      <w:r>
+        <w:t xml:space="preserve"> </w:t>
+      </w:r>
+      <w:hyperlink r:id="rId13" w:tgtFrame="_blank" w:history="1">
+        <w:r>
+          <w:rPr>
+            <w:rStyle w:val="helplinksZchn"/>
+          </w:rPr>
+          <w:t xml:space="preserve">     [</w:t>
+        </w:r>
+        <w:r>
+          <w:rPr>
+            <w:rStyle w:val="helplinksZchn"/>
+          </w:rPr>
+          <w:t>{{</w:t>
+        </w:r>
+        <w:proofErr w:type="spellStart"/>
+        <w:r>
+          <w:rPr>
+            <w:rStyle w:val="helplinksZchn"/>
+          </w:rPr>
+          <w:t>help_link</w:t>
+        </w:r>
+        <w:proofErr w:type="spellEnd"/>
+        <w:r>
+          <w:t xml:space="preserve"> </w:t>
+        </w:r>
+        <w:r>
+          <w:rPr>
+            <w:rStyle w:val="helplinksZchn"/>
+          </w:rPr>
+          <w:t>b</w:t>
+        </w:r>
+        <w:r>
+          <w:rPr>
+            <w:rStyle w:val="helplinksZchn"/>
+          </w:rPr>
+          <w:t>2</w:t>
+        </w:r>
+        <w:r>
+          <w:rPr>
+            <w:rStyle w:val="helplinksZchn"/>
+          </w:rPr>
+          <w:t>_</w:t>
+        </w:r>
+        <w:r>
+          <w:rPr>
+            <w:rStyle w:val="helplinksZchn"/>
+          </w:rPr>
+          <w:t>1a</w:t>
+        </w:r>
+        <w:r>
+          <w:rPr>
+            <w:rStyle w:val="helplinksZchn"/>
+          </w:rPr>
+          <w:t>}}</w:t>
+        </w:r>
+        <w:r>
+          <w:rPr>
+            <w:rStyle w:val="helplinksZchn"/>
+          </w:rPr>
+          <w:t xml:space="preserve">] </w:t>
+        </w:r>
+      </w:hyperlink>
+      <w:r>
+        <w:rPr>
+          <w:rStyle w:val="helplinksZchn"/>
+        </w:rPr>
+        <w:t xml:space="preserve">     </w:t>
       </w:r>
       <w:hyperlink r:id="rId14" w:tgtFrame="_blank" w:history="1">
         <w:r>
           <w:rPr>
             <w:rStyle w:val="helplinksZchn"/>
           </w:rPr>
-          <w:t xml:space="preserve">     [</w:t>
-        </w:r>
-        <w:r>
-          <w:rPr>
-            <w:rStyle w:val="helplinksZchn"/>
-          </w:rPr>
-          <w:t>{help_link</w:t>
-        </w:r>
+          <w:t>[</w:t>
+        </w:r>
+        <w:r>
+          <w:rPr>
+            <w:rStyle w:val="helplinksZchn"/>
+          </w:rPr>
+          <w:t>{{</w:t>
+        </w:r>
+        <w:proofErr w:type="spellStart"/>
+        <w:r>
+          <w:rPr>
+            <w:rStyle w:val="helplinksZchn"/>
+          </w:rPr>
+          <w:t>help_link</w:t>
+        </w:r>
+        <w:proofErr w:type="spellEnd"/>
         <w:r>
           <w:t xml:space="preserve"> </w:t>
         </w:r>
@@ -760,7 +1092,13 @@
           <w:rPr>
             <w:rStyle w:val="helplinksZchn"/>
           </w:rPr>
-          <w:t>1a}</w:t>
+          <w:t>1b</w:t>
+        </w:r>
+        <w:r>
+          <w:rPr>
+            <w:rStyle w:val="helplinksZchn"/>
+          </w:rPr>
+          <w:t>}}</w:t>
         </w:r>
         <w:r>
           <w:rPr>
@@ -769,71 +1107,32 @@
           <w:t xml:space="preserve">] </w:t>
         </w:r>
       </w:hyperlink>
-      <w:r>
-        <w:rPr>
-          <w:rStyle w:val="helplinksZchn"/>
-        </w:rPr>
-        <w:t xml:space="preserve">     </w:t>
-      </w:r>
-      <w:hyperlink r:id="rId15" w:tgtFrame="_blank" w:history="1">
-        <w:r>
-          <w:rPr>
-            <w:rStyle w:val="helplinksZchn"/>
-          </w:rPr>
-          <w:t>[</w:t>
-        </w:r>
-        <w:r>
-          <w:rPr>
-            <w:rStyle w:val="helplinksZchn"/>
-          </w:rPr>
-          <w:t>{help_link</w:t>
-        </w:r>
-        <w:r>
-          <w:t xml:space="preserve"> </w:t>
-        </w:r>
-        <w:r>
-          <w:rPr>
-            <w:rStyle w:val="helplinksZchn"/>
-          </w:rPr>
-          <w:t>b</w:t>
-        </w:r>
-        <w:r>
-          <w:rPr>
-            <w:rStyle w:val="helplinksZchn"/>
-          </w:rPr>
-          <w:t>2</w:t>
-        </w:r>
-        <w:r>
-          <w:rPr>
-            <w:rStyle w:val="helplinksZchn"/>
-          </w:rPr>
-          <w:t>_</w:t>
-        </w:r>
-        <w:r>
-          <w:rPr>
-            <w:rStyle w:val="helplinksZchn"/>
-          </w:rPr>
-          <w:t>1b}</w:t>
-        </w:r>
-        <w:r>
-          <w:rPr>
-            <w:rStyle w:val="helplinksZchn"/>
-          </w:rPr>
-          <w:t xml:space="preserve">] </w:t>
-        </w:r>
-      </w:hyperlink>
-    </w:p>
-    <w:p>
-      <w:pPr>
-        <w:rPr>
-          <w:lang w:val="en-US"/>
-        </w:rPr>
-      </w:pPr>
-      <w:r>
-        <w:rPr>
-          <w:lang w:val="en-US"/>
-        </w:rPr>
-        <w:t>{exercise_explanation}</w:t>
+    </w:p>
+    <w:p>
+      <w:pPr>
+        <w:rPr>
+          <w:lang w:val="en-US"/>
+        </w:rPr>
+      </w:pPr>
+      <w:r>
+        <w:rPr>
+          <w:lang w:val="en-US"/>
+        </w:rPr>
+        <w:t>{{</w:t>
+      </w:r>
+      <w:proofErr w:type="spellStart"/>
+      <w:r>
+        <w:rPr>
+          <w:lang w:val="en-US"/>
+        </w:rPr>
+        <w:t>exercise_explanation</w:t>
+      </w:r>
+      <w:proofErr w:type="spellEnd"/>
+      <w:r>
+        <w:rPr>
+          <w:lang w:val="en-US"/>
+        </w:rPr>
+        <w:t>}}</w:t>
       </w:r>
     </w:p>
     <w:p>
@@ -841,7 +1140,15 @@
         <w:pStyle w:val="sourcelink"/>
       </w:pPr>
       <w:r>
-        <w:t>{word_box_content}</w:t>
+        <w:t>{{</w:t>
+      </w:r>
+      <w:proofErr w:type="spellStart"/>
+      <w:r>
+        <w:t>word_box_content</w:t>
+      </w:r>
+      <w:proofErr w:type="spellEnd"/>
+      <w:r>
+        <w:t>}}</w:t>
       </w:r>
     </w:p>
     <w:p>
@@ -862,7 +1169,21 @@
         <w:rPr>
           <w:lang w:val="en-US"/>
         </w:rPr>
-        <w:t>{exercise_content}</w:t>
+        <w:t>{{</w:t>
+      </w:r>
+      <w:proofErr w:type="spellStart"/>
+      <w:r>
+        <w:rPr>
+          <w:lang w:val="en-US"/>
+        </w:rPr>
+        <w:t>exercise_content</w:t>
+      </w:r>
+      <w:proofErr w:type="spellEnd"/>
+      <w:r>
+        <w:rPr>
+          <w:lang w:val="en-US"/>
+        </w:rPr>
+        <w:t>}}</w:t>
       </w:r>
     </w:p>
     <w:p>
@@ -888,13 +1209,181 @@
         <w:pStyle w:val="Formatvorlage5"/>
       </w:pPr>
       <w:r>
-        <w:t>{b</w:t>
-      </w:r>
-      <w:r>
-        <w:t>2</w:t>
-      </w:r>
-      <w:r>
-        <w:t xml:space="preserve">_exercise_2} </w:t>
+        <w:t>{{</w:t>
+      </w:r>
+      <w:r>
+        <w:t>b2_exercise_2</w:t>
+      </w:r>
+      <w:r>
+        <w:t>}}</w:t>
+      </w:r>
+      <w:r>
+        <w:t xml:space="preserve"> </w:t>
+      </w:r>
+      <w:hyperlink r:id="rId15" w:tgtFrame="_blank" w:history="1">
+        <w:r>
+          <w:rPr>
+            <w:rStyle w:val="helplinksZchn"/>
+          </w:rPr>
+          <w:t xml:space="preserve">     [</w:t>
+        </w:r>
+        <w:r>
+          <w:rPr>
+            <w:rStyle w:val="helplinksZchn"/>
+          </w:rPr>
+          <w:t>{{</w:t>
+        </w:r>
+        <w:proofErr w:type="spellStart"/>
+        <w:r>
+          <w:rPr>
+            <w:rStyle w:val="helplinksZchn"/>
+          </w:rPr>
+          <w:t>help_link</w:t>
+        </w:r>
+        <w:proofErr w:type="spellEnd"/>
+        <w:r>
+          <w:t xml:space="preserve"> </w:t>
+        </w:r>
+        <w:r>
+          <w:rPr>
+            <w:rStyle w:val="helplinksZchn"/>
+          </w:rPr>
+          <w:t>b</w:t>
+        </w:r>
+        <w:r>
+          <w:rPr>
+            <w:rStyle w:val="helplinksZchn"/>
+          </w:rPr>
+          <w:t>2</w:t>
+        </w:r>
+        <w:r>
+          <w:rPr>
+            <w:rStyle w:val="helplinksZchn"/>
+          </w:rPr>
+          <w:t>_</w:t>
+        </w:r>
+        <w:r>
+          <w:rPr>
+            <w:rStyle w:val="helplinksZchn"/>
+          </w:rPr>
+          <w:t>2</w:t>
+        </w:r>
+        <w:r>
+          <w:rPr>
+            <w:rStyle w:val="helplinksZchn"/>
+          </w:rPr>
+          <w:t>}}</w:t>
+        </w:r>
+        <w:r>
+          <w:rPr>
+            <w:rStyle w:val="helplinksZchn"/>
+          </w:rPr>
+          <w:t xml:space="preserve">] </w:t>
+        </w:r>
+      </w:hyperlink>
+    </w:p>
+    <w:p>
+      <w:pPr>
+        <w:rPr>
+          <w:lang w:val="en-US"/>
+        </w:rPr>
+      </w:pPr>
+      <w:r>
+        <w:rPr>
+          <w:lang w:val="en-US"/>
+        </w:rPr>
+        <w:t>{{</w:t>
+      </w:r>
+      <w:proofErr w:type="spellStart"/>
+      <w:r>
+        <w:rPr>
+          <w:lang w:val="en-US"/>
+        </w:rPr>
+        <w:t>exercise_explanation</w:t>
+      </w:r>
+      <w:proofErr w:type="spellEnd"/>
+      <w:r>
+        <w:rPr>
+          <w:lang w:val="en-US"/>
+        </w:rPr>
+        <w:t>}}</w:t>
+      </w:r>
+    </w:p>
+    <w:p>
+      <w:pPr>
+        <w:pStyle w:val="sourcelink"/>
+      </w:pPr>
+      <w:r>
+        <w:t>{{</w:t>
+      </w:r>
+      <w:proofErr w:type="spellStart"/>
+      <w:r>
+        <w:t>word_box_content</w:t>
+      </w:r>
+      <w:proofErr w:type="spellEnd"/>
+      <w:r>
+        <w:t>}}</w:t>
+      </w:r>
+    </w:p>
+    <w:p>
+      <w:pPr>
+        <w:rPr>
+          <w:lang w:val="en-US"/>
+        </w:rPr>
+      </w:pPr>
+    </w:p>
+    <w:p>
+      <w:pPr>
+        <w:ind w:left="720"/>
+        <w:rPr>
+          <w:lang w:val="en-US"/>
+        </w:rPr>
+      </w:pPr>
+      <w:r>
+        <w:rPr>
+          <w:lang w:val="en-US"/>
+        </w:rPr>
+        <w:t>{{</w:t>
+      </w:r>
+      <w:proofErr w:type="spellStart"/>
+      <w:r>
+        <w:rPr>
+          <w:lang w:val="en-US"/>
+        </w:rPr>
+        <w:t>exercise_content</w:t>
+      </w:r>
+      <w:proofErr w:type="spellEnd"/>
+      <w:r>
+        <w:rPr>
+          <w:lang w:val="en-US"/>
+        </w:rPr>
+        <w:t>}}</w:t>
+      </w:r>
+    </w:p>
+    <w:p>
+      <w:pPr>
+        <w:pStyle w:val="Formatvorlage5"/>
+      </w:pPr>
+      <w:r>
+        <w:br w:type="page"/>
+      </w:r>
+    </w:p>
+    <w:p>
+      <w:pPr>
+        <w:pStyle w:val="Formatvorlage5"/>
+      </w:pPr>
+      <w:r>
+        <w:lastRenderedPageBreak/>
+        <w:t>{{</w:t>
+      </w:r>
+      <w:r>
+        <w:t>b2_exercise_3</w:t>
+      </w:r>
+      <w:r>
+        <w:t>}}</w:t>
+      </w:r>
+      <w:r>
+        <w:t xml:space="preserve"> </w:t>
       </w:r>
       <w:hyperlink r:id="rId16" w:tgtFrame="_blank" w:history="1">
         <w:r>
@@ -907,10 +1396,16 @@
           <w:rPr>
             <w:rStyle w:val="helplinksZchn"/>
           </w:rPr>
-          <w:t>{help_link</w:t>
-        </w:r>
-        <w:r>
-          <w:t xml:space="preserve"> </w:t>
+          <w:t>{{</w:t>
+        </w:r>
+        <w:r>
+          <w:rPr>
+            <w:rStyle w:val="helplinksZchn"/>
+          </w:rPr>
+          <w:t>help_link</w:t>
+        </w:r>
+        <w:r>
+          <w:t>_</w:t>
         </w:r>
         <w:r>
           <w:rPr>
@@ -934,7 +1429,13 @@
           <w:rPr>
             <w:rStyle w:val="helplinksZchn"/>
           </w:rPr>
-          <w:t>2}</w:t>
+          <w:t>3</w:t>
+        </w:r>
+        <w:r>
+          <w:rPr>
+            <w:rStyle w:val="helplinksZchn"/>
+          </w:rPr>
+          <w:t>}}</w:t>
         </w:r>
         <w:r>
           <w:rPr>
@@ -954,7 +1455,21 @@
         <w:rPr>
           <w:lang w:val="en-US"/>
         </w:rPr>
-        <w:t>{exercise_explanation}</w:t>
+        <w:t>{{</w:t>
+      </w:r>
+      <w:proofErr w:type="spellStart"/>
+      <w:r>
+        <w:rPr>
+          <w:lang w:val="en-US"/>
+        </w:rPr>
+        <w:t>exercise_explanation</w:t>
+      </w:r>
+      <w:proofErr w:type="spellEnd"/>
+      <w:r>
+        <w:rPr>
+          <w:lang w:val="en-US"/>
+        </w:rPr>
+        <w:t>}}</w:t>
       </w:r>
     </w:p>
     <w:p>
@@ -962,7 +1477,15 @@
         <w:pStyle w:val="sourcelink"/>
       </w:pPr>
       <w:r>
-        <w:t>{word_box_content}</w:t>
+        <w:t>{{</w:t>
+      </w:r>
+      <w:proofErr w:type="spellStart"/>
+      <w:r>
+        <w:t>word_box_content</w:t>
+      </w:r>
+      <w:proofErr w:type="spellEnd"/>
+      <w:r>
+        <w:t>}}</w:t>
       </w:r>
     </w:p>
     <w:p>
@@ -983,119 +1506,21 @@
         <w:rPr>
           <w:lang w:val="en-US"/>
         </w:rPr>
-        <w:t>{exercise_content}</w:t>
-      </w:r>
-    </w:p>
-    <w:p>
-      <w:pPr>
-        <w:pStyle w:val="Formatvorlage5"/>
-      </w:pPr>
-      <w:r>
-        <w:br w:type="page"/>
-      </w:r>
-    </w:p>
-    <w:p>
-      <w:pPr>
-        <w:pStyle w:val="Formatvorlage5"/>
-      </w:pPr>
-      <w:r>
-        <w:lastRenderedPageBreak/>
-        <w:t>{</w:t>
-      </w:r>
-      <w:r>
-        <w:t>b2</w:t>
-      </w:r>
-      <w:r>
-        <w:t xml:space="preserve">_exercise_3} </w:t>
-      </w:r>
-      <w:hyperlink r:id="rId17" w:tgtFrame="_blank" w:history="1">
-        <w:r>
-          <w:rPr>
-            <w:rStyle w:val="helplinksZchn"/>
-          </w:rPr>
-          <w:t xml:space="preserve">     [</w:t>
-        </w:r>
-        <w:r>
-          <w:rPr>
-            <w:rStyle w:val="helplinksZchn"/>
-          </w:rPr>
-          <w:t>{help_link</w:t>
-        </w:r>
-        <w:r>
-          <w:t>_</w:t>
-        </w:r>
-        <w:r>
-          <w:rPr>
-            <w:rStyle w:val="helplinksZchn"/>
-          </w:rPr>
-          <w:t>b</w:t>
-        </w:r>
-        <w:r>
-          <w:rPr>
-            <w:rStyle w:val="helplinksZchn"/>
-          </w:rPr>
-          <w:t>2</w:t>
-        </w:r>
-        <w:r>
-          <w:rPr>
-            <w:rStyle w:val="helplinksZchn"/>
-          </w:rPr>
-          <w:t>_</w:t>
-        </w:r>
-        <w:r>
-          <w:rPr>
-            <w:rStyle w:val="helplinksZchn"/>
-          </w:rPr>
-          <w:t>3}</w:t>
-        </w:r>
-        <w:r>
-          <w:rPr>
-            <w:rStyle w:val="helplinksZchn"/>
-          </w:rPr>
-          <w:t xml:space="preserve">] </w:t>
-        </w:r>
-      </w:hyperlink>
-    </w:p>
-    <w:p>
-      <w:pPr>
-        <w:rPr>
-          <w:lang w:val="en-US"/>
-        </w:rPr>
-      </w:pPr>
-      <w:r>
-        <w:rPr>
-          <w:lang w:val="en-US"/>
-        </w:rPr>
-        <w:t>{exercise_explanation}</w:t>
-      </w:r>
-    </w:p>
-    <w:p>
-      <w:pPr>
-        <w:pStyle w:val="sourcelink"/>
-      </w:pPr>
-      <w:r>
-        <w:t>{word_box_content}</w:t>
-      </w:r>
-    </w:p>
-    <w:p>
-      <w:pPr>
-        <w:rPr>
-          <w:lang w:val="en-US"/>
-        </w:rPr>
-      </w:pPr>
-    </w:p>
-    <w:p>
-      <w:pPr>
-        <w:ind w:left="720"/>
-        <w:rPr>
-          <w:lang w:val="en-US"/>
-        </w:rPr>
-      </w:pPr>
-      <w:r>
-        <w:rPr>
-          <w:lang w:val="en-US"/>
-        </w:rPr>
-        <w:t>{exercise_content}</w:t>
+        <w:t>{{</w:t>
+      </w:r>
+      <w:proofErr w:type="spellStart"/>
+      <w:r>
+        <w:rPr>
+          <w:lang w:val="en-US"/>
+        </w:rPr>
+        <w:t>exercise_content</w:t>
+      </w:r>
+      <w:proofErr w:type="spellEnd"/>
+      <w:r>
+        <w:rPr>
+          <w:lang w:val="en-US"/>
+        </w:rPr>
+        <w:t>}}</w:t>
       </w:r>
     </w:p>
     <w:p>
@@ -1121,15 +1546,18 @@
         <w:pStyle w:val="Formatvorlage5"/>
       </w:pPr>
       <w:r>
-        <w:t>{b</w:t>
-      </w:r>
-      <w:r>
-        <w:t>2</w:t>
-      </w:r>
-      <w:r>
-        <w:t xml:space="preserve">_exercise_4} </w:t>
-      </w:r>
-      <w:hyperlink r:id="rId18" w:tgtFrame="_blank" w:history="1">
+        <w:t>{{</w:t>
+      </w:r>
+      <w:r>
+        <w:t>b2_exercise_4</w:t>
+      </w:r>
+      <w:r>
+        <w:t>}}</w:t>
+      </w:r>
+      <w:r>
+        <w:t xml:space="preserve"> </w:t>
+      </w:r>
+      <w:hyperlink r:id="rId17" w:tgtFrame="_blank" w:history="1">
         <w:r>
           <w:rPr>
             <w:rStyle w:val="helplinksZchn"/>
@@ -1140,7 +1568,13 @@
           <w:rPr>
             <w:rStyle w:val="helplinksZchn"/>
           </w:rPr>
-          <w:t>{help_</w:t>
+          <w:t>{{</w:t>
+        </w:r>
+        <w:r>
+          <w:rPr>
+            <w:rStyle w:val="helplinksZchn"/>
+          </w:rPr>
+          <w:t>help_</w:t>
         </w:r>
         <w:r>
           <w:t xml:space="preserve"> </w:t>
@@ -1167,7 +1601,13 @@
           <w:rPr>
             <w:rStyle w:val="helplinksZchn"/>
           </w:rPr>
-          <w:t>link4}</w:t>
+          <w:t>link4</w:t>
+        </w:r>
+        <w:r>
+          <w:rPr>
+            <w:rStyle w:val="helplinksZchn"/>
+          </w:rPr>
+          <w:t>}}</w:t>
         </w:r>
         <w:r>
           <w:rPr>
@@ -1187,7 +1627,21 @@
         <w:rPr>
           <w:lang w:val="en-US"/>
         </w:rPr>
-        <w:t>{exercise_explanation}</w:t>
+        <w:t>{{</w:t>
+      </w:r>
+      <w:proofErr w:type="spellStart"/>
+      <w:r>
+        <w:rPr>
+          <w:lang w:val="en-US"/>
+        </w:rPr>
+        <w:t>exercise_explanation</w:t>
+      </w:r>
+      <w:proofErr w:type="spellEnd"/>
+      <w:r>
+        <w:rPr>
+          <w:lang w:val="en-US"/>
+        </w:rPr>
+        <w:t>}}</w:t>
       </w:r>
     </w:p>
     <w:p>
@@ -1195,7 +1649,15 @@
         <w:pStyle w:val="sourcelink"/>
       </w:pPr>
       <w:r>
-        <w:t>{word_box_content}</w:t>
+        <w:t>{{</w:t>
+      </w:r>
+      <w:proofErr w:type="spellStart"/>
+      <w:r>
+        <w:t>word_box_content</w:t>
+      </w:r>
+      <w:proofErr w:type="spellEnd"/>
+      <w:r>
+        <w:t>}}</w:t>
       </w:r>
     </w:p>
     <w:p>
@@ -1216,7 +1678,21 @@
         <w:rPr>
           <w:lang w:val="en-US"/>
         </w:rPr>
-        <w:t>{exercise_content}</w:t>
+        <w:t>{{</w:t>
+      </w:r>
+      <w:proofErr w:type="spellStart"/>
+      <w:r>
+        <w:rPr>
+          <w:lang w:val="en-US"/>
+        </w:rPr>
+        <w:t>exercise_content</w:t>
+      </w:r>
+      <w:proofErr w:type="spellEnd"/>
+      <w:r>
+        <w:rPr>
+          <w:lang w:val="en-US"/>
+        </w:rPr>
+        <w:t>}}</w:t>
       </w:r>
     </w:p>
     <w:p>
@@ -1258,26 +1734,43 @@
         <w:pStyle w:val="Formatvorlage5"/>
       </w:pPr>
       <w:r>
-        <w:t>{</w:t>
-      </w:r>
-      <w:r>
-        <w:t>idioms</w:t>
-      </w:r>
-      <w:r>
-        <w:t xml:space="preserve">_exercise_1} </w:t>
-      </w:r>
-    </w:p>
-    <w:p>
-      <w:pPr>
-        <w:rPr>
-          <w:lang w:val="en-US"/>
-        </w:rPr>
-      </w:pPr>
-      <w:r>
-        <w:rPr>
-          <w:lang w:val="en-US"/>
-        </w:rPr>
-        <w:t>{exercise_explanation}</w:t>
+        <w:t>{{</w:t>
+      </w:r>
+      <w:r>
+        <w:t>idioms_exercise_1</w:t>
+      </w:r>
+      <w:r>
+        <w:t>}}</w:t>
+      </w:r>
+      <w:r>
+        <w:t xml:space="preserve"> </w:t>
+      </w:r>
+    </w:p>
+    <w:p>
+      <w:pPr>
+        <w:rPr>
+          <w:lang w:val="en-US"/>
+        </w:rPr>
+      </w:pPr>
+      <w:r>
+        <w:rPr>
+          <w:lang w:val="en-US"/>
+        </w:rPr>
+        <w:t>{{</w:t>
+      </w:r>
+      <w:proofErr w:type="spellStart"/>
+      <w:r>
+        <w:rPr>
+          <w:lang w:val="en-US"/>
+        </w:rPr>
+        <w:t>exercise_explanation</w:t>
+      </w:r>
+      <w:proofErr w:type="spellEnd"/>
+      <w:r>
+        <w:rPr>
+          <w:lang w:val="en-US"/>
+        </w:rPr>
+        <w:t>}}</w:t>
       </w:r>
     </w:p>
     <w:p>
@@ -1285,7 +1778,15 @@
         <w:pStyle w:val="sourcelink"/>
       </w:pPr>
       <w:r>
-        <w:t>{word_box_content}</w:t>
+        <w:t>{{</w:t>
+      </w:r>
+      <w:proofErr w:type="spellStart"/>
+      <w:r>
+        <w:t>word_box_content</w:t>
+      </w:r>
+      <w:proofErr w:type="spellEnd"/>
+      <w:r>
+        <w:t>}}</w:t>
       </w:r>
     </w:p>
     <w:p>
@@ -1306,7 +1807,21 @@
         <w:rPr>
           <w:lang w:val="en-US"/>
         </w:rPr>
-        <w:t>{exercise_content}</w:t>
+        <w:t>{{</w:t>
+      </w:r>
+      <w:proofErr w:type="spellStart"/>
+      <w:r>
+        <w:rPr>
+          <w:lang w:val="en-US"/>
+        </w:rPr>
+        <w:t>exercise_content</w:t>
+      </w:r>
+      <w:proofErr w:type="spellEnd"/>
+      <w:r>
+        <w:rPr>
+          <w:lang w:val="en-US"/>
+        </w:rPr>
+        <w:t>}}</w:t>
       </w:r>
     </w:p>
     <w:p>
@@ -1332,26 +1847,43 @@
         <w:pStyle w:val="Formatvorlage5"/>
       </w:pPr>
       <w:r>
-        <w:t>{</w:t>
-      </w:r>
-      <w:r>
-        <w:t>idioms</w:t>
-      </w:r>
-      <w:r>
-        <w:t xml:space="preserve">_exercise_2} </w:t>
-      </w:r>
-    </w:p>
-    <w:p>
-      <w:pPr>
-        <w:rPr>
-          <w:lang w:val="en-US"/>
-        </w:rPr>
-      </w:pPr>
-      <w:r>
-        <w:rPr>
-          <w:lang w:val="en-US"/>
-        </w:rPr>
-        <w:t>{exercise_explanation}</w:t>
+        <w:t>{{</w:t>
+      </w:r>
+      <w:r>
+        <w:t>idioms_exercise_2</w:t>
+      </w:r>
+      <w:r>
+        <w:t>}}</w:t>
+      </w:r>
+      <w:r>
+        <w:t xml:space="preserve"> </w:t>
+      </w:r>
+    </w:p>
+    <w:p>
+      <w:pPr>
+        <w:rPr>
+          <w:lang w:val="en-US"/>
+        </w:rPr>
+      </w:pPr>
+      <w:r>
+        <w:rPr>
+          <w:lang w:val="en-US"/>
+        </w:rPr>
+        <w:t>{{</w:t>
+      </w:r>
+      <w:proofErr w:type="spellStart"/>
+      <w:r>
+        <w:rPr>
+          <w:lang w:val="en-US"/>
+        </w:rPr>
+        <w:t>exercise_explanation</w:t>
+      </w:r>
+      <w:proofErr w:type="spellEnd"/>
+      <w:r>
+        <w:rPr>
+          <w:lang w:val="en-US"/>
+        </w:rPr>
+        <w:t>}}</w:t>
       </w:r>
     </w:p>
     <w:p>
@@ -1359,7 +1891,15 @@
         <w:pStyle w:val="sourcelink"/>
       </w:pPr>
       <w:r>
-        <w:t>{word_box_content}</w:t>
+        <w:t>{{</w:t>
+      </w:r>
+      <w:proofErr w:type="spellStart"/>
+      <w:r>
+        <w:t>word_box_content</w:t>
+      </w:r>
+      <w:proofErr w:type="spellEnd"/>
+      <w:r>
+        <w:t>}}</w:t>
       </w:r>
     </w:p>
     <w:p>
@@ -1380,7 +1920,21 @@
         <w:rPr>
           <w:lang w:val="en-US"/>
         </w:rPr>
-        <w:t>{exercise_content}</w:t>
+        <w:t>{{</w:t>
+      </w:r>
+      <w:proofErr w:type="spellStart"/>
+      <w:r>
+        <w:rPr>
+          <w:lang w:val="en-US"/>
+        </w:rPr>
+        <w:t>exercise_content</w:t>
+      </w:r>
+      <w:proofErr w:type="spellEnd"/>
+      <w:r>
+        <w:rPr>
+          <w:lang w:val="en-US"/>
+        </w:rPr>
+        <w:t>}}</w:t>
       </w:r>
     </w:p>
     <w:p>
@@ -1392,26 +1946,43 @@
       </w:r>
       <w:r>
         <w:lastRenderedPageBreak/>
-        <w:t>{idioms_exercise_</w:t>
-      </w:r>
-      <w:r>
-        <w:t>2</w:t>
-      </w:r>
-      <w:r>
-        <w:t xml:space="preserve">} </w:t>
-      </w:r>
-    </w:p>
-    <w:p>
-      <w:pPr>
-        <w:rPr>
-          <w:lang w:val="en-US"/>
-        </w:rPr>
-      </w:pPr>
-      <w:r>
-        <w:rPr>
-          <w:lang w:val="en-US"/>
-        </w:rPr>
-        <w:t>{exercise_explanation}</w:t>
+        <w:t>{{</w:t>
+      </w:r>
+      <w:r>
+        <w:t>idioms_exercise_2</w:t>
+      </w:r>
+      <w:r>
+        <w:t>}}</w:t>
+      </w:r>
+      <w:r>
+        <w:t xml:space="preserve"> </w:t>
+      </w:r>
+    </w:p>
+    <w:p>
+      <w:pPr>
+        <w:rPr>
+          <w:lang w:val="en-US"/>
+        </w:rPr>
+      </w:pPr>
+      <w:r>
+        <w:rPr>
+          <w:lang w:val="en-US"/>
+        </w:rPr>
+        <w:t>{{</w:t>
+      </w:r>
+      <w:proofErr w:type="spellStart"/>
+      <w:r>
+        <w:rPr>
+          <w:lang w:val="en-US"/>
+        </w:rPr>
+        <w:t>exercise_explanation</w:t>
+      </w:r>
+      <w:proofErr w:type="spellEnd"/>
+      <w:r>
+        <w:rPr>
+          <w:lang w:val="en-US"/>
+        </w:rPr>
+        <w:t>}}</w:t>
       </w:r>
     </w:p>
     <w:p>
@@ -1419,7 +1990,15 @@
         <w:pStyle w:val="sourcelink"/>
       </w:pPr>
       <w:r>
-        <w:t>{word_box_content}</w:t>
+        <w:t>{{</w:t>
+      </w:r>
+      <w:proofErr w:type="spellStart"/>
+      <w:r>
+        <w:t>word_box_content</w:t>
+      </w:r>
+      <w:proofErr w:type="spellEnd"/>
+      <w:r>
+        <w:t>}}</w:t>
       </w:r>
     </w:p>
     <w:p>
@@ -1440,7 +2019,21 @@
         <w:rPr>
           <w:lang w:val="en-US"/>
         </w:rPr>
-        <w:t>{exercise_content}</w:t>
+        <w:t>{{</w:t>
+      </w:r>
+      <w:proofErr w:type="spellStart"/>
+      <w:r>
+        <w:rPr>
+          <w:lang w:val="en-US"/>
+        </w:rPr>
+        <w:t>exercise_content</w:t>
+      </w:r>
+      <w:proofErr w:type="spellEnd"/>
+      <w:r>
+        <w:rPr>
+          <w:lang w:val="en-US"/>
+        </w:rPr>
+        <w:t>}}</w:t>
       </w:r>
     </w:p>
     <w:p>
@@ -1466,26 +2059,43 @@
         <w:pStyle w:val="Formatvorlage5"/>
       </w:pPr>
       <w:r>
-        <w:t>{idioms_exercise_</w:t>
-      </w:r>
-      <w:r>
-        <w:t>3</w:t>
-      </w:r>
-      <w:r>
-        <w:t xml:space="preserve">} </w:t>
-      </w:r>
-    </w:p>
-    <w:p>
-      <w:pPr>
-        <w:rPr>
-          <w:lang w:val="en-US"/>
-        </w:rPr>
-      </w:pPr>
-      <w:r>
-        <w:rPr>
-          <w:lang w:val="en-US"/>
-        </w:rPr>
-        <w:t>{exercise_explanation}</w:t>
+        <w:t>{{</w:t>
+      </w:r>
+      <w:r>
+        <w:t>idioms_exercise_3</w:t>
+      </w:r>
+      <w:r>
+        <w:t>}}</w:t>
+      </w:r>
+      <w:r>
+        <w:t xml:space="preserve"> </w:t>
+      </w:r>
+    </w:p>
+    <w:p>
+      <w:pPr>
+        <w:rPr>
+          <w:lang w:val="en-US"/>
+        </w:rPr>
+      </w:pPr>
+      <w:r>
+        <w:rPr>
+          <w:lang w:val="en-US"/>
+        </w:rPr>
+        <w:t>{{</w:t>
+      </w:r>
+      <w:proofErr w:type="spellStart"/>
+      <w:r>
+        <w:rPr>
+          <w:lang w:val="en-US"/>
+        </w:rPr>
+        <w:t>exercise_explanation</w:t>
+      </w:r>
+      <w:proofErr w:type="spellEnd"/>
+      <w:r>
+        <w:rPr>
+          <w:lang w:val="en-US"/>
+        </w:rPr>
+        <w:t>}}</w:t>
       </w:r>
     </w:p>
     <w:p>
@@ -1493,7 +2103,15 @@
         <w:pStyle w:val="sourcelink"/>
       </w:pPr>
       <w:r>
-        <w:t>{word_box_content}</w:t>
+        <w:t>{{</w:t>
+      </w:r>
+      <w:proofErr w:type="spellStart"/>
+      <w:r>
+        <w:t>word_box_content</w:t>
+      </w:r>
+      <w:proofErr w:type="spellEnd"/>
+      <w:r>
+        <w:t>}}</w:t>
       </w:r>
     </w:p>
     <w:p>
@@ -1514,7 +2132,21 @@
         <w:rPr>
           <w:lang w:val="en-US"/>
         </w:rPr>
-        <w:t>{exercise_content}</w:t>
+        <w:t>{{</w:t>
+      </w:r>
+      <w:proofErr w:type="spellStart"/>
+      <w:r>
+        <w:rPr>
+          <w:lang w:val="en-US"/>
+        </w:rPr>
+        <w:t>exercise_content</w:t>
+      </w:r>
+      <w:proofErr w:type="spellEnd"/>
+      <w:r>
+        <w:rPr>
+          <w:lang w:val="en-US"/>
+        </w:rPr>
+        <w:t>}}</w:t>
       </w:r>
     </w:p>
     <w:p>
@@ -1543,32 +2175,43 @@
         <w:pStyle w:val="Formatvorlage5"/>
       </w:pPr>
       <w:r>
-        <w:t>{</w:t>
-      </w:r>
-      <w:r>
-        <w:t>active</w:t>
-      </w:r>
-      <w:r>
-        <w:t>_exercise_</w:t>
-      </w:r>
-      <w:r>
-        <w:t>1</w:t>
-      </w:r>
-      <w:r>
-        <w:t xml:space="preserve">} </w:t>
-      </w:r>
-    </w:p>
-    <w:p>
-      <w:pPr>
-        <w:rPr>
-          <w:lang w:val="en-US"/>
-        </w:rPr>
-      </w:pPr>
-      <w:r>
-        <w:rPr>
-          <w:lang w:val="en-US"/>
-        </w:rPr>
-        <w:t>{exercise_explanation}</w:t>
+        <w:t>{{</w:t>
+      </w:r>
+      <w:r>
+        <w:t>active_exercise_1</w:t>
+      </w:r>
+      <w:r>
+        <w:t>}}</w:t>
+      </w:r>
+      <w:r>
+        <w:t xml:space="preserve"> </w:t>
+      </w:r>
+    </w:p>
+    <w:p>
+      <w:pPr>
+        <w:rPr>
+          <w:lang w:val="en-US"/>
+        </w:rPr>
+      </w:pPr>
+      <w:r>
+        <w:rPr>
+          <w:lang w:val="en-US"/>
+        </w:rPr>
+        <w:t>{{</w:t>
+      </w:r>
+      <w:proofErr w:type="spellStart"/>
+      <w:r>
+        <w:rPr>
+          <w:lang w:val="en-US"/>
+        </w:rPr>
+        <w:t>exercise_explanation</w:t>
+      </w:r>
+      <w:proofErr w:type="spellEnd"/>
+      <w:r>
+        <w:rPr>
+          <w:lang w:val="en-US"/>
+        </w:rPr>
+        <w:t>}}</w:t>
       </w:r>
     </w:p>
     <w:p>
@@ -1589,7 +2232,21 @@
         <w:rPr>
           <w:lang w:val="en-US"/>
         </w:rPr>
-        <w:t>{exercise_content}</w:t>
+        <w:t>{{</w:t>
+      </w:r>
+      <w:proofErr w:type="spellStart"/>
+      <w:r>
+        <w:rPr>
+          <w:lang w:val="en-US"/>
+        </w:rPr>
+        <w:t>exercise_content</w:t>
+      </w:r>
+      <w:proofErr w:type="spellEnd"/>
+      <w:r>
+        <w:rPr>
+          <w:lang w:val="en-US"/>
+        </w:rPr>
+        <w:t>}}</w:t>
       </w:r>
     </w:p>
     <w:p>
@@ -1606,20 +2263,43 @@
       </w:pPr>
       <w:r>
         <w:lastRenderedPageBreak/>
-        <w:t xml:space="preserve">{active_exercise_2} </w:t>
-      </w:r>
-    </w:p>
-    <w:p>
-      <w:pPr>
-        <w:rPr>
-          <w:lang w:val="en-US"/>
-        </w:rPr>
-      </w:pPr>
-      <w:r>
-        <w:rPr>
-          <w:lang w:val="en-US"/>
-        </w:rPr>
-        <w:t>{exercise_explanation}</w:t>
+        <w:t>{{</w:t>
+      </w:r>
+      <w:r>
+        <w:t>active_exercise_2</w:t>
+      </w:r>
+      <w:r>
+        <w:t>}}</w:t>
+      </w:r>
+      <w:r>
+        <w:t xml:space="preserve"> </w:t>
+      </w:r>
+    </w:p>
+    <w:p>
+      <w:pPr>
+        <w:rPr>
+          <w:lang w:val="en-US"/>
+        </w:rPr>
+      </w:pPr>
+      <w:r>
+        <w:rPr>
+          <w:lang w:val="en-US"/>
+        </w:rPr>
+        <w:t>{{</w:t>
+      </w:r>
+      <w:proofErr w:type="spellStart"/>
+      <w:r>
+        <w:rPr>
+          <w:lang w:val="en-US"/>
+        </w:rPr>
+        <w:t>exercise_explanation</w:t>
+      </w:r>
+      <w:proofErr w:type="spellEnd"/>
+      <w:r>
+        <w:rPr>
+          <w:lang w:val="en-US"/>
+        </w:rPr>
+        <w:t>}}</w:t>
       </w:r>
     </w:p>
     <w:p>
@@ -1640,7 +2320,21 @@
         <w:rPr>
           <w:lang w:val="en-US"/>
         </w:rPr>
-        <w:t>{exercise_content}</w:t>
+        <w:t>{{</w:t>
+      </w:r>
+      <w:proofErr w:type="spellStart"/>
+      <w:r>
+        <w:rPr>
+          <w:lang w:val="en-US"/>
+        </w:rPr>
+        <w:t>exercise_content</w:t>
+      </w:r>
+      <w:proofErr w:type="spellEnd"/>
+      <w:r>
+        <w:rPr>
+          <w:lang w:val="en-US"/>
+        </w:rPr>
+        <w:t>}}</w:t>
       </w:r>
     </w:p>
     <w:p>
@@ -1674,32 +2368,43 @@
         <w:pStyle w:val="Formatvorlage5"/>
       </w:pPr>
       <w:r>
-        <w:t>{</w:t>
-      </w:r>
-      <w:r>
-        <w:t>abitur</w:t>
-      </w:r>
-      <w:r>
-        <w:t>_exercise_</w:t>
-      </w:r>
-      <w:r>
-        <w:t>1</w:t>
-      </w:r>
-      <w:r>
-        <w:t xml:space="preserve">} </w:t>
-      </w:r>
-    </w:p>
-    <w:p>
-      <w:pPr>
-        <w:rPr>
-          <w:lang w:val="en-US"/>
-        </w:rPr>
-      </w:pPr>
-      <w:r>
-        <w:rPr>
-          <w:lang w:val="en-US"/>
-        </w:rPr>
-        <w:t>{exercise_explanation}</w:t>
+        <w:t>{{</w:t>
+      </w:r>
+      <w:r>
+        <w:t>abitur_exercise_1</w:t>
+      </w:r>
+      <w:r>
+        <w:t>}}</w:t>
+      </w:r>
+      <w:r>
+        <w:t xml:space="preserve"> </w:t>
+      </w:r>
+    </w:p>
+    <w:p>
+      <w:pPr>
+        <w:rPr>
+          <w:lang w:val="en-US"/>
+        </w:rPr>
+      </w:pPr>
+      <w:r>
+        <w:rPr>
+          <w:lang w:val="en-US"/>
+        </w:rPr>
+        <w:t>{{</w:t>
+      </w:r>
+      <w:proofErr w:type="spellStart"/>
+      <w:r>
+        <w:rPr>
+          <w:lang w:val="en-US"/>
+        </w:rPr>
+        <w:t>exercise_explanation</w:t>
+      </w:r>
+      <w:proofErr w:type="spellEnd"/>
+      <w:r>
+        <w:rPr>
+          <w:lang w:val="en-US"/>
+        </w:rPr>
+        <w:t>}}</w:t>
       </w:r>
     </w:p>
     <w:p>
@@ -1716,26 +2421,43 @@
         <w:pStyle w:val="Formatvorlage5"/>
       </w:pPr>
       <w:r>
-        <w:t>{abitur_exercise_</w:t>
-      </w:r>
-      <w:r>
-        <w:t>2</w:t>
-      </w:r>
-      <w:r>
-        <w:t xml:space="preserve">} </w:t>
-      </w:r>
-    </w:p>
-    <w:p>
-      <w:pPr>
-        <w:rPr>
-          <w:lang w:val="en-US"/>
-        </w:rPr>
-      </w:pPr>
-      <w:r>
-        <w:rPr>
-          <w:lang w:val="en-US"/>
-        </w:rPr>
-        <w:t>{exercise_explanation}</w:t>
+        <w:t>{{</w:t>
+      </w:r>
+      <w:r>
+        <w:t>abitur_exercise_2</w:t>
+      </w:r>
+      <w:r>
+        <w:t>}}</w:t>
+      </w:r>
+      <w:r>
+        <w:t xml:space="preserve"> </w:t>
+      </w:r>
+    </w:p>
+    <w:p>
+      <w:pPr>
+        <w:rPr>
+          <w:lang w:val="en-US"/>
+        </w:rPr>
+      </w:pPr>
+      <w:r>
+        <w:rPr>
+          <w:lang w:val="en-US"/>
+        </w:rPr>
+        <w:t>{{</w:t>
+      </w:r>
+      <w:proofErr w:type="spellStart"/>
+      <w:r>
+        <w:rPr>
+          <w:lang w:val="en-US"/>
+        </w:rPr>
+        <w:t>exercise_explanation</w:t>
+      </w:r>
+      <w:proofErr w:type="spellEnd"/>
+      <w:r>
+        <w:rPr>
+          <w:lang w:val="en-US"/>
+        </w:rPr>
+        <w:t>}}</w:t>
       </w:r>
     </w:p>
     <w:p>
@@ -1752,26 +2474,43 @@
         <w:pStyle w:val="Formatvorlage5"/>
       </w:pPr>
       <w:r>
-        <w:t>{abitur_exercise_</w:t>
-      </w:r>
-      <w:r>
-        <w:t>3</w:t>
-      </w:r>
-      <w:r>
-        <w:t xml:space="preserve">} </w:t>
-      </w:r>
-    </w:p>
-    <w:p>
-      <w:pPr>
-        <w:rPr>
-          <w:lang w:val="en-US"/>
-        </w:rPr>
-      </w:pPr>
-      <w:r>
-        <w:rPr>
-          <w:lang w:val="en-US"/>
-        </w:rPr>
-        <w:t>{exercise_explanation}</w:t>
+        <w:t>{{</w:t>
+      </w:r>
+      <w:r>
+        <w:t>abitur_exercise_3</w:t>
+      </w:r>
+      <w:r>
+        <w:t>}}</w:t>
+      </w:r>
+      <w:r>
+        <w:t xml:space="preserve"> </w:t>
+      </w:r>
+    </w:p>
+    <w:p>
+      <w:pPr>
+        <w:rPr>
+          <w:lang w:val="en-US"/>
+        </w:rPr>
+      </w:pPr>
+      <w:r>
+        <w:rPr>
+          <w:lang w:val="en-US"/>
+        </w:rPr>
+        <w:t>{{</w:t>
+      </w:r>
+      <w:proofErr w:type="spellStart"/>
+      <w:r>
+        <w:rPr>
+          <w:lang w:val="en-US"/>
+        </w:rPr>
+        <w:t>exercise_explanation</w:t>
+      </w:r>
+      <w:proofErr w:type="spellEnd"/>
+      <w:r>
+        <w:rPr>
+          <w:lang w:val="en-US"/>
+        </w:rPr>
+        <w:t>}}</w:t>
       </w:r>
     </w:p>
     <w:p>
@@ -1788,26 +2527,43 @@
         <w:pStyle w:val="Formatvorlage5"/>
       </w:pPr>
       <w:r>
-        <w:t>{abitur_exercise_</w:t>
-      </w:r>
-      <w:r>
-        <w:t>4</w:t>
-      </w:r>
-      <w:r>
-        <w:t xml:space="preserve">} </w:t>
-      </w:r>
-    </w:p>
-    <w:p>
-      <w:pPr>
-        <w:rPr>
-          <w:lang w:val="en-US"/>
-        </w:rPr>
-      </w:pPr>
-      <w:r>
-        <w:rPr>
-          <w:lang w:val="en-US"/>
-        </w:rPr>
-        <w:t>{exercise_explanation}</w:t>
+        <w:t>{{</w:t>
+      </w:r>
+      <w:r>
+        <w:t>abitur_exercise_4</w:t>
+      </w:r>
+      <w:r>
+        <w:t>}}</w:t>
+      </w:r>
+      <w:r>
+        <w:t xml:space="preserve"> </w:t>
+      </w:r>
+    </w:p>
+    <w:p>
+      <w:pPr>
+        <w:rPr>
+          <w:lang w:val="en-US"/>
+        </w:rPr>
+      </w:pPr>
+      <w:r>
+        <w:rPr>
+          <w:lang w:val="en-US"/>
+        </w:rPr>
+        <w:t>{{</w:t>
+      </w:r>
+      <w:proofErr w:type="spellStart"/>
+      <w:r>
+        <w:rPr>
+          <w:lang w:val="en-US"/>
+        </w:rPr>
+        <w:t>exercise_explanation</w:t>
+      </w:r>
+      <w:proofErr w:type="spellEnd"/>
+      <w:r>
+        <w:rPr>
+          <w:lang w:val="en-US"/>
+        </w:rPr>
+        <w:t>}}</w:t>
       </w:r>
     </w:p>
     <w:p>
@@ -1818,8 +2574,8 @@
       </w:pPr>
     </w:p>
     <w:sectPr>
-      <w:headerReference w:type="default" r:id="rId19"/>
-      <w:footerReference w:type="default" r:id="rId20"/>
+      <w:headerReference w:type="default" r:id="rId18"/>
+      <w:footerReference w:type="default" r:id="rId19"/>
       <w:pgSz w:w="11906" w:h="16838"/>
       <w:pgMar w:top="1985" w:right="1417" w:bottom="1134" w:left="1417" w:header="708" w:footer="708" w:gutter="0"/>
       <w:cols w:space="708"/>
@@ -1906,7 +2662,7 @@
             <w:tbl>
               <w:tblPr>
                 <w:tblStyle w:val="Tabellenraster"/>
-                <w:tblW w:w="7265" w:type="dxa"/>
+                <w:tblW w:w="14530" w:type="dxa"/>
                 <w:tblBorders>
                   <w:top w:val="single" w:sz="18" w:space="0" w:color="FFFFFF" w:themeColor="background1"/>
                   <w:left w:val="single" w:sz="18" w:space="0" w:color="FFFFFF" w:themeColor="background1"/>
@@ -1918,6 +2674,7 @@
                 <w:tblLook w:val="04A0" w:firstRow="1" w:lastRow="0" w:firstColumn="1" w:lastColumn="0" w:noHBand="0" w:noVBand="1"/>
               </w:tblPr>
               <w:tblGrid>
+                <w:gridCol w:w="7265"/>
                 <w:gridCol w:w="7265"/>
               </w:tblGrid>
               <w:tr>
@@ -1941,8 +2698,45 @@
                       <w:rPr>
                         <w:lang w:val="en-US"/>
                       </w:rPr>
-                      <w:t>{headline_article}</w:t>
+                      <w:t>{{</w:t>
                     </w:r>
+                    <w:proofErr w:type="spellStart"/>
+                    <w:r>
+                      <w:rPr>
+                        <w:lang w:val="en-US"/>
+                      </w:rPr>
+                      <w:t>headline_article</w:t>
+                    </w:r>
+                    <w:proofErr w:type="spellEnd"/>
+                    <w:r>
+                      <w:rPr>
+                        <w:lang w:val="en-US"/>
+                      </w:rPr>
+                      <w:t>}}</w:t>
+                    </w:r>
+                  </w:p>
+                </w:tc>
+                <w:tc>
+                  <w:tcPr>
+                    <w:tcW w:w="7265" w:type="dxa"/>
+                  </w:tcPr>
+                  <w:p>
+                    <w:pPr>
+                      <w:pStyle w:val="kopfzeileheadline"/>
+                      <w:framePr w:hSpace="187" w:wrap="around" w:vAnchor="page" w:hAnchor="margin" w:yAlign="bottom"/>
+                      <w:jc w:val="right"/>
+                      <w:rPr>
+                        <w:rFonts w:asciiTheme="minorHAnsi" w:hAnsiTheme="minorHAnsi" w:cstheme="minorBidi"/>
+                        <w:b w:val="0"/>
+                        <w:bCs w:val="0"/>
+                        <w:i w:val="0"/>
+                        <w:color w:val="auto"/>
+                        <w:kern w:val="2"/>
+                        <w:sz w:val="22"/>
+                        <w:szCs w:val="22"/>
+                        <w:lang w:val="en-US"/>
+                      </w:rPr>
+                    </w:pPr>
                   </w:p>
                 </w:tc>
               </w:tr>
@@ -1962,6 +2756,9 @@
                 </w:rPr>
               </w:pPr>
               <w:r>
+                <w:rPr>
+                  <w:noProof/>
+                </w:rPr>
                 <mc:AlternateContent>
                   <mc:Choice Requires="wps">
                     <w:drawing>
@@ -2085,6 +2882,32 @@
               <w:r>
                 <w:fldChar w:fldCharType="end"/>
               </w:r>
+              <w:r>
+                <w:t xml:space="preserve"> </w:t>
+              </w:r>
+              <w:r>
+                <w:rPr>
+                  <w:sz w:val="12"/>
+                  <w:szCs w:val="12"/>
+                </w:rPr>
+                <w:t>{{</w:t>
+              </w:r>
+              <w:proofErr w:type="spellStart"/>
+              <w:r>
+                <w:rPr>
+                  <w:sz w:val="12"/>
+                  <w:szCs w:val="12"/>
+                </w:rPr>
+                <w:t>teacher_cloud_logo</w:t>
+              </w:r>
+              <w:proofErr w:type="spellEnd"/>
+              <w:r>
+                <w:rPr>
+                  <w:sz w:val="12"/>
+                  <w:szCs w:val="12"/>
+                </w:rPr>
+                <w:t>}}</w:t>
+              </w:r>
             </w:p>
           </w:tc>
         </w:tr>
@@ -2175,74 +2998,13 @@
       <w:rPr>
         <w:noProof/>
       </w:rPr>
-      <w:t xml:space="preserve">   </w:t>
+      <w:t>t</w:t>
     </w:r>
     <w:r>
       <w:rPr>
         <w:noProof/>
       </w:rPr>
-      <w:drawing>
-        <wp:anchor distT="0" distB="0" distL="114300" distR="114300" simplePos="0" relativeHeight="251672576" behindDoc="0" locked="0" layoutInCell="1" allowOverlap="1" wp14:anchorId="47AE8E63" wp14:editId="7C36DEB9">
-          <wp:simplePos x="0" y="0"/>
-          <wp:positionH relativeFrom="column">
-            <wp:posOffset>5055870</wp:posOffset>
-          </wp:positionH>
-          <wp:positionV relativeFrom="paragraph">
-            <wp:posOffset>110935</wp:posOffset>
-          </wp:positionV>
-          <wp:extent cx="771697" cy="274613"/>
-          <wp:effectExtent l="0" t="0" r="0" b="0"/>
-          <wp:wrapNone/>
-          <wp:docPr id="1510245944" name="Grafik 1"/>
-          <wp:cNvGraphicFramePr>
-            <a:graphicFrameLocks xmlns:a="http://schemas.openxmlformats.org/drawingml/2006/main" noChangeAspect="1"/>
-          </wp:cNvGraphicFramePr>
-          <a:graphic xmlns:a="http://schemas.openxmlformats.org/drawingml/2006/main">
-            <a:graphicData uri="http://schemas.openxmlformats.org/drawingml/2006/picture">
-              <pic:pic xmlns:pic="http://schemas.openxmlformats.org/drawingml/2006/picture">
-                <pic:nvPicPr>
-                  <pic:cNvPr id="0" name="Picture 1"/>
-                  <pic:cNvPicPr>
-                    <a:picLocks noChangeAspect="1" noChangeArrowheads="1"/>
-                  </pic:cNvPicPr>
-                </pic:nvPicPr>
-                <pic:blipFill>
-                  <a:blip r:embed="rId1">
-                    <a:extLst>
-                      <a:ext uri="{28A0092B-C50C-407E-A947-70E740481C1C}">
-                        <a14:useLocalDpi xmlns:a14="http://schemas.microsoft.com/office/drawing/2010/main" val="0"/>
-                      </a:ext>
-                    </a:extLst>
-                  </a:blip>
-                  <a:srcRect/>
-                  <a:stretch>
-                    <a:fillRect/>
-                  </a:stretch>
-                </pic:blipFill>
-                <pic:spPr bwMode="auto">
-                  <a:xfrm>
-                    <a:off x="0" y="0"/>
-                    <a:ext cx="771697" cy="274613"/>
-                  </a:xfrm>
-                  <a:prstGeom prst="rect">
-                    <a:avLst/>
-                  </a:prstGeom>
-                  <a:noFill/>
-                  <a:ln>
-                    <a:noFill/>
-                  </a:ln>
-                </pic:spPr>
-              </pic:pic>
-            </a:graphicData>
-          </a:graphic>
-          <wp14:sizeRelH relativeFrom="margin">
-            <wp14:pctWidth>0</wp14:pctWidth>
-          </wp14:sizeRelH>
-          <wp14:sizeRelV relativeFrom="margin">
-            <wp14:pctHeight>0</wp14:pctHeight>
-          </wp14:sizeRelV>
-        </wp:anchor>
-      </w:drawing>
+      <w:t xml:space="preserve">   </w:t>
     </w:r>
   </w:p>
 </w:ftr>
@@ -2290,12 +3052,13 @@
       <w:tblLook w:val="04A0" w:firstRow="1" w:lastRow="0" w:firstColumn="1" w:lastColumn="0" w:noHBand="0" w:noVBand="1"/>
     </w:tblPr>
     <w:tblGrid>
-      <w:gridCol w:w="6658"/>
+      <w:gridCol w:w="6640"/>
+      <w:gridCol w:w="2386"/>
     </w:tblGrid>
     <w:tr>
       <w:tc>
         <w:tcPr>
-          <w:tcW w:w="6658" w:type="dxa"/>
+          <w:tcW w:w="6640" w:type="dxa"/>
         </w:tcPr>
         <w:p>
           <w:pPr>
@@ -2308,7 +3071,61 @@
             <w:rPr>
               <w:bCs w:val="0"/>
             </w:rPr>
-            <w:t>{themenbereich}</w:t>
+            <w:t>{{</w:t>
+          </w:r>
+          <w:proofErr w:type="spellStart"/>
+          <w:r>
+            <w:rPr>
+              <w:bCs w:val="0"/>
+            </w:rPr>
+            <w:t>themenbereich</w:t>
+          </w:r>
+          <w:proofErr w:type="spellEnd"/>
+          <w:r>
+            <w:rPr>
+              <w:bCs w:val="0"/>
+            </w:rPr>
+            <w:t>}}</w:t>
+          </w:r>
+        </w:p>
+      </w:tc>
+      <w:tc>
+        <w:tcPr>
+          <w:tcW w:w="2386" w:type="dxa"/>
+          <w:vMerge w:val="restart"/>
+          <w:vAlign w:val="center"/>
+        </w:tcPr>
+        <w:p>
+          <w:pPr>
+            <w:pStyle w:val="Themenbereich"/>
+            <w:jc w:val="right"/>
+            <w:rPr>
+              <w:bCs w:val="0"/>
+              <w:color w:val="auto"/>
+            </w:rPr>
+          </w:pPr>
+          <w:r>
+            <w:rPr>
+              <w:bCs w:val="0"/>
+              <w:color w:val="auto"/>
+            </w:rPr>
+            <w:t>{{</w:t>
+          </w:r>
+          <w:proofErr w:type="spellStart"/>
+          <w:r>
+            <w:rPr>
+              <w:bCs w:val="0"/>
+              <w:color w:val="auto"/>
+            </w:rPr>
+            <w:t>teacher_cloud_logo</w:t>
+          </w:r>
+          <w:proofErr w:type="spellEnd"/>
+          <w:r>
+            <w:rPr>
+              <w:bCs w:val="0"/>
+              <w:color w:val="auto"/>
+            </w:rPr>
+            <w:t>}}</w:t>
           </w:r>
         </w:p>
       </w:tc>
@@ -2316,7 +3133,7 @@
     <w:tr>
       <w:tc>
         <w:tcPr>
-          <w:tcW w:w="6658" w:type="dxa"/>
+          <w:tcW w:w="6640" w:type="dxa"/>
         </w:tcPr>
         <w:p>
           <w:pPr>
@@ -2329,28 +3146,67 @@
             <w:rPr>
               <w:lang w:val="en-US"/>
             </w:rPr>
-            <w:t>{unterthema_des_themenbereichs}</w:t>
+            <w:t>{{</w:t>
           </w:r>
+          <w:proofErr w:type="spellStart"/>
+          <w:r>
+            <w:rPr>
+              <w:lang w:val="en-US"/>
+            </w:rPr>
+            <w:t>unterthema_des_themenbereichs</w:t>
+          </w:r>
+          <w:proofErr w:type="spellEnd"/>
+          <w:r>
+            <w:rPr>
+              <w:lang w:val="en-US"/>
+            </w:rPr>
+            <w:t>}}</w:t>
+          </w:r>
+        </w:p>
+      </w:tc>
+      <w:tc>
+        <w:tcPr>
+          <w:tcW w:w="2386" w:type="dxa"/>
+          <w:vMerge/>
+        </w:tcPr>
+        <w:p>
+          <w:pPr>
+            <w:pStyle w:val="Formatvorlage7"/>
+            <w:rPr>
+              <w:lang w:val="en-US"/>
+            </w:rPr>
+          </w:pPr>
         </w:p>
       </w:tc>
     </w:tr>
     <w:tr>
       <w:tc>
         <w:tcPr>
-          <w:tcW w:w="6658" w:type="dxa"/>
+          <w:tcW w:w="6640" w:type="dxa"/>
         </w:tcPr>
         <w:p>
           <w:pPr>
             <w:pStyle w:val="kopfzeileheadline"/>
           </w:pPr>
           <w:r>
-            <w:t>{headline_artikel]</w:t>
+            <w:t>{{</w:t>
+          </w:r>
+          <w:proofErr w:type="spellStart"/>
+          <w:r>
+            <w:t>headline_artikel</w:t>
+          </w:r>
+          <w:proofErr w:type="spellEnd"/>
+          <w:r>
+            <w:t>]</w:t>
           </w:r>
           <w:r>
+            <w:rPr>
+              <w:noProof/>
+            </w:rPr>
             <mc:AlternateContent>
               <mc:Choice Requires="wps">
                 <w:drawing>
-                  <wp:anchor distT="0" distB="0" distL="114300" distR="114300" simplePos="0" relativeHeight="251666432" behindDoc="1" locked="0" layoutInCell="1" allowOverlap="1" wp14:anchorId="00D54BBB" wp14:editId="4BEB7F00">
+                  <wp:anchor distT="0" distB="0" distL="114300" distR="114300" simplePos="0" relativeHeight="251678720" behindDoc="1" locked="0" layoutInCell="1" allowOverlap="1" wp14:anchorId="00D54BBB" wp14:editId="4BEB7F00">
                     <wp:simplePos x="0" y="0"/>
                     <wp:positionH relativeFrom="column">
                       <wp:posOffset>-63402</wp:posOffset>
@@ -2426,7 +3282,7 @@
               </mc:Choice>
               <mc:Fallback>
                 <w:pict>
-                  <v:rect w14:anchorId="7C64852A" id="Rechteck 2" o:spid="_x0000_s1026" style="position:absolute;margin-left:-5pt;margin-top:-1.35pt;width:328.15pt;height:11.9pt;z-index:-251650048;visibility:visible;mso-wrap-style:square;mso-wrap-distance-left:9pt;mso-wrap-distance-top:0;mso-wrap-distance-right:9pt;mso-wrap-distance-bottom:0;mso-position-horizontal:absolute;mso-position-horizontal-relative:text;mso-position-vertical:absolute;mso-position-vertical-relative:text;v-text-anchor:middle" o:gfxdata="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" fillcolor="#d6ebff" stroked="f" strokeweight="1pt">
+                  <v:rect w14:anchorId="33044547" id="Rechteck 2" o:spid="_x0000_s1026" style="position:absolute;margin-left:-5pt;margin-top:-1.35pt;width:328.15pt;height:11.9pt;z-index:-251637760;visibility:visible;mso-wrap-style:square;mso-wrap-distance-left:9pt;mso-wrap-distance-top:0;mso-wrap-distance-right:9pt;mso-wrap-distance-bottom:0;mso-position-horizontal:absolute;mso-position-horizontal-relative:text;mso-position-vertical:absolute;mso-position-vertical-relative:text;v-text-anchor:middle" o:gfxdata="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" fillcolor="#d6ebff" stroked="f" strokeweight="1pt">
                     <v:fill color2="white [20]" angle="90" focus="100%" type="gradient">
                       <o:fill v:ext="view" type="gradientUnscaled"/>
                     </v:fill>
@@ -2436,8 +3292,19 @@
             </mc:AlternateContent>
           </w:r>
           <w:r>
-            <w:t>}</w:t>
+            <w:t>}}</w:t>
           </w:r>
+        </w:p>
+      </w:tc>
+      <w:tc>
+        <w:tcPr>
+          <w:tcW w:w="2386" w:type="dxa"/>
+          <w:vMerge/>
+        </w:tcPr>
+        <w:p>
+          <w:pPr>
+            <w:pStyle w:val="kopfzeileheadline"/>
+          </w:pPr>
         </w:p>
       </w:tc>
     </w:tr>
@@ -2538,80 +3405,13 @@
     </w:r>
     <w:r>
       <w:rPr>
-        <w:noProof/>
-      </w:rPr>
-      <w:drawing>
-        <wp:anchor distT="0" distB="0" distL="114300" distR="114300" simplePos="0" relativeHeight="251658240" behindDoc="0" locked="0" layoutInCell="1" allowOverlap="1" wp14:anchorId="0F375B09" wp14:editId="3AE3415D">
-          <wp:simplePos x="0" y="0"/>
-          <wp:positionH relativeFrom="column">
-            <wp:posOffset>4329430</wp:posOffset>
-          </wp:positionH>
-          <wp:positionV relativeFrom="paragraph">
-            <wp:posOffset>-514049</wp:posOffset>
-          </wp:positionV>
-          <wp:extent cx="1550670" cy="551815"/>
-          <wp:effectExtent l="0" t="0" r="0" b="635"/>
-          <wp:wrapNone/>
-          <wp:docPr id="1553917148" name="Grafik 1" descr="teachercloud_logo"/>
-          <wp:cNvGraphicFramePr>
-            <a:graphicFrameLocks xmlns:a="http://schemas.openxmlformats.org/drawingml/2006/main" noChangeAspect="1"/>
-          </wp:cNvGraphicFramePr>
-          <a:graphic xmlns:a="http://schemas.openxmlformats.org/drawingml/2006/main">
-            <a:graphicData uri="http://schemas.openxmlformats.org/drawingml/2006/picture">
-              <pic:pic xmlns:pic="http://schemas.openxmlformats.org/drawingml/2006/picture">
-                <pic:nvPicPr>
-                  <pic:cNvPr id="1553917148" name="Grafik 1" descr="teachercloud_logo"/>
-                  <pic:cNvPicPr>
-                    <a:picLocks noChangeAspect="1" noChangeArrowheads="1"/>
-                  </pic:cNvPicPr>
-                </pic:nvPicPr>
-                <pic:blipFill>
-                  <a:blip r:embed="rId1">
-                    <a:extLst>
-                      <a:ext uri="{28A0092B-C50C-407E-A947-70E740481C1C}">
-                        <a14:useLocalDpi xmlns:a14="http://schemas.microsoft.com/office/drawing/2010/main" val="0"/>
-                      </a:ext>
-                    </a:extLst>
-                  </a:blip>
-                  <a:srcRect/>
-                  <a:stretch>
-                    <a:fillRect/>
-                  </a:stretch>
-                </pic:blipFill>
-                <pic:spPr bwMode="auto">
-                  <a:xfrm>
-                    <a:off x="0" y="0"/>
-                    <a:ext cx="1550670" cy="551815"/>
-                  </a:xfrm>
-                  <a:prstGeom prst="rect">
-                    <a:avLst/>
-                  </a:prstGeom>
-                  <a:noFill/>
-                  <a:ln>
-                    <a:noFill/>
-                  </a:ln>
-                </pic:spPr>
-              </pic:pic>
-            </a:graphicData>
-          </a:graphic>
-          <wp14:sizeRelH relativeFrom="margin">
-            <wp14:pctWidth>0</wp14:pctWidth>
-          </wp14:sizeRelH>
-          <wp14:sizeRelV relativeFrom="margin">
-            <wp14:pctHeight>0</wp14:pctHeight>
-          </wp14:sizeRelV>
-        </wp:anchor>
-      </w:drawing>
-    </w:r>
-    <w:r>
-      <w:rPr>
         <w:bCs/>
         <w:noProof/>
       </w:rPr>
       <mc:AlternateContent>
         <mc:Choice Requires="wps">
           <w:drawing>
-            <wp:anchor distT="0" distB="0" distL="114300" distR="114300" simplePos="0" relativeHeight="251664384" behindDoc="1" locked="0" layoutInCell="1" allowOverlap="1" wp14:anchorId="3D7782ED" wp14:editId="5DDADEE1">
+            <wp:anchor distT="0" distB="0" distL="114300" distR="114300" simplePos="0" relativeHeight="251664384" behindDoc="1" locked="0" layoutInCell="1" allowOverlap="1" wp14:anchorId="3D7782ED" wp14:editId="5E12B28C">
               <wp:simplePos x="0" y="0"/>
               <wp:positionH relativeFrom="column">
                 <wp:posOffset>8890</wp:posOffset>
@@ -2687,7 +3487,7 @@
         </mc:Choice>
         <mc:Fallback>
           <w:pict>
-            <v:rect w14:anchorId="094EC51C" id="Rechteck 2" o:spid="_x0000_s1026" style="position:absolute;margin-left:.7pt;margin-top:-25.55pt;width:328.15pt;height:11.9pt;z-index:-251652096;visibility:visible;mso-wrap-style:square;mso-wrap-distance-left:9pt;mso-wrap-distance-top:0;mso-wrap-distance-right:9pt;mso-wrap-distance-bottom:0;mso-position-horizontal:absolute;mso-position-horizontal-relative:text;mso-position-vertical:absolute;mso-position-vertical-relative:text;v-text-anchor:middle" o:gfxdata="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" fillcolor="#ffd6d6" stroked="f" strokeweight="1pt">
+            <v:rect w14:anchorId="5C95CC50" id="Rechteck 2" o:spid="_x0000_s1026" style="position:absolute;margin-left:.7pt;margin-top:-25.55pt;width:328.15pt;height:11.9pt;z-index:-251652096;visibility:visible;mso-wrap-style:square;mso-wrap-distance-left:9pt;mso-wrap-distance-top:0;mso-wrap-distance-right:9pt;mso-wrap-distance-bottom:0;mso-position-horizontal:absolute;mso-position-horizontal-relative:text;mso-position-vertical:absolute;mso-position-vertical-relative:text;v-text-anchor:middle" o:gfxdata="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" fillcolor="#ffd6d6" stroked="f" strokeweight="1pt">
               <v:fill color2="white [20]" angle="90" focus="100%" type="gradient">
                 <o:fill v:ext="view" type="gradientUnscaled"/>
               </v:fill>
@@ -4828,6 +5628,7 @@
   <w:style w:type="character" w:default="1" w:styleId="Absatz-Standardschriftart">
     <w:name w:val="Default Paragraph Font"/>
     <w:uiPriority w:val="1"/>
+    <w:semiHidden/>
     <w:unhideWhenUsed/>
   </w:style>
   <w:style w:type="table" w:default="1" w:styleId="NormaleTabelle">

--- a/api/template.docx
+++ b/api/template.docx
@@ -2925,79 +2925,6 @@
       <w:rPr>
         <w:noProof/>
       </w:rPr>
-      <w:drawing>
-        <wp:anchor distT="0" distB="0" distL="114300" distR="114300" simplePos="0" relativeHeight="251674624" behindDoc="0" locked="0" layoutInCell="1" allowOverlap="1" wp14:anchorId="1AAAB211" wp14:editId="69F666E2">
-          <wp:simplePos x="0" y="0"/>
-          <wp:positionH relativeFrom="page">
-            <wp:posOffset>-2604135</wp:posOffset>
-          </wp:positionH>
-          <wp:positionV relativeFrom="paragraph">
-            <wp:posOffset>-964467</wp:posOffset>
-          </wp:positionV>
-          <wp:extent cx="10079990" cy="1144905"/>
-          <wp:effectExtent l="0" t="0" r="0" b="0"/>
-          <wp:wrapNone/>
-          <wp:docPr id="715280202" name="Grafik 1" descr="Ein Bild, das Grafiken, Schrift, Grafikdesign, Logo enthält.&#10;&#10;KI-generierte Inhalte können fehlerhaft sein."/>
-          <wp:cNvGraphicFramePr>
-            <a:graphicFrameLocks xmlns:a="http://schemas.openxmlformats.org/drawingml/2006/main" noChangeAspect="1"/>
-          </wp:cNvGraphicFramePr>
-          <a:graphic xmlns:a="http://schemas.openxmlformats.org/drawingml/2006/main">
-            <a:graphicData uri="http://schemas.openxmlformats.org/drawingml/2006/picture">
-              <pic:pic xmlns:pic="http://schemas.openxmlformats.org/drawingml/2006/picture">
-                <pic:nvPicPr>
-                  <pic:cNvPr id="715280202" name="Grafik 1" descr="Ein Bild, das Grafiken, Schrift, Grafikdesign, Logo enthält.&#10;&#10;KI-generierte Inhalte können fehlerhaft sein."/>
-                  <pic:cNvPicPr>
-                    <a:picLocks noChangeAspect="1" noChangeArrowheads="1"/>
-                  </pic:cNvPicPr>
-                </pic:nvPicPr>
-                <pic:blipFill rotWithShape="1">
-                  <a:blip r:embed="rId1">
-                    <a:alphaModFix amt="35000"/>
-                    <a:extLst>
-                      <a:ext uri="{28A0092B-C50C-407E-A947-70E740481C1C}">
-                        <a14:useLocalDpi xmlns:a14="http://schemas.microsoft.com/office/drawing/2010/main" val="0"/>
-                      </a:ext>
-                    </a:extLst>
-                  </a:blip>
-                  <a:srcRect b="68096"/>
-                  <a:stretch>
-                    <a:fillRect/>
-                  </a:stretch>
-                </pic:blipFill>
-                <pic:spPr bwMode="auto">
-                  <a:xfrm>
-                    <a:off x="0" y="0"/>
-                    <a:ext cx="10079990" cy="1144905"/>
-                  </a:xfrm>
-                  <a:prstGeom prst="rect">
-                    <a:avLst/>
-                  </a:prstGeom>
-                  <a:noFill/>
-                  <a:ln>
-                    <a:noFill/>
-                  </a:ln>
-                  <a:extLst>
-                    <a:ext uri="{53640926-AAD7-44D8-BBD7-CCE9431645EC}">
-                      <a14:shadowObscured xmlns:a14="http://schemas.microsoft.com/office/drawing/2010/main"/>
-                    </a:ext>
-                  </a:extLst>
-                </pic:spPr>
-              </pic:pic>
-            </a:graphicData>
-          </a:graphic>
-          <wp14:sizeRelH relativeFrom="margin">
-            <wp14:pctWidth>0</wp14:pctWidth>
-          </wp14:sizeRelH>
-          <wp14:sizeRelV relativeFrom="margin">
-            <wp14:pctHeight>0</wp14:pctHeight>
-          </wp14:sizeRelV>
-        </wp:anchor>
-      </w:drawing>
-    </w:r>
-    <w:r>
-      <w:rPr>
-        <w:noProof/>
-      </w:rPr>
       <w:t>t</w:t>
     </w:r>
     <w:r>
@@ -3282,7 +3209,7 @@
               </mc:Choice>
               <mc:Fallback>
                 <w:pict>
-                  <v:rect w14:anchorId="33044547" id="Rechteck 2" o:spid="_x0000_s1026" style="position:absolute;margin-left:-5pt;margin-top:-1.35pt;width:328.15pt;height:11.9pt;z-index:-251637760;visibility:visible;mso-wrap-style:square;mso-wrap-distance-left:9pt;mso-wrap-distance-top:0;mso-wrap-distance-right:9pt;mso-wrap-distance-bottom:0;mso-position-horizontal:absolute;mso-position-horizontal-relative:text;mso-position-vertical:absolute;mso-position-vertical-relative:text;v-text-anchor:middle" o:gfxdata="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" fillcolor="#d6ebff" stroked="f" strokeweight="1pt">
+                  <v:rect w14:anchorId="0D03B80D" id="Rechteck 2" o:spid="_x0000_s1026" style="position:absolute;margin-left:-5pt;margin-top:-1.35pt;width:328.15pt;height:11.9pt;z-index:-251637760;visibility:visible;mso-wrap-style:square;mso-wrap-distance-left:9pt;mso-wrap-distance-top:0;mso-wrap-distance-right:9pt;mso-wrap-distance-bottom:0;mso-position-horizontal:absolute;mso-position-horizontal-relative:text;mso-position-vertical:absolute;mso-position-vertical-relative:text;v-text-anchor:middle" o:gfxdata="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" fillcolor="#d6ebff" stroked="f" strokeweight="1pt">
                     <v:fill color2="white [20]" angle="90" focus="100%" type="gradient">
                       <o:fill v:ext="view" type="gradientUnscaled"/>
                     </v:fill>
@@ -3487,7 +3414,7 @@
         </mc:Choice>
         <mc:Fallback>
           <w:pict>
-            <v:rect w14:anchorId="5C95CC50" id="Rechteck 2" o:spid="_x0000_s1026" style="position:absolute;margin-left:.7pt;margin-top:-25.55pt;width:328.15pt;height:11.9pt;z-index:-251652096;visibility:visible;mso-wrap-style:square;mso-wrap-distance-left:9pt;mso-wrap-distance-top:0;mso-wrap-distance-right:9pt;mso-wrap-distance-bottom:0;mso-position-horizontal:absolute;mso-position-horizontal-relative:text;mso-position-vertical:absolute;mso-position-vertical-relative:text;v-text-anchor:middle" o:gfxdata="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" fillcolor="#ffd6d6" stroked="f" strokeweight="1pt">
+            <v:rect w14:anchorId="7372DB3F" id="Rechteck 2" o:spid="_x0000_s1026" style="position:absolute;margin-left:.7pt;margin-top:-25.55pt;width:328.15pt;height:11.9pt;z-index:-251652096;visibility:visible;mso-wrap-style:square;mso-wrap-distance-left:9pt;mso-wrap-distance-top:0;mso-wrap-distance-right:9pt;mso-wrap-distance-bottom:0;mso-position-horizontal:absolute;mso-position-horizontal-relative:text;mso-position-vertical:absolute;mso-position-vertical-relative:text;v-text-anchor:middle" o:gfxdata="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" fillcolor="#ffd6d6" stroked="f" strokeweight="1pt">
               <v:fill color2="white [20]" angle="90" focus="100%" type="gradient">
                 <o:fill v:ext="view" type="gradientUnscaled"/>
               </v:fill>

--- a/api/template.docx
+++ b/api/template.docx
@@ -235,6 +235,7 @@
         <w:rPr>
           <w:b/>
           <w:bCs/>
+          <w:lang w:val="en-US"/>
         </w:rPr>
       </w:pPr>
     </w:p>
@@ -279,12 +280,6 @@
           <w:rPr>
             <w:rStyle w:val="helplinksZchn"/>
           </w:rPr>
-          <w:t>[</w:t>
-        </w:r>
-        <w:r>
-          <w:rPr>
-            <w:rStyle w:val="helplinksZchn"/>
-          </w:rPr>
           <w:t>{{</w:t>
         </w:r>
         <w:r>
@@ -327,7 +322,7 @@
           <w:rPr>
             <w:rStyle w:val="helplinksZchn"/>
           </w:rPr>
-          <w:t xml:space="preserve">] </w:t>
+          <w:t xml:space="preserve"> </w:t>
         </w:r>
       </w:hyperlink>
       <w:r>
@@ -341,12 +336,6 @@
           <w:rPr>
             <w:rStyle w:val="helplinksZchn"/>
           </w:rPr>
-          <w:t>[</w:t>
-        </w:r>
-        <w:r>
-          <w:rPr>
-            <w:rStyle w:val="helplinksZchn"/>
-          </w:rPr>
           <w:t>{{</w:t>
         </w:r>
         <w:r>
@@ -377,7 +366,7 @@
           <w:rPr>
             <w:rStyle w:val="helplinksZchn"/>
           </w:rPr>
-          <w:t xml:space="preserve">] </w:t>
+          <w:t xml:space="preserve"> </w:t>
         </w:r>
       </w:hyperlink>
     </w:p>
@@ -393,14 +382,24 @@
         </w:rPr>
         <w:t>{{</w:t>
       </w:r>
-      <w:proofErr w:type="spellStart"/>
-      <w:r>
-        <w:rPr>
-          <w:lang w:val="en-US"/>
-        </w:rPr>
-        <w:t>exercise_explanation</w:t>
-      </w:r>
-      <w:proofErr w:type="spellEnd"/>
+      <w:r>
+        <w:rPr>
+          <w:lang w:val="en-US"/>
+        </w:rPr>
+        <w:t>b1_exercise_</w:t>
+      </w:r>
+      <w:r>
+        <w:rPr>
+          <w:lang w:val="en-US"/>
+        </w:rPr>
+        <w:t>1</w:t>
+      </w:r>
+      <w:r>
+        <w:rPr>
+          <w:lang w:val="en-US"/>
+        </w:rPr>
+        <w:t>_explanation</w:t>
+      </w:r>
       <w:r>
         <w:rPr>
           <w:lang w:val="en-US"/>
@@ -415,11 +414,12 @@
       <w:r>
         <w:t>{{</w:t>
       </w:r>
-      <w:proofErr w:type="spellStart"/>
+      <w:r>
+        <w:t>b1_exercise_1_</w:t>
+      </w:r>
       <w:r>
         <w:t>word_box_content</w:t>
       </w:r>
-      <w:proofErr w:type="spellEnd"/>
       <w:r>
         <w:t>}}</w:t>
       </w:r>
@@ -444,14 +444,18 @@
         </w:rPr>
         <w:t>{{</w:t>
       </w:r>
-      <w:proofErr w:type="spellStart"/>
-      <w:r>
-        <w:rPr>
-          <w:lang w:val="en-US"/>
-        </w:rPr>
-        <w:t>exercise_content</w:t>
-      </w:r>
-      <w:proofErr w:type="spellEnd"/>
+      <w:r>
+        <w:rPr>
+          <w:lang w:val="en-US"/>
+        </w:rPr>
+        <w:t>b1_exercise_1</w:t>
+      </w:r>
+      <w:r>
+        <w:rPr>
+          <w:lang w:val="en-US"/>
+        </w:rPr>
+        <w:t>_content</w:t>
+      </w:r>
       <w:r>
         <w:rPr>
           <w:lang w:val="en-US"/>
@@ -509,7 +513,7 @@
           <w:rPr>
             <w:rStyle w:val="helplinksZchn"/>
           </w:rPr>
-          <w:t xml:space="preserve">     [</w:t>
+          <w:t xml:space="preserve">     </w:t>
         </w:r>
         <w:r>
           <w:rPr>
@@ -545,7 +549,7 @@
           <w:rPr>
             <w:rStyle w:val="helplinksZchn"/>
           </w:rPr>
-          <w:t xml:space="preserve">] </w:t>
+          <w:t xml:space="preserve"> </w:t>
         </w:r>
       </w:hyperlink>
     </w:p>
@@ -561,14 +565,30 @@
         </w:rPr>
         <w:t>{{</w:t>
       </w:r>
-      <w:proofErr w:type="spellStart"/>
-      <w:r>
-        <w:rPr>
-          <w:lang w:val="en-US"/>
-        </w:rPr>
-        <w:t>exercise_explanation</w:t>
-      </w:r>
-      <w:proofErr w:type="spellEnd"/>
+      <w:r>
+        <w:rPr>
+          <w:lang w:val="en-US"/>
+        </w:rPr>
+        <w:t>b1_</w:t>
+      </w:r>
+      <w:r>
+        <w:rPr>
+          <w:lang w:val="en-US"/>
+        </w:rPr>
+        <w:t>exercise</w:t>
+      </w:r>
+      <w:r>
+        <w:rPr>
+          <w:lang w:val="en-US"/>
+        </w:rPr>
+        <w:t>_2</w:t>
+      </w:r>
+      <w:r>
+        <w:rPr>
+          <w:lang w:val="en-US"/>
+        </w:rPr>
+        <w:t>_explanation</w:t>
+      </w:r>
       <w:r>
         <w:rPr>
           <w:lang w:val="en-US"/>
@@ -583,11 +603,18 @@
       <w:r>
         <w:t>{{</w:t>
       </w:r>
-      <w:proofErr w:type="spellStart"/>
+      <w:r>
+        <w:t>b1_exercise_</w:t>
+      </w:r>
+      <w:r>
+        <w:t>2</w:t>
+      </w:r>
+      <w:r>
+        <w:t>_</w:t>
+      </w:r>
       <w:r>
         <w:t>word_box_content</w:t>
       </w:r>
-      <w:proofErr w:type="spellEnd"/>
       <w:r>
         <w:t>}}</w:t>
       </w:r>
@@ -612,14 +639,30 @@
         </w:rPr>
         <w:t>{{</w:t>
       </w:r>
-      <w:proofErr w:type="spellStart"/>
-      <w:r>
-        <w:rPr>
-          <w:lang w:val="en-US"/>
-        </w:rPr>
-        <w:t>exercise_content</w:t>
-      </w:r>
-      <w:proofErr w:type="spellEnd"/>
+      <w:r>
+        <w:rPr>
+          <w:lang w:val="en-US"/>
+        </w:rPr>
+        <w:t>b1_</w:t>
+      </w:r>
+      <w:r>
+        <w:rPr>
+          <w:lang w:val="en-US"/>
+        </w:rPr>
+        <w:t>exercise_</w:t>
+      </w:r>
+      <w:r>
+        <w:rPr>
+          <w:lang w:val="en-US"/>
+        </w:rPr>
+        <w:t>2_</w:t>
+      </w:r>
+      <w:r>
+        <w:rPr>
+          <w:lang w:val="en-US"/>
+        </w:rPr>
+        <w:t>content</w:t>
+      </w:r>
       <w:r>
         <w:rPr>
           <w:lang w:val="en-US"/>
@@ -657,7 +700,7 @@
           <w:rPr>
             <w:rStyle w:val="helplinksZchn"/>
           </w:rPr>
-          <w:t xml:space="preserve">     [</w:t>
+          <w:t xml:space="preserve">     </w:t>
         </w:r>
         <w:r>
           <w:rPr>
@@ -665,41 +708,39 @@
           </w:rPr>
           <w:t>{{</w:t>
         </w:r>
-        <w:proofErr w:type="spellStart"/>
         <w:r>
           <w:rPr>
             <w:rStyle w:val="helplinksZchn"/>
           </w:rPr>
           <w:t>help_link</w:t>
         </w:r>
-        <w:proofErr w:type="spellEnd"/>
-        <w:r>
+        <w:r>
+          <w:t>_</w:t>
+        </w:r>
+        <w:r>
+          <w:rPr>
+            <w:rStyle w:val="helplinksZchn"/>
+          </w:rPr>
+          <w:t>b1_</w:t>
+        </w:r>
+        <w:r>
+          <w:rPr>
+            <w:rStyle w:val="helplinksZchn"/>
+          </w:rPr>
+          <w:t>3</w:t>
+        </w:r>
+        <w:r>
+          <w:rPr>
+            <w:rStyle w:val="helplinksZchn"/>
+          </w:rPr>
+          <w:t>}}</w:t>
+        </w:r>
+        <w:r>
+          <w:rPr>
+            <w:rStyle w:val="helplinksZchn"/>
+          </w:rPr>
           <w:t xml:space="preserve"> </w:t>
         </w:r>
-        <w:r>
-          <w:rPr>
-            <w:rStyle w:val="helplinksZchn"/>
-          </w:rPr>
-          <w:t>b1_</w:t>
-        </w:r>
-        <w:r>
-          <w:rPr>
-            <w:rStyle w:val="helplinksZchn"/>
-          </w:rPr>
-          <w:t>3</w:t>
-        </w:r>
-        <w:r>
-          <w:rPr>
-            <w:rStyle w:val="helplinksZchn"/>
-          </w:rPr>
-          <w:t>}}</w:t>
-        </w:r>
-        <w:r>
-          <w:rPr>
-            <w:rStyle w:val="helplinksZchn"/>
-          </w:rPr>
-          <w:t xml:space="preserve">] </w:t>
-        </w:r>
       </w:hyperlink>
     </w:p>
     <w:p>
@@ -714,14 +755,30 @@
         </w:rPr>
         <w:t>{{</w:t>
       </w:r>
-      <w:proofErr w:type="spellStart"/>
-      <w:r>
-        <w:rPr>
-          <w:lang w:val="en-US"/>
-        </w:rPr>
-        <w:t>exercise_explanation</w:t>
-      </w:r>
-      <w:proofErr w:type="spellEnd"/>
+      <w:r>
+        <w:rPr>
+          <w:lang w:val="en-US"/>
+        </w:rPr>
+        <w:t>b1_</w:t>
+      </w:r>
+      <w:r>
+        <w:rPr>
+          <w:lang w:val="en-US"/>
+        </w:rPr>
+        <w:t>exercise_</w:t>
+      </w:r>
+      <w:r>
+        <w:rPr>
+          <w:lang w:val="en-US"/>
+        </w:rPr>
+        <w:t>3_</w:t>
+      </w:r>
+      <w:r>
+        <w:rPr>
+          <w:lang w:val="en-US"/>
+        </w:rPr>
+        <w:t>explanation</w:t>
+      </w:r>
       <w:r>
         <w:rPr>
           <w:lang w:val="en-US"/>
@@ -732,15 +789,17 @@
     <w:p>
       <w:pPr>
         <w:pStyle w:val="sourcelink"/>
+        <w:jc w:val="both"/>
       </w:pPr>
       <w:r>
         <w:t>{{</w:t>
       </w:r>
-      <w:proofErr w:type="spellStart"/>
+      <w:r>
+        <w:t>b1_exercise_3_</w:t>
+      </w:r>
       <w:r>
         <w:t>word_box_content</w:t>
       </w:r>
-      <w:proofErr w:type="spellEnd"/>
       <w:r>
         <w:t>}}</w:t>
       </w:r>
@@ -765,14 +824,24 @@
         </w:rPr>
         <w:t>{{</w:t>
       </w:r>
-      <w:proofErr w:type="spellStart"/>
-      <w:r>
-        <w:rPr>
-          <w:lang w:val="en-US"/>
-        </w:rPr>
-        <w:t>exercise_content</w:t>
-      </w:r>
-      <w:proofErr w:type="spellEnd"/>
+      <w:r>
+        <w:rPr>
+          <w:lang w:val="en-US"/>
+        </w:rPr>
+        <w:t>b1_exercise_</w:t>
+      </w:r>
+      <w:r>
+        <w:rPr>
+          <w:lang w:val="en-US"/>
+        </w:rPr>
+        <w:t>3</w:t>
+      </w:r>
+      <w:r>
+        <w:rPr>
+          <w:lang w:val="en-US"/>
+        </w:rPr>
+        <w:t>_content</w:t>
+      </w:r>
       <w:r>
         <w:rPr>
           <w:lang w:val="en-US"/>
@@ -819,7 +888,7 @@
           <w:rPr>
             <w:rStyle w:val="helplinksZchn"/>
           </w:rPr>
-          <w:t xml:space="preserve">     [</w:t>
+          <w:t xml:space="preserve">     </w:t>
         </w:r>
         <w:r>
           <w:rPr>
@@ -827,41 +896,39 @@
           </w:rPr>
           <w:t>{{</w:t>
         </w:r>
-        <w:proofErr w:type="spellStart"/>
         <w:r>
           <w:rPr>
             <w:rStyle w:val="helplinksZchn"/>
           </w:rPr>
           <w:t>help_link</w:t>
         </w:r>
-        <w:proofErr w:type="spellEnd"/>
-        <w:r>
+        <w:r>
+          <w:t>_</w:t>
+        </w:r>
+        <w:r>
+          <w:rPr>
+            <w:rStyle w:val="helplinksZchn"/>
+          </w:rPr>
+          <w:t>b1_</w:t>
+        </w:r>
+        <w:r>
+          <w:rPr>
+            <w:rStyle w:val="helplinksZchn"/>
+          </w:rPr>
+          <w:t>4</w:t>
+        </w:r>
+        <w:r>
+          <w:rPr>
+            <w:rStyle w:val="helplinksZchn"/>
+          </w:rPr>
+          <w:t>}}</w:t>
+        </w:r>
+        <w:r>
+          <w:rPr>
+            <w:rStyle w:val="helplinksZchn"/>
+          </w:rPr>
           <w:t xml:space="preserve"> </w:t>
         </w:r>
-        <w:r>
-          <w:rPr>
-            <w:rStyle w:val="helplinksZchn"/>
-          </w:rPr>
-          <w:t>b1_</w:t>
-        </w:r>
-        <w:r>
-          <w:rPr>
-            <w:rStyle w:val="helplinksZchn"/>
-          </w:rPr>
-          <w:t>4</w:t>
-        </w:r>
-        <w:r>
-          <w:rPr>
-            <w:rStyle w:val="helplinksZchn"/>
-          </w:rPr>
-          <w:t>}}</w:t>
-        </w:r>
-        <w:r>
-          <w:rPr>
-            <w:rStyle w:val="helplinksZchn"/>
-          </w:rPr>
-          <w:t xml:space="preserve">] </w:t>
-        </w:r>
       </w:hyperlink>
     </w:p>
     <w:p>
@@ -874,67 +941,100 @@
         <w:rPr>
           <w:lang w:val="en-US"/>
         </w:rPr>
+        <w:t>{</w:t>
+      </w:r>
+      <w:r>
+        <w:rPr>
+          <w:lang w:val="en-US"/>
+        </w:rPr>
+        <w:t>{</w:t>
+      </w:r>
+      <w:r>
+        <w:rPr>
+          <w:lang w:val="en-US"/>
+        </w:rPr>
+        <w:t>b1_exercise_</w:t>
+      </w:r>
+      <w:r>
+        <w:rPr>
+          <w:lang w:val="en-US"/>
+        </w:rPr>
+        <w:t>4</w:t>
+      </w:r>
+      <w:r>
+        <w:rPr>
+          <w:lang w:val="en-US"/>
+        </w:rPr>
+        <w:t>_explanation</w:t>
+      </w:r>
+      <w:r>
+        <w:rPr>
+          <w:lang w:val="en-US"/>
+        </w:rPr>
+        <w:t>}}</w:t>
+      </w:r>
+    </w:p>
+    <w:p>
+      <w:pPr>
+        <w:pStyle w:val="sourcelink"/>
+      </w:pPr>
+      <w:r>
         <w:t>{{</w:t>
       </w:r>
-      <w:proofErr w:type="spellStart"/>
-      <w:r>
-        <w:rPr>
-          <w:lang w:val="en-US"/>
-        </w:rPr>
-        <w:t>exercise_explanation</w:t>
-      </w:r>
-      <w:proofErr w:type="spellEnd"/>
-      <w:r>
-        <w:rPr>
-          <w:lang w:val="en-US"/>
-        </w:rPr>
+      <w:r>
+        <w:t>b1_exercise</w:t>
+      </w:r>
+      <w:r>
+        <w:t>_4</w:t>
+      </w:r>
+      <w:r>
+        <w:t>_</w:t>
+      </w:r>
+      <w:r>
+        <w:t>word_box_content</w:t>
+      </w:r>
+      <w:r>
         <w:t>}}</w:t>
       </w:r>
     </w:p>
     <w:p>
       <w:pPr>
-        <w:pStyle w:val="sourcelink"/>
-      </w:pPr>
-      <w:r>
+        <w:rPr>
+          <w:lang w:val="en-US"/>
+        </w:rPr>
+      </w:pPr>
+    </w:p>
+    <w:p>
+      <w:pPr>
+        <w:ind w:left="720"/>
+        <w:rPr>
+          <w:lang w:val="en-US"/>
+        </w:rPr>
+      </w:pPr>
+      <w:r>
+        <w:rPr>
+          <w:lang w:val="en-US"/>
+        </w:rPr>
         <w:t>{{</w:t>
       </w:r>
-      <w:proofErr w:type="spellStart"/>
-      <w:r>
-        <w:t>word_box_content</w:t>
-      </w:r>
-      <w:proofErr w:type="spellEnd"/>
-      <w:r>
-        <w:t>}}</w:t>
-      </w:r>
-    </w:p>
-    <w:p>
-      <w:pPr>
-        <w:rPr>
-          <w:lang w:val="en-US"/>
-        </w:rPr>
-      </w:pPr>
-    </w:p>
-    <w:p>
-      <w:pPr>
-        <w:ind w:left="720"/>
-        <w:rPr>
-          <w:lang w:val="en-US"/>
-        </w:rPr>
-      </w:pPr>
-      <w:r>
-        <w:rPr>
-          <w:lang w:val="en-US"/>
-        </w:rPr>
-        <w:t>{{</w:t>
-      </w:r>
-      <w:proofErr w:type="spellStart"/>
-      <w:r>
-        <w:rPr>
-          <w:lang w:val="en-US"/>
-        </w:rPr>
-        <w:t>exercise_content</w:t>
-      </w:r>
-      <w:proofErr w:type="spellEnd"/>
+      <w:r>
+        <w:rPr>
+          <w:lang w:val="en-US"/>
+        </w:rPr>
+        <w:t>b1_exercise_</w:t>
+      </w:r>
+      <w:r>
+        <w:rPr>
+          <w:lang w:val="en-US"/>
+        </w:rPr>
+        <w:t>4</w:t>
+      </w:r>
+      <w:r>
+        <w:rPr>
+          <w:lang w:val="en-US"/>
+        </w:rPr>
+        <w:t>_content</w:t>
+      </w:r>
       <w:r>
         <w:rPr>
           <w:lang w:val="en-US"/>
@@ -984,7 +1084,7 @@
           <w:rPr>
             <w:rStyle w:val="helplinksZchn"/>
           </w:rPr>
-          <w:t xml:space="preserve">     [</w:t>
+          <w:t xml:space="preserve">     </w:t>
         </w:r>
         <w:r>
           <w:rPr>
@@ -992,22 +1092,73 @@
           </w:rPr>
           <w:t>{{</w:t>
         </w:r>
-        <w:proofErr w:type="spellStart"/>
-        <w:r>
-          <w:rPr>
-            <w:rStyle w:val="helplinksZchn"/>
-          </w:rPr>
-          <w:t>help_link</w:t>
-        </w:r>
-        <w:proofErr w:type="spellEnd"/>
-        <w:r>
+        <w:r>
+          <w:rPr>
+            <w:rStyle w:val="helplinksZchn"/>
+          </w:rPr>
+          <w:t>help_</w:t>
+        </w:r>
+        <w:r>
+          <w:rPr>
+            <w:rStyle w:val="helplinksZchn"/>
+          </w:rPr>
+          <w:t>link_b</w:t>
+        </w:r>
+        <w:r>
+          <w:rPr>
+            <w:rStyle w:val="helplinksZchn"/>
+          </w:rPr>
+          <w:t>2</w:t>
+        </w:r>
+        <w:r>
+          <w:rPr>
+            <w:rStyle w:val="helplinksZchn"/>
+          </w:rPr>
+          <w:t>_</w:t>
+        </w:r>
+        <w:r>
+          <w:rPr>
+            <w:rStyle w:val="helplinksZchn"/>
+          </w:rPr>
+          <w:t>1a</w:t>
+        </w:r>
+        <w:r>
+          <w:rPr>
+            <w:rStyle w:val="helplinksZchn"/>
+          </w:rPr>
+          <w:t>}}</w:t>
+        </w:r>
+        <w:r>
+          <w:rPr>
+            <w:rStyle w:val="helplinksZchn"/>
+          </w:rPr>
           <w:t xml:space="preserve"> </w:t>
         </w:r>
-        <w:r>
-          <w:rPr>
-            <w:rStyle w:val="helplinksZchn"/>
-          </w:rPr>
-          <w:t>b</w:t>
+      </w:hyperlink>
+      <w:r>
+        <w:rPr>
+          <w:rStyle w:val="helplinksZchn"/>
+        </w:rPr>
+        <w:t xml:space="preserve">     </w:t>
+      </w:r>
+      <w:hyperlink r:id="rId14" w:tgtFrame="_blank" w:history="1">
+        <w:r>
+          <w:rPr>
+            <w:rStyle w:val="helplinksZchn"/>
+          </w:rPr>
+          <w:t>{{</w:t>
+        </w:r>
+        <w:r>
+          <w:rPr>
+            <w:rStyle w:val="helplinksZchn"/>
+          </w:rPr>
+          <w:t>help_</w:t>
+        </w:r>
+        <w:r>
+          <w:rPr>
+            <w:rStyle w:val="helplinksZchn"/>
+          </w:rPr>
+          <w:t>link_b</w:t>
         </w:r>
         <w:r>
           <w:rPr>
@@ -1025,7 +1176,7 @@
           <w:rPr>
             <w:rStyle w:val="helplinksZchn"/>
           </w:rPr>
-          <w:t>1a</w:t>
+          <w:t>1b</w:t>
         </w:r>
         <w:r>
           <w:rPr>
@@ -1037,76 +1188,9 @@
           <w:rPr>
             <w:rStyle w:val="helplinksZchn"/>
           </w:rPr>
-          <w:t xml:space="preserve">] </w:t>
+          <w:t xml:space="preserve"> </w:t>
         </w:r>
       </w:hyperlink>
-      <w:r>
-        <w:rPr>
-          <w:rStyle w:val="helplinksZchn"/>
-        </w:rPr>
-        <w:t xml:space="preserve">     </w:t>
-      </w:r>
-      <w:hyperlink r:id="rId14" w:tgtFrame="_blank" w:history="1">
-        <w:r>
-          <w:rPr>
-            <w:rStyle w:val="helplinksZchn"/>
-          </w:rPr>
-          <w:t>[</w:t>
-        </w:r>
-        <w:r>
-          <w:rPr>
-            <w:rStyle w:val="helplinksZchn"/>
-          </w:rPr>
-          <w:t>{{</w:t>
-        </w:r>
-        <w:proofErr w:type="spellStart"/>
-        <w:r>
-          <w:rPr>
-            <w:rStyle w:val="helplinksZchn"/>
-          </w:rPr>
-          <w:t>help_link</w:t>
-        </w:r>
-        <w:proofErr w:type="spellEnd"/>
-        <w:r>
-          <w:t xml:space="preserve"> </w:t>
-        </w:r>
-        <w:r>
-          <w:rPr>
-            <w:rStyle w:val="helplinksZchn"/>
-          </w:rPr>
-          <w:t>b</w:t>
-        </w:r>
-        <w:r>
-          <w:rPr>
-            <w:rStyle w:val="helplinksZchn"/>
-          </w:rPr>
-          <w:t>2</w:t>
-        </w:r>
-        <w:r>
-          <w:rPr>
-            <w:rStyle w:val="helplinksZchn"/>
-          </w:rPr>
-          <w:t>_</w:t>
-        </w:r>
-        <w:r>
-          <w:rPr>
-            <w:rStyle w:val="helplinksZchn"/>
-          </w:rPr>
-          <w:t>1b</w:t>
-        </w:r>
-        <w:r>
-          <w:rPr>
-            <w:rStyle w:val="helplinksZchn"/>
-          </w:rPr>
-          <w:t>}}</w:t>
-        </w:r>
-        <w:r>
-          <w:rPr>
-            <w:rStyle w:val="helplinksZchn"/>
-          </w:rPr>
-          <w:t xml:space="preserve">] </w:t>
-        </w:r>
-      </w:hyperlink>
     </w:p>
     <w:p>
       <w:pPr>
@@ -1120,14 +1204,30 @@
         </w:rPr>
         <w:t>{{</w:t>
       </w:r>
-      <w:proofErr w:type="spellStart"/>
-      <w:r>
-        <w:rPr>
-          <w:lang w:val="en-US"/>
-        </w:rPr>
-        <w:t>exercise_explanation</w:t>
-      </w:r>
-      <w:proofErr w:type="spellEnd"/>
+      <w:r>
+        <w:rPr>
+          <w:lang w:val="en-US"/>
+        </w:rPr>
+        <w:t>b</w:t>
+      </w:r>
+      <w:r>
+        <w:rPr>
+          <w:lang w:val="en-US"/>
+        </w:rPr>
+        <w:t>2</w:t>
+      </w:r>
+      <w:r>
+        <w:rPr>
+          <w:lang w:val="en-US"/>
+        </w:rPr>
+        <w:t>_exercise_1</w:t>
+      </w:r>
+      <w:r>
+        <w:rPr>
+          <w:lang w:val="en-US"/>
+        </w:rPr>
+        <w:t>_explanation</w:t>
+      </w:r>
       <w:r>
         <w:rPr>
           <w:lang w:val="en-US"/>
@@ -1142,11 +1242,15 @@
       <w:r>
         <w:t>{{</w:t>
       </w:r>
-      <w:proofErr w:type="spellStart"/>
+      <w:r>
+        <w:t>b2_exercise_1</w:t>
+      </w:r>
+      <w:r>
+        <w:t>_</w:t>
+      </w:r>
       <w:r>
         <w:t>word_box_content</w:t>
       </w:r>
-      <w:proofErr w:type="spellEnd"/>
       <w:r>
         <w:t>}}</w:t>
       </w:r>
@@ -1171,14 +1275,18 @@
         </w:rPr>
         <w:t>{{</w:t>
       </w:r>
-      <w:proofErr w:type="spellStart"/>
-      <w:r>
-        <w:rPr>
-          <w:lang w:val="en-US"/>
-        </w:rPr>
-        <w:t>exercise_content</w:t>
-      </w:r>
-      <w:proofErr w:type="spellEnd"/>
+      <w:r>
+        <w:rPr>
+          <w:lang w:val="en-US"/>
+        </w:rPr>
+        <w:t>b2_exercise_1</w:t>
+      </w:r>
+      <w:r>
+        <w:rPr>
+          <w:lang w:val="en-US"/>
+        </w:rPr>
+        <w:t>_content</w:t>
+      </w:r>
       <w:r>
         <w:rPr>
           <w:lang w:val="en-US"/>
@@ -1225,7 +1333,7 @@
           <w:rPr>
             <w:rStyle w:val="helplinksZchn"/>
           </w:rPr>
-          <w:t xml:space="preserve">     [</w:t>
+          <w:t xml:space="preserve">     </w:t>
         </w:r>
         <w:r>
           <w:rPr>
@@ -1233,53 +1341,48 @@
           </w:rPr>
           <w:t>{{</w:t>
         </w:r>
-        <w:proofErr w:type="spellStart"/>
-        <w:r>
-          <w:rPr>
-            <w:rStyle w:val="helplinksZchn"/>
-          </w:rPr>
-          <w:t>help_link</w:t>
-        </w:r>
-        <w:proofErr w:type="spellEnd"/>
-        <w:r>
+        <w:r>
+          <w:rPr>
+            <w:rStyle w:val="helplinksZchn"/>
+          </w:rPr>
+          <w:t>help_</w:t>
+        </w:r>
+        <w:r>
+          <w:rPr>
+            <w:rStyle w:val="helplinksZchn"/>
+          </w:rPr>
+          <w:t>link_b</w:t>
+        </w:r>
+        <w:r>
+          <w:rPr>
+            <w:rStyle w:val="helplinksZchn"/>
+          </w:rPr>
+          <w:t>2</w:t>
+        </w:r>
+        <w:r>
+          <w:rPr>
+            <w:rStyle w:val="helplinksZchn"/>
+          </w:rPr>
+          <w:t>_</w:t>
+        </w:r>
+        <w:r>
+          <w:rPr>
+            <w:rStyle w:val="helplinksZchn"/>
+          </w:rPr>
+          <w:t>2</w:t>
+        </w:r>
+        <w:r>
+          <w:rPr>
+            <w:rStyle w:val="helplinksZchn"/>
+          </w:rPr>
+          <w:t>}}</w:t>
+        </w:r>
+        <w:r>
+          <w:rPr>
+            <w:rStyle w:val="helplinksZchn"/>
+          </w:rPr>
           <w:t xml:space="preserve"> </w:t>
         </w:r>
-        <w:r>
-          <w:rPr>
-            <w:rStyle w:val="helplinksZchn"/>
-          </w:rPr>
-          <w:t>b</w:t>
-        </w:r>
-        <w:r>
-          <w:rPr>
-            <w:rStyle w:val="helplinksZchn"/>
-          </w:rPr>
-          <w:t>2</w:t>
-        </w:r>
-        <w:r>
-          <w:rPr>
-            <w:rStyle w:val="helplinksZchn"/>
-          </w:rPr>
-          <w:t>_</w:t>
-        </w:r>
-        <w:r>
-          <w:rPr>
-            <w:rStyle w:val="helplinksZchn"/>
-          </w:rPr>
-          <w:t>2</w:t>
-        </w:r>
-        <w:r>
-          <w:rPr>
-            <w:rStyle w:val="helplinksZchn"/>
-          </w:rPr>
-          <w:t>}}</w:t>
-        </w:r>
-        <w:r>
-          <w:rPr>
-            <w:rStyle w:val="helplinksZchn"/>
-          </w:rPr>
-          <w:t xml:space="preserve">] </w:t>
-        </w:r>
       </w:hyperlink>
     </w:p>
     <w:p>
@@ -1294,14 +1397,24 @@
         </w:rPr>
         <w:t>{{</w:t>
       </w:r>
-      <w:proofErr w:type="spellStart"/>
-      <w:r>
-        <w:rPr>
-          <w:lang w:val="en-US"/>
-        </w:rPr>
-        <w:t>exercise_explanation</w:t>
-      </w:r>
-      <w:proofErr w:type="spellEnd"/>
+      <w:r>
+        <w:rPr>
+          <w:lang w:val="en-US"/>
+        </w:rPr>
+        <w:t>b2_exercise_</w:t>
+      </w:r>
+      <w:r>
+        <w:rPr>
+          <w:lang w:val="en-US"/>
+        </w:rPr>
+        <w:t>2</w:t>
+      </w:r>
+      <w:r>
+        <w:rPr>
+          <w:lang w:val="en-US"/>
+        </w:rPr>
+        <w:t>_explanation</w:t>
+      </w:r>
       <w:r>
         <w:rPr>
           <w:lang w:val="en-US"/>
@@ -1316,11 +1429,15 @@
       <w:r>
         <w:t>{{</w:t>
       </w:r>
-      <w:proofErr w:type="spellStart"/>
+      <w:r>
+        <w:t>b2_exercise_1</w:t>
+      </w:r>
+      <w:r>
+        <w:t>_</w:t>
+      </w:r>
       <w:r>
         <w:t>word_box_content</w:t>
       </w:r>
-      <w:proofErr w:type="spellEnd"/>
       <w:r>
         <w:t>}}</w:t>
       </w:r>
@@ -1345,14 +1462,24 @@
         </w:rPr>
         <w:t>{{</w:t>
       </w:r>
-      <w:proofErr w:type="spellStart"/>
-      <w:r>
-        <w:rPr>
-          <w:lang w:val="en-US"/>
-        </w:rPr>
-        <w:t>exercise_content</w:t>
-      </w:r>
-      <w:proofErr w:type="spellEnd"/>
+      <w:r>
+        <w:rPr>
+          <w:lang w:val="en-US"/>
+        </w:rPr>
+        <w:t>b2_exercise_</w:t>
+      </w:r>
+      <w:r>
+        <w:rPr>
+          <w:lang w:val="en-US"/>
+        </w:rPr>
+        <w:t>2</w:t>
+      </w:r>
+      <w:r>
+        <w:rPr>
+          <w:lang w:val="en-US"/>
+        </w:rPr>
+        <w:t>_content</w:t>
+      </w:r>
       <w:r>
         <w:rPr>
           <w:lang w:val="en-US"/>
@@ -1390,7 +1517,7 @@
           <w:rPr>
             <w:rStyle w:val="helplinksZchn"/>
           </w:rPr>
-          <w:t xml:space="preserve">     [</w:t>
+          <w:t xml:space="preserve">     </w:t>
         </w:r>
         <w:r>
           <w:rPr>
@@ -1441,7 +1568,7 @@
           <w:rPr>
             <w:rStyle w:val="helplinksZchn"/>
           </w:rPr>
-          <w:t xml:space="preserve">] </w:t>
+          <w:t xml:space="preserve"> </w:t>
         </w:r>
       </w:hyperlink>
     </w:p>
@@ -1457,14 +1584,24 @@
         </w:rPr>
         <w:t>{{</w:t>
       </w:r>
-      <w:proofErr w:type="spellStart"/>
-      <w:r>
-        <w:rPr>
-          <w:lang w:val="en-US"/>
-        </w:rPr>
-        <w:t>exercise_explanation</w:t>
-      </w:r>
-      <w:proofErr w:type="spellEnd"/>
+      <w:r>
+        <w:rPr>
+          <w:lang w:val="en-US"/>
+        </w:rPr>
+        <w:t>b2_exercise_</w:t>
+      </w:r>
+      <w:r>
+        <w:rPr>
+          <w:lang w:val="en-US"/>
+        </w:rPr>
+        <w:t>3</w:t>
+      </w:r>
+      <w:r>
+        <w:rPr>
+          <w:lang w:val="en-US"/>
+        </w:rPr>
+        <w:t>_explanation</w:t>
+      </w:r>
       <w:r>
         <w:rPr>
           <w:lang w:val="en-US"/>
@@ -1479,11 +1616,15 @@
       <w:r>
         <w:t>{{</w:t>
       </w:r>
-      <w:proofErr w:type="spellStart"/>
+      <w:r>
+        <w:t>b2_exercise_</w:t>
+      </w:r>
+      <w:r>
+        <w:t>3_</w:t>
+      </w:r>
       <w:r>
         <w:t>word_box_content</w:t>
       </w:r>
-      <w:proofErr w:type="spellEnd"/>
       <w:r>
         <w:t>}}</w:t>
       </w:r>
@@ -1508,14 +1649,24 @@
         </w:rPr>
         <w:t>{{</w:t>
       </w:r>
-      <w:proofErr w:type="spellStart"/>
-      <w:r>
-        <w:rPr>
-          <w:lang w:val="en-US"/>
-        </w:rPr>
-        <w:t>exercise_content</w:t>
-      </w:r>
-      <w:proofErr w:type="spellEnd"/>
+      <w:r>
+        <w:rPr>
+          <w:lang w:val="en-US"/>
+        </w:rPr>
+        <w:t>b2_exercise_</w:t>
+      </w:r>
+      <w:r>
+        <w:rPr>
+          <w:lang w:val="en-US"/>
+        </w:rPr>
+        <w:t>3</w:t>
+      </w:r>
+      <w:r>
+        <w:rPr>
+          <w:lang w:val="en-US"/>
+        </w:rPr>
+        <w:t>_content</w:t>
+      </w:r>
       <w:r>
         <w:rPr>
           <w:lang w:val="en-US"/>
@@ -1562,7 +1713,7 @@
           <w:rPr>
             <w:rStyle w:val="helplinksZchn"/>
           </w:rPr>
-          <w:t xml:space="preserve">     [</w:t>
+          <w:t xml:space="preserve">     </w:t>
         </w:r>
         <w:r>
           <w:rPr>
@@ -1613,7 +1764,7 @@
           <w:rPr>
             <w:rStyle w:val="helplinksZchn"/>
           </w:rPr>
-          <w:t xml:space="preserve">] </w:t>
+          <w:t xml:space="preserve"> </w:t>
         </w:r>
       </w:hyperlink>
     </w:p>
@@ -1629,14 +1780,24 @@
         </w:rPr>
         <w:t>{{</w:t>
       </w:r>
-      <w:proofErr w:type="spellStart"/>
-      <w:r>
-        <w:rPr>
-          <w:lang w:val="en-US"/>
-        </w:rPr>
-        <w:t>exercise_explanation</w:t>
-      </w:r>
-      <w:proofErr w:type="spellEnd"/>
+      <w:r>
+        <w:rPr>
+          <w:lang w:val="en-US"/>
+        </w:rPr>
+        <w:t>b2_exercise_</w:t>
+      </w:r>
+      <w:r>
+        <w:rPr>
+          <w:lang w:val="en-US"/>
+        </w:rPr>
+        <w:t>4</w:t>
+      </w:r>
+      <w:r>
+        <w:rPr>
+          <w:lang w:val="en-US"/>
+        </w:rPr>
+        <w:t>_explanation</w:t>
+      </w:r>
       <w:r>
         <w:rPr>
           <w:lang w:val="en-US"/>
@@ -1651,11 +1812,15 @@
       <w:r>
         <w:t>{{</w:t>
       </w:r>
-      <w:proofErr w:type="spellStart"/>
+      <w:r>
+        <w:t>b2_exercise_</w:t>
+      </w:r>
+      <w:r>
+        <w:t>4_</w:t>
+      </w:r>
       <w:r>
         <w:t>word_box_content</w:t>
       </w:r>
-      <w:proofErr w:type="spellEnd"/>
       <w:r>
         <w:t>}}</w:t>
       </w:r>
@@ -1680,14 +1845,24 @@
         </w:rPr>
         <w:t>{{</w:t>
       </w:r>
-      <w:proofErr w:type="spellStart"/>
-      <w:r>
-        <w:rPr>
-          <w:lang w:val="en-US"/>
-        </w:rPr>
-        <w:t>exercise_content</w:t>
-      </w:r>
-      <w:proofErr w:type="spellEnd"/>
+      <w:r>
+        <w:rPr>
+          <w:lang w:val="en-US"/>
+        </w:rPr>
+        <w:t>b2_exercise_</w:t>
+      </w:r>
+      <w:r>
+        <w:rPr>
+          <w:lang w:val="en-US"/>
+        </w:rPr>
+        <w:t>4</w:t>
+      </w:r>
+      <w:r>
+        <w:rPr>
+          <w:lang w:val="en-US"/>
+        </w:rPr>
+        <w:t>_content</w:t>
+      </w:r>
       <w:r>
         <w:rPr>
           <w:lang w:val="en-US"/>
@@ -1758,14 +1933,30 @@
         </w:rPr>
         <w:t>{{</w:t>
       </w:r>
-      <w:proofErr w:type="spellStart"/>
-      <w:r>
-        <w:rPr>
-          <w:lang w:val="en-US"/>
-        </w:rPr>
-        <w:t>exercise_explanation</w:t>
-      </w:r>
-      <w:proofErr w:type="spellEnd"/>
+      <w:r>
+        <w:rPr>
+          <w:lang w:val="en-US"/>
+        </w:rPr>
+        <w:t>idioms_</w:t>
+      </w:r>
+      <w:r>
+        <w:rPr>
+          <w:lang w:val="en-US"/>
+        </w:rPr>
+        <w:t>exercise_</w:t>
+      </w:r>
+      <w:r>
+        <w:rPr>
+          <w:lang w:val="en-US"/>
+        </w:rPr>
+        <w:t>1_</w:t>
+      </w:r>
+      <w:r>
+        <w:rPr>
+          <w:lang w:val="en-US"/>
+        </w:rPr>
+        <w:t>explanation</w:t>
+      </w:r>
       <w:r>
         <w:rPr>
           <w:lang w:val="en-US"/>
@@ -1780,11 +1971,12 @@
       <w:r>
         <w:t>{{</w:t>
       </w:r>
-      <w:proofErr w:type="spellStart"/>
+      <w:r>
+        <w:t>idioms_exercise_1_</w:t>
+      </w:r>
       <w:r>
         <w:t>word_box_content</w:t>
       </w:r>
-      <w:proofErr w:type="spellEnd"/>
       <w:r>
         <w:t>}}</w:t>
       </w:r>
@@ -1809,14 +2001,18 @@
         </w:rPr>
         <w:t>{{</w:t>
       </w:r>
-      <w:proofErr w:type="spellStart"/>
+      <w:r>
+        <w:rPr>
+          <w:lang w:val="en-US"/>
+        </w:rPr>
+        <w:t>idioms_exercise_1_</w:t>
+      </w:r>
       <w:r>
         <w:rPr>
           <w:lang w:val="en-US"/>
         </w:rPr>
         <w:t>exercise_content</w:t>
       </w:r>
-      <w:proofErr w:type="spellEnd"/>
       <w:r>
         <w:rPr>
           <w:lang w:val="en-US"/>
@@ -1871,14 +2067,24 @@
         </w:rPr>
         <w:t>{{</w:t>
       </w:r>
-      <w:proofErr w:type="spellStart"/>
+      <w:r>
+        <w:rPr>
+          <w:lang w:val="en-US"/>
+        </w:rPr>
+        <w:t>idioms_exercise_</w:t>
+      </w:r>
+      <w:r>
+        <w:rPr>
+          <w:lang w:val="en-US"/>
+        </w:rPr>
+        <w:t>2_</w:t>
+      </w:r>
       <w:r>
         <w:rPr>
           <w:lang w:val="en-US"/>
         </w:rPr>
         <w:t>exercise_explanation</w:t>
       </w:r>
-      <w:proofErr w:type="spellEnd"/>
       <w:r>
         <w:rPr>
           <w:lang w:val="en-US"/>
@@ -1893,11 +2099,15 @@
       <w:r>
         <w:t>{{</w:t>
       </w:r>
-      <w:proofErr w:type="spellStart"/>
+      <w:r>
+        <w:t>idioms_exercise_</w:t>
+      </w:r>
+      <w:r>
+        <w:t>2_</w:t>
+      </w:r>
       <w:r>
         <w:t>word_box_content</w:t>
       </w:r>
-      <w:proofErr w:type="spellEnd"/>
       <w:r>
         <w:t>}}</w:t>
       </w:r>
@@ -1922,14 +2132,24 @@
         </w:rPr>
         <w:t>{{</w:t>
       </w:r>
-      <w:proofErr w:type="spellStart"/>
+      <w:r>
+        <w:rPr>
+          <w:lang w:val="en-US"/>
+        </w:rPr>
+        <w:t>idioms_exercise_</w:t>
+      </w:r>
+      <w:r>
+        <w:rPr>
+          <w:lang w:val="en-US"/>
+        </w:rPr>
+        <w:t>2_</w:t>
+      </w:r>
       <w:r>
         <w:rPr>
           <w:lang w:val="en-US"/>
         </w:rPr>
         <w:t>exercise_content</w:t>
       </w:r>
-      <w:proofErr w:type="spellEnd"/>
       <w:r>
         <w:rPr>
           <w:lang w:val="en-US"/>
@@ -1949,7 +2169,10 @@
         <w:t>{{</w:t>
       </w:r>
       <w:r>
-        <w:t>idioms_exercise_2</w:t>
+        <w:t>idioms_exercise_</w:t>
+      </w:r>
+      <w:r>
+        <w:t>3</w:t>
       </w:r>
       <w:r>
         <w:t>}}</w:t>
@@ -1970,14 +2193,24 @@
         </w:rPr>
         <w:t>{{</w:t>
       </w:r>
-      <w:proofErr w:type="spellStart"/>
-      <w:r>
-        <w:rPr>
-          <w:lang w:val="en-US"/>
-        </w:rPr>
-        <w:t>exercise_explanation</w:t>
-      </w:r>
-      <w:proofErr w:type="spellEnd"/>
+      <w:r>
+        <w:rPr>
+          <w:lang w:val="en-US"/>
+        </w:rPr>
+        <w:t>idioms_exercise_</w:t>
+      </w:r>
+      <w:r>
+        <w:rPr>
+          <w:lang w:val="en-US"/>
+        </w:rPr>
+        <w:t>3</w:t>
+      </w:r>
+      <w:r>
+        <w:rPr>
+          <w:lang w:val="en-US"/>
+        </w:rPr>
+        <w:t>_explanation</w:t>
+      </w:r>
       <w:r>
         <w:rPr>
           <w:lang w:val="en-US"/>
@@ -1992,11 +2225,15 @@
       <w:r>
         <w:t>{{</w:t>
       </w:r>
-      <w:proofErr w:type="spellStart"/>
+      <w:r>
+        <w:t>idioms_exercise_</w:t>
+      </w:r>
+      <w:r>
+        <w:t>3_</w:t>
+      </w:r>
       <w:r>
         <w:t>word_box_content</w:t>
       </w:r>
-      <w:proofErr w:type="spellEnd"/>
       <w:r>
         <w:t>}}</w:t>
       </w:r>
@@ -2021,14 +2258,30 @@
         </w:rPr>
         <w:t>{{</w:t>
       </w:r>
-      <w:proofErr w:type="spellStart"/>
+      <w:r>
+        <w:rPr>
+          <w:lang w:val="en-US"/>
+        </w:rPr>
+        <w:t>idioms_exercise_</w:t>
+      </w:r>
+      <w:r>
+        <w:rPr>
+          <w:lang w:val="en-US"/>
+        </w:rPr>
+        <w:t>3</w:t>
+      </w:r>
+      <w:r>
+        <w:rPr>
+          <w:lang w:val="en-US"/>
+        </w:rPr>
+        <w:t>_</w:t>
+      </w:r>
       <w:r>
         <w:rPr>
           <w:lang w:val="en-US"/>
         </w:rPr>
         <w:t>exercise_content</w:t>
       </w:r>
-      <w:proofErr w:type="spellEnd"/>
       <w:r>
         <w:rPr>
           <w:lang w:val="en-US"/>
@@ -2062,7 +2315,10 @@
         <w:t>{{</w:t>
       </w:r>
       <w:r>
-        <w:t>idioms_exercise_3</w:t>
+        <w:t>idioms_exercise_</w:t>
+      </w:r>
+      <w:r>
+        <w:t>4</w:t>
       </w:r>
       <w:r>
         <w:t>}}</w:t>
@@ -2081,67 +2337,109 @@
         <w:rPr>
           <w:lang w:val="en-US"/>
         </w:rPr>
+        <w:t>{</w:t>
+      </w:r>
+      <w:r>
+        <w:rPr>
+          <w:lang w:val="en-US"/>
+        </w:rPr>
+        <w:t>{</w:t>
+      </w:r>
+      <w:r>
+        <w:rPr>
+          <w:lang w:val="en-US"/>
+        </w:rPr>
+        <w:t>idioms_exercise_</w:t>
+      </w:r>
+      <w:r>
+        <w:rPr>
+          <w:lang w:val="en-US"/>
+        </w:rPr>
+        <w:t>4_</w:t>
+      </w:r>
+      <w:r>
+        <w:rPr>
+          <w:lang w:val="en-US"/>
+        </w:rPr>
+        <w:t>idioms_exercise_</w:t>
+      </w:r>
+      <w:r>
+        <w:rPr>
+          <w:lang w:val="en-US"/>
+        </w:rPr>
+        <w:t>4_</w:t>
+      </w:r>
+      <w:r>
+        <w:rPr>
+          <w:lang w:val="en-US"/>
+        </w:rPr>
+        <w:t>explanation</w:t>
+      </w:r>
+      <w:r>
+        <w:rPr>
+          <w:lang w:val="en-US"/>
+        </w:rPr>
+        <w:t>}}</w:t>
+      </w:r>
+    </w:p>
+    <w:p>
+      <w:pPr>
+        <w:pStyle w:val="sourcelink"/>
+      </w:pPr>
+      <w:r>
         <w:t>{{</w:t>
       </w:r>
-      <w:proofErr w:type="spellStart"/>
-      <w:r>
-        <w:rPr>
-          <w:lang w:val="en-US"/>
-        </w:rPr>
-        <w:t>exercise_explanation</w:t>
-      </w:r>
-      <w:proofErr w:type="spellEnd"/>
-      <w:r>
-        <w:rPr>
-          <w:lang w:val="en-US"/>
-        </w:rPr>
+      <w:r>
+        <w:t>idioms_exercise_</w:t>
+      </w:r>
+      <w:r>
+        <w:t>4_</w:t>
+      </w:r>
+      <w:r>
+        <w:t>word_box_content</w:t>
+      </w:r>
+      <w:r>
         <w:t>}}</w:t>
       </w:r>
     </w:p>
     <w:p>
       <w:pPr>
-        <w:pStyle w:val="sourcelink"/>
-      </w:pPr>
-      <w:r>
+        <w:rPr>
+          <w:lang w:val="en-US"/>
+        </w:rPr>
+      </w:pPr>
+    </w:p>
+    <w:p>
+      <w:pPr>
+        <w:ind w:left="720"/>
+        <w:rPr>
+          <w:lang w:val="en-US"/>
+        </w:rPr>
+      </w:pPr>
+      <w:r>
+        <w:rPr>
+          <w:lang w:val="en-US"/>
+        </w:rPr>
         <w:t>{{</w:t>
       </w:r>
-      <w:proofErr w:type="spellStart"/>
-      <w:r>
-        <w:t>word_box_content</w:t>
-      </w:r>
-      <w:proofErr w:type="spellEnd"/>
-      <w:r>
-        <w:t>}}</w:t>
-      </w:r>
-    </w:p>
-    <w:p>
-      <w:pPr>
-        <w:rPr>
-          <w:lang w:val="en-US"/>
-        </w:rPr>
-      </w:pPr>
-    </w:p>
-    <w:p>
-      <w:pPr>
-        <w:ind w:left="720"/>
-        <w:rPr>
-          <w:lang w:val="en-US"/>
-        </w:rPr>
-      </w:pPr>
-      <w:r>
-        <w:rPr>
-          <w:lang w:val="en-US"/>
-        </w:rPr>
-        <w:t>{{</w:t>
-      </w:r>
-      <w:proofErr w:type="spellStart"/>
+      <w:r>
+        <w:rPr>
+          <w:lang w:val="en-US"/>
+        </w:rPr>
+        <w:t>idioms_exercise_</w:t>
+      </w:r>
+      <w:r>
+        <w:rPr>
+          <w:lang w:val="en-US"/>
+        </w:rPr>
+        <w:t>4_</w:t>
+      </w:r>
       <w:r>
         <w:rPr>
           <w:lang w:val="en-US"/>
         </w:rPr>
         <w:t>exercise_content</w:t>
       </w:r>
-      <w:proofErr w:type="spellEnd"/>
       <w:r>
         <w:rPr>
           <w:lang w:val="en-US"/>
@@ -2199,14 +2497,18 @@
         </w:rPr>
         <w:t>{{</w:t>
       </w:r>
-      <w:proofErr w:type="spellStart"/>
-      <w:r>
-        <w:rPr>
-          <w:lang w:val="en-US"/>
-        </w:rPr>
-        <w:t>exercise_explanation</w:t>
-      </w:r>
-      <w:proofErr w:type="spellEnd"/>
+      <w:r>
+        <w:rPr>
+          <w:lang w:val="en-US"/>
+        </w:rPr>
+        <w:t>active_exercise_1</w:t>
+      </w:r>
+      <w:r>
+        <w:rPr>
+          <w:lang w:val="en-US"/>
+        </w:rPr>
+        <w:t>_explanation</w:t>
+      </w:r>
       <w:r>
         <w:rPr>
           <w:lang w:val="en-US"/>
@@ -2234,14 +2536,18 @@
         </w:rPr>
         <w:t>{{</w:t>
       </w:r>
-      <w:proofErr w:type="spellStart"/>
-      <w:r>
-        <w:rPr>
-          <w:lang w:val="en-US"/>
-        </w:rPr>
-        <w:t>exercise_content</w:t>
-      </w:r>
-      <w:proofErr w:type="spellEnd"/>
+      <w:r>
+        <w:rPr>
+          <w:lang w:val="en-US"/>
+        </w:rPr>
+        <w:t>active_exercise_1</w:t>
+      </w:r>
+      <w:r>
+        <w:rPr>
+          <w:lang w:val="en-US"/>
+        </w:rPr>
+        <w:t>_content</w:t>
+      </w:r>
       <w:r>
         <w:rPr>
           <w:lang w:val="en-US"/>
@@ -2287,14 +2593,24 @@
         </w:rPr>
         <w:t>{{</w:t>
       </w:r>
-      <w:proofErr w:type="spellStart"/>
-      <w:r>
-        <w:rPr>
-          <w:lang w:val="en-US"/>
-        </w:rPr>
-        <w:t>exercise_explanation</w:t>
-      </w:r>
-      <w:proofErr w:type="spellEnd"/>
+      <w:r>
+        <w:rPr>
+          <w:lang w:val="en-US"/>
+        </w:rPr>
+        <w:t>active_exercise_</w:t>
+      </w:r>
+      <w:r>
+        <w:rPr>
+          <w:lang w:val="en-US"/>
+        </w:rPr>
+        <w:t>2</w:t>
+      </w:r>
+      <w:r>
+        <w:rPr>
+          <w:lang w:val="en-US"/>
+        </w:rPr>
+        <w:t>_explanation</w:t>
+      </w:r>
       <w:r>
         <w:rPr>
           <w:lang w:val="en-US"/>
@@ -2322,14 +2638,24 @@
         </w:rPr>
         <w:t>{{</w:t>
       </w:r>
-      <w:proofErr w:type="spellStart"/>
-      <w:r>
-        <w:rPr>
-          <w:lang w:val="en-US"/>
-        </w:rPr>
-        <w:t>exercise_content</w:t>
-      </w:r>
-      <w:proofErr w:type="spellEnd"/>
+      <w:r>
+        <w:rPr>
+          <w:lang w:val="en-US"/>
+        </w:rPr>
+        <w:t>active_exercise_</w:t>
+      </w:r>
+      <w:r>
+        <w:rPr>
+          <w:lang w:val="en-US"/>
+        </w:rPr>
+        <w:t>2</w:t>
+      </w:r>
+      <w:r>
+        <w:rPr>
+          <w:lang w:val="en-US"/>
+        </w:rPr>
+        <w:t>_content</w:t>
+      </w:r>
       <w:r>
         <w:rPr>
           <w:lang w:val="en-US"/>
@@ -2392,14 +2718,15 @@
         </w:rPr>
         <w:t>{{</w:t>
       </w:r>
-      <w:proofErr w:type="spellStart"/>
-      <w:r>
-        <w:rPr>
-          <w:lang w:val="en-US"/>
-        </w:rPr>
-        <w:t>exercise_explanation</w:t>
-      </w:r>
-      <w:proofErr w:type="spellEnd"/>
+      <w:r>
+        <w:t>abitur_exercise_1</w:t>
+      </w:r>
+      <w:r>
+        <w:rPr>
+          <w:lang w:val="en-US"/>
+        </w:rPr>
+        <w:t>_explanation</w:t>
+      </w:r>
       <w:r>
         <w:rPr>
           <w:lang w:val="en-US"/>
@@ -2445,14 +2772,18 @@
         </w:rPr>
         <w:t>{{</w:t>
       </w:r>
-      <w:proofErr w:type="spellStart"/>
-      <w:r>
-        <w:rPr>
-          <w:lang w:val="en-US"/>
-        </w:rPr>
-        <w:t>exercise_explanation</w:t>
-      </w:r>
-      <w:proofErr w:type="spellEnd"/>
+      <w:r>
+        <w:t>abitur_exercise_</w:t>
+      </w:r>
+      <w:r>
+        <w:t>2</w:t>
+      </w:r>
+      <w:r>
+        <w:rPr>
+          <w:lang w:val="en-US"/>
+        </w:rPr>
+        <w:t>_explanation</w:t>
+      </w:r>
       <w:r>
         <w:rPr>
           <w:lang w:val="en-US"/>
@@ -2498,14 +2829,24 @@
         </w:rPr>
         <w:t>{{</w:t>
       </w:r>
-      <w:proofErr w:type="spellStart"/>
-      <w:r>
-        <w:rPr>
-          <w:lang w:val="en-US"/>
-        </w:rPr>
-        <w:t>exercise_explanation</w:t>
-      </w:r>
-      <w:proofErr w:type="spellEnd"/>
+      <w:r>
+        <w:rPr>
+          <w:lang w:val="en-US"/>
+        </w:rPr>
+        <w:t>abitur_exercise_</w:t>
+      </w:r>
+      <w:r>
+        <w:rPr>
+          <w:lang w:val="en-US"/>
+        </w:rPr>
+        <w:t>3</w:t>
+      </w:r>
+      <w:r>
+        <w:rPr>
+          <w:lang w:val="en-US"/>
+        </w:rPr>
+        <w:t>_explanation</w:t>
+      </w:r>
       <w:r>
         <w:rPr>
           <w:lang w:val="en-US"/>
@@ -2551,14 +2892,24 @@
         </w:rPr>
         <w:t>{{</w:t>
       </w:r>
-      <w:proofErr w:type="spellStart"/>
-      <w:r>
-        <w:rPr>
-          <w:lang w:val="en-US"/>
-        </w:rPr>
-        <w:t>exercise_explanation</w:t>
-      </w:r>
-      <w:proofErr w:type="spellEnd"/>
+      <w:r>
+        <w:rPr>
+          <w:lang w:val="en-US"/>
+        </w:rPr>
+        <w:t>abitur_exercise_</w:t>
+      </w:r>
+      <w:r>
+        <w:rPr>
+          <w:lang w:val="en-US"/>
+        </w:rPr>
+        <w:t>4</w:t>
+      </w:r>
+      <w:r>
+        <w:rPr>
+          <w:lang w:val="en-US"/>
+        </w:rPr>
+        <w:t>_explanation</w:t>
+      </w:r>
       <w:r>
         <w:rPr>
           <w:lang w:val="en-US"/>
@@ -3124,9 +3475,6 @@
           </w:r>
           <w:proofErr w:type="spellEnd"/>
           <w:r>
-            <w:t>]</w:t>
-          </w:r>
-          <w:r>
             <w:rPr>
               <w:noProof/>
             </w:rPr>
@@ -3209,7 +3557,7 @@
               </mc:Choice>
               <mc:Fallback>
                 <w:pict>
-                  <v:rect w14:anchorId="0D03B80D" id="Rechteck 2" o:spid="_x0000_s1026" style="position:absolute;margin-left:-5pt;margin-top:-1.35pt;width:328.15pt;height:11.9pt;z-index:-251637760;visibility:visible;mso-wrap-style:square;mso-wrap-distance-left:9pt;mso-wrap-distance-top:0;mso-wrap-distance-right:9pt;mso-wrap-distance-bottom:0;mso-position-horizontal:absolute;mso-position-horizontal-relative:text;mso-position-vertical:absolute;mso-position-vertical-relative:text;v-text-anchor:middle" o:gfxdata="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" fillcolor="#d6ebff" stroked="f" strokeweight="1pt">
+                  <v:rect w14:anchorId="4387E1AC" id="Rechteck 2" o:spid="_x0000_s1026" style="position:absolute;margin-left:-5pt;margin-top:-1.35pt;width:328.15pt;height:11.9pt;z-index:-251637760;visibility:visible;mso-wrap-style:square;mso-wrap-distance-left:9pt;mso-wrap-distance-top:0;mso-wrap-distance-right:9pt;mso-wrap-distance-bottom:0;mso-position-horizontal:absolute;mso-position-horizontal-relative:text;mso-position-vertical:absolute;mso-position-vertical-relative:text;v-text-anchor:middle" o:gfxdata="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" fillcolor="#d6ebff" stroked="f" strokeweight="1pt">
                     <v:fill color2="white [20]" angle="90" focus="100%" type="gradient">
                       <o:fill v:ext="view" type="gradientUnscaled"/>
                     </v:fill>
@@ -3414,7 +3762,7 @@
         </mc:Choice>
         <mc:Fallback>
           <w:pict>
-            <v:rect w14:anchorId="7372DB3F" id="Rechteck 2" o:spid="_x0000_s1026" style="position:absolute;margin-left:.7pt;margin-top:-25.55pt;width:328.15pt;height:11.9pt;z-index:-251652096;visibility:visible;mso-wrap-style:square;mso-wrap-distance-left:9pt;mso-wrap-distance-top:0;mso-wrap-distance-right:9pt;mso-wrap-distance-bottom:0;mso-position-horizontal:absolute;mso-position-horizontal-relative:text;mso-position-vertical:absolute;mso-position-vertical-relative:text;v-text-anchor:middle" o:gfxdata="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" fillcolor="#ffd6d6" stroked="f" strokeweight="1pt">
+            <v:rect w14:anchorId="155DD11B" id="Rechteck 2" o:spid="_x0000_s1026" style="position:absolute;margin-left:.7pt;margin-top:-25.55pt;width:328.15pt;height:11.9pt;z-index:-251652096;visibility:visible;mso-wrap-style:square;mso-wrap-distance-left:9pt;mso-wrap-distance-top:0;mso-wrap-distance-right:9pt;mso-wrap-distance-bottom:0;mso-position-horizontal:absolute;mso-position-horizontal-relative:text;mso-position-vertical:absolute;mso-position-vertical-relative:text;v-text-anchor:middle" o:gfxdata="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" fillcolor="#ffd6d6" stroked="f" strokeweight="1pt">
               <v:fill color2="white [20]" angle="90" focus="100%" type="gradient">
                 <o:fill v:ext="view" type="gradientUnscaled"/>
               </v:fill>
@@ -5555,7 +5903,6 @@
   <w:style w:type="character" w:default="1" w:styleId="Absatz-Standardschriftart">
     <w:name w:val="Default Paragraph Font"/>
     <w:uiPriority w:val="1"/>
-    <w:semiHidden/>
     <w:unhideWhenUsed/>
   </w:style>
   <w:style w:type="table" w:default="1" w:styleId="NormaleTabelle">

--- a/api/template.docx
+++ b/api/template.docx
@@ -10,21 +10,20 @@
       </w:pPr>
       <w:r>
         <w:rPr>
-          <w:noProof/>
           <w:lang w:val="en-US"/>
         </w:rPr>
         <w:t>{{</w:t>
       </w:r>
-      <w:r>
-        <w:rPr>
-          <w:noProof/>
+      <w:proofErr w:type="spellStart"/>
+      <w:r>
+        <w:rPr>
           <w:lang w:val="en-US"/>
         </w:rPr>
         <w:t>midjourney_article_logo</w:t>
       </w:r>
-      <w:r>
-        <w:rPr>
-          <w:noProof/>
+      <w:proofErr w:type="spellEnd"/>
+      <w:r>
+        <w:rPr>
           <w:lang w:val="en-US"/>
         </w:rPr>
         <w:t>}}</w:t>
@@ -59,30 +58,16 @@
       </w:r>
       <w:proofErr w:type="gramEnd"/>
       <w:r>
-        <w:t xml:space="preserve"> to an article published in</w:t>
-      </w:r>
-      <w:r>
-        <w:t xml:space="preserve">: </w:t>
-      </w:r>
-      <w:r>
-        <w:t>{{</w:t>
+        <w:t xml:space="preserve"> to an article published in: {{</w:t>
       </w:r>
       <w:proofErr w:type="spellStart"/>
       <w:r>
-        <w:t>s</w:t>
-      </w:r>
-      <w:r>
-        <w:t>ource_link</w:t>
+        <w:t>source_link</w:t>
       </w:r>
       <w:proofErr w:type="spellEnd"/>
       <w:r>
         <w:t>}}</w:t>
       </w:r>
-    </w:p>
-    <w:p>
-      <w:pPr>
-        <w:pStyle w:val="sourcelink"/>
-      </w:pPr>
     </w:p>
     <w:p>
       <w:pPr>
@@ -91,23 +76,46 @@
           <w:bCs/>
           <w:i/>
           <w:iCs/>
-          <w:lang w:val="en-US"/>
-        </w:rPr>
-      </w:pPr>
+        </w:rPr>
+      </w:pPr>
+    </w:p>
+    <w:p>
+      <w:proofErr w:type="spellStart"/>
       <w:r>
         <w:rPr>
           <w:b/>
           <w:bCs/>
           <w:i/>
           <w:iCs/>
-          <w:lang w:val="en-US"/>
-        </w:rPr>
-        <w:t>Article Text &amp; Vocabulary</w:t>
-      </w:r>
+        </w:rPr>
+        <w:t>Article</w:t>
+      </w:r>
+      <w:proofErr w:type="spellEnd"/>
+      <w:r>
+        <w:rPr>
+          <w:b/>
+          <w:bCs/>
+          <w:i/>
+          <w:iCs/>
+        </w:rPr>
+        <w:t xml:space="preserve"> Text &amp; </w:t>
+      </w:r>
+      <w:proofErr w:type="spellStart"/>
+      <w:r>
+        <w:rPr>
+          <w:b/>
+          <w:bCs/>
+          <w:i/>
+          <w:iCs/>
+        </w:rPr>
+        <w:t>Vocabulary</w:t>
+      </w:r>
+      <w:proofErr w:type="spellEnd"/>
     </w:p>
     <w:tbl>
       <w:tblPr>
-        <w:tblW w:w="5000" w:type="pct"/>
+        <w:tblW w:w="8931" w:type="dxa"/>
+        <w:tblCellSpacing w:w="15" w:type="dxa"/>
         <w:tblCellMar>
           <w:top w:w="15" w:type="dxa"/>
           <w:left w:w="15" w:type="dxa"/>
@@ -117,101 +125,54 @@
         <w:tblLook w:val="04A0" w:firstRow="1" w:lastRow="0" w:firstColumn="1" w:lastColumn="0" w:noHBand="0" w:noVBand="1"/>
       </w:tblPr>
       <w:tblGrid>
-        <w:gridCol w:w="7161"/>
-        <w:gridCol w:w="1895"/>
+        <w:gridCol w:w="7088"/>
+        <w:gridCol w:w="1843"/>
       </w:tblGrid>
       <w:tr>
+        <w:trPr>
+          <w:trHeight w:val="554"/>
+          <w:tblHeader/>
+          <w:tblCellSpacing w:w="15" w:type="dxa"/>
+        </w:trPr>
         <w:tc>
           <w:tcPr>
-            <w:tcW w:w="4222" w:type="pct"/>
-            <w:tcBorders>
-              <w:top w:val="single" w:sz="6" w:space="0" w:color="DDDDDD"/>
-              <w:left w:val="single" w:sz="6" w:space="0" w:color="DDDDDD"/>
-              <w:bottom w:val="single" w:sz="6" w:space="0" w:color="DDDDDD"/>
-              <w:right w:val="single" w:sz="6" w:space="0" w:color="DDDDDD"/>
-            </w:tcBorders>
-            <w:tcMar>
-              <w:top w:w="120" w:type="dxa"/>
-              <w:left w:w="120" w:type="dxa"/>
-              <w:bottom w:w="120" w:type="dxa"/>
-              <w:right w:w="120" w:type="dxa"/>
-            </w:tcMar>
+            <w:tcW w:w="7043" w:type="dxa"/>
+            <w:vAlign w:val="center"/>
             <w:hideMark/>
           </w:tcPr>
           <w:p>
-            <w:pPr>
-              <w:rPr>
-                <w:lang w:val="en-US"/>
-              </w:rPr>
-            </w:pPr>
             <w:r>
-              <w:rPr>
-                <w:lang w:val="en-US"/>
-              </w:rPr>
               <w:t>{{</w:t>
             </w:r>
             <w:proofErr w:type="spellStart"/>
             <w:r>
-              <w:rPr>
-                <w:lang w:val="en-US"/>
-              </w:rPr>
               <w:t>article_text</w:t>
             </w:r>
             <w:proofErr w:type="spellEnd"/>
             <w:r>
-              <w:rPr>
-                <w:lang w:val="en-US"/>
-              </w:rPr>
               <w:t>}}</w:t>
             </w:r>
           </w:p>
         </w:tc>
         <w:tc>
           <w:tcPr>
-            <w:tcW w:w="778" w:type="pct"/>
-            <w:tcBorders>
-              <w:top w:val="single" w:sz="6" w:space="0" w:color="DDDDDD"/>
-              <w:left w:val="single" w:sz="6" w:space="0" w:color="DDDDDD"/>
-              <w:bottom w:val="single" w:sz="6" w:space="0" w:color="DDDDDD"/>
-              <w:right w:val="single" w:sz="6" w:space="0" w:color="DDDDDD"/>
-            </w:tcBorders>
-            <w:tcMar>
-              <w:top w:w="120" w:type="dxa"/>
-              <w:left w:w="120" w:type="dxa"/>
-              <w:bottom w:w="120" w:type="dxa"/>
-              <w:right w:w="120" w:type="dxa"/>
-            </w:tcMar>
+            <w:tcW w:w="1798" w:type="dxa"/>
+            <w:vAlign w:val="center"/>
             <w:hideMark/>
           </w:tcPr>
           <w:p>
             <w:pPr>
               <w:pStyle w:val="articlevocab"/>
-              <w:rPr>
-                <w:rStyle w:val="SchwacheHervorhebung"/>
-                <w:i w:val="0"/>
-                <w:iCs w:val="0"/>
-              </w:rPr>
             </w:pPr>
             <w:r>
-              <w:rPr>
-                <w:rStyle w:val="SchwacheHervorhebung"/>
-                <w:i w:val="0"/>
-                <w:iCs w:val="0"/>
-              </w:rPr>
               <w:t>{{</w:t>
             </w:r>
             <w:proofErr w:type="spellStart"/>
             <w:r>
-              <w:rPr>
-                <w:rStyle w:val="SchwacheHervorhebung"/>
-              </w:rPr>
               <w:t>article_vocab</w:t>
             </w:r>
             <w:proofErr w:type="spellEnd"/>
             <w:r>
-              <w:rPr>
-                <w:rStyle w:val="SchwacheHervorhebung"/>
-              </w:rPr>
               <w:t>}}</w:t>
             </w:r>
           </w:p>
@@ -220,15 +181,423 @@
     </w:tbl>
     <w:p>
       <w:pPr>
+        <w:rPr>
+          <w:b/>
+          <w:bCs/>
+        </w:rPr>
+      </w:pPr>
+    </w:p>
+    <w:p>
+      <w:pPr>
+        <w:rPr>
+          <w:b/>
+          <w:bCs/>
+        </w:rPr>
+      </w:pPr>
+      <w:r>
+        <w:rPr>
+          <w:b/>
+          <w:bCs/>
+        </w:rPr>
+        <w:br w:type="page"/>
+      </w:r>
+    </w:p>
+    <w:p>
+      <w:pPr>
         <w:pStyle w:val="headlinearticle"/>
       </w:pPr>
-      <w:r>
-        <w:br w:type="page"/>
-      </w:r>
       <w:r>
         <w:lastRenderedPageBreak/>
         <w:t>Exercises</w:t>
       </w:r>
+      <w:r>
+        <w:br/>
+      </w:r>
+    </w:p>
+    <w:p>
+      <w:pPr>
+        <w:pStyle w:val="Formatvorlage4"/>
+      </w:pPr>
+      <w:r>
+        <w:t>B1</w:t>
+      </w:r>
+    </w:p>
+    <w:p>
+      <w:pPr>
+        <w:rPr>
+          <w:lang w:val="en-US"/>
+        </w:rPr>
+      </w:pPr>
+      <w:r>
+        <w:rPr>
+          <w:rStyle w:val="Formatvorlage5Zchn"/>
+        </w:rPr>
+        <w:t>{{b1_exercise_1}}</w:t>
+      </w:r>
+      <w:r>
+        <w:rPr>
+          <w:rStyle w:val="Formatvorlage5Zchn"/>
+        </w:rPr>
+        <w:t xml:space="preserve">   </w:t>
+      </w:r>
+      <w:r>
+        <w:rPr>
+          <w:lang w:val="en-US"/>
+        </w:rPr>
+        <w:t xml:space="preserve"> </w:t>
+      </w:r>
+      <w:hyperlink r:id="rId8" w:history="1">
+        <w:r>
+          <w:rPr>
+            <w:rStyle w:val="Hyperlink"/>
+            <w:b/>
+            <w:bCs/>
+            <w:lang w:val="en-US"/>
+          </w:rPr>
+          <w:t>{{help_link_b1_1a}}</w:t>
+        </w:r>
+      </w:hyperlink>
+      <w:r>
+        <w:rPr>
+          <w:lang w:val="en-US"/>
+        </w:rPr>
+        <w:t xml:space="preserve"> </w:t>
+      </w:r>
+      <w:r>
+        <w:rPr>
+          <w:lang w:val="en-US"/>
+        </w:rPr>
+        <w:t xml:space="preserve"> </w:t>
+      </w:r>
+      <w:r>
+        <w:rPr>
+          <w:lang w:val="en-US"/>
+        </w:rPr>
+        <w:t xml:space="preserve"> </w:t>
+      </w:r>
+      <w:hyperlink r:id="rId9" w:history="1">
+        <w:r>
+          <w:rPr>
+            <w:rStyle w:val="Hyperlink"/>
+            <w:b/>
+            <w:bCs/>
+            <w:lang w:val="en-US"/>
+          </w:rPr>
+          <w:t>{{help_link_b1_1b}}</w:t>
+        </w:r>
+      </w:hyperlink>
+    </w:p>
+    <w:p>
+      <w:pPr>
+        <w:rPr>
+          <w:lang w:val="en-US"/>
+        </w:rPr>
+      </w:pPr>
+      <w:r>
+        <w:rPr>
+          <w:lang w:val="en-US"/>
+        </w:rPr>
+        <w:t>{{b1_exercise_1_explanation}}</w:t>
+      </w:r>
+    </w:p>
+    <w:p>
+      <w:pPr>
+        <w:pStyle w:val="sourcelink"/>
+      </w:pPr>
+      <w:r>
+        <w:t>{{b1_exercise_1_word_box_content}}</w:t>
+      </w:r>
+    </w:p>
+    <w:p>
+      <w:pPr>
+        <w:pStyle w:val="sourcelink"/>
+      </w:pPr>
+    </w:p>
+    <w:p>
+      <w:pPr>
+        <w:ind w:firstLine="708"/>
+        <w:rPr>
+          <w:lang w:val="en-US"/>
+        </w:rPr>
+      </w:pPr>
+      <w:r>
+        <w:rPr>
+          <w:lang w:val="en-US"/>
+        </w:rPr>
+        <w:t>{{b1_exercise_1_content}}</w:t>
+      </w:r>
+    </w:p>
+    <w:p>
+      <w:pPr>
+        <w:rPr>
+          <w:lang w:val="en-US"/>
+        </w:rPr>
+      </w:pPr>
+    </w:p>
+    <w:p>
+      <w:pPr>
+        <w:rPr>
+          <w:lang w:val="en-US"/>
+        </w:rPr>
+      </w:pPr>
+    </w:p>
+    <w:p>
+      <w:pPr>
+        <w:rPr>
+          <w:lang w:val="en-US"/>
+        </w:rPr>
+      </w:pPr>
+      <w:r>
+        <w:rPr>
+          <w:rStyle w:val="Formatvorlage5Zchn"/>
+        </w:rPr>
+        <w:t>{{b1_exercise_2}}</w:t>
+      </w:r>
+      <w:r>
+        <w:rPr>
+          <w:lang w:val="en-US"/>
+        </w:rPr>
+        <w:t xml:space="preserve"> </w:t>
+      </w:r>
+      <w:r>
+        <w:rPr>
+          <w:lang w:val="en-US"/>
+        </w:rPr>
+        <w:t xml:space="preserve">   </w:t>
+      </w:r>
+      <w:hyperlink r:id="rId10" w:history="1">
+        <w:r>
+          <w:rPr>
+            <w:rStyle w:val="Hyperlink"/>
+            <w:b/>
+            <w:bCs/>
+            <w:lang w:val="en-US"/>
+          </w:rPr>
+          <w:t>{{help_link_b1_2}}</w:t>
+        </w:r>
+      </w:hyperlink>
+    </w:p>
+    <w:p>
+      <w:pPr>
+        <w:rPr>
+          <w:lang w:val="en-US"/>
+        </w:rPr>
+      </w:pPr>
+      <w:r>
+        <w:rPr>
+          <w:lang w:val="en-US"/>
+        </w:rPr>
+        <w:t>{{b1_exercise_2_explanation}}</w:t>
+      </w:r>
+    </w:p>
+    <w:p>
+      <w:pPr>
+        <w:pStyle w:val="sourcelink"/>
+      </w:pPr>
+      <w:r>
+        <w:t>{{b1_exercise_2_word_box_content}}</w:t>
+      </w:r>
+    </w:p>
+    <w:p>
+      <w:pPr>
+        <w:pStyle w:val="sourcelink"/>
+      </w:pPr>
+    </w:p>
+    <w:p>
+      <w:pPr>
+        <w:ind w:firstLine="708"/>
+        <w:rPr>
+          <w:lang w:val="en-US"/>
+        </w:rPr>
+      </w:pPr>
+      <w:r>
+        <w:rPr>
+          <w:lang w:val="en-US"/>
+        </w:rPr>
+        <w:t>{{b1_exercise_2_content}}</w:t>
+      </w:r>
+    </w:p>
+    <w:p>
+      <w:pPr>
+        <w:rPr>
+          <w:lang w:val="en-US"/>
+        </w:rPr>
+      </w:pPr>
+      <w:r>
+        <w:rPr>
+          <w:lang w:val="en-US"/>
+        </w:rPr>
+        <w:br w:type="page"/>
+      </w:r>
+    </w:p>
+    <w:p>
+      <w:pPr>
+        <w:rPr>
+          <w:rStyle w:val="Formatvorlage5Zchn"/>
+        </w:rPr>
+      </w:pPr>
+    </w:p>
+    <w:p>
+      <w:pPr>
+        <w:rPr>
+          <w:lang w:val="en-US"/>
+        </w:rPr>
+      </w:pPr>
+      <w:r>
+        <w:rPr>
+          <w:rStyle w:val="Formatvorlage5Zchn"/>
+        </w:rPr>
+        <w:t>{{b1_exercise_3}}</w:t>
+      </w:r>
+      <w:r>
+        <w:rPr>
+          <w:rStyle w:val="Formatvorlage5Zchn"/>
+        </w:rPr>
+        <w:t xml:space="preserve">   </w:t>
+      </w:r>
+      <w:r>
+        <w:rPr>
+          <w:lang w:val="en-US"/>
+        </w:rPr>
+        <w:t xml:space="preserve"> </w:t>
+      </w:r>
+      <w:hyperlink r:id="rId11" w:history="1">
+        <w:r>
+          <w:rPr>
+            <w:rStyle w:val="Hyperlink"/>
+            <w:b/>
+            <w:bCs/>
+            <w:lang w:val="en-US"/>
+          </w:rPr>
+          <w:t>{{help_link_b1_3}}</w:t>
+        </w:r>
+      </w:hyperlink>
+    </w:p>
+    <w:p>
+      <w:pPr>
+        <w:rPr>
+          <w:lang w:val="en-US"/>
+        </w:rPr>
+      </w:pPr>
+      <w:r>
+        <w:rPr>
+          <w:lang w:val="en-US"/>
+        </w:rPr>
+        <w:t>{{b1_exercise_3_explanation}}</w:t>
+      </w:r>
+    </w:p>
+    <w:p>
+      <w:pPr>
+        <w:pStyle w:val="sourcelink"/>
+      </w:pPr>
+      <w:r>
+        <w:t>{{b1_exercise_3_word_box_content}}</w:t>
+      </w:r>
+    </w:p>
+    <w:p>
+      <w:pPr>
+        <w:pStyle w:val="sourcelink"/>
+      </w:pPr>
+    </w:p>
+    <w:p>
+      <w:pPr>
+        <w:ind w:firstLine="708"/>
+        <w:rPr>
+          <w:lang w:val="en-US"/>
+        </w:rPr>
+      </w:pPr>
+      <w:r>
+        <w:rPr>
+          <w:lang w:val="en-US"/>
+        </w:rPr>
+        <w:t>{{b1_exercise_3_content}}</w:t>
+      </w:r>
+    </w:p>
+    <w:p>
+      <w:pPr>
+        <w:ind w:firstLine="708"/>
+        <w:rPr>
+          <w:lang w:val="en-US"/>
+        </w:rPr>
+      </w:pPr>
+    </w:p>
+    <w:p>
+      <w:pPr>
+        <w:ind w:firstLine="708"/>
+        <w:rPr>
+          <w:lang w:val="en-US"/>
+        </w:rPr>
+      </w:pPr>
+    </w:p>
+    <w:p>
+      <w:pPr>
+        <w:rPr>
+          <w:lang w:val="en-US"/>
+        </w:rPr>
+      </w:pPr>
+      <w:r>
+        <w:rPr>
+          <w:rStyle w:val="Formatvorlage5Zchn"/>
+        </w:rPr>
+        <w:t>{{b1_exercise_4}}</w:t>
+      </w:r>
+      <w:r>
+        <w:rPr>
+          <w:lang w:val="en-US"/>
+        </w:rPr>
+        <w:t xml:space="preserve"> </w:t>
+      </w:r>
+      <w:r>
+        <w:rPr>
+          <w:lang w:val="en-US"/>
+        </w:rPr>
+        <w:t xml:space="preserve">   </w:t>
+      </w:r>
+      <w:hyperlink r:id="rId12" w:history="1">
+        <w:r>
+          <w:rPr>
+            <w:rStyle w:val="Hyperlink"/>
+            <w:b/>
+            <w:bCs/>
+            <w:lang w:val="en-US"/>
+          </w:rPr>
+          <w:t>{{help_link_b1_4}}</w:t>
+        </w:r>
+      </w:hyperlink>
+    </w:p>
+    <w:p>
+      <w:pPr>
+        <w:rPr>
+          <w:lang w:val="en-US"/>
+        </w:rPr>
+      </w:pPr>
+      <w:r>
+        <w:rPr>
+          <w:lang w:val="en-US"/>
+        </w:rPr>
+        <w:t>{{b1_exercise_4_explanation}}</w:t>
+      </w:r>
+    </w:p>
+    <w:p>
+      <w:pPr>
+        <w:pStyle w:val="sourcelink"/>
+      </w:pPr>
+      <w:r>
+        <w:t>{{b1_exercise_4_word_box_content}}</w:t>
+      </w:r>
+    </w:p>
+    <w:p>
+      <w:pPr>
+        <w:pStyle w:val="sourcelink"/>
+      </w:pPr>
+    </w:p>
+    <w:p>
+      <w:pPr>
+        <w:ind w:firstLine="708"/>
+      </w:pPr>
+      <w:r>
+        <w:t>{{b1_exercise_4_content}}</w:t>
+      </w:r>
     </w:p>
     <w:p>
       <w:pPr>
@@ -238,173 +607,333 @@
           <w:lang w:val="en-US"/>
         </w:rPr>
       </w:pPr>
+      <w:r>
+        <w:rPr>
+          <w:b/>
+          <w:bCs/>
+          <w:lang w:val="en-US"/>
+        </w:rPr>
+        <w:br w:type="page"/>
+      </w:r>
     </w:p>
     <w:p>
       <w:pPr>
         <w:pStyle w:val="Formatvorlage4"/>
       </w:pPr>
       <w:r>
-        <w:t>B1</w:t>
-      </w:r>
-    </w:p>
-    <w:p>
-      <w:pPr>
-        <w:pStyle w:val="Formatvorlage5"/>
-      </w:pPr>
-      <w:r>
-        <w:t>{{</w:t>
-      </w:r>
-      <w:r>
-        <w:t>b1_exercise_1</w:t>
-      </w:r>
-      <w:r>
-        <w:t>}}</w:t>
-      </w:r>
-      <w:r>
+        <w:lastRenderedPageBreak/>
+        <w:t>B2</w:t>
+      </w:r>
+      <w:r>
+        <w:br/>
+      </w:r>
+    </w:p>
+    <w:p>
+      <w:pPr>
+        <w:rPr>
+          <w:lang w:val="en-US"/>
+        </w:rPr>
+      </w:pPr>
+      <w:r>
+        <w:rPr>
+          <w:rStyle w:val="Formatvorlage5Zchn"/>
+        </w:rPr>
+        <w:t>{{b2_exercise_1}}</w:t>
+      </w:r>
+      <w:r>
+        <w:rPr>
+          <w:lang w:val="en-US"/>
+        </w:rPr>
         <w:t xml:space="preserve"> </w:t>
       </w:r>
-      <w:hyperlink r:id="rId8" w:tgtFrame="_blank" w:history="1">
+      <w:r>
+        <w:rPr>
+          <w:lang w:val="en-US"/>
+        </w:rPr>
+        <w:t xml:space="preserve">   </w:t>
+      </w:r>
+      <w:hyperlink r:id="rId13" w:history="1">
         <w:r>
           <w:rPr>
-            <w:rStyle w:val="helplinksZchn"/>
+            <w:rStyle w:val="Hyperlink"/>
+            <w:b/>
+            <w:bCs/>
+            <w:lang w:val="en-US"/>
           </w:rPr>
-          <w:t xml:space="preserve"> </w:t>
+          <w:t>{{help_link_b2_1a}}</w:t>
         </w:r>
+      </w:hyperlink>
+      <w:r>
+        <w:rPr>
+          <w:lang w:val="en-US"/>
+        </w:rPr>
+        <w:t xml:space="preserve">   </w:t>
+      </w:r>
+      <w:hyperlink r:id="rId14" w:history="1">
         <w:r>
           <w:rPr>
-            <w:rStyle w:val="helplinksZchn"/>
+            <w:rStyle w:val="Hyperlink"/>
+            <w:b/>
+            <w:bCs/>
+            <w:lang w:val="en-US"/>
           </w:rPr>
-          <w:t xml:space="preserve">    </w:t>
+          <w:t>{{help_link_b2_1b}}</w:t>
         </w:r>
+      </w:hyperlink>
+    </w:p>
+    <w:p>
+      <w:pPr>
+        <w:rPr>
+          <w:lang w:val="en-US"/>
+        </w:rPr>
+      </w:pPr>
+      <w:r>
+        <w:rPr>
+          <w:lang w:val="en-US"/>
+        </w:rPr>
+        <w:t>{{b2_exercise_1_explanation}}</w:t>
+      </w:r>
+    </w:p>
+    <w:p>
+      <w:pPr>
+        <w:pStyle w:val="sourcelink"/>
+      </w:pPr>
+      <w:r>
+        <w:t>{{b2_exercise_1_word_box_content}}</w:t>
+      </w:r>
+    </w:p>
+    <w:p>
+      <w:pPr>
+        <w:rPr>
+          <w:lang w:val="en-US"/>
+        </w:rPr>
+      </w:pPr>
+    </w:p>
+    <w:p>
+      <w:pPr>
+        <w:ind w:firstLine="708"/>
+        <w:rPr>
+          <w:lang w:val="en-US"/>
+        </w:rPr>
+      </w:pPr>
+      <w:r>
+        <w:rPr>
+          <w:lang w:val="en-US"/>
+        </w:rPr>
+        <w:t>{{b2_exercise_1_content}}</w:t>
+      </w:r>
+    </w:p>
+    <w:p>
+      <w:pPr>
+        <w:rPr>
+          <w:rStyle w:val="Formatvorlage5Zchn"/>
+        </w:rPr>
+      </w:pPr>
+    </w:p>
+    <w:p>
+      <w:pPr>
+        <w:rPr>
+          <w:rStyle w:val="Formatvorlage5Zchn"/>
+        </w:rPr>
+      </w:pPr>
+    </w:p>
+    <w:p>
+      <w:pPr>
+        <w:rPr>
+          <w:lang w:val="en-US"/>
+        </w:rPr>
+      </w:pPr>
+      <w:r>
+        <w:rPr>
+          <w:rStyle w:val="Formatvorlage5Zchn"/>
+        </w:rPr>
+        <w:t>{{b2_exercise_2}}</w:t>
+      </w:r>
+      <w:r>
+        <w:rPr>
+          <w:rStyle w:val="Formatvorlage5Zchn"/>
+        </w:rPr>
+        <w:t xml:space="preserve">   </w:t>
+      </w:r>
+      <w:hyperlink r:id="rId15" w:history="1">
         <w:r>
           <w:rPr>
-            <w:rStyle w:val="helplinksZchn"/>
+            <w:rStyle w:val="Hyperlink"/>
+            <w:b/>
+            <w:bCs/>
+            <w:lang w:val="en-US"/>
           </w:rPr>
-          <w:t>{{</w:t>
+          <w:t>{{help_link_b2_2}}</w:t>
         </w:r>
+      </w:hyperlink>
+    </w:p>
+    <w:p>
+      <w:r>
+        <w:t>{{b2_exercise_2_explanation}}</w:t>
+      </w:r>
+    </w:p>
+    <w:p>
+      <w:pPr>
+        <w:pStyle w:val="sourcelink"/>
+      </w:pPr>
+      <w:r>
+        <w:t>{{b2_exercise_2_word_box_content}}</w:t>
+      </w:r>
+    </w:p>
+    <w:p>
+      <w:pPr>
+        <w:rPr>
+          <w:lang w:val="en-US"/>
+        </w:rPr>
+      </w:pPr>
+    </w:p>
+    <w:p>
+      <w:pPr>
+        <w:ind w:firstLine="708"/>
+        <w:rPr>
+          <w:lang w:val="en-US"/>
+        </w:rPr>
+      </w:pPr>
+      <w:r>
+        <w:rPr>
+          <w:lang w:val="en-US"/>
+        </w:rPr>
+        <w:t>{{b2_exercise_2_content}}</w:t>
+      </w:r>
+    </w:p>
+    <w:p>
+      <w:pPr>
+        <w:rPr>
+          <w:lang w:val="en-US"/>
+        </w:rPr>
+      </w:pPr>
+      <w:r>
+        <w:rPr>
+          <w:lang w:val="en-US"/>
+        </w:rPr>
+        <w:br w:type="page"/>
+      </w:r>
+    </w:p>
+    <w:p>
+      <w:pPr>
+        <w:rPr>
+          <w:lang w:val="en-US"/>
+        </w:rPr>
+      </w:pPr>
+      <w:r>
+        <w:rPr>
+          <w:rStyle w:val="Formatvorlage5Zchn"/>
+        </w:rPr>
+        <w:lastRenderedPageBreak/>
+        <w:t>{{b2_exercise_3}}</w:t>
+      </w:r>
+      <w:r>
+        <w:rPr>
+          <w:lang w:val="en-US"/>
+        </w:rPr>
+        <w:t xml:space="preserve"> </w:t>
+      </w:r>
+      <w:hyperlink r:id="rId16" w:history="1">
         <w:r>
           <w:rPr>
-            <w:rStyle w:val="helplinksZchn"/>
+            <w:rStyle w:val="Hyperlink"/>
+            <w:b/>
+            <w:bCs/>
+            <w:lang w:val="en-US"/>
           </w:rPr>
-          <w:t>help_link</w:t>
+          <w:t>{{help_link_b2_3}}</w:t>
         </w:r>
+      </w:hyperlink>
+    </w:p>
+    <w:p>
+      <w:pPr>
+        <w:rPr>
+          <w:lang w:val="en-US"/>
+        </w:rPr>
+      </w:pPr>
+      <w:r>
+        <w:rPr>
+          <w:lang w:val="en-US"/>
+        </w:rPr>
+        <w:t>{{b2_exercise_3_explanation}}</w:t>
+      </w:r>
+    </w:p>
+    <w:p>
+      <w:pPr>
+        <w:pStyle w:val="sourcelink"/>
+      </w:pPr>
+      <w:r>
+        <w:t>{{b2_exercise_3_word_box_content}}</w:t>
+      </w:r>
+    </w:p>
+    <w:p>
+      <w:pPr>
+        <w:pStyle w:val="sourcelink"/>
+      </w:pPr>
+    </w:p>
+    <w:p>
+      <w:pPr>
+        <w:ind w:firstLine="708"/>
+        <w:rPr>
+          <w:lang w:val="en-US"/>
+        </w:rPr>
+      </w:pPr>
+      <w:r>
+        <w:rPr>
+          <w:lang w:val="en-US"/>
+        </w:rPr>
+        <w:t>{{b2_exercise_3_content}}</w:t>
+      </w:r>
+    </w:p>
+    <w:p>
+      <w:pPr>
+        <w:rPr>
+          <w:lang w:val="en-US"/>
+        </w:rPr>
+      </w:pPr>
+    </w:p>
+    <w:p>
+      <w:pPr>
+        <w:rPr>
+          <w:lang w:val="en-US"/>
+        </w:rPr>
+      </w:pPr>
+    </w:p>
+    <w:p>
+      <w:pPr>
+        <w:rPr>
+          <w:lang w:val="en-US"/>
+        </w:rPr>
+      </w:pPr>
+      <w:r>
+        <w:rPr>
+          <w:rStyle w:val="Formatvorlage5Zchn"/>
+        </w:rPr>
+        <w:t xml:space="preserve">{{b2_exercise_4}} </w:t>
+      </w:r>
+      <w:hyperlink r:id="rId17" w:history="1">
         <w:r>
           <w:rPr>
-            <w:rStyle w:val="helplinksZchn"/>
+            <w:rStyle w:val="Hyperlink"/>
+            <w:b/>
+            <w:bCs/>
+            <w:lang w:val="en-US"/>
           </w:rPr>
-          <w:t>_b</w:t>
-        </w:r>
-        <w:r>
-          <w:rPr>
-            <w:rStyle w:val="helplinksZchn"/>
-          </w:rPr>
-          <w:t>1</w:t>
-        </w:r>
-        <w:r>
-          <w:rPr>
-            <w:rStyle w:val="helplinksZchn"/>
-          </w:rPr>
-          <w:t>_1</w:t>
-        </w:r>
-        <w:r>
-          <w:rPr>
-            <w:rStyle w:val="helplinksZchn"/>
-          </w:rPr>
-          <w:t>a</w:t>
-        </w:r>
-        <w:r>
-          <w:rPr>
-            <w:rStyle w:val="helplinksZchn"/>
-          </w:rPr>
-          <w:t>}}</w:t>
-        </w:r>
-        <w:r>
-          <w:rPr>
-            <w:rStyle w:val="helplinksZchn"/>
-          </w:rPr>
-          <w:t xml:space="preserve"> </w:t>
+          <w:t>{{help_link_b2_4}}</w:t>
         </w:r>
       </w:hyperlink>
-      <w:r>
-        <w:rPr>
-          <w:rStyle w:val="helplinksZchn"/>
-        </w:rPr>
-        <w:t xml:space="preserve">     </w:t>
-      </w:r>
-      <w:hyperlink r:id="rId9" w:tgtFrame="_blank" w:history="1">
-        <w:r>
-          <w:rPr>
-            <w:rStyle w:val="helplinksZchn"/>
-          </w:rPr>
-          <w:t>{{</w:t>
-        </w:r>
-        <w:r>
-          <w:rPr>
-            <w:rStyle w:val="helplinksZchn"/>
-          </w:rPr>
-          <w:t>help_link</w:t>
-        </w:r>
-        <w:r>
-          <w:rPr>
-            <w:rStyle w:val="helplinksZchn"/>
-          </w:rPr>
-          <w:t>_b1_</w:t>
-        </w:r>
-        <w:r>
-          <w:rPr>
-            <w:rStyle w:val="helplinksZchn"/>
-          </w:rPr>
-          <w:t>1b</w:t>
-        </w:r>
-        <w:r>
-          <w:rPr>
-            <w:rStyle w:val="helplinksZchn"/>
-          </w:rPr>
-          <w:t>}}</w:t>
-        </w:r>
-        <w:r>
-          <w:rPr>
-            <w:rStyle w:val="helplinksZchn"/>
-          </w:rPr>
-          <w:t xml:space="preserve"> </w:t>
-        </w:r>
-      </w:hyperlink>
-    </w:p>
-    <w:p>
-      <w:pPr>
-        <w:rPr>
-          <w:lang w:val="en-US"/>
-        </w:rPr>
-      </w:pPr>
-      <w:r>
-        <w:rPr>
-          <w:lang w:val="en-US"/>
-        </w:rPr>
-        <w:t>{{</w:t>
-      </w:r>
-      <w:r>
-        <w:rPr>
-          <w:lang w:val="en-US"/>
-        </w:rPr>
-        <w:t>b1_exercise_</w:t>
-      </w:r>
-      <w:r>
-        <w:rPr>
-          <w:lang w:val="en-US"/>
-        </w:rPr>
-        <w:t>1</w:t>
-      </w:r>
-      <w:r>
-        <w:rPr>
-          <w:lang w:val="en-US"/>
-        </w:rPr>
-        <w:t>_explanation</w:t>
-      </w:r>
-      <w:r>
-        <w:rPr>
-          <w:lang w:val="en-US"/>
-        </w:rPr>
-        <w:t>}}</w:t>
+    </w:p>
+    <w:p>
+      <w:pPr>
+        <w:rPr>
+          <w:lang w:val="en-US"/>
+        </w:rPr>
+      </w:pPr>
+      <w:r>
+        <w:rPr>
+          <w:lang w:val="en-US"/>
+        </w:rPr>
+        <w:t>{{b2_exercise_4_explanation}}</w:t>
       </w:r>
     </w:p>
     <w:p>
@@ -412,62 +941,30 @@
         <w:pStyle w:val="sourcelink"/>
       </w:pPr>
       <w:r>
-        <w:t>{{</w:t>
-      </w:r>
-      <w:r>
-        <w:t>b1_exercise_1_</w:t>
-      </w:r>
-      <w:r>
-        <w:t>word_box_content</w:t>
-      </w:r>
-      <w:r>
-        <w:t>}}</w:t>
-      </w:r>
-    </w:p>
-    <w:p>
-      <w:pPr>
-        <w:rPr>
-          <w:lang w:val="en-US"/>
-        </w:rPr>
-      </w:pPr>
-    </w:p>
-    <w:p>
-      <w:pPr>
-        <w:ind w:left="720"/>
-        <w:rPr>
-          <w:lang w:val="en-US"/>
-        </w:rPr>
-      </w:pPr>
-      <w:r>
-        <w:rPr>
-          <w:lang w:val="en-US"/>
-        </w:rPr>
-        <w:t>{{</w:t>
-      </w:r>
-      <w:r>
-        <w:rPr>
-          <w:lang w:val="en-US"/>
-        </w:rPr>
-        <w:t>b1_exercise_1</w:t>
-      </w:r>
-      <w:r>
-        <w:rPr>
-          <w:lang w:val="en-US"/>
-        </w:rPr>
-        <w:t>_content</w:t>
-      </w:r>
-      <w:r>
-        <w:rPr>
-          <w:lang w:val="en-US"/>
-        </w:rPr>
-        <w:t>}}</w:t>
-      </w:r>
-    </w:p>
-    <w:p>
-      <w:pPr>
-        <w:tabs>
-          <w:tab w:val="left" w:pos="3192"/>
-        </w:tabs>
+        <w:t>{{b2_exercise_4_word_box_content}}</w:t>
+      </w:r>
+    </w:p>
+    <w:p>
+      <w:pPr>
+        <w:pStyle w:val="sourcelink"/>
+      </w:pPr>
+    </w:p>
+    <w:p>
+      <w:pPr>
+        <w:ind w:firstLine="708"/>
+        <w:rPr>
+          <w:lang w:val="en-US"/>
+        </w:rPr>
+      </w:pPr>
+      <w:r>
+        <w:rPr>
+          <w:lang w:val="en-US"/>
+        </w:rPr>
+        <w:t>{{b2_exercise_4_content}}</w:t>
+      </w:r>
+    </w:p>
+    <w:p>
+      <w:pPr>
         <w:rPr>
           <w:b/>
           <w:bCs/>
@@ -480,7 +977,133 @@
           <w:bCs/>
           <w:lang w:val="en-US"/>
         </w:rPr>
-        <w:tab/>
+        <w:br w:type="page"/>
+      </w:r>
+    </w:p>
+    <w:p>
+      <w:pPr>
+        <w:pStyle w:val="Formatvorlage4"/>
+      </w:pPr>
+      <w:r>
+        <w:lastRenderedPageBreak/>
+        <w:t>Idioms</w:t>
+      </w:r>
+      <w:r>
+        <w:br/>
+      </w:r>
+    </w:p>
+    <w:p>
+      <w:pPr>
+        <w:pStyle w:val="Formatvorlage5"/>
+      </w:pPr>
+      <w:r>
+        <w:t>{{idioms_exercise_1}}</w:t>
+      </w:r>
+    </w:p>
+    <w:p>
+      <w:pPr>
+        <w:rPr>
+          <w:lang w:val="en-US"/>
+        </w:rPr>
+      </w:pPr>
+      <w:r>
+        <w:rPr>
+          <w:lang w:val="en-US"/>
+        </w:rPr>
+        <w:t>{{idioms_exercise_1_explanation}}</w:t>
+      </w:r>
+    </w:p>
+    <w:p>
+      <w:pPr>
+        <w:pStyle w:val="sourcelink"/>
+      </w:pPr>
+      <w:r>
+        <w:t>{{idioms_exercise_1_word_box_content}}</w:t>
+      </w:r>
+    </w:p>
+    <w:p>
+      <w:pPr>
+        <w:rPr>
+          <w:lang w:val="en-US"/>
+        </w:rPr>
+      </w:pPr>
+    </w:p>
+    <w:p>
+      <w:pPr>
+        <w:ind w:firstLine="708"/>
+        <w:rPr>
+          <w:lang w:val="en-US"/>
+        </w:rPr>
+      </w:pPr>
+      <w:r>
+        <w:rPr>
+          <w:lang w:val="en-US"/>
+        </w:rPr>
+        <w:t>{{idioms_exercise_1_content}}</w:t>
+      </w:r>
+    </w:p>
+    <w:p>
+      <w:pPr>
+        <w:rPr>
+          <w:lang w:val="en-US"/>
+        </w:rPr>
+      </w:pPr>
+    </w:p>
+    <w:p>
+      <w:pPr>
+        <w:rPr>
+          <w:lang w:val="en-US"/>
+        </w:rPr>
+      </w:pPr>
+    </w:p>
+    <w:p>
+      <w:pPr>
+        <w:pStyle w:val="Formatvorlage5"/>
+      </w:pPr>
+      <w:r>
+        <w:t>{{idioms_exercise_2}}</w:t>
+      </w:r>
+    </w:p>
+    <w:p>
+      <w:pPr>
+        <w:rPr>
+          <w:lang w:val="en-US"/>
+        </w:rPr>
+      </w:pPr>
+      <w:r>
+        <w:rPr>
+          <w:lang w:val="en-US"/>
+        </w:rPr>
+        <w:t>{{idioms_exercise_2_explanation}}</w:t>
+      </w:r>
+    </w:p>
+    <w:p>
+      <w:pPr>
+        <w:pStyle w:val="sourcelink"/>
+      </w:pPr>
+      <w:r>
+        <w:t>{{idioms_exercise_2_word_box_content}}</w:t>
+      </w:r>
+    </w:p>
+    <w:p>
+      <w:pPr>
+        <w:rPr>
+          <w:lang w:val="en-US"/>
+        </w:rPr>
+      </w:pPr>
+    </w:p>
+    <w:p>
+      <w:pPr>
+        <w:ind w:firstLine="708"/>
+        <w:rPr>
+          <w:lang w:val="en-US"/>
+        </w:rPr>
+      </w:pPr>
+      <w:r>
+        <w:rPr>
+          <w:lang w:val="en-US"/>
+        </w:rPr>
+        <w:t>{{idioms_exercise_2_content}}</w:t>
       </w:r>
     </w:p>
     <w:p>
@@ -488,112 +1111,40 @@
         <w:rPr>
           <w:b/>
           <w:bCs/>
-          <w:lang w:val="en-US"/>
-        </w:rPr>
-      </w:pPr>
+          <w:i/>
+          <w:iCs/>
+          <w:color w:val="000000" w:themeColor="text1"/>
+          <w:sz w:val="28"/>
+          <w:lang w:val="en-US"/>
+        </w:rPr>
+      </w:pPr>
+      <w:r>
+        <w:br w:type="page"/>
+      </w:r>
     </w:p>
     <w:p>
       <w:pPr>
         <w:pStyle w:val="Formatvorlage5"/>
       </w:pPr>
       <w:r>
-        <w:t>{{</w:t>
-      </w:r>
-      <w:r>
-        <w:t>b1_exercise_2</w:t>
-      </w:r>
-      <w:r>
-        <w:t>}}</w:t>
-      </w:r>
-      <w:r>
-        <w:t xml:space="preserve"> </w:t>
-      </w:r>
-      <w:hyperlink r:id="rId10" w:tgtFrame="_blank" w:history="1">
-        <w:r>
-          <w:rPr>
-            <w:rStyle w:val="helplinksZchn"/>
-          </w:rPr>
-          <w:t xml:space="preserve">     </w:t>
-        </w:r>
-        <w:r>
-          <w:rPr>
-            <w:rStyle w:val="helplinksZchn"/>
-          </w:rPr>
-          <w:t>{{</w:t>
-        </w:r>
-        <w:r>
-          <w:rPr>
-            <w:rStyle w:val="helplinksZchn"/>
-          </w:rPr>
-          <w:t>help_link</w:t>
-        </w:r>
-        <w:r>
-          <w:rPr>
-            <w:rStyle w:val="helplinksZchn"/>
-          </w:rPr>
-          <w:t>_b1_</w:t>
-        </w:r>
-        <w:r>
-          <w:rPr>
-            <w:rStyle w:val="helplinksZchn"/>
-          </w:rPr>
-          <w:t>2</w:t>
-        </w:r>
-        <w:r>
-          <w:rPr>
-            <w:rStyle w:val="helplinksZchn"/>
-          </w:rPr>
-          <w:t>}}</w:t>
-        </w:r>
-        <w:r>
-          <w:rPr>
-            <w:rStyle w:val="helplinksZchn"/>
-          </w:rPr>
-          <w:t xml:space="preserve"> </w:t>
-        </w:r>
-      </w:hyperlink>
-    </w:p>
-    <w:p>
-      <w:pPr>
-        <w:rPr>
-          <w:lang w:val="en-US"/>
-        </w:rPr>
-      </w:pPr>
-      <w:r>
-        <w:rPr>
-          <w:lang w:val="en-US"/>
-        </w:rPr>
-        <w:t>{{</w:t>
-      </w:r>
-      <w:r>
-        <w:rPr>
-          <w:lang w:val="en-US"/>
-        </w:rPr>
-        <w:t>b1_</w:t>
-      </w:r>
-      <w:r>
-        <w:rPr>
-          <w:lang w:val="en-US"/>
-        </w:rPr>
-        <w:t>exercise</w:t>
-      </w:r>
-      <w:r>
-        <w:rPr>
-          <w:lang w:val="en-US"/>
-        </w:rPr>
-        <w:t>_2</w:t>
-      </w:r>
-      <w:r>
-        <w:rPr>
-          <w:lang w:val="en-US"/>
-        </w:rPr>
-        <w:t>_explanation</w:t>
-      </w:r>
-      <w:r>
-        <w:rPr>
-          <w:lang w:val="en-US"/>
-        </w:rPr>
-        <w:t>}}</w:t>
+        <w:lastRenderedPageBreak/>
+        <w:br/>
+      </w:r>
+      <w:r>
+        <w:t>{{idioms_exercise_3}}</w:t>
+      </w:r>
+    </w:p>
+    <w:p>
+      <w:pPr>
+        <w:rPr>
+          <w:lang w:val="en-US"/>
+        </w:rPr>
+      </w:pPr>
+      <w:r>
+        <w:rPr>
+          <w:lang w:val="en-US"/>
+        </w:rPr>
+        <w:t>{{idioms_exercise_3_explanation}}</w:t>
       </w:r>
     </w:p>
     <w:p>
@@ -601,252 +1152,92 @@
         <w:pStyle w:val="sourcelink"/>
       </w:pPr>
       <w:r>
-        <w:t>{{</w:t>
-      </w:r>
-      <w:r>
-        <w:t>b1_exercise_</w:t>
-      </w:r>
-      <w:r>
-        <w:t>2</w:t>
-      </w:r>
-      <w:r>
-        <w:t>_</w:t>
-      </w:r>
-      <w:r>
-        <w:t>word_box_content</w:t>
-      </w:r>
-      <w:r>
-        <w:t>}}</w:t>
-      </w:r>
-    </w:p>
-    <w:p>
-      <w:pPr>
-        <w:rPr>
-          <w:lang w:val="en-US"/>
-        </w:rPr>
-      </w:pPr>
-    </w:p>
-    <w:p>
-      <w:pPr>
-        <w:ind w:left="720"/>
-        <w:rPr>
-          <w:lang w:val="en-US"/>
-        </w:rPr>
-      </w:pPr>
-      <w:r>
-        <w:rPr>
-          <w:lang w:val="en-US"/>
-        </w:rPr>
-        <w:t>{{</w:t>
-      </w:r>
-      <w:r>
-        <w:rPr>
-          <w:lang w:val="en-US"/>
-        </w:rPr>
-        <w:t>b1_</w:t>
-      </w:r>
-      <w:r>
-        <w:rPr>
-          <w:lang w:val="en-US"/>
-        </w:rPr>
-        <w:t>exercise_</w:t>
-      </w:r>
-      <w:r>
-        <w:rPr>
-          <w:lang w:val="en-US"/>
-        </w:rPr>
-        <w:t>2_</w:t>
-      </w:r>
-      <w:r>
-        <w:rPr>
-          <w:lang w:val="en-US"/>
-        </w:rPr>
-        <w:t>content</w:t>
-      </w:r>
-      <w:r>
-        <w:rPr>
-          <w:lang w:val="en-US"/>
-        </w:rPr>
-        <w:t>}}</w:t>
-      </w:r>
+        <w:t>{{idioms_exercise_3_word_box_content}}</w:t>
+      </w:r>
+    </w:p>
+    <w:p>
+      <w:pPr>
+        <w:rPr>
+          <w:lang w:val="en-US"/>
+        </w:rPr>
+      </w:pPr>
+    </w:p>
+    <w:p>
+      <w:pPr>
+        <w:ind w:firstLine="708"/>
+        <w:rPr>
+          <w:lang w:val="en-US"/>
+        </w:rPr>
+      </w:pPr>
+      <w:r>
+        <w:rPr>
+          <w:lang w:val="en-US"/>
+        </w:rPr>
+        <w:t>{{idioms_exercise_3_content}}</w:t>
+      </w:r>
+    </w:p>
+    <w:p>
+      <w:pPr>
+        <w:rPr>
+          <w:lang w:val="en-US"/>
+        </w:rPr>
+      </w:pPr>
+    </w:p>
+    <w:p>
+      <w:pPr>
+        <w:rPr>
+          <w:lang w:val="en-US"/>
+        </w:rPr>
+      </w:pPr>
     </w:p>
     <w:p>
       <w:pPr>
         <w:pStyle w:val="Formatvorlage5"/>
       </w:pPr>
       <w:r>
-        <w:br w:type="page"/>
-      </w:r>
-    </w:p>
-    <w:p>
-      <w:pPr>
-        <w:pStyle w:val="Formatvorlage5"/>
-      </w:pPr>
-      <w:r>
-        <w:lastRenderedPageBreak/>
-        <w:t>{{</w:t>
-      </w:r>
-      <w:r>
-        <w:t>b1_exercise_3</w:t>
-      </w:r>
-      <w:r>
-        <w:t>}}</w:t>
-      </w:r>
-      <w:r>
-        <w:t xml:space="preserve"> </w:t>
-      </w:r>
-      <w:hyperlink r:id="rId11" w:tgtFrame="_blank" w:history="1">
-        <w:r>
-          <w:rPr>
-            <w:rStyle w:val="helplinksZchn"/>
-          </w:rPr>
-          <w:t xml:space="preserve">     </w:t>
-        </w:r>
-        <w:r>
-          <w:rPr>
-            <w:rStyle w:val="helplinksZchn"/>
-          </w:rPr>
-          <w:t>{{</w:t>
-        </w:r>
-        <w:r>
-          <w:rPr>
-            <w:rStyle w:val="helplinksZchn"/>
-          </w:rPr>
-          <w:t>help_link</w:t>
-        </w:r>
-        <w:r>
-          <w:t>_</w:t>
-        </w:r>
-        <w:r>
-          <w:rPr>
-            <w:rStyle w:val="helplinksZchn"/>
-          </w:rPr>
-          <w:t>b1_</w:t>
-        </w:r>
-        <w:r>
-          <w:rPr>
-            <w:rStyle w:val="helplinksZchn"/>
-          </w:rPr>
-          <w:t>3</w:t>
-        </w:r>
-        <w:r>
-          <w:rPr>
-            <w:rStyle w:val="helplinksZchn"/>
-          </w:rPr>
-          <w:t>}}</w:t>
-        </w:r>
-        <w:r>
-          <w:rPr>
-            <w:rStyle w:val="helplinksZchn"/>
-          </w:rPr>
-          <w:t xml:space="preserve"> </w:t>
-        </w:r>
-      </w:hyperlink>
-    </w:p>
-    <w:p>
-      <w:pPr>
-        <w:rPr>
-          <w:lang w:val="en-US"/>
-        </w:rPr>
-      </w:pPr>
-      <w:r>
-        <w:rPr>
-          <w:lang w:val="en-US"/>
-        </w:rPr>
-        <w:t>{{</w:t>
-      </w:r>
-      <w:r>
-        <w:rPr>
-          <w:lang w:val="en-US"/>
-        </w:rPr>
-        <w:t>b1_</w:t>
-      </w:r>
-      <w:r>
-        <w:rPr>
-          <w:lang w:val="en-US"/>
-        </w:rPr>
-        <w:t>exercise_</w:t>
-      </w:r>
-      <w:r>
-        <w:rPr>
-          <w:lang w:val="en-US"/>
-        </w:rPr>
-        <w:t>3_</w:t>
-      </w:r>
-      <w:r>
-        <w:rPr>
-          <w:lang w:val="en-US"/>
-        </w:rPr>
-        <w:t>explanation</w:t>
-      </w:r>
-      <w:r>
-        <w:rPr>
-          <w:lang w:val="en-US"/>
-        </w:rPr>
-        <w:t>}}</w:t>
+        <w:t>{{idioms_exercise_4}}</w:t>
+      </w:r>
+    </w:p>
+    <w:p>
+      <w:pPr>
+        <w:rPr>
+          <w:lang w:val="en-US"/>
+        </w:rPr>
+      </w:pPr>
+      <w:r>
+        <w:rPr>
+          <w:lang w:val="en-US"/>
+        </w:rPr>
+        <w:t>{{idioms_exercise_4_explanation}}</w:t>
       </w:r>
     </w:p>
     <w:p>
       <w:pPr>
         <w:pStyle w:val="sourcelink"/>
-        <w:jc w:val="both"/>
-      </w:pPr>
-      <w:r>
-        <w:t>{{</w:t>
-      </w:r>
-      <w:r>
-        <w:t>b1_exercise_3_</w:t>
-      </w:r>
-      <w:r>
-        <w:t>word_box_content</w:t>
-      </w:r>
-      <w:r>
-        <w:t>}}</w:t>
-      </w:r>
-    </w:p>
-    <w:p>
-      <w:pPr>
-        <w:rPr>
-          <w:lang w:val="en-US"/>
-        </w:rPr>
-      </w:pPr>
-    </w:p>
-    <w:p>
-      <w:pPr>
-        <w:ind w:left="720"/>
-        <w:rPr>
-          <w:lang w:val="en-US"/>
-        </w:rPr>
-      </w:pPr>
-      <w:r>
-        <w:rPr>
-          <w:lang w:val="en-US"/>
-        </w:rPr>
-        <w:t>{{</w:t>
-      </w:r>
-      <w:r>
-        <w:rPr>
-          <w:lang w:val="en-US"/>
-        </w:rPr>
-        <w:t>b1_exercise_</w:t>
-      </w:r>
-      <w:r>
-        <w:rPr>
-          <w:lang w:val="en-US"/>
-        </w:rPr>
-        <w:t>3</w:t>
-      </w:r>
-      <w:r>
-        <w:rPr>
-          <w:lang w:val="en-US"/>
-        </w:rPr>
-        <w:t>_content</w:t>
-      </w:r>
-      <w:r>
-        <w:rPr>
-          <w:lang w:val="en-US"/>
-        </w:rPr>
-        <w:t>}}</w:t>
+      </w:pPr>
+      <w:r>
+        <w:t>{{idioms_exercise_4_word_box_content}}</w:t>
+      </w:r>
+    </w:p>
+    <w:p>
+      <w:pPr>
+        <w:rPr>
+          <w:lang w:val="en-US"/>
+        </w:rPr>
+      </w:pPr>
+    </w:p>
+    <w:p>
+      <w:pPr>
+        <w:ind w:firstLine="708"/>
+        <w:rPr>
+          <w:lang w:val="en-US"/>
+        </w:rPr>
+      </w:pPr>
+      <w:r>
+        <w:rPr>
+          <w:lang w:val="en-US"/>
+        </w:rPr>
+        <w:t>{{idioms_exercise_4_content}}</w:t>
       </w:r>
     </w:p>
     <w:p>
@@ -857,201 +1248,123 @@
           <w:lang w:val="en-US"/>
         </w:rPr>
       </w:pPr>
-    </w:p>
-    <w:p>
-      <w:pPr>
+      <w:r>
         <w:rPr>
           <w:b/>
           <w:bCs/>
           <w:lang w:val="en-US"/>
         </w:rPr>
-      </w:pPr>
+        <w:br w:type="page"/>
+      </w:r>
+    </w:p>
+    <w:p>
+      <w:pPr>
+        <w:pStyle w:val="Formatvorlage4"/>
+      </w:pPr>
+      <w:r>
+        <w:lastRenderedPageBreak/>
+        <w:t>Active &amp; Cooperative Learning</w:t>
+      </w:r>
+      <w:r>
+        <w:br/>
+      </w:r>
     </w:p>
     <w:p>
       <w:pPr>
         <w:pStyle w:val="Formatvorlage5"/>
       </w:pPr>
       <w:r>
-        <w:t>{{</w:t>
-      </w:r>
-      <w:r>
-        <w:t>b1_exercise_4</w:t>
-      </w:r>
-      <w:r>
-        <w:t>}}</w:t>
-      </w:r>
-      <w:r>
-        <w:t xml:space="preserve"> </w:t>
-      </w:r>
-      <w:hyperlink r:id="rId12" w:tgtFrame="_blank" w:history="1">
-        <w:r>
-          <w:rPr>
-            <w:rStyle w:val="helplinksZchn"/>
-          </w:rPr>
-          <w:t xml:space="preserve">     </w:t>
-        </w:r>
-        <w:r>
-          <w:rPr>
-            <w:rStyle w:val="helplinksZchn"/>
-          </w:rPr>
-          <w:t>{{</w:t>
-        </w:r>
-        <w:r>
-          <w:rPr>
-            <w:rStyle w:val="helplinksZchn"/>
-          </w:rPr>
-          <w:t>help_link</w:t>
-        </w:r>
-        <w:r>
-          <w:t>_</w:t>
-        </w:r>
-        <w:r>
-          <w:rPr>
-            <w:rStyle w:val="helplinksZchn"/>
-          </w:rPr>
-          <w:t>b1_</w:t>
-        </w:r>
-        <w:r>
-          <w:rPr>
-            <w:rStyle w:val="helplinksZchn"/>
-          </w:rPr>
-          <w:t>4</w:t>
-        </w:r>
-        <w:r>
-          <w:rPr>
-            <w:rStyle w:val="helplinksZchn"/>
-          </w:rPr>
-          <w:t>}}</w:t>
-        </w:r>
-        <w:r>
-          <w:rPr>
-            <w:rStyle w:val="helplinksZchn"/>
-          </w:rPr>
-          <w:t xml:space="preserve"> </w:t>
-        </w:r>
-      </w:hyperlink>
-    </w:p>
-    <w:p>
-      <w:pPr>
-        <w:rPr>
-          <w:lang w:val="en-US"/>
-        </w:rPr>
-      </w:pPr>
-      <w:r>
-        <w:rPr>
-          <w:lang w:val="en-US"/>
-        </w:rPr>
-        <w:t>{</w:t>
-      </w:r>
-      <w:r>
-        <w:rPr>
-          <w:lang w:val="en-US"/>
-        </w:rPr>
-        <w:t>{</w:t>
-      </w:r>
-      <w:r>
-        <w:rPr>
-          <w:lang w:val="en-US"/>
-        </w:rPr>
-        <w:t>b1_exercise_</w:t>
-      </w:r>
-      <w:r>
-        <w:rPr>
-          <w:lang w:val="en-US"/>
-        </w:rPr>
-        <w:t>4</w:t>
-      </w:r>
-      <w:r>
-        <w:rPr>
-          <w:lang w:val="en-US"/>
-        </w:rPr>
-        <w:t>_explanation</w:t>
-      </w:r>
-      <w:r>
-        <w:rPr>
-          <w:lang w:val="en-US"/>
-        </w:rPr>
-        <w:t>}}</w:t>
-      </w:r>
-    </w:p>
-    <w:p>
-      <w:pPr>
-        <w:pStyle w:val="sourcelink"/>
-      </w:pPr>
-      <w:r>
-        <w:t>{{</w:t>
-      </w:r>
-      <w:r>
-        <w:t>b1_exercise</w:t>
-      </w:r>
-      <w:r>
-        <w:t>_4</w:t>
-      </w:r>
-      <w:r>
-        <w:t>_</w:t>
-      </w:r>
-      <w:r>
-        <w:t>word_box_content</w:t>
-      </w:r>
-      <w:r>
-        <w:t>}}</w:t>
-      </w:r>
-    </w:p>
-    <w:p>
-      <w:pPr>
-        <w:rPr>
-          <w:lang w:val="en-US"/>
-        </w:rPr>
-      </w:pPr>
-    </w:p>
-    <w:p>
-      <w:pPr>
-        <w:ind w:left="720"/>
-        <w:rPr>
-          <w:lang w:val="en-US"/>
-        </w:rPr>
-      </w:pPr>
-      <w:r>
-        <w:rPr>
-          <w:lang w:val="en-US"/>
-        </w:rPr>
-        <w:t>{{</w:t>
-      </w:r>
-      <w:r>
-        <w:rPr>
-          <w:lang w:val="en-US"/>
-        </w:rPr>
-        <w:t>b1_exercise_</w:t>
-      </w:r>
-      <w:r>
-        <w:rPr>
-          <w:lang w:val="en-US"/>
-        </w:rPr>
-        <w:t>4</w:t>
-      </w:r>
-      <w:r>
-        <w:rPr>
-          <w:lang w:val="en-US"/>
-        </w:rPr>
-        <w:t>_content</w:t>
-      </w:r>
-      <w:r>
-        <w:rPr>
-          <w:lang w:val="en-US"/>
-        </w:rPr>
-        <w:t>}}</w:t>
-      </w:r>
-    </w:p>
-    <w:p>
-      <w:pPr>
-        <w:pStyle w:val="Formatvorlage4"/>
-      </w:pPr>
-      <w:r>
+        <w:t>{{active_exercise_1}}</w:t>
+      </w:r>
+    </w:p>
+    <w:p>
+      <w:pPr>
+        <w:rPr>
+          <w:lang w:val="en-US"/>
+        </w:rPr>
+      </w:pPr>
+      <w:r>
+        <w:rPr>
+          <w:lang w:val="en-US"/>
+        </w:rPr>
+        <w:t>{{active_exercise_1_explanation}}</w:t>
+      </w:r>
+    </w:p>
+    <w:p>
+      <w:pPr>
+        <w:rPr>
+          <w:lang w:val="en-US"/>
+        </w:rPr>
+      </w:pPr>
+    </w:p>
+    <w:p>
+      <w:pPr>
+        <w:ind w:firstLine="708"/>
+        <w:rPr>
+          <w:lang w:val="en-US"/>
+        </w:rPr>
+      </w:pPr>
+      <w:r>
+        <w:rPr>
+          <w:lang w:val="en-US"/>
+        </w:rPr>
+        <w:t>{{active_exercise_1_content}}</w:t>
+      </w:r>
+    </w:p>
+    <w:p>
+      <w:pPr>
+        <w:rPr>
+          <w:lang w:val="en-US"/>
+        </w:rPr>
+      </w:pPr>
+      <w:r>
+        <w:rPr>
+          <w:lang w:val="en-US"/>
+        </w:rPr>
         <w:br w:type="page"/>
       </w:r>
+    </w:p>
+    <w:p>
+      <w:pPr>
+        <w:pStyle w:val="Formatvorlage5"/>
+      </w:pPr>
       <w:r>
         <w:lastRenderedPageBreak/>
-        <w:t>B2</w:t>
+        <w:t>{{active_exercise_2}}</w:t>
+      </w:r>
+    </w:p>
+    <w:p>
+      <w:pPr>
+        <w:rPr>
+          <w:lang w:val="en-US"/>
+        </w:rPr>
+      </w:pPr>
+      <w:r>
+        <w:rPr>
+          <w:lang w:val="en-US"/>
+        </w:rPr>
+        <w:t>{{active_exercise_2_explanation}}</w:t>
+      </w:r>
+    </w:p>
+    <w:p>
+      <w:pPr>
+        <w:rPr>
+          <w:lang w:val="en-US"/>
+        </w:rPr>
+      </w:pPr>
+    </w:p>
+    <w:p>
+      <w:pPr>
+        <w:ind w:firstLine="708"/>
+        <w:rPr>
+          <w:lang w:val="en-US"/>
+        </w:rPr>
+      </w:pPr>
+      <w:r>
+        <w:rPr>
+          <w:lang w:val="en-US"/>
+        </w:rPr>
+        <w:t>{{active_exercise_2_content}}</w:t>
       </w:r>
     </w:p>
     <w:p>
@@ -1062,1612 +1375,12 @@
           <w:lang w:val="en-US"/>
         </w:rPr>
       </w:pPr>
-    </w:p>
-    <w:p>
-      <w:pPr>
-        <w:pStyle w:val="Formatvorlage5"/>
-      </w:pPr>
-      <w:r>
-        <w:t>{{</w:t>
-      </w:r>
-      <w:r>
-        <w:t>b2_exercise_1</w:t>
-      </w:r>
-      <w:r>
-        <w:t>}}</w:t>
-      </w:r>
-      <w:r>
-        <w:t xml:space="preserve"> </w:t>
-      </w:r>
-      <w:hyperlink r:id="rId13" w:tgtFrame="_blank" w:history="1">
-        <w:r>
-          <w:rPr>
-            <w:rStyle w:val="helplinksZchn"/>
-          </w:rPr>
-          <w:t xml:space="preserve">     </w:t>
-        </w:r>
-        <w:r>
-          <w:rPr>
-            <w:rStyle w:val="helplinksZchn"/>
-          </w:rPr>
-          <w:t>{{</w:t>
-        </w:r>
-        <w:r>
-          <w:rPr>
-            <w:rStyle w:val="helplinksZchn"/>
-          </w:rPr>
-          <w:t>help_</w:t>
-        </w:r>
-        <w:r>
-          <w:rPr>
-            <w:rStyle w:val="helplinksZchn"/>
-          </w:rPr>
-          <w:t>link_b</w:t>
-        </w:r>
-        <w:r>
-          <w:rPr>
-            <w:rStyle w:val="helplinksZchn"/>
-          </w:rPr>
-          <w:t>2</w:t>
-        </w:r>
-        <w:r>
-          <w:rPr>
-            <w:rStyle w:val="helplinksZchn"/>
-          </w:rPr>
-          <w:t>_</w:t>
-        </w:r>
-        <w:r>
-          <w:rPr>
-            <w:rStyle w:val="helplinksZchn"/>
-          </w:rPr>
-          <w:t>1a</w:t>
-        </w:r>
-        <w:r>
-          <w:rPr>
-            <w:rStyle w:val="helplinksZchn"/>
-          </w:rPr>
-          <w:t>}}</w:t>
-        </w:r>
-        <w:r>
-          <w:rPr>
-            <w:rStyle w:val="helplinksZchn"/>
-          </w:rPr>
-          <w:t xml:space="preserve"> </w:t>
-        </w:r>
-      </w:hyperlink>
-      <w:r>
-        <w:rPr>
-          <w:rStyle w:val="helplinksZchn"/>
-        </w:rPr>
-        <w:t xml:space="preserve">     </w:t>
-      </w:r>
-      <w:hyperlink r:id="rId14" w:tgtFrame="_blank" w:history="1">
-        <w:r>
-          <w:rPr>
-            <w:rStyle w:val="helplinksZchn"/>
-          </w:rPr>
-          <w:t>{{</w:t>
-        </w:r>
-        <w:r>
-          <w:rPr>
-            <w:rStyle w:val="helplinksZchn"/>
-          </w:rPr>
-          <w:t>help_</w:t>
-        </w:r>
-        <w:r>
-          <w:rPr>
-            <w:rStyle w:val="helplinksZchn"/>
-          </w:rPr>
-          <w:t>link_b</w:t>
-        </w:r>
-        <w:r>
-          <w:rPr>
-            <w:rStyle w:val="helplinksZchn"/>
-          </w:rPr>
-          <w:t>2</w:t>
-        </w:r>
-        <w:r>
-          <w:rPr>
-            <w:rStyle w:val="helplinksZchn"/>
-          </w:rPr>
-          <w:t>_</w:t>
-        </w:r>
-        <w:r>
-          <w:rPr>
-            <w:rStyle w:val="helplinksZchn"/>
-          </w:rPr>
-          <w:t>1b</w:t>
-        </w:r>
-        <w:r>
-          <w:rPr>
-            <w:rStyle w:val="helplinksZchn"/>
-          </w:rPr>
-          <w:t>}}</w:t>
-        </w:r>
-        <w:r>
-          <w:rPr>
-            <w:rStyle w:val="helplinksZchn"/>
-          </w:rPr>
-          <w:t xml:space="preserve"> </w:t>
-        </w:r>
-      </w:hyperlink>
-    </w:p>
-    <w:p>
-      <w:pPr>
-        <w:rPr>
-          <w:lang w:val="en-US"/>
-        </w:rPr>
-      </w:pPr>
-      <w:r>
-        <w:rPr>
-          <w:lang w:val="en-US"/>
-        </w:rPr>
-        <w:t>{{</w:t>
-      </w:r>
-      <w:r>
-        <w:rPr>
-          <w:lang w:val="en-US"/>
-        </w:rPr>
-        <w:t>b</w:t>
-      </w:r>
-      <w:r>
-        <w:rPr>
-          <w:lang w:val="en-US"/>
-        </w:rPr>
-        <w:t>2</w:t>
-      </w:r>
-      <w:r>
-        <w:rPr>
-          <w:lang w:val="en-US"/>
-        </w:rPr>
-        <w:t>_exercise_1</w:t>
-      </w:r>
-      <w:r>
-        <w:rPr>
-          <w:lang w:val="en-US"/>
-        </w:rPr>
-        <w:t>_explanation</w:t>
-      </w:r>
-      <w:r>
-        <w:rPr>
-          <w:lang w:val="en-US"/>
-        </w:rPr>
-        <w:t>}}</w:t>
-      </w:r>
-    </w:p>
-    <w:p>
-      <w:pPr>
-        <w:pStyle w:val="sourcelink"/>
-      </w:pPr>
-      <w:r>
-        <w:t>{{</w:t>
-      </w:r>
-      <w:r>
-        <w:t>b2_exercise_1</w:t>
-      </w:r>
-      <w:r>
-        <w:t>_</w:t>
-      </w:r>
-      <w:r>
-        <w:t>word_box_content</w:t>
-      </w:r>
-      <w:r>
-        <w:t>}}</w:t>
-      </w:r>
-    </w:p>
-    <w:p>
-      <w:pPr>
-        <w:rPr>
-          <w:lang w:val="en-US"/>
-        </w:rPr>
-      </w:pPr>
-    </w:p>
-    <w:p>
-      <w:pPr>
-        <w:ind w:left="720"/>
-        <w:rPr>
-          <w:lang w:val="en-US"/>
-        </w:rPr>
-      </w:pPr>
-      <w:r>
-        <w:rPr>
-          <w:lang w:val="en-US"/>
-        </w:rPr>
-        <w:t>{{</w:t>
-      </w:r>
-      <w:r>
-        <w:rPr>
-          <w:lang w:val="en-US"/>
-        </w:rPr>
-        <w:t>b2_exercise_1</w:t>
-      </w:r>
-      <w:r>
-        <w:rPr>
-          <w:lang w:val="en-US"/>
-        </w:rPr>
-        <w:t>_content</w:t>
-      </w:r>
-      <w:r>
-        <w:rPr>
-          <w:lang w:val="en-US"/>
-        </w:rPr>
-        <w:t>}}</w:t>
-      </w:r>
-    </w:p>
-    <w:p>
-      <w:pPr>
+      <w:r>
         <w:rPr>
           <w:b/>
           <w:bCs/>
           <w:lang w:val="en-US"/>
         </w:rPr>
-      </w:pPr>
-    </w:p>
-    <w:p>
-      <w:pPr>
-        <w:rPr>
-          <w:b/>
-          <w:bCs/>
-          <w:lang w:val="en-US"/>
-        </w:rPr>
-      </w:pPr>
-    </w:p>
-    <w:p>
-      <w:pPr>
-        <w:pStyle w:val="Formatvorlage5"/>
-      </w:pPr>
-      <w:r>
-        <w:t>{{</w:t>
-      </w:r>
-      <w:r>
-        <w:t>b2_exercise_2</w:t>
-      </w:r>
-      <w:r>
-        <w:t>}}</w:t>
-      </w:r>
-      <w:r>
-        <w:t xml:space="preserve"> </w:t>
-      </w:r>
-      <w:hyperlink r:id="rId15" w:tgtFrame="_blank" w:history="1">
-        <w:r>
-          <w:rPr>
-            <w:rStyle w:val="helplinksZchn"/>
-          </w:rPr>
-          <w:t xml:space="preserve">     </w:t>
-        </w:r>
-        <w:r>
-          <w:rPr>
-            <w:rStyle w:val="helplinksZchn"/>
-          </w:rPr>
-          <w:t>{{</w:t>
-        </w:r>
-        <w:r>
-          <w:rPr>
-            <w:rStyle w:val="helplinksZchn"/>
-          </w:rPr>
-          <w:t>help_</w:t>
-        </w:r>
-        <w:r>
-          <w:rPr>
-            <w:rStyle w:val="helplinksZchn"/>
-          </w:rPr>
-          <w:t>link_b</w:t>
-        </w:r>
-        <w:r>
-          <w:rPr>
-            <w:rStyle w:val="helplinksZchn"/>
-          </w:rPr>
-          <w:t>2</w:t>
-        </w:r>
-        <w:r>
-          <w:rPr>
-            <w:rStyle w:val="helplinksZchn"/>
-          </w:rPr>
-          <w:t>_</w:t>
-        </w:r>
-        <w:r>
-          <w:rPr>
-            <w:rStyle w:val="helplinksZchn"/>
-          </w:rPr>
-          <w:t>2</w:t>
-        </w:r>
-        <w:r>
-          <w:rPr>
-            <w:rStyle w:val="helplinksZchn"/>
-          </w:rPr>
-          <w:t>}}</w:t>
-        </w:r>
-        <w:r>
-          <w:rPr>
-            <w:rStyle w:val="helplinksZchn"/>
-          </w:rPr>
-          <w:t xml:space="preserve"> </w:t>
-        </w:r>
-      </w:hyperlink>
-    </w:p>
-    <w:p>
-      <w:pPr>
-        <w:rPr>
-          <w:lang w:val="en-US"/>
-        </w:rPr>
-      </w:pPr>
-      <w:r>
-        <w:rPr>
-          <w:lang w:val="en-US"/>
-        </w:rPr>
-        <w:t>{{</w:t>
-      </w:r>
-      <w:r>
-        <w:rPr>
-          <w:lang w:val="en-US"/>
-        </w:rPr>
-        <w:t>b2_exercise_</w:t>
-      </w:r>
-      <w:r>
-        <w:rPr>
-          <w:lang w:val="en-US"/>
-        </w:rPr>
-        <w:t>2</w:t>
-      </w:r>
-      <w:r>
-        <w:rPr>
-          <w:lang w:val="en-US"/>
-        </w:rPr>
-        <w:t>_explanation</w:t>
-      </w:r>
-      <w:r>
-        <w:rPr>
-          <w:lang w:val="en-US"/>
-        </w:rPr>
-        <w:t>}}</w:t>
-      </w:r>
-    </w:p>
-    <w:p>
-      <w:pPr>
-        <w:pStyle w:val="sourcelink"/>
-      </w:pPr>
-      <w:r>
-        <w:t>{{</w:t>
-      </w:r>
-      <w:r>
-        <w:t>b2_exercise_1</w:t>
-      </w:r>
-      <w:r>
-        <w:t>_</w:t>
-      </w:r>
-      <w:r>
-        <w:t>word_box_content</w:t>
-      </w:r>
-      <w:r>
-        <w:t>}}</w:t>
-      </w:r>
-    </w:p>
-    <w:p>
-      <w:pPr>
-        <w:rPr>
-          <w:lang w:val="en-US"/>
-        </w:rPr>
-      </w:pPr>
-    </w:p>
-    <w:p>
-      <w:pPr>
-        <w:ind w:left="720"/>
-        <w:rPr>
-          <w:lang w:val="en-US"/>
-        </w:rPr>
-      </w:pPr>
-      <w:r>
-        <w:rPr>
-          <w:lang w:val="en-US"/>
-        </w:rPr>
-        <w:t>{{</w:t>
-      </w:r>
-      <w:r>
-        <w:rPr>
-          <w:lang w:val="en-US"/>
-        </w:rPr>
-        <w:t>b2_exercise_</w:t>
-      </w:r>
-      <w:r>
-        <w:rPr>
-          <w:lang w:val="en-US"/>
-        </w:rPr>
-        <w:t>2</w:t>
-      </w:r>
-      <w:r>
-        <w:rPr>
-          <w:lang w:val="en-US"/>
-        </w:rPr>
-        <w:t>_content</w:t>
-      </w:r>
-      <w:r>
-        <w:rPr>
-          <w:lang w:val="en-US"/>
-        </w:rPr>
-        <w:t>}}</w:t>
-      </w:r>
-    </w:p>
-    <w:p>
-      <w:pPr>
-        <w:pStyle w:val="Formatvorlage5"/>
-      </w:pPr>
-      <w:r>
-        <w:br w:type="page"/>
-      </w:r>
-    </w:p>
-    <w:p>
-      <w:pPr>
-        <w:pStyle w:val="Formatvorlage5"/>
-      </w:pPr>
-      <w:r>
-        <w:lastRenderedPageBreak/>
-        <w:t>{{</w:t>
-      </w:r>
-      <w:r>
-        <w:t>b2_exercise_3</w:t>
-      </w:r>
-      <w:r>
-        <w:t>}}</w:t>
-      </w:r>
-      <w:r>
-        <w:t xml:space="preserve"> </w:t>
-      </w:r>
-      <w:hyperlink r:id="rId16" w:tgtFrame="_blank" w:history="1">
-        <w:r>
-          <w:rPr>
-            <w:rStyle w:val="helplinksZchn"/>
-          </w:rPr>
-          <w:t xml:space="preserve">     </w:t>
-        </w:r>
-        <w:r>
-          <w:rPr>
-            <w:rStyle w:val="helplinksZchn"/>
-          </w:rPr>
-          <w:t>{{</w:t>
-        </w:r>
-        <w:r>
-          <w:rPr>
-            <w:rStyle w:val="helplinksZchn"/>
-          </w:rPr>
-          <w:t>help_link</w:t>
-        </w:r>
-        <w:r>
-          <w:t>_</w:t>
-        </w:r>
-        <w:r>
-          <w:rPr>
-            <w:rStyle w:val="helplinksZchn"/>
-          </w:rPr>
-          <w:t>b</w:t>
-        </w:r>
-        <w:r>
-          <w:rPr>
-            <w:rStyle w:val="helplinksZchn"/>
-          </w:rPr>
-          <w:t>2</w:t>
-        </w:r>
-        <w:r>
-          <w:rPr>
-            <w:rStyle w:val="helplinksZchn"/>
-          </w:rPr>
-          <w:t>_</w:t>
-        </w:r>
-        <w:r>
-          <w:rPr>
-            <w:rStyle w:val="helplinksZchn"/>
-          </w:rPr>
-          <w:t>3</w:t>
-        </w:r>
-        <w:r>
-          <w:rPr>
-            <w:rStyle w:val="helplinksZchn"/>
-          </w:rPr>
-          <w:t>}}</w:t>
-        </w:r>
-        <w:r>
-          <w:rPr>
-            <w:rStyle w:val="helplinksZchn"/>
-          </w:rPr>
-          <w:t xml:space="preserve"> </w:t>
-        </w:r>
-      </w:hyperlink>
-    </w:p>
-    <w:p>
-      <w:pPr>
-        <w:rPr>
-          <w:lang w:val="en-US"/>
-        </w:rPr>
-      </w:pPr>
-      <w:r>
-        <w:rPr>
-          <w:lang w:val="en-US"/>
-        </w:rPr>
-        <w:t>{{</w:t>
-      </w:r>
-      <w:r>
-        <w:rPr>
-          <w:lang w:val="en-US"/>
-        </w:rPr>
-        <w:t>b2_exercise_</w:t>
-      </w:r>
-      <w:r>
-        <w:rPr>
-          <w:lang w:val="en-US"/>
-        </w:rPr>
-        <w:t>3</w:t>
-      </w:r>
-      <w:r>
-        <w:rPr>
-          <w:lang w:val="en-US"/>
-        </w:rPr>
-        <w:t>_explanation</w:t>
-      </w:r>
-      <w:r>
-        <w:rPr>
-          <w:lang w:val="en-US"/>
-        </w:rPr>
-        <w:t>}}</w:t>
-      </w:r>
-    </w:p>
-    <w:p>
-      <w:pPr>
-        <w:pStyle w:val="sourcelink"/>
-      </w:pPr>
-      <w:r>
-        <w:t>{{</w:t>
-      </w:r>
-      <w:r>
-        <w:t>b2_exercise_</w:t>
-      </w:r>
-      <w:r>
-        <w:t>3_</w:t>
-      </w:r>
-      <w:r>
-        <w:t>word_box_content</w:t>
-      </w:r>
-      <w:r>
-        <w:t>}}</w:t>
-      </w:r>
-    </w:p>
-    <w:p>
-      <w:pPr>
-        <w:rPr>
-          <w:lang w:val="en-US"/>
-        </w:rPr>
-      </w:pPr>
-    </w:p>
-    <w:p>
-      <w:pPr>
-        <w:ind w:left="720"/>
-        <w:rPr>
-          <w:lang w:val="en-US"/>
-        </w:rPr>
-      </w:pPr>
-      <w:r>
-        <w:rPr>
-          <w:lang w:val="en-US"/>
-        </w:rPr>
-        <w:t>{{</w:t>
-      </w:r>
-      <w:r>
-        <w:rPr>
-          <w:lang w:val="en-US"/>
-        </w:rPr>
-        <w:t>b2_exercise_</w:t>
-      </w:r>
-      <w:r>
-        <w:rPr>
-          <w:lang w:val="en-US"/>
-        </w:rPr>
-        <w:t>3</w:t>
-      </w:r>
-      <w:r>
-        <w:rPr>
-          <w:lang w:val="en-US"/>
-        </w:rPr>
-        <w:t>_content</w:t>
-      </w:r>
-      <w:r>
-        <w:rPr>
-          <w:lang w:val="en-US"/>
-        </w:rPr>
-        <w:t>}}</w:t>
-      </w:r>
-    </w:p>
-    <w:p>
-      <w:pPr>
-        <w:rPr>
-          <w:b/>
-          <w:bCs/>
-          <w:lang w:val="en-US"/>
-        </w:rPr>
-      </w:pPr>
-    </w:p>
-    <w:p>
-      <w:pPr>
-        <w:rPr>
-          <w:b/>
-          <w:bCs/>
-          <w:lang w:val="en-US"/>
-        </w:rPr>
-      </w:pPr>
-    </w:p>
-    <w:p>
-      <w:pPr>
-        <w:pStyle w:val="Formatvorlage5"/>
-      </w:pPr>
-      <w:r>
-        <w:t>{{</w:t>
-      </w:r>
-      <w:r>
-        <w:t>b2_exercise_4</w:t>
-      </w:r>
-      <w:r>
-        <w:t>}}</w:t>
-      </w:r>
-      <w:r>
-        <w:t xml:space="preserve"> </w:t>
-      </w:r>
-      <w:hyperlink r:id="rId17" w:tgtFrame="_blank" w:history="1">
-        <w:r>
-          <w:rPr>
-            <w:rStyle w:val="helplinksZchn"/>
-          </w:rPr>
-          <w:t xml:space="preserve">     </w:t>
-        </w:r>
-        <w:r>
-          <w:rPr>
-            <w:rStyle w:val="helplinksZchn"/>
-          </w:rPr>
-          <w:t>{{</w:t>
-        </w:r>
-        <w:r>
-          <w:rPr>
-            <w:rStyle w:val="helplinksZchn"/>
-          </w:rPr>
-          <w:t>help_</w:t>
-        </w:r>
-        <w:r>
-          <w:t xml:space="preserve"> </w:t>
-        </w:r>
-        <w:r>
-          <w:rPr>
-            <w:rStyle w:val="helplinksZchn"/>
-          </w:rPr>
-          <w:t>b</w:t>
-        </w:r>
-        <w:r>
-          <w:rPr>
-            <w:rStyle w:val="helplinksZchn"/>
-          </w:rPr>
-          <w:t>2</w:t>
-        </w:r>
-        <w:r>
-          <w:rPr>
-            <w:rStyle w:val="helplinksZchn"/>
-          </w:rPr>
-          <w:t>_</w:t>
-        </w:r>
-        <w:r>
-          <w:rPr>
-            <w:rStyle w:val="helplinksZchn"/>
-          </w:rPr>
-          <w:t>link4</w:t>
-        </w:r>
-        <w:r>
-          <w:rPr>
-            <w:rStyle w:val="helplinksZchn"/>
-          </w:rPr>
-          <w:t>}}</w:t>
-        </w:r>
-        <w:r>
-          <w:rPr>
-            <w:rStyle w:val="helplinksZchn"/>
-          </w:rPr>
-          <w:t xml:space="preserve"> </w:t>
-        </w:r>
-      </w:hyperlink>
-    </w:p>
-    <w:p>
-      <w:pPr>
-        <w:rPr>
-          <w:lang w:val="en-US"/>
-        </w:rPr>
-      </w:pPr>
-      <w:r>
-        <w:rPr>
-          <w:lang w:val="en-US"/>
-        </w:rPr>
-        <w:t>{{</w:t>
-      </w:r>
-      <w:r>
-        <w:rPr>
-          <w:lang w:val="en-US"/>
-        </w:rPr>
-        <w:t>b2_exercise_</w:t>
-      </w:r>
-      <w:r>
-        <w:rPr>
-          <w:lang w:val="en-US"/>
-        </w:rPr>
-        <w:t>4</w:t>
-      </w:r>
-      <w:r>
-        <w:rPr>
-          <w:lang w:val="en-US"/>
-        </w:rPr>
-        <w:t>_explanation</w:t>
-      </w:r>
-      <w:r>
-        <w:rPr>
-          <w:lang w:val="en-US"/>
-        </w:rPr>
-        <w:t>}}</w:t>
-      </w:r>
-    </w:p>
-    <w:p>
-      <w:pPr>
-        <w:pStyle w:val="sourcelink"/>
-      </w:pPr>
-      <w:r>
-        <w:t>{{</w:t>
-      </w:r>
-      <w:r>
-        <w:t>b2_exercise_</w:t>
-      </w:r>
-      <w:r>
-        <w:t>4_</w:t>
-      </w:r>
-      <w:r>
-        <w:t>word_box_content</w:t>
-      </w:r>
-      <w:r>
-        <w:t>}}</w:t>
-      </w:r>
-    </w:p>
-    <w:p>
-      <w:pPr>
-        <w:rPr>
-          <w:lang w:val="en-US"/>
-        </w:rPr>
-      </w:pPr>
-    </w:p>
-    <w:p>
-      <w:pPr>
-        <w:ind w:left="720"/>
-        <w:rPr>
-          <w:lang w:val="en-US"/>
-        </w:rPr>
-      </w:pPr>
-      <w:r>
-        <w:rPr>
-          <w:lang w:val="en-US"/>
-        </w:rPr>
-        <w:t>{{</w:t>
-      </w:r>
-      <w:r>
-        <w:rPr>
-          <w:lang w:val="en-US"/>
-        </w:rPr>
-        <w:t>b2_exercise_</w:t>
-      </w:r>
-      <w:r>
-        <w:rPr>
-          <w:lang w:val="en-US"/>
-        </w:rPr>
-        <w:t>4</w:t>
-      </w:r>
-      <w:r>
-        <w:rPr>
-          <w:lang w:val="en-US"/>
-        </w:rPr>
-        <w:t>_content</w:t>
-      </w:r>
-      <w:r>
-        <w:rPr>
-          <w:lang w:val="en-US"/>
-        </w:rPr>
-        <w:t>}}</w:t>
-      </w:r>
-    </w:p>
-    <w:p>
-      <w:pPr>
-        <w:rPr>
-          <w:lang w:val="en-US"/>
-        </w:rPr>
-      </w:pPr>
-      <w:r>
-        <w:rPr>
-          <w:lang w:val="en-US"/>
-        </w:rPr>
-        <w:t> </w:t>
-      </w:r>
-    </w:p>
-    <w:p>
-      <w:pPr>
-        <w:pStyle w:val="Formatvorlage4"/>
-      </w:pPr>
-      <w:r>
-        <w:br w:type="page"/>
-      </w:r>
-      <w:r>
-        <w:lastRenderedPageBreak/>
-        <w:t>Idioms</w:t>
-      </w:r>
-    </w:p>
-    <w:p>
-      <w:pPr>
-        <w:rPr>
-          <w:b/>
-          <w:bCs/>
-          <w:lang w:val="en-US"/>
-        </w:rPr>
-      </w:pPr>
-    </w:p>
-    <w:p>
-      <w:pPr>
-        <w:pStyle w:val="Formatvorlage5"/>
-      </w:pPr>
-      <w:r>
-        <w:t>{{</w:t>
-      </w:r>
-      <w:r>
-        <w:t>idioms_exercise_1</w:t>
-      </w:r>
-      <w:r>
-        <w:t>}}</w:t>
-      </w:r>
-      <w:r>
-        <w:t xml:space="preserve"> </w:t>
-      </w:r>
-    </w:p>
-    <w:p>
-      <w:pPr>
-        <w:rPr>
-          <w:lang w:val="en-US"/>
-        </w:rPr>
-      </w:pPr>
-      <w:r>
-        <w:rPr>
-          <w:lang w:val="en-US"/>
-        </w:rPr>
-        <w:t>{{</w:t>
-      </w:r>
-      <w:r>
-        <w:rPr>
-          <w:lang w:val="en-US"/>
-        </w:rPr>
-        <w:t>idioms_</w:t>
-      </w:r>
-      <w:r>
-        <w:rPr>
-          <w:lang w:val="en-US"/>
-        </w:rPr>
-        <w:t>exercise_</w:t>
-      </w:r>
-      <w:r>
-        <w:rPr>
-          <w:lang w:val="en-US"/>
-        </w:rPr>
-        <w:t>1_</w:t>
-      </w:r>
-      <w:r>
-        <w:rPr>
-          <w:lang w:val="en-US"/>
-        </w:rPr>
-        <w:t>explanation</w:t>
-      </w:r>
-      <w:r>
-        <w:rPr>
-          <w:lang w:val="en-US"/>
-        </w:rPr>
-        <w:t>}}</w:t>
-      </w:r>
-    </w:p>
-    <w:p>
-      <w:pPr>
-        <w:pStyle w:val="sourcelink"/>
-      </w:pPr>
-      <w:r>
-        <w:t>{{</w:t>
-      </w:r>
-      <w:r>
-        <w:t>idioms_exercise_1_</w:t>
-      </w:r>
-      <w:r>
-        <w:t>word_box_content</w:t>
-      </w:r>
-      <w:r>
-        <w:t>}}</w:t>
-      </w:r>
-    </w:p>
-    <w:p>
-      <w:pPr>
-        <w:rPr>
-          <w:lang w:val="en-US"/>
-        </w:rPr>
-      </w:pPr>
-    </w:p>
-    <w:p>
-      <w:pPr>
-        <w:ind w:left="720"/>
-        <w:rPr>
-          <w:lang w:val="en-US"/>
-        </w:rPr>
-      </w:pPr>
-      <w:r>
-        <w:rPr>
-          <w:lang w:val="en-US"/>
-        </w:rPr>
-        <w:t>{{</w:t>
-      </w:r>
-      <w:r>
-        <w:rPr>
-          <w:lang w:val="en-US"/>
-        </w:rPr>
-        <w:t>idioms_exercise_1_</w:t>
-      </w:r>
-      <w:r>
-        <w:rPr>
-          <w:lang w:val="en-US"/>
-        </w:rPr>
-        <w:t>exercise_content</w:t>
-      </w:r>
-      <w:r>
-        <w:rPr>
-          <w:lang w:val="en-US"/>
-        </w:rPr>
-        <w:t>}}</w:t>
-      </w:r>
-    </w:p>
-    <w:p>
-      <w:pPr>
-        <w:rPr>
-          <w:b/>
-          <w:bCs/>
-          <w:lang w:val="en-US"/>
-        </w:rPr>
-      </w:pPr>
-    </w:p>
-    <w:p>
-      <w:pPr>
-        <w:rPr>
-          <w:b/>
-          <w:bCs/>
-          <w:lang w:val="en-US"/>
-        </w:rPr>
-      </w:pPr>
-    </w:p>
-    <w:p>
-      <w:pPr>
-        <w:pStyle w:val="Formatvorlage5"/>
-      </w:pPr>
-      <w:r>
-        <w:t>{{</w:t>
-      </w:r>
-      <w:r>
-        <w:t>idioms_exercise_2</w:t>
-      </w:r>
-      <w:r>
-        <w:t>}}</w:t>
-      </w:r>
-      <w:r>
-        <w:t xml:space="preserve"> </w:t>
-      </w:r>
-    </w:p>
-    <w:p>
-      <w:pPr>
-        <w:rPr>
-          <w:lang w:val="en-US"/>
-        </w:rPr>
-      </w:pPr>
-      <w:r>
-        <w:rPr>
-          <w:lang w:val="en-US"/>
-        </w:rPr>
-        <w:t>{{</w:t>
-      </w:r>
-      <w:r>
-        <w:rPr>
-          <w:lang w:val="en-US"/>
-        </w:rPr>
-        <w:t>idioms_exercise_</w:t>
-      </w:r>
-      <w:r>
-        <w:rPr>
-          <w:lang w:val="en-US"/>
-        </w:rPr>
-        <w:t>2_</w:t>
-      </w:r>
-      <w:r>
-        <w:rPr>
-          <w:lang w:val="en-US"/>
-        </w:rPr>
-        <w:t>exercise_explanation</w:t>
-      </w:r>
-      <w:r>
-        <w:rPr>
-          <w:lang w:val="en-US"/>
-        </w:rPr>
-        <w:t>}}</w:t>
-      </w:r>
-    </w:p>
-    <w:p>
-      <w:pPr>
-        <w:pStyle w:val="sourcelink"/>
-      </w:pPr>
-      <w:r>
-        <w:t>{{</w:t>
-      </w:r>
-      <w:r>
-        <w:t>idioms_exercise_</w:t>
-      </w:r>
-      <w:r>
-        <w:t>2_</w:t>
-      </w:r>
-      <w:r>
-        <w:t>word_box_content</w:t>
-      </w:r>
-      <w:r>
-        <w:t>}}</w:t>
-      </w:r>
-    </w:p>
-    <w:p>
-      <w:pPr>
-        <w:rPr>
-          <w:lang w:val="en-US"/>
-        </w:rPr>
-      </w:pPr>
-    </w:p>
-    <w:p>
-      <w:pPr>
-        <w:ind w:left="720"/>
-        <w:rPr>
-          <w:lang w:val="en-US"/>
-        </w:rPr>
-      </w:pPr>
-      <w:r>
-        <w:rPr>
-          <w:lang w:val="en-US"/>
-        </w:rPr>
-        <w:t>{{</w:t>
-      </w:r>
-      <w:r>
-        <w:rPr>
-          <w:lang w:val="en-US"/>
-        </w:rPr>
-        <w:t>idioms_exercise_</w:t>
-      </w:r>
-      <w:r>
-        <w:rPr>
-          <w:lang w:val="en-US"/>
-        </w:rPr>
-        <w:t>2_</w:t>
-      </w:r>
-      <w:r>
-        <w:rPr>
-          <w:lang w:val="en-US"/>
-        </w:rPr>
-        <w:t>exercise_content</w:t>
-      </w:r>
-      <w:r>
-        <w:rPr>
-          <w:lang w:val="en-US"/>
-        </w:rPr>
-        <w:t>}}</w:t>
-      </w:r>
-    </w:p>
-    <w:p>
-      <w:pPr>
-        <w:pStyle w:val="Formatvorlage5"/>
-      </w:pPr>
-      <w:r>
-        <w:br w:type="page"/>
-      </w:r>
-      <w:r>
-        <w:lastRenderedPageBreak/>
-        <w:t>{{</w:t>
-      </w:r>
-      <w:r>
-        <w:t>idioms_exercise_</w:t>
-      </w:r>
-      <w:r>
-        <w:t>3</w:t>
-      </w:r>
-      <w:r>
-        <w:t>}}</w:t>
-      </w:r>
-      <w:r>
-        <w:t xml:space="preserve"> </w:t>
-      </w:r>
-    </w:p>
-    <w:p>
-      <w:pPr>
-        <w:rPr>
-          <w:lang w:val="en-US"/>
-        </w:rPr>
-      </w:pPr>
-      <w:r>
-        <w:rPr>
-          <w:lang w:val="en-US"/>
-        </w:rPr>
-        <w:t>{{</w:t>
-      </w:r>
-      <w:r>
-        <w:rPr>
-          <w:lang w:val="en-US"/>
-        </w:rPr>
-        <w:t>idioms_exercise_</w:t>
-      </w:r>
-      <w:r>
-        <w:rPr>
-          <w:lang w:val="en-US"/>
-        </w:rPr>
-        <w:t>3</w:t>
-      </w:r>
-      <w:r>
-        <w:rPr>
-          <w:lang w:val="en-US"/>
-        </w:rPr>
-        <w:t>_explanation</w:t>
-      </w:r>
-      <w:r>
-        <w:rPr>
-          <w:lang w:val="en-US"/>
-        </w:rPr>
-        <w:t>}}</w:t>
-      </w:r>
-    </w:p>
-    <w:p>
-      <w:pPr>
-        <w:pStyle w:val="sourcelink"/>
-      </w:pPr>
-      <w:r>
-        <w:t>{{</w:t>
-      </w:r>
-      <w:r>
-        <w:t>idioms_exercise_</w:t>
-      </w:r>
-      <w:r>
-        <w:t>3_</w:t>
-      </w:r>
-      <w:r>
-        <w:t>word_box_content</w:t>
-      </w:r>
-      <w:r>
-        <w:t>}}</w:t>
-      </w:r>
-    </w:p>
-    <w:p>
-      <w:pPr>
-        <w:rPr>
-          <w:lang w:val="en-US"/>
-        </w:rPr>
-      </w:pPr>
-    </w:p>
-    <w:p>
-      <w:pPr>
-        <w:ind w:left="720"/>
-        <w:rPr>
-          <w:lang w:val="en-US"/>
-        </w:rPr>
-      </w:pPr>
-      <w:r>
-        <w:rPr>
-          <w:lang w:val="en-US"/>
-        </w:rPr>
-        <w:t>{{</w:t>
-      </w:r>
-      <w:r>
-        <w:rPr>
-          <w:lang w:val="en-US"/>
-        </w:rPr>
-        <w:t>idioms_exercise_</w:t>
-      </w:r>
-      <w:r>
-        <w:rPr>
-          <w:lang w:val="en-US"/>
-        </w:rPr>
-        <w:t>3</w:t>
-      </w:r>
-      <w:r>
-        <w:rPr>
-          <w:lang w:val="en-US"/>
-        </w:rPr>
-        <w:t>_</w:t>
-      </w:r>
-      <w:r>
-        <w:rPr>
-          <w:lang w:val="en-US"/>
-        </w:rPr>
-        <w:t>exercise_content</w:t>
-      </w:r>
-      <w:r>
-        <w:rPr>
-          <w:lang w:val="en-US"/>
-        </w:rPr>
-        <w:t>}}</w:t>
-      </w:r>
-    </w:p>
-    <w:p>
-      <w:pPr>
-        <w:rPr>
-          <w:b/>
-          <w:bCs/>
-          <w:lang w:val="en-US"/>
-        </w:rPr>
-      </w:pPr>
-    </w:p>
-    <w:p>
-      <w:pPr>
-        <w:rPr>
-          <w:b/>
-          <w:bCs/>
-          <w:lang w:val="en-US"/>
-        </w:rPr>
-      </w:pPr>
-    </w:p>
-    <w:p>
-      <w:pPr>
-        <w:pStyle w:val="Formatvorlage5"/>
-      </w:pPr>
-      <w:r>
-        <w:t>{{</w:t>
-      </w:r>
-      <w:r>
-        <w:t>idioms_exercise_</w:t>
-      </w:r>
-      <w:r>
-        <w:t>4</w:t>
-      </w:r>
-      <w:r>
-        <w:t>}}</w:t>
-      </w:r>
-      <w:r>
-        <w:t xml:space="preserve"> </w:t>
-      </w:r>
-    </w:p>
-    <w:p>
-      <w:pPr>
-        <w:rPr>
-          <w:lang w:val="en-US"/>
-        </w:rPr>
-      </w:pPr>
-      <w:r>
-        <w:rPr>
-          <w:lang w:val="en-US"/>
-        </w:rPr>
-        <w:t>{</w:t>
-      </w:r>
-      <w:r>
-        <w:rPr>
-          <w:lang w:val="en-US"/>
-        </w:rPr>
-        <w:t>{</w:t>
-      </w:r>
-      <w:r>
-        <w:rPr>
-          <w:lang w:val="en-US"/>
-        </w:rPr>
-        <w:t>idioms_exercise_</w:t>
-      </w:r>
-      <w:r>
-        <w:rPr>
-          <w:lang w:val="en-US"/>
-        </w:rPr>
-        <w:t>4_</w:t>
-      </w:r>
-      <w:r>
-        <w:rPr>
-          <w:lang w:val="en-US"/>
-        </w:rPr>
-        <w:t>idioms_exercise_</w:t>
-      </w:r>
-      <w:r>
-        <w:rPr>
-          <w:lang w:val="en-US"/>
-        </w:rPr>
-        <w:t>4_</w:t>
-      </w:r>
-      <w:r>
-        <w:rPr>
-          <w:lang w:val="en-US"/>
-        </w:rPr>
-        <w:t>explanation</w:t>
-      </w:r>
-      <w:r>
-        <w:rPr>
-          <w:lang w:val="en-US"/>
-        </w:rPr>
-        <w:t>}}</w:t>
-      </w:r>
-    </w:p>
-    <w:p>
-      <w:pPr>
-        <w:pStyle w:val="sourcelink"/>
-      </w:pPr>
-      <w:r>
-        <w:t>{{</w:t>
-      </w:r>
-      <w:r>
-        <w:t>idioms_exercise_</w:t>
-      </w:r>
-      <w:r>
-        <w:t>4_</w:t>
-      </w:r>
-      <w:r>
-        <w:t>word_box_content</w:t>
-      </w:r>
-      <w:r>
-        <w:t>}}</w:t>
-      </w:r>
-    </w:p>
-    <w:p>
-      <w:pPr>
-        <w:rPr>
-          <w:lang w:val="en-US"/>
-        </w:rPr>
-      </w:pPr>
-    </w:p>
-    <w:p>
-      <w:pPr>
-        <w:ind w:left="720"/>
-        <w:rPr>
-          <w:lang w:val="en-US"/>
-        </w:rPr>
-      </w:pPr>
-      <w:r>
-        <w:rPr>
-          <w:lang w:val="en-US"/>
-        </w:rPr>
-        <w:t>{{</w:t>
-      </w:r>
-      <w:r>
-        <w:rPr>
-          <w:lang w:val="en-US"/>
-        </w:rPr>
-        <w:t>idioms_exercise_</w:t>
-      </w:r>
-      <w:r>
-        <w:rPr>
-          <w:lang w:val="en-US"/>
-        </w:rPr>
-        <w:t>4_</w:t>
-      </w:r>
-      <w:r>
-        <w:rPr>
-          <w:lang w:val="en-US"/>
-        </w:rPr>
-        <w:t>exercise_content</w:t>
-      </w:r>
-      <w:r>
-        <w:rPr>
-          <w:lang w:val="en-US"/>
-        </w:rPr>
-        <w:t>}}</w:t>
-      </w:r>
-    </w:p>
-    <w:p>
-      <w:pPr>
-        <w:pStyle w:val="Formatvorlage5"/>
-        <w:rPr>
-          <w:b w:val="0"/>
-          <w:bCs w:val="0"/>
-        </w:rPr>
-      </w:pPr>
-      <w:r>
-        <w:br w:type="page"/>
-      </w:r>
-      <w:r>
-        <w:lastRenderedPageBreak/>
-        <w:t>Active &amp; Cooperative Learning</w:t>
-      </w:r>
-    </w:p>
-    <w:p>
-      <w:pPr>
-        <w:pStyle w:val="Formatvorlage5"/>
-      </w:pPr>
-    </w:p>
-    <w:p>
-      <w:pPr>
-        <w:pStyle w:val="Formatvorlage5"/>
-      </w:pPr>
-      <w:r>
-        <w:t>{{</w:t>
-      </w:r>
-      <w:r>
-        <w:t>active_exercise_1</w:t>
-      </w:r>
-      <w:r>
-        <w:t>}}</w:t>
-      </w:r>
-      <w:r>
-        <w:t xml:space="preserve"> </w:t>
-      </w:r>
-    </w:p>
-    <w:p>
-      <w:pPr>
-        <w:rPr>
-          <w:lang w:val="en-US"/>
-        </w:rPr>
-      </w:pPr>
-      <w:r>
-        <w:rPr>
-          <w:lang w:val="en-US"/>
-        </w:rPr>
-        <w:t>{{</w:t>
-      </w:r>
-      <w:r>
-        <w:rPr>
-          <w:lang w:val="en-US"/>
-        </w:rPr>
-        <w:t>active_exercise_1</w:t>
-      </w:r>
-      <w:r>
-        <w:rPr>
-          <w:lang w:val="en-US"/>
-        </w:rPr>
-        <w:t>_explanation</w:t>
-      </w:r>
-      <w:r>
-        <w:rPr>
-          <w:lang w:val="en-US"/>
-        </w:rPr>
-        <w:t>}}</w:t>
-      </w:r>
-    </w:p>
-    <w:p>
-      <w:pPr>
-        <w:rPr>
-          <w:lang w:val="en-US"/>
-        </w:rPr>
-      </w:pPr>
-    </w:p>
-    <w:p>
-      <w:pPr>
-        <w:ind w:left="720"/>
-        <w:rPr>
-          <w:lang w:val="en-US"/>
-        </w:rPr>
-      </w:pPr>
-      <w:r>
-        <w:rPr>
-          <w:lang w:val="en-US"/>
-        </w:rPr>
-        <w:t>{{</w:t>
-      </w:r>
-      <w:r>
-        <w:rPr>
-          <w:lang w:val="en-US"/>
-        </w:rPr>
-        <w:t>active_exercise_1</w:t>
-      </w:r>
-      <w:r>
-        <w:rPr>
-          <w:lang w:val="en-US"/>
-        </w:rPr>
-        <w:t>_content</w:t>
-      </w:r>
-      <w:r>
-        <w:rPr>
-          <w:lang w:val="en-US"/>
-        </w:rPr>
-        <w:t>}}</w:t>
-      </w:r>
-    </w:p>
-    <w:p>
-      <w:pPr>
-        <w:pStyle w:val="Formatvorlage5"/>
-      </w:pPr>
-      <w:r>
-        <w:br w:type="page"/>
-      </w:r>
-    </w:p>
-    <w:p>
-      <w:pPr>
-        <w:pStyle w:val="Formatvorlage5"/>
-      </w:pPr>
-      <w:r>
-        <w:lastRenderedPageBreak/>
-        <w:t>{{</w:t>
-      </w:r>
-      <w:r>
-        <w:t>active_exercise_2</w:t>
-      </w:r>
-      <w:r>
-        <w:t>}}</w:t>
-      </w:r>
-      <w:r>
-        <w:t xml:space="preserve"> </w:t>
-      </w:r>
-    </w:p>
-    <w:p>
-      <w:pPr>
-        <w:rPr>
-          <w:lang w:val="en-US"/>
-        </w:rPr>
-      </w:pPr>
-      <w:r>
-        <w:rPr>
-          <w:lang w:val="en-US"/>
-        </w:rPr>
-        <w:t>{{</w:t>
-      </w:r>
-      <w:r>
-        <w:rPr>
-          <w:lang w:val="en-US"/>
-        </w:rPr>
-        <w:t>active_exercise_</w:t>
-      </w:r>
-      <w:r>
-        <w:rPr>
-          <w:lang w:val="en-US"/>
-        </w:rPr>
-        <w:t>2</w:t>
-      </w:r>
-      <w:r>
-        <w:rPr>
-          <w:lang w:val="en-US"/>
-        </w:rPr>
-        <w:t>_explanation</w:t>
-      </w:r>
-      <w:r>
-        <w:rPr>
-          <w:lang w:val="en-US"/>
-        </w:rPr>
-        <w:t>}}</w:t>
-      </w:r>
-    </w:p>
-    <w:p>
-      <w:pPr>
-        <w:rPr>
-          <w:lang w:val="en-US"/>
-        </w:rPr>
-      </w:pPr>
-    </w:p>
-    <w:p>
-      <w:pPr>
-        <w:ind w:left="720"/>
-        <w:rPr>
-          <w:lang w:val="en-US"/>
-        </w:rPr>
-      </w:pPr>
-      <w:r>
-        <w:rPr>
-          <w:lang w:val="en-US"/>
-        </w:rPr>
-        <w:t>{{</w:t>
-      </w:r>
-      <w:r>
-        <w:rPr>
-          <w:lang w:val="en-US"/>
-        </w:rPr>
-        <w:t>active_exercise_</w:t>
-      </w:r>
-      <w:r>
-        <w:rPr>
-          <w:lang w:val="en-US"/>
-        </w:rPr>
-        <w:t>2</w:t>
-      </w:r>
-      <w:r>
-        <w:rPr>
-          <w:lang w:val="en-US"/>
-        </w:rPr>
-        <w:t>_content</w:t>
-      </w:r>
-      <w:r>
-        <w:rPr>
-          <w:lang w:val="en-US"/>
-        </w:rPr>
-        <w:t>}}</w:t>
-      </w:r>
-    </w:p>
-    <w:p>
-      <w:pPr>
-        <w:pStyle w:val="Formatvorlage4"/>
-      </w:pPr>
-      <w:r>
         <w:br w:type="page"/>
       </w:r>
     </w:p>
@@ -2679,66 +1392,34 @@
         <w:lastRenderedPageBreak/>
         <w:t>Abitur-Exercises</w:t>
       </w:r>
-    </w:p>
-    <w:p>
-      <w:pPr>
-        <w:rPr>
-          <w:b/>
-          <w:bCs/>
-          <w:lang w:val="en-US"/>
-        </w:rPr>
-      </w:pPr>
+      <w:r>
+        <w:br/>
+      </w:r>
     </w:p>
     <w:p>
       <w:pPr>
         <w:pStyle w:val="Formatvorlage5"/>
       </w:pPr>
       <w:r>
-        <w:t>{{</w:t>
-      </w:r>
-      <w:r>
-        <w:t>abitur_exercise_1</w:t>
-      </w:r>
-      <w:r>
-        <w:t>}}</w:t>
-      </w:r>
-      <w:r>
-        <w:t xml:space="preserve"> </w:t>
-      </w:r>
-    </w:p>
-    <w:p>
-      <w:pPr>
-        <w:rPr>
-          <w:lang w:val="en-US"/>
-        </w:rPr>
-      </w:pPr>
-      <w:r>
-        <w:rPr>
-          <w:lang w:val="en-US"/>
-        </w:rPr>
-        <w:t>{{</w:t>
-      </w:r>
-      <w:r>
-        <w:t>abitur_exercise_1</w:t>
-      </w:r>
-      <w:r>
-        <w:rPr>
-          <w:lang w:val="en-US"/>
-        </w:rPr>
-        <w:t>_explanation</w:t>
-      </w:r>
-      <w:r>
-        <w:rPr>
-          <w:lang w:val="en-US"/>
-        </w:rPr>
-        <w:t>}}</w:t>
-      </w:r>
-    </w:p>
-    <w:p>
-      <w:pPr>
-        <w:rPr>
-          <w:b/>
-          <w:bCs/>
+        <w:t>{{abitur_exercise_1}}</w:t>
+      </w:r>
+    </w:p>
+    <w:p>
+      <w:pPr>
+        <w:rPr>
+          <w:lang w:val="en-US"/>
+        </w:rPr>
+      </w:pPr>
+      <w:r>
+        <w:rPr>
+          <w:lang w:val="en-US"/>
+        </w:rPr>
+        <w:t>{{abitur_exercise_1_explanation}}</w:t>
+      </w:r>
+    </w:p>
+    <w:p>
+      <w:pPr>
+        <w:rPr>
           <w:lang w:val="en-US"/>
         </w:rPr>
       </w:pPr>
@@ -2748,54 +1429,25 @@
         <w:pStyle w:val="Formatvorlage5"/>
       </w:pPr>
       <w:r>
-        <w:t>{{</w:t>
-      </w:r>
-      <w:r>
-        <w:t>abitur_exercise_2</w:t>
-      </w:r>
-      <w:r>
-        <w:t>}}</w:t>
-      </w:r>
-      <w:r>
-        <w:t xml:space="preserve"> </w:t>
-      </w:r>
-    </w:p>
-    <w:p>
-      <w:pPr>
-        <w:rPr>
-          <w:lang w:val="en-US"/>
-        </w:rPr>
-      </w:pPr>
-      <w:r>
-        <w:rPr>
-          <w:lang w:val="en-US"/>
-        </w:rPr>
-        <w:t>{{</w:t>
-      </w:r>
-      <w:r>
-        <w:t>abitur_exercise_</w:t>
-      </w:r>
-      <w:r>
-        <w:t>2</w:t>
-      </w:r>
-      <w:r>
-        <w:rPr>
-          <w:lang w:val="en-US"/>
-        </w:rPr>
-        <w:t>_explanation</w:t>
-      </w:r>
-      <w:r>
-        <w:rPr>
-          <w:lang w:val="en-US"/>
-        </w:rPr>
-        <w:t>}}</w:t>
-      </w:r>
-    </w:p>
-    <w:p>
-      <w:pPr>
-        <w:rPr>
-          <w:b/>
-          <w:bCs/>
+        <w:t>{{abitur_exercise_2}}</w:t>
+      </w:r>
+    </w:p>
+    <w:p>
+      <w:pPr>
+        <w:rPr>
+          <w:lang w:val="en-US"/>
+        </w:rPr>
+      </w:pPr>
+      <w:r>
+        <w:rPr>
+          <w:lang w:val="en-US"/>
+        </w:rPr>
+        <w:t>{{abitur_exercise_2_explanation}}</w:t>
+      </w:r>
+    </w:p>
+    <w:p>
+      <w:pPr>
+        <w:rPr>
           <w:lang w:val="en-US"/>
         </w:rPr>
       </w:pPr>
@@ -2805,60 +1457,25 @@
         <w:pStyle w:val="Formatvorlage5"/>
       </w:pPr>
       <w:r>
-        <w:t>{{</w:t>
-      </w:r>
-      <w:r>
-        <w:t>abitur_exercise_3</w:t>
-      </w:r>
-      <w:r>
-        <w:t>}}</w:t>
-      </w:r>
-      <w:r>
-        <w:t xml:space="preserve"> </w:t>
-      </w:r>
-    </w:p>
-    <w:p>
-      <w:pPr>
-        <w:rPr>
-          <w:lang w:val="en-US"/>
-        </w:rPr>
-      </w:pPr>
-      <w:r>
-        <w:rPr>
-          <w:lang w:val="en-US"/>
-        </w:rPr>
-        <w:t>{{</w:t>
-      </w:r>
-      <w:r>
-        <w:rPr>
-          <w:lang w:val="en-US"/>
-        </w:rPr>
-        <w:t>abitur_exercise_</w:t>
-      </w:r>
-      <w:r>
-        <w:rPr>
-          <w:lang w:val="en-US"/>
-        </w:rPr>
-        <w:t>3</w:t>
-      </w:r>
-      <w:r>
-        <w:rPr>
-          <w:lang w:val="en-US"/>
-        </w:rPr>
-        <w:t>_explanation</w:t>
-      </w:r>
-      <w:r>
-        <w:rPr>
-          <w:lang w:val="en-US"/>
-        </w:rPr>
-        <w:t>}}</w:t>
-      </w:r>
-    </w:p>
-    <w:p>
-      <w:pPr>
-        <w:rPr>
-          <w:b/>
-          <w:bCs/>
+        <w:t>{{abitur_exercise_3}}</w:t>
+      </w:r>
+    </w:p>
+    <w:p>
+      <w:pPr>
+        <w:rPr>
+          <w:lang w:val="en-US"/>
+        </w:rPr>
+      </w:pPr>
+      <w:r>
+        <w:rPr>
+          <w:lang w:val="en-US"/>
+        </w:rPr>
+        <w:t>{{abitur_exercise_3_explanation}}</w:t>
+      </w:r>
+    </w:p>
+    <w:p>
+      <w:pPr>
+        <w:rPr>
           <w:lang w:val="en-US"/>
         </w:rPr>
       </w:pPr>
@@ -2868,53 +1485,20 @@
         <w:pStyle w:val="Formatvorlage5"/>
       </w:pPr>
       <w:r>
-        <w:t>{{</w:t>
-      </w:r>
-      <w:r>
-        <w:t>abitur_exercise_4</w:t>
-      </w:r>
-      <w:r>
-        <w:t>}}</w:t>
-      </w:r>
-      <w:r>
-        <w:t xml:space="preserve"> </w:t>
-      </w:r>
-    </w:p>
-    <w:p>
-      <w:pPr>
-        <w:rPr>
-          <w:lang w:val="en-US"/>
-        </w:rPr>
-      </w:pPr>
-      <w:r>
-        <w:rPr>
-          <w:lang w:val="en-US"/>
-        </w:rPr>
-        <w:t>{{</w:t>
-      </w:r>
-      <w:r>
-        <w:rPr>
-          <w:lang w:val="en-US"/>
-        </w:rPr>
-        <w:t>abitur_exercise_</w:t>
-      </w:r>
-      <w:r>
-        <w:rPr>
-          <w:lang w:val="en-US"/>
-        </w:rPr>
-        <w:t>4</w:t>
-      </w:r>
-      <w:r>
-        <w:rPr>
-          <w:lang w:val="en-US"/>
-        </w:rPr>
-        <w:t>_explanation</w:t>
-      </w:r>
-      <w:r>
-        <w:rPr>
-          <w:lang w:val="en-US"/>
-        </w:rPr>
-        <w:t>}}</w:t>
+        <w:t>{{abitur_exercise_4}}</w:t>
+      </w:r>
+    </w:p>
+    <w:p>
+      <w:pPr>
+        <w:rPr>
+          <w:lang w:val="en-US"/>
+        </w:rPr>
+      </w:pPr>
+      <w:r>
+        <w:rPr>
+          <w:lang w:val="en-US"/>
+        </w:rPr>
+        <w:t>{{abitur_exercise_4_explanation}}</w:t>
       </w:r>
     </w:p>
     <w:p>
@@ -2977,16 +1561,6 @@
     <w:sdt>
       <w:sdtPr>
         <w:rPr>
-          <w:lang w:val="en-US"/>
-        </w:rPr>
-        <w:id w:val="-1429814945"/>
-        <w:docPartObj>
-          <w:docPartGallery w:val="Page Numbers (Bottom of Page)"/>
-          <w:docPartUnique/>
-        </w:docPartObj>
-      </w:sdtPr>
-      <w:sdtEndPr>
-        <w:rPr>
           <w:rFonts w:asciiTheme="minorHAnsi" w:hAnsiTheme="minorHAnsi" w:cstheme="minorBidi"/>
           <w:b w:val="0"/>
           <w:bCs w:val="0"/>
@@ -2995,6 +1569,16 @@
           <w:kern w:val="2"/>
           <w:sz w:val="22"/>
           <w:szCs w:val="22"/>
+          <w:lang w:val="en-US"/>
+        </w:rPr>
+        <w:id w:val="-1429814945"/>
+        <w:docPartObj>
+          <w:docPartGallery w:val="Page Numbers (Bottom of Page)"/>
+          <w:docPartUnique/>
+        </w:docPartObj>
+      </w:sdtPr>
+      <w:sdtEndPr>
+        <w:rPr>
           <w:lang w:val="de-DE"/>
         </w:rPr>
       </w:sdtEndPr>
@@ -3557,7 +2141,7 @@
               </mc:Choice>
               <mc:Fallback>
                 <w:pict>
-                  <v:rect w14:anchorId="4387E1AC" id="Rechteck 2" o:spid="_x0000_s1026" style="position:absolute;margin-left:-5pt;margin-top:-1.35pt;width:328.15pt;height:11.9pt;z-index:-251637760;visibility:visible;mso-wrap-style:square;mso-wrap-distance-left:9pt;mso-wrap-distance-top:0;mso-wrap-distance-right:9pt;mso-wrap-distance-bottom:0;mso-position-horizontal:absolute;mso-position-horizontal-relative:text;mso-position-vertical:absolute;mso-position-vertical-relative:text;v-text-anchor:middle" o:gfxdata="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" fillcolor="#d6ebff" stroked="f" strokeweight="1pt">
+                  <v:rect w14:anchorId="37664DB3" id="Rechteck 2" o:spid="_x0000_s1026" style="position:absolute;margin-left:-5pt;margin-top:-1.35pt;width:328.15pt;height:11.9pt;z-index:-251637760;visibility:visible;mso-wrap-style:square;mso-wrap-distance-left:9pt;mso-wrap-distance-top:0;mso-wrap-distance-right:9pt;mso-wrap-distance-bottom:0;mso-position-horizontal:absolute;mso-position-horizontal-relative:text;mso-position-vertical:absolute;mso-position-vertical-relative:text;v-text-anchor:middle" o:gfxdata="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" fillcolor="#d6ebff" stroked="f" strokeweight="1pt">
                     <v:fill color2="white [20]" angle="90" focus="100%" type="gradient">
                       <o:fill v:ext="view" type="gradientUnscaled"/>
                     </v:fill>
@@ -3762,7 +2346,7 @@
         </mc:Choice>
         <mc:Fallback>
           <w:pict>
-            <v:rect w14:anchorId="155DD11B" id="Rechteck 2" o:spid="_x0000_s1026" style="position:absolute;margin-left:.7pt;margin-top:-25.55pt;width:328.15pt;height:11.9pt;z-index:-251652096;visibility:visible;mso-wrap-style:square;mso-wrap-distance-left:9pt;mso-wrap-distance-top:0;mso-wrap-distance-right:9pt;mso-wrap-distance-bottom:0;mso-position-horizontal:absolute;mso-position-horizontal-relative:text;mso-position-vertical:absolute;mso-position-vertical-relative:text;v-text-anchor:middle" o:gfxdata="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" fillcolor="#ffd6d6" stroked="f" strokeweight="1pt">
+            <v:rect w14:anchorId="3568AB60" id="Rechteck 2" o:spid="_x0000_s1026" style="position:absolute;margin-left:.7pt;margin-top:-25.55pt;width:328.15pt;height:11.9pt;z-index:-251652096;visibility:visible;mso-wrap-style:square;mso-wrap-distance-left:9pt;mso-wrap-distance-top:0;mso-wrap-distance-right:9pt;mso-wrap-distance-bottom:0;mso-position-horizontal:absolute;mso-position-horizontal-relative:text;mso-position-vertical:absolute;mso-position-vertical-relative:text;v-text-anchor:middle" o:gfxdata="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" fillcolor="#ffd6d6" stroked="f" strokeweight="1pt">
               <v:fill color2="white [20]" angle="90" focus="100%" type="gradient">
                 <o:fill v:ext="view" type="gradientUnscaled"/>
               </v:fill>

--- a/api/template.docx
+++ b/api/template.docx
@@ -3,32 +3,4704 @@
 <w:document xmlns:wpc="http://schemas.microsoft.com/office/word/2010/wordprocessingCanvas" xmlns:cx="http://schemas.microsoft.com/office/drawing/2014/chartex" xmlns:cx1="http://schemas.microsoft.com/office/drawing/2015/9/8/chartex" xmlns:cx2="http://schemas.microsoft.com/office/drawing/2015/10/21/chartex" xmlns:cx3="http://schemas.microsoft.com/office/drawing/2016/5/9/chartex" xmlns:cx4="http://schemas.microsoft.com/office/drawing/2016/5/10/chartex" xmlns:cx5="http://schemas.microsoft.com/office/drawing/2016/5/11/chartex" xmlns:cx6="http://schemas.microsoft.com/office/drawing/2016/5/12/chartex" xmlns:cx7="http://schemas.microsoft.com/office/drawing/2016/5/13/chartex" xmlns:cx8="http://schemas.microsoft.com/office/drawing/2016/5/14/chartex" xmlns:mc="http://schemas.openxmlformats.org/markup-compatibility/2006" xmlns:aink="http://schemas.microsoft.com/office/drawing/2016/ink" xmlns:am3d="http://schemas.microsoft.com/office/drawing/2017/model3d" xmlns:o="urn:schemas-microsoft-com:office:office" xmlns:oel="http://schemas.microsoft.com/office/2019/extlst" xmlns:r="http://schemas.openxmlformats.org/officeDocument/2006/relationships" xmlns:m="http://schemas.openxmlformats.org/officeDocument/2006/math" xmlns:v="urn:schemas-microsoft-com:vml" xmlns:wp14="http://schemas.microsoft.com/office/word/2010/wordprocessingDrawing" xmlns:wp="http://schemas.openxmlformats.org/drawingml/2006/wordprocessingDrawing" xmlns:w10="urn:schemas-microsoft-com:office:word" xmlns:w="http://schemas.openxmlformats.org/wordprocessingml/2006/main" xmlns:w14="http://schemas.microsoft.com/office/word/2010/wordml" xmlns:w15="http://schemas.microsoft.com/office/word/2012/wordml" xmlns:w16cex="http://schemas.microsoft.com/office/word/2018/wordml/cex" xmlns:w16cid="http://schemas.microsoft.com/office/word/2016/wordml/cid" xmlns:w16="http://schemas.microsoft.com/office/word/2018/wordml" xmlns:w16du="http://schemas.microsoft.com/office/word/2023/wordml/word16du" xmlns:w16sdtdh="http://schemas.microsoft.com/office/word/2020/wordml/sdtdatahash" xmlns:w16sdtfl="http://schemas.microsoft.com/office/word/2024/wordml/sdtformatlock" xmlns:w16se="http://schemas.microsoft.com/office/word/2015/wordml/symex" xmlns:wpg="http://schemas.microsoft.com/office/word/2010/wordprocessingGroup" xmlns:wpi="http://schemas.microsoft.com/office/word/2010/wordprocessingInk" xmlns:wne="http://schemas.microsoft.com/office/word/2006/wordml" xmlns:wps="http://schemas.microsoft.com/office/word/2010/wordprocessingShape" mc:Ignorable="w14 w15 w16se w16cid w16 w16cex w16sdtdh w16sdtfl w16du wp14">
   <w:body>
     <w:p>
-      <w:r>
-        <w:t>{{title}}</w:t>
-      </w:r>
-    </w:p>
-    <w:p/>
-    <w:p>
-      <w:r>
-        <w:t>{{</w:t>
+      <w:pPr>
+        <w:rPr>
+          <w:lang w:val="en-US"/>
+        </w:rPr>
+      </w:pPr>
+      <w:r>
+        <w:rPr>
+          <w:lang w:val="en-US"/>
+        </w:rPr>
+        <w:t>{</w:t>
       </w:r>
       <w:proofErr w:type="spellStart"/>
       <w:r>
-        <w:t>content</w:t>
+        <w:rPr>
+          <w:lang w:val="en-US"/>
+        </w:rPr>
+        <w:t>midjourney_article_logo</w:t>
       </w:r>
       <w:proofErr w:type="spellEnd"/>
       <w:r>
-        <w:t>}}</w:t>
-      </w:r>
+        <w:rPr>
+          <w:lang w:val="en-US"/>
+        </w:rPr>
+        <w:t>}</w:t>
+      </w:r>
+    </w:p>
+    <w:p>
+      <w:pPr>
+        <w:pStyle w:val="headlinearticle"/>
+      </w:pPr>
+      <w:r>
+        <w:t>{</w:t>
+      </w:r>
+      <w:proofErr w:type="spellStart"/>
+      <w:r>
+        <w:t>headline_article</w:t>
+      </w:r>
+      <w:proofErr w:type="spellEnd"/>
+      <w:r>
+        <w:t>}</w:t>
+      </w:r>
+    </w:p>
+    <w:p>
+      <w:pPr>
+        <w:pStyle w:val="sourcelink"/>
+      </w:pPr>
+      <w:r>
+        <w:t xml:space="preserve">With </w:t>
+      </w:r>
+      <w:proofErr w:type="gramStart"/>
+      <w:r>
+        <w:t>references</w:t>
+      </w:r>
+      <w:proofErr w:type="gramEnd"/>
+      <w:r>
+        <w:t xml:space="preserve"> to an article published in: </w:t>
+      </w:r>
+      <w:r>
+        <w:t>{</w:t>
+      </w:r>
+      <w:proofErr w:type="spellStart"/>
+      <w:r>
+        <w:t>source_link</w:t>
+      </w:r>
+      <w:proofErr w:type="spellEnd"/>
+      <w:r>
+        <w:t>}</w:t>
+      </w:r>
+    </w:p>
+    <w:p>
+      <w:pPr>
+        <w:rPr>
+          <w:b/>
+          <w:bCs/>
+          <w:i/>
+          <w:iCs/>
+          <w:lang w:val="en-US"/>
+        </w:rPr>
+      </w:pPr>
+    </w:p>
+    <w:p>
+      <w:proofErr w:type="spellStart"/>
+      <w:r>
+        <w:rPr>
+          <w:b/>
+          <w:bCs/>
+          <w:i/>
+          <w:iCs/>
+        </w:rPr>
+        <w:t>Article</w:t>
+      </w:r>
+      <w:proofErr w:type="spellEnd"/>
+      <w:r>
+        <w:rPr>
+          <w:b/>
+          <w:bCs/>
+          <w:i/>
+          <w:iCs/>
+        </w:rPr>
+        <w:t xml:space="preserve"> Text &amp; </w:t>
+      </w:r>
+      <w:proofErr w:type="spellStart"/>
+      <w:r>
+        <w:rPr>
+          <w:b/>
+          <w:bCs/>
+          <w:i/>
+          <w:iCs/>
+        </w:rPr>
+        <w:t>Vocabulary</w:t>
+      </w:r>
+      <w:proofErr w:type="spellEnd"/>
+    </w:p>
+    <w:tbl>
+      <w:tblPr>
+        <w:tblW w:w="8931" w:type="dxa"/>
+        <w:tblCellSpacing w:w="15" w:type="dxa"/>
+        <w:tblCellMar>
+          <w:top w:w="15" w:type="dxa"/>
+          <w:left w:w="15" w:type="dxa"/>
+          <w:bottom w:w="15" w:type="dxa"/>
+          <w:right w:w="15" w:type="dxa"/>
+        </w:tblCellMar>
+        <w:tblLook w:val="04A0" w:firstRow="1" w:lastRow="0" w:firstColumn="1" w:lastColumn="0" w:noHBand="0" w:noVBand="1"/>
+      </w:tblPr>
+      <w:tblGrid>
+        <w:gridCol w:w="7088"/>
+        <w:gridCol w:w="1843"/>
+      </w:tblGrid>
+      <w:tr>
+        <w:trPr>
+          <w:trHeight w:val="554"/>
+          <w:tblHeader/>
+          <w:tblCellSpacing w:w="15" w:type="dxa"/>
+        </w:trPr>
+        <w:tc>
+          <w:tcPr>
+            <w:tcW w:w="7043" w:type="dxa"/>
+            <w:vAlign w:val="center"/>
+            <w:hideMark/>
+          </w:tcPr>
+          <w:p>
+            <w:r>
+              <w:t>{</w:t>
+            </w:r>
+            <w:proofErr w:type="spellStart"/>
+            <w:r>
+              <w:t>article_text</w:t>
+            </w:r>
+            <w:proofErr w:type="spellEnd"/>
+            <w:r>
+              <w:t>}</w:t>
+            </w:r>
+          </w:p>
+        </w:tc>
+        <w:tc>
+          <w:tcPr>
+            <w:tcW w:w="1798" w:type="dxa"/>
+            <w:vAlign w:val="center"/>
+            <w:hideMark/>
+          </w:tcPr>
+          <w:p>
+            <w:pPr>
+              <w:pStyle w:val="articlevocab"/>
+            </w:pPr>
+            <w:r>
+              <w:t>{</w:t>
+            </w:r>
+            <w:proofErr w:type="spellStart"/>
+            <w:r>
+              <w:t>article_vocab</w:t>
+            </w:r>
+            <w:proofErr w:type="spellEnd"/>
+            <w:r>
+              <w:t>}</w:t>
+            </w:r>
+          </w:p>
+        </w:tc>
+      </w:tr>
+    </w:tbl>
+    <w:p>
+      <w:pPr>
+        <w:rPr>
+          <w:b/>
+          <w:bCs/>
+        </w:rPr>
+      </w:pPr>
+    </w:p>
+    <w:p>
+      <w:pPr>
+        <w:rPr>
+          <w:b/>
+          <w:bCs/>
+        </w:rPr>
+      </w:pPr>
+      <w:r>
+        <w:rPr>
+          <w:b/>
+          <w:bCs/>
+        </w:rPr>
+        <w:br w:type="page"/>
+      </w:r>
+    </w:p>
+    <w:p>
+      <w:pPr>
+        <w:pStyle w:val="headlinearticle"/>
+      </w:pPr>
+      <w:r>
+        <w:lastRenderedPageBreak/>
+        <w:t>Exercises</w:t>
+      </w:r>
+      <w:r>
+        <w:br/>
+      </w:r>
+    </w:p>
+    <w:p>
+      <w:pPr>
+        <w:pStyle w:val="Formatvorlage4"/>
+      </w:pPr>
+      <w:r>
+        <w:t>B1</w:t>
+      </w:r>
+    </w:p>
+    <w:p>
+      <w:pPr>
+        <w:rPr>
+          <w:lang w:val="en-US"/>
+        </w:rPr>
+      </w:pPr>
+      <w:r>
+        <w:rPr>
+          <w:rStyle w:val="Formatvorlage5Zchn"/>
+        </w:rPr>
+        <w:t>{</w:t>
+      </w:r>
+      <w:r>
+        <w:rPr>
+          <w:rStyle w:val="Formatvorlage5Zchn"/>
+        </w:rPr>
+        <w:t>b1_exercise_1</w:t>
+      </w:r>
+      <w:r>
+        <w:rPr>
+          <w:rStyle w:val="Formatvorlage5Zchn"/>
+        </w:rPr>
+        <w:t>}</w:t>
+      </w:r>
+      <w:r>
+        <w:rPr>
+          <w:rStyle w:val="Formatvorlage5Zchn"/>
+        </w:rPr>
+        <w:t xml:space="preserve">   </w:t>
+      </w:r>
+      <w:r>
+        <w:rPr>
+          <w:lang w:val="en-US"/>
+        </w:rPr>
+        <w:t xml:space="preserve"> </w:t>
+      </w:r>
+      <w:hyperlink r:id="rId8" w:history="1">
+        <w:r>
+          <w:rPr>
+            <w:rStyle w:val="Hyperlink"/>
+            <w:b/>
+            <w:bCs/>
+            <w:lang w:val="en-US"/>
+          </w:rPr>
+          <w:t>{</w:t>
+        </w:r>
+        <w:r>
+          <w:rPr>
+            <w:rStyle w:val="Hyperlink"/>
+            <w:b/>
+            <w:bCs/>
+            <w:lang w:val="en-US"/>
+          </w:rPr>
+          <w:t>help_link_b1_1a</w:t>
+        </w:r>
+        <w:r>
+          <w:rPr>
+            <w:rStyle w:val="Hyperlink"/>
+            <w:b/>
+            <w:bCs/>
+            <w:lang w:val="en-US"/>
+          </w:rPr>
+          <w:t>}</w:t>
+        </w:r>
+      </w:hyperlink>
+      <w:r>
+        <w:rPr>
+          <w:lang w:val="en-US"/>
+        </w:rPr>
+        <w:t xml:space="preserve"> </w:t>
+      </w:r>
+      <w:r>
+        <w:rPr>
+          <w:lang w:val="en-US"/>
+        </w:rPr>
+        <w:t xml:space="preserve"> </w:t>
+      </w:r>
+      <w:r>
+        <w:rPr>
+          <w:lang w:val="en-US"/>
+        </w:rPr>
+        <w:t xml:space="preserve"> </w:t>
+      </w:r>
+      <w:hyperlink r:id="rId9" w:history="1">
+        <w:r>
+          <w:rPr>
+            <w:rStyle w:val="Hyperlink"/>
+            <w:b/>
+            <w:bCs/>
+            <w:lang w:val="en-US"/>
+          </w:rPr>
+          <w:t>{</w:t>
+        </w:r>
+        <w:r>
+          <w:rPr>
+            <w:rStyle w:val="Hyperlink"/>
+            <w:b/>
+            <w:bCs/>
+            <w:lang w:val="en-US"/>
+          </w:rPr>
+          <w:t>help_link_b1_1b</w:t>
+        </w:r>
+        <w:r>
+          <w:rPr>
+            <w:rStyle w:val="Hyperlink"/>
+            <w:b/>
+            <w:bCs/>
+            <w:lang w:val="en-US"/>
+          </w:rPr>
+          <w:t>}</w:t>
+        </w:r>
+      </w:hyperlink>
+    </w:p>
+    <w:p>
+      <w:pPr>
+        <w:rPr>
+          <w:lang w:val="en-US"/>
+        </w:rPr>
+      </w:pPr>
+      <w:r>
+        <w:rPr>
+          <w:lang w:val="en-US"/>
+        </w:rPr>
+        <w:t>{</w:t>
+      </w:r>
+      <w:r>
+        <w:rPr>
+          <w:lang w:val="en-US"/>
+        </w:rPr>
+        <w:t>b1_exercise_1_explanation</w:t>
+      </w:r>
+      <w:r>
+        <w:rPr>
+          <w:lang w:val="en-US"/>
+        </w:rPr>
+        <w:t>}</w:t>
+      </w:r>
+    </w:p>
+    <w:p>
+      <w:pPr>
+        <w:pStyle w:val="sourcelink"/>
+      </w:pPr>
+      <w:r>
+        <w:t>{</w:t>
+      </w:r>
+      <w:r>
+        <w:t>b1_exercise_1_word_box_content</w:t>
+      </w:r>
+      <w:r>
+        <w:t>}</w:t>
+      </w:r>
+    </w:p>
+    <w:p>
+      <w:pPr>
+        <w:pStyle w:val="sourcelink"/>
+      </w:pPr>
+    </w:p>
+    <w:p>
+      <w:pPr>
+        <w:ind w:firstLine="708"/>
+        <w:rPr>
+          <w:lang w:val="en-US"/>
+        </w:rPr>
+      </w:pPr>
+      <w:r>
+        <w:rPr>
+          <w:lang w:val="en-US"/>
+        </w:rPr>
+        <w:t>{</w:t>
+      </w:r>
+      <w:r>
+        <w:rPr>
+          <w:lang w:val="en-US"/>
+        </w:rPr>
+        <w:t>b1_exercise_1_content</w:t>
+      </w:r>
+      <w:r>
+        <w:rPr>
+          <w:lang w:val="en-US"/>
+        </w:rPr>
+        <w:t>}</w:t>
+      </w:r>
+    </w:p>
+    <w:p>
+      <w:pPr>
+        <w:rPr>
+          <w:lang w:val="en-US"/>
+        </w:rPr>
+      </w:pPr>
+    </w:p>
+    <w:p>
+      <w:pPr>
+        <w:rPr>
+          <w:lang w:val="en-US"/>
+        </w:rPr>
+      </w:pPr>
+    </w:p>
+    <w:p>
+      <w:pPr>
+        <w:rPr>
+          <w:lang w:val="en-US"/>
+        </w:rPr>
+      </w:pPr>
+      <w:r>
+        <w:rPr>
+          <w:rStyle w:val="Formatvorlage5Zchn"/>
+        </w:rPr>
+        <w:t>{</w:t>
+      </w:r>
+      <w:r>
+        <w:rPr>
+          <w:rStyle w:val="Formatvorlage5Zchn"/>
+        </w:rPr>
+        <w:t>b1_exercise_2</w:t>
+      </w:r>
+      <w:r>
+        <w:rPr>
+          <w:rStyle w:val="Formatvorlage5Zchn"/>
+        </w:rPr>
+        <w:t>}</w:t>
+      </w:r>
+      <w:r>
+        <w:rPr>
+          <w:lang w:val="en-US"/>
+        </w:rPr>
+        <w:t xml:space="preserve"> </w:t>
+      </w:r>
+      <w:r>
+        <w:rPr>
+          <w:lang w:val="en-US"/>
+        </w:rPr>
+        <w:t xml:space="preserve">   </w:t>
+      </w:r>
+      <w:hyperlink r:id="rId10" w:history="1">
+        <w:r>
+          <w:rPr>
+            <w:rStyle w:val="Hyperlink"/>
+            <w:b/>
+            <w:bCs/>
+            <w:lang w:val="en-US"/>
+          </w:rPr>
+          <w:t>{</w:t>
+        </w:r>
+        <w:r>
+          <w:rPr>
+            <w:rStyle w:val="Hyperlink"/>
+            <w:b/>
+            <w:bCs/>
+            <w:lang w:val="en-US"/>
+          </w:rPr>
+          <w:t>help_link_b1_2</w:t>
+        </w:r>
+        <w:r>
+          <w:rPr>
+            <w:rStyle w:val="Hyperlink"/>
+            <w:b/>
+            <w:bCs/>
+            <w:lang w:val="en-US"/>
+          </w:rPr>
+          <w:t>}</w:t>
+        </w:r>
+      </w:hyperlink>
+    </w:p>
+    <w:p>
+      <w:pPr>
+        <w:rPr>
+          <w:lang w:val="en-US"/>
+        </w:rPr>
+      </w:pPr>
+      <w:r>
+        <w:rPr>
+          <w:lang w:val="en-US"/>
+        </w:rPr>
+        <w:t>{</w:t>
+      </w:r>
+      <w:r>
+        <w:rPr>
+          <w:lang w:val="en-US"/>
+        </w:rPr>
+        <w:t>b1_exercise_2_explanation</w:t>
+      </w:r>
+      <w:r>
+        <w:rPr>
+          <w:lang w:val="en-US"/>
+        </w:rPr>
+        <w:t>}</w:t>
+      </w:r>
+    </w:p>
+    <w:p>
+      <w:pPr>
+        <w:pStyle w:val="sourcelink"/>
+      </w:pPr>
+      <w:r>
+        <w:t>{</w:t>
+      </w:r>
+      <w:r>
+        <w:t>b1_exercise_2_word_box_content</w:t>
+      </w:r>
+      <w:r>
+        <w:t>}</w:t>
+      </w:r>
+    </w:p>
+    <w:p>
+      <w:pPr>
+        <w:pStyle w:val="sourcelink"/>
+      </w:pPr>
+    </w:p>
+    <w:p>
+      <w:pPr>
+        <w:ind w:firstLine="708"/>
+        <w:rPr>
+          <w:lang w:val="en-US"/>
+        </w:rPr>
+      </w:pPr>
+      <w:r>
+        <w:rPr>
+          <w:lang w:val="en-US"/>
+        </w:rPr>
+        <w:t>{</w:t>
+      </w:r>
+      <w:r>
+        <w:rPr>
+          <w:lang w:val="en-US"/>
+        </w:rPr>
+        <w:t>b1_exercise_2_content</w:t>
+      </w:r>
+      <w:r>
+        <w:rPr>
+          <w:lang w:val="en-US"/>
+        </w:rPr>
+        <w:t>}</w:t>
+      </w:r>
+    </w:p>
+    <w:p>
+      <w:pPr>
+        <w:rPr>
+          <w:lang w:val="en-US"/>
+        </w:rPr>
+      </w:pPr>
+      <w:r>
+        <w:rPr>
+          <w:lang w:val="en-US"/>
+        </w:rPr>
+        <w:br w:type="page"/>
+      </w:r>
+    </w:p>
+    <w:p>
+      <w:pPr>
+        <w:rPr>
+          <w:rStyle w:val="Formatvorlage5Zchn"/>
+        </w:rPr>
+      </w:pPr>
+    </w:p>
+    <w:p>
+      <w:pPr>
+        <w:rPr>
+          <w:lang w:val="en-US"/>
+        </w:rPr>
+      </w:pPr>
+      <w:r>
+        <w:rPr>
+          <w:rStyle w:val="Formatvorlage5Zchn"/>
+        </w:rPr>
+        <w:t>{</w:t>
+      </w:r>
+      <w:r>
+        <w:rPr>
+          <w:rStyle w:val="Formatvorlage5Zchn"/>
+        </w:rPr>
+        <w:t>b1_exercise_3</w:t>
+      </w:r>
+      <w:r>
+        <w:rPr>
+          <w:rStyle w:val="Formatvorlage5Zchn"/>
+        </w:rPr>
+        <w:t>}</w:t>
+      </w:r>
+      <w:r>
+        <w:rPr>
+          <w:rStyle w:val="Formatvorlage5Zchn"/>
+        </w:rPr>
+        <w:t xml:space="preserve">   </w:t>
+      </w:r>
+      <w:r>
+        <w:rPr>
+          <w:lang w:val="en-US"/>
+        </w:rPr>
+        <w:t xml:space="preserve"> </w:t>
+      </w:r>
+      <w:hyperlink r:id="rId11" w:history="1">
+        <w:r>
+          <w:rPr>
+            <w:rStyle w:val="Hyperlink"/>
+            <w:b/>
+            <w:bCs/>
+            <w:lang w:val="en-US"/>
+          </w:rPr>
+          <w:t>{</w:t>
+        </w:r>
+        <w:r>
+          <w:rPr>
+            <w:rStyle w:val="Hyperlink"/>
+            <w:b/>
+            <w:bCs/>
+            <w:lang w:val="en-US"/>
+          </w:rPr>
+          <w:t>help_link_b1_3</w:t>
+        </w:r>
+        <w:r>
+          <w:rPr>
+            <w:rStyle w:val="Hyperlink"/>
+            <w:b/>
+            <w:bCs/>
+            <w:lang w:val="en-US"/>
+          </w:rPr>
+          <w:t>}</w:t>
+        </w:r>
+      </w:hyperlink>
+    </w:p>
+    <w:p>
+      <w:pPr>
+        <w:rPr>
+          <w:lang w:val="en-US"/>
+        </w:rPr>
+      </w:pPr>
+      <w:r>
+        <w:rPr>
+          <w:lang w:val="en-US"/>
+        </w:rPr>
+        <w:t>{</w:t>
+      </w:r>
+      <w:r>
+        <w:rPr>
+          <w:lang w:val="en-US"/>
+        </w:rPr>
+        <w:t>b1_exercise_3_explanation</w:t>
+      </w:r>
+      <w:r>
+        <w:rPr>
+          <w:lang w:val="en-US"/>
+        </w:rPr>
+        <w:t>}</w:t>
+      </w:r>
+    </w:p>
+    <w:p>
+      <w:pPr>
+        <w:pStyle w:val="sourcelink"/>
+      </w:pPr>
+      <w:r>
+        <w:t>{</w:t>
+      </w:r>
+      <w:r>
+        <w:t>b1_exercise_3_word_box_content</w:t>
+      </w:r>
+      <w:r>
+        <w:t>}</w:t>
+      </w:r>
+    </w:p>
+    <w:p>
+      <w:pPr>
+        <w:pStyle w:val="sourcelink"/>
+      </w:pPr>
+    </w:p>
+    <w:p>
+      <w:pPr>
+        <w:ind w:firstLine="708"/>
+        <w:rPr>
+          <w:lang w:val="en-US"/>
+        </w:rPr>
+      </w:pPr>
+      <w:r>
+        <w:rPr>
+          <w:lang w:val="en-US"/>
+        </w:rPr>
+        <w:t>{</w:t>
+      </w:r>
+      <w:r>
+        <w:rPr>
+          <w:lang w:val="en-US"/>
+        </w:rPr>
+        <w:t>b1_exercise_3_content</w:t>
+      </w:r>
+      <w:r>
+        <w:rPr>
+          <w:lang w:val="en-US"/>
+        </w:rPr>
+        <w:t>}</w:t>
+      </w:r>
+    </w:p>
+    <w:p>
+      <w:pPr>
+        <w:ind w:firstLine="708"/>
+        <w:rPr>
+          <w:lang w:val="en-US"/>
+        </w:rPr>
+      </w:pPr>
+    </w:p>
+    <w:p>
+      <w:pPr>
+        <w:ind w:firstLine="708"/>
+        <w:rPr>
+          <w:lang w:val="en-US"/>
+        </w:rPr>
+      </w:pPr>
+    </w:p>
+    <w:p>
+      <w:pPr>
+        <w:rPr>
+          <w:lang w:val="en-US"/>
+        </w:rPr>
+      </w:pPr>
+      <w:r>
+        <w:rPr>
+          <w:rStyle w:val="Formatvorlage5Zchn"/>
+        </w:rPr>
+        <w:t>{</w:t>
+      </w:r>
+      <w:r>
+        <w:rPr>
+          <w:rStyle w:val="Formatvorlage5Zchn"/>
+        </w:rPr>
+        <w:t>b1_exercise_4</w:t>
+      </w:r>
+      <w:r>
+        <w:rPr>
+          <w:rStyle w:val="Formatvorlage5Zchn"/>
+        </w:rPr>
+        <w:t>}</w:t>
+      </w:r>
+      <w:r>
+        <w:rPr>
+          <w:lang w:val="en-US"/>
+        </w:rPr>
+        <w:t xml:space="preserve"> </w:t>
+      </w:r>
+      <w:r>
+        <w:rPr>
+          <w:lang w:val="en-US"/>
+        </w:rPr>
+        <w:t xml:space="preserve">   </w:t>
+      </w:r>
+      <w:hyperlink r:id="rId12" w:history="1">
+        <w:r>
+          <w:rPr>
+            <w:rStyle w:val="Hyperlink"/>
+            <w:b/>
+            <w:bCs/>
+            <w:lang w:val="en-US"/>
+          </w:rPr>
+          <w:t>{</w:t>
+        </w:r>
+        <w:r>
+          <w:rPr>
+            <w:rStyle w:val="Hyperlink"/>
+            <w:b/>
+            <w:bCs/>
+            <w:lang w:val="en-US"/>
+          </w:rPr>
+          <w:t>help_link_b1_4</w:t>
+        </w:r>
+        <w:r>
+          <w:rPr>
+            <w:rStyle w:val="Hyperlink"/>
+            <w:b/>
+            <w:bCs/>
+            <w:lang w:val="en-US"/>
+          </w:rPr>
+          <w:t>}</w:t>
+        </w:r>
+      </w:hyperlink>
+    </w:p>
+    <w:p>
+      <w:pPr>
+        <w:rPr>
+          <w:lang w:val="en-US"/>
+        </w:rPr>
+      </w:pPr>
+      <w:r>
+        <w:rPr>
+          <w:lang w:val="en-US"/>
+        </w:rPr>
+        <w:t>{</w:t>
+      </w:r>
+      <w:r>
+        <w:rPr>
+          <w:lang w:val="en-US"/>
+        </w:rPr>
+        <w:t>b1_exercise_4_explanation</w:t>
+      </w:r>
+      <w:r>
+        <w:rPr>
+          <w:lang w:val="en-US"/>
+        </w:rPr>
+        <w:t>}</w:t>
+      </w:r>
+    </w:p>
+    <w:p>
+      <w:pPr>
+        <w:pStyle w:val="sourcelink"/>
+      </w:pPr>
+      <w:r>
+        <w:t>{</w:t>
+      </w:r>
+      <w:r>
+        <w:t>b1_exercise_4_word_box_content</w:t>
+      </w:r>
+      <w:r>
+        <w:t>}</w:t>
+      </w:r>
+    </w:p>
+    <w:p>
+      <w:pPr>
+        <w:pStyle w:val="sourcelink"/>
+      </w:pPr>
+    </w:p>
+    <w:p>
+      <w:pPr>
+        <w:ind w:firstLine="708"/>
+        <w:rPr>
+          <w:lang w:val="en-US"/>
+        </w:rPr>
+      </w:pPr>
+      <w:r>
+        <w:rPr>
+          <w:lang w:val="en-US"/>
+        </w:rPr>
+        <w:t>{</w:t>
+      </w:r>
+      <w:r>
+        <w:rPr>
+          <w:lang w:val="en-US"/>
+        </w:rPr>
+        <w:t>b1_exercise_4_content</w:t>
+      </w:r>
+      <w:r>
+        <w:rPr>
+          <w:lang w:val="en-US"/>
+        </w:rPr>
+        <w:t>}</w:t>
+      </w:r>
+    </w:p>
+    <w:p>
+      <w:pPr>
+        <w:rPr>
+          <w:b/>
+          <w:bCs/>
+          <w:lang w:val="en-US"/>
+        </w:rPr>
+      </w:pPr>
+      <w:r>
+        <w:rPr>
+          <w:b/>
+          <w:bCs/>
+          <w:lang w:val="en-US"/>
+        </w:rPr>
+        <w:br w:type="page"/>
+      </w:r>
+    </w:p>
+    <w:p>
+      <w:pPr>
+        <w:pStyle w:val="Formatvorlage4"/>
+      </w:pPr>
+      <w:r>
+        <w:lastRenderedPageBreak/>
+        <w:t>B2</w:t>
+      </w:r>
+      <w:r>
+        <w:br/>
+      </w:r>
+    </w:p>
+    <w:p>
+      <w:pPr>
+        <w:rPr>
+          <w:lang w:val="en-US"/>
+        </w:rPr>
+      </w:pPr>
+      <w:r>
+        <w:rPr>
+          <w:rStyle w:val="Formatvorlage5Zchn"/>
+        </w:rPr>
+        <w:t>{</w:t>
+      </w:r>
+      <w:r>
+        <w:rPr>
+          <w:rStyle w:val="Formatvorlage5Zchn"/>
+        </w:rPr>
+        <w:t>b2_exercise_1</w:t>
+      </w:r>
+      <w:r>
+        <w:rPr>
+          <w:rStyle w:val="Formatvorlage5Zchn"/>
+        </w:rPr>
+        <w:t>}</w:t>
+      </w:r>
+      <w:r>
+        <w:rPr>
+          <w:lang w:val="en-US"/>
+        </w:rPr>
+        <w:t xml:space="preserve"> </w:t>
+      </w:r>
+      <w:r>
+        <w:rPr>
+          <w:lang w:val="en-US"/>
+        </w:rPr>
+        <w:t xml:space="preserve">   </w:t>
+      </w:r>
+      <w:hyperlink r:id="rId13" w:history="1">
+        <w:r>
+          <w:rPr>
+            <w:rStyle w:val="Hyperlink"/>
+            <w:b/>
+            <w:bCs/>
+            <w:lang w:val="en-US"/>
+          </w:rPr>
+          <w:t>{</w:t>
+        </w:r>
+        <w:r>
+          <w:rPr>
+            <w:rStyle w:val="Hyperlink"/>
+            <w:b/>
+            <w:bCs/>
+            <w:lang w:val="en-US"/>
+          </w:rPr>
+          <w:t>help_link_b2_1a</w:t>
+        </w:r>
+        <w:r>
+          <w:rPr>
+            <w:rStyle w:val="Hyperlink"/>
+            <w:b/>
+            <w:bCs/>
+            <w:lang w:val="en-US"/>
+          </w:rPr>
+          <w:t>}</w:t>
+        </w:r>
+      </w:hyperlink>
+      <w:r>
+        <w:rPr>
+          <w:lang w:val="en-US"/>
+        </w:rPr>
+        <w:t xml:space="preserve">   </w:t>
+      </w:r>
+      <w:hyperlink r:id="rId14" w:history="1">
+        <w:r>
+          <w:rPr>
+            <w:rStyle w:val="Hyperlink"/>
+            <w:b/>
+            <w:bCs/>
+            <w:lang w:val="en-US"/>
+          </w:rPr>
+          <w:t>{</w:t>
+        </w:r>
+        <w:r>
+          <w:rPr>
+            <w:rStyle w:val="Hyperlink"/>
+            <w:b/>
+            <w:bCs/>
+            <w:lang w:val="en-US"/>
+          </w:rPr>
+          <w:t>help_link_b2_1b</w:t>
+        </w:r>
+        <w:r>
+          <w:rPr>
+            <w:rStyle w:val="Hyperlink"/>
+            <w:b/>
+            <w:bCs/>
+            <w:lang w:val="en-US"/>
+          </w:rPr>
+          <w:t>}</w:t>
+        </w:r>
+      </w:hyperlink>
+    </w:p>
+    <w:p>
+      <w:pPr>
+        <w:rPr>
+          <w:lang w:val="en-US"/>
+        </w:rPr>
+      </w:pPr>
+      <w:r>
+        <w:rPr>
+          <w:lang w:val="en-US"/>
+        </w:rPr>
+        <w:t>{</w:t>
+      </w:r>
+      <w:r>
+        <w:rPr>
+          <w:lang w:val="en-US"/>
+        </w:rPr>
+        <w:t>b2_exercise_1_explanation</w:t>
+      </w:r>
+      <w:r>
+        <w:rPr>
+          <w:lang w:val="en-US"/>
+        </w:rPr>
+        <w:t>}</w:t>
+      </w:r>
+    </w:p>
+    <w:p>
+      <w:pPr>
+        <w:pStyle w:val="sourcelink"/>
+      </w:pPr>
+      <w:r>
+        <w:t>{</w:t>
+      </w:r>
+      <w:r>
+        <w:t>b2_exercise_1_word_box_content</w:t>
+      </w:r>
+      <w:r>
+        <w:t>}</w:t>
+      </w:r>
+    </w:p>
+    <w:p>
+      <w:pPr>
+        <w:rPr>
+          <w:lang w:val="en-US"/>
+        </w:rPr>
+      </w:pPr>
+    </w:p>
+    <w:p>
+      <w:pPr>
+        <w:ind w:firstLine="708"/>
+        <w:rPr>
+          <w:lang w:val="en-US"/>
+        </w:rPr>
+      </w:pPr>
+      <w:r>
+        <w:rPr>
+          <w:lang w:val="en-US"/>
+        </w:rPr>
+        <w:t>{</w:t>
+      </w:r>
+      <w:r>
+        <w:rPr>
+          <w:lang w:val="en-US"/>
+        </w:rPr>
+        <w:t>b2_exercise_1_content</w:t>
+      </w:r>
+      <w:r>
+        <w:rPr>
+          <w:lang w:val="en-US"/>
+        </w:rPr>
+        <w:t>}</w:t>
+      </w:r>
+    </w:p>
+    <w:p>
+      <w:pPr>
+        <w:rPr>
+          <w:rStyle w:val="Formatvorlage5Zchn"/>
+        </w:rPr>
+      </w:pPr>
+    </w:p>
+    <w:p>
+      <w:pPr>
+        <w:rPr>
+          <w:rStyle w:val="Formatvorlage5Zchn"/>
+        </w:rPr>
+      </w:pPr>
+    </w:p>
+    <w:p>
+      <w:pPr>
+        <w:rPr>
+          <w:lang w:val="en-US"/>
+        </w:rPr>
+      </w:pPr>
+      <w:r>
+        <w:rPr>
+          <w:rStyle w:val="Formatvorlage5Zchn"/>
+        </w:rPr>
+        <w:t>{</w:t>
+      </w:r>
+      <w:r>
+        <w:rPr>
+          <w:rStyle w:val="Formatvorlage5Zchn"/>
+        </w:rPr>
+        <w:t>b2_exercise_2</w:t>
+      </w:r>
+      <w:r>
+        <w:rPr>
+          <w:rStyle w:val="Formatvorlage5Zchn"/>
+        </w:rPr>
+        <w:t>}</w:t>
+      </w:r>
+      <w:r>
+        <w:rPr>
+          <w:rStyle w:val="Formatvorlage5Zchn"/>
+        </w:rPr>
+        <w:t xml:space="preserve">   </w:t>
+      </w:r>
+      <w:hyperlink r:id="rId15" w:history="1">
+        <w:r>
+          <w:rPr>
+            <w:rStyle w:val="Hyperlink"/>
+            <w:b/>
+            <w:bCs/>
+            <w:lang w:val="en-US"/>
+          </w:rPr>
+          <w:t>{</w:t>
+        </w:r>
+        <w:r>
+          <w:rPr>
+            <w:rStyle w:val="Hyperlink"/>
+            <w:b/>
+            <w:bCs/>
+            <w:lang w:val="en-US"/>
+          </w:rPr>
+          <w:t>help_link_b2_2</w:t>
+        </w:r>
+        <w:r>
+          <w:rPr>
+            <w:rStyle w:val="Hyperlink"/>
+            <w:b/>
+            <w:bCs/>
+            <w:lang w:val="en-US"/>
+          </w:rPr>
+          <w:t>}</w:t>
+        </w:r>
+      </w:hyperlink>
+    </w:p>
+    <w:p>
+      <w:pPr>
+        <w:rPr>
+          <w:lang w:val="en-US"/>
+        </w:rPr>
+      </w:pPr>
+      <w:r>
+        <w:rPr>
+          <w:lang w:val="en-US"/>
+        </w:rPr>
+        <w:t>{</w:t>
+      </w:r>
+      <w:r>
+        <w:rPr>
+          <w:lang w:val="en-US"/>
+        </w:rPr>
+        <w:t>b2_exercise_2_explanation</w:t>
+      </w:r>
+      <w:r>
+        <w:rPr>
+          <w:lang w:val="en-US"/>
+        </w:rPr>
+        <w:t>}</w:t>
+      </w:r>
+    </w:p>
+    <w:p>
+      <w:pPr>
+        <w:pStyle w:val="sourcelink"/>
+      </w:pPr>
+      <w:r>
+        <w:t>{</w:t>
+      </w:r>
+      <w:r>
+        <w:t>b2_exercise_2_word_box_content</w:t>
+      </w:r>
+      <w:r>
+        <w:t>}</w:t>
+      </w:r>
+    </w:p>
+    <w:p>
+      <w:pPr>
+        <w:rPr>
+          <w:lang w:val="en-US"/>
+        </w:rPr>
+      </w:pPr>
+    </w:p>
+    <w:p>
+      <w:pPr>
+        <w:ind w:firstLine="708"/>
+        <w:rPr>
+          <w:lang w:val="en-US"/>
+        </w:rPr>
+      </w:pPr>
+      <w:r>
+        <w:rPr>
+          <w:lang w:val="en-US"/>
+        </w:rPr>
+        <w:t>{</w:t>
+      </w:r>
+      <w:r>
+        <w:rPr>
+          <w:lang w:val="en-US"/>
+        </w:rPr>
+        <w:t>b2_exercise_2_content</w:t>
+      </w:r>
+      <w:r>
+        <w:rPr>
+          <w:lang w:val="en-US"/>
+        </w:rPr>
+        <w:t>}</w:t>
+      </w:r>
+    </w:p>
+    <w:p>
+      <w:pPr>
+        <w:rPr>
+          <w:lang w:val="en-US"/>
+        </w:rPr>
+      </w:pPr>
+      <w:r>
+        <w:rPr>
+          <w:lang w:val="en-US"/>
+        </w:rPr>
+        <w:br w:type="page"/>
+      </w:r>
+    </w:p>
+    <w:p>
+      <w:pPr>
+        <w:rPr>
+          <w:lang w:val="en-US"/>
+        </w:rPr>
+      </w:pPr>
+      <w:r>
+        <w:rPr>
+          <w:rStyle w:val="Formatvorlage5Zchn"/>
+        </w:rPr>
+        <w:lastRenderedPageBreak/>
+        <w:t>{</w:t>
+      </w:r>
+      <w:r>
+        <w:rPr>
+          <w:rStyle w:val="Formatvorlage5Zchn"/>
+        </w:rPr>
+        <w:t>b2_exercise_3</w:t>
+      </w:r>
+      <w:r>
+        <w:rPr>
+          <w:rStyle w:val="Formatvorlage5Zchn"/>
+        </w:rPr>
+        <w:t>}</w:t>
+      </w:r>
+      <w:r>
+        <w:rPr>
+          <w:lang w:val="en-US"/>
+        </w:rPr>
+        <w:t xml:space="preserve"> </w:t>
+      </w:r>
+      <w:hyperlink r:id="rId16" w:history="1">
+        <w:r>
+          <w:rPr>
+            <w:rStyle w:val="Hyperlink"/>
+            <w:b/>
+            <w:bCs/>
+            <w:lang w:val="en-US"/>
+          </w:rPr>
+          <w:t>{</w:t>
+        </w:r>
+        <w:r>
+          <w:rPr>
+            <w:rStyle w:val="Hyperlink"/>
+            <w:b/>
+            <w:bCs/>
+            <w:lang w:val="en-US"/>
+          </w:rPr>
+          <w:t>help_link_b2_3</w:t>
+        </w:r>
+        <w:r>
+          <w:rPr>
+            <w:rStyle w:val="Hyperlink"/>
+            <w:b/>
+            <w:bCs/>
+            <w:lang w:val="en-US"/>
+          </w:rPr>
+          <w:t>}</w:t>
+        </w:r>
+      </w:hyperlink>
+    </w:p>
+    <w:p>
+      <w:pPr>
+        <w:rPr>
+          <w:lang w:val="en-US"/>
+        </w:rPr>
+      </w:pPr>
+      <w:r>
+        <w:rPr>
+          <w:lang w:val="en-US"/>
+        </w:rPr>
+        <w:t>{</w:t>
+      </w:r>
+      <w:r>
+        <w:rPr>
+          <w:lang w:val="en-US"/>
+        </w:rPr>
+        <w:t>b2_exercise_3_explanation</w:t>
+      </w:r>
+      <w:r>
+        <w:rPr>
+          <w:lang w:val="en-US"/>
+        </w:rPr>
+        <w:t>}</w:t>
+      </w:r>
+    </w:p>
+    <w:p>
+      <w:pPr>
+        <w:pStyle w:val="sourcelink"/>
+      </w:pPr>
+      <w:r>
+        <w:t>{</w:t>
+      </w:r>
+      <w:r>
+        <w:t>b2_exercise_3_word_box_content</w:t>
+      </w:r>
+      <w:r>
+        <w:t>}</w:t>
+      </w:r>
+    </w:p>
+    <w:p>
+      <w:pPr>
+        <w:pStyle w:val="sourcelink"/>
+      </w:pPr>
+    </w:p>
+    <w:p>
+      <w:pPr>
+        <w:ind w:firstLine="708"/>
+        <w:rPr>
+          <w:lang w:val="en-US"/>
+        </w:rPr>
+      </w:pPr>
+      <w:r>
+        <w:rPr>
+          <w:lang w:val="en-US"/>
+        </w:rPr>
+        <w:t>{</w:t>
+      </w:r>
+      <w:r>
+        <w:rPr>
+          <w:lang w:val="en-US"/>
+        </w:rPr>
+        <w:t>b2_exercise_3_content</w:t>
+      </w:r>
+      <w:r>
+        <w:rPr>
+          <w:lang w:val="en-US"/>
+        </w:rPr>
+        <w:t>}</w:t>
+      </w:r>
+    </w:p>
+    <w:p>
+      <w:pPr>
+        <w:rPr>
+          <w:lang w:val="en-US"/>
+        </w:rPr>
+      </w:pPr>
+    </w:p>
+    <w:p>
+      <w:pPr>
+        <w:rPr>
+          <w:lang w:val="en-US"/>
+        </w:rPr>
+      </w:pPr>
+    </w:p>
+    <w:p>
+      <w:pPr>
+        <w:rPr>
+          <w:lang w:val="en-US"/>
+        </w:rPr>
+      </w:pPr>
+      <w:r>
+        <w:rPr>
+          <w:rStyle w:val="Formatvorlage5Zchn"/>
+        </w:rPr>
+        <w:t>{</w:t>
+      </w:r>
+      <w:r>
+        <w:rPr>
+          <w:rStyle w:val="Formatvorlage5Zchn"/>
+        </w:rPr>
+        <w:t>b2_exercise_4</w:t>
+      </w:r>
+      <w:r>
+        <w:rPr>
+          <w:rStyle w:val="Formatvorlage5Zchn"/>
+        </w:rPr>
+        <w:t>}</w:t>
+      </w:r>
+      <w:r>
+        <w:rPr>
+          <w:rStyle w:val="Formatvorlage5Zchn"/>
+        </w:rPr>
+        <w:t xml:space="preserve"> </w:t>
+      </w:r>
+      <w:hyperlink r:id="rId17" w:history="1">
+        <w:r>
+          <w:rPr>
+            <w:rStyle w:val="Hyperlink"/>
+            <w:b/>
+            <w:bCs/>
+            <w:lang w:val="en-US"/>
+          </w:rPr>
+          <w:t>{</w:t>
+        </w:r>
+        <w:r>
+          <w:rPr>
+            <w:rStyle w:val="Hyperlink"/>
+            <w:b/>
+            <w:bCs/>
+            <w:lang w:val="en-US"/>
+          </w:rPr>
+          <w:t>help_link_b2_4</w:t>
+        </w:r>
+        <w:r>
+          <w:rPr>
+            <w:rStyle w:val="Hyperlink"/>
+            <w:b/>
+            <w:bCs/>
+            <w:lang w:val="en-US"/>
+          </w:rPr>
+          <w:t>}</w:t>
+        </w:r>
+      </w:hyperlink>
+    </w:p>
+    <w:p>
+      <w:pPr>
+        <w:rPr>
+          <w:lang w:val="en-US"/>
+        </w:rPr>
+      </w:pPr>
+      <w:r>
+        <w:rPr>
+          <w:lang w:val="en-US"/>
+        </w:rPr>
+        <w:t>{</w:t>
+      </w:r>
+      <w:r>
+        <w:rPr>
+          <w:lang w:val="en-US"/>
+        </w:rPr>
+        <w:t>b2_exercise_4_explanation</w:t>
+      </w:r>
+      <w:r>
+        <w:rPr>
+          <w:lang w:val="en-US"/>
+        </w:rPr>
+        <w:t>}</w:t>
+      </w:r>
+    </w:p>
+    <w:p>
+      <w:pPr>
+        <w:pStyle w:val="sourcelink"/>
+      </w:pPr>
+      <w:r>
+        <w:t>{</w:t>
+      </w:r>
+      <w:r>
+        <w:t>b2_exercise_4_word_box_content</w:t>
+      </w:r>
+      <w:r>
+        <w:t>}</w:t>
+      </w:r>
+    </w:p>
+    <w:p>
+      <w:pPr>
+        <w:pStyle w:val="sourcelink"/>
+      </w:pPr>
+    </w:p>
+    <w:p>
+      <w:pPr>
+        <w:ind w:firstLine="708"/>
+        <w:rPr>
+          <w:lang w:val="en-US"/>
+        </w:rPr>
+      </w:pPr>
+      <w:r>
+        <w:rPr>
+          <w:lang w:val="en-US"/>
+        </w:rPr>
+        <w:t>{</w:t>
+      </w:r>
+      <w:r>
+        <w:rPr>
+          <w:lang w:val="en-US"/>
+        </w:rPr>
+        <w:t>b2_exercise_4_content</w:t>
+      </w:r>
+      <w:r>
+        <w:rPr>
+          <w:lang w:val="en-US"/>
+        </w:rPr>
+        <w:t>}</w:t>
+      </w:r>
+    </w:p>
+    <w:p>
+      <w:pPr>
+        <w:rPr>
+          <w:b/>
+          <w:bCs/>
+          <w:lang w:val="en-US"/>
+        </w:rPr>
+      </w:pPr>
+      <w:r>
+        <w:rPr>
+          <w:b/>
+          <w:bCs/>
+          <w:lang w:val="en-US"/>
+        </w:rPr>
+        <w:br w:type="page"/>
+      </w:r>
+    </w:p>
+    <w:p>
+      <w:pPr>
+        <w:pStyle w:val="Formatvorlage4"/>
+      </w:pPr>
+      <w:r>
+        <w:lastRenderedPageBreak/>
+        <w:t>Idioms</w:t>
+      </w:r>
+      <w:r>
+        <w:br/>
+      </w:r>
+    </w:p>
+    <w:p>
+      <w:pPr>
+        <w:pStyle w:val="Formatvorlage5"/>
+      </w:pPr>
+      <w:r>
+        <w:t>{</w:t>
+      </w:r>
+      <w:r>
+        <w:t>idioms_exercise_1</w:t>
+      </w:r>
+      <w:r>
+        <w:t>}</w:t>
+      </w:r>
+    </w:p>
+    <w:p>
+      <w:pPr>
+        <w:rPr>
+          <w:lang w:val="en-US"/>
+        </w:rPr>
+      </w:pPr>
+      <w:r>
+        <w:rPr>
+          <w:lang w:val="en-US"/>
+        </w:rPr>
+        <w:t>{</w:t>
+      </w:r>
+      <w:r>
+        <w:rPr>
+          <w:lang w:val="en-US"/>
+        </w:rPr>
+        <w:t>idioms_exercise_1_explanation</w:t>
+      </w:r>
+      <w:r>
+        <w:rPr>
+          <w:lang w:val="en-US"/>
+        </w:rPr>
+        <w:t>}</w:t>
+      </w:r>
+    </w:p>
+    <w:p>
+      <w:pPr>
+        <w:pStyle w:val="sourcelink"/>
+      </w:pPr>
+      <w:r>
+        <w:t>{</w:t>
+      </w:r>
+      <w:r>
+        <w:t>idioms_exercise_1_word_box_content</w:t>
+      </w:r>
+      <w:r>
+        <w:t>}</w:t>
+      </w:r>
+    </w:p>
+    <w:p>
+      <w:pPr>
+        <w:rPr>
+          <w:lang w:val="en-US"/>
+        </w:rPr>
+      </w:pPr>
+    </w:p>
+    <w:p>
+      <w:pPr>
+        <w:ind w:firstLine="708"/>
+        <w:rPr>
+          <w:lang w:val="en-US"/>
+        </w:rPr>
+      </w:pPr>
+      <w:r>
+        <w:rPr>
+          <w:lang w:val="en-US"/>
+        </w:rPr>
+        <w:t>{</w:t>
+      </w:r>
+      <w:r>
+        <w:rPr>
+          <w:lang w:val="en-US"/>
+        </w:rPr>
+        <w:t>idioms_exercise_1_content</w:t>
+      </w:r>
+      <w:r>
+        <w:rPr>
+          <w:lang w:val="en-US"/>
+        </w:rPr>
+        <w:t>}</w:t>
+      </w:r>
+    </w:p>
+    <w:p>
+      <w:pPr>
+        <w:rPr>
+          <w:lang w:val="en-US"/>
+        </w:rPr>
+      </w:pPr>
+    </w:p>
+    <w:p>
+      <w:pPr>
+        <w:rPr>
+          <w:lang w:val="en-US"/>
+        </w:rPr>
+      </w:pPr>
+    </w:p>
+    <w:p>
+      <w:pPr>
+        <w:pStyle w:val="Formatvorlage5"/>
+      </w:pPr>
+      <w:r>
+        <w:t>{</w:t>
+      </w:r>
+      <w:r>
+        <w:t>idioms_exercise_2</w:t>
+      </w:r>
+      <w:r>
+        <w:t>}</w:t>
+      </w:r>
+    </w:p>
+    <w:p>
+      <w:pPr>
+        <w:rPr>
+          <w:lang w:val="en-US"/>
+        </w:rPr>
+      </w:pPr>
+      <w:r>
+        <w:rPr>
+          <w:lang w:val="en-US"/>
+        </w:rPr>
+        <w:t>{</w:t>
+      </w:r>
+      <w:r>
+        <w:rPr>
+          <w:lang w:val="en-US"/>
+        </w:rPr>
+        <w:t>idioms_exercise_2_explanation</w:t>
+      </w:r>
+      <w:r>
+        <w:rPr>
+          <w:lang w:val="en-US"/>
+        </w:rPr>
+        <w:t>}</w:t>
+      </w:r>
+    </w:p>
+    <w:p>
+      <w:pPr>
+        <w:pStyle w:val="sourcelink"/>
+      </w:pPr>
+      <w:r>
+        <w:t>{</w:t>
+      </w:r>
+      <w:r>
+        <w:t>idioms_exercise_2_word_box_content</w:t>
+      </w:r>
+      <w:r>
+        <w:t>}</w:t>
+      </w:r>
+    </w:p>
+    <w:p>
+      <w:pPr>
+        <w:rPr>
+          <w:lang w:val="en-US"/>
+        </w:rPr>
+      </w:pPr>
+    </w:p>
+    <w:p>
+      <w:pPr>
+        <w:ind w:firstLine="708"/>
+        <w:rPr>
+          <w:lang w:val="en-US"/>
+        </w:rPr>
+      </w:pPr>
+      <w:r>
+        <w:rPr>
+          <w:lang w:val="en-US"/>
+        </w:rPr>
+        <w:t>{</w:t>
+      </w:r>
+      <w:r>
+        <w:rPr>
+          <w:lang w:val="en-US"/>
+        </w:rPr>
+        <w:t>idioms_exercise_2_content</w:t>
+      </w:r>
+      <w:r>
+        <w:rPr>
+          <w:lang w:val="en-US"/>
+        </w:rPr>
+        <w:t>}</w:t>
+      </w:r>
+    </w:p>
+    <w:p>
+      <w:pPr>
+        <w:rPr>
+          <w:b/>
+          <w:bCs/>
+          <w:i/>
+          <w:iCs/>
+          <w:color w:val="000000" w:themeColor="text1"/>
+          <w:sz w:val="28"/>
+          <w:lang w:val="en-US"/>
+        </w:rPr>
+      </w:pPr>
+      <w:r>
+        <w:rPr>
+          <w:lang w:val="en-US"/>
+        </w:rPr>
+        <w:br w:type="page"/>
+      </w:r>
+    </w:p>
+    <w:p>
+      <w:pPr>
+        <w:pStyle w:val="Formatvorlage5"/>
+      </w:pPr>
+      <w:r>
+        <w:lastRenderedPageBreak/>
+        <w:br/>
+      </w:r>
+      <w:r>
+        <w:t>{</w:t>
+      </w:r>
+      <w:r>
+        <w:t>idioms_exercise_3</w:t>
+      </w:r>
+      <w:r>
+        <w:t>}</w:t>
+      </w:r>
+    </w:p>
+    <w:p>
+      <w:pPr>
+        <w:rPr>
+          <w:lang w:val="en-US"/>
+        </w:rPr>
+      </w:pPr>
+      <w:r>
+        <w:rPr>
+          <w:lang w:val="en-US"/>
+        </w:rPr>
+        <w:t>{</w:t>
+      </w:r>
+      <w:r>
+        <w:rPr>
+          <w:lang w:val="en-US"/>
+        </w:rPr>
+        <w:t>idioms_exercise_3_explanation</w:t>
+      </w:r>
+      <w:r>
+        <w:rPr>
+          <w:lang w:val="en-US"/>
+        </w:rPr>
+        <w:t>}</w:t>
+      </w:r>
+    </w:p>
+    <w:p>
+      <w:pPr>
+        <w:pStyle w:val="sourcelink"/>
+      </w:pPr>
+      <w:r>
+        <w:t>{</w:t>
+      </w:r>
+      <w:r>
+        <w:t>idioms_exercise_3_word_box_content</w:t>
+      </w:r>
+      <w:r>
+        <w:t>}</w:t>
+      </w:r>
+    </w:p>
+    <w:p>
+      <w:pPr>
+        <w:rPr>
+          <w:lang w:val="en-US"/>
+        </w:rPr>
+      </w:pPr>
+    </w:p>
+    <w:p>
+      <w:pPr>
+        <w:ind w:firstLine="708"/>
+        <w:rPr>
+          <w:lang w:val="en-US"/>
+        </w:rPr>
+      </w:pPr>
+      <w:r>
+        <w:rPr>
+          <w:lang w:val="en-US"/>
+        </w:rPr>
+        <w:t>{</w:t>
+      </w:r>
+      <w:r>
+        <w:rPr>
+          <w:lang w:val="en-US"/>
+        </w:rPr>
+        <w:t>idioms_exercise_3_content</w:t>
+      </w:r>
+      <w:r>
+        <w:rPr>
+          <w:lang w:val="en-US"/>
+        </w:rPr>
+        <w:t>}</w:t>
+      </w:r>
+    </w:p>
+    <w:p>
+      <w:pPr>
+        <w:rPr>
+          <w:lang w:val="en-US"/>
+        </w:rPr>
+      </w:pPr>
+    </w:p>
+    <w:p>
+      <w:pPr>
+        <w:rPr>
+          <w:lang w:val="en-US"/>
+        </w:rPr>
+      </w:pPr>
+    </w:p>
+    <w:p>
+      <w:pPr>
+        <w:pStyle w:val="Formatvorlage5"/>
+      </w:pPr>
+      <w:r>
+        <w:t>{</w:t>
+      </w:r>
+      <w:r>
+        <w:t>idioms_exercise_4</w:t>
+      </w:r>
+      <w:r>
+        <w:t>}</w:t>
+      </w:r>
+    </w:p>
+    <w:p>
+      <w:pPr>
+        <w:rPr>
+          <w:lang w:val="en-US"/>
+        </w:rPr>
+      </w:pPr>
+      <w:r>
+        <w:rPr>
+          <w:lang w:val="en-US"/>
+        </w:rPr>
+        <w:t>{</w:t>
+      </w:r>
+      <w:r>
+        <w:rPr>
+          <w:lang w:val="en-US"/>
+        </w:rPr>
+        <w:t>idioms_exercise_4_explanation</w:t>
+      </w:r>
+      <w:r>
+        <w:rPr>
+          <w:lang w:val="en-US"/>
+        </w:rPr>
+        <w:t>}</w:t>
+      </w:r>
+    </w:p>
+    <w:p>
+      <w:pPr>
+        <w:pStyle w:val="sourcelink"/>
+      </w:pPr>
+      <w:r>
+        <w:t>{</w:t>
+      </w:r>
+      <w:r>
+        <w:t>idioms_exercise_4_word_box_content</w:t>
+      </w:r>
+      <w:r>
+        <w:t>}</w:t>
+      </w:r>
+    </w:p>
+    <w:p>
+      <w:pPr>
+        <w:rPr>
+          <w:lang w:val="en-US"/>
+        </w:rPr>
+      </w:pPr>
+    </w:p>
+    <w:p>
+      <w:pPr>
+        <w:ind w:firstLine="708"/>
+        <w:rPr>
+          <w:lang w:val="en-US"/>
+        </w:rPr>
+      </w:pPr>
+      <w:r>
+        <w:rPr>
+          <w:lang w:val="en-US"/>
+        </w:rPr>
+        <w:t>{</w:t>
+      </w:r>
+      <w:r>
+        <w:rPr>
+          <w:lang w:val="en-US"/>
+        </w:rPr>
+        <w:t>idioms_exercise_4_content</w:t>
+      </w:r>
+      <w:r>
+        <w:rPr>
+          <w:lang w:val="en-US"/>
+        </w:rPr>
+        <w:t>}</w:t>
+      </w:r>
+    </w:p>
+    <w:p>
+      <w:pPr>
+        <w:rPr>
+          <w:b/>
+          <w:bCs/>
+          <w:lang w:val="en-US"/>
+        </w:rPr>
+      </w:pPr>
+      <w:r>
+        <w:rPr>
+          <w:b/>
+          <w:bCs/>
+          <w:lang w:val="en-US"/>
+        </w:rPr>
+        <w:br w:type="page"/>
+      </w:r>
+    </w:p>
+    <w:p>
+      <w:pPr>
+        <w:pStyle w:val="Formatvorlage4"/>
+      </w:pPr>
+      <w:r>
+        <w:lastRenderedPageBreak/>
+        <w:t>Active &amp; Cooperative Learning</w:t>
+      </w:r>
+      <w:r>
+        <w:br/>
+      </w:r>
+    </w:p>
+    <w:p>
+      <w:pPr>
+        <w:pStyle w:val="Formatvorlage5"/>
+      </w:pPr>
+      <w:r>
+        <w:t>{</w:t>
+      </w:r>
+      <w:r>
+        <w:t>active_exercise_1</w:t>
+      </w:r>
+      <w:r>
+        <w:t>}</w:t>
+      </w:r>
+    </w:p>
+    <w:p>
+      <w:pPr>
+        <w:rPr>
+          <w:lang w:val="en-US"/>
+        </w:rPr>
+      </w:pPr>
+      <w:r>
+        <w:rPr>
+          <w:lang w:val="en-US"/>
+        </w:rPr>
+        <w:t>{</w:t>
+      </w:r>
+      <w:r>
+        <w:rPr>
+          <w:lang w:val="en-US"/>
+        </w:rPr>
+        <w:t>active_exercise_1_explanation</w:t>
+      </w:r>
+      <w:r>
+        <w:rPr>
+          <w:lang w:val="en-US"/>
+        </w:rPr>
+        <w:t>}</w:t>
+      </w:r>
+    </w:p>
+    <w:p>
+      <w:pPr>
+        <w:rPr>
+          <w:lang w:val="en-US"/>
+        </w:rPr>
+      </w:pPr>
+    </w:p>
+    <w:p>
+      <w:pPr>
+        <w:ind w:firstLine="708"/>
+        <w:rPr>
+          <w:lang w:val="en-US"/>
+        </w:rPr>
+      </w:pPr>
+      <w:r>
+        <w:rPr>
+          <w:lang w:val="en-US"/>
+        </w:rPr>
+        <w:t>{</w:t>
+      </w:r>
+      <w:r>
+        <w:rPr>
+          <w:lang w:val="en-US"/>
+        </w:rPr>
+        <w:t>active_exercise_1_content</w:t>
+      </w:r>
+      <w:r>
+        <w:rPr>
+          <w:lang w:val="en-US"/>
+        </w:rPr>
+        <w:t>}</w:t>
+      </w:r>
+    </w:p>
+    <w:p>
+      <w:pPr>
+        <w:rPr>
+          <w:lang w:val="en-US"/>
+        </w:rPr>
+      </w:pPr>
+      <w:r>
+        <w:rPr>
+          <w:lang w:val="en-US"/>
+        </w:rPr>
+        <w:br w:type="page"/>
+      </w:r>
+    </w:p>
+    <w:p>
+      <w:pPr>
+        <w:pStyle w:val="Formatvorlage5"/>
+      </w:pPr>
+      <w:r>
+        <w:lastRenderedPageBreak/>
+        <w:t>{</w:t>
+      </w:r>
+      <w:r>
+        <w:t>active_exercise_2</w:t>
+      </w:r>
+      <w:r>
+        <w:t>}</w:t>
+      </w:r>
+    </w:p>
+    <w:p>
+      <w:pPr>
+        <w:rPr>
+          <w:lang w:val="en-US"/>
+        </w:rPr>
+      </w:pPr>
+      <w:r>
+        <w:rPr>
+          <w:lang w:val="en-US"/>
+        </w:rPr>
+        <w:t>{</w:t>
+      </w:r>
+      <w:r>
+        <w:rPr>
+          <w:lang w:val="en-US"/>
+        </w:rPr>
+        <w:t>active_exercise_2_explanation</w:t>
+      </w:r>
+      <w:r>
+        <w:rPr>
+          <w:lang w:val="en-US"/>
+        </w:rPr>
+        <w:t>}</w:t>
+      </w:r>
+    </w:p>
+    <w:p>
+      <w:pPr>
+        <w:rPr>
+          <w:lang w:val="en-US"/>
+        </w:rPr>
+      </w:pPr>
+    </w:p>
+    <w:p>
+      <w:pPr>
+        <w:ind w:firstLine="708"/>
+        <w:rPr>
+          <w:lang w:val="en-US"/>
+        </w:rPr>
+      </w:pPr>
+      <w:r>
+        <w:rPr>
+          <w:lang w:val="en-US"/>
+        </w:rPr>
+        <w:t>{</w:t>
+      </w:r>
+      <w:r>
+        <w:rPr>
+          <w:lang w:val="en-US"/>
+        </w:rPr>
+        <w:t>active_exercise_2_content</w:t>
+      </w:r>
+      <w:r>
+        <w:rPr>
+          <w:lang w:val="en-US"/>
+        </w:rPr>
+        <w:t>}</w:t>
+      </w:r>
+    </w:p>
+    <w:p>
+      <w:pPr>
+        <w:rPr>
+          <w:b/>
+          <w:bCs/>
+          <w:lang w:val="en-US"/>
+        </w:rPr>
+      </w:pPr>
+      <w:r>
+        <w:rPr>
+          <w:b/>
+          <w:bCs/>
+          <w:lang w:val="en-US"/>
+        </w:rPr>
+        <w:br w:type="page"/>
+      </w:r>
+    </w:p>
+    <w:p>
+      <w:pPr>
+        <w:pStyle w:val="Formatvorlage4"/>
+      </w:pPr>
+      <w:r>
+        <w:lastRenderedPageBreak/>
+        <w:t>Abitur-Exercises</w:t>
+      </w:r>
+      <w:r>
+        <w:br/>
+      </w:r>
+    </w:p>
+    <w:p>
+      <w:pPr>
+        <w:pStyle w:val="Formatvorlage5"/>
+      </w:pPr>
+      <w:r>
+        <w:t>{</w:t>
+      </w:r>
+      <w:r>
+        <w:t>abitur_exercise_1</w:t>
+      </w:r>
+      <w:r>
+        <w:t>}</w:t>
+      </w:r>
+    </w:p>
+    <w:p>
+      <w:pPr>
+        <w:rPr>
+          <w:lang w:val="en-US"/>
+        </w:rPr>
+      </w:pPr>
+      <w:r>
+        <w:rPr>
+          <w:lang w:val="en-US"/>
+        </w:rPr>
+        <w:t>{</w:t>
+      </w:r>
+      <w:r>
+        <w:rPr>
+          <w:lang w:val="en-US"/>
+        </w:rPr>
+        <w:t>abitur_exercise_1_explanation</w:t>
+      </w:r>
+      <w:r>
+        <w:rPr>
+          <w:lang w:val="en-US"/>
+        </w:rPr>
+        <w:t>}</w:t>
+      </w:r>
+    </w:p>
+    <w:p>
+      <w:pPr>
+        <w:rPr>
+          <w:lang w:val="en-US"/>
+        </w:rPr>
+      </w:pPr>
+    </w:p>
+    <w:p>
+      <w:pPr>
+        <w:pStyle w:val="Formatvorlage5"/>
+      </w:pPr>
+      <w:r>
+        <w:t>{</w:t>
+      </w:r>
+      <w:r>
+        <w:t>abitur_exercise_2</w:t>
+      </w:r>
+      <w:r>
+        <w:t>}</w:t>
+      </w:r>
+    </w:p>
+    <w:p>
+      <w:pPr>
+        <w:rPr>
+          <w:lang w:val="en-US"/>
+        </w:rPr>
+      </w:pPr>
+      <w:r>
+        <w:rPr>
+          <w:lang w:val="en-US"/>
+        </w:rPr>
+        <w:t>{</w:t>
+      </w:r>
+      <w:r>
+        <w:rPr>
+          <w:lang w:val="en-US"/>
+        </w:rPr>
+        <w:t>abitur_exercise_2_explanation</w:t>
+      </w:r>
+      <w:r>
+        <w:rPr>
+          <w:lang w:val="en-US"/>
+        </w:rPr>
+        <w:t>}</w:t>
+      </w:r>
+    </w:p>
+    <w:p>
+      <w:pPr>
+        <w:rPr>
+          <w:lang w:val="en-US"/>
+        </w:rPr>
+      </w:pPr>
+    </w:p>
+    <w:p>
+      <w:pPr>
+        <w:pStyle w:val="Formatvorlage5"/>
+      </w:pPr>
+      <w:r>
+        <w:t>{</w:t>
+      </w:r>
+      <w:r>
+        <w:t>abitur_exercise_3</w:t>
+      </w:r>
+      <w:r>
+        <w:t>}</w:t>
+      </w:r>
+    </w:p>
+    <w:p>
+      <w:pPr>
+        <w:rPr>
+          <w:lang w:val="en-US"/>
+        </w:rPr>
+      </w:pPr>
+      <w:r>
+        <w:rPr>
+          <w:lang w:val="en-US"/>
+        </w:rPr>
+        <w:t>{</w:t>
+      </w:r>
+      <w:r>
+        <w:rPr>
+          <w:lang w:val="en-US"/>
+        </w:rPr>
+        <w:t>abitur_exercise_3_explanation</w:t>
+      </w:r>
+      <w:r>
+        <w:rPr>
+          <w:lang w:val="en-US"/>
+        </w:rPr>
+        <w:t>}</w:t>
+      </w:r>
+    </w:p>
+    <w:p>
+      <w:pPr>
+        <w:rPr>
+          <w:lang w:val="en-US"/>
+        </w:rPr>
+      </w:pPr>
+    </w:p>
+    <w:p>
+      <w:pPr>
+        <w:pStyle w:val="Formatvorlage5"/>
+      </w:pPr>
+      <w:r>
+        <w:t>{</w:t>
+      </w:r>
+      <w:r>
+        <w:t>abitur_exercise_4</w:t>
+      </w:r>
+      <w:r>
+        <w:t>}</w:t>
+      </w:r>
+    </w:p>
+    <w:p>
+      <w:pPr>
+        <w:rPr>
+          <w:lang w:val="en-US"/>
+        </w:rPr>
+      </w:pPr>
+      <w:r>
+        <w:rPr>
+          <w:lang w:val="en-US"/>
+        </w:rPr>
+        <w:t>{</w:t>
+      </w:r>
+      <w:r>
+        <w:rPr>
+          <w:lang w:val="en-US"/>
+        </w:rPr>
+        <w:t>abitur_exercise_4_explanation</w:t>
+      </w:r>
+      <w:r>
+        <w:rPr>
+          <w:lang w:val="en-US"/>
+        </w:rPr>
+        <w:t>}</w:t>
+      </w:r>
+    </w:p>
+    <w:p>
+      <w:pPr>
+        <w:rPr>
+          <w:lang w:val="en-US"/>
+        </w:rPr>
+      </w:pPr>
     </w:p>
     <w:sectPr>
+      <w:headerReference w:type="default" r:id="rId18"/>
+      <w:footerReference w:type="default" r:id="rId19"/>
       <w:pgSz w:w="11906" w:h="16838"/>
-      <w:pgMar w:top="1417" w:right="1417" w:bottom="1134" w:left="1417" w:header="708" w:footer="708" w:gutter="0"/>
+      <w:pgMar w:top="1985" w:right="1417" w:bottom="1134" w:left="1417" w:header="708" w:footer="708" w:gutter="0"/>
       <w:cols w:space="708"/>
       <w:docGrid w:linePitch="360"/>
     </w:sectPr>
   </w:body>
 </w:document>
+</file>
+
+<file path=word/endnotes.xml><?xml version="1.0" encoding="utf-8"?>
+<w:endnotes xmlns:wpc="http://schemas.microsoft.com/office/word/2010/wordprocessingCanvas" xmlns:cx="http://schemas.microsoft.com/office/drawing/2014/chartex" xmlns:cx1="http://schemas.microsoft.com/office/drawing/2015/9/8/chartex" xmlns:cx2="http://schemas.microsoft.com/office/drawing/2015/10/21/chartex" xmlns:cx3="http://schemas.microsoft.com/office/drawing/2016/5/9/chartex" xmlns:cx4="http://schemas.microsoft.com/office/drawing/2016/5/10/chartex" xmlns:cx5="http://schemas.microsoft.com/office/drawing/2016/5/11/chartex" xmlns:cx6="http://schemas.microsoft.com/office/drawing/2016/5/12/chartex" xmlns:cx7="http://schemas.microsoft.com/office/drawing/2016/5/13/chartex" xmlns:cx8="http://schemas.microsoft.com/office/drawing/2016/5/14/chartex" xmlns:mc="http://schemas.openxmlformats.org/markup-compatibility/2006" xmlns:aink="http://schemas.microsoft.com/office/drawing/2016/ink" xmlns:am3d="http://schemas.microsoft.com/office/drawing/2017/model3d" xmlns:o="urn:schemas-microsoft-com:office:office" xmlns:oel="http://schemas.microsoft.com/office/2019/extlst" xmlns:r="http://schemas.openxmlformats.org/officeDocument/2006/relationships" xmlns:m="http://schemas.openxmlformats.org/officeDocument/2006/math" xmlns:v="urn:schemas-microsoft-com:vml" xmlns:wp14="http://schemas.microsoft.com/office/word/2010/wordprocessingDrawing" xmlns:wp="http://schemas.openxmlformats.org/drawingml/2006/wordprocessingDrawing" xmlns:w10="urn:schemas-microsoft-com:office:word" xmlns:w="http://schemas.openxmlformats.org/wordprocessingml/2006/main" xmlns:w14="http://schemas.microsoft.com/office/word/2010/wordml" xmlns:w15="http://schemas.microsoft.com/office/word/2012/wordml" xmlns:w16cex="http://schemas.microsoft.com/office/word/2018/wordml/cex" xmlns:w16cid="http://schemas.microsoft.com/office/word/2016/wordml/cid" xmlns:w16="http://schemas.microsoft.com/office/word/2018/wordml" xmlns:w16du="http://schemas.microsoft.com/office/word/2023/wordml/word16du" xmlns:w16sdtdh="http://schemas.microsoft.com/office/word/2020/wordml/sdtdatahash" xmlns:w16sdtfl="http://schemas.microsoft.com/office/word/2024/wordml/sdtformatlock" xmlns:w16se="http://schemas.microsoft.com/office/word/2015/wordml/symex" xmlns:wpg="http://schemas.microsoft.com/office/word/2010/wordprocessingGroup" xmlns:wpi="http://schemas.microsoft.com/office/word/2010/wordprocessingInk" xmlns:wne="http://schemas.microsoft.com/office/word/2006/wordml" xmlns:wps="http://schemas.microsoft.com/office/word/2010/wordprocessingShape" mc:Ignorable="w14 w15 w16se w16cid w16 w16cex w16sdtdh w16sdtfl w16du wp14">
+  <w:endnote w:type="separator" w:id="-1">
+    <w:p>
+      <w:pPr>
+        <w:spacing w:after="0" w:line="240" w:lineRule="auto"/>
+      </w:pPr>
+      <w:r>
+        <w:separator/>
+      </w:r>
+    </w:p>
+  </w:endnote>
+  <w:endnote w:type="continuationSeparator" w:id="0">
+    <w:p>
+      <w:pPr>
+        <w:spacing w:after="0" w:line="240" w:lineRule="auto"/>
+      </w:pPr>
+      <w:r>
+        <w:continuationSeparator/>
+      </w:r>
+    </w:p>
+  </w:endnote>
+</w:endnotes>
+</file>
+
+<file path=word/footer1.xml><?xml version="1.0" encoding="utf-8"?>
+<w:ftr xmlns:wpc="http://schemas.microsoft.com/office/word/2010/wordprocessingCanvas" xmlns:cx="http://schemas.microsoft.com/office/drawing/2014/chartex" xmlns:cx1="http://schemas.microsoft.com/office/drawing/2015/9/8/chartex" xmlns:cx2="http://schemas.microsoft.com/office/drawing/2015/10/21/chartex" xmlns:cx3="http://schemas.microsoft.com/office/drawing/2016/5/9/chartex" xmlns:cx4="http://schemas.microsoft.com/office/drawing/2016/5/10/chartex" xmlns:cx5="http://schemas.microsoft.com/office/drawing/2016/5/11/chartex" xmlns:cx6="http://schemas.microsoft.com/office/drawing/2016/5/12/chartex" xmlns:cx7="http://schemas.microsoft.com/office/drawing/2016/5/13/chartex" xmlns:cx8="http://schemas.microsoft.com/office/drawing/2016/5/14/chartex" xmlns:mc="http://schemas.openxmlformats.org/markup-compatibility/2006" xmlns:aink="http://schemas.microsoft.com/office/drawing/2016/ink" xmlns:am3d="http://schemas.microsoft.com/office/drawing/2017/model3d" xmlns:o="urn:schemas-microsoft-com:office:office" xmlns:oel="http://schemas.microsoft.com/office/2019/extlst" xmlns:r="http://schemas.openxmlformats.org/officeDocument/2006/relationships" xmlns:m="http://schemas.openxmlformats.org/officeDocument/2006/math" xmlns:v="urn:schemas-microsoft-com:vml" xmlns:wp14="http://schemas.microsoft.com/office/word/2010/wordprocessingDrawing" xmlns:wp="http://schemas.openxmlformats.org/drawingml/2006/wordprocessingDrawing" xmlns:w10="urn:schemas-microsoft-com:office:word" xmlns:w="http://schemas.openxmlformats.org/wordprocessingml/2006/main" xmlns:w14="http://schemas.microsoft.com/office/word/2010/wordml" xmlns:w15="http://schemas.microsoft.com/office/word/2012/wordml" xmlns:w16cex="http://schemas.microsoft.com/office/word/2018/wordml/cex" xmlns:w16cid="http://schemas.microsoft.com/office/word/2016/wordml/cid" xmlns:w16="http://schemas.microsoft.com/office/word/2018/wordml" xmlns:w16du="http://schemas.microsoft.com/office/word/2023/wordml/word16du" xmlns:w16sdtdh="http://schemas.microsoft.com/office/word/2020/wordml/sdtdatahash" xmlns:w16sdtfl="http://schemas.microsoft.com/office/word/2024/wordml/sdtformatlock" xmlns:w16se="http://schemas.microsoft.com/office/word/2015/wordml/symex" xmlns:wpg="http://schemas.microsoft.com/office/word/2010/wordprocessingGroup" xmlns:wpi="http://schemas.microsoft.com/office/word/2010/wordprocessingInk" xmlns:wne="http://schemas.microsoft.com/office/word/2006/wordml" xmlns:wps="http://schemas.microsoft.com/office/word/2010/wordprocessingShape" mc:Ignorable="w14 w15 w16se w16cid w16 w16cex w16sdtdh w16sdtfl w16du wp14">
+  <w:tbl>
+    <w:tblPr>
+      <w:tblpPr w:leftFromText="187" w:rightFromText="187" w:vertAnchor="page" w:horzAnchor="margin" w:tblpYSpec="bottom"/>
+      <w:tblW w:w="5000" w:type="pct"/>
+      <w:tblLayout w:type="fixed"/>
+      <w:tblLook w:val="04A0" w:firstRow="1" w:lastRow="0" w:firstColumn="1" w:lastColumn="0" w:noHBand="0" w:noVBand="1"/>
+    </w:tblPr>
+    <w:tblGrid>
+      <w:gridCol w:w="7513"/>
+      <w:gridCol w:w="1559"/>
+    </w:tblGrid>
+    <w:sdt>
+      <w:sdtPr>
+        <w:rPr>
+          <w:rFonts w:asciiTheme="minorHAnsi" w:hAnsiTheme="minorHAnsi" w:cstheme="minorBidi"/>
+          <w:b w:val="0"/>
+          <w:bCs w:val="0"/>
+          <w:i w:val="0"/>
+          <w:color w:val="auto"/>
+          <w:kern w:val="2"/>
+          <w:sz w:val="22"/>
+          <w:szCs w:val="22"/>
+          <w:lang w:val="en-US"/>
+        </w:rPr>
+        <w:id w:val="-1429814945"/>
+        <w:docPartObj>
+          <w:docPartGallery w:val="Page Numbers (Bottom of Page)"/>
+          <w:docPartUnique/>
+        </w:docPartObj>
+      </w:sdtPr>
+      <w:sdtEndPr>
+        <w:rPr>
+          <w:lang w:val="de-DE"/>
+        </w:rPr>
+      </w:sdtEndPr>
+      <w:sdtContent>
+        <w:tr>
+          <w:trPr>
+            <w:trHeight w:val="727"/>
+          </w:trPr>
+          <w:tc>
+            <w:tcPr>
+              <w:tcW w:w="4141" w:type="pct"/>
+              <w:tcBorders>
+                <w:right w:val="triple" w:sz="4" w:space="0" w:color="156082" w:themeColor="accent1"/>
+              </w:tcBorders>
+            </w:tcPr>
+            <w:tbl>
+              <w:tblPr>
+                <w:tblStyle w:val="Tabellenraster"/>
+                <w:tblW w:w="14530" w:type="dxa"/>
+                <w:tblBorders>
+                  <w:top w:val="single" w:sz="18" w:space="0" w:color="FFFFFF" w:themeColor="background1"/>
+                  <w:left w:val="single" w:sz="18" w:space="0" w:color="FFFFFF" w:themeColor="background1"/>
+                  <w:bottom w:val="single" w:sz="18" w:space="0" w:color="FFFFFF" w:themeColor="background1"/>
+                  <w:right w:val="single" w:sz="18" w:space="0" w:color="FFFFFF" w:themeColor="background1"/>
+                  <w:insideH w:val="single" w:sz="18" w:space="0" w:color="FFFFFF" w:themeColor="background1"/>
+                  <w:insideV w:val="single" w:sz="18" w:space="0" w:color="FFFFFF" w:themeColor="background1"/>
+                </w:tblBorders>
+                <w:tblLook w:val="04A0" w:firstRow="1" w:lastRow="0" w:firstColumn="1" w:lastColumn="0" w:noHBand="0" w:noVBand="1"/>
+              </w:tblPr>
+              <w:tblGrid>
+                <w:gridCol w:w="7265"/>
+                <w:gridCol w:w="7265"/>
+              </w:tblGrid>
+              <w:tr>
+                <w:trPr>
+                  <w:trHeight w:val="208"/>
+                </w:trPr>
+                <w:tc>
+                  <w:tcPr>
+                    <w:tcW w:w="7265" w:type="dxa"/>
+                  </w:tcPr>
+                  <w:p>
+                    <w:pPr>
+                      <w:pStyle w:val="kopfzeileheadline"/>
+                      <w:framePr w:hSpace="187" w:wrap="around" w:vAnchor="page" w:hAnchor="margin" w:yAlign="bottom"/>
+                      <w:jc w:val="right"/>
+                      <w:rPr>
+                        <w:lang w:val="en-US"/>
+                      </w:rPr>
+                    </w:pPr>
+                    <w:r>
+                      <w:rPr>
+                        <w:lang w:val="en-US"/>
+                      </w:rPr>
+                      <w:t>{</w:t>
+                    </w:r>
+                    <w:proofErr w:type="spellStart"/>
+                    <w:r>
+                      <w:rPr>
+                        <w:lang w:val="en-US"/>
+                      </w:rPr>
+                      <w:t>headline_article</w:t>
+                    </w:r>
+                    <w:proofErr w:type="spellEnd"/>
+                    <w:r>
+                      <w:rPr>
+                        <w:lang w:val="en-US"/>
+                      </w:rPr>
+                      <w:t>}</w:t>
+                    </w:r>
+                  </w:p>
+                </w:tc>
+                <w:tc>
+                  <w:tcPr>
+                    <w:tcW w:w="7265" w:type="dxa"/>
+                  </w:tcPr>
+                  <w:p>
+                    <w:pPr>
+                      <w:pStyle w:val="kopfzeileheadline"/>
+                      <w:framePr w:hSpace="187" w:wrap="around" w:vAnchor="page" w:hAnchor="margin" w:yAlign="bottom"/>
+                      <w:jc w:val="right"/>
+                      <w:rPr>
+                        <w:rFonts w:asciiTheme="minorHAnsi" w:hAnsiTheme="minorHAnsi" w:cstheme="minorBidi"/>
+                        <w:b w:val="0"/>
+                        <w:bCs w:val="0"/>
+                        <w:i w:val="0"/>
+                        <w:color w:val="auto"/>
+                        <w:kern w:val="2"/>
+                        <w:sz w:val="22"/>
+                        <w:szCs w:val="22"/>
+                        <w:lang w:val="en-US"/>
+                      </w:rPr>
+                    </w:pPr>
+                  </w:p>
+                </w:tc>
+              </w:tr>
+            </w:tbl>
+            <w:p>
+              <w:pPr>
+                <w:tabs>
+                  <w:tab w:val="left" w:pos="620"/>
+                  <w:tab w:val="center" w:pos="4320"/>
+                </w:tabs>
+                <w:jc w:val="right"/>
+                <w:rPr>
+                  <w:rFonts w:asciiTheme="majorHAnsi" w:eastAsiaTheme="majorEastAsia" w:hAnsiTheme="majorHAnsi" w:cstheme="majorBidi"/>
+                  <w:sz w:val="20"/>
+                  <w:szCs w:val="20"/>
+                  <w:lang w:val="en-US"/>
+                </w:rPr>
+              </w:pPr>
+              <w:r>
+                <w:rPr>
+                  <w:noProof/>
+                </w:rPr>
+                <mc:AlternateContent>
+                  <mc:Choice Requires="wps">
+                    <w:drawing>
+                      <wp:anchor distT="0" distB="0" distL="114300" distR="114300" simplePos="0" relativeHeight="251670528" behindDoc="1" locked="0" layoutInCell="1" allowOverlap="1" wp14:anchorId="5AF28F5D" wp14:editId="4DE00C66">
+                        <wp:simplePos x="0" y="0"/>
+                        <wp:positionH relativeFrom="column">
+                          <wp:posOffset>436978</wp:posOffset>
+                        </wp:positionH>
+                        <wp:positionV relativeFrom="paragraph">
+                          <wp:posOffset>-177800</wp:posOffset>
+                        </wp:positionV>
+                        <wp:extent cx="4167505" cy="151130"/>
+                        <wp:effectExtent l="0" t="0" r="4445" b="1270"/>
+                        <wp:wrapNone/>
+                        <wp:docPr id="746177792" name="Rechteck 2"/>
+                        <wp:cNvGraphicFramePr/>
+                        <a:graphic xmlns:a="http://schemas.openxmlformats.org/drawingml/2006/main">
+                          <a:graphicData uri="http://schemas.microsoft.com/office/word/2010/wordprocessingShape">
+                            <wps:wsp>
+                              <wps:cNvSpPr/>
+                              <wps:spPr>
+                                <a:xfrm rot="10800000">
+                                  <a:off x="0" y="0"/>
+                                  <a:ext cx="4167505" cy="151130"/>
+                                </a:xfrm>
+                                <a:prstGeom prst="rect">
+                                  <a:avLst/>
+                                </a:prstGeom>
+                                <a:gradFill>
+                                  <a:gsLst>
+                                    <a:gs pos="100000">
+                                      <a:schemeClr val="accent1">
+                                        <a:lumMod val="0"/>
+                                        <a:lumOff val="100000"/>
+                                      </a:schemeClr>
+                                    </a:gs>
+                                    <a:gs pos="0">
+                                      <a:srgbClr val="3399FF">
+                                        <a:lumMod val="20000"/>
+                                        <a:lumOff val="80000"/>
+                                      </a:srgbClr>
+                                    </a:gs>
+                                  </a:gsLst>
+                                  <a:lin ang="0" scaled="0"/>
+                                </a:gradFill>
+                                <a:ln>
+                                  <a:noFill/>
+                                </a:ln>
+                              </wps:spPr>
+                              <wps:style>
+                                <a:lnRef idx="2">
+                                  <a:schemeClr val="accent1">
+                                    <a:shade val="15000"/>
+                                  </a:schemeClr>
+                                </a:lnRef>
+                                <a:fillRef idx="1">
+                                  <a:schemeClr val="accent1"/>
+                                </a:fillRef>
+                                <a:effectRef idx="0">
+                                  <a:schemeClr val="accent1"/>
+                                </a:effectRef>
+                                <a:fontRef idx="minor">
+                                  <a:schemeClr val="lt1"/>
+                                </a:fontRef>
+                              </wps:style>
+                              <wps:bodyPr rot="0" spcFirstLastPara="0" vertOverflow="overflow" horzOverflow="overflow" vert="horz" wrap="square" lIns="91440" tIns="45720" rIns="91440" bIns="45720" numCol="1" spcCol="0" rtlCol="0" fromWordArt="0" anchor="ctr" anchorCtr="0" forceAA="0" compatLnSpc="1">
+                                <a:prstTxWarp prst="textNoShape">
+                                  <a:avLst/>
+                                </a:prstTxWarp>
+                                <a:noAutofit/>
+                              </wps:bodyPr>
+                            </wps:wsp>
+                          </a:graphicData>
+                        </a:graphic>
+                      </wp:anchor>
+                    </w:drawing>
+                  </mc:Choice>
+                  <mc:Fallback>
+                    <w:pict>
+                      <v:rect w14:anchorId="33395C47" id="Rechteck 2" o:spid="_x0000_s1026" style="position:absolute;margin-left:34.4pt;margin-top:-14pt;width:328.15pt;height:11.9pt;rotation:180;z-index:-251645952;visibility:visible;mso-wrap-style:square;mso-wrap-distance-left:9pt;mso-wrap-distance-top:0;mso-wrap-distance-right:9pt;mso-wrap-distance-bottom:0;mso-position-horizontal:absolute;mso-position-horizontal-relative:text;mso-position-vertical:absolute;mso-position-vertical-relative:text;v-text-anchor:middle" o:gfxdata="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" fillcolor="#d6ebff" stroked="f" strokeweight="1pt">
+                        <v:fill color2="white [20]" angle="90" focus="100%" type="gradient">
+                          <o:fill v:ext="view" type="gradientUnscaled"/>
+                        </v:fill>
+                      </v:rect>
+                    </w:pict>
+                  </mc:Fallback>
+                </mc:AlternateContent>
+              </w:r>
+            </w:p>
+          </w:tc>
+          <w:tc>
+            <w:tcPr>
+              <w:tcW w:w="859" w:type="pct"/>
+              <w:tcBorders>
+                <w:left w:val="triple" w:sz="4" w:space="0" w:color="156082" w:themeColor="accent1"/>
+              </w:tcBorders>
+            </w:tcPr>
+            <w:p>
+              <w:pPr>
+                <w:tabs>
+                  <w:tab w:val="left" w:pos="1490"/>
+                </w:tabs>
+                <w:rPr>
+                  <w:rFonts w:asciiTheme="majorHAnsi" w:eastAsiaTheme="majorEastAsia" w:hAnsiTheme="majorHAnsi" w:cstheme="majorBidi"/>
+                  <w:sz w:val="28"/>
+                  <w:szCs w:val="28"/>
+                </w:rPr>
+              </w:pPr>
+              <w:r>
+                <w:fldChar w:fldCharType="begin"/>
+              </w:r>
+              <w:r>
+                <w:instrText>PAGE    \* MERGEFORMAT</w:instrText>
+              </w:r>
+              <w:r>
+                <w:fldChar w:fldCharType="separate"/>
+              </w:r>
+              <w:r>
+                <w:t>2</w:t>
+              </w:r>
+              <w:r>
+                <w:fldChar w:fldCharType="end"/>
+              </w:r>
+              <w:r>
+                <w:t xml:space="preserve"> </w:t>
+              </w:r>
+              <w:r>
+                <w:rPr>
+                  <w:sz w:val="12"/>
+                  <w:szCs w:val="12"/>
+                </w:rPr>
+                <w:t>{</w:t>
+              </w:r>
+              <w:proofErr w:type="spellStart"/>
+              <w:r>
+                <w:rPr>
+                  <w:sz w:val="12"/>
+                  <w:szCs w:val="12"/>
+                </w:rPr>
+                <w:t>teacher_cloud_logo</w:t>
+              </w:r>
+              <w:proofErr w:type="spellEnd"/>
+              <w:r>
+                <w:rPr>
+                  <w:sz w:val="12"/>
+                  <w:szCs w:val="12"/>
+                </w:rPr>
+                <w:t>}</w:t>
+              </w:r>
+            </w:p>
+          </w:tc>
+        </w:tr>
+      </w:sdtContent>
+    </w:sdt>
+  </w:tbl>
+  <w:p>
+    <w:pPr>
+      <w:pStyle w:val="Fuzeile"/>
+      <w:rPr>
+        <w:lang w:val="en-US"/>
+      </w:rPr>
+    </w:pPr>
+    <w:r>
+      <w:rPr>
+        <w:noProof/>
+      </w:rPr>
+      <w:t>t</w:t>
+    </w:r>
+    <w:r>
+      <w:rPr>
+        <w:noProof/>
+      </w:rPr>
+      <w:t xml:space="preserve">   </w:t>
+    </w:r>
+  </w:p>
+</w:ftr>
+</file>
+
+<file path=word/footnotes.xml><?xml version="1.0" encoding="utf-8"?>
+<w:footnotes xmlns:wpc="http://schemas.microsoft.com/office/word/2010/wordprocessingCanvas" xmlns:cx="http://schemas.microsoft.com/office/drawing/2014/chartex" xmlns:cx1="http://schemas.microsoft.com/office/drawing/2015/9/8/chartex" xmlns:cx2="http://schemas.microsoft.com/office/drawing/2015/10/21/chartex" xmlns:cx3="http://schemas.microsoft.com/office/drawing/2016/5/9/chartex" xmlns:cx4="http://schemas.microsoft.com/office/drawing/2016/5/10/chartex" xmlns:cx5="http://schemas.microsoft.com/office/drawing/2016/5/11/chartex" xmlns:cx6="http://schemas.microsoft.com/office/drawing/2016/5/12/chartex" xmlns:cx7="http://schemas.microsoft.com/office/drawing/2016/5/13/chartex" xmlns:cx8="http://schemas.microsoft.com/office/drawing/2016/5/14/chartex" xmlns:mc="http://schemas.openxmlformats.org/markup-compatibility/2006" xmlns:aink="http://schemas.microsoft.com/office/drawing/2016/ink" xmlns:am3d="http://schemas.microsoft.com/office/drawing/2017/model3d" xmlns:o="urn:schemas-microsoft-com:office:office" xmlns:oel="http://schemas.microsoft.com/office/2019/extlst" xmlns:r="http://schemas.openxmlformats.org/officeDocument/2006/relationships" xmlns:m="http://schemas.openxmlformats.org/officeDocument/2006/math" xmlns:v="urn:schemas-microsoft-com:vml" xmlns:wp14="http://schemas.microsoft.com/office/word/2010/wordprocessingDrawing" xmlns:wp="http://schemas.openxmlformats.org/drawingml/2006/wordprocessingDrawing" xmlns:w10="urn:schemas-microsoft-com:office:word" xmlns:w="http://schemas.openxmlformats.org/wordprocessingml/2006/main" xmlns:w14="http://schemas.microsoft.com/office/word/2010/wordml" xmlns:w15="http://schemas.microsoft.com/office/word/2012/wordml" xmlns:w16cex="http://schemas.microsoft.com/office/word/2018/wordml/cex" xmlns:w16cid="http://schemas.microsoft.com/office/word/2016/wordml/cid" xmlns:w16="http://schemas.microsoft.com/office/word/2018/wordml" xmlns:w16du="http://schemas.microsoft.com/office/word/2023/wordml/word16du" xmlns:w16sdtdh="http://schemas.microsoft.com/office/word/2020/wordml/sdtdatahash" xmlns:w16sdtfl="http://schemas.microsoft.com/office/word/2024/wordml/sdtformatlock" xmlns:w16se="http://schemas.microsoft.com/office/word/2015/wordml/symex" xmlns:wpg="http://schemas.microsoft.com/office/word/2010/wordprocessingGroup" xmlns:wpi="http://schemas.microsoft.com/office/word/2010/wordprocessingInk" xmlns:wne="http://schemas.microsoft.com/office/word/2006/wordml" xmlns:wps="http://schemas.microsoft.com/office/word/2010/wordprocessingShape" mc:Ignorable="w14 w15 w16se w16cid w16 w16cex w16sdtdh w16sdtfl w16du wp14">
+  <w:footnote w:type="separator" w:id="-1">
+    <w:p>
+      <w:pPr>
+        <w:spacing w:after="0" w:line="240" w:lineRule="auto"/>
+      </w:pPr>
+      <w:r>
+        <w:separator/>
+      </w:r>
+    </w:p>
+  </w:footnote>
+  <w:footnote w:type="continuationSeparator" w:id="0">
+    <w:p>
+      <w:pPr>
+        <w:spacing w:after="0" w:line="240" w:lineRule="auto"/>
+      </w:pPr>
+      <w:r>
+        <w:continuationSeparator/>
+      </w:r>
+    </w:p>
+  </w:footnote>
+</w:footnotes>
+</file>
+
+<file path=word/header1.xml><?xml version="1.0" encoding="utf-8"?>
+<w:hdr xmlns:wpc="http://schemas.microsoft.com/office/word/2010/wordprocessingCanvas" xmlns:cx="http://schemas.microsoft.com/office/drawing/2014/chartex" xmlns:cx1="http://schemas.microsoft.com/office/drawing/2015/9/8/chartex" xmlns:cx2="http://schemas.microsoft.com/office/drawing/2015/10/21/chartex" xmlns:cx3="http://schemas.microsoft.com/office/drawing/2016/5/9/chartex" xmlns:cx4="http://schemas.microsoft.com/office/drawing/2016/5/10/chartex" xmlns:cx5="http://schemas.microsoft.com/office/drawing/2016/5/11/chartex" xmlns:cx6="http://schemas.microsoft.com/office/drawing/2016/5/12/chartex" xmlns:cx7="http://schemas.microsoft.com/office/drawing/2016/5/13/chartex" xmlns:cx8="http://schemas.microsoft.com/office/drawing/2016/5/14/chartex" xmlns:mc="http://schemas.openxmlformats.org/markup-compatibility/2006" xmlns:aink="http://schemas.microsoft.com/office/drawing/2016/ink" xmlns:am3d="http://schemas.microsoft.com/office/drawing/2017/model3d" xmlns:o="urn:schemas-microsoft-com:office:office" xmlns:oel="http://schemas.microsoft.com/office/2019/extlst" xmlns:r="http://schemas.openxmlformats.org/officeDocument/2006/relationships" xmlns:m="http://schemas.openxmlformats.org/officeDocument/2006/math" xmlns:v="urn:schemas-microsoft-com:vml" xmlns:wp14="http://schemas.microsoft.com/office/word/2010/wordprocessingDrawing" xmlns:wp="http://schemas.openxmlformats.org/drawingml/2006/wordprocessingDrawing" xmlns:w10="urn:schemas-microsoft-com:office:word" xmlns:w="http://schemas.openxmlformats.org/wordprocessingml/2006/main" xmlns:w14="http://schemas.microsoft.com/office/word/2010/wordml" xmlns:w15="http://schemas.microsoft.com/office/word/2012/wordml" xmlns:w16cex="http://schemas.microsoft.com/office/word/2018/wordml/cex" xmlns:w16cid="http://schemas.microsoft.com/office/word/2016/wordml/cid" xmlns:w16="http://schemas.microsoft.com/office/word/2018/wordml" xmlns:w16du="http://schemas.microsoft.com/office/word/2023/wordml/word16du" xmlns:w16sdtdh="http://schemas.microsoft.com/office/word/2020/wordml/sdtdatahash" xmlns:w16sdtfl="http://schemas.microsoft.com/office/word/2024/wordml/sdtformatlock" xmlns:w16se="http://schemas.microsoft.com/office/word/2015/wordml/symex" xmlns:wpg="http://schemas.microsoft.com/office/word/2010/wordprocessingGroup" xmlns:wpi="http://schemas.microsoft.com/office/word/2010/wordprocessingInk" xmlns:wne="http://schemas.microsoft.com/office/word/2006/wordml" xmlns:wps="http://schemas.microsoft.com/office/word/2010/wordprocessingShape" mc:Ignorable="w14 w15 w16se w16cid w16 w16cex w16sdtdh w16sdtfl w16du wp14">
+  <w:tbl>
+    <w:tblPr>
+      <w:tblStyle w:val="Tabellenraster"/>
+      <w:tblW w:w="0" w:type="auto"/>
+      <w:tblBorders>
+        <w:top w:val="single" w:sz="18" w:space="0" w:color="FFFFFF" w:themeColor="background1"/>
+        <w:left w:val="single" w:sz="18" w:space="0" w:color="FFFFFF" w:themeColor="background1"/>
+        <w:bottom w:val="single" w:sz="18" w:space="0" w:color="FFFFFF" w:themeColor="background1"/>
+        <w:right w:val="single" w:sz="18" w:space="0" w:color="FFFFFF" w:themeColor="background1"/>
+        <w:insideH w:val="single" w:sz="18" w:space="0" w:color="FFFFFF" w:themeColor="background1"/>
+        <w:insideV w:val="single" w:sz="18" w:space="0" w:color="FFFFFF" w:themeColor="background1"/>
+      </w:tblBorders>
+      <w:tblLook w:val="04A0" w:firstRow="1" w:lastRow="0" w:firstColumn="1" w:lastColumn="0" w:noHBand="0" w:noVBand="1"/>
+    </w:tblPr>
+    <w:tblGrid>
+      <w:gridCol w:w="6640"/>
+      <w:gridCol w:w="2386"/>
+    </w:tblGrid>
+    <w:tr>
+      <w:tc>
+        <w:tcPr>
+          <w:tcW w:w="6640" w:type="dxa"/>
+        </w:tcPr>
+        <w:p>
+          <w:pPr>
+            <w:pStyle w:val="Themenbereich"/>
+            <w:rPr>
+              <w:bCs w:val="0"/>
+            </w:rPr>
+          </w:pPr>
+          <w:r>
+            <w:rPr>
+              <w:bCs w:val="0"/>
+            </w:rPr>
+            <w:t>{</w:t>
+          </w:r>
+          <w:proofErr w:type="spellStart"/>
+          <w:r>
+            <w:rPr>
+              <w:bCs w:val="0"/>
+            </w:rPr>
+            <w:t>themenbereich</w:t>
+          </w:r>
+          <w:proofErr w:type="spellEnd"/>
+          <w:r>
+            <w:rPr>
+              <w:bCs w:val="0"/>
+            </w:rPr>
+            <w:t>}</w:t>
+          </w:r>
+        </w:p>
+      </w:tc>
+      <w:tc>
+        <w:tcPr>
+          <w:tcW w:w="2386" w:type="dxa"/>
+          <w:vMerge w:val="restart"/>
+          <w:vAlign w:val="center"/>
+        </w:tcPr>
+        <w:p>
+          <w:pPr>
+            <w:pStyle w:val="Themenbereich"/>
+            <w:jc w:val="right"/>
+            <w:rPr>
+              <w:bCs w:val="0"/>
+              <w:color w:val="auto"/>
+            </w:rPr>
+          </w:pPr>
+          <w:r>
+            <w:rPr>
+              <w:bCs w:val="0"/>
+              <w:color w:val="auto"/>
+            </w:rPr>
+            <w:t>{</w:t>
+          </w:r>
+          <w:proofErr w:type="spellStart"/>
+          <w:r>
+            <w:rPr>
+              <w:bCs w:val="0"/>
+              <w:color w:val="auto"/>
+            </w:rPr>
+            <w:t>teacher_cloud_logo</w:t>
+          </w:r>
+          <w:proofErr w:type="spellEnd"/>
+          <w:r>
+            <w:rPr>
+              <w:bCs w:val="0"/>
+              <w:color w:val="auto"/>
+            </w:rPr>
+            <w:t>}</w:t>
+          </w:r>
+        </w:p>
+      </w:tc>
+    </w:tr>
+    <w:tr>
+      <w:tc>
+        <w:tcPr>
+          <w:tcW w:w="6640" w:type="dxa"/>
+        </w:tcPr>
+        <w:p>
+          <w:pPr>
+            <w:pStyle w:val="Formatvorlage7"/>
+            <w:rPr>
+              <w:lang w:val="en-US"/>
+            </w:rPr>
+          </w:pPr>
+          <w:r>
+            <w:rPr>
+              <w:lang w:val="en-US"/>
+            </w:rPr>
+            <w:t>{</w:t>
+          </w:r>
+          <w:proofErr w:type="spellStart"/>
+          <w:r>
+            <w:rPr>
+              <w:lang w:val="en-US"/>
+            </w:rPr>
+            <w:t>unterthema_des_themenbereichs</w:t>
+          </w:r>
+          <w:proofErr w:type="spellEnd"/>
+          <w:r>
+            <w:rPr>
+              <w:lang w:val="en-US"/>
+            </w:rPr>
+            <w:t>}</w:t>
+          </w:r>
+        </w:p>
+      </w:tc>
+      <w:tc>
+        <w:tcPr>
+          <w:tcW w:w="2386" w:type="dxa"/>
+          <w:vMerge/>
+        </w:tcPr>
+        <w:p>
+          <w:pPr>
+            <w:pStyle w:val="Formatvorlage7"/>
+            <w:rPr>
+              <w:lang w:val="en-US"/>
+            </w:rPr>
+          </w:pPr>
+        </w:p>
+      </w:tc>
+    </w:tr>
+    <w:tr>
+      <w:tc>
+        <w:tcPr>
+          <w:tcW w:w="6640" w:type="dxa"/>
+        </w:tcPr>
+        <w:p>
+          <w:pPr>
+            <w:pStyle w:val="kopfzeileheadline"/>
+          </w:pPr>
+          <w:r>
+            <w:t>{</w:t>
+          </w:r>
+          <w:proofErr w:type="spellStart"/>
+          <w:r>
+            <w:t>headline_artikel</w:t>
+          </w:r>
+          <w:proofErr w:type="spellEnd"/>
+          <w:r>
+            <w:rPr>
+              <w:noProof/>
+            </w:rPr>
+            <mc:AlternateContent>
+              <mc:Choice Requires="wps">
+                <w:drawing>
+                  <wp:anchor distT="0" distB="0" distL="114300" distR="114300" simplePos="0" relativeHeight="251678720" behindDoc="1" locked="0" layoutInCell="1" allowOverlap="1" wp14:anchorId="00D54BBB" wp14:editId="4BEB7F00">
+                    <wp:simplePos x="0" y="0"/>
+                    <wp:positionH relativeFrom="column">
+                      <wp:posOffset>-63402</wp:posOffset>
+                    </wp:positionH>
+                    <wp:positionV relativeFrom="paragraph">
+                      <wp:posOffset>-17145</wp:posOffset>
+                    </wp:positionV>
+                    <wp:extent cx="4167505" cy="151130"/>
+                    <wp:effectExtent l="0" t="0" r="4445" b="1270"/>
+                    <wp:wrapNone/>
+                    <wp:docPr id="1309051874" name="Rechteck 2"/>
+                    <wp:cNvGraphicFramePr/>
+                    <a:graphic xmlns:a="http://schemas.openxmlformats.org/drawingml/2006/main">
+                      <a:graphicData uri="http://schemas.microsoft.com/office/word/2010/wordprocessingShape">
+                        <wps:wsp>
+                          <wps:cNvSpPr/>
+                          <wps:spPr>
+                            <a:xfrm>
+                              <a:off x="0" y="0"/>
+                              <a:ext cx="4167505" cy="151130"/>
+                            </a:xfrm>
+                            <a:prstGeom prst="rect">
+                              <a:avLst/>
+                            </a:prstGeom>
+                            <a:gradFill>
+                              <a:gsLst>
+                                <a:gs pos="100000">
+                                  <a:schemeClr val="accent1">
+                                    <a:lumMod val="0"/>
+                                    <a:lumOff val="100000"/>
+                                  </a:schemeClr>
+                                </a:gs>
+                                <a:gs pos="0">
+                                  <a:srgbClr val="3399FF">
+                                    <a:lumMod val="20000"/>
+                                    <a:lumOff val="80000"/>
+                                  </a:srgbClr>
+                                </a:gs>
+                              </a:gsLst>
+                              <a:lin ang="0" scaled="0"/>
+                            </a:gradFill>
+                            <a:ln>
+                              <a:noFill/>
+                            </a:ln>
+                          </wps:spPr>
+                          <wps:style>
+                            <a:lnRef idx="2">
+                              <a:schemeClr val="accent1">
+                                <a:shade val="15000"/>
+                              </a:schemeClr>
+                            </a:lnRef>
+                            <a:fillRef idx="1">
+                              <a:schemeClr val="accent1"/>
+                            </a:fillRef>
+                            <a:effectRef idx="0">
+                              <a:schemeClr val="accent1"/>
+                            </a:effectRef>
+                            <a:fontRef idx="minor">
+                              <a:schemeClr val="lt1"/>
+                            </a:fontRef>
+                          </wps:style>
+                          <wps:bodyPr rot="0" spcFirstLastPara="0" vertOverflow="overflow" horzOverflow="overflow" vert="horz" wrap="square" lIns="91440" tIns="45720" rIns="91440" bIns="45720" numCol="1" spcCol="0" rtlCol="0" fromWordArt="0" anchor="ctr" anchorCtr="0" forceAA="0" compatLnSpc="1">
+                            <a:prstTxWarp prst="textNoShape">
+                              <a:avLst/>
+                            </a:prstTxWarp>
+                            <a:noAutofit/>
+                          </wps:bodyPr>
+                        </wps:wsp>
+                      </a:graphicData>
+                    </a:graphic>
+                  </wp:anchor>
+                </w:drawing>
+              </mc:Choice>
+              <mc:Fallback>
+                <w:pict>
+                  <v:rect w14:anchorId="37664DB3" id="Rechteck 2" o:spid="_x0000_s1026" style="position:absolute;margin-left:-5pt;margin-top:-1.35pt;width:328.15pt;height:11.9pt;z-index:-251637760;visibility:visible;mso-wrap-style:square;mso-wrap-distance-left:9pt;mso-wrap-distance-top:0;mso-wrap-distance-right:9pt;mso-wrap-distance-bottom:0;mso-position-horizontal:absolute;mso-position-horizontal-relative:text;mso-position-vertical:absolute;mso-position-vertical-relative:text;v-text-anchor:middle" o:gfxdata="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" fillcolor="#d6ebff" stroked="f" strokeweight="1pt">
+                    <v:fill color2="white [20]" angle="90" focus="100%" type="gradient">
+                      <o:fill v:ext="view" type="gradientUnscaled"/>
+                    </v:fill>
+                  </v:rect>
+                </w:pict>
+              </mc:Fallback>
+            </mc:AlternateContent>
+          </w:r>
+          <w:r>
+            <w:t>}</w:t>
+          </w:r>
+        </w:p>
+      </w:tc>
+      <w:tc>
+        <w:tcPr>
+          <w:tcW w:w="2386" w:type="dxa"/>
+          <w:vMerge/>
+        </w:tcPr>
+        <w:p>
+          <w:pPr>
+            <w:pStyle w:val="kopfzeileheadline"/>
+          </w:pPr>
+        </w:p>
+      </w:tc>
+    </w:tr>
+  </w:tbl>
+  <w:p>
+    <w:pPr>
+      <w:pStyle w:val="Kopfzeile"/>
+    </w:pPr>
+    <w:r>
+      <w:rPr>
+        <w:bCs/>
+        <w:noProof/>
+      </w:rPr>
+      <mc:AlternateContent>
+        <mc:Choice Requires="wps">
+          <w:drawing>
+            <wp:anchor distT="0" distB="0" distL="114300" distR="114300" simplePos="0" relativeHeight="251662336" behindDoc="1" locked="0" layoutInCell="1" allowOverlap="1" wp14:anchorId="17312575" wp14:editId="325514D3">
+              <wp:simplePos x="0" y="0"/>
+              <wp:positionH relativeFrom="column">
+                <wp:posOffset>18938</wp:posOffset>
+              </wp:positionH>
+              <wp:positionV relativeFrom="paragraph">
+                <wp:posOffset>-486410</wp:posOffset>
+              </wp:positionV>
+              <wp:extent cx="4167505" cy="151130"/>
+              <wp:effectExtent l="0" t="0" r="4445" b="1270"/>
+              <wp:wrapNone/>
+              <wp:docPr id="1130934981" name="Rechteck 2"/>
+              <wp:cNvGraphicFramePr/>
+              <a:graphic xmlns:a="http://schemas.openxmlformats.org/drawingml/2006/main">
+                <a:graphicData uri="http://schemas.microsoft.com/office/word/2010/wordprocessingShape">
+                  <wps:wsp>
+                    <wps:cNvSpPr/>
+                    <wps:spPr>
+                      <a:xfrm>
+                        <a:off x="0" y="0"/>
+                        <a:ext cx="4167505" cy="151130"/>
+                      </a:xfrm>
+                      <a:prstGeom prst="rect">
+                        <a:avLst/>
+                      </a:prstGeom>
+                      <a:gradFill>
+                        <a:gsLst>
+                          <a:gs pos="100000">
+                            <a:schemeClr val="accent1">
+                              <a:lumMod val="0"/>
+                              <a:lumOff val="100000"/>
+                            </a:schemeClr>
+                          </a:gs>
+                          <a:gs pos="0">
+                            <a:srgbClr val="002060"/>
+                          </a:gs>
+                        </a:gsLst>
+                        <a:lin ang="0" scaled="0"/>
+                      </a:gradFill>
+                      <a:ln>
+                        <a:noFill/>
+                      </a:ln>
+                    </wps:spPr>
+                    <wps:style>
+                      <a:lnRef idx="2">
+                        <a:schemeClr val="accent1">
+                          <a:shade val="15000"/>
+                        </a:schemeClr>
+                      </a:lnRef>
+                      <a:fillRef idx="1">
+                        <a:schemeClr val="accent1"/>
+                      </a:fillRef>
+                      <a:effectRef idx="0">
+                        <a:schemeClr val="accent1"/>
+                      </a:effectRef>
+                      <a:fontRef idx="minor">
+                        <a:schemeClr val="lt1"/>
+                      </a:fontRef>
+                    </wps:style>
+                    <wps:bodyPr rot="0" spcFirstLastPara="0" vertOverflow="overflow" horzOverflow="overflow" vert="horz" wrap="square" lIns="91440" tIns="45720" rIns="91440" bIns="45720" numCol="1" spcCol="0" rtlCol="0" fromWordArt="0" anchor="ctr" anchorCtr="0" forceAA="0" compatLnSpc="1">
+                      <a:prstTxWarp prst="textNoShape">
+                        <a:avLst/>
+                      </a:prstTxWarp>
+                      <a:noAutofit/>
+                    </wps:bodyPr>
+                  </wps:wsp>
+                </a:graphicData>
+              </a:graphic>
+            </wp:anchor>
+          </w:drawing>
+        </mc:Choice>
+        <mc:Fallback>
+          <w:pict>
+            <v:rect w14:anchorId="25C17176" id="Rechteck 2" o:spid="_x0000_s1026" style="position:absolute;margin-left:1.5pt;margin-top:-38.3pt;width:328.15pt;height:11.9pt;z-index:-251654144;visibility:visible;mso-wrap-style:square;mso-wrap-distance-left:9pt;mso-wrap-distance-top:0;mso-wrap-distance-right:9pt;mso-wrap-distance-bottom:0;mso-position-horizontal:absolute;mso-position-horizontal-relative:text;mso-position-vertical:absolute;mso-position-vertical-relative:text;v-text-anchor:middle" o:gfxdata="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" fillcolor="#002060" stroked="f" strokeweight="1pt">
+              <v:fill color2="white [20]" angle="90" focus="100%" type="gradient">
+                <o:fill v:ext="view" type="gradientUnscaled"/>
+              </v:fill>
+            </v:rect>
+          </w:pict>
+        </mc:Fallback>
+      </mc:AlternateContent>
+    </w:r>
+    <w:r>
+      <w:rPr>
+        <w:bCs/>
+        <w:noProof/>
+      </w:rPr>
+      <mc:AlternateContent>
+        <mc:Choice Requires="wps">
+          <w:drawing>
+            <wp:anchor distT="0" distB="0" distL="114300" distR="114300" simplePos="0" relativeHeight="251664384" behindDoc="1" locked="0" layoutInCell="1" allowOverlap="1" wp14:anchorId="3D7782ED" wp14:editId="5E12B28C">
+              <wp:simplePos x="0" y="0"/>
+              <wp:positionH relativeFrom="column">
+                <wp:posOffset>8890</wp:posOffset>
+              </wp:positionH>
+              <wp:positionV relativeFrom="paragraph">
+                <wp:posOffset>-324485</wp:posOffset>
+              </wp:positionV>
+              <wp:extent cx="4167505" cy="151130"/>
+              <wp:effectExtent l="0" t="0" r="4445" b="1270"/>
+              <wp:wrapNone/>
+              <wp:docPr id="1007399858" name="Rechteck 2"/>
+              <wp:cNvGraphicFramePr/>
+              <a:graphic xmlns:a="http://schemas.openxmlformats.org/drawingml/2006/main">
+                <a:graphicData uri="http://schemas.microsoft.com/office/word/2010/wordprocessingShape">
+                  <wps:wsp>
+                    <wps:cNvSpPr/>
+                    <wps:spPr>
+                      <a:xfrm>
+                        <a:off x="0" y="0"/>
+                        <a:ext cx="4167505" cy="151130"/>
+                      </a:xfrm>
+                      <a:prstGeom prst="rect">
+                        <a:avLst/>
+                      </a:prstGeom>
+                      <a:gradFill>
+                        <a:gsLst>
+                          <a:gs pos="100000">
+                            <a:schemeClr val="accent1">
+                              <a:lumMod val="0"/>
+                              <a:lumOff val="100000"/>
+                            </a:schemeClr>
+                          </a:gs>
+                          <a:gs pos="0">
+                            <a:srgbClr val="FF3333">
+                              <a:lumMod val="20000"/>
+                              <a:lumOff val="80000"/>
+                            </a:srgbClr>
+                          </a:gs>
+                        </a:gsLst>
+                        <a:lin ang="0" scaled="0"/>
+                      </a:gradFill>
+                      <a:ln>
+                        <a:noFill/>
+                      </a:ln>
+                    </wps:spPr>
+                    <wps:style>
+                      <a:lnRef idx="2">
+                        <a:schemeClr val="accent1">
+                          <a:shade val="15000"/>
+                        </a:schemeClr>
+                      </a:lnRef>
+                      <a:fillRef idx="1">
+                        <a:schemeClr val="accent1"/>
+                      </a:fillRef>
+                      <a:effectRef idx="0">
+                        <a:schemeClr val="accent1"/>
+                      </a:effectRef>
+                      <a:fontRef idx="minor">
+                        <a:schemeClr val="lt1"/>
+                      </a:fontRef>
+                    </wps:style>
+                    <wps:bodyPr rot="0" spcFirstLastPara="0" vertOverflow="overflow" horzOverflow="overflow" vert="horz" wrap="square" lIns="91440" tIns="45720" rIns="91440" bIns="45720" numCol="1" spcCol="0" rtlCol="0" fromWordArt="0" anchor="ctr" anchorCtr="0" forceAA="0" compatLnSpc="1">
+                      <a:prstTxWarp prst="textNoShape">
+                        <a:avLst/>
+                      </a:prstTxWarp>
+                      <a:noAutofit/>
+                    </wps:bodyPr>
+                  </wps:wsp>
+                </a:graphicData>
+              </a:graphic>
+            </wp:anchor>
+          </w:drawing>
+        </mc:Choice>
+        <mc:Fallback>
+          <w:pict>
+            <v:rect w14:anchorId="3568AB60" id="Rechteck 2" o:spid="_x0000_s1026" style="position:absolute;margin-left:.7pt;margin-top:-25.55pt;width:328.15pt;height:11.9pt;z-index:-251652096;visibility:visible;mso-wrap-style:square;mso-wrap-distance-left:9pt;mso-wrap-distance-top:0;mso-wrap-distance-right:9pt;mso-wrap-distance-bottom:0;mso-position-horizontal:absolute;mso-position-horizontal-relative:text;mso-position-vertical:absolute;mso-position-vertical-relative:text;v-text-anchor:middle" o:gfxdata="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" fillcolor="#ffd6d6" stroked="f" strokeweight="1pt">
+              <v:fill color2="white [20]" angle="90" focus="100%" type="gradient">
+                <o:fill v:ext="view" type="gradientUnscaled"/>
+              </v:fill>
+            </v:rect>
+          </w:pict>
+        </mc:Fallback>
+      </mc:AlternateContent>
+    </w:r>
+  </w:p>
+</w:hdr>
+</file>
+
+<file path=word/numbering.xml><?xml version="1.0" encoding="utf-8"?>
+<w:numbering xmlns:wpc="http://schemas.microsoft.com/office/word/2010/wordprocessingCanvas" xmlns:cx="http://schemas.microsoft.com/office/drawing/2014/chartex" xmlns:cx1="http://schemas.microsoft.com/office/drawing/2015/9/8/chartex" xmlns:cx2="http://schemas.microsoft.com/office/drawing/2015/10/21/chartex" xmlns:cx3="http://schemas.microsoft.com/office/drawing/2016/5/9/chartex" xmlns:cx4="http://schemas.microsoft.com/office/drawing/2016/5/10/chartex" xmlns:cx5="http://schemas.microsoft.com/office/drawing/2016/5/11/chartex" xmlns:cx6="http://schemas.microsoft.com/office/drawing/2016/5/12/chartex" xmlns:cx7="http://schemas.microsoft.com/office/drawing/2016/5/13/chartex" xmlns:cx8="http://schemas.microsoft.com/office/drawing/2016/5/14/chartex" xmlns:mc="http://schemas.openxmlformats.org/markup-compatibility/2006" xmlns:aink="http://schemas.microsoft.com/office/drawing/2016/ink" xmlns:am3d="http://schemas.microsoft.com/office/drawing/2017/model3d" xmlns:o="urn:schemas-microsoft-com:office:office" xmlns:oel="http://schemas.microsoft.com/office/2019/extlst" xmlns:r="http://schemas.openxmlformats.org/officeDocument/2006/relationships" xmlns:m="http://schemas.openxmlformats.org/officeDocument/2006/math" xmlns:v="urn:schemas-microsoft-com:vml" xmlns:wp14="http://schemas.microsoft.com/office/word/2010/wordprocessingDrawing" xmlns:wp="http://schemas.openxmlformats.org/drawingml/2006/wordprocessingDrawing" xmlns:w10="urn:schemas-microsoft-com:office:word" xmlns:w="http://schemas.openxmlformats.org/wordprocessingml/2006/main" xmlns:w14="http://schemas.microsoft.com/office/word/2010/wordml" xmlns:w15="http://schemas.microsoft.com/office/word/2012/wordml" xmlns:w16cex="http://schemas.microsoft.com/office/word/2018/wordml/cex" xmlns:w16cid="http://schemas.microsoft.com/office/word/2016/wordml/cid" xmlns:w16="http://schemas.microsoft.com/office/word/2018/wordml" xmlns:w16du="http://schemas.microsoft.com/office/word/2023/wordml/word16du" xmlns:w16sdtdh="http://schemas.microsoft.com/office/word/2020/wordml/sdtdatahash" xmlns:w16sdtfl="http://schemas.microsoft.com/office/word/2024/wordml/sdtformatlock" xmlns:w16se="http://schemas.microsoft.com/office/word/2015/wordml/symex" xmlns:wpg="http://schemas.microsoft.com/office/word/2010/wordprocessingGroup" xmlns:wpi="http://schemas.microsoft.com/office/word/2010/wordprocessingInk" xmlns:wne="http://schemas.microsoft.com/office/word/2006/wordml" xmlns:wps="http://schemas.microsoft.com/office/word/2010/wordprocessingShape" mc:Ignorable="w14 w15 w16se w16cid w16 w16cex w16sdtdh w16sdtfl w16du wp14">
+  <w:abstractNum w:abstractNumId="0" w15:restartNumberingAfterBreak="0">
+    <w:nsid w:val="110A6259"/>
+    <w:multiLevelType w:val="multilevel"/>
+    <w:tmpl w:val="6BC02BF0"/>
+    <w:lvl w:ilvl="0">
+      <w:start w:val="1"/>
+      <w:numFmt w:val="decimal"/>
+      <w:lvlText w:val="%1."/>
+      <w:lvlJc w:val="left"/>
+      <w:pPr>
+        <w:tabs>
+          <w:tab w:val="num" w:pos="720"/>
+        </w:tabs>
+        <w:ind w:left="720" w:hanging="360"/>
+      </w:pPr>
+    </w:lvl>
+    <w:lvl w:ilvl="1">
+      <w:start w:val="1"/>
+      <w:numFmt w:val="bullet"/>
+      <w:lvlText w:val="o"/>
+      <w:lvlJc w:val="left"/>
+      <w:pPr>
+        <w:tabs>
+          <w:tab w:val="num" w:pos="1440"/>
+        </w:tabs>
+        <w:ind w:left="1440" w:hanging="360"/>
+      </w:pPr>
+      <w:rPr>
+        <w:rFonts w:ascii="Courier New" w:hAnsi="Courier New" w:hint="default"/>
+        <w:sz w:val="20"/>
+      </w:rPr>
+    </w:lvl>
+    <w:lvl w:ilvl="2" w:tentative="1">
+      <w:start w:val="1"/>
+      <w:numFmt w:val="decimal"/>
+      <w:lvlText w:val="%3."/>
+      <w:lvlJc w:val="left"/>
+      <w:pPr>
+        <w:tabs>
+          <w:tab w:val="num" w:pos="2160"/>
+        </w:tabs>
+        <w:ind w:left="2160" w:hanging="360"/>
+      </w:pPr>
+    </w:lvl>
+    <w:lvl w:ilvl="3" w:tentative="1">
+      <w:start w:val="1"/>
+      <w:numFmt w:val="decimal"/>
+      <w:lvlText w:val="%4."/>
+      <w:lvlJc w:val="left"/>
+      <w:pPr>
+        <w:tabs>
+          <w:tab w:val="num" w:pos="2880"/>
+        </w:tabs>
+        <w:ind w:left="2880" w:hanging="360"/>
+      </w:pPr>
+    </w:lvl>
+    <w:lvl w:ilvl="4" w:tentative="1">
+      <w:start w:val="1"/>
+      <w:numFmt w:val="decimal"/>
+      <w:lvlText w:val="%5."/>
+      <w:lvlJc w:val="left"/>
+      <w:pPr>
+        <w:tabs>
+          <w:tab w:val="num" w:pos="3600"/>
+        </w:tabs>
+        <w:ind w:left="3600" w:hanging="360"/>
+      </w:pPr>
+    </w:lvl>
+    <w:lvl w:ilvl="5" w:tentative="1">
+      <w:start w:val="1"/>
+      <w:numFmt w:val="decimal"/>
+      <w:lvlText w:val="%6."/>
+      <w:lvlJc w:val="left"/>
+      <w:pPr>
+        <w:tabs>
+          <w:tab w:val="num" w:pos="4320"/>
+        </w:tabs>
+        <w:ind w:left="4320" w:hanging="360"/>
+      </w:pPr>
+    </w:lvl>
+    <w:lvl w:ilvl="6" w:tentative="1">
+      <w:start w:val="1"/>
+      <w:numFmt w:val="decimal"/>
+      <w:lvlText w:val="%7."/>
+      <w:lvlJc w:val="left"/>
+      <w:pPr>
+        <w:tabs>
+          <w:tab w:val="num" w:pos="5040"/>
+        </w:tabs>
+        <w:ind w:left="5040" w:hanging="360"/>
+      </w:pPr>
+    </w:lvl>
+    <w:lvl w:ilvl="7" w:tentative="1">
+      <w:start w:val="1"/>
+      <w:numFmt w:val="decimal"/>
+      <w:lvlText w:val="%8."/>
+      <w:lvlJc w:val="left"/>
+      <w:pPr>
+        <w:tabs>
+          <w:tab w:val="num" w:pos="5760"/>
+        </w:tabs>
+        <w:ind w:left="5760" w:hanging="360"/>
+      </w:pPr>
+    </w:lvl>
+    <w:lvl w:ilvl="8" w:tentative="1">
+      <w:start w:val="1"/>
+      <w:numFmt w:val="decimal"/>
+      <w:lvlText w:val="%9."/>
+      <w:lvlJc w:val="left"/>
+      <w:pPr>
+        <w:tabs>
+          <w:tab w:val="num" w:pos="6480"/>
+        </w:tabs>
+        <w:ind w:left="6480" w:hanging="360"/>
+      </w:pPr>
+    </w:lvl>
+  </w:abstractNum>
+  <w:abstractNum w:abstractNumId="1" w15:restartNumberingAfterBreak="0">
+    <w:nsid w:val="137056DB"/>
+    <w:multiLevelType w:val="multilevel"/>
+    <w:tmpl w:val="8A729DB0"/>
+    <w:lvl w:ilvl="0">
+      <w:start w:val="1"/>
+      <w:numFmt w:val="decimal"/>
+      <w:lvlText w:val="%1."/>
+      <w:lvlJc w:val="left"/>
+      <w:pPr>
+        <w:tabs>
+          <w:tab w:val="num" w:pos="720"/>
+        </w:tabs>
+        <w:ind w:left="720" w:hanging="360"/>
+      </w:pPr>
+    </w:lvl>
+    <w:lvl w:ilvl="1" w:tentative="1">
+      <w:start w:val="1"/>
+      <w:numFmt w:val="decimal"/>
+      <w:lvlText w:val="%2."/>
+      <w:lvlJc w:val="left"/>
+      <w:pPr>
+        <w:tabs>
+          <w:tab w:val="num" w:pos="1440"/>
+        </w:tabs>
+        <w:ind w:left="1440" w:hanging="360"/>
+      </w:pPr>
+    </w:lvl>
+    <w:lvl w:ilvl="2" w:tentative="1">
+      <w:start w:val="1"/>
+      <w:numFmt w:val="decimal"/>
+      <w:lvlText w:val="%3."/>
+      <w:lvlJc w:val="left"/>
+      <w:pPr>
+        <w:tabs>
+          <w:tab w:val="num" w:pos="2160"/>
+        </w:tabs>
+        <w:ind w:left="2160" w:hanging="360"/>
+      </w:pPr>
+    </w:lvl>
+    <w:lvl w:ilvl="3" w:tentative="1">
+      <w:start w:val="1"/>
+      <w:numFmt w:val="decimal"/>
+      <w:lvlText w:val="%4."/>
+      <w:lvlJc w:val="left"/>
+      <w:pPr>
+        <w:tabs>
+          <w:tab w:val="num" w:pos="2880"/>
+        </w:tabs>
+        <w:ind w:left="2880" w:hanging="360"/>
+      </w:pPr>
+    </w:lvl>
+    <w:lvl w:ilvl="4" w:tentative="1">
+      <w:start w:val="1"/>
+      <w:numFmt w:val="decimal"/>
+      <w:lvlText w:val="%5."/>
+      <w:lvlJc w:val="left"/>
+      <w:pPr>
+        <w:tabs>
+          <w:tab w:val="num" w:pos="3600"/>
+        </w:tabs>
+        <w:ind w:left="3600" w:hanging="360"/>
+      </w:pPr>
+    </w:lvl>
+    <w:lvl w:ilvl="5" w:tentative="1">
+      <w:start w:val="1"/>
+      <w:numFmt w:val="decimal"/>
+      <w:lvlText w:val="%6."/>
+      <w:lvlJc w:val="left"/>
+      <w:pPr>
+        <w:tabs>
+          <w:tab w:val="num" w:pos="4320"/>
+        </w:tabs>
+        <w:ind w:left="4320" w:hanging="360"/>
+      </w:pPr>
+    </w:lvl>
+    <w:lvl w:ilvl="6" w:tentative="1">
+      <w:start w:val="1"/>
+      <w:numFmt w:val="decimal"/>
+      <w:lvlText w:val="%7."/>
+      <w:lvlJc w:val="left"/>
+      <w:pPr>
+        <w:tabs>
+          <w:tab w:val="num" w:pos="5040"/>
+        </w:tabs>
+        <w:ind w:left="5040" w:hanging="360"/>
+      </w:pPr>
+    </w:lvl>
+    <w:lvl w:ilvl="7" w:tentative="1">
+      <w:start w:val="1"/>
+      <w:numFmt w:val="decimal"/>
+      <w:lvlText w:val="%8."/>
+      <w:lvlJc w:val="left"/>
+      <w:pPr>
+        <w:tabs>
+          <w:tab w:val="num" w:pos="5760"/>
+        </w:tabs>
+        <w:ind w:left="5760" w:hanging="360"/>
+      </w:pPr>
+    </w:lvl>
+    <w:lvl w:ilvl="8" w:tentative="1">
+      <w:start w:val="1"/>
+      <w:numFmt w:val="decimal"/>
+      <w:lvlText w:val="%9."/>
+      <w:lvlJc w:val="left"/>
+      <w:pPr>
+        <w:tabs>
+          <w:tab w:val="num" w:pos="6480"/>
+        </w:tabs>
+        <w:ind w:left="6480" w:hanging="360"/>
+      </w:pPr>
+    </w:lvl>
+  </w:abstractNum>
+  <w:abstractNum w:abstractNumId="2" w15:restartNumberingAfterBreak="0">
+    <w:nsid w:val="1F0B1256"/>
+    <w:multiLevelType w:val="multilevel"/>
+    <w:tmpl w:val="54D62CA0"/>
+    <w:lvl w:ilvl="0">
+      <w:start w:val="1"/>
+      <w:numFmt w:val="decimal"/>
+      <w:lvlText w:val="%1."/>
+      <w:lvlJc w:val="left"/>
+      <w:pPr>
+        <w:tabs>
+          <w:tab w:val="num" w:pos="720"/>
+        </w:tabs>
+        <w:ind w:left="720" w:hanging="360"/>
+      </w:pPr>
+    </w:lvl>
+    <w:lvl w:ilvl="1" w:tentative="1">
+      <w:start w:val="1"/>
+      <w:numFmt w:val="decimal"/>
+      <w:lvlText w:val="%2."/>
+      <w:lvlJc w:val="left"/>
+      <w:pPr>
+        <w:tabs>
+          <w:tab w:val="num" w:pos="1440"/>
+        </w:tabs>
+        <w:ind w:left="1440" w:hanging="360"/>
+      </w:pPr>
+    </w:lvl>
+    <w:lvl w:ilvl="2" w:tentative="1">
+      <w:start w:val="1"/>
+      <w:numFmt w:val="decimal"/>
+      <w:lvlText w:val="%3."/>
+      <w:lvlJc w:val="left"/>
+      <w:pPr>
+        <w:tabs>
+          <w:tab w:val="num" w:pos="2160"/>
+        </w:tabs>
+        <w:ind w:left="2160" w:hanging="360"/>
+      </w:pPr>
+    </w:lvl>
+    <w:lvl w:ilvl="3" w:tentative="1">
+      <w:start w:val="1"/>
+      <w:numFmt w:val="decimal"/>
+      <w:lvlText w:val="%4."/>
+      <w:lvlJc w:val="left"/>
+      <w:pPr>
+        <w:tabs>
+          <w:tab w:val="num" w:pos="2880"/>
+        </w:tabs>
+        <w:ind w:left="2880" w:hanging="360"/>
+      </w:pPr>
+    </w:lvl>
+    <w:lvl w:ilvl="4" w:tentative="1">
+      <w:start w:val="1"/>
+      <w:numFmt w:val="decimal"/>
+      <w:lvlText w:val="%5."/>
+      <w:lvlJc w:val="left"/>
+      <w:pPr>
+        <w:tabs>
+          <w:tab w:val="num" w:pos="3600"/>
+        </w:tabs>
+        <w:ind w:left="3600" w:hanging="360"/>
+      </w:pPr>
+    </w:lvl>
+    <w:lvl w:ilvl="5" w:tentative="1">
+      <w:start w:val="1"/>
+      <w:numFmt w:val="decimal"/>
+      <w:lvlText w:val="%6."/>
+      <w:lvlJc w:val="left"/>
+      <w:pPr>
+        <w:tabs>
+          <w:tab w:val="num" w:pos="4320"/>
+        </w:tabs>
+        <w:ind w:left="4320" w:hanging="360"/>
+      </w:pPr>
+    </w:lvl>
+    <w:lvl w:ilvl="6" w:tentative="1">
+      <w:start w:val="1"/>
+      <w:numFmt w:val="decimal"/>
+      <w:lvlText w:val="%7."/>
+      <w:lvlJc w:val="left"/>
+      <w:pPr>
+        <w:tabs>
+          <w:tab w:val="num" w:pos="5040"/>
+        </w:tabs>
+        <w:ind w:left="5040" w:hanging="360"/>
+      </w:pPr>
+    </w:lvl>
+    <w:lvl w:ilvl="7" w:tentative="1">
+      <w:start w:val="1"/>
+      <w:numFmt w:val="decimal"/>
+      <w:lvlText w:val="%8."/>
+      <w:lvlJc w:val="left"/>
+      <w:pPr>
+        <w:tabs>
+          <w:tab w:val="num" w:pos="5760"/>
+        </w:tabs>
+        <w:ind w:left="5760" w:hanging="360"/>
+      </w:pPr>
+    </w:lvl>
+    <w:lvl w:ilvl="8" w:tentative="1">
+      <w:start w:val="1"/>
+      <w:numFmt w:val="decimal"/>
+      <w:lvlText w:val="%9."/>
+      <w:lvlJc w:val="left"/>
+      <w:pPr>
+        <w:tabs>
+          <w:tab w:val="num" w:pos="6480"/>
+        </w:tabs>
+        <w:ind w:left="6480" w:hanging="360"/>
+      </w:pPr>
+    </w:lvl>
+  </w:abstractNum>
+  <w:abstractNum w:abstractNumId="3" w15:restartNumberingAfterBreak="0">
+    <w:nsid w:val="26357FCF"/>
+    <w:multiLevelType w:val="multilevel"/>
+    <w:tmpl w:val="059EEBE6"/>
+    <w:lvl w:ilvl="0">
+      <w:start w:val="1"/>
+      <w:numFmt w:val="decimal"/>
+      <w:lvlText w:val="%1."/>
+      <w:lvlJc w:val="left"/>
+      <w:pPr>
+        <w:tabs>
+          <w:tab w:val="num" w:pos="720"/>
+        </w:tabs>
+        <w:ind w:left="720" w:hanging="360"/>
+      </w:pPr>
+    </w:lvl>
+    <w:lvl w:ilvl="1" w:tentative="1">
+      <w:start w:val="1"/>
+      <w:numFmt w:val="decimal"/>
+      <w:lvlText w:val="%2."/>
+      <w:lvlJc w:val="left"/>
+      <w:pPr>
+        <w:tabs>
+          <w:tab w:val="num" w:pos="1440"/>
+        </w:tabs>
+        <w:ind w:left="1440" w:hanging="360"/>
+      </w:pPr>
+    </w:lvl>
+    <w:lvl w:ilvl="2" w:tentative="1">
+      <w:start w:val="1"/>
+      <w:numFmt w:val="decimal"/>
+      <w:lvlText w:val="%3."/>
+      <w:lvlJc w:val="left"/>
+      <w:pPr>
+        <w:tabs>
+          <w:tab w:val="num" w:pos="2160"/>
+        </w:tabs>
+        <w:ind w:left="2160" w:hanging="360"/>
+      </w:pPr>
+    </w:lvl>
+    <w:lvl w:ilvl="3" w:tentative="1">
+      <w:start w:val="1"/>
+      <w:numFmt w:val="decimal"/>
+      <w:lvlText w:val="%4."/>
+      <w:lvlJc w:val="left"/>
+      <w:pPr>
+        <w:tabs>
+          <w:tab w:val="num" w:pos="2880"/>
+        </w:tabs>
+        <w:ind w:left="2880" w:hanging="360"/>
+      </w:pPr>
+    </w:lvl>
+    <w:lvl w:ilvl="4" w:tentative="1">
+      <w:start w:val="1"/>
+      <w:numFmt w:val="decimal"/>
+      <w:lvlText w:val="%5."/>
+      <w:lvlJc w:val="left"/>
+      <w:pPr>
+        <w:tabs>
+          <w:tab w:val="num" w:pos="3600"/>
+        </w:tabs>
+        <w:ind w:left="3600" w:hanging="360"/>
+      </w:pPr>
+    </w:lvl>
+    <w:lvl w:ilvl="5" w:tentative="1">
+      <w:start w:val="1"/>
+      <w:numFmt w:val="decimal"/>
+      <w:lvlText w:val="%6."/>
+      <w:lvlJc w:val="left"/>
+      <w:pPr>
+        <w:tabs>
+          <w:tab w:val="num" w:pos="4320"/>
+        </w:tabs>
+        <w:ind w:left="4320" w:hanging="360"/>
+      </w:pPr>
+    </w:lvl>
+    <w:lvl w:ilvl="6" w:tentative="1">
+      <w:start w:val="1"/>
+      <w:numFmt w:val="decimal"/>
+      <w:lvlText w:val="%7."/>
+      <w:lvlJc w:val="left"/>
+      <w:pPr>
+        <w:tabs>
+          <w:tab w:val="num" w:pos="5040"/>
+        </w:tabs>
+        <w:ind w:left="5040" w:hanging="360"/>
+      </w:pPr>
+    </w:lvl>
+    <w:lvl w:ilvl="7" w:tentative="1">
+      <w:start w:val="1"/>
+      <w:numFmt w:val="decimal"/>
+      <w:lvlText w:val="%8."/>
+      <w:lvlJc w:val="left"/>
+      <w:pPr>
+        <w:tabs>
+          <w:tab w:val="num" w:pos="5760"/>
+        </w:tabs>
+        <w:ind w:left="5760" w:hanging="360"/>
+      </w:pPr>
+    </w:lvl>
+    <w:lvl w:ilvl="8" w:tentative="1">
+      <w:start w:val="1"/>
+      <w:numFmt w:val="decimal"/>
+      <w:lvlText w:val="%9."/>
+      <w:lvlJc w:val="left"/>
+      <w:pPr>
+        <w:tabs>
+          <w:tab w:val="num" w:pos="6480"/>
+        </w:tabs>
+        <w:ind w:left="6480" w:hanging="360"/>
+      </w:pPr>
+    </w:lvl>
+  </w:abstractNum>
+  <w:abstractNum w:abstractNumId="4" w15:restartNumberingAfterBreak="0">
+    <w:nsid w:val="31DC05A0"/>
+    <w:multiLevelType w:val="multilevel"/>
+    <w:tmpl w:val="ECDC37B6"/>
+    <w:lvl w:ilvl="0">
+      <w:start w:val="1"/>
+      <w:numFmt w:val="decimal"/>
+      <w:lvlText w:val="%1."/>
+      <w:lvlJc w:val="left"/>
+      <w:pPr>
+        <w:tabs>
+          <w:tab w:val="num" w:pos="720"/>
+        </w:tabs>
+        <w:ind w:left="720" w:hanging="360"/>
+      </w:pPr>
+    </w:lvl>
+    <w:lvl w:ilvl="1" w:tentative="1">
+      <w:start w:val="1"/>
+      <w:numFmt w:val="decimal"/>
+      <w:lvlText w:val="%2."/>
+      <w:lvlJc w:val="left"/>
+      <w:pPr>
+        <w:tabs>
+          <w:tab w:val="num" w:pos="1440"/>
+        </w:tabs>
+        <w:ind w:left="1440" w:hanging="360"/>
+      </w:pPr>
+    </w:lvl>
+    <w:lvl w:ilvl="2" w:tentative="1">
+      <w:start w:val="1"/>
+      <w:numFmt w:val="decimal"/>
+      <w:lvlText w:val="%3."/>
+      <w:lvlJc w:val="left"/>
+      <w:pPr>
+        <w:tabs>
+          <w:tab w:val="num" w:pos="2160"/>
+        </w:tabs>
+        <w:ind w:left="2160" w:hanging="360"/>
+      </w:pPr>
+    </w:lvl>
+    <w:lvl w:ilvl="3" w:tentative="1">
+      <w:start w:val="1"/>
+      <w:numFmt w:val="decimal"/>
+      <w:lvlText w:val="%4."/>
+      <w:lvlJc w:val="left"/>
+      <w:pPr>
+        <w:tabs>
+          <w:tab w:val="num" w:pos="2880"/>
+        </w:tabs>
+        <w:ind w:left="2880" w:hanging="360"/>
+      </w:pPr>
+    </w:lvl>
+    <w:lvl w:ilvl="4" w:tentative="1">
+      <w:start w:val="1"/>
+      <w:numFmt w:val="decimal"/>
+      <w:lvlText w:val="%5."/>
+      <w:lvlJc w:val="left"/>
+      <w:pPr>
+        <w:tabs>
+          <w:tab w:val="num" w:pos="3600"/>
+        </w:tabs>
+        <w:ind w:left="3600" w:hanging="360"/>
+      </w:pPr>
+    </w:lvl>
+    <w:lvl w:ilvl="5" w:tentative="1">
+      <w:start w:val="1"/>
+      <w:numFmt w:val="decimal"/>
+      <w:lvlText w:val="%6."/>
+      <w:lvlJc w:val="left"/>
+      <w:pPr>
+        <w:tabs>
+          <w:tab w:val="num" w:pos="4320"/>
+        </w:tabs>
+        <w:ind w:left="4320" w:hanging="360"/>
+      </w:pPr>
+    </w:lvl>
+    <w:lvl w:ilvl="6" w:tentative="1">
+      <w:start w:val="1"/>
+      <w:numFmt w:val="decimal"/>
+      <w:lvlText w:val="%7."/>
+      <w:lvlJc w:val="left"/>
+      <w:pPr>
+        <w:tabs>
+          <w:tab w:val="num" w:pos="5040"/>
+        </w:tabs>
+        <w:ind w:left="5040" w:hanging="360"/>
+      </w:pPr>
+    </w:lvl>
+    <w:lvl w:ilvl="7" w:tentative="1">
+      <w:start w:val="1"/>
+      <w:numFmt w:val="decimal"/>
+      <w:lvlText w:val="%8."/>
+      <w:lvlJc w:val="left"/>
+      <w:pPr>
+        <w:tabs>
+          <w:tab w:val="num" w:pos="5760"/>
+        </w:tabs>
+        <w:ind w:left="5760" w:hanging="360"/>
+      </w:pPr>
+    </w:lvl>
+    <w:lvl w:ilvl="8" w:tentative="1">
+      <w:start w:val="1"/>
+      <w:numFmt w:val="decimal"/>
+      <w:lvlText w:val="%9."/>
+      <w:lvlJc w:val="left"/>
+      <w:pPr>
+        <w:tabs>
+          <w:tab w:val="num" w:pos="6480"/>
+        </w:tabs>
+        <w:ind w:left="6480" w:hanging="360"/>
+      </w:pPr>
+    </w:lvl>
+  </w:abstractNum>
+  <w:abstractNum w:abstractNumId="5" w15:restartNumberingAfterBreak="0">
+    <w:nsid w:val="49ED4829"/>
+    <w:multiLevelType w:val="multilevel"/>
+    <w:tmpl w:val="197AD70E"/>
+    <w:lvl w:ilvl="0">
+      <w:start w:val="1"/>
+      <w:numFmt w:val="decimal"/>
+      <w:lvlText w:val="%1."/>
+      <w:lvlJc w:val="left"/>
+      <w:pPr>
+        <w:tabs>
+          <w:tab w:val="num" w:pos="720"/>
+        </w:tabs>
+        <w:ind w:left="720" w:hanging="360"/>
+      </w:pPr>
+    </w:lvl>
+    <w:lvl w:ilvl="1" w:tentative="1">
+      <w:start w:val="1"/>
+      <w:numFmt w:val="decimal"/>
+      <w:lvlText w:val="%2."/>
+      <w:lvlJc w:val="left"/>
+      <w:pPr>
+        <w:tabs>
+          <w:tab w:val="num" w:pos="1440"/>
+        </w:tabs>
+        <w:ind w:left="1440" w:hanging="360"/>
+      </w:pPr>
+    </w:lvl>
+    <w:lvl w:ilvl="2" w:tentative="1">
+      <w:start w:val="1"/>
+      <w:numFmt w:val="decimal"/>
+      <w:lvlText w:val="%3."/>
+      <w:lvlJc w:val="left"/>
+      <w:pPr>
+        <w:tabs>
+          <w:tab w:val="num" w:pos="2160"/>
+        </w:tabs>
+        <w:ind w:left="2160" w:hanging="360"/>
+      </w:pPr>
+    </w:lvl>
+    <w:lvl w:ilvl="3" w:tentative="1">
+      <w:start w:val="1"/>
+      <w:numFmt w:val="decimal"/>
+      <w:lvlText w:val="%4."/>
+      <w:lvlJc w:val="left"/>
+      <w:pPr>
+        <w:tabs>
+          <w:tab w:val="num" w:pos="2880"/>
+        </w:tabs>
+        <w:ind w:left="2880" w:hanging="360"/>
+      </w:pPr>
+    </w:lvl>
+    <w:lvl w:ilvl="4" w:tentative="1">
+      <w:start w:val="1"/>
+      <w:numFmt w:val="decimal"/>
+      <w:lvlText w:val="%5."/>
+      <w:lvlJc w:val="left"/>
+      <w:pPr>
+        <w:tabs>
+          <w:tab w:val="num" w:pos="3600"/>
+        </w:tabs>
+        <w:ind w:left="3600" w:hanging="360"/>
+      </w:pPr>
+    </w:lvl>
+    <w:lvl w:ilvl="5" w:tentative="1">
+      <w:start w:val="1"/>
+      <w:numFmt w:val="decimal"/>
+      <w:lvlText w:val="%6."/>
+      <w:lvlJc w:val="left"/>
+      <w:pPr>
+        <w:tabs>
+          <w:tab w:val="num" w:pos="4320"/>
+        </w:tabs>
+        <w:ind w:left="4320" w:hanging="360"/>
+      </w:pPr>
+    </w:lvl>
+    <w:lvl w:ilvl="6" w:tentative="1">
+      <w:start w:val="1"/>
+      <w:numFmt w:val="decimal"/>
+      <w:lvlText w:val="%7."/>
+      <w:lvlJc w:val="left"/>
+      <w:pPr>
+        <w:tabs>
+          <w:tab w:val="num" w:pos="5040"/>
+        </w:tabs>
+        <w:ind w:left="5040" w:hanging="360"/>
+      </w:pPr>
+    </w:lvl>
+    <w:lvl w:ilvl="7" w:tentative="1">
+      <w:start w:val="1"/>
+      <w:numFmt w:val="decimal"/>
+      <w:lvlText w:val="%8."/>
+      <w:lvlJc w:val="left"/>
+      <w:pPr>
+        <w:tabs>
+          <w:tab w:val="num" w:pos="5760"/>
+        </w:tabs>
+        <w:ind w:left="5760" w:hanging="360"/>
+      </w:pPr>
+    </w:lvl>
+    <w:lvl w:ilvl="8" w:tentative="1">
+      <w:start w:val="1"/>
+      <w:numFmt w:val="decimal"/>
+      <w:lvlText w:val="%9."/>
+      <w:lvlJc w:val="left"/>
+      <w:pPr>
+        <w:tabs>
+          <w:tab w:val="num" w:pos="6480"/>
+        </w:tabs>
+        <w:ind w:left="6480" w:hanging="360"/>
+      </w:pPr>
+    </w:lvl>
+  </w:abstractNum>
+  <w:abstractNum w:abstractNumId="6" w15:restartNumberingAfterBreak="0">
+    <w:nsid w:val="59FA2220"/>
+    <w:multiLevelType w:val="multilevel"/>
+    <w:tmpl w:val="A65A5998"/>
+    <w:lvl w:ilvl="0">
+      <w:start w:val="1"/>
+      <w:numFmt w:val="decimal"/>
+      <w:lvlText w:val="%1."/>
+      <w:lvlJc w:val="left"/>
+      <w:pPr>
+        <w:tabs>
+          <w:tab w:val="num" w:pos="720"/>
+        </w:tabs>
+        <w:ind w:left="720" w:hanging="360"/>
+      </w:pPr>
+    </w:lvl>
+    <w:lvl w:ilvl="1">
+      <w:start w:val="1"/>
+      <w:numFmt w:val="bullet"/>
+      <w:lvlText w:val="o"/>
+      <w:lvlJc w:val="left"/>
+      <w:pPr>
+        <w:tabs>
+          <w:tab w:val="num" w:pos="1440"/>
+        </w:tabs>
+        <w:ind w:left="1440" w:hanging="360"/>
+      </w:pPr>
+      <w:rPr>
+        <w:rFonts w:ascii="Courier New" w:hAnsi="Courier New" w:hint="default"/>
+        <w:sz w:val="20"/>
+      </w:rPr>
+    </w:lvl>
+    <w:lvl w:ilvl="2" w:tentative="1">
+      <w:start w:val="1"/>
+      <w:numFmt w:val="decimal"/>
+      <w:lvlText w:val="%3."/>
+      <w:lvlJc w:val="left"/>
+      <w:pPr>
+        <w:tabs>
+          <w:tab w:val="num" w:pos="2160"/>
+        </w:tabs>
+        <w:ind w:left="2160" w:hanging="360"/>
+      </w:pPr>
+    </w:lvl>
+    <w:lvl w:ilvl="3" w:tentative="1">
+      <w:start w:val="1"/>
+      <w:numFmt w:val="decimal"/>
+      <w:lvlText w:val="%4."/>
+      <w:lvlJc w:val="left"/>
+      <w:pPr>
+        <w:tabs>
+          <w:tab w:val="num" w:pos="2880"/>
+        </w:tabs>
+        <w:ind w:left="2880" w:hanging="360"/>
+      </w:pPr>
+    </w:lvl>
+    <w:lvl w:ilvl="4" w:tentative="1">
+      <w:start w:val="1"/>
+      <w:numFmt w:val="decimal"/>
+      <w:lvlText w:val="%5."/>
+      <w:lvlJc w:val="left"/>
+      <w:pPr>
+        <w:tabs>
+          <w:tab w:val="num" w:pos="3600"/>
+        </w:tabs>
+        <w:ind w:left="3600" w:hanging="360"/>
+      </w:pPr>
+    </w:lvl>
+    <w:lvl w:ilvl="5" w:tentative="1">
+      <w:start w:val="1"/>
+      <w:numFmt w:val="decimal"/>
+      <w:lvlText w:val="%6."/>
+      <w:lvlJc w:val="left"/>
+      <w:pPr>
+        <w:tabs>
+          <w:tab w:val="num" w:pos="4320"/>
+        </w:tabs>
+        <w:ind w:left="4320" w:hanging="360"/>
+      </w:pPr>
+    </w:lvl>
+    <w:lvl w:ilvl="6" w:tentative="1">
+      <w:start w:val="1"/>
+      <w:numFmt w:val="decimal"/>
+      <w:lvlText w:val="%7."/>
+      <w:lvlJc w:val="left"/>
+      <w:pPr>
+        <w:tabs>
+          <w:tab w:val="num" w:pos="5040"/>
+        </w:tabs>
+        <w:ind w:left="5040" w:hanging="360"/>
+      </w:pPr>
+    </w:lvl>
+    <w:lvl w:ilvl="7" w:tentative="1">
+      <w:start w:val="1"/>
+      <w:numFmt w:val="decimal"/>
+      <w:lvlText w:val="%8."/>
+      <w:lvlJc w:val="left"/>
+      <w:pPr>
+        <w:tabs>
+          <w:tab w:val="num" w:pos="5760"/>
+        </w:tabs>
+        <w:ind w:left="5760" w:hanging="360"/>
+      </w:pPr>
+    </w:lvl>
+    <w:lvl w:ilvl="8" w:tentative="1">
+      <w:start w:val="1"/>
+      <w:numFmt w:val="decimal"/>
+      <w:lvlText w:val="%9."/>
+      <w:lvlJc w:val="left"/>
+      <w:pPr>
+        <w:tabs>
+          <w:tab w:val="num" w:pos="6480"/>
+        </w:tabs>
+        <w:ind w:left="6480" w:hanging="360"/>
+      </w:pPr>
+    </w:lvl>
+  </w:abstractNum>
+  <w:abstractNum w:abstractNumId="7" w15:restartNumberingAfterBreak="0">
+    <w:nsid w:val="625402DB"/>
+    <w:multiLevelType w:val="multilevel"/>
+    <w:tmpl w:val="6534FBAC"/>
+    <w:lvl w:ilvl="0">
+      <w:start w:val="1"/>
+      <w:numFmt w:val="decimal"/>
+      <w:lvlText w:val="%1."/>
+      <w:lvlJc w:val="left"/>
+      <w:pPr>
+        <w:tabs>
+          <w:tab w:val="num" w:pos="720"/>
+        </w:tabs>
+        <w:ind w:left="720" w:hanging="360"/>
+      </w:pPr>
+    </w:lvl>
+    <w:lvl w:ilvl="1" w:tentative="1">
+      <w:start w:val="1"/>
+      <w:numFmt w:val="decimal"/>
+      <w:lvlText w:val="%2."/>
+      <w:lvlJc w:val="left"/>
+      <w:pPr>
+        <w:tabs>
+          <w:tab w:val="num" w:pos="1440"/>
+        </w:tabs>
+        <w:ind w:left="1440" w:hanging="360"/>
+      </w:pPr>
+    </w:lvl>
+    <w:lvl w:ilvl="2" w:tentative="1">
+      <w:start w:val="1"/>
+      <w:numFmt w:val="decimal"/>
+      <w:lvlText w:val="%3."/>
+      <w:lvlJc w:val="left"/>
+      <w:pPr>
+        <w:tabs>
+          <w:tab w:val="num" w:pos="2160"/>
+        </w:tabs>
+        <w:ind w:left="2160" w:hanging="360"/>
+      </w:pPr>
+    </w:lvl>
+    <w:lvl w:ilvl="3" w:tentative="1">
+      <w:start w:val="1"/>
+      <w:numFmt w:val="decimal"/>
+      <w:lvlText w:val="%4."/>
+      <w:lvlJc w:val="left"/>
+      <w:pPr>
+        <w:tabs>
+          <w:tab w:val="num" w:pos="2880"/>
+        </w:tabs>
+        <w:ind w:left="2880" w:hanging="360"/>
+      </w:pPr>
+    </w:lvl>
+    <w:lvl w:ilvl="4" w:tentative="1">
+      <w:start w:val="1"/>
+      <w:numFmt w:val="decimal"/>
+      <w:lvlText w:val="%5."/>
+      <w:lvlJc w:val="left"/>
+      <w:pPr>
+        <w:tabs>
+          <w:tab w:val="num" w:pos="3600"/>
+        </w:tabs>
+        <w:ind w:left="3600" w:hanging="360"/>
+      </w:pPr>
+    </w:lvl>
+    <w:lvl w:ilvl="5" w:tentative="1">
+      <w:start w:val="1"/>
+      <w:numFmt w:val="decimal"/>
+      <w:lvlText w:val="%6."/>
+      <w:lvlJc w:val="left"/>
+      <w:pPr>
+        <w:tabs>
+          <w:tab w:val="num" w:pos="4320"/>
+        </w:tabs>
+        <w:ind w:left="4320" w:hanging="360"/>
+      </w:pPr>
+    </w:lvl>
+    <w:lvl w:ilvl="6" w:tentative="1">
+      <w:start w:val="1"/>
+      <w:numFmt w:val="decimal"/>
+      <w:lvlText w:val="%7."/>
+      <w:lvlJc w:val="left"/>
+      <w:pPr>
+        <w:tabs>
+          <w:tab w:val="num" w:pos="5040"/>
+        </w:tabs>
+        <w:ind w:left="5040" w:hanging="360"/>
+      </w:pPr>
+    </w:lvl>
+    <w:lvl w:ilvl="7" w:tentative="1">
+      <w:start w:val="1"/>
+      <w:numFmt w:val="decimal"/>
+      <w:lvlText w:val="%8."/>
+      <w:lvlJc w:val="left"/>
+      <w:pPr>
+        <w:tabs>
+          <w:tab w:val="num" w:pos="5760"/>
+        </w:tabs>
+        <w:ind w:left="5760" w:hanging="360"/>
+      </w:pPr>
+    </w:lvl>
+    <w:lvl w:ilvl="8" w:tentative="1">
+      <w:start w:val="1"/>
+      <w:numFmt w:val="decimal"/>
+      <w:lvlText w:val="%9."/>
+      <w:lvlJc w:val="left"/>
+      <w:pPr>
+        <w:tabs>
+          <w:tab w:val="num" w:pos="6480"/>
+        </w:tabs>
+        <w:ind w:left="6480" w:hanging="360"/>
+      </w:pPr>
+    </w:lvl>
+  </w:abstractNum>
+  <w:abstractNum w:abstractNumId="8" w15:restartNumberingAfterBreak="0">
+    <w:nsid w:val="64B372E3"/>
+    <w:multiLevelType w:val="multilevel"/>
+    <w:tmpl w:val="8482DEC0"/>
+    <w:lvl w:ilvl="0">
+      <w:start w:val="1"/>
+      <w:numFmt w:val="decimal"/>
+      <w:lvlText w:val="%1."/>
+      <w:lvlJc w:val="left"/>
+      <w:pPr>
+        <w:tabs>
+          <w:tab w:val="num" w:pos="720"/>
+        </w:tabs>
+        <w:ind w:left="720" w:hanging="360"/>
+      </w:pPr>
+    </w:lvl>
+    <w:lvl w:ilvl="1" w:tentative="1">
+      <w:start w:val="1"/>
+      <w:numFmt w:val="decimal"/>
+      <w:lvlText w:val="%2."/>
+      <w:lvlJc w:val="left"/>
+      <w:pPr>
+        <w:tabs>
+          <w:tab w:val="num" w:pos="1440"/>
+        </w:tabs>
+        <w:ind w:left="1440" w:hanging="360"/>
+      </w:pPr>
+    </w:lvl>
+    <w:lvl w:ilvl="2" w:tentative="1">
+      <w:start w:val="1"/>
+      <w:numFmt w:val="decimal"/>
+      <w:lvlText w:val="%3."/>
+      <w:lvlJc w:val="left"/>
+      <w:pPr>
+        <w:tabs>
+          <w:tab w:val="num" w:pos="2160"/>
+        </w:tabs>
+        <w:ind w:left="2160" w:hanging="360"/>
+      </w:pPr>
+    </w:lvl>
+    <w:lvl w:ilvl="3" w:tentative="1">
+      <w:start w:val="1"/>
+      <w:numFmt w:val="decimal"/>
+      <w:lvlText w:val="%4."/>
+      <w:lvlJc w:val="left"/>
+      <w:pPr>
+        <w:tabs>
+          <w:tab w:val="num" w:pos="2880"/>
+        </w:tabs>
+        <w:ind w:left="2880" w:hanging="360"/>
+      </w:pPr>
+    </w:lvl>
+    <w:lvl w:ilvl="4" w:tentative="1">
+      <w:start w:val="1"/>
+      <w:numFmt w:val="decimal"/>
+      <w:lvlText w:val="%5."/>
+      <w:lvlJc w:val="left"/>
+      <w:pPr>
+        <w:tabs>
+          <w:tab w:val="num" w:pos="3600"/>
+        </w:tabs>
+        <w:ind w:left="3600" w:hanging="360"/>
+      </w:pPr>
+    </w:lvl>
+    <w:lvl w:ilvl="5" w:tentative="1">
+      <w:start w:val="1"/>
+      <w:numFmt w:val="decimal"/>
+      <w:lvlText w:val="%6."/>
+      <w:lvlJc w:val="left"/>
+      <w:pPr>
+        <w:tabs>
+          <w:tab w:val="num" w:pos="4320"/>
+        </w:tabs>
+        <w:ind w:left="4320" w:hanging="360"/>
+      </w:pPr>
+    </w:lvl>
+    <w:lvl w:ilvl="6" w:tentative="1">
+      <w:start w:val="1"/>
+      <w:numFmt w:val="decimal"/>
+      <w:lvlText w:val="%7."/>
+      <w:lvlJc w:val="left"/>
+      <w:pPr>
+        <w:tabs>
+          <w:tab w:val="num" w:pos="5040"/>
+        </w:tabs>
+        <w:ind w:left="5040" w:hanging="360"/>
+      </w:pPr>
+    </w:lvl>
+    <w:lvl w:ilvl="7" w:tentative="1">
+      <w:start w:val="1"/>
+      <w:numFmt w:val="decimal"/>
+      <w:lvlText w:val="%8."/>
+      <w:lvlJc w:val="left"/>
+      <w:pPr>
+        <w:tabs>
+          <w:tab w:val="num" w:pos="5760"/>
+        </w:tabs>
+        <w:ind w:left="5760" w:hanging="360"/>
+      </w:pPr>
+    </w:lvl>
+    <w:lvl w:ilvl="8" w:tentative="1">
+      <w:start w:val="1"/>
+      <w:numFmt w:val="decimal"/>
+      <w:lvlText w:val="%9."/>
+      <w:lvlJc w:val="left"/>
+      <w:pPr>
+        <w:tabs>
+          <w:tab w:val="num" w:pos="6480"/>
+        </w:tabs>
+        <w:ind w:left="6480" w:hanging="360"/>
+      </w:pPr>
+    </w:lvl>
+  </w:abstractNum>
+  <w:abstractNum w:abstractNumId="9" w15:restartNumberingAfterBreak="0">
+    <w:nsid w:val="70E670C4"/>
+    <w:multiLevelType w:val="multilevel"/>
+    <w:tmpl w:val="9D567016"/>
+    <w:lvl w:ilvl="0">
+      <w:start w:val="1"/>
+      <w:numFmt w:val="decimal"/>
+      <w:lvlText w:val="%1."/>
+      <w:lvlJc w:val="left"/>
+      <w:pPr>
+        <w:tabs>
+          <w:tab w:val="num" w:pos="720"/>
+        </w:tabs>
+        <w:ind w:left="720" w:hanging="360"/>
+      </w:pPr>
+    </w:lvl>
+    <w:lvl w:ilvl="1" w:tentative="1">
+      <w:start w:val="1"/>
+      <w:numFmt w:val="decimal"/>
+      <w:lvlText w:val="%2."/>
+      <w:lvlJc w:val="left"/>
+      <w:pPr>
+        <w:tabs>
+          <w:tab w:val="num" w:pos="1440"/>
+        </w:tabs>
+        <w:ind w:left="1440" w:hanging="360"/>
+      </w:pPr>
+    </w:lvl>
+    <w:lvl w:ilvl="2" w:tentative="1">
+      <w:start w:val="1"/>
+      <w:numFmt w:val="decimal"/>
+      <w:lvlText w:val="%3."/>
+      <w:lvlJc w:val="left"/>
+      <w:pPr>
+        <w:tabs>
+          <w:tab w:val="num" w:pos="2160"/>
+        </w:tabs>
+        <w:ind w:left="2160" w:hanging="360"/>
+      </w:pPr>
+    </w:lvl>
+    <w:lvl w:ilvl="3" w:tentative="1">
+      <w:start w:val="1"/>
+      <w:numFmt w:val="decimal"/>
+      <w:lvlText w:val="%4."/>
+      <w:lvlJc w:val="left"/>
+      <w:pPr>
+        <w:tabs>
+          <w:tab w:val="num" w:pos="2880"/>
+        </w:tabs>
+        <w:ind w:left="2880" w:hanging="360"/>
+      </w:pPr>
+    </w:lvl>
+    <w:lvl w:ilvl="4" w:tentative="1">
+      <w:start w:val="1"/>
+      <w:numFmt w:val="decimal"/>
+      <w:lvlText w:val="%5."/>
+      <w:lvlJc w:val="left"/>
+      <w:pPr>
+        <w:tabs>
+          <w:tab w:val="num" w:pos="3600"/>
+        </w:tabs>
+        <w:ind w:left="3600" w:hanging="360"/>
+      </w:pPr>
+    </w:lvl>
+    <w:lvl w:ilvl="5" w:tentative="1">
+      <w:start w:val="1"/>
+      <w:numFmt w:val="decimal"/>
+      <w:lvlText w:val="%6."/>
+      <w:lvlJc w:val="left"/>
+      <w:pPr>
+        <w:tabs>
+          <w:tab w:val="num" w:pos="4320"/>
+        </w:tabs>
+        <w:ind w:left="4320" w:hanging="360"/>
+      </w:pPr>
+    </w:lvl>
+    <w:lvl w:ilvl="6" w:tentative="1">
+      <w:start w:val="1"/>
+      <w:numFmt w:val="decimal"/>
+      <w:lvlText w:val="%7."/>
+      <w:lvlJc w:val="left"/>
+      <w:pPr>
+        <w:tabs>
+          <w:tab w:val="num" w:pos="5040"/>
+        </w:tabs>
+        <w:ind w:left="5040" w:hanging="360"/>
+      </w:pPr>
+    </w:lvl>
+    <w:lvl w:ilvl="7" w:tentative="1">
+      <w:start w:val="1"/>
+      <w:numFmt w:val="decimal"/>
+      <w:lvlText w:val="%8."/>
+      <w:lvlJc w:val="left"/>
+      <w:pPr>
+        <w:tabs>
+          <w:tab w:val="num" w:pos="5760"/>
+        </w:tabs>
+        <w:ind w:left="5760" w:hanging="360"/>
+      </w:pPr>
+    </w:lvl>
+    <w:lvl w:ilvl="8" w:tentative="1">
+      <w:start w:val="1"/>
+      <w:numFmt w:val="decimal"/>
+      <w:lvlText w:val="%9."/>
+      <w:lvlJc w:val="left"/>
+      <w:pPr>
+        <w:tabs>
+          <w:tab w:val="num" w:pos="6480"/>
+        </w:tabs>
+        <w:ind w:left="6480" w:hanging="360"/>
+      </w:pPr>
+    </w:lvl>
+  </w:abstractNum>
+  <w:abstractNum w:abstractNumId="10" w15:restartNumberingAfterBreak="0">
+    <w:nsid w:val="71650587"/>
+    <w:multiLevelType w:val="multilevel"/>
+    <w:tmpl w:val="9DFEA106"/>
+    <w:lvl w:ilvl="0">
+      <w:start w:val="1"/>
+      <w:numFmt w:val="decimal"/>
+      <w:lvlText w:val="%1."/>
+      <w:lvlJc w:val="left"/>
+      <w:pPr>
+        <w:tabs>
+          <w:tab w:val="num" w:pos="720"/>
+        </w:tabs>
+        <w:ind w:left="720" w:hanging="360"/>
+      </w:pPr>
+    </w:lvl>
+    <w:lvl w:ilvl="1" w:tentative="1">
+      <w:start w:val="1"/>
+      <w:numFmt w:val="decimal"/>
+      <w:lvlText w:val="%2."/>
+      <w:lvlJc w:val="left"/>
+      <w:pPr>
+        <w:tabs>
+          <w:tab w:val="num" w:pos="1440"/>
+        </w:tabs>
+        <w:ind w:left="1440" w:hanging="360"/>
+      </w:pPr>
+    </w:lvl>
+    <w:lvl w:ilvl="2" w:tentative="1">
+      <w:start w:val="1"/>
+      <w:numFmt w:val="decimal"/>
+      <w:lvlText w:val="%3."/>
+      <w:lvlJc w:val="left"/>
+      <w:pPr>
+        <w:tabs>
+          <w:tab w:val="num" w:pos="2160"/>
+        </w:tabs>
+        <w:ind w:left="2160" w:hanging="360"/>
+      </w:pPr>
+    </w:lvl>
+    <w:lvl w:ilvl="3" w:tentative="1">
+      <w:start w:val="1"/>
+      <w:numFmt w:val="decimal"/>
+      <w:lvlText w:val="%4."/>
+      <w:lvlJc w:val="left"/>
+      <w:pPr>
+        <w:tabs>
+          <w:tab w:val="num" w:pos="2880"/>
+        </w:tabs>
+        <w:ind w:left="2880" w:hanging="360"/>
+      </w:pPr>
+    </w:lvl>
+    <w:lvl w:ilvl="4" w:tentative="1">
+      <w:start w:val="1"/>
+      <w:numFmt w:val="decimal"/>
+      <w:lvlText w:val="%5."/>
+      <w:lvlJc w:val="left"/>
+      <w:pPr>
+        <w:tabs>
+          <w:tab w:val="num" w:pos="3600"/>
+        </w:tabs>
+        <w:ind w:left="3600" w:hanging="360"/>
+      </w:pPr>
+    </w:lvl>
+    <w:lvl w:ilvl="5" w:tentative="1">
+      <w:start w:val="1"/>
+      <w:numFmt w:val="decimal"/>
+      <w:lvlText w:val="%6."/>
+      <w:lvlJc w:val="left"/>
+      <w:pPr>
+        <w:tabs>
+          <w:tab w:val="num" w:pos="4320"/>
+        </w:tabs>
+        <w:ind w:left="4320" w:hanging="360"/>
+      </w:pPr>
+    </w:lvl>
+    <w:lvl w:ilvl="6" w:tentative="1">
+      <w:start w:val="1"/>
+      <w:numFmt w:val="decimal"/>
+      <w:lvlText w:val="%7."/>
+      <w:lvlJc w:val="left"/>
+      <w:pPr>
+        <w:tabs>
+          <w:tab w:val="num" w:pos="5040"/>
+        </w:tabs>
+        <w:ind w:left="5040" w:hanging="360"/>
+      </w:pPr>
+    </w:lvl>
+    <w:lvl w:ilvl="7" w:tentative="1">
+      <w:start w:val="1"/>
+      <w:numFmt w:val="decimal"/>
+      <w:lvlText w:val="%8."/>
+      <w:lvlJc w:val="left"/>
+      <w:pPr>
+        <w:tabs>
+          <w:tab w:val="num" w:pos="5760"/>
+        </w:tabs>
+        <w:ind w:left="5760" w:hanging="360"/>
+      </w:pPr>
+    </w:lvl>
+    <w:lvl w:ilvl="8" w:tentative="1">
+      <w:start w:val="1"/>
+      <w:numFmt w:val="decimal"/>
+      <w:lvlText w:val="%9."/>
+      <w:lvlJc w:val="left"/>
+      <w:pPr>
+        <w:tabs>
+          <w:tab w:val="num" w:pos="6480"/>
+        </w:tabs>
+        <w:ind w:left="6480" w:hanging="360"/>
+      </w:pPr>
+    </w:lvl>
+  </w:abstractNum>
+  <w:abstractNum w:abstractNumId="11" w15:restartNumberingAfterBreak="0">
+    <w:nsid w:val="7C83080F"/>
+    <w:multiLevelType w:val="multilevel"/>
+    <w:tmpl w:val="D01680D0"/>
+    <w:lvl w:ilvl="0">
+      <w:start w:val="1"/>
+      <w:numFmt w:val="decimal"/>
+      <w:lvlText w:val="%1."/>
+      <w:lvlJc w:val="left"/>
+      <w:pPr>
+        <w:tabs>
+          <w:tab w:val="num" w:pos="720"/>
+        </w:tabs>
+        <w:ind w:left="720" w:hanging="360"/>
+      </w:pPr>
+    </w:lvl>
+    <w:lvl w:ilvl="1" w:tentative="1">
+      <w:start w:val="1"/>
+      <w:numFmt w:val="decimal"/>
+      <w:lvlText w:val="%2."/>
+      <w:lvlJc w:val="left"/>
+      <w:pPr>
+        <w:tabs>
+          <w:tab w:val="num" w:pos="1440"/>
+        </w:tabs>
+        <w:ind w:left="1440" w:hanging="360"/>
+      </w:pPr>
+    </w:lvl>
+    <w:lvl w:ilvl="2" w:tentative="1">
+      <w:start w:val="1"/>
+      <w:numFmt w:val="decimal"/>
+      <w:lvlText w:val="%3."/>
+      <w:lvlJc w:val="left"/>
+      <w:pPr>
+        <w:tabs>
+          <w:tab w:val="num" w:pos="2160"/>
+        </w:tabs>
+        <w:ind w:left="2160" w:hanging="360"/>
+      </w:pPr>
+    </w:lvl>
+    <w:lvl w:ilvl="3" w:tentative="1">
+      <w:start w:val="1"/>
+      <w:numFmt w:val="decimal"/>
+      <w:lvlText w:val="%4."/>
+      <w:lvlJc w:val="left"/>
+      <w:pPr>
+        <w:tabs>
+          <w:tab w:val="num" w:pos="2880"/>
+        </w:tabs>
+        <w:ind w:left="2880" w:hanging="360"/>
+      </w:pPr>
+    </w:lvl>
+    <w:lvl w:ilvl="4" w:tentative="1">
+      <w:start w:val="1"/>
+      <w:numFmt w:val="decimal"/>
+      <w:lvlText w:val="%5."/>
+      <w:lvlJc w:val="left"/>
+      <w:pPr>
+        <w:tabs>
+          <w:tab w:val="num" w:pos="3600"/>
+        </w:tabs>
+        <w:ind w:left="3600" w:hanging="360"/>
+      </w:pPr>
+    </w:lvl>
+    <w:lvl w:ilvl="5" w:tentative="1">
+      <w:start w:val="1"/>
+      <w:numFmt w:val="decimal"/>
+      <w:lvlText w:val="%6."/>
+      <w:lvlJc w:val="left"/>
+      <w:pPr>
+        <w:tabs>
+          <w:tab w:val="num" w:pos="4320"/>
+        </w:tabs>
+        <w:ind w:left="4320" w:hanging="360"/>
+      </w:pPr>
+    </w:lvl>
+    <w:lvl w:ilvl="6" w:tentative="1">
+      <w:start w:val="1"/>
+      <w:numFmt w:val="decimal"/>
+      <w:lvlText w:val="%7."/>
+      <w:lvlJc w:val="left"/>
+      <w:pPr>
+        <w:tabs>
+          <w:tab w:val="num" w:pos="5040"/>
+        </w:tabs>
+        <w:ind w:left="5040" w:hanging="360"/>
+      </w:pPr>
+    </w:lvl>
+    <w:lvl w:ilvl="7" w:tentative="1">
+      <w:start w:val="1"/>
+      <w:numFmt w:val="decimal"/>
+      <w:lvlText w:val="%8."/>
+      <w:lvlJc w:val="left"/>
+      <w:pPr>
+        <w:tabs>
+          <w:tab w:val="num" w:pos="5760"/>
+        </w:tabs>
+        <w:ind w:left="5760" w:hanging="360"/>
+      </w:pPr>
+    </w:lvl>
+    <w:lvl w:ilvl="8" w:tentative="1">
+      <w:start w:val="1"/>
+      <w:numFmt w:val="decimal"/>
+      <w:lvlText w:val="%9."/>
+      <w:lvlJc w:val="left"/>
+      <w:pPr>
+        <w:tabs>
+          <w:tab w:val="num" w:pos="6480"/>
+        </w:tabs>
+        <w:ind w:left="6480" w:hanging="360"/>
+      </w:pPr>
+    </w:lvl>
+  </w:abstractNum>
+  <w:abstractNum w:abstractNumId="12" w15:restartNumberingAfterBreak="0">
+    <w:nsid w:val="7D6C5FCC"/>
+    <w:multiLevelType w:val="multilevel"/>
+    <w:tmpl w:val="D862AFCE"/>
+    <w:lvl w:ilvl="0">
+      <w:start w:val="1"/>
+      <w:numFmt w:val="decimal"/>
+      <w:lvlText w:val="%1."/>
+      <w:lvlJc w:val="left"/>
+      <w:pPr>
+        <w:tabs>
+          <w:tab w:val="num" w:pos="720"/>
+        </w:tabs>
+        <w:ind w:left="720" w:hanging="360"/>
+      </w:pPr>
+    </w:lvl>
+    <w:lvl w:ilvl="1">
+      <w:start w:val="1"/>
+      <w:numFmt w:val="bullet"/>
+      <w:lvlText w:val="o"/>
+      <w:lvlJc w:val="left"/>
+      <w:pPr>
+        <w:tabs>
+          <w:tab w:val="num" w:pos="1440"/>
+        </w:tabs>
+        <w:ind w:left="1440" w:hanging="360"/>
+      </w:pPr>
+      <w:rPr>
+        <w:rFonts w:ascii="Courier New" w:hAnsi="Courier New" w:hint="default"/>
+        <w:sz w:val="20"/>
+      </w:rPr>
+    </w:lvl>
+    <w:lvl w:ilvl="2" w:tentative="1">
+      <w:start w:val="1"/>
+      <w:numFmt w:val="decimal"/>
+      <w:lvlText w:val="%3."/>
+      <w:lvlJc w:val="left"/>
+      <w:pPr>
+        <w:tabs>
+          <w:tab w:val="num" w:pos="2160"/>
+        </w:tabs>
+        <w:ind w:left="2160" w:hanging="360"/>
+      </w:pPr>
+    </w:lvl>
+    <w:lvl w:ilvl="3" w:tentative="1">
+      <w:start w:val="1"/>
+      <w:numFmt w:val="decimal"/>
+      <w:lvlText w:val="%4."/>
+      <w:lvlJc w:val="left"/>
+      <w:pPr>
+        <w:tabs>
+          <w:tab w:val="num" w:pos="2880"/>
+        </w:tabs>
+        <w:ind w:left="2880" w:hanging="360"/>
+      </w:pPr>
+    </w:lvl>
+    <w:lvl w:ilvl="4" w:tentative="1">
+      <w:start w:val="1"/>
+      <w:numFmt w:val="decimal"/>
+      <w:lvlText w:val="%5."/>
+      <w:lvlJc w:val="left"/>
+      <w:pPr>
+        <w:tabs>
+          <w:tab w:val="num" w:pos="3600"/>
+        </w:tabs>
+        <w:ind w:left="3600" w:hanging="360"/>
+      </w:pPr>
+    </w:lvl>
+    <w:lvl w:ilvl="5" w:tentative="1">
+      <w:start w:val="1"/>
+      <w:numFmt w:val="decimal"/>
+      <w:lvlText w:val="%6."/>
+      <w:lvlJc w:val="left"/>
+      <w:pPr>
+        <w:tabs>
+          <w:tab w:val="num" w:pos="4320"/>
+        </w:tabs>
+        <w:ind w:left="4320" w:hanging="360"/>
+      </w:pPr>
+    </w:lvl>
+    <w:lvl w:ilvl="6" w:tentative="1">
+      <w:start w:val="1"/>
+      <w:numFmt w:val="decimal"/>
+      <w:lvlText w:val="%7."/>
+      <w:lvlJc w:val="left"/>
+      <w:pPr>
+        <w:tabs>
+          <w:tab w:val="num" w:pos="5040"/>
+        </w:tabs>
+        <w:ind w:left="5040" w:hanging="360"/>
+      </w:pPr>
+    </w:lvl>
+    <w:lvl w:ilvl="7" w:tentative="1">
+      <w:start w:val="1"/>
+      <w:numFmt w:val="decimal"/>
+      <w:lvlText w:val="%8."/>
+      <w:lvlJc w:val="left"/>
+      <w:pPr>
+        <w:tabs>
+          <w:tab w:val="num" w:pos="5760"/>
+        </w:tabs>
+        <w:ind w:left="5760" w:hanging="360"/>
+      </w:pPr>
+    </w:lvl>
+    <w:lvl w:ilvl="8" w:tentative="1">
+      <w:start w:val="1"/>
+      <w:numFmt w:val="decimal"/>
+      <w:lvlText w:val="%9."/>
+      <w:lvlJc w:val="left"/>
+      <w:pPr>
+        <w:tabs>
+          <w:tab w:val="num" w:pos="6480"/>
+        </w:tabs>
+        <w:ind w:left="6480" w:hanging="360"/>
+      </w:pPr>
+    </w:lvl>
+  </w:abstractNum>
+  <w:num w:numId="1" w16cid:durableId="602152659">
+    <w:abstractNumId w:val="11"/>
+  </w:num>
+  <w:num w:numId="2" w16cid:durableId="1496611600">
+    <w:abstractNumId w:val="5"/>
+  </w:num>
+  <w:num w:numId="3" w16cid:durableId="410201763">
+    <w:abstractNumId w:val="8"/>
+  </w:num>
+  <w:num w:numId="4" w16cid:durableId="1918977147">
+    <w:abstractNumId w:val="10"/>
+  </w:num>
+  <w:num w:numId="5" w16cid:durableId="1151212059">
+    <w:abstractNumId w:val="9"/>
+  </w:num>
+  <w:num w:numId="6" w16cid:durableId="1401440616">
+    <w:abstractNumId w:val="4"/>
+  </w:num>
+  <w:num w:numId="7" w16cid:durableId="1588148327">
+    <w:abstractNumId w:val="7"/>
+  </w:num>
+  <w:num w:numId="8" w16cid:durableId="1105030877">
+    <w:abstractNumId w:val="2"/>
+  </w:num>
+  <w:num w:numId="9" w16cid:durableId="1286737397">
+    <w:abstractNumId w:val="6"/>
+  </w:num>
+  <w:num w:numId="10" w16cid:durableId="1117676474">
+    <w:abstractNumId w:val="3"/>
+  </w:num>
+  <w:num w:numId="11" w16cid:durableId="233394344">
+    <w:abstractNumId w:val="0"/>
+  </w:num>
+  <w:num w:numId="12" w16cid:durableId="2105101977">
+    <w:abstractNumId w:val="1"/>
+  </w:num>
+  <w:num w:numId="13" w16cid:durableId="335888463">
+    <w:abstractNumId w:val="12"/>
+  </w:num>
+</w:numbering>
 </file>
 
 <file path=word/styles.xml><?xml version="1.0" encoding="utf-8"?>
@@ -439,7 +5111,7 @@
     <w:link w:val="berschrift1Zchn"/>
     <w:uiPriority w:val="9"/>
     <w:qFormat/>
-    <w:rsid w:val="00272AC0"/>
+    <w:rsid w:val="00BF573D"/>
     <w:pPr>
       <w:keepNext/>
       <w:keepLines/>
@@ -462,7 +5134,7 @@
     <w:semiHidden/>
     <w:unhideWhenUsed/>
     <w:qFormat/>
-    <w:rsid w:val="00272AC0"/>
+    <w:rsid w:val="00BF573D"/>
     <w:pPr>
       <w:keepNext/>
       <w:keepLines/>
@@ -485,7 +5157,7 @@
     <w:semiHidden/>
     <w:unhideWhenUsed/>
     <w:qFormat/>
-    <w:rsid w:val="00272AC0"/>
+    <w:rsid w:val="00BF573D"/>
     <w:pPr>
       <w:keepNext/>
       <w:keepLines/>
@@ -508,7 +5180,7 @@
     <w:semiHidden/>
     <w:unhideWhenUsed/>
     <w:qFormat/>
-    <w:rsid w:val="00272AC0"/>
+    <w:rsid w:val="00BF573D"/>
     <w:pPr>
       <w:keepNext/>
       <w:keepLines/>
@@ -531,7 +5203,7 @@
     <w:semiHidden/>
     <w:unhideWhenUsed/>
     <w:qFormat/>
-    <w:rsid w:val="00272AC0"/>
+    <w:rsid w:val="00BF573D"/>
     <w:pPr>
       <w:keepNext/>
       <w:keepLines/>
@@ -552,7 +5224,7 @@
     <w:semiHidden/>
     <w:unhideWhenUsed/>
     <w:qFormat/>
-    <w:rsid w:val="00272AC0"/>
+    <w:rsid w:val="00BF573D"/>
     <w:pPr>
       <w:keepNext/>
       <w:keepLines/>
@@ -575,7 +5247,7 @@
     <w:semiHidden/>
     <w:unhideWhenUsed/>
     <w:qFormat/>
-    <w:rsid w:val="00272AC0"/>
+    <w:rsid w:val="00BF573D"/>
     <w:pPr>
       <w:keepNext/>
       <w:keepLines/>
@@ -596,7 +5268,7 @@
     <w:semiHidden/>
     <w:unhideWhenUsed/>
     <w:qFormat/>
-    <w:rsid w:val="00272AC0"/>
+    <w:rsid w:val="00BF573D"/>
     <w:pPr>
       <w:keepNext/>
       <w:keepLines/>
@@ -619,7 +5291,7 @@
     <w:semiHidden/>
     <w:unhideWhenUsed/>
     <w:qFormat/>
-    <w:rsid w:val="00272AC0"/>
+    <w:rsid w:val="00BF573D"/>
     <w:pPr>
       <w:keepNext/>
       <w:keepLines/>
@@ -663,7 +5335,7 @@
     <w:basedOn w:val="Absatz-Standardschriftart"/>
     <w:link w:val="berschrift1"/>
     <w:uiPriority w:val="9"/>
-    <w:rsid w:val="00272AC0"/>
+    <w:rsid w:val="00BF573D"/>
     <w:rPr>
       <w:rFonts w:asciiTheme="majorHAnsi" w:eastAsiaTheme="majorEastAsia" w:hAnsiTheme="majorHAnsi" w:cstheme="majorBidi"/>
       <w:color w:val="0F4761" w:themeColor="accent1" w:themeShade="BF"/>
@@ -677,7 +5349,7 @@
     <w:link w:val="berschrift2"/>
     <w:uiPriority w:val="9"/>
     <w:semiHidden/>
-    <w:rsid w:val="00272AC0"/>
+    <w:rsid w:val="00BF573D"/>
     <w:rPr>
       <w:rFonts w:asciiTheme="majorHAnsi" w:eastAsiaTheme="majorEastAsia" w:hAnsiTheme="majorHAnsi" w:cstheme="majorBidi"/>
       <w:color w:val="0F4761" w:themeColor="accent1" w:themeShade="BF"/>
@@ -691,7 +5363,7 @@
     <w:link w:val="berschrift3"/>
     <w:uiPriority w:val="9"/>
     <w:semiHidden/>
-    <w:rsid w:val="00272AC0"/>
+    <w:rsid w:val="00BF573D"/>
     <w:rPr>
       <w:rFonts w:eastAsiaTheme="majorEastAsia" w:cstheme="majorBidi"/>
       <w:color w:val="0F4761" w:themeColor="accent1" w:themeShade="BF"/>
@@ -705,7 +5377,7 @@
     <w:link w:val="berschrift4"/>
     <w:uiPriority w:val="9"/>
     <w:semiHidden/>
-    <w:rsid w:val="00272AC0"/>
+    <w:rsid w:val="00BF573D"/>
     <w:rPr>
       <w:rFonts w:eastAsiaTheme="majorEastAsia" w:cstheme="majorBidi"/>
       <w:i/>
@@ -719,7 +5391,7 @@
     <w:link w:val="berschrift5"/>
     <w:uiPriority w:val="9"/>
     <w:semiHidden/>
-    <w:rsid w:val="00272AC0"/>
+    <w:rsid w:val="00BF573D"/>
     <w:rPr>
       <w:rFonts w:eastAsiaTheme="majorEastAsia" w:cstheme="majorBidi"/>
       <w:color w:val="0F4761" w:themeColor="accent1" w:themeShade="BF"/>
@@ -731,7 +5403,7 @@
     <w:link w:val="berschrift6"/>
     <w:uiPriority w:val="9"/>
     <w:semiHidden/>
-    <w:rsid w:val="00272AC0"/>
+    <w:rsid w:val="00BF573D"/>
     <w:rPr>
       <w:rFonts w:eastAsiaTheme="majorEastAsia" w:cstheme="majorBidi"/>
       <w:i/>
@@ -745,7 +5417,7 @@
     <w:link w:val="berschrift7"/>
     <w:uiPriority w:val="9"/>
     <w:semiHidden/>
-    <w:rsid w:val="00272AC0"/>
+    <w:rsid w:val="00BF573D"/>
     <w:rPr>
       <w:rFonts w:eastAsiaTheme="majorEastAsia" w:cstheme="majorBidi"/>
       <w:color w:val="595959" w:themeColor="text1" w:themeTint="A6"/>
@@ -757,7 +5429,7 @@
     <w:link w:val="berschrift8"/>
     <w:uiPriority w:val="9"/>
     <w:semiHidden/>
-    <w:rsid w:val="00272AC0"/>
+    <w:rsid w:val="00BF573D"/>
     <w:rPr>
       <w:rFonts w:eastAsiaTheme="majorEastAsia" w:cstheme="majorBidi"/>
       <w:i/>
@@ -771,7 +5443,7 @@
     <w:link w:val="berschrift9"/>
     <w:uiPriority w:val="9"/>
     <w:semiHidden/>
-    <w:rsid w:val="00272AC0"/>
+    <w:rsid w:val="00BF573D"/>
     <w:rPr>
       <w:rFonts w:eastAsiaTheme="majorEastAsia" w:cstheme="majorBidi"/>
       <w:color w:val="272727" w:themeColor="text1" w:themeTint="D8"/>
@@ -784,7 +5456,7 @@
     <w:link w:val="TitelZchn"/>
     <w:uiPriority w:val="10"/>
     <w:qFormat/>
-    <w:rsid w:val="00272AC0"/>
+    <w:rsid w:val="00BF573D"/>
     <w:pPr>
       <w:spacing w:after="80" w:line="240" w:lineRule="auto"/>
       <w:contextualSpacing/>
@@ -802,7 +5474,7 @@
     <w:basedOn w:val="Absatz-Standardschriftart"/>
     <w:link w:val="Titel"/>
     <w:uiPriority w:val="10"/>
-    <w:rsid w:val="00272AC0"/>
+    <w:rsid w:val="00BF573D"/>
     <w:rPr>
       <w:rFonts w:asciiTheme="majorHAnsi" w:eastAsiaTheme="majorEastAsia" w:hAnsiTheme="majorHAnsi" w:cstheme="majorBidi"/>
       <w:spacing w:val="-10"/>
@@ -818,7 +5490,7 @@
     <w:link w:val="UntertitelZchn"/>
     <w:uiPriority w:val="11"/>
     <w:qFormat/>
-    <w:rsid w:val="00272AC0"/>
+    <w:rsid w:val="00BF573D"/>
     <w:pPr>
       <w:numPr>
         <w:ilvl w:val="1"/>
@@ -837,7 +5509,7 @@
     <w:basedOn w:val="Absatz-Standardschriftart"/>
     <w:link w:val="Untertitel"/>
     <w:uiPriority w:val="11"/>
-    <w:rsid w:val="00272AC0"/>
+    <w:rsid w:val="00BF573D"/>
     <w:rPr>
       <w:rFonts w:eastAsiaTheme="majorEastAsia" w:cstheme="majorBidi"/>
       <w:color w:val="595959" w:themeColor="text1" w:themeTint="A6"/>
@@ -853,7 +5525,7 @@
     <w:link w:val="ZitatZchn"/>
     <w:uiPriority w:val="29"/>
     <w:qFormat/>
-    <w:rsid w:val="00272AC0"/>
+    <w:rsid w:val="00BF573D"/>
     <w:pPr>
       <w:spacing w:before="160"/>
       <w:jc w:val="center"/>
@@ -869,7 +5541,7 @@
     <w:basedOn w:val="Absatz-Standardschriftart"/>
     <w:link w:val="Zitat"/>
     <w:uiPriority w:val="29"/>
-    <w:rsid w:val="00272AC0"/>
+    <w:rsid w:val="00BF573D"/>
     <w:rPr>
       <w:i/>
       <w:iCs/>
@@ -881,7 +5553,7 @@
     <w:basedOn w:val="Standard"/>
     <w:uiPriority w:val="34"/>
     <w:qFormat/>
-    <w:rsid w:val="00272AC0"/>
+    <w:rsid w:val="00BF573D"/>
     <w:pPr>
       <w:ind w:left="720"/>
       <w:contextualSpacing/>
@@ -892,7 +5564,7 @@
     <w:basedOn w:val="Absatz-Standardschriftart"/>
     <w:uiPriority w:val="21"/>
     <w:qFormat/>
-    <w:rsid w:val="00272AC0"/>
+    <w:rsid w:val="00BF573D"/>
     <w:rPr>
       <w:i/>
       <w:iCs/>
@@ -906,7 +5578,7 @@
     <w:link w:val="IntensivesZitatZchn"/>
     <w:uiPriority w:val="30"/>
     <w:qFormat/>
-    <w:rsid w:val="00272AC0"/>
+    <w:rsid w:val="00BF573D"/>
     <w:pPr>
       <w:pBdr>
         <w:top w:val="single" w:sz="4" w:space="10" w:color="0F4761" w:themeColor="accent1" w:themeShade="BF"/>
@@ -927,7 +5599,7 @@
     <w:basedOn w:val="Absatz-Standardschriftart"/>
     <w:link w:val="IntensivesZitat"/>
     <w:uiPriority w:val="30"/>
-    <w:rsid w:val="00272AC0"/>
+    <w:rsid w:val="00BF573D"/>
     <w:rPr>
       <w:i/>
       <w:iCs/>
@@ -939,13 +5611,458 @@
     <w:basedOn w:val="Absatz-Standardschriftart"/>
     <w:uiPriority w:val="32"/>
     <w:qFormat/>
-    <w:rsid w:val="00272AC0"/>
+    <w:rsid w:val="00BF573D"/>
     <w:rPr>
       <w:b/>
       <w:bCs/>
       <w:smallCaps/>
       <w:color w:val="0F4761" w:themeColor="accent1" w:themeShade="BF"/>
       <w:spacing w:val="5"/>
+    </w:rPr>
+  </w:style>
+  <w:style w:type="character" w:styleId="Hyperlink">
+    <w:name w:val="Hyperlink"/>
+    <w:basedOn w:val="Absatz-Standardschriftart"/>
+    <w:uiPriority w:val="99"/>
+    <w:unhideWhenUsed/>
+    <w:rsid w:val="00BF573D"/>
+    <w:rPr>
+      <w:color w:val="467886" w:themeColor="hyperlink"/>
+      <w:u w:val="single"/>
+    </w:rPr>
+  </w:style>
+  <w:style w:type="character" w:styleId="NichtaufgelsteErwhnung">
+    <w:name w:val="Unresolved Mention"/>
+    <w:basedOn w:val="Absatz-Standardschriftart"/>
+    <w:uiPriority w:val="99"/>
+    <w:semiHidden/>
+    <w:unhideWhenUsed/>
+    <w:rsid w:val="00BF573D"/>
+    <w:rPr>
+      <w:color w:val="605E5C"/>
+      <w:shd w:val="clear" w:color="auto" w:fill="E1DFDD"/>
+    </w:rPr>
+  </w:style>
+  <w:style w:type="character" w:styleId="BesuchterLink">
+    <w:name w:val="FollowedHyperlink"/>
+    <w:basedOn w:val="Absatz-Standardschriftart"/>
+    <w:uiPriority w:val="99"/>
+    <w:semiHidden/>
+    <w:unhideWhenUsed/>
+    <w:rsid w:val="00BD6C90"/>
+    <w:rPr>
+      <w:color w:val="96607D" w:themeColor="followedHyperlink"/>
+      <w:u w:val="single"/>
+    </w:rPr>
+  </w:style>
+  <w:style w:type="paragraph" w:customStyle="1" w:styleId="headlinearticle">
+    <w:name w:val="headline_article"/>
+    <w:basedOn w:val="berschrift1"/>
+    <w:link w:val="headlinearticleZchn"/>
+    <w:qFormat/>
+    <w:rsid w:val="00BD6C90"/>
+    <w:rPr>
+      <w:rFonts w:ascii="Cal Sans" w:hAnsi="Cal Sans"/>
+      <w:color w:val="002060"/>
+      <w:lang w:val="en-US"/>
+    </w:rPr>
+  </w:style>
+  <w:style w:type="character" w:customStyle="1" w:styleId="headlinearticleZchn">
+    <w:name w:val="headline_article Zchn"/>
+    <w:basedOn w:val="berschrift1Zchn"/>
+    <w:link w:val="headlinearticle"/>
+    <w:rsid w:val="00BD6C90"/>
+    <w:rPr>
+      <w:rFonts w:ascii="Cal Sans" w:eastAsiaTheme="majorEastAsia" w:hAnsi="Cal Sans" w:cstheme="majorBidi"/>
+      <w:color w:val="002060"/>
+      <w:sz w:val="40"/>
+      <w:szCs w:val="40"/>
+      <w:lang w:val="en-US"/>
+    </w:rPr>
+  </w:style>
+  <w:style w:type="paragraph" w:customStyle="1" w:styleId="sourcelink">
+    <w:name w:val="source_link"/>
+    <w:basedOn w:val="Untertitel"/>
+    <w:link w:val="sourcelinkZchn"/>
+    <w:qFormat/>
+    <w:rsid w:val="00E62A34"/>
+    <w:rPr>
+      <w:rFonts w:ascii="Hey March" w:hAnsi="Hey March"/>
+      <w:sz w:val="22"/>
+      <w:lang w:val="en-US"/>
+    </w:rPr>
+  </w:style>
+  <w:style w:type="character" w:customStyle="1" w:styleId="sourcelinkZchn">
+    <w:name w:val="source_link Zchn"/>
+    <w:basedOn w:val="UntertitelZchn"/>
+    <w:link w:val="sourcelink"/>
+    <w:rsid w:val="00E62A34"/>
+    <w:rPr>
+      <w:rFonts w:ascii="Hey March" w:eastAsiaTheme="majorEastAsia" w:hAnsi="Hey March" w:cstheme="majorBidi"/>
+      <w:color w:val="595959" w:themeColor="text1" w:themeTint="A6"/>
+      <w:spacing w:val="15"/>
+      <w:sz w:val="28"/>
+      <w:szCs w:val="28"/>
+      <w:lang w:val="en-US"/>
+    </w:rPr>
+  </w:style>
+  <w:style w:type="character" w:styleId="SchwacheHervorhebung">
+    <w:name w:val="Subtle Emphasis"/>
+    <w:basedOn w:val="Absatz-Standardschriftart"/>
+    <w:uiPriority w:val="19"/>
+    <w:qFormat/>
+    <w:rsid w:val="00BD6C90"/>
+    <w:rPr>
+      <w:i/>
+      <w:iCs/>
+      <w:color w:val="404040" w:themeColor="text1" w:themeTint="BF"/>
+    </w:rPr>
+  </w:style>
+  <w:style w:type="paragraph" w:customStyle="1" w:styleId="articlevocab">
+    <w:name w:val="article_vocab"/>
+    <w:basedOn w:val="sourcelink"/>
+    <w:link w:val="articlevocabZchn"/>
+    <w:qFormat/>
+    <w:rsid w:val="00BD6C90"/>
+    <w:pPr>
+      <w:spacing w:before="120" w:after="280"/>
+    </w:pPr>
+    <w:rPr>
+      <w:sz w:val="24"/>
+    </w:rPr>
+  </w:style>
+  <w:style w:type="character" w:customStyle="1" w:styleId="articlevocabZchn">
+    <w:name w:val="article_vocab Zchn"/>
+    <w:basedOn w:val="sourcelinkZchn"/>
+    <w:link w:val="articlevocab"/>
+    <w:rsid w:val="00BD6C90"/>
+    <w:rPr>
+      <w:rFonts w:ascii="Hey March" w:eastAsiaTheme="majorEastAsia" w:hAnsi="Hey March" w:cstheme="majorBidi"/>
+      <w:color w:val="595959" w:themeColor="text1" w:themeTint="A6"/>
+      <w:spacing w:val="15"/>
+      <w:sz w:val="24"/>
+      <w:szCs w:val="28"/>
+      <w:lang w:val="en-US"/>
+    </w:rPr>
+  </w:style>
+  <w:style w:type="paragraph" w:customStyle="1" w:styleId="Formatvorlage4">
+    <w:name w:val="Formatvorlage4"/>
+    <w:basedOn w:val="headlinearticle"/>
+    <w:link w:val="Formatvorlage4Zchn"/>
+    <w:qFormat/>
+    <w:rsid w:val="00BD6C90"/>
+    <w:rPr>
+      <w:color w:val="4C94D8" w:themeColor="text2" w:themeTint="80"/>
+      <w:sz w:val="32"/>
+    </w:rPr>
+  </w:style>
+  <w:style w:type="character" w:customStyle="1" w:styleId="Formatvorlage4Zchn">
+    <w:name w:val="Formatvorlage4 Zchn"/>
+    <w:basedOn w:val="headlinearticleZchn"/>
+    <w:link w:val="Formatvorlage4"/>
+    <w:rsid w:val="00BD6C90"/>
+    <w:rPr>
+      <w:rFonts w:ascii="Cal Sans" w:eastAsiaTheme="majorEastAsia" w:hAnsi="Cal Sans" w:cstheme="majorBidi"/>
+      <w:color w:val="4C94D8" w:themeColor="text2" w:themeTint="80"/>
+      <w:sz w:val="32"/>
+      <w:szCs w:val="40"/>
+      <w:lang w:val="en-US"/>
+    </w:rPr>
+  </w:style>
+  <w:style w:type="paragraph" w:customStyle="1" w:styleId="Formatvorlage5">
+    <w:name w:val="Formatvorlage5"/>
+    <w:basedOn w:val="Standard"/>
+    <w:link w:val="Formatvorlage5Zchn"/>
+    <w:qFormat/>
+    <w:rsid w:val="005E7EFF"/>
+    <w:rPr>
+      <w:b/>
+      <w:bCs/>
+      <w:i/>
+      <w:iCs/>
+      <w:color w:val="000000" w:themeColor="text1"/>
+      <w:sz w:val="28"/>
+      <w:lang w:val="en-US"/>
+    </w:rPr>
+  </w:style>
+  <w:style w:type="character" w:customStyle="1" w:styleId="Formatvorlage5Zchn">
+    <w:name w:val="Formatvorlage5 Zchn"/>
+    <w:basedOn w:val="Absatz-Standardschriftart"/>
+    <w:link w:val="Formatvorlage5"/>
+    <w:rsid w:val="005E7EFF"/>
+    <w:rPr>
+      <w:b/>
+      <w:bCs/>
+      <w:i/>
+      <w:iCs/>
+      <w:color w:val="000000" w:themeColor="text1"/>
+      <w:sz w:val="28"/>
+      <w:lang w:val="en-US"/>
+    </w:rPr>
+  </w:style>
+  <w:style w:type="paragraph" w:styleId="Kopfzeile">
+    <w:name w:val="header"/>
+    <w:basedOn w:val="Standard"/>
+    <w:link w:val="KopfzeileZchn"/>
+    <w:uiPriority w:val="99"/>
+    <w:unhideWhenUsed/>
+    <w:rsid w:val="007801FF"/>
+    <w:pPr>
+      <w:tabs>
+        <w:tab w:val="center" w:pos="4536"/>
+        <w:tab w:val="right" w:pos="9072"/>
+      </w:tabs>
+      <w:spacing w:after="0" w:line="240" w:lineRule="auto"/>
+    </w:pPr>
+  </w:style>
+  <w:style w:type="character" w:customStyle="1" w:styleId="KopfzeileZchn">
+    <w:name w:val="Kopfzeile Zchn"/>
+    <w:basedOn w:val="Absatz-Standardschriftart"/>
+    <w:link w:val="Kopfzeile"/>
+    <w:uiPriority w:val="99"/>
+    <w:rsid w:val="007801FF"/>
+  </w:style>
+  <w:style w:type="paragraph" w:styleId="Fuzeile">
+    <w:name w:val="footer"/>
+    <w:basedOn w:val="Standard"/>
+    <w:link w:val="FuzeileZchn"/>
+    <w:uiPriority w:val="99"/>
+    <w:unhideWhenUsed/>
+    <w:rsid w:val="007801FF"/>
+    <w:pPr>
+      <w:tabs>
+        <w:tab w:val="center" w:pos="4536"/>
+        <w:tab w:val="right" w:pos="9072"/>
+      </w:tabs>
+      <w:spacing w:after="0" w:line="240" w:lineRule="auto"/>
+    </w:pPr>
+  </w:style>
+  <w:style w:type="character" w:customStyle="1" w:styleId="FuzeileZchn">
+    <w:name w:val="Fußzeile Zchn"/>
+    <w:basedOn w:val="Absatz-Standardschriftart"/>
+    <w:link w:val="Fuzeile"/>
+    <w:uiPriority w:val="99"/>
+    <w:rsid w:val="007801FF"/>
+  </w:style>
+  <w:style w:type="table" w:styleId="Tabellenraster">
+    <w:name w:val="Table Grid"/>
+    <w:basedOn w:val="NormaleTabelle"/>
+    <w:uiPriority w:val="39"/>
+    <w:rsid w:val="007801FF"/>
+    <w:pPr>
+      <w:spacing w:after="0" w:line="240" w:lineRule="auto"/>
+    </w:pPr>
+    <w:tblPr>
+      <w:tblBorders>
+        <w:top w:val="single" w:sz="4" w:space="0" w:color="auto"/>
+        <w:left w:val="single" w:sz="4" w:space="0" w:color="auto"/>
+        <w:bottom w:val="single" w:sz="4" w:space="0" w:color="auto"/>
+        <w:right w:val="single" w:sz="4" w:space="0" w:color="auto"/>
+        <w:insideH w:val="single" w:sz="4" w:space="0" w:color="auto"/>
+        <w:insideV w:val="single" w:sz="4" w:space="0" w:color="auto"/>
+      </w:tblBorders>
+    </w:tblPr>
+  </w:style>
+  <w:style w:type="paragraph" w:customStyle="1" w:styleId="Default">
+    <w:name w:val="Default"/>
+    <w:link w:val="DefaultZchn"/>
+    <w:rsid w:val="007801FF"/>
+    <w:pPr>
+      <w:autoSpaceDE w:val="0"/>
+      <w:autoSpaceDN w:val="0"/>
+      <w:adjustRightInd w:val="0"/>
+      <w:spacing w:after="0" w:line="240" w:lineRule="auto"/>
+    </w:pPr>
+    <w:rPr>
+      <w:rFonts w:ascii="Arial" w:hAnsi="Arial" w:cs="Arial"/>
+      <w:color w:val="000000"/>
+      <w:kern w:val="0"/>
+      <w:sz w:val="24"/>
+      <w:szCs w:val="24"/>
+    </w:rPr>
+  </w:style>
+  <w:style w:type="paragraph" w:customStyle="1" w:styleId="Themenbereich">
+    <w:name w:val="Themenbereich"/>
+    <w:basedOn w:val="Default"/>
+    <w:link w:val="ThemenbereichZchn"/>
+    <w:qFormat/>
+    <w:rsid w:val="00E245A8"/>
+    <w:rPr>
+      <w:rFonts w:asciiTheme="majorHAnsi" w:hAnsiTheme="majorHAnsi"/>
+      <w:b/>
+      <w:bCs/>
+      <w:color w:val="FFFFFF" w:themeColor="background1"/>
+      <w:sz w:val="20"/>
+      <w:szCs w:val="26"/>
+    </w:rPr>
+  </w:style>
+  <w:style w:type="character" w:customStyle="1" w:styleId="DefaultZchn">
+    <w:name w:val="Default Zchn"/>
+    <w:basedOn w:val="Absatz-Standardschriftart"/>
+    <w:link w:val="Default"/>
+    <w:rsid w:val="007801FF"/>
+    <w:rPr>
+      <w:rFonts w:ascii="Arial" w:hAnsi="Arial" w:cs="Arial"/>
+      <w:color w:val="000000"/>
+      <w:kern w:val="0"/>
+      <w:sz w:val="24"/>
+      <w:szCs w:val="24"/>
+    </w:rPr>
+  </w:style>
+  <w:style w:type="character" w:customStyle="1" w:styleId="ThemenbereichZchn">
+    <w:name w:val="Themenbereich Zchn"/>
+    <w:basedOn w:val="DefaultZchn"/>
+    <w:link w:val="Themenbereich"/>
+    <w:rsid w:val="00E245A8"/>
+    <w:rPr>
+      <w:rFonts w:asciiTheme="majorHAnsi" w:hAnsiTheme="majorHAnsi" w:cs="Arial"/>
+      <w:b/>
+      <w:bCs/>
+      <w:color w:val="FFFFFF" w:themeColor="background1"/>
+      <w:kern w:val="0"/>
+      <w:sz w:val="20"/>
+      <w:szCs w:val="26"/>
+    </w:rPr>
+  </w:style>
+  <w:style w:type="paragraph" w:customStyle="1" w:styleId="Formatvorlage7">
+    <w:name w:val="Formatvorlage7"/>
+    <w:basedOn w:val="Themenbereich"/>
+    <w:link w:val="Formatvorlage7Zchn"/>
+    <w:qFormat/>
+    <w:rsid w:val="00E245A8"/>
+    <w:rPr>
+      <w:b w:val="0"/>
+      <w:i/>
+      <w:color w:val="FF3333"/>
+      <w:sz w:val="16"/>
+    </w:rPr>
+  </w:style>
+  <w:style w:type="character" w:customStyle="1" w:styleId="Formatvorlage7Zchn">
+    <w:name w:val="Formatvorlage7 Zchn"/>
+    <w:basedOn w:val="ThemenbereichZchn"/>
+    <w:link w:val="Formatvorlage7"/>
+    <w:rsid w:val="00E245A8"/>
+    <w:rPr>
+      <w:rFonts w:asciiTheme="majorHAnsi" w:hAnsiTheme="majorHAnsi" w:cs="Arial"/>
+      <w:b w:val="0"/>
+      <w:bCs/>
+      <w:i/>
+      <w:color w:val="FF3333"/>
+      <w:kern w:val="0"/>
+      <w:sz w:val="16"/>
+      <w:szCs w:val="26"/>
+    </w:rPr>
+  </w:style>
+  <w:style w:type="paragraph" w:customStyle="1" w:styleId="Formatvorlage8">
+    <w:name w:val="Formatvorlage8"/>
+    <w:basedOn w:val="Formatvorlage4"/>
+    <w:link w:val="Formatvorlage8Zchn"/>
+    <w:qFormat/>
+    <w:rsid w:val="005E7EFF"/>
+    <w:rPr>
+      <w:bCs/>
+      <w:sz w:val="24"/>
+    </w:rPr>
+  </w:style>
+  <w:style w:type="character" w:customStyle="1" w:styleId="Formatvorlage8Zchn">
+    <w:name w:val="Formatvorlage8 Zchn"/>
+    <w:basedOn w:val="Formatvorlage4Zchn"/>
+    <w:link w:val="Formatvorlage8"/>
+    <w:rsid w:val="005E7EFF"/>
+    <w:rPr>
+      <w:rFonts w:ascii="Cal Sans" w:eastAsiaTheme="majorEastAsia" w:hAnsi="Cal Sans" w:cstheme="majorBidi"/>
+      <w:bCs/>
+      <w:color w:val="4C94D8" w:themeColor="text2" w:themeTint="80"/>
+      <w:sz w:val="24"/>
+      <w:szCs w:val="40"/>
+      <w:lang w:val="en-US"/>
+    </w:rPr>
+  </w:style>
+  <w:style w:type="paragraph" w:customStyle="1" w:styleId="Formatvorlage9">
+    <w:name w:val="Formatvorlage9"/>
+    <w:basedOn w:val="Themenbereich"/>
+    <w:link w:val="Formatvorlage9Zchn"/>
+    <w:qFormat/>
+    <w:rsid w:val="00E245A8"/>
+    <w:rPr>
+      <w:i/>
+      <w:sz w:val="18"/>
+    </w:rPr>
+  </w:style>
+  <w:style w:type="character" w:customStyle="1" w:styleId="Formatvorlage9Zchn">
+    <w:name w:val="Formatvorlage9 Zchn"/>
+    <w:basedOn w:val="ThemenbereichZchn"/>
+    <w:link w:val="Formatvorlage9"/>
+    <w:rsid w:val="00E245A8"/>
+    <w:rPr>
+      <w:rFonts w:asciiTheme="majorHAnsi" w:hAnsiTheme="majorHAnsi" w:cs="Arial"/>
+      <w:b/>
+      <w:bCs/>
+      <w:i/>
+      <w:color w:val="FFFFFF" w:themeColor="background1"/>
+      <w:kern w:val="0"/>
+      <w:sz w:val="18"/>
+      <w:szCs w:val="26"/>
+    </w:rPr>
+  </w:style>
+  <w:style w:type="paragraph" w:customStyle="1" w:styleId="kopfzeileheadline">
+    <w:name w:val="kopfzeile_headline"/>
+    <w:basedOn w:val="Formatvorlage7"/>
+    <w:link w:val="kopfzeileheadlineZchn"/>
+    <w:qFormat/>
+    <w:rsid w:val="00E245A8"/>
+    <w:rPr>
+      <w:b/>
+      <w:color w:val="002060"/>
+    </w:rPr>
+  </w:style>
+  <w:style w:type="character" w:customStyle="1" w:styleId="kopfzeileheadlineZchn">
+    <w:name w:val="kopfzeile_headline Zchn"/>
+    <w:basedOn w:val="Formatvorlage7Zchn"/>
+    <w:link w:val="kopfzeileheadline"/>
+    <w:rsid w:val="00E245A8"/>
+    <w:rPr>
+      <w:rFonts w:asciiTheme="majorHAnsi" w:hAnsiTheme="majorHAnsi" w:cs="Arial"/>
+      <w:b/>
+      <w:bCs/>
+      <w:i/>
+      <w:color w:val="002060"/>
+      <w:kern w:val="0"/>
+      <w:sz w:val="16"/>
+      <w:szCs w:val="26"/>
+    </w:rPr>
+  </w:style>
+  <w:style w:type="character" w:styleId="Zeilennummer">
+    <w:name w:val="line number"/>
+    <w:basedOn w:val="Absatz-Standardschriftart"/>
+    <w:uiPriority w:val="99"/>
+    <w:semiHidden/>
+    <w:unhideWhenUsed/>
+    <w:rsid w:val="006E4CEF"/>
+  </w:style>
+  <w:style w:type="paragraph" w:customStyle="1" w:styleId="helplinks">
+    <w:name w:val="help_links"/>
+    <w:basedOn w:val="Formatvorlage5"/>
+    <w:link w:val="helplinksZchn"/>
+    <w:qFormat/>
+    <w:rsid w:val="005B2212"/>
+    <w:rPr>
+      <w:i w:val="0"/>
+    </w:rPr>
+  </w:style>
+  <w:style w:type="character" w:customStyle="1" w:styleId="helplinksZchn">
+    <w:name w:val="help_links Zchn"/>
+    <w:basedOn w:val="Formatvorlage5Zchn"/>
+    <w:link w:val="helplinks"/>
+    <w:rsid w:val="005B2212"/>
+    <w:rPr>
+      <w:b/>
+      <w:bCs/>
+      <w:i w:val="0"/>
+      <w:iCs/>
+      <w:color w:val="000000" w:themeColor="text1"/>
+      <w:sz w:val="28"/>
+      <w:lang w:val="en-US"/>
     </w:rPr>
   </w:style>
 </w:styles>
@@ -1244,4 +6361,16 @@
     </a:ext>
   </a:extLst>
 </a:theme>
+</file>
+
+<file path=customXml/item1.xml><?xml version="1.0" encoding="utf-8"?>
+<b:Sources xmlns:b="http://schemas.openxmlformats.org/officeDocument/2006/bibliography" xmlns="http://schemas.openxmlformats.org/officeDocument/2006/bibliography" SelectedStyle="\APASixthEditionOfficeOnline.xsl" StyleName="APA" Version="6"/>
+</file>
+
+<file path=customXml/itemProps1.xml><?xml version="1.0" encoding="utf-8"?>
+<ds:datastoreItem xmlns:ds="http://schemas.openxmlformats.org/officeDocument/2006/customXml" ds:itemID="{6DB264D6-B6B7-45B1-9776-434F2E5BF46F}">
+  <ds:schemaRefs>
+    <ds:schemaRef ds:uri="http://schemas.openxmlformats.org/officeDocument/2006/bibliography"/>
+  </ds:schemaRefs>
+</ds:datastoreItem>
 </file>
--- a/api/template.docx
+++ b/api/template.docx
@@ -2328,8 +2328,12 @@
       </w:pPr>
     </w:p>
     <w:sectPr>
-      <w:headerReference w:type="default" r:id="rId18"/>
-      <w:footerReference w:type="default" r:id="rId19"/>
+      <w:headerReference w:type="even" r:id="rId18"/>
+      <w:headerReference w:type="default" r:id="rId19"/>
+      <w:footerReference w:type="even" r:id="rId20"/>
+      <w:footerReference w:type="default" r:id="rId21"/>
+      <w:headerReference w:type="first" r:id="rId22"/>
+      <w:footerReference w:type="first" r:id="rId23"/>
       <w:pgSz w:w="11906" w:h="16838"/>
       <w:pgMar w:top="1985" w:right="1417" w:bottom="1134" w:left="1417" w:header="708" w:footer="708" w:gutter="0"/>
       <w:cols w:space="708"/>
@@ -2365,6 +2369,16 @@
 </file>
 
 <file path=word/footer1.xml><?xml version="1.0" encoding="utf-8"?>
+<w:ftr xmlns:wpc="http://schemas.microsoft.com/office/word/2010/wordprocessingCanvas" xmlns:cx="http://schemas.microsoft.com/office/drawing/2014/chartex" xmlns:cx1="http://schemas.microsoft.com/office/drawing/2015/9/8/chartex" xmlns:cx2="http://schemas.microsoft.com/office/drawing/2015/10/21/chartex" xmlns:cx3="http://schemas.microsoft.com/office/drawing/2016/5/9/chartex" xmlns:cx4="http://schemas.microsoft.com/office/drawing/2016/5/10/chartex" xmlns:cx5="http://schemas.microsoft.com/office/drawing/2016/5/11/chartex" xmlns:cx6="http://schemas.microsoft.com/office/drawing/2016/5/12/chartex" xmlns:cx7="http://schemas.microsoft.com/office/drawing/2016/5/13/chartex" xmlns:cx8="http://schemas.microsoft.com/office/drawing/2016/5/14/chartex" xmlns:mc="http://schemas.openxmlformats.org/markup-compatibility/2006" xmlns:aink="http://schemas.microsoft.com/office/drawing/2016/ink" xmlns:am3d="http://schemas.microsoft.com/office/drawing/2017/model3d" xmlns:o="urn:schemas-microsoft-com:office:office" xmlns:oel="http://schemas.microsoft.com/office/2019/extlst" xmlns:r="http://schemas.openxmlformats.org/officeDocument/2006/relationships" xmlns:m="http://schemas.openxmlformats.org/officeDocument/2006/math" xmlns:v="urn:schemas-microsoft-com:vml" xmlns:wp14="http://schemas.microsoft.com/office/word/2010/wordprocessingDrawing" xmlns:wp="http://schemas.openxmlformats.org/drawingml/2006/wordprocessingDrawing" xmlns:w10="urn:schemas-microsoft-com:office:word" xmlns:w="http://schemas.openxmlformats.org/wordprocessingml/2006/main" xmlns:w14="http://schemas.microsoft.com/office/word/2010/wordml" xmlns:w15="http://schemas.microsoft.com/office/word/2012/wordml" xmlns:w16cex="http://schemas.microsoft.com/office/word/2018/wordml/cex" xmlns:w16cid="http://schemas.microsoft.com/office/word/2016/wordml/cid" xmlns:w16="http://schemas.microsoft.com/office/word/2018/wordml" xmlns:w16du="http://schemas.microsoft.com/office/word/2023/wordml/word16du" xmlns:w16sdtdh="http://schemas.microsoft.com/office/word/2020/wordml/sdtdatahash" xmlns:w16sdtfl="http://schemas.microsoft.com/office/word/2024/wordml/sdtformatlock" xmlns:w16se="http://schemas.microsoft.com/office/word/2015/wordml/symex" xmlns:wpg="http://schemas.microsoft.com/office/word/2010/wordprocessingGroup" xmlns:wpi="http://schemas.microsoft.com/office/word/2010/wordprocessingInk" xmlns:wne="http://schemas.microsoft.com/office/word/2006/wordml" xmlns:wps="http://schemas.microsoft.com/office/word/2010/wordprocessingShape" mc:Ignorable="w14 w15 w16se w16cid w16 w16cex w16sdtdh w16sdtfl w16du wp14">
+  <w:p>
+    <w:pPr>
+      <w:pStyle w:val="Fuzeile"/>
+    </w:pPr>
+  </w:p>
+</w:ftr>
+</file>
+
+<file path=word/footer2.xml><?xml version="1.0" encoding="utf-8"?>
 <w:ftr xmlns:wpc="http://schemas.microsoft.com/office/word/2010/wordprocessingCanvas" xmlns:cx="http://schemas.microsoft.com/office/drawing/2014/chartex" xmlns:cx1="http://schemas.microsoft.com/office/drawing/2015/9/8/chartex" xmlns:cx2="http://schemas.microsoft.com/office/drawing/2015/10/21/chartex" xmlns:cx3="http://schemas.microsoft.com/office/drawing/2016/5/9/chartex" xmlns:cx4="http://schemas.microsoft.com/office/drawing/2016/5/10/chartex" xmlns:cx5="http://schemas.microsoft.com/office/drawing/2016/5/11/chartex" xmlns:cx6="http://schemas.microsoft.com/office/drawing/2016/5/12/chartex" xmlns:cx7="http://schemas.microsoft.com/office/drawing/2016/5/13/chartex" xmlns:cx8="http://schemas.microsoft.com/office/drawing/2016/5/14/chartex" xmlns:mc="http://schemas.openxmlformats.org/markup-compatibility/2006" xmlns:aink="http://schemas.microsoft.com/office/drawing/2016/ink" xmlns:am3d="http://schemas.microsoft.com/office/drawing/2017/model3d" xmlns:o="urn:schemas-microsoft-com:office:office" xmlns:oel="http://schemas.microsoft.com/office/2019/extlst" xmlns:r="http://schemas.openxmlformats.org/officeDocument/2006/relationships" xmlns:m="http://schemas.openxmlformats.org/officeDocument/2006/math" xmlns:v="urn:schemas-microsoft-com:vml" xmlns:wp14="http://schemas.microsoft.com/office/word/2010/wordprocessingDrawing" xmlns:wp="http://schemas.openxmlformats.org/drawingml/2006/wordprocessingDrawing" xmlns:w10="urn:schemas-microsoft-com:office:word" xmlns:w="http://schemas.openxmlformats.org/wordprocessingml/2006/main" xmlns:w14="http://schemas.microsoft.com/office/word/2010/wordml" xmlns:w15="http://schemas.microsoft.com/office/word/2012/wordml" xmlns:w16cex="http://schemas.microsoft.com/office/word/2018/wordml/cex" xmlns:w16cid="http://schemas.microsoft.com/office/word/2016/wordml/cid" xmlns:w16="http://schemas.microsoft.com/office/word/2018/wordml" xmlns:w16du="http://schemas.microsoft.com/office/word/2023/wordml/word16du" xmlns:w16sdtdh="http://schemas.microsoft.com/office/word/2020/wordml/sdtdatahash" xmlns:w16sdtfl="http://schemas.microsoft.com/office/word/2024/wordml/sdtformatlock" xmlns:w16se="http://schemas.microsoft.com/office/word/2015/wordml/symex" xmlns:wpg="http://schemas.microsoft.com/office/word/2010/wordprocessingGroup" xmlns:wpi="http://schemas.microsoft.com/office/word/2010/wordprocessingInk" xmlns:wne="http://schemas.microsoft.com/office/word/2006/wordml" xmlns:wps="http://schemas.microsoft.com/office/word/2010/wordprocessingShape" mc:Ignorable="w14 w15 w16se w16cid w16 w16cex w16sdtdh w16sdtfl w16du wp14">
   <w:tbl>
     <w:tblPr>
@@ -2691,6 +2705,16 @@
 </w:ftr>
 </file>
 
+<file path=word/footer3.xml><?xml version="1.0" encoding="utf-8"?>
+<w:ftr xmlns:wpc="http://schemas.microsoft.com/office/word/2010/wordprocessingCanvas" xmlns:cx="http://schemas.microsoft.com/office/drawing/2014/chartex" xmlns:cx1="http://schemas.microsoft.com/office/drawing/2015/9/8/chartex" xmlns:cx2="http://schemas.microsoft.com/office/drawing/2015/10/21/chartex" xmlns:cx3="http://schemas.microsoft.com/office/drawing/2016/5/9/chartex" xmlns:cx4="http://schemas.microsoft.com/office/drawing/2016/5/10/chartex" xmlns:cx5="http://schemas.microsoft.com/office/drawing/2016/5/11/chartex" xmlns:cx6="http://schemas.microsoft.com/office/drawing/2016/5/12/chartex" xmlns:cx7="http://schemas.microsoft.com/office/drawing/2016/5/13/chartex" xmlns:cx8="http://schemas.microsoft.com/office/drawing/2016/5/14/chartex" xmlns:mc="http://schemas.openxmlformats.org/markup-compatibility/2006" xmlns:aink="http://schemas.microsoft.com/office/drawing/2016/ink" xmlns:am3d="http://schemas.microsoft.com/office/drawing/2017/model3d" xmlns:o="urn:schemas-microsoft-com:office:office" xmlns:oel="http://schemas.microsoft.com/office/2019/extlst" xmlns:r="http://schemas.openxmlformats.org/officeDocument/2006/relationships" xmlns:m="http://schemas.openxmlformats.org/officeDocument/2006/math" xmlns:v="urn:schemas-microsoft-com:vml" xmlns:wp14="http://schemas.microsoft.com/office/word/2010/wordprocessingDrawing" xmlns:wp="http://schemas.openxmlformats.org/drawingml/2006/wordprocessingDrawing" xmlns:w10="urn:schemas-microsoft-com:office:word" xmlns:w="http://schemas.openxmlformats.org/wordprocessingml/2006/main" xmlns:w14="http://schemas.microsoft.com/office/word/2010/wordml" xmlns:w15="http://schemas.microsoft.com/office/word/2012/wordml" xmlns:w16cex="http://schemas.microsoft.com/office/word/2018/wordml/cex" xmlns:w16cid="http://schemas.microsoft.com/office/word/2016/wordml/cid" xmlns:w16="http://schemas.microsoft.com/office/word/2018/wordml" xmlns:w16du="http://schemas.microsoft.com/office/word/2023/wordml/word16du" xmlns:w16sdtdh="http://schemas.microsoft.com/office/word/2020/wordml/sdtdatahash" xmlns:w16sdtfl="http://schemas.microsoft.com/office/word/2024/wordml/sdtformatlock" xmlns:w16se="http://schemas.microsoft.com/office/word/2015/wordml/symex" xmlns:wpg="http://schemas.microsoft.com/office/word/2010/wordprocessingGroup" xmlns:wpi="http://schemas.microsoft.com/office/word/2010/wordprocessingInk" xmlns:wne="http://schemas.microsoft.com/office/word/2006/wordml" xmlns:wps="http://schemas.microsoft.com/office/word/2010/wordprocessingShape" mc:Ignorable="w14 w15 w16se w16cid w16 w16cex w16sdtdh w16sdtfl w16du wp14">
+  <w:p>
+    <w:pPr>
+      <w:pStyle w:val="Fuzeile"/>
+    </w:pPr>
+  </w:p>
+</w:ftr>
+</file>
+
 <file path=word/footnotes.xml><?xml version="1.0" encoding="utf-8"?>
 <w:footnotes xmlns:wpc="http://schemas.microsoft.com/office/word/2010/wordprocessingCanvas" xmlns:cx="http://schemas.microsoft.com/office/drawing/2014/chartex" xmlns:cx1="http://schemas.microsoft.com/office/drawing/2015/9/8/chartex" xmlns:cx2="http://schemas.microsoft.com/office/drawing/2015/10/21/chartex" xmlns:cx3="http://schemas.microsoft.com/office/drawing/2016/5/9/chartex" xmlns:cx4="http://schemas.microsoft.com/office/drawing/2016/5/10/chartex" xmlns:cx5="http://schemas.microsoft.com/office/drawing/2016/5/11/chartex" xmlns:cx6="http://schemas.microsoft.com/office/drawing/2016/5/12/chartex" xmlns:cx7="http://schemas.microsoft.com/office/drawing/2016/5/13/chartex" xmlns:cx8="http://schemas.microsoft.com/office/drawing/2016/5/14/chartex" xmlns:mc="http://schemas.openxmlformats.org/markup-compatibility/2006" xmlns:aink="http://schemas.microsoft.com/office/drawing/2016/ink" xmlns:am3d="http://schemas.microsoft.com/office/drawing/2017/model3d" xmlns:o="urn:schemas-microsoft-com:office:office" xmlns:oel="http://schemas.microsoft.com/office/2019/extlst" xmlns:r="http://schemas.openxmlformats.org/officeDocument/2006/relationships" xmlns:m="http://schemas.openxmlformats.org/officeDocument/2006/math" xmlns:v="urn:schemas-microsoft-com:vml" xmlns:wp14="http://schemas.microsoft.com/office/word/2010/wordprocessingDrawing" xmlns:wp="http://schemas.openxmlformats.org/drawingml/2006/wordprocessingDrawing" xmlns:w10="urn:schemas-microsoft-com:office:word" xmlns:w="http://schemas.openxmlformats.org/wordprocessingml/2006/main" xmlns:w14="http://schemas.microsoft.com/office/word/2010/wordml" xmlns:w15="http://schemas.microsoft.com/office/word/2012/wordml" xmlns:w16cex="http://schemas.microsoft.com/office/word/2018/wordml/cex" xmlns:w16cid="http://schemas.microsoft.com/office/word/2016/wordml/cid" xmlns:w16="http://schemas.microsoft.com/office/word/2018/wordml" xmlns:w16du="http://schemas.microsoft.com/office/word/2023/wordml/word16du" xmlns:w16sdtdh="http://schemas.microsoft.com/office/word/2020/wordml/sdtdatahash" xmlns:w16sdtfl="http://schemas.microsoft.com/office/word/2024/wordml/sdtformatlock" xmlns:w16se="http://schemas.microsoft.com/office/word/2015/wordml/symex" xmlns:wpg="http://schemas.microsoft.com/office/word/2010/wordprocessingGroup" xmlns:wpi="http://schemas.microsoft.com/office/word/2010/wordprocessingInk" xmlns:wne="http://schemas.microsoft.com/office/word/2006/wordml" xmlns:wps="http://schemas.microsoft.com/office/word/2010/wordprocessingShape" mc:Ignorable="w14 w15 w16se w16cid w16 w16cex w16sdtdh w16sdtfl w16du wp14">
   <w:footnote w:type="separator" w:id="-1">
@@ -2717,6 +2741,16 @@
 </file>
 
 <file path=word/header1.xml><?xml version="1.0" encoding="utf-8"?>
+<w:hdr xmlns:wpc="http://schemas.microsoft.com/office/word/2010/wordprocessingCanvas" xmlns:cx="http://schemas.microsoft.com/office/drawing/2014/chartex" xmlns:cx1="http://schemas.microsoft.com/office/drawing/2015/9/8/chartex" xmlns:cx2="http://schemas.microsoft.com/office/drawing/2015/10/21/chartex" xmlns:cx3="http://schemas.microsoft.com/office/drawing/2016/5/9/chartex" xmlns:cx4="http://schemas.microsoft.com/office/drawing/2016/5/10/chartex" xmlns:cx5="http://schemas.microsoft.com/office/drawing/2016/5/11/chartex" xmlns:cx6="http://schemas.microsoft.com/office/drawing/2016/5/12/chartex" xmlns:cx7="http://schemas.microsoft.com/office/drawing/2016/5/13/chartex" xmlns:cx8="http://schemas.microsoft.com/office/drawing/2016/5/14/chartex" xmlns:mc="http://schemas.openxmlformats.org/markup-compatibility/2006" xmlns:aink="http://schemas.microsoft.com/office/drawing/2016/ink" xmlns:am3d="http://schemas.microsoft.com/office/drawing/2017/model3d" xmlns:o="urn:schemas-microsoft-com:office:office" xmlns:oel="http://schemas.microsoft.com/office/2019/extlst" xmlns:r="http://schemas.openxmlformats.org/officeDocument/2006/relationships" xmlns:m="http://schemas.openxmlformats.org/officeDocument/2006/math" xmlns:v="urn:schemas-microsoft-com:vml" xmlns:wp14="http://schemas.microsoft.com/office/word/2010/wordprocessingDrawing" xmlns:wp="http://schemas.openxmlformats.org/drawingml/2006/wordprocessingDrawing" xmlns:w10="urn:schemas-microsoft-com:office:word" xmlns:w="http://schemas.openxmlformats.org/wordprocessingml/2006/main" xmlns:w14="http://schemas.microsoft.com/office/word/2010/wordml" xmlns:w15="http://schemas.microsoft.com/office/word/2012/wordml" xmlns:w16cex="http://schemas.microsoft.com/office/word/2018/wordml/cex" xmlns:w16cid="http://schemas.microsoft.com/office/word/2016/wordml/cid" xmlns:w16="http://schemas.microsoft.com/office/word/2018/wordml" xmlns:w16du="http://schemas.microsoft.com/office/word/2023/wordml/word16du" xmlns:w16sdtdh="http://schemas.microsoft.com/office/word/2020/wordml/sdtdatahash" xmlns:w16sdtfl="http://schemas.microsoft.com/office/word/2024/wordml/sdtformatlock" xmlns:w16se="http://schemas.microsoft.com/office/word/2015/wordml/symex" xmlns:wpg="http://schemas.microsoft.com/office/word/2010/wordprocessingGroup" xmlns:wpi="http://schemas.microsoft.com/office/word/2010/wordprocessingInk" xmlns:wne="http://schemas.microsoft.com/office/word/2006/wordml" xmlns:wps="http://schemas.microsoft.com/office/word/2010/wordprocessingShape" mc:Ignorable="w14 w15 w16se w16cid w16 w16cex w16sdtdh w16sdtfl w16du wp14">
+  <w:p>
+    <w:pPr>
+      <w:pStyle w:val="Kopfzeile"/>
+    </w:pPr>
+  </w:p>
+</w:hdr>
+</file>
+
+<file path=word/header2.xml><?xml version="1.0" encoding="utf-8"?>
 <w:hdr xmlns:wpc="http://schemas.microsoft.com/office/word/2010/wordprocessingCanvas" xmlns:cx="http://schemas.microsoft.com/office/drawing/2014/chartex" xmlns:cx1="http://schemas.microsoft.com/office/drawing/2015/9/8/chartex" xmlns:cx2="http://schemas.microsoft.com/office/drawing/2015/10/21/chartex" xmlns:cx3="http://schemas.microsoft.com/office/drawing/2016/5/9/chartex" xmlns:cx4="http://schemas.microsoft.com/office/drawing/2016/5/10/chartex" xmlns:cx5="http://schemas.microsoft.com/office/drawing/2016/5/11/chartex" xmlns:cx6="http://schemas.microsoft.com/office/drawing/2016/5/12/chartex" xmlns:cx7="http://schemas.microsoft.com/office/drawing/2016/5/13/chartex" xmlns:cx8="http://schemas.microsoft.com/office/drawing/2016/5/14/chartex" xmlns:mc="http://schemas.openxmlformats.org/markup-compatibility/2006" xmlns:aink="http://schemas.microsoft.com/office/drawing/2016/ink" xmlns:am3d="http://schemas.microsoft.com/office/drawing/2017/model3d" xmlns:o="urn:schemas-microsoft-com:office:office" xmlns:oel="http://schemas.microsoft.com/office/2019/extlst" xmlns:r="http://schemas.openxmlformats.org/officeDocument/2006/relationships" xmlns:m="http://schemas.openxmlformats.org/officeDocument/2006/math" xmlns:v="urn:schemas-microsoft-com:vml" xmlns:wp14="http://schemas.microsoft.com/office/word/2010/wordprocessingDrawing" xmlns:wp="http://schemas.openxmlformats.org/drawingml/2006/wordprocessingDrawing" xmlns:w10="urn:schemas-microsoft-com:office:word" xmlns:w="http://schemas.openxmlformats.org/wordprocessingml/2006/main" xmlns:w14="http://schemas.microsoft.com/office/word/2010/wordml" xmlns:w15="http://schemas.microsoft.com/office/word/2012/wordml" xmlns:w16cex="http://schemas.microsoft.com/office/word/2018/wordml/cex" xmlns:w16cid="http://schemas.microsoft.com/office/word/2016/wordml/cid" xmlns:w16="http://schemas.microsoft.com/office/word/2018/wordml" xmlns:w16du="http://schemas.microsoft.com/office/word/2023/wordml/word16du" xmlns:w16sdtdh="http://schemas.microsoft.com/office/word/2020/wordml/sdtdatahash" xmlns:w16sdtfl="http://schemas.microsoft.com/office/word/2024/wordml/sdtformatlock" xmlns:w16se="http://schemas.microsoft.com/office/word/2015/wordml/symex" xmlns:wpg="http://schemas.microsoft.com/office/word/2010/wordprocessingGroup" xmlns:wpi="http://schemas.microsoft.com/office/word/2010/wordprocessingInk" xmlns:wne="http://schemas.microsoft.com/office/word/2006/wordml" xmlns:wps="http://schemas.microsoft.com/office/word/2010/wordprocessingShape" mc:Ignorable="w14 w15 w16se w16cid w16 w16cex w16sdtdh w16sdtfl w16du wp14">
   <w:tbl>
     <w:tblPr>
@@ -2874,7 +2908,10 @@
           </w:r>
           <w:proofErr w:type="spellStart"/>
           <w:r>
-            <w:t>headline_artikel</w:t>
+            <w:t>headline_</w:t>
+          </w:r>
+          <w:r>
+            <w:t>article</w:t>
           </w:r>
           <w:proofErr w:type="spellEnd"/>
           <w:r>
@@ -3174,6 +3211,16 @@
         </mc:Fallback>
       </mc:AlternateContent>
     </w:r>
+  </w:p>
+</w:hdr>
+</file>
+
+<file path=word/header3.xml><?xml version="1.0" encoding="utf-8"?>
+<w:hdr xmlns:wpc="http://schemas.microsoft.com/office/word/2010/wordprocessingCanvas" xmlns:cx="http://schemas.microsoft.com/office/drawing/2014/chartex" xmlns:cx1="http://schemas.microsoft.com/office/drawing/2015/9/8/chartex" xmlns:cx2="http://schemas.microsoft.com/office/drawing/2015/10/21/chartex" xmlns:cx3="http://schemas.microsoft.com/office/drawing/2016/5/9/chartex" xmlns:cx4="http://schemas.microsoft.com/office/drawing/2016/5/10/chartex" xmlns:cx5="http://schemas.microsoft.com/office/drawing/2016/5/11/chartex" xmlns:cx6="http://schemas.microsoft.com/office/drawing/2016/5/12/chartex" xmlns:cx7="http://schemas.microsoft.com/office/drawing/2016/5/13/chartex" xmlns:cx8="http://schemas.microsoft.com/office/drawing/2016/5/14/chartex" xmlns:mc="http://schemas.openxmlformats.org/markup-compatibility/2006" xmlns:aink="http://schemas.microsoft.com/office/drawing/2016/ink" xmlns:am3d="http://schemas.microsoft.com/office/drawing/2017/model3d" xmlns:o="urn:schemas-microsoft-com:office:office" xmlns:oel="http://schemas.microsoft.com/office/2019/extlst" xmlns:r="http://schemas.openxmlformats.org/officeDocument/2006/relationships" xmlns:m="http://schemas.openxmlformats.org/officeDocument/2006/math" xmlns:v="urn:schemas-microsoft-com:vml" xmlns:wp14="http://schemas.microsoft.com/office/word/2010/wordprocessingDrawing" xmlns:wp="http://schemas.openxmlformats.org/drawingml/2006/wordprocessingDrawing" xmlns:w10="urn:schemas-microsoft-com:office:word" xmlns:w="http://schemas.openxmlformats.org/wordprocessingml/2006/main" xmlns:w14="http://schemas.microsoft.com/office/word/2010/wordml" xmlns:w15="http://schemas.microsoft.com/office/word/2012/wordml" xmlns:w16cex="http://schemas.microsoft.com/office/word/2018/wordml/cex" xmlns:w16cid="http://schemas.microsoft.com/office/word/2016/wordml/cid" xmlns:w16="http://schemas.microsoft.com/office/word/2018/wordml" xmlns:w16du="http://schemas.microsoft.com/office/word/2023/wordml/word16du" xmlns:w16sdtdh="http://schemas.microsoft.com/office/word/2020/wordml/sdtdatahash" xmlns:w16sdtfl="http://schemas.microsoft.com/office/word/2024/wordml/sdtformatlock" xmlns:w16se="http://schemas.microsoft.com/office/word/2015/wordml/symex" xmlns:wpg="http://schemas.microsoft.com/office/word/2010/wordprocessingGroup" xmlns:wpi="http://schemas.microsoft.com/office/word/2010/wordprocessingInk" xmlns:wne="http://schemas.microsoft.com/office/word/2006/wordml" xmlns:wps="http://schemas.microsoft.com/office/word/2010/wordprocessingShape" mc:Ignorable="w14 w15 w16se w16cid w16 w16cex w16sdtdh w16sdtfl w16du wp14">
+  <w:p>
+    <w:pPr>
+      <w:pStyle w:val="Kopfzeile"/>
+    </w:pPr>
   </w:p>
 </w:hdr>
 </file>

--- a/api/template.docx
+++ b/api/template.docx
@@ -14,14 +14,12 @@
         </w:rPr>
         <w:t>{</w:t>
       </w:r>
-      <w:proofErr w:type="spellStart"/>
       <w:r>
         <w:rPr>
           <w:lang w:val="en-US"/>
         </w:rPr>
         <w:t>midjourney_article_logo</w:t>
       </w:r>
-      <w:proofErr w:type="spellEnd"/>
       <w:r>
         <w:rPr>
           <w:lang w:val="en-US"/>
@@ -36,11 +34,9 @@
       <w:r>
         <w:t>{</w:t>
       </w:r>
-      <w:proofErr w:type="spellStart"/>
       <w:r>
         <w:t>headline_article</w:t>
       </w:r>
-      <w:proofErr w:type="spellEnd"/>
       <w:r>
         <w:t>}</w:t>
       </w:r>
@@ -50,24 +46,14 @@
         <w:pStyle w:val="sourcelink"/>
       </w:pPr>
       <w:r>
-        <w:t xml:space="preserve">With </w:t>
-      </w:r>
-      <w:proofErr w:type="gramStart"/>
-      <w:r>
-        <w:t>references</w:t>
-      </w:r>
-      <w:proofErr w:type="gramEnd"/>
-      <w:r>
-        <w:t xml:space="preserve"> to an article published in: </w:t>
+        <w:t xml:space="preserve">With references to an article published in: </w:t>
       </w:r>
       <w:r>
         <w:t>{</w:t>
       </w:r>
-      <w:proofErr w:type="spellStart"/>
       <w:r>
         <w:t>source_link</w:t>
       </w:r>
-      <w:proofErr w:type="spellEnd"/>
       <w:r>
         <w:t>}</w:t>
       </w:r>
@@ -84,17 +70,14 @@
       </w:pPr>
     </w:p>
     <w:p>
-      <w:proofErr w:type="spellStart"/>
-      <w:r>
+      <w:pPr>
         <w:rPr>
           <w:b/>
           <w:bCs/>
           <w:i/>
           <w:iCs/>
         </w:rPr>
-        <w:t>Article</w:t>
-      </w:r>
-      <w:proofErr w:type="spellEnd"/>
+      </w:pPr>
       <w:r>
         <w:rPr>
           <w:b/>
@@ -102,67 +85,40 @@
           <w:i/>
           <w:iCs/>
         </w:rPr>
-        <w:t xml:space="preserve"> Text &amp; </w:t>
-      </w:r>
-      <w:proofErr w:type="spellStart"/>
-      <w:r>
-        <w:rPr>
-          <w:b/>
-          <w:bCs/>
-          <w:i/>
-          <w:iCs/>
-        </w:rPr>
-        <w:t>Vocabulary</w:t>
-      </w:r>
-      <w:proofErr w:type="spellEnd"/>
+        <w:t>Article Text &amp; Vocabulary</w:t>
+      </w:r>
     </w:p>
     <w:tbl>
       <w:tblPr>
-        <w:tblW w:w="8931" w:type="dxa"/>
-        <w:tblCellSpacing w:w="15" w:type="dxa"/>
-        <w:tblCellMar>
-          <w:top w:w="15" w:type="dxa"/>
-          <w:left w:w="15" w:type="dxa"/>
-          <w:bottom w:w="15" w:type="dxa"/>
-          <w:right w:w="15" w:type="dxa"/>
-        </w:tblCellMar>
+        <w:tblStyle w:val="Tabellenraster"/>
+        <w:tblW w:w="0" w:type="auto"/>
         <w:tblLook w:val="04A0" w:firstRow="1" w:lastRow="0" w:firstColumn="1" w:lastColumn="0" w:noHBand="0" w:noVBand="1"/>
       </w:tblPr>
       <w:tblGrid>
-        <w:gridCol w:w="7088"/>
-        <w:gridCol w:w="1843"/>
+        <w:gridCol w:w="6752"/>
+        <w:gridCol w:w="2310"/>
       </w:tblGrid>
       <w:tr>
-        <w:trPr>
-          <w:trHeight w:val="554"/>
-          <w:tblHeader/>
-          <w:tblCellSpacing w:w="15" w:type="dxa"/>
-        </w:trPr>
         <w:tc>
           <w:tcPr>
-            <w:tcW w:w="7043" w:type="dxa"/>
+            <w:tcW w:w="6865" w:type="dxa"/>
             <w:vAlign w:val="center"/>
-            <w:hideMark/>
           </w:tcPr>
           <w:p>
             <w:r>
               <w:t>{</w:t>
             </w:r>
-            <w:proofErr w:type="spellStart"/>
             <w:r>
               <w:t>article_text</w:t>
             </w:r>
-            <w:proofErr w:type="spellEnd"/>
-            <w:r>
-              <w:t>}</w:t>
+            <w:r>
+              <w:t>_paragraph1}</w:t>
             </w:r>
           </w:p>
         </w:tc>
         <w:tc>
           <w:tcPr>
-            <w:tcW w:w="1798" w:type="dxa"/>
-            <w:vAlign w:val="center"/>
-            <w:hideMark/>
+            <w:tcW w:w="2197" w:type="dxa"/>
           </w:tcPr>
           <w:p>
             <w:pPr>
@@ -171,13 +127,1034 @@
             <w:r>
               <w:t>{</w:t>
             </w:r>
-            <w:proofErr w:type="spellStart"/>
             <w:r>
               <w:t>article_vocab</w:t>
             </w:r>
-            <w:proofErr w:type="spellEnd"/>
+            <w:r>
+              <w:t>_p1_1}</w:t>
+            </w:r>
+            <w:r>
+              <w:br/>
+            </w:r>
+            <w:r>
+              <w:br/>
+            </w:r>
+            <w:r>
+              <w:t>{</w:t>
+            </w:r>
+            <w:r>
+              <w:t>article_vocab</w:t>
+            </w:r>
+            <w:r>
+              <w:t>_p1_</w:t>
+            </w:r>
+            <w:r>
+              <w:t>2</w:t>
+            </w:r>
             <w:r>
               <w:t>}</w:t>
+            </w:r>
+            <w:r>
+              <w:br/>
+            </w:r>
+            <w:r>
+              <w:br/>
+            </w:r>
+            <w:r>
+              <w:t>{</w:t>
+            </w:r>
+            <w:r>
+              <w:t>article_vocab</w:t>
+            </w:r>
+            <w:r>
+              <w:t>_p1_</w:t>
+            </w:r>
+            <w:r>
+              <w:t>3</w:t>
+            </w:r>
+            <w:r>
+              <w:t>}</w:t>
+            </w:r>
+          </w:p>
+        </w:tc>
+      </w:tr>
+      <w:tr>
+        <w:tc>
+          <w:tcPr>
+            <w:tcW w:w="6865" w:type="dxa"/>
+            <w:vAlign w:val="center"/>
+          </w:tcPr>
+          <w:p>
+            <w:r>
+              <w:t>{</w:t>
+            </w:r>
+            <w:r>
+              <w:t>article_text</w:t>
+            </w:r>
+            <w:r>
+              <w:t>_paragraph</w:t>
+            </w:r>
+            <w:r>
+              <w:t>2</w:t>
+            </w:r>
+            <w:r>
+              <w:t>}</w:t>
+            </w:r>
+          </w:p>
+        </w:tc>
+        <w:tc>
+          <w:tcPr>
+            <w:tcW w:w="2197" w:type="dxa"/>
+          </w:tcPr>
+          <w:p>
+            <w:pPr>
+              <w:pStyle w:val="articlevocab"/>
+            </w:pPr>
+            <w:r>
+              <w:t>{article_vocab_p</w:t>
+            </w:r>
+            <w:r>
+              <w:t>2</w:t>
+            </w:r>
+            <w:r>
+              <w:t>_1}</w:t>
+            </w:r>
+            <w:r>
+              <w:br/>
+            </w:r>
+            <w:r>
+              <w:br/>
+              <w:t>{article_vocab_p</w:t>
+            </w:r>
+            <w:r>
+              <w:t>2</w:t>
+            </w:r>
+            <w:r>
+              <w:t>_2}</w:t>
+            </w:r>
+            <w:r>
+              <w:br/>
+            </w:r>
+            <w:r>
+              <w:br/>
+              <w:t>{article_vocab_p</w:t>
+            </w:r>
+            <w:r>
+              <w:t>2</w:t>
+            </w:r>
+            <w:r>
+              <w:t>_3}</w:t>
+            </w:r>
+          </w:p>
+        </w:tc>
+      </w:tr>
+      <w:tr>
+        <w:tc>
+          <w:tcPr>
+            <w:tcW w:w="6865" w:type="dxa"/>
+            <w:vAlign w:val="center"/>
+          </w:tcPr>
+          <w:p>
+            <w:r>
+              <w:t>{article_text_paragraph</w:t>
+            </w:r>
+            <w:r>
+              <w:t>3</w:t>
+            </w:r>
+            <w:r>
+              <w:t>}</w:t>
+            </w:r>
+          </w:p>
+        </w:tc>
+        <w:tc>
+          <w:tcPr>
+            <w:tcW w:w="2197" w:type="dxa"/>
+          </w:tcPr>
+          <w:p>
+            <w:pPr>
+              <w:pStyle w:val="articlevocab"/>
+            </w:pPr>
+            <w:r>
+              <w:t>{article_vocab_p</w:t>
+            </w:r>
+            <w:r>
+              <w:t>3</w:t>
+            </w:r>
+            <w:r>
+              <w:t>_1}</w:t>
+            </w:r>
+            <w:r>
+              <w:br/>
+            </w:r>
+            <w:r>
+              <w:br/>
+              <w:t>{article_vocab_p</w:t>
+            </w:r>
+            <w:r>
+              <w:t>3</w:t>
+            </w:r>
+            <w:r>
+              <w:t>_2}</w:t>
+            </w:r>
+            <w:r>
+              <w:br/>
+            </w:r>
+            <w:r>
+              <w:br/>
+              <w:t>{article_vocab_p</w:t>
+            </w:r>
+            <w:r>
+              <w:t>3</w:t>
+            </w:r>
+            <w:r>
+              <w:t>_3}</w:t>
+            </w:r>
+          </w:p>
+        </w:tc>
+      </w:tr>
+      <w:tr>
+        <w:tc>
+          <w:tcPr>
+            <w:tcW w:w="6865" w:type="dxa"/>
+            <w:vAlign w:val="center"/>
+          </w:tcPr>
+          <w:p>
+            <w:r>
+              <w:t>{article_text_paragraph</w:t>
+            </w:r>
+            <w:r>
+              <w:t>4</w:t>
+            </w:r>
+            <w:r>
+              <w:t>}</w:t>
+            </w:r>
+          </w:p>
+        </w:tc>
+        <w:tc>
+          <w:tcPr>
+            <w:tcW w:w="2197" w:type="dxa"/>
+          </w:tcPr>
+          <w:p>
+            <w:pPr>
+              <w:pStyle w:val="articlevocab"/>
+            </w:pPr>
+            <w:r>
+              <w:t>{article_vocab_p</w:t>
+            </w:r>
+            <w:r>
+              <w:t>4</w:t>
+            </w:r>
+            <w:r>
+              <w:t>_1}</w:t>
+            </w:r>
+            <w:r>
+              <w:br/>
+            </w:r>
+            <w:r>
+              <w:br/>
+              <w:t>{article_vocab_p</w:t>
+            </w:r>
+            <w:r>
+              <w:t>4</w:t>
+            </w:r>
+            <w:r>
+              <w:t>_2}</w:t>
+            </w:r>
+            <w:r>
+              <w:br/>
+            </w:r>
+            <w:r>
+              <w:br/>
+              <w:t>{article_vocab_p</w:t>
+            </w:r>
+            <w:r>
+              <w:t>4</w:t>
+            </w:r>
+            <w:r>
+              <w:t>_3}</w:t>
+            </w:r>
+          </w:p>
+        </w:tc>
+      </w:tr>
+      <w:tr>
+        <w:tc>
+          <w:tcPr>
+            <w:tcW w:w="6865" w:type="dxa"/>
+            <w:vAlign w:val="center"/>
+          </w:tcPr>
+          <w:p>
+            <w:r>
+              <w:t>{article_text_paragraph</w:t>
+            </w:r>
+            <w:r>
+              <w:t>5</w:t>
+            </w:r>
+            <w:r>
+              <w:t>}</w:t>
+            </w:r>
+          </w:p>
+        </w:tc>
+        <w:tc>
+          <w:tcPr>
+            <w:tcW w:w="2197" w:type="dxa"/>
+          </w:tcPr>
+          <w:p>
+            <w:pPr>
+              <w:pStyle w:val="articlevocab"/>
+            </w:pPr>
+            <w:r>
+              <w:t>{article_vocab_p</w:t>
+            </w:r>
+            <w:r>
+              <w:t>5</w:t>
+            </w:r>
+            <w:r>
+              <w:t>_1}</w:t>
+            </w:r>
+            <w:r>
+              <w:br/>
+            </w:r>
+            <w:r>
+              <w:br/>
+              <w:t>{article_vocab_p</w:t>
+            </w:r>
+            <w:r>
+              <w:t>5</w:t>
+            </w:r>
+            <w:r>
+              <w:t>_2}</w:t>
+            </w:r>
+            <w:r>
+              <w:br/>
+            </w:r>
+            <w:r>
+              <w:br/>
+              <w:t>{article_vocab_p</w:t>
+            </w:r>
+            <w:r>
+              <w:t>5</w:t>
+            </w:r>
+            <w:r>
+              <w:t>_3}</w:t>
+            </w:r>
+          </w:p>
+        </w:tc>
+      </w:tr>
+      <w:tr>
+        <w:tc>
+          <w:tcPr>
+            <w:tcW w:w="6865" w:type="dxa"/>
+            <w:vAlign w:val="center"/>
+          </w:tcPr>
+          <w:p>
+            <w:r>
+              <w:t>{article_text_paragraph</w:t>
+            </w:r>
+            <w:r>
+              <w:t>6</w:t>
+            </w:r>
+            <w:r>
+              <w:t>}</w:t>
+            </w:r>
+          </w:p>
+        </w:tc>
+        <w:tc>
+          <w:tcPr>
+            <w:tcW w:w="2197" w:type="dxa"/>
+          </w:tcPr>
+          <w:p>
+            <w:pPr>
+              <w:pStyle w:val="articlevocab"/>
+            </w:pPr>
+            <w:r>
+              <w:t>{article_vocab_p</w:t>
+            </w:r>
+            <w:r>
+              <w:t>6</w:t>
+            </w:r>
+            <w:r>
+              <w:t>_1}</w:t>
+            </w:r>
+            <w:r>
+              <w:br/>
+            </w:r>
+            <w:r>
+              <w:br/>
+              <w:t>{article_vocab_p</w:t>
+            </w:r>
+            <w:r>
+              <w:t>6</w:t>
+            </w:r>
+            <w:r>
+              <w:t>_2}</w:t>
+            </w:r>
+            <w:r>
+              <w:br/>
+            </w:r>
+            <w:r>
+              <w:br/>
+              <w:t>{article_vocab_p</w:t>
+            </w:r>
+            <w:r>
+              <w:t>6</w:t>
+            </w:r>
+            <w:r>
+              <w:t>_3}</w:t>
+            </w:r>
+          </w:p>
+        </w:tc>
+      </w:tr>
+      <w:tr>
+        <w:tc>
+          <w:tcPr>
+            <w:tcW w:w="6865" w:type="dxa"/>
+            <w:vAlign w:val="center"/>
+          </w:tcPr>
+          <w:p>
+            <w:r>
+              <w:t>{</w:t>
+            </w:r>
+            <w:r>
+              <w:t>article_text</w:t>
+            </w:r>
+            <w:r>
+              <w:t>_paragraph</w:t>
+            </w:r>
+            <w:r>
+              <w:t>7</w:t>
+            </w:r>
+            <w:r>
+              <w:t>}</w:t>
+            </w:r>
+          </w:p>
+        </w:tc>
+        <w:tc>
+          <w:tcPr>
+            <w:tcW w:w="2197" w:type="dxa"/>
+          </w:tcPr>
+          <w:p>
+            <w:pPr>
+              <w:pStyle w:val="articlevocab"/>
+            </w:pPr>
+            <w:r>
+              <w:t>{article_vocab_p</w:t>
+            </w:r>
+            <w:r>
+              <w:t>7</w:t>
+            </w:r>
+            <w:r>
+              <w:t>_1}</w:t>
+            </w:r>
+            <w:r>
+              <w:br/>
+              <w:t>{article_vocab_p</w:t>
+            </w:r>
+            <w:r>
+              <w:t>7</w:t>
+            </w:r>
+            <w:r>
+              <w:t>_2}</w:t>
+            </w:r>
+            <w:r>
+              <w:br/>
+            </w:r>
+            <w:r>
+              <w:lastRenderedPageBreak/>
+              <w:br/>
+              <w:t>{article_vocab_p</w:t>
+            </w:r>
+            <w:r>
+              <w:t>7</w:t>
+            </w:r>
+            <w:r>
+              <w:t>_3}</w:t>
+            </w:r>
+          </w:p>
+        </w:tc>
+      </w:tr>
+      <w:tr>
+        <w:tc>
+          <w:tcPr>
+            <w:tcW w:w="6865" w:type="dxa"/>
+            <w:vAlign w:val="center"/>
+          </w:tcPr>
+          <w:p>
+            <w:r>
+              <w:lastRenderedPageBreak/>
+              <w:t>{article_text_paragraph</w:t>
+            </w:r>
+            <w:r>
+              <w:t>8</w:t>
+            </w:r>
+            <w:r>
+              <w:t>}</w:t>
+            </w:r>
+          </w:p>
+        </w:tc>
+        <w:tc>
+          <w:tcPr>
+            <w:tcW w:w="2197" w:type="dxa"/>
+          </w:tcPr>
+          <w:p>
+            <w:pPr>
+              <w:pStyle w:val="articlevocab"/>
+            </w:pPr>
+            <w:r>
+              <w:t>{article_vocab_p</w:t>
+            </w:r>
+            <w:r>
+              <w:t>8</w:t>
+            </w:r>
+            <w:r>
+              <w:t>_1}</w:t>
+            </w:r>
+            <w:r>
+              <w:br/>
+            </w:r>
+            <w:r>
+              <w:br/>
+              <w:t>{article_vocab_p</w:t>
+            </w:r>
+            <w:r>
+              <w:t>8</w:t>
+            </w:r>
+            <w:r>
+              <w:t>_2}</w:t>
+            </w:r>
+            <w:r>
+              <w:br/>
+            </w:r>
+            <w:r>
+              <w:br/>
+              <w:t>{article_vocab_p</w:t>
+            </w:r>
+            <w:r>
+              <w:t>8</w:t>
+            </w:r>
+            <w:r>
+              <w:t>_3}</w:t>
+            </w:r>
+          </w:p>
+        </w:tc>
+      </w:tr>
+      <w:tr>
+        <w:tc>
+          <w:tcPr>
+            <w:tcW w:w="6865" w:type="dxa"/>
+            <w:vAlign w:val="center"/>
+          </w:tcPr>
+          <w:p>
+            <w:r>
+              <w:t>{article_text_paragraph</w:t>
+            </w:r>
+            <w:r>
+              <w:t>9</w:t>
+            </w:r>
+            <w:r>
+              <w:t>}</w:t>
+            </w:r>
+          </w:p>
+        </w:tc>
+        <w:tc>
+          <w:tcPr>
+            <w:tcW w:w="2197" w:type="dxa"/>
+          </w:tcPr>
+          <w:p>
+            <w:pPr>
+              <w:pStyle w:val="articlevocab"/>
+            </w:pPr>
+            <w:r>
+              <w:t>{article_vocab_p</w:t>
+            </w:r>
+            <w:r>
+              <w:t>9</w:t>
+            </w:r>
+            <w:r>
+              <w:t>_1}</w:t>
+            </w:r>
+            <w:r>
+              <w:br/>
+            </w:r>
+            <w:r>
+              <w:br/>
+              <w:t>{article_vocab_p</w:t>
+            </w:r>
+            <w:r>
+              <w:t>9</w:t>
+            </w:r>
+            <w:r>
+              <w:t>_2}</w:t>
+            </w:r>
+            <w:r>
+              <w:br/>
+            </w:r>
+            <w:r>
+              <w:br/>
+              <w:t>{article_vocab_p</w:t>
+            </w:r>
+            <w:r>
+              <w:t>9</w:t>
+            </w:r>
+            <w:r>
+              <w:t>_3}</w:t>
+            </w:r>
+          </w:p>
+        </w:tc>
+      </w:tr>
+      <w:tr>
+        <w:tc>
+          <w:tcPr>
+            <w:tcW w:w="6865" w:type="dxa"/>
+            <w:vAlign w:val="center"/>
+          </w:tcPr>
+          <w:p>
+            <w:r>
+              <w:t>{article_text_paragraph1</w:t>
+            </w:r>
+            <w:r>
+              <w:t>0</w:t>
+            </w:r>
+            <w:r>
+              <w:t>}</w:t>
+            </w:r>
+          </w:p>
+        </w:tc>
+        <w:tc>
+          <w:tcPr>
+            <w:tcW w:w="2197" w:type="dxa"/>
+          </w:tcPr>
+          <w:p>
+            <w:pPr>
+              <w:pStyle w:val="articlevocab"/>
+            </w:pPr>
+            <w:r>
+              <w:t>{article_vocab_p1</w:t>
+            </w:r>
+            <w:r>
+              <w:t>0</w:t>
+            </w:r>
+            <w:r>
+              <w:t>_1}</w:t>
+            </w:r>
+            <w:r>
+              <w:br/>
+            </w:r>
+            <w:r>
+              <w:br/>
+              <w:t>{article_vocab_p1</w:t>
+            </w:r>
+            <w:r>
+              <w:t>0</w:t>
+            </w:r>
+            <w:r>
+              <w:t>_2}</w:t>
+            </w:r>
+            <w:r>
+              <w:br/>
+            </w:r>
+            <w:r>
+              <w:br/>
+              <w:t>{article_vocab_p1</w:t>
+            </w:r>
+            <w:r>
+              <w:t>0</w:t>
+            </w:r>
+            <w:r>
+              <w:t>_3}</w:t>
+            </w:r>
+          </w:p>
+        </w:tc>
+      </w:tr>
+      <w:tr>
+        <w:tc>
+          <w:tcPr>
+            <w:tcW w:w="6865" w:type="dxa"/>
+            <w:vAlign w:val="center"/>
+          </w:tcPr>
+          <w:p>
+            <w:r>
+              <w:t>{article_text_paragraph1</w:t>
+            </w:r>
+            <w:r>
+              <w:t>1</w:t>
+            </w:r>
+            <w:r>
+              <w:t>}</w:t>
+            </w:r>
+          </w:p>
+        </w:tc>
+        <w:tc>
+          <w:tcPr>
+            <w:tcW w:w="2197" w:type="dxa"/>
+          </w:tcPr>
+          <w:p>
+            <w:pPr>
+              <w:pStyle w:val="articlevocab"/>
+            </w:pPr>
+            <w:r>
+              <w:t>{article_vocab_p1</w:t>
+            </w:r>
+            <w:r>
+              <w:t>1</w:t>
+            </w:r>
+            <w:r>
+              <w:t>_1}</w:t>
+            </w:r>
+            <w:r>
+              <w:br/>
+            </w:r>
+            <w:r>
+              <w:br/>
+              <w:t>{article_vocab_p1</w:t>
+            </w:r>
+            <w:r>
+              <w:t>1</w:t>
+            </w:r>
+            <w:r>
+              <w:t>_2}</w:t>
+            </w:r>
+            <w:r>
+              <w:br/>
+            </w:r>
+            <w:r>
+              <w:br/>
+              <w:t>{article_vocab_p1</w:t>
+            </w:r>
+            <w:r>
+              <w:t>1</w:t>
+            </w:r>
+            <w:r>
+              <w:t>_3}</w:t>
+            </w:r>
+          </w:p>
+        </w:tc>
+      </w:tr>
+      <w:tr>
+        <w:tc>
+          <w:tcPr>
+            <w:tcW w:w="6865" w:type="dxa"/>
+            <w:vAlign w:val="center"/>
+          </w:tcPr>
+          <w:p>
+            <w:r>
+              <w:t>{</w:t>
+            </w:r>
+            <w:r>
+              <w:t>article_text</w:t>
+            </w:r>
+            <w:r>
+              <w:t>_paragraph1</w:t>
+            </w:r>
+            <w:r>
+              <w:t>2</w:t>
+            </w:r>
+            <w:r>
+              <w:t>}</w:t>
+            </w:r>
+          </w:p>
+        </w:tc>
+        <w:tc>
+          <w:tcPr>
+            <w:tcW w:w="2197" w:type="dxa"/>
+          </w:tcPr>
+          <w:p>
+            <w:pPr>
+              <w:pStyle w:val="articlevocab"/>
+            </w:pPr>
+            <w:r>
+              <w:t>{article_vocab_p1</w:t>
+            </w:r>
+            <w:r>
+              <w:t>2</w:t>
+            </w:r>
+            <w:r>
+              <w:t>_1}</w:t>
+            </w:r>
+            <w:r>
+              <w:br/>
+            </w:r>
+            <w:r>
+              <w:br/>
+              <w:t>{article_vocab_p1</w:t>
+            </w:r>
+            <w:r>
+              <w:t>2</w:t>
+            </w:r>
+            <w:r>
+              <w:t>_2}</w:t>
+            </w:r>
+            <w:r>
+              <w:br/>
+            </w:r>
+            <w:r>
+              <w:br/>
+              <w:t>{article_vocab_p1</w:t>
+            </w:r>
+            <w:r>
+              <w:t>2</w:t>
+            </w:r>
+            <w:r>
+              <w:t>_3}</w:t>
+            </w:r>
+          </w:p>
+        </w:tc>
+      </w:tr>
+      <w:tr>
+        <w:tc>
+          <w:tcPr>
+            <w:tcW w:w="6865" w:type="dxa"/>
+            <w:vAlign w:val="center"/>
+          </w:tcPr>
+          <w:p>
+            <w:r>
+              <w:t>{article_text_paragraph1</w:t>
+            </w:r>
+            <w:r>
+              <w:t>3</w:t>
+            </w:r>
+            <w:r>
+              <w:t>}</w:t>
+            </w:r>
+          </w:p>
+        </w:tc>
+        <w:tc>
+          <w:tcPr>
+            <w:tcW w:w="2197" w:type="dxa"/>
+          </w:tcPr>
+          <w:p>
+            <w:pPr>
+              <w:pStyle w:val="articlevocab"/>
+            </w:pPr>
+            <w:r>
+              <w:t>{article_vocab_p1</w:t>
+            </w:r>
+            <w:r>
+              <w:t>3</w:t>
+            </w:r>
+            <w:r>
+              <w:t>_1}</w:t>
+            </w:r>
+            <w:r>
+              <w:br/>
+            </w:r>
+            <w:r>
+              <w:br/>
+              <w:t>{article_vocab_p1</w:t>
+            </w:r>
+            <w:r>
+              <w:t>3</w:t>
+            </w:r>
+            <w:r>
+              <w:t>_2}</w:t>
+            </w:r>
+            <w:r>
+              <w:br/>
+            </w:r>
+            <w:r>
+              <w:br/>
+              <w:t>{article_vocab_p1</w:t>
+            </w:r>
+            <w:r>
+              <w:t>3</w:t>
+            </w:r>
+            <w:r>
+              <w:t>_3}</w:t>
+            </w:r>
+          </w:p>
+        </w:tc>
+      </w:tr>
+      <w:tr>
+        <w:tc>
+          <w:tcPr>
+            <w:tcW w:w="6865" w:type="dxa"/>
+            <w:vAlign w:val="center"/>
+          </w:tcPr>
+          <w:p>
+            <w:r>
+              <w:t>{article_text_paragraph1</w:t>
+            </w:r>
+            <w:r>
+              <w:t>4</w:t>
+            </w:r>
+            <w:r>
+              <w:t>}</w:t>
+            </w:r>
+          </w:p>
+        </w:tc>
+        <w:tc>
+          <w:tcPr>
+            <w:tcW w:w="2197" w:type="dxa"/>
+          </w:tcPr>
+          <w:p>
+            <w:pPr>
+              <w:pStyle w:val="articlevocab"/>
+            </w:pPr>
+            <w:r>
+              <w:t>{article_vocab_p1</w:t>
+            </w:r>
+            <w:r>
+              <w:t>4</w:t>
+            </w:r>
+            <w:r>
+              <w:t>_1}</w:t>
+            </w:r>
+            <w:r>
+              <w:br/>
+            </w:r>
+            <w:r>
+              <w:br/>
+              <w:t>{article_vocab_p1</w:t>
+            </w:r>
+            <w:r>
+              <w:t>4</w:t>
+            </w:r>
+            <w:r>
+              <w:t>_2}</w:t>
+            </w:r>
+            <w:r>
+              <w:br/>
+            </w:r>
+            <w:r>
+              <w:br/>
+              <w:t>{article_vocab_p1</w:t>
+            </w:r>
+            <w:r>
+              <w:t>4</w:t>
+            </w:r>
+            <w:r>
+              <w:t>_3}</w:t>
+            </w:r>
+          </w:p>
+        </w:tc>
+      </w:tr>
+      <w:tr>
+        <w:tc>
+          <w:tcPr>
+            <w:tcW w:w="6865" w:type="dxa"/>
+            <w:vAlign w:val="center"/>
+          </w:tcPr>
+          <w:p>
+            <w:r>
+              <w:t>{article_text_paragraph1</w:t>
+            </w:r>
+            <w:r>
+              <w:t>5</w:t>
+            </w:r>
+            <w:r>
+              <w:t>}</w:t>
+            </w:r>
+          </w:p>
+        </w:tc>
+        <w:tc>
+          <w:tcPr>
+            <w:tcW w:w="2197" w:type="dxa"/>
+          </w:tcPr>
+          <w:p>
+            <w:pPr>
+              <w:pStyle w:val="articlevocab"/>
+            </w:pPr>
+            <w:r>
+              <w:t>{article_vocab_p1</w:t>
+            </w:r>
+            <w:r>
+              <w:t>5</w:t>
+            </w:r>
+            <w:r>
+              <w:t>_1}</w:t>
+            </w:r>
+            <w:r>
+              <w:br/>
+            </w:r>
+            <w:r>
+              <w:br/>
+            </w:r>
+            <w:r>
+              <w:lastRenderedPageBreak/>
+              <w:t>{article_vocab_p1</w:t>
+            </w:r>
+            <w:r>
+              <w:t>5</w:t>
+            </w:r>
+            <w:r>
+              <w:t>_2}</w:t>
+            </w:r>
+            <w:r>
+              <w:br/>
+            </w:r>
+            <w:r>
+              <w:br/>
+              <w:t>{article_vocab_p1</w:t>
+            </w:r>
+            <w:r>
+              <w:t>5</w:t>
+            </w:r>
+            <w:r>
+              <w:t>_3}</w:t>
+            </w:r>
+          </w:p>
+        </w:tc>
+      </w:tr>
+      <w:tr>
+        <w:tc>
+          <w:tcPr>
+            <w:tcW w:w="6865" w:type="dxa"/>
+            <w:vAlign w:val="center"/>
+          </w:tcPr>
+          <w:p>
+            <w:r>
+              <w:lastRenderedPageBreak/>
+              <w:t>{article_text_paragraph1</w:t>
+            </w:r>
+            <w:r>
+              <w:t>6</w:t>
+            </w:r>
+            <w:r>
+              <w:t>}</w:t>
+            </w:r>
+          </w:p>
+        </w:tc>
+        <w:tc>
+          <w:tcPr>
+            <w:tcW w:w="2197" w:type="dxa"/>
+          </w:tcPr>
+          <w:p>
+            <w:pPr>
+              <w:pStyle w:val="articlevocab"/>
+            </w:pPr>
+            <w:r>
+              <w:t>{article_vocab_p1</w:t>
+            </w:r>
+            <w:r>
+              <w:t>6</w:t>
+            </w:r>
+            <w:r>
+              <w:t>_1}</w:t>
+            </w:r>
+            <w:r>
+              <w:br/>
+            </w:r>
+            <w:r>
+              <w:br/>
+              <w:t>{article_vocab_p1</w:t>
+            </w:r>
+            <w:r>
+              <w:t>6</w:t>
+            </w:r>
+            <w:r>
+              <w:t>_2}</w:t>
+            </w:r>
+            <w:r>
+              <w:br/>
+            </w:r>
+            <w:r>
+              <w:br/>
+              <w:t>{article_vocab_p1</w:t>
+            </w:r>
+            <w:r>
+              <w:t>6</w:t>
+            </w:r>
+            <w:r>
+              <w:t>_3}</w:t>
             </w:r>
           </w:p>
         </w:tc>
@@ -186,8 +1163,16 @@
     <w:p>
       <w:pPr>
         <w:rPr>
+          <w:lang w:val="en-US"/>
+        </w:rPr>
+      </w:pPr>
+    </w:p>
+    <w:p>
+      <w:pPr>
+        <w:rPr>
           <w:b/>
           <w:bCs/>
+          <w:lang w:val="en-US"/>
         </w:rPr>
       </w:pPr>
     </w:p>
@@ -196,12 +1181,14 @@
         <w:rPr>
           <w:b/>
           <w:bCs/>
+          <w:lang w:val="en-US"/>
         </w:rPr>
       </w:pPr>
       <w:r>
         <w:rPr>
           <w:b/>
           <w:bCs/>
+          <w:lang w:val="en-US"/>
         </w:rPr>
         <w:br w:type="page"/>
       </w:r>
@@ -2328,12 +3315,8 @@
       </w:pPr>
     </w:p>
     <w:sectPr>
-      <w:headerReference w:type="even" r:id="rId18"/>
-      <w:headerReference w:type="default" r:id="rId19"/>
-      <w:footerReference w:type="even" r:id="rId20"/>
-      <w:footerReference w:type="default" r:id="rId21"/>
-      <w:headerReference w:type="first" r:id="rId22"/>
-      <w:footerReference w:type="first" r:id="rId23"/>
+      <w:headerReference w:type="default" r:id="rId18"/>
+      <w:footerReference w:type="default" r:id="rId19"/>
       <w:pgSz w:w="11906" w:h="16838"/>
       <w:pgMar w:top="1985" w:right="1417" w:bottom="1134" w:left="1417" w:header="708" w:footer="708" w:gutter="0"/>
       <w:cols w:space="708"/>
@@ -2369,16 +3352,6 @@
 </file>
 
 <file path=word/footer1.xml><?xml version="1.0" encoding="utf-8"?>
-<w:ftr xmlns:wpc="http://schemas.microsoft.com/office/word/2010/wordprocessingCanvas" xmlns:cx="http://schemas.microsoft.com/office/drawing/2014/chartex" xmlns:cx1="http://schemas.microsoft.com/office/drawing/2015/9/8/chartex" xmlns:cx2="http://schemas.microsoft.com/office/drawing/2015/10/21/chartex" xmlns:cx3="http://schemas.microsoft.com/office/drawing/2016/5/9/chartex" xmlns:cx4="http://schemas.microsoft.com/office/drawing/2016/5/10/chartex" xmlns:cx5="http://schemas.microsoft.com/office/drawing/2016/5/11/chartex" xmlns:cx6="http://schemas.microsoft.com/office/drawing/2016/5/12/chartex" xmlns:cx7="http://schemas.microsoft.com/office/drawing/2016/5/13/chartex" xmlns:cx8="http://schemas.microsoft.com/office/drawing/2016/5/14/chartex" xmlns:mc="http://schemas.openxmlformats.org/markup-compatibility/2006" xmlns:aink="http://schemas.microsoft.com/office/drawing/2016/ink" xmlns:am3d="http://schemas.microsoft.com/office/drawing/2017/model3d" xmlns:o="urn:schemas-microsoft-com:office:office" xmlns:oel="http://schemas.microsoft.com/office/2019/extlst" xmlns:r="http://schemas.openxmlformats.org/officeDocument/2006/relationships" xmlns:m="http://schemas.openxmlformats.org/officeDocument/2006/math" xmlns:v="urn:schemas-microsoft-com:vml" xmlns:wp14="http://schemas.microsoft.com/office/word/2010/wordprocessingDrawing" xmlns:wp="http://schemas.openxmlformats.org/drawingml/2006/wordprocessingDrawing" xmlns:w10="urn:schemas-microsoft-com:office:word" xmlns:w="http://schemas.openxmlformats.org/wordprocessingml/2006/main" xmlns:w14="http://schemas.microsoft.com/office/word/2010/wordml" xmlns:w15="http://schemas.microsoft.com/office/word/2012/wordml" xmlns:w16cex="http://schemas.microsoft.com/office/word/2018/wordml/cex" xmlns:w16cid="http://schemas.microsoft.com/office/word/2016/wordml/cid" xmlns:w16="http://schemas.microsoft.com/office/word/2018/wordml" xmlns:w16du="http://schemas.microsoft.com/office/word/2023/wordml/word16du" xmlns:w16sdtdh="http://schemas.microsoft.com/office/word/2020/wordml/sdtdatahash" xmlns:w16sdtfl="http://schemas.microsoft.com/office/word/2024/wordml/sdtformatlock" xmlns:w16se="http://schemas.microsoft.com/office/word/2015/wordml/symex" xmlns:wpg="http://schemas.microsoft.com/office/word/2010/wordprocessingGroup" xmlns:wpi="http://schemas.microsoft.com/office/word/2010/wordprocessingInk" xmlns:wne="http://schemas.microsoft.com/office/word/2006/wordml" xmlns:wps="http://schemas.microsoft.com/office/word/2010/wordprocessingShape" mc:Ignorable="w14 w15 w16se w16cid w16 w16cex w16sdtdh w16sdtfl w16du wp14">
-  <w:p>
-    <w:pPr>
-      <w:pStyle w:val="Fuzeile"/>
-    </w:pPr>
-  </w:p>
-</w:ftr>
-</file>
-
-<file path=word/footer2.xml><?xml version="1.0" encoding="utf-8"?>
 <w:ftr xmlns:wpc="http://schemas.microsoft.com/office/word/2010/wordprocessingCanvas" xmlns:cx="http://schemas.microsoft.com/office/drawing/2014/chartex" xmlns:cx1="http://schemas.microsoft.com/office/drawing/2015/9/8/chartex" xmlns:cx2="http://schemas.microsoft.com/office/drawing/2015/10/21/chartex" xmlns:cx3="http://schemas.microsoft.com/office/drawing/2016/5/9/chartex" xmlns:cx4="http://schemas.microsoft.com/office/drawing/2016/5/10/chartex" xmlns:cx5="http://schemas.microsoft.com/office/drawing/2016/5/11/chartex" xmlns:cx6="http://schemas.microsoft.com/office/drawing/2016/5/12/chartex" xmlns:cx7="http://schemas.microsoft.com/office/drawing/2016/5/13/chartex" xmlns:cx8="http://schemas.microsoft.com/office/drawing/2016/5/14/chartex" xmlns:mc="http://schemas.openxmlformats.org/markup-compatibility/2006" xmlns:aink="http://schemas.microsoft.com/office/drawing/2016/ink" xmlns:am3d="http://schemas.microsoft.com/office/drawing/2017/model3d" xmlns:o="urn:schemas-microsoft-com:office:office" xmlns:oel="http://schemas.microsoft.com/office/2019/extlst" xmlns:r="http://schemas.openxmlformats.org/officeDocument/2006/relationships" xmlns:m="http://schemas.openxmlformats.org/officeDocument/2006/math" xmlns:v="urn:schemas-microsoft-com:vml" xmlns:wp14="http://schemas.microsoft.com/office/word/2010/wordprocessingDrawing" xmlns:wp="http://schemas.openxmlformats.org/drawingml/2006/wordprocessingDrawing" xmlns:w10="urn:schemas-microsoft-com:office:word" xmlns:w="http://schemas.openxmlformats.org/wordprocessingml/2006/main" xmlns:w14="http://schemas.microsoft.com/office/word/2010/wordml" xmlns:w15="http://schemas.microsoft.com/office/word/2012/wordml" xmlns:w16cex="http://schemas.microsoft.com/office/word/2018/wordml/cex" xmlns:w16cid="http://schemas.microsoft.com/office/word/2016/wordml/cid" xmlns:w16="http://schemas.microsoft.com/office/word/2018/wordml" xmlns:w16du="http://schemas.microsoft.com/office/word/2023/wordml/word16du" xmlns:w16sdtdh="http://schemas.microsoft.com/office/word/2020/wordml/sdtdatahash" xmlns:w16sdtfl="http://schemas.microsoft.com/office/word/2024/wordml/sdtformatlock" xmlns:w16se="http://schemas.microsoft.com/office/word/2015/wordml/symex" xmlns:wpg="http://schemas.microsoft.com/office/word/2010/wordprocessingGroup" xmlns:wpi="http://schemas.microsoft.com/office/word/2010/wordprocessingInk" xmlns:wne="http://schemas.microsoft.com/office/word/2006/wordml" xmlns:wps="http://schemas.microsoft.com/office/word/2010/wordprocessingShape" mc:Ignorable="w14 w15 w16se w16cid w16 w16cex w16sdtdh w16sdtfl w16du wp14">
   <w:tbl>
     <w:tblPr>
@@ -2468,14 +3441,12 @@
                       </w:rPr>
                       <w:t>{</w:t>
                     </w:r>
-                    <w:proofErr w:type="spellStart"/>
                     <w:r>
                       <w:rPr>
                         <w:lang w:val="en-US"/>
                       </w:rPr>
                       <w:t>headline_article</w:t>
                     </w:r>
-                    <w:proofErr w:type="spellEnd"/>
                     <w:r>
                       <w:rPr>
                         <w:lang w:val="en-US"/>
@@ -2660,7 +3631,6 @@
                 </w:rPr>
                 <w:t>{</w:t>
               </w:r>
-              <w:proofErr w:type="spellStart"/>
               <w:r>
                 <w:rPr>
                   <w:sz w:val="12"/>
@@ -2668,7 +3638,6 @@
                 </w:rPr>
                 <w:t>teacher_cloud_logo</w:t>
               </w:r>
-              <w:proofErr w:type="spellEnd"/>
               <w:r>
                 <w:rPr>
                   <w:sz w:val="12"/>
@@ -2705,16 +3674,6 @@
 </w:ftr>
 </file>
 
-<file path=word/footer3.xml><?xml version="1.0" encoding="utf-8"?>
-<w:ftr xmlns:wpc="http://schemas.microsoft.com/office/word/2010/wordprocessingCanvas" xmlns:cx="http://schemas.microsoft.com/office/drawing/2014/chartex" xmlns:cx1="http://schemas.microsoft.com/office/drawing/2015/9/8/chartex" xmlns:cx2="http://schemas.microsoft.com/office/drawing/2015/10/21/chartex" xmlns:cx3="http://schemas.microsoft.com/office/drawing/2016/5/9/chartex" xmlns:cx4="http://schemas.microsoft.com/office/drawing/2016/5/10/chartex" xmlns:cx5="http://schemas.microsoft.com/office/drawing/2016/5/11/chartex" xmlns:cx6="http://schemas.microsoft.com/office/drawing/2016/5/12/chartex" xmlns:cx7="http://schemas.microsoft.com/office/drawing/2016/5/13/chartex" xmlns:cx8="http://schemas.microsoft.com/office/drawing/2016/5/14/chartex" xmlns:mc="http://schemas.openxmlformats.org/markup-compatibility/2006" xmlns:aink="http://schemas.microsoft.com/office/drawing/2016/ink" xmlns:am3d="http://schemas.microsoft.com/office/drawing/2017/model3d" xmlns:o="urn:schemas-microsoft-com:office:office" xmlns:oel="http://schemas.microsoft.com/office/2019/extlst" xmlns:r="http://schemas.openxmlformats.org/officeDocument/2006/relationships" xmlns:m="http://schemas.openxmlformats.org/officeDocument/2006/math" xmlns:v="urn:schemas-microsoft-com:vml" xmlns:wp14="http://schemas.microsoft.com/office/word/2010/wordprocessingDrawing" xmlns:wp="http://schemas.openxmlformats.org/drawingml/2006/wordprocessingDrawing" xmlns:w10="urn:schemas-microsoft-com:office:word" xmlns:w="http://schemas.openxmlformats.org/wordprocessingml/2006/main" xmlns:w14="http://schemas.microsoft.com/office/word/2010/wordml" xmlns:w15="http://schemas.microsoft.com/office/word/2012/wordml" xmlns:w16cex="http://schemas.microsoft.com/office/word/2018/wordml/cex" xmlns:w16cid="http://schemas.microsoft.com/office/word/2016/wordml/cid" xmlns:w16="http://schemas.microsoft.com/office/word/2018/wordml" xmlns:w16du="http://schemas.microsoft.com/office/word/2023/wordml/word16du" xmlns:w16sdtdh="http://schemas.microsoft.com/office/word/2020/wordml/sdtdatahash" xmlns:w16sdtfl="http://schemas.microsoft.com/office/word/2024/wordml/sdtformatlock" xmlns:w16se="http://schemas.microsoft.com/office/word/2015/wordml/symex" xmlns:wpg="http://schemas.microsoft.com/office/word/2010/wordprocessingGroup" xmlns:wpi="http://schemas.microsoft.com/office/word/2010/wordprocessingInk" xmlns:wne="http://schemas.microsoft.com/office/word/2006/wordml" xmlns:wps="http://schemas.microsoft.com/office/word/2010/wordprocessingShape" mc:Ignorable="w14 w15 w16se w16cid w16 w16cex w16sdtdh w16sdtfl w16du wp14">
-  <w:p>
-    <w:pPr>
-      <w:pStyle w:val="Fuzeile"/>
-    </w:pPr>
-  </w:p>
-</w:ftr>
-</file>
-
 <file path=word/footnotes.xml><?xml version="1.0" encoding="utf-8"?>
 <w:footnotes xmlns:wpc="http://schemas.microsoft.com/office/word/2010/wordprocessingCanvas" xmlns:cx="http://schemas.microsoft.com/office/drawing/2014/chartex" xmlns:cx1="http://schemas.microsoft.com/office/drawing/2015/9/8/chartex" xmlns:cx2="http://schemas.microsoft.com/office/drawing/2015/10/21/chartex" xmlns:cx3="http://schemas.microsoft.com/office/drawing/2016/5/9/chartex" xmlns:cx4="http://schemas.microsoft.com/office/drawing/2016/5/10/chartex" xmlns:cx5="http://schemas.microsoft.com/office/drawing/2016/5/11/chartex" xmlns:cx6="http://schemas.microsoft.com/office/drawing/2016/5/12/chartex" xmlns:cx7="http://schemas.microsoft.com/office/drawing/2016/5/13/chartex" xmlns:cx8="http://schemas.microsoft.com/office/drawing/2016/5/14/chartex" xmlns:mc="http://schemas.openxmlformats.org/markup-compatibility/2006" xmlns:aink="http://schemas.microsoft.com/office/drawing/2016/ink" xmlns:am3d="http://schemas.microsoft.com/office/drawing/2017/model3d" xmlns:o="urn:schemas-microsoft-com:office:office" xmlns:oel="http://schemas.microsoft.com/office/2019/extlst" xmlns:r="http://schemas.openxmlformats.org/officeDocument/2006/relationships" xmlns:m="http://schemas.openxmlformats.org/officeDocument/2006/math" xmlns:v="urn:schemas-microsoft-com:vml" xmlns:wp14="http://schemas.microsoft.com/office/word/2010/wordprocessingDrawing" xmlns:wp="http://schemas.openxmlformats.org/drawingml/2006/wordprocessingDrawing" xmlns:w10="urn:schemas-microsoft-com:office:word" xmlns:w="http://schemas.openxmlformats.org/wordprocessingml/2006/main" xmlns:w14="http://schemas.microsoft.com/office/word/2010/wordml" xmlns:w15="http://schemas.microsoft.com/office/word/2012/wordml" xmlns:w16cex="http://schemas.microsoft.com/office/word/2018/wordml/cex" xmlns:w16cid="http://schemas.microsoft.com/office/word/2016/wordml/cid" xmlns:w16="http://schemas.microsoft.com/office/word/2018/wordml" xmlns:w16du="http://schemas.microsoft.com/office/word/2023/wordml/word16du" xmlns:w16sdtdh="http://schemas.microsoft.com/office/word/2020/wordml/sdtdatahash" xmlns:w16sdtfl="http://schemas.microsoft.com/office/word/2024/wordml/sdtformatlock" xmlns:w16se="http://schemas.microsoft.com/office/word/2015/wordml/symex" xmlns:wpg="http://schemas.microsoft.com/office/word/2010/wordprocessingGroup" xmlns:wpi="http://schemas.microsoft.com/office/word/2010/wordprocessingInk" xmlns:wne="http://schemas.microsoft.com/office/word/2006/wordml" xmlns:wps="http://schemas.microsoft.com/office/word/2010/wordprocessingShape" mc:Ignorable="w14 w15 w16se w16cid w16 w16cex w16sdtdh w16sdtfl w16du wp14">
   <w:footnote w:type="separator" w:id="-1">
@@ -2741,16 +3700,6 @@
 </file>
 
 <file path=word/header1.xml><?xml version="1.0" encoding="utf-8"?>
-<w:hdr xmlns:wpc="http://schemas.microsoft.com/office/word/2010/wordprocessingCanvas" xmlns:cx="http://schemas.microsoft.com/office/drawing/2014/chartex" xmlns:cx1="http://schemas.microsoft.com/office/drawing/2015/9/8/chartex" xmlns:cx2="http://schemas.microsoft.com/office/drawing/2015/10/21/chartex" xmlns:cx3="http://schemas.microsoft.com/office/drawing/2016/5/9/chartex" xmlns:cx4="http://schemas.microsoft.com/office/drawing/2016/5/10/chartex" xmlns:cx5="http://schemas.microsoft.com/office/drawing/2016/5/11/chartex" xmlns:cx6="http://schemas.microsoft.com/office/drawing/2016/5/12/chartex" xmlns:cx7="http://schemas.microsoft.com/office/drawing/2016/5/13/chartex" xmlns:cx8="http://schemas.microsoft.com/office/drawing/2016/5/14/chartex" xmlns:mc="http://schemas.openxmlformats.org/markup-compatibility/2006" xmlns:aink="http://schemas.microsoft.com/office/drawing/2016/ink" xmlns:am3d="http://schemas.microsoft.com/office/drawing/2017/model3d" xmlns:o="urn:schemas-microsoft-com:office:office" xmlns:oel="http://schemas.microsoft.com/office/2019/extlst" xmlns:r="http://schemas.openxmlformats.org/officeDocument/2006/relationships" xmlns:m="http://schemas.openxmlformats.org/officeDocument/2006/math" xmlns:v="urn:schemas-microsoft-com:vml" xmlns:wp14="http://schemas.microsoft.com/office/word/2010/wordprocessingDrawing" xmlns:wp="http://schemas.openxmlformats.org/drawingml/2006/wordprocessingDrawing" xmlns:w10="urn:schemas-microsoft-com:office:word" xmlns:w="http://schemas.openxmlformats.org/wordprocessingml/2006/main" xmlns:w14="http://schemas.microsoft.com/office/word/2010/wordml" xmlns:w15="http://schemas.microsoft.com/office/word/2012/wordml" xmlns:w16cex="http://schemas.microsoft.com/office/word/2018/wordml/cex" xmlns:w16cid="http://schemas.microsoft.com/office/word/2016/wordml/cid" xmlns:w16="http://schemas.microsoft.com/office/word/2018/wordml" xmlns:w16du="http://schemas.microsoft.com/office/word/2023/wordml/word16du" xmlns:w16sdtdh="http://schemas.microsoft.com/office/word/2020/wordml/sdtdatahash" xmlns:w16sdtfl="http://schemas.microsoft.com/office/word/2024/wordml/sdtformatlock" xmlns:w16se="http://schemas.microsoft.com/office/word/2015/wordml/symex" xmlns:wpg="http://schemas.microsoft.com/office/word/2010/wordprocessingGroup" xmlns:wpi="http://schemas.microsoft.com/office/word/2010/wordprocessingInk" xmlns:wne="http://schemas.microsoft.com/office/word/2006/wordml" xmlns:wps="http://schemas.microsoft.com/office/word/2010/wordprocessingShape" mc:Ignorable="w14 w15 w16se w16cid w16 w16cex w16sdtdh w16sdtfl w16du wp14">
-  <w:p>
-    <w:pPr>
-      <w:pStyle w:val="Kopfzeile"/>
-    </w:pPr>
-  </w:p>
-</w:hdr>
-</file>
-
-<file path=word/header2.xml><?xml version="1.0" encoding="utf-8"?>
 <w:hdr xmlns:wpc="http://schemas.microsoft.com/office/word/2010/wordprocessingCanvas" xmlns:cx="http://schemas.microsoft.com/office/drawing/2014/chartex" xmlns:cx1="http://schemas.microsoft.com/office/drawing/2015/9/8/chartex" xmlns:cx2="http://schemas.microsoft.com/office/drawing/2015/10/21/chartex" xmlns:cx3="http://schemas.microsoft.com/office/drawing/2016/5/9/chartex" xmlns:cx4="http://schemas.microsoft.com/office/drawing/2016/5/10/chartex" xmlns:cx5="http://schemas.microsoft.com/office/drawing/2016/5/11/chartex" xmlns:cx6="http://schemas.microsoft.com/office/drawing/2016/5/12/chartex" xmlns:cx7="http://schemas.microsoft.com/office/drawing/2016/5/13/chartex" xmlns:cx8="http://schemas.microsoft.com/office/drawing/2016/5/14/chartex" xmlns:mc="http://schemas.openxmlformats.org/markup-compatibility/2006" xmlns:aink="http://schemas.microsoft.com/office/drawing/2016/ink" xmlns:am3d="http://schemas.microsoft.com/office/drawing/2017/model3d" xmlns:o="urn:schemas-microsoft-com:office:office" xmlns:oel="http://schemas.microsoft.com/office/2019/extlst" xmlns:r="http://schemas.openxmlformats.org/officeDocument/2006/relationships" xmlns:m="http://schemas.openxmlformats.org/officeDocument/2006/math" xmlns:v="urn:schemas-microsoft-com:vml" xmlns:wp14="http://schemas.microsoft.com/office/word/2010/wordprocessingDrawing" xmlns:wp="http://schemas.openxmlformats.org/drawingml/2006/wordprocessingDrawing" xmlns:w10="urn:schemas-microsoft-com:office:word" xmlns:w="http://schemas.openxmlformats.org/wordprocessingml/2006/main" xmlns:w14="http://schemas.microsoft.com/office/word/2010/wordml" xmlns:w15="http://schemas.microsoft.com/office/word/2012/wordml" xmlns:w16cex="http://schemas.microsoft.com/office/word/2018/wordml/cex" xmlns:w16cid="http://schemas.microsoft.com/office/word/2016/wordml/cid" xmlns:w16="http://schemas.microsoft.com/office/word/2018/wordml" xmlns:w16du="http://schemas.microsoft.com/office/word/2023/wordml/word16du" xmlns:w16sdtdh="http://schemas.microsoft.com/office/word/2020/wordml/sdtdatahash" xmlns:w16sdtfl="http://schemas.microsoft.com/office/word/2024/wordml/sdtformatlock" xmlns:w16se="http://schemas.microsoft.com/office/word/2015/wordml/symex" xmlns:wpg="http://schemas.microsoft.com/office/word/2010/wordprocessingGroup" xmlns:wpi="http://schemas.microsoft.com/office/word/2010/wordprocessingInk" xmlns:wne="http://schemas.microsoft.com/office/word/2006/wordml" xmlns:wps="http://schemas.microsoft.com/office/word/2010/wordprocessingShape" mc:Ignorable="w14 w15 w16se w16cid w16 w16cex w16sdtdh w16sdtfl w16du wp14">
   <w:tbl>
     <w:tblPr>
@@ -2788,14 +3737,12 @@
             </w:rPr>
             <w:t>{</w:t>
           </w:r>
-          <w:proofErr w:type="spellStart"/>
           <w:r>
             <w:rPr>
               <w:bCs w:val="0"/>
             </w:rPr>
             <w:t>themenbereich</w:t>
           </w:r>
-          <w:proofErr w:type="spellEnd"/>
           <w:r>
             <w:rPr>
               <w:bCs w:val="0"/>
@@ -2826,7 +3773,6 @@
             </w:rPr>
             <w:t>{</w:t>
           </w:r>
-          <w:proofErr w:type="spellStart"/>
           <w:r>
             <w:rPr>
               <w:bCs w:val="0"/>
@@ -2834,7 +3780,6 @@
             </w:rPr>
             <w:t>teacher_cloud_logo</w:t>
           </w:r>
-          <w:proofErr w:type="spellEnd"/>
           <w:r>
             <w:rPr>
               <w:bCs w:val="0"/>
@@ -2863,14 +3808,12 @@
             </w:rPr>
             <w:t>{</w:t>
           </w:r>
-          <w:proofErr w:type="spellStart"/>
           <w:r>
             <w:rPr>
               <w:lang w:val="en-US"/>
             </w:rPr>
             <w:t>unterthema_des_themenbereichs</w:t>
           </w:r>
-          <w:proofErr w:type="spellEnd"/>
           <w:r>
             <w:rPr>
               <w:lang w:val="en-US"/>
@@ -2906,14 +3849,12 @@
           <w:r>
             <w:t>{</w:t>
           </w:r>
-          <w:proofErr w:type="spellStart"/>
           <w:r>
             <w:t>headline_</w:t>
           </w:r>
           <w:r>
             <w:t>article</w:t>
           </w:r>
-          <w:proofErr w:type="spellEnd"/>
           <w:r>
             <w:rPr>
               <w:noProof/>
@@ -3211,16 +4152,6 @@
         </mc:Fallback>
       </mc:AlternateContent>
     </w:r>
-  </w:p>
-</w:hdr>
-</file>
-
-<file path=word/header3.xml><?xml version="1.0" encoding="utf-8"?>
-<w:hdr xmlns:wpc="http://schemas.microsoft.com/office/word/2010/wordprocessingCanvas" xmlns:cx="http://schemas.microsoft.com/office/drawing/2014/chartex" xmlns:cx1="http://schemas.microsoft.com/office/drawing/2015/9/8/chartex" xmlns:cx2="http://schemas.microsoft.com/office/drawing/2015/10/21/chartex" xmlns:cx3="http://schemas.microsoft.com/office/drawing/2016/5/9/chartex" xmlns:cx4="http://schemas.microsoft.com/office/drawing/2016/5/10/chartex" xmlns:cx5="http://schemas.microsoft.com/office/drawing/2016/5/11/chartex" xmlns:cx6="http://schemas.microsoft.com/office/drawing/2016/5/12/chartex" xmlns:cx7="http://schemas.microsoft.com/office/drawing/2016/5/13/chartex" xmlns:cx8="http://schemas.microsoft.com/office/drawing/2016/5/14/chartex" xmlns:mc="http://schemas.openxmlformats.org/markup-compatibility/2006" xmlns:aink="http://schemas.microsoft.com/office/drawing/2016/ink" xmlns:am3d="http://schemas.microsoft.com/office/drawing/2017/model3d" xmlns:o="urn:schemas-microsoft-com:office:office" xmlns:oel="http://schemas.microsoft.com/office/2019/extlst" xmlns:r="http://schemas.openxmlformats.org/officeDocument/2006/relationships" xmlns:m="http://schemas.openxmlformats.org/officeDocument/2006/math" xmlns:v="urn:schemas-microsoft-com:vml" xmlns:wp14="http://schemas.microsoft.com/office/word/2010/wordprocessingDrawing" xmlns:wp="http://schemas.openxmlformats.org/drawingml/2006/wordprocessingDrawing" xmlns:w10="urn:schemas-microsoft-com:office:word" xmlns:w="http://schemas.openxmlformats.org/wordprocessingml/2006/main" xmlns:w14="http://schemas.microsoft.com/office/word/2010/wordml" xmlns:w15="http://schemas.microsoft.com/office/word/2012/wordml" xmlns:w16cex="http://schemas.microsoft.com/office/word/2018/wordml/cex" xmlns:w16cid="http://schemas.microsoft.com/office/word/2016/wordml/cid" xmlns:w16="http://schemas.microsoft.com/office/word/2018/wordml" xmlns:w16du="http://schemas.microsoft.com/office/word/2023/wordml/word16du" xmlns:w16sdtdh="http://schemas.microsoft.com/office/word/2020/wordml/sdtdatahash" xmlns:w16sdtfl="http://schemas.microsoft.com/office/word/2024/wordml/sdtformatlock" xmlns:w16se="http://schemas.microsoft.com/office/word/2015/wordml/symex" xmlns:wpg="http://schemas.microsoft.com/office/word/2010/wordprocessingGroup" xmlns:wpi="http://schemas.microsoft.com/office/word/2010/wordprocessingInk" xmlns:wne="http://schemas.microsoft.com/office/word/2006/wordml" xmlns:wps="http://schemas.microsoft.com/office/word/2010/wordprocessingShape" mc:Ignorable="w14 w15 w16se w16cid w16 w16cex w16sdtdh w16sdtfl w16du wp14">
-  <w:p>
-    <w:pPr>
-      <w:pStyle w:val="Kopfzeile"/>
-    </w:pPr>
   </w:p>
 </w:hdr>
 </file>

--- a/api/template.docx
+++ b/api/template.docx
@@ -1271,6 +1271,22 @@
         <w:r>
           <w:rPr>
             <w:rStyle w:val="Hyperlink"/>
+            <w:lang w:val="en-US"/>
+          </w:rPr>
+          <w:t xml:space="preserve"> </w:t>
+        </w:r>
+        <w:r>
+          <w:rPr>
+            <w:rStyle w:val="Hyperlink"/>
+            <w:b/>
+            <w:bCs/>
+            <w:lang w:val="en-US"/>
+          </w:rPr>
+          <w:t>_pretty</w:t>
+        </w:r>
+        <w:r>
+          <w:rPr>
+            <w:rStyle w:val="Hyperlink"/>
             <w:b/>
             <w:bCs/>
             <w:lang w:val="en-US"/>
@@ -1318,6 +1334,22 @@
         <w:r>
           <w:rPr>
             <w:rStyle w:val="Hyperlink"/>
+            <w:lang w:val="en-US"/>
+          </w:rPr>
+          <w:t xml:space="preserve"> </w:t>
+        </w:r>
+        <w:r>
+          <w:rPr>
+            <w:rStyle w:val="Hyperlink"/>
+            <w:b/>
+            <w:bCs/>
+            <w:lang w:val="en-US"/>
+          </w:rPr>
+          <w:t>_pretty</w:t>
+        </w:r>
+        <w:r>
+          <w:rPr>
+            <w:rStyle w:val="Hyperlink"/>
             <w:b/>
             <w:bCs/>
             <w:lang w:val="en-US"/>
@@ -1362,6 +1394,9 @@
         <w:t>b1_exercise_1_word_box_content</w:t>
       </w:r>
       <w:r>
+        <w:t>_line</w:t>
+      </w:r>
+      <w:r>
         <w:t>}</w:t>
       </w:r>
     </w:p>
@@ -1387,7 +1422,19 @@
         <w:rPr>
           <w:lang w:val="en-US"/>
         </w:rPr>
+        <w:t xml:space="preserve">RAW </w:t>
+      </w:r>
+      <w:r>
+        <w:rPr>
+          <w:lang w:val="en-US"/>
+        </w:rPr>
         <w:t>b1_exercise_1_content</w:t>
+      </w:r>
+      <w:r>
+        <w:rPr>
+          <w:lang w:val="en-US"/>
+        </w:rPr>
+        <w:t>_rich</w:t>
       </w:r>
       <w:r>
         <w:rPr>
@@ -1468,6 +1515,22 @@
         <w:r>
           <w:rPr>
             <w:rStyle w:val="Hyperlink"/>
+            <w:lang w:val="en-US"/>
+          </w:rPr>
+          <w:t xml:space="preserve"> </w:t>
+        </w:r>
+        <w:r>
+          <w:rPr>
+            <w:rStyle w:val="Hyperlink"/>
+            <w:b/>
+            <w:bCs/>
+            <w:lang w:val="en-US"/>
+          </w:rPr>
+          <w:t>_pretty</w:t>
+        </w:r>
+        <w:r>
+          <w:rPr>
+            <w:rStyle w:val="Hyperlink"/>
             <w:b/>
             <w:bCs/>
             <w:lang w:val="en-US"/>
@@ -1512,6 +1575,9 @@
         <w:t>b1_exercise_2_word_box_content</w:t>
       </w:r>
       <w:r>
+        <w:t>_line</w:t>
+      </w:r>
+      <w:r>
         <w:t>}</w:t>
       </w:r>
     </w:p>
@@ -1537,7 +1603,19 @@
         <w:rPr>
           <w:lang w:val="en-US"/>
         </w:rPr>
+        <w:t xml:space="preserve">RAW </w:t>
+      </w:r>
+      <w:r>
+        <w:rPr>
+          <w:lang w:val="en-US"/>
+        </w:rPr>
         <w:t>b1_exercise_2_content</w:t>
+      </w:r>
+      <w:r>
+        <w:rPr>
+          <w:lang w:val="en-US"/>
+        </w:rPr>
+        <w:t>_rich</w:t>
       </w:r>
       <w:r>
         <w:rPr>
@@ -1624,6 +1702,22 @@
         <w:r>
           <w:rPr>
             <w:rStyle w:val="Hyperlink"/>
+            <w:lang w:val="en-US"/>
+          </w:rPr>
+          <w:t xml:space="preserve"> </w:t>
+        </w:r>
+        <w:r>
+          <w:rPr>
+            <w:rStyle w:val="Hyperlink"/>
+            <w:b/>
+            <w:bCs/>
+            <w:lang w:val="en-US"/>
+          </w:rPr>
+          <w:t>_pretty</w:t>
+        </w:r>
+        <w:r>
+          <w:rPr>
+            <w:rStyle w:val="Hyperlink"/>
             <w:b/>
             <w:bCs/>
             <w:lang w:val="en-US"/>
@@ -1668,6 +1762,9 @@
         <w:t>b1_exercise_3_word_box_content</w:t>
       </w:r>
       <w:r>
+        <w:t>_line</w:t>
+      </w:r>
+      <w:r>
         <w:t>}</w:t>
       </w:r>
     </w:p>
@@ -1693,7 +1790,19 @@
         <w:rPr>
           <w:lang w:val="en-US"/>
         </w:rPr>
+        <w:t xml:space="preserve">RAW </w:t>
+      </w:r>
+      <w:r>
+        <w:rPr>
+          <w:lang w:val="en-US"/>
+        </w:rPr>
         <w:t>b1_exercise_3_content</w:t>
+      </w:r>
+      <w:r>
+        <w:rPr>
+          <w:lang w:val="en-US"/>
+        </w:rPr>
+        <w:t>_rich</w:t>
       </w:r>
       <w:r>
         <w:rPr>
@@ -1776,6 +1885,22 @@
         <w:r>
           <w:rPr>
             <w:rStyle w:val="Hyperlink"/>
+            <w:lang w:val="en-US"/>
+          </w:rPr>
+          <w:t xml:space="preserve"> </w:t>
+        </w:r>
+        <w:r>
+          <w:rPr>
+            <w:rStyle w:val="Hyperlink"/>
+            <w:b/>
+            <w:bCs/>
+            <w:lang w:val="en-US"/>
+          </w:rPr>
+          <w:t>_pretty</w:t>
+        </w:r>
+        <w:r>
+          <w:rPr>
+            <w:rStyle w:val="Hyperlink"/>
             <w:b/>
             <w:bCs/>
             <w:lang w:val="en-US"/>
@@ -1820,6 +1945,9 @@
         <w:t>b1_exercise_4_word_box_content</w:t>
       </w:r>
       <w:r>
+        <w:t>_line</w:t>
+      </w:r>
+      <w:r>
         <w:t>}</w:t>
       </w:r>
     </w:p>
@@ -1845,7 +1973,19 @@
         <w:rPr>
           <w:lang w:val="en-US"/>
         </w:rPr>
+        <w:t xml:space="preserve">RAW </w:t>
+      </w:r>
+      <w:r>
+        <w:rPr>
+          <w:lang w:val="en-US"/>
+        </w:rPr>
         <w:t>b1_exercise_4_content</w:t>
+      </w:r>
+      <w:r>
+        <w:rPr>
+          <w:lang w:val="en-US"/>
+        </w:rPr>
+        <w:t>_rich</w:t>
       </w:r>
       <w:r>
         <w:rPr>
@@ -1941,6 +2081,31 @@
         <w:r>
           <w:rPr>
             <w:rStyle w:val="Hyperlink"/>
+            <w:lang w:val="en-US"/>
+          </w:rPr>
+          <w:t xml:space="preserve"> </w:t>
+        </w:r>
+        <w:r>
+          <w:rPr>
+            <w:rStyle w:val="Hyperlink"/>
+            <w:b/>
+            <w:bCs/>
+            <w:lang w:val="en-US"/>
+          </w:rPr>
+          <w:t>_pretty</w:t>
+        </w:r>
+        <w:r>
+          <w:rPr>
+            <w:rStyle w:val="Hyperlink"/>
+            <w:b/>
+            <w:bCs/>
+            <w:lang w:val="en-US"/>
+          </w:rPr>
+          <w:t xml:space="preserve"> </w:t>
+        </w:r>
+        <w:r>
+          <w:rPr>
+            <w:rStyle w:val="Hyperlink"/>
             <w:b/>
             <w:bCs/>
             <w:lang w:val="en-US"/>
@@ -1976,6 +2141,22 @@
         <w:r>
           <w:rPr>
             <w:rStyle w:val="Hyperlink"/>
+            <w:lang w:val="en-US"/>
+          </w:rPr>
+          <w:t xml:space="preserve"> </w:t>
+        </w:r>
+        <w:r>
+          <w:rPr>
+            <w:rStyle w:val="Hyperlink"/>
+            <w:b/>
+            <w:bCs/>
+            <w:lang w:val="en-US"/>
+          </w:rPr>
+          <w:t>_pretty</w:t>
+        </w:r>
+        <w:r>
+          <w:rPr>
+            <w:rStyle w:val="Hyperlink"/>
             <w:b/>
             <w:bCs/>
             <w:lang w:val="en-US"/>
@@ -2020,6 +2201,9 @@
         <w:t>b2_exercise_1_word_box_content</w:t>
       </w:r>
       <w:r>
+        <w:t>_line</w:t>
+      </w:r>
+      <w:r>
         <w:t>}</w:t>
       </w:r>
     </w:p>
@@ -2047,7 +2231,19 @@
         <w:rPr>
           <w:lang w:val="en-US"/>
         </w:rPr>
+        <w:t xml:space="preserve">RAW </w:t>
+      </w:r>
+      <w:r>
+        <w:rPr>
+          <w:lang w:val="en-US"/>
+        </w:rPr>
         <w:t>b2_exercise_1_content</w:t>
+      </w:r>
+      <w:r>
+        <w:rPr>
+          <w:lang w:val="en-US"/>
+        </w:rPr>
+        <w:t>_rich</w:t>
       </w:r>
       <w:r>
         <w:rPr>
@@ -2122,6 +2318,22 @@
         <w:r>
           <w:rPr>
             <w:rStyle w:val="Hyperlink"/>
+            <w:lang w:val="en-US"/>
+          </w:rPr>
+          <w:t xml:space="preserve"> </w:t>
+        </w:r>
+        <w:r>
+          <w:rPr>
+            <w:rStyle w:val="Hyperlink"/>
+            <w:b/>
+            <w:bCs/>
+            <w:lang w:val="en-US"/>
+          </w:rPr>
+          <w:t>_pretty</w:t>
+        </w:r>
+        <w:r>
+          <w:rPr>
+            <w:rStyle w:val="Hyperlink"/>
             <w:b/>
             <w:bCs/>
             <w:lang w:val="en-US"/>
@@ -2166,6 +2378,9 @@
         <w:t>b2_exercise_2_word_box_content</w:t>
       </w:r>
       <w:r>
+        <w:t>_line</w:t>
+      </w:r>
+      <w:r>
         <w:t>}</w:t>
       </w:r>
     </w:p>
@@ -2193,7 +2408,19 @@
         <w:rPr>
           <w:lang w:val="en-US"/>
         </w:rPr>
+        <w:t xml:space="preserve">RAW </w:t>
+      </w:r>
+      <w:r>
+        <w:rPr>
+          <w:lang w:val="en-US"/>
+        </w:rPr>
         <w:t>b2_exercise_2_content</w:t>
+      </w:r>
+      <w:r>
+        <w:rPr>
+          <w:lang w:val="en-US"/>
+        </w:rPr>
+        <w:t>_rich</w:t>
       </w:r>
       <w:r>
         <w:rPr>
@@ -2268,6 +2495,22 @@
         <w:r>
           <w:rPr>
             <w:rStyle w:val="Hyperlink"/>
+            <w:lang w:val="en-US"/>
+          </w:rPr>
+          <w:t xml:space="preserve"> </w:t>
+        </w:r>
+        <w:r>
+          <w:rPr>
+            <w:rStyle w:val="Hyperlink"/>
+            <w:b/>
+            <w:bCs/>
+            <w:lang w:val="en-US"/>
+          </w:rPr>
+          <w:t>_pretty</w:t>
+        </w:r>
+        <w:r>
+          <w:rPr>
+            <w:rStyle w:val="Hyperlink"/>
             <w:b/>
             <w:bCs/>
             <w:lang w:val="en-US"/>
@@ -2312,6 +2555,9 @@
         <w:t>b2_exercise_3_word_box_content</w:t>
       </w:r>
       <w:r>
+        <w:t>_line</w:t>
+      </w:r>
+      <w:r>
         <w:t>}</w:t>
       </w:r>
     </w:p>
@@ -2337,7 +2583,19 @@
         <w:rPr>
           <w:lang w:val="en-US"/>
         </w:rPr>
+        <w:t xml:space="preserve">RAW </w:t>
+      </w:r>
+      <w:r>
+        <w:rPr>
+          <w:lang w:val="en-US"/>
+        </w:rPr>
         <w:t>b2_exercise_3_content</w:t>
+      </w:r>
+      <w:r>
+        <w:rPr>
+          <w:lang w:val="en-US"/>
+        </w:rPr>
+        <w:t>_rich</w:t>
       </w:r>
       <w:r>
         <w:rPr>
@@ -2412,6 +2670,22 @@
         <w:r>
           <w:rPr>
             <w:rStyle w:val="Hyperlink"/>
+            <w:lang w:val="en-US"/>
+          </w:rPr>
+          <w:t xml:space="preserve"> </w:t>
+        </w:r>
+        <w:r>
+          <w:rPr>
+            <w:rStyle w:val="Hyperlink"/>
+            <w:b/>
+            <w:bCs/>
+            <w:lang w:val="en-US"/>
+          </w:rPr>
+          <w:t>_pretty</w:t>
+        </w:r>
+        <w:r>
+          <w:rPr>
+            <w:rStyle w:val="Hyperlink"/>
             <w:b/>
             <w:bCs/>
             <w:lang w:val="en-US"/>
@@ -2456,6 +2730,9 @@
         <w:t>b2_exercise_4_word_box_content</w:t>
       </w:r>
       <w:r>
+        <w:t>_line</w:t>
+      </w:r>
+      <w:r>
         <w:t>}</w:t>
       </w:r>
     </w:p>
@@ -2481,7 +2758,19 @@
         <w:rPr>
           <w:lang w:val="en-US"/>
         </w:rPr>
+        <w:t xml:space="preserve">RAW </w:t>
+      </w:r>
+      <w:r>
+        <w:rPr>
+          <w:lang w:val="en-US"/>
+        </w:rPr>
         <w:t>b2_exercise_4_content</w:t>
+      </w:r>
+      <w:r>
+        <w:rPr>
+          <w:lang w:val="en-US"/>
+        </w:rPr>
+        <w:t>_rich</w:t>
       </w:r>
       <w:r>
         <w:rPr>
@@ -2596,12 +2885,24 @@
         <w:rPr>
           <w:lang w:val="en-US"/>
         </w:rPr>
+        <w:t xml:space="preserve">RAW </w:t>
+      </w:r>
+      <w:r>
+        <w:rPr>
+          <w:lang w:val="en-US"/>
+        </w:rPr>
         <w:t>idioms_exercise_1_content</w:t>
       </w:r>
       <w:r>
         <w:rPr>
           <w:lang w:val="en-US"/>
         </w:rPr>
+        <w:t>_rich</w:t>
+      </w:r>
+      <w:r>
+        <w:rPr>
+          <w:lang w:val="en-US"/>
+        </w:rPr>
         <w:t>}</w:t>
       </w:r>
     </w:p>
@@ -2696,7 +2997,19 @@
         <w:rPr>
           <w:lang w:val="en-US"/>
         </w:rPr>
+        <w:t xml:space="preserve">RAW </w:t>
+      </w:r>
+      <w:r>
+        <w:rPr>
+          <w:lang w:val="en-US"/>
+        </w:rPr>
         <w:t>idioms_exercise_2_content</w:t>
+      </w:r>
+      <w:r>
+        <w:rPr>
+          <w:lang w:val="en-US"/>
+        </w:rPr>
+        <w:t>_rich</w:t>
       </w:r>
       <w:r>
         <w:rPr>
@@ -2805,12 +3118,24 @@
         <w:rPr>
           <w:lang w:val="en-US"/>
         </w:rPr>
+        <w:t xml:space="preserve">RAW </w:t>
+      </w:r>
+      <w:r>
+        <w:rPr>
+          <w:lang w:val="en-US"/>
+        </w:rPr>
         <w:t>idioms_exercise_3_content</w:t>
       </w:r>
       <w:r>
         <w:rPr>
           <w:lang w:val="en-US"/>
         </w:rPr>
+        <w:t>_rich</w:t>
+      </w:r>
+      <w:r>
+        <w:rPr>
+          <w:lang w:val="en-US"/>
+        </w:rPr>
         <w:t>}</w:t>
       </w:r>
     </w:p>
@@ -2905,7 +3230,19 @@
         <w:rPr>
           <w:lang w:val="en-US"/>
         </w:rPr>
+        <w:t xml:space="preserve">RAW </w:t>
+      </w:r>
+      <w:r>
+        <w:rPr>
+          <w:lang w:val="en-US"/>
+        </w:rPr>
         <w:t>idioms_exercise_4_content</w:t>
+      </w:r>
+      <w:r>
+        <w:rPr>
+          <w:lang w:val="en-US"/>
+        </w:rPr>
+        <w:t>_rich</w:t>
       </w:r>
       <w:r>
         <w:rPr>
@@ -3006,7 +3343,19 @@
         <w:rPr>
           <w:lang w:val="en-US"/>
         </w:rPr>
+        <w:t xml:space="preserve">RAW </w:t>
+      </w:r>
+      <w:r>
+        <w:rPr>
+          <w:lang w:val="en-US"/>
+        </w:rPr>
         <w:t>active_exercise_1_content</w:t>
+      </w:r>
+      <w:r>
+        <w:rPr>
+          <w:lang w:val="en-US"/>
+        </w:rPr>
+        <w:t>_rich</w:t>
       </w:r>
       <w:r>
         <w:rPr>
@@ -3092,7 +3441,19 @@
         <w:rPr>
           <w:lang w:val="en-US"/>
         </w:rPr>
+        <w:t xml:space="preserve">RAW </w:t>
+      </w:r>
+      <w:r>
+        <w:rPr>
+          <w:lang w:val="en-US"/>
+        </w:rPr>
         <w:t>active_exercise_2_content</w:t>
+      </w:r>
+      <w:r>
+        <w:rPr>
+          <w:lang w:val="en-US"/>
+        </w:rPr>
+        <w:t>_rich</w:t>
       </w:r>
       <w:r>
         <w:rPr>
@@ -6284,7 +6645,6 @@
   <w:style w:type="character" w:default="1" w:styleId="Absatz-Standardschriftart">
     <w:name w:val="Default Paragraph Font"/>
     <w:uiPriority w:val="1"/>
-    <w:semiHidden/>
     <w:unhideWhenUsed/>
   </w:style>
   <w:style w:type="table" w:default="1" w:styleId="NormaleTabelle">

--- a/api/template.docx
+++ b/api/template.docx
@@ -14,12 +14,14 @@
         </w:rPr>
         <w:t>{</w:t>
       </w:r>
+      <w:proofErr w:type="spellStart"/>
       <w:r>
         <w:rPr>
           <w:lang w:val="en-US"/>
         </w:rPr>
         <w:t>midjourney_article_logo</w:t>
       </w:r>
+      <w:proofErr w:type="spellEnd"/>
       <w:r>
         <w:rPr>
           <w:lang w:val="en-US"/>
@@ -34,9 +36,11 @@
       <w:r>
         <w:t>{</w:t>
       </w:r>
+      <w:proofErr w:type="spellStart"/>
       <w:r>
         <w:t>headline_article</w:t>
       </w:r>
+      <w:proofErr w:type="spellEnd"/>
       <w:r>
         <w:t>}</w:t>
       </w:r>
@@ -51,9 +55,14 @@
       <w:r>
         <w:t>{</w:t>
       </w:r>
+      <w:proofErr w:type="spellStart"/>
       <w:r>
         <w:t>source_link</w:t>
       </w:r>
+      <w:r>
+        <w:t>_pretty</w:t>
+      </w:r>
+      <w:proofErr w:type="spellEnd"/>
       <w:r>
         <w:t>}</w:t>
       </w:r>
@@ -78,6 +87,7 @@
           <w:iCs/>
         </w:rPr>
       </w:pPr>
+      <w:proofErr w:type="spellStart"/>
       <w:r>
         <w:rPr>
           <w:b/>
@@ -85,8 +95,29 @@
           <w:i/>
           <w:iCs/>
         </w:rPr>
-        <w:t>Article Text &amp; Vocabulary</w:t>
-      </w:r>
+        <w:t>Article</w:t>
+      </w:r>
+      <w:proofErr w:type="spellEnd"/>
+      <w:r>
+        <w:rPr>
+          <w:b/>
+          <w:bCs/>
+          <w:i/>
+          <w:iCs/>
+        </w:rPr>
+        <w:t xml:space="preserve"> Text &amp; </w:t>
+      </w:r>
+      <w:proofErr w:type="spellStart"/>
+      <w:r>
+        <w:rPr>
+          <w:b/>
+          <w:bCs/>
+          <w:i/>
+          <w:iCs/>
+        </w:rPr>
+        <w:t>Vocabulary</w:t>
+      </w:r>
+      <w:proofErr w:type="spellEnd"/>
     </w:p>
     <w:tbl>
       <w:tblPr>
@@ -3802,12 +3833,14 @@
                       </w:rPr>
                       <w:t>{</w:t>
                     </w:r>
+                    <w:proofErr w:type="spellStart"/>
                     <w:r>
                       <w:rPr>
                         <w:lang w:val="en-US"/>
                       </w:rPr>
                       <w:t>headline_article</w:t>
                     </w:r>
+                    <w:proofErr w:type="spellEnd"/>
                     <w:r>
                       <w:rPr>
                         <w:lang w:val="en-US"/>
@@ -3992,6 +4025,7 @@
                 </w:rPr>
                 <w:t>{</w:t>
               </w:r>
+              <w:proofErr w:type="spellStart"/>
               <w:r>
                 <w:rPr>
                   <w:sz w:val="12"/>
@@ -3999,6 +4033,7 @@
                 </w:rPr>
                 <w:t>teacher_cloud_logo</w:t>
               </w:r>
+              <w:proofErr w:type="spellEnd"/>
               <w:r>
                 <w:rPr>
                   <w:sz w:val="12"/>
@@ -4098,12 +4133,14 @@
             </w:rPr>
             <w:t>{</w:t>
           </w:r>
+          <w:proofErr w:type="spellStart"/>
           <w:r>
             <w:rPr>
               <w:bCs w:val="0"/>
             </w:rPr>
             <w:t>themenbereich</w:t>
           </w:r>
+          <w:proofErr w:type="spellEnd"/>
           <w:r>
             <w:rPr>
               <w:bCs w:val="0"/>
@@ -4134,6 +4171,7 @@
             </w:rPr>
             <w:t>{</w:t>
           </w:r>
+          <w:proofErr w:type="spellStart"/>
           <w:r>
             <w:rPr>
               <w:bCs w:val="0"/>
@@ -4141,6 +4179,7 @@
             </w:rPr>
             <w:t>teacher_cloud_logo</w:t>
           </w:r>
+          <w:proofErr w:type="spellEnd"/>
           <w:r>
             <w:rPr>
               <w:bCs w:val="0"/>
@@ -4169,12 +4208,14 @@
             </w:rPr>
             <w:t>{</w:t>
           </w:r>
+          <w:proofErr w:type="spellStart"/>
           <w:r>
             <w:rPr>
               <w:lang w:val="en-US"/>
             </w:rPr>
             <w:t>unterthema_des_themenbereichs</w:t>
           </w:r>
+          <w:proofErr w:type="spellEnd"/>
           <w:r>
             <w:rPr>
               <w:lang w:val="en-US"/>
@@ -4210,12 +4251,14 @@
           <w:r>
             <w:t>{</w:t>
           </w:r>
+          <w:proofErr w:type="spellStart"/>
           <w:r>
             <w:t>headline_</w:t>
           </w:r>
           <w:r>
             <w:t>article</w:t>
           </w:r>
+          <w:proofErr w:type="spellEnd"/>
           <w:r>
             <w:rPr>
               <w:noProof/>

--- a/api/template.docx
+++ b/api/template.docx
@@ -169,42 +169,26 @@
             </w:r>
             <w:r>
               <w:br/>
-            </w:r>
-            <w:r>
               <w:t>{</w:t>
             </w:r>
             <w:r>
               <w:t>article_vocab</w:t>
             </w:r>
             <w:r>
-              <w:t>_p1_</w:t>
-            </w:r>
-            <w:r>
-              <w:t>2</w:t>
-            </w:r>
-            <w:r>
-              <w:t>}</w:t>
+              <w:t>_p1_2}</w:t>
             </w:r>
             <w:r>
               <w:br/>
             </w:r>
             <w:r>
               <w:br/>
-            </w:r>
-            <w:r>
               <w:t>{</w:t>
             </w:r>
             <w:r>
               <w:t>article_vocab</w:t>
             </w:r>
             <w:r>
-              <w:t>_p1_</w:t>
-            </w:r>
-            <w:r>
-              <w:t>3</w:t>
-            </w:r>
-            <w:r>
-              <w:t>}</w:t>
+              <w:t>_p1_3}</w:t>
             </w:r>
           </w:p>
         </w:tc>
@@ -223,13 +207,7 @@
               <w:t>article_text</w:t>
             </w:r>
             <w:r>
-              <w:t>_paragraph</w:t>
-            </w:r>
-            <w:r>
-              <w:t>2</w:t>
-            </w:r>
-            <w:r>
-              <w:t>}</w:t>
+              <w:t>_paragraph2}</w:t>
             </w:r>
           </w:p>
         </w:tc>
@@ -549,13 +527,7 @@
               <w:t>article_text</w:t>
             </w:r>
             <w:r>
-              <w:t>_paragraph</w:t>
-            </w:r>
-            <w:r>
-              <w:t>7</w:t>
-            </w:r>
-            <w:r>
-              <w:t>}</w:t>
+              <w:t>_paragraph7}</w:t>
             </w:r>
           </w:p>
         </w:tc>
@@ -874,13 +846,7 @@
               <w:t>article_text</w:t>
             </w:r>
             <w:r>
-              <w:t>_paragraph1</w:t>
-            </w:r>
-            <w:r>
-              <w:t>2</w:t>
-            </w:r>
-            <w:r>
-              <w:t>}</w:t>
+              <w:t>_paragraph12}</w:t>
             </w:r>
           </w:p>
         </w:tc>
@@ -1453,7 +1419,7 @@
         <w:rPr>
           <w:lang w:val="en-US"/>
         </w:rPr>
-        <w:t xml:space="preserve">RAW </w:t>
+        <w:t>@</w:t>
       </w:r>
       <w:r>
         <w:rPr>
@@ -1634,7 +1600,7 @@
         <w:rPr>
           <w:lang w:val="en-US"/>
         </w:rPr>
-        <w:t xml:space="preserve">RAW </w:t>
+        <w:t>@</w:t>
       </w:r>
       <w:r>
         <w:rPr>
@@ -1646,13 +1612,7 @@
         <w:rPr>
           <w:lang w:val="en-US"/>
         </w:rPr>
-        <w:t>_rich</w:t>
-      </w:r>
-      <w:r>
-        <w:rPr>
-          <w:lang w:val="en-US"/>
-        </w:rPr>
-        <w:t>}</w:t>
+        <w:t>_rich}</w:t>
       </w:r>
     </w:p>
     <w:p>
@@ -1821,7 +1781,7 @@
         <w:rPr>
           <w:lang w:val="en-US"/>
         </w:rPr>
-        <w:t xml:space="preserve">RAW </w:t>
+        <w:t>@</w:t>
       </w:r>
       <w:r>
         <w:rPr>
@@ -2004,7 +1964,7 @@
         <w:rPr>
           <w:lang w:val="en-US"/>
         </w:rPr>
-        <w:t xml:space="preserve">RAW </w:t>
+        <w:t>@</w:t>
       </w:r>
       <w:r>
         <w:rPr>
@@ -2123,16 +2083,7 @@
             <w:bCs/>
             <w:lang w:val="en-US"/>
           </w:rPr>
-          <w:t>_pretty</w:t>
-        </w:r>
-        <w:r>
-          <w:rPr>
-            <w:rStyle w:val="Hyperlink"/>
-            <w:b/>
-            <w:bCs/>
-            <w:lang w:val="en-US"/>
-          </w:rPr>
-          <w:t xml:space="preserve"> </w:t>
+          <w:t xml:space="preserve">_pretty </w:t>
         </w:r>
         <w:r>
           <w:rPr>
@@ -2262,7 +2213,7 @@
         <w:rPr>
           <w:lang w:val="en-US"/>
         </w:rPr>
-        <w:t xml:space="preserve">RAW </w:t>
+        <w:t>@</w:t>
       </w:r>
       <w:r>
         <w:rPr>
@@ -2439,7 +2390,7 @@
         <w:rPr>
           <w:lang w:val="en-US"/>
         </w:rPr>
-        <w:t xml:space="preserve">RAW </w:t>
+        <w:t>@</w:t>
       </w:r>
       <w:r>
         <w:rPr>
@@ -2614,7 +2565,7 @@
         <w:rPr>
           <w:lang w:val="en-US"/>
         </w:rPr>
-        <w:t xml:space="preserve">RAW </w:t>
+        <w:t>@</w:t>
       </w:r>
       <w:r>
         <w:rPr>
@@ -2789,7 +2740,7 @@
         <w:rPr>
           <w:lang w:val="en-US"/>
         </w:rPr>
-        <w:t xml:space="preserve">RAW </w:t>
+        <w:t>@</w:t>
       </w:r>
       <w:r>
         <w:rPr>
@@ -2916,7 +2867,7 @@
         <w:rPr>
           <w:lang w:val="en-US"/>
         </w:rPr>
-        <w:t xml:space="preserve">RAW </w:t>
+        <w:t>@</w:t>
       </w:r>
       <w:r>
         <w:rPr>
@@ -3028,7 +2979,7 @@
         <w:rPr>
           <w:lang w:val="en-US"/>
         </w:rPr>
-        <w:t xml:space="preserve">RAW </w:t>
+        <w:t>@</w:t>
       </w:r>
       <w:r>
         <w:rPr>
@@ -3149,7 +3100,7 @@
         <w:rPr>
           <w:lang w:val="en-US"/>
         </w:rPr>
-        <w:t xml:space="preserve">RAW </w:t>
+        <w:t>@</w:t>
       </w:r>
       <w:r>
         <w:rPr>
@@ -3261,7 +3212,7 @@
         <w:rPr>
           <w:lang w:val="en-US"/>
         </w:rPr>
-        <w:t xml:space="preserve">RAW </w:t>
+        <w:t>@</w:t>
       </w:r>
       <w:r>
         <w:rPr>
@@ -3374,7 +3325,7 @@
         <w:rPr>
           <w:lang w:val="en-US"/>
         </w:rPr>
-        <w:t xml:space="preserve">RAW </w:t>
+        <w:t>@</w:t>
       </w:r>
       <w:r>
         <w:rPr>
@@ -3472,7 +3423,7 @@
         <w:rPr>
           <w:lang w:val="en-US"/>
         </w:rPr>
-        <w:t xml:space="preserve">RAW </w:t>
+        <w:t>@</w:t>
       </w:r>
       <w:r>
         <w:rPr>
@@ -6688,6 +6639,7 @@
   <w:style w:type="character" w:default="1" w:styleId="Absatz-Standardschriftart">
     <w:name w:val="Default Paragraph Font"/>
     <w:uiPriority w:val="1"/>
+    <w:semiHidden/>
     <w:unhideWhenUsed/>
   </w:style>
   <w:style w:type="table" w:default="1" w:styleId="NormaleTabelle">

--- a/api/template.docx
+++ b/api/template.docx
@@ -1419,12 +1419,6 @@
         <w:rPr>
           <w:lang w:val="en-US"/>
         </w:rPr>
-        <w:t>@</w:t>
-      </w:r>
-      <w:r>
-        <w:rPr>
-          <w:lang w:val="en-US"/>
-        </w:rPr>
         <w:t>b1_exercise_1_content</w:t>
       </w:r>
       <w:r>
@@ -1600,12 +1594,6 @@
         <w:rPr>
           <w:lang w:val="en-US"/>
         </w:rPr>
-        <w:t>@</w:t>
-      </w:r>
-      <w:r>
-        <w:rPr>
-          <w:lang w:val="en-US"/>
-        </w:rPr>
         <w:t>b1_exercise_2_content</w:t>
       </w:r>
       <w:r>
@@ -1781,12 +1769,6 @@
         <w:rPr>
           <w:lang w:val="en-US"/>
         </w:rPr>
-        <w:t>@</w:t>
-      </w:r>
-      <w:r>
-        <w:rPr>
-          <w:lang w:val="en-US"/>
-        </w:rPr>
         <w:t>b1_exercise_3_content</w:t>
       </w:r>
       <w:r>
@@ -1964,12 +1946,6 @@
         <w:rPr>
           <w:lang w:val="en-US"/>
         </w:rPr>
-        <w:t>@</w:t>
-      </w:r>
-      <w:r>
-        <w:rPr>
-          <w:lang w:val="en-US"/>
-        </w:rPr>
         <w:t>b1_exercise_4_content</w:t>
       </w:r>
       <w:r>
@@ -2213,12 +2189,6 @@
         <w:rPr>
           <w:lang w:val="en-US"/>
         </w:rPr>
-        <w:t>@</w:t>
-      </w:r>
-      <w:r>
-        <w:rPr>
-          <w:lang w:val="en-US"/>
-        </w:rPr>
         <w:t>b2_exercise_1_content</w:t>
       </w:r>
       <w:r>
@@ -2390,12 +2360,6 @@
         <w:rPr>
           <w:lang w:val="en-US"/>
         </w:rPr>
-        <w:t>@</w:t>
-      </w:r>
-      <w:r>
-        <w:rPr>
-          <w:lang w:val="en-US"/>
-        </w:rPr>
         <w:t>b2_exercise_2_content</w:t>
       </w:r>
       <w:r>
@@ -2565,12 +2529,6 @@
         <w:rPr>
           <w:lang w:val="en-US"/>
         </w:rPr>
-        <w:t>@</w:t>
-      </w:r>
-      <w:r>
-        <w:rPr>
-          <w:lang w:val="en-US"/>
-        </w:rPr>
         <w:t>b2_exercise_3_content</w:t>
       </w:r>
       <w:r>
@@ -2740,12 +2698,6 @@
         <w:rPr>
           <w:lang w:val="en-US"/>
         </w:rPr>
-        <w:t>@</w:t>
-      </w:r>
-      <w:r>
-        <w:rPr>
-          <w:lang w:val="en-US"/>
-        </w:rPr>
         <w:t>b2_exercise_4_content</w:t>
       </w:r>
       <w:r>
@@ -2867,12 +2819,6 @@
         <w:rPr>
           <w:lang w:val="en-US"/>
         </w:rPr>
-        <w:t>@</w:t>
-      </w:r>
-      <w:r>
-        <w:rPr>
-          <w:lang w:val="en-US"/>
-        </w:rPr>
         <w:t>idioms_exercise_1_content</w:t>
       </w:r>
       <w:r>
@@ -2974,12 +2920,6 @@
           <w:lang w:val="en-US"/>
         </w:rPr>
         <w:t>{</w:t>
-      </w:r>
-      <w:r>
-        <w:rPr>
-          <w:lang w:val="en-US"/>
-        </w:rPr>
-        <w:t>@</w:t>
       </w:r>
       <w:r>
         <w:rPr>
@@ -3100,12 +3040,6 @@
         <w:rPr>
           <w:lang w:val="en-US"/>
         </w:rPr>
-        <w:t>@</w:t>
-      </w:r>
-      <w:r>
-        <w:rPr>
-          <w:lang w:val="en-US"/>
-        </w:rPr>
         <w:t>idioms_exercise_3_content</w:t>
       </w:r>
       <w:r>
@@ -3207,12 +3141,6 @@
           <w:lang w:val="en-US"/>
         </w:rPr>
         <w:t>{</w:t>
-      </w:r>
-      <w:r>
-        <w:rPr>
-          <w:lang w:val="en-US"/>
-        </w:rPr>
-        <w:t>@</w:t>
       </w:r>
       <w:r>
         <w:rPr>
@@ -3325,12 +3253,6 @@
         <w:rPr>
           <w:lang w:val="en-US"/>
         </w:rPr>
-        <w:t>@</w:t>
-      </w:r>
-      <w:r>
-        <w:rPr>
-          <w:lang w:val="en-US"/>
-        </w:rPr>
         <w:t>active_exercise_1_content</w:t>
       </w:r>
       <w:r>
@@ -3418,12 +3340,6 @@
           <w:lang w:val="en-US"/>
         </w:rPr>
         <w:t>{</w:t>
-      </w:r>
-      <w:r>
-        <w:rPr>
-          <w:lang w:val="en-US"/>
-        </w:rPr>
-        <w:t>@</w:t>
       </w:r>
       <w:r>
         <w:rPr>

--- a/api/template.docx
+++ b/api/template.docx
@@ -123,33 +123,98 @@
       <w:tblPr>
         <w:tblStyle w:val="Tabellenraster"/>
         <w:tblW w:w="0" w:type="auto"/>
+        <w:tblBorders>
+          <w:top w:val="none" w:sz="0" w:space="0" w:color="auto"/>
+          <w:left w:val="none" w:sz="0" w:space="0" w:color="auto"/>
+          <w:bottom w:val="none" w:sz="0" w:space="0" w:color="auto"/>
+          <w:right w:val="none" w:sz="0" w:space="0" w:color="auto"/>
+          <w:insideH w:val="none" w:sz="0" w:space="0" w:color="auto"/>
+          <w:insideV w:val="none" w:sz="0" w:space="0" w:color="auto"/>
+        </w:tblBorders>
+        <w:tblLayout w:type="fixed"/>
         <w:tblLook w:val="04A0" w:firstRow="1" w:lastRow="0" w:firstColumn="1" w:lastColumn="0" w:noHBand="0" w:noVBand="1"/>
       </w:tblPr>
       <w:tblGrid>
-        <w:gridCol w:w="6752"/>
-        <w:gridCol w:w="2310"/>
+        <w:gridCol w:w="6804"/>
+        <w:gridCol w:w="2268"/>
       </w:tblGrid>
       <w:tr>
         <w:tc>
           <w:tcPr>
-            <w:tcW w:w="6865" w:type="dxa"/>
+            <w:tcW w:w="6804" w:type="dxa"/>
             <w:vAlign w:val="center"/>
           </w:tcPr>
           <w:p>
-            <w:r>
+            <w:pPr>
+              <w:rPr>
+                <w:lang w:val="en-US"/>
+              </w:rPr>
+            </w:pPr>
+            <w:proofErr w:type="gramStart"/>
+            <w:r>
+              <w:rPr>
+                <w:lang w:val="en-US"/>
+              </w:rPr>
               <w:t>{</w:t>
             </w:r>
             <w:r>
-              <w:t>article_text</w:t>
-            </w:r>
-            <w:r>
-              <w:t>_paragraph1}</w:t>
+              <w:rPr>
+                <w:lang w:val="en-US"/>
+              </w:rPr>
+              <w:t>?</w:t>
+            </w:r>
+            <w:r>
+              <w:rPr>
+                <w:lang w:val="en-US"/>
+              </w:rPr>
+              <w:t>article</w:t>
+            </w:r>
+            <w:proofErr w:type="gramEnd"/>
+            <w:r>
+              <w:rPr>
+                <w:lang w:val="en-US"/>
+              </w:rPr>
+              <w:t>_text_paragraph</w:t>
+            </w:r>
+            <w:proofErr w:type="gramStart"/>
+            <w:r>
+              <w:rPr>
+                <w:lang w:val="en-US"/>
+              </w:rPr>
+              <w:t>1}{</w:t>
+            </w:r>
+            <w:proofErr w:type="gramEnd"/>
+            <w:r>
+              <w:rPr>
+                <w:lang w:val="en-US"/>
+              </w:rPr>
+              <w:t>article_text_paragraph</w:t>
+            </w:r>
+            <w:proofErr w:type="gramStart"/>
+            <w:r>
+              <w:rPr>
+                <w:lang w:val="en-US"/>
+              </w:rPr>
+              <w:t>1}{</w:t>
+            </w:r>
+            <w:proofErr w:type="gramEnd"/>
+            <w:r>
+              <w:rPr>
+                <w:lang w:val="en-US"/>
+              </w:rPr>
+              <w:t>/</w:t>
+            </w:r>
+            <w:r>
+              <w:rPr>
+                <w:lang w:val="en-US"/>
+              </w:rPr>
+              <w:t>article_text_paragraph1}</w:t>
             </w:r>
           </w:p>
         </w:tc>
         <w:tc>
           <w:tcPr>
-            <w:tcW w:w="2197" w:type="dxa"/>
+            <w:tcW w:w="2268" w:type="dxa"/>
           </w:tcPr>
           <w:p>
             <w:pPr>
@@ -196,24 +261,104 @@
       <w:tr>
         <w:tc>
           <w:tcPr>
-            <w:tcW w:w="6865" w:type="dxa"/>
+            <w:tcW w:w="6804" w:type="dxa"/>
             <w:vAlign w:val="center"/>
           </w:tcPr>
           <w:p>
-            <w:r>
+            <w:pPr>
+              <w:rPr>
+                <w:lang w:val="en-US"/>
+              </w:rPr>
+            </w:pPr>
+            <w:proofErr w:type="gramStart"/>
+            <w:r>
+              <w:rPr>
+                <w:lang w:val="en-US"/>
+              </w:rPr>
               <w:t>{</w:t>
             </w:r>
             <w:r>
-              <w:t>article_text</w:t>
-            </w:r>
-            <w:r>
-              <w:t>_paragraph2}</w:t>
+              <w:rPr>
+                <w:lang w:val="en-US"/>
+              </w:rPr>
+              <w:t>?</w:t>
+            </w:r>
+            <w:r>
+              <w:rPr>
+                <w:lang w:val="en-US"/>
+              </w:rPr>
+              <w:t>article</w:t>
+            </w:r>
+            <w:proofErr w:type="gramEnd"/>
+            <w:r>
+              <w:rPr>
+                <w:lang w:val="en-US"/>
+              </w:rPr>
+              <w:t>_text_paragraph</w:t>
+            </w:r>
+            <w:proofErr w:type="gramStart"/>
+            <w:r>
+              <w:rPr>
+                <w:lang w:val="en-US"/>
+              </w:rPr>
+              <w:t>2</w:t>
+            </w:r>
+            <w:r>
+              <w:rPr>
+                <w:lang w:val="en-US"/>
+              </w:rPr>
+              <w:t>}{</w:t>
+            </w:r>
+            <w:proofErr w:type="gramEnd"/>
+            <w:r>
+              <w:rPr>
+                <w:lang w:val="en-US"/>
+              </w:rPr>
+              <w:t>article_text_paragraph</w:t>
+            </w:r>
+            <w:proofErr w:type="gramStart"/>
+            <w:r>
+              <w:rPr>
+                <w:lang w:val="en-US"/>
+              </w:rPr>
+              <w:t>2</w:t>
+            </w:r>
+            <w:r>
+              <w:rPr>
+                <w:lang w:val="en-US"/>
+              </w:rPr>
+              <w:t>}{</w:t>
+            </w:r>
+            <w:proofErr w:type="gramEnd"/>
+            <w:r>
+              <w:rPr>
+                <w:lang w:val="en-US"/>
+              </w:rPr>
+              <w:t>/</w:t>
+            </w:r>
+            <w:r>
+              <w:rPr>
+                <w:lang w:val="en-US"/>
+              </w:rPr>
+              <w:t>article_text_paragraph</w:t>
+            </w:r>
+            <w:r>
+              <w:rPr>
+                <w:lang w:val="en-US"/>
+              </w:rPr>
+              <w:t>2</w:t>
+            </w:r>
+            <w:r>
+              <w:rPr>
+                <w:lang w:val="en-US"/>
+              </w:rPr>
+              <w:t>}</w:t>
             </w:r>
           </w:p>
         </w:tc>
         <w:tc>
           <w:tcPr>
-            <w:tcW w:w="2197" w:type="dxa"/>
+            <w:tcW w:w="2268" w:type="dxa"/>
           </w:tcPr>
           <w:p>
             <w:pPr>
@@ -260,24 +405,104 @@
       <w:tr>
         <w:tc>
           <w:tcPr>
-            <w:tcW w:w="6865" w:type="dxa"/>
+            <w:tcW w:w="6804" w:type="dxa"/>
             <w:vAlign w:val="center"/>
           </w:tcPr>
           <w:p>
-            <w:r>
-              <w:t>{article_text_paragraph</w:t>
-            </w:r>
-            <w:r>
+            <w:pPr>
+              <w:rPr>
+                <w:lang w:val="en-US"/>
+              </w:rPr>
+            </w:pPr>
+            <w:proofErr w:type="gramStart"/>
+            <w:r>
+              <w:rPr>
+                <w:lang w:val="en-US"/>
+              </w:rPr>
+              <w:t>{</w:t>
+            </w:r>
+            <w:r>
+              <w:rPr>
+                <w:lang w:val="en-US"/>
+              </w:rPr>
+              <w:t>?</w:t>
+            </w:r>
+            <w:r>
+              <w:rPr>
+                <w:lang w:val="en-US"/>
+              </w:rPr>
+              <w:t>article</w:t>
+            </w:r>
+            <w:proofErr w:type="gramEnd"/>
+            <w:r>
+              <w:rPr>
+                <w:lang w:val="en-US"/>
+              </w:rPr>
+              <w:t>_text_paragraph</w:t>
+            </w:r>
+            <w:proofErr w:type="gramStart"/>
+            <w:r>
+              <w:rPr>
+                <w:lang w:val="en-US"/>
+              </w:rPr>
               <w:t>3</w:t>
             </w:r>
             <w:r>
+              <w:rPr>
+                <w:lang w:val="en-US"/>
+              </w:rPr>
+              <w:t>}{</w:t>
+            </w:r>
+            <w:proofErr w:type="gramEnd"/>
+            <w:r>
+              <w:rPr>
+                <w:lang w:val="en-US"/>
+              </w:rPr>
+              <w:t>article_text_paragraph</w:t>
+            </w:r>
+            <w:proofErr w:type="gramStart"/>
+            <w:r>
+              <w:rPr>
+                <w:lang w:val="en-US"/>
+              </w:rPr>
+              <w:t>3</w:t>
+            </w:r>
+            <w:r>
+              <w:rPr>
+                <w:lang w:val="en-US"/>
+              </w:rPr>
+              <w:t>}{</w:t>
+            </w:r>
+            <w:proofErr w:type="gramEnd"/>
+            <w:r>
+              <w:rPr>
+                <w:lang w:val="en-US"/>
+              </w:rPr>
+              <w:t>/</w:t>
+            </w:r>
+            <w:r>
+              <w:rPr>
+                <w:lang w:val="en-US"/>
+              </w:rPr>
+              <w:t>article_text_paragraph</w:t>
+            </w:r>
+            <w:r>
+              <w:rPr>
+                <w:lang w:val="en-US"/>
+              </w:rPr>
+              <w:t>3</w:t>
+            </w:r>
+            <w:r>
+              <w:rPr>
+                <w:lang w:val="en-US"/>
+              </w:rPr>
               <w:t>}</w:t>
             </w:r>
           </w:p>
         </w:tc>
         <w:tc>
           <w:tcPr>
-            <w:tcW w:w="2197" w:type="dxa"/>
+            <w:tcW w:w="2268" w:type="dxa"/>
           </w:tcPr>
           <w:p>
             <w:pPr>
@@ -324,24 +549,104 @@
       <w:tr>
         <w:tc>
           <w:tcPr>
-            <w:tcW w:w="6865" w:type="dxa"/>
+            <w:tcW w:w="6804" w:type="dxa"/>
             <w:vAlign w:val="center"/>
           </w:tcPr>
           <w:p>
-            <w:r>
-              <w:t>{article_text_paragraph</w:t>
-            </w:r>
-            <w:r>
+            <w:pPr>
+              <w:rPr>
+                <w:lang w:val="en-US"/>
+              </w:rPr>
+            </w:pPr>
+            <w:proofErr w:type="gramStart"/>
+            <w:r>
+              <w:rPr>
+                <w:lang w:val="en-US"/>
+              </w:rPr>
+              <w:t>{</w:t>
+            </w:r>
+            <w:r>
+              <w:rPr>
+                <w:lang w:val="en-US"/>
+              </w:rPr>
+              <w:t>?</w:t>
+            </w:r>
+            <w:r>
+              <w:rPr>
+                <w:lang w:val="en-US"/>
+              </w:rPr>
+              <w:t>article</w:t>
+            </w:r>
+            <w:proofErr w:type="gramEnd"/>
+            <w:r>
+              <w:rPr>
+                <w:lang w:val="en-US"/>
+              </w:rPr>
+              <w:t>_text_paragraph</w:t>
+            </w:r>
+            <w:proofErr w:type="gramStart"/>
+            <w:r>
+              <w:rPr>
+                <w:lang w:val="en-US"/>
+              </w:rPr>
               <w:t>4</w:t>
             </w:r>
             <w:r>
+              <w:rPr>
+                <w:lang w:val="en-US"/>
+              </w:rPr>
+              <w:t>}{</w:t>
+            </w:r>
+            <w:proofErr w:type="gramEnd"/>
+            <w:r>
+              <w:rPr>
+                <w:lang w:val="en-US"/>
+              </w:rPr>
+              <w:t>article_text_paragraph</w:t>
+            </w:r>
+            <w:proofErr w:type="gramStart"/>
+            <w:r>
+              <w:rPr>
+                <w:lang w:val="en-US"/>
+              </w:rPr>
+              <w:t>4</w:t>
+            </w:r>
+            <w:r>
+              <w:rPr>
+                <w:lang w:val="en-US"/>
+              </w:rPr>
+              <w:t>}{</w:t>
+            </w:r>
+            <w:proofErr w:type="gramEnd"/>
+            <w:r>
+              <w:rPr>
+                <w:lang w:val="en-US"/>
+              </w:rPr>
+              <w:t>/</w:t>
+            </w:r>
+            <w:r>
+              <w:rPr>
+                <w:lang w:val="en-US"/>
+              </w:rPr>
+              <w:t>article_text_paragraph</w:t>
+            </w:r>
+            <w:r>
+              <w:rPr>
+                <w:lang w:val="en-US"/>
+              </w:rPr>
+              <w:t>4</w:t>
+            </w:r>
+            <w:r>
+              <w:rPr>
+                <w:lang w:val="en-US"/>
+              </w:rPr>
               <w:t>}</w:t>
             </w:r>
           </w:p>
         </w:tc>
         <w:tc>
           <w:tcPr>
-            <w:tcW w:w="2197" w:type="dxa"/>
+            <w:tcW w:w="2268" w:type="dxa"/>
           </w:tcPr>
           <w:p>
             <w:pPr>
@@ -388,24 +693,104 @@
       <w:tr>
         <w:tc>
           <w:tcPr>
-            <w:tcW w:w="6865" w:type="dxa"/>
+            <w:tcW w:w="6804" w:type="dxa"/>
             <w:vAlign w:val="center"/>
           </w:tcPr>
           <w:p>
-            <w:r>
-              <w:t>{article_text_paragraph</w:t>
-            </w:r>
-            <w:r>
+            <w:pPr>
+              <w:rPr>
+                <w:lang w:val="en-US"/>
+              </w:rPr>
+            </w:pPr>
+            <w:proofErr w:type="gramStart"/>
+            <w:r>
+              <w:rPr>
+                <w:lang w:val="en-US"/>
+              </w:rPr>
+              <w:t>{</w:t>
+            </w:r>
+            <w:r>
+              <w:rPr>
+                <w:lang w:val="en-US"/>
+              </w:rPr>
+              <w:t>?</w:t>
+            </w:r>
+            <w:r>
+              <w:rPr>
+                <w:lang w:val="en-US"/>
+              </w:rPr>
+              <w:t>article</w:t>
+            </w:r>
+            <w:proofErr w:type="gramEnd"/>
+            <w:r>
+              <w:rPr>
+                <w:lang w:val="en-US"/>
+              </w:rPr>
+              <w:t>_text_paragraph</w:t>
+            </w:r>
+            <w:proofErr w:type="gramStart"/>
+            <w:r>
+              <w:rPr>
+                <w:lang w:val="en-US"/>
+              </w:rPr>
               <w:t>5</w:t>
             </w:r>
             <w:r>
+              <w:rPr>
+                <w:lang w:val="en-US"/>
+              </w:rPr>
+              <w:t>}{</w:t>
+            </w:r>
+            <w:proofErr w:type="gramEnd"/>
+            <w:r>
+              <w:rPr>
+                <w:lang w:val="en-US"/>
+              </w:rPr>
+              <w:t>article_text_paragraph</w:t>
+            </w:r>
+            <w:proofErr w:type="gramStart"/>
+            <w:r>
+              <w:rPr>
+                <w:lang w:val="en-US"/>
+              </w:rPr>
+              <w:t>5</w:t>
+            </w:r>
+            <w:r>
+              <w:rPr>
+                <w:lang w:val="en-US"/>
+              </w:rPr>
+              <w:t>}{</w:t>
+            </w:r>
+            <w:proofErr w:type="gramEnd"/>
+            <w:r>
+              <w:rPr>
+                <w:lang w:val="en-US"/>
+              </w:rPr>
+              <w:t>/</w:t>
+            </w:r>
+            <w:r>
+              <w:rPr>
+                <w:lang w:val="en-US"/>
+              </w:rPr>
+              <w:t>article_text_paragraph</w:t>
+            </w:r>
+            <w:r>
+              <w:rPr>
+                <w:lang w:val="en-US"/>
+              </w:rPr>
+              <w:t>5</w:t>
+            </w:r>
+            <w:r>
+              <w:rPr>
+                <w:lang w:val="en-US"/>
+              </w:rPr>
               <w:t>}</w:t>
             </w:r>
           </w:p>
         </w:tc>
         <w:tc>
           <w:tcPr>
-            <w:tcW w:w="2197" w:type="dxa"/>
+            <w:tcW w:w="2268" w:type="dxa"/>
           </w:tcPr>
           <w:p>
             <w:pPr>
@@ -452,24 +837,104 @@
       <w:tr>
         <w:tc>
           <w:tcPr>
-            <w:tcW w:w="6865" w:type="dxa"/>
+            <w:tcW w:w="6804" w:type="dxa"/>
             <w:vAlign w:val="center"/>
           </w:tcPr>
           <w:p>
-            <w:r>
-              <w:t>{article_text_paragraph</w:t>
-            </w:r>
-            <w:r>
+            <w:pPr>
+              <w:rPr>
+                <w:lang w:val="en-US"/>
+              </w:rPr>
+            </w:pPr>
+            <w:proofErr w:type="gramStart"/>
+            <w:r>
+              <w:rPr>
+                <w:lang w:val="en-US"/>
+              </w:rPr>
+              <w:t>{</w:t>
+            </w:r>
+            <w:r>
+              <w:rPr>
+                <w:lang w:val="en-US"/>
+              </w:rPr>
+              <w:t>?</w:t>
+            </w:r>
+            <w:r>
+              <w:rPr>
+                <w:lang w:val="en-US"/>
+              </w:rPr>
+              <w:t>article</w:t>
+            </w:r>
+            <w:proofErr w:type="gramEnd"/>
+            <w:r>
+              <w:rPr>
+                <w:lang w:val="en-US"/>
+              </w:rPr>
+              <w:t>_text_paragraph</w:t>
+            </w:r>
+            <w:proofErr w:type="gramStart"/>
+            <w:r>
+              <w:rPr>
+                <w:lang w:val="en-US"/>
+              </w:rPr>
               <w:t>6</w:t>
             </w:r>
             <w:r>
+              <w:rPr>
+                <w:lang w:val="en-US"/>
+              </w:rPr>
+              <w:t>}{</w:t>
+            </w:r>
+            <w:proofErr w:type="gramEnd"/>
+            <w:r>
+              <w:rPr>
+                <w:lang w:val="en-US"/>
+              </w:rPr>
+              <w:t>article_text_paragraph</w:t>
+            </w:r>
+            <w:proofErr w:type="gramStart"/>
+            <w:r>
+              <w:rPr>
+                <w:lang w:val="en-US"/>
+              </w:rPr>
+              <w:t>6</w:t>
+            </w:r>
+            <w:r>
+              <w:rPr>
+                <w:lang w:val="en-US"/>
+              </w:rPr>
+              <w:t>}{</w:t>
+            </w:r>
+            <w:proofErr w:type="gramEnd"/>
+            <w:r>
+              <w:rPr>
+                <w:lang w:val="en-US"/>
+              </w:rPr>
+              <w:t>/</w:t>
+            </w:r>
+            <w:r>
+              <w:rPr>
+                <w:lang w:val="en-US"/>
+              </w:rPr>
+              <w:t>article_text_paragraph</w:t>
+            </w:r>
+            <w:r>
+              <w:rPr>
+                <w:lang w:val="en-US"/>
+              </w:rPr>
+              <w:t>6</w:t>
+            </w:r>
+            <w:r>
+              <w:rPr>
+                <w:lang w:val="en-US"/>
+              </w:rPr>
               <w:t>}</w:t>
             </w:r>
           </w:p>
         </w:tc>
         <w:tc>
           <w:tcPr>
-            <w:tcW w:w="2197" w:type="dxa"/>
+            <w:tcW w:w="2268" w:type="dxa"/>
           </w:tcPr>
           <w:p>
             <w:pPr>
@@ -516,126 +981,505 @@
       <w:tr>
         <w:tc>
           <w:tcPr>
-            <w:tcW w:w="6865" w:type="dxa"/>
+            <w:tcW w:w="6804" w:type="dxa"/>
             <w:vAlign w:val="center"/>
           </w:tcPr>
           <w:p>
-            <w:r>
+            <w:pPr>
+              <w:rPr>
+                <w:lang w:val="en-US"/>
+              </w:rPr>
+            </w:pPr>
+            <w:proofErr w:type="gramStart"/>
+            <w:r>
+              <w:rPr>
+                <w:lang w:val="en-US"/>
+              </w:rPr>
               <w:t>{</w:t>
             </w:r>
             <w:r>
-              <w:t>article_text</w:t>
-            </w:r>
-            <w:r>
-              <w:t>_paragraph7}</w:t>
+              <w:rPr>
+                <w:lang w:val="en-US"/>
+              </w:rPr>
+              <w:t>?</w:t>
+            </w:r>
+            <w:r>
+              <w:rPr>
+                <w:lang w:val="en-US"/>
+              </w:rPr>
+              <w:t>article</w:t>
+            </w:r>
+            <w:proofErr w:type="gramEnd"/>
+            <w:r>
+              <w:rPr>
+                <w:lang w:val="en-US"/>
+              </w:rPr>
+              <w:t>_text_paragraph</w:t>
+            </w:r>
+            <w:proofErr w:type="gramStart"/>
+            <w:r>
+              <w:rPr>
+                <w:lang w:val="en-US"/>
+              </w:rPr>
+              <w:t>7</w:t>
+            </w:r>
+            <w:r>
+              <w:rPr>
+                <w:lang w:val="en-US"/>
+              </w:rPr>
+              <w:t>}{</w:t>
+            </w:r>
+            <w:proofErr w:type="gramEnd"/>
+            <w:r>
+              <w:rPr>
+                <w:lang w:val="en-US"/>
+              </w:rPr>
+              <w:t>article_text_paragraph</w:t>
+            </w:r>
+            <w:proofErr w:type="gramStart"/>
+            <w:r>
+              <w:rPr>
+                <w:lang w:val="en-US"/>
+              </w:rPr>
+              <w:t>7</w:t>
+            </w:r>
+            <w:r>
+              <w:rPr>
+                <w:lang w:val="en-US"/>
+              </w:rPr>
+              <w:t>}{</w:t>
+            </w:r>
+            <w:proofErr w:type="gramEnd"/>
+            <w:r>
+              <w:rPr>
+                <w:lang w:val="en-US"/>
+              </w:rPr>
+              <w:t>/</w:t>
+            </w:r>
+            <w:r>
+              <w:rPr>
+                <w:lang w:val="en-US"/>
+              </w:rPr>
+              <w:t>article_text_paragraph</w:t>
+            </w:r>
+            <w:r>
+              <w:rPr>
+                <w:lang w:val="en-US"/>
+              </w:rPr>
+              <w:t>7</w:t>
+            </w:r>
+            <w:r>
+              <w:rPr>
+                <w:lang w:val="en-US"/>
+              </w:rPr>
+              <w:t>}</w:t>
             </w:r>
           </w:p>
         </w:tc>
         <w:tc>
           <w:tcPr>
-            <w:tcW w:w="2197" w:type="dxa"/>
+            <w:tcW w:w="2268" w:type="dxa"/>
           </w:tcPr>
           <w:p>
             <w:pPr>
               <w:pStyle w:val="articlevocab"/>
             </w:pPr>
-            <w:r>
-              <w:t>{article_vocab_p</w:t>
+            <w:bookmarkStart w:id="0" w:name="_Hlk209365563"/>
+            <w:proofErr w:type="gramStart"/>
+            <w:r>
+              <w:t>{</w:t>
+            </w:r>
+            <w:r>
+              <w:t>?</w:t>
+            </w:r>
+            <w:r>
+              <w:t>article</w:t>
+            </w:r>
+            <w:proofErr w:type="gramEnd"/>
+            <w:r>
+              <w:t>_vocab_p</w:t>
             </w:r>
             <w:r>
               <w:t>7</w:t>
             </w:r>
             <w:r>
+              <w:t>_</w:t>
+            </w:r>
+            <w:proofErr w:type="gramStart"/>
+            <w:r>
+              <w:t>1}</w:t>
+            </w:r>
+            <w:r>
+              <w:t>{</w:t>
+            </w:r>
+            <w:proofErr w:type="gramEnd"/>
+            <w:r>
+              <w:t>article_vocab_p</w:t>
+            </w:r>
+            <w:r>
+              <w:t>7</w:t>
+            </w:r>
+            <w:r>
+              <w:t>_</w:t>
+            </w:r>
+            <w:proofErr w:type="gramStart"/>
+            <w:r>
+              <w:t>1</w:t>
+            </w:r>
+            <w:r>
+              <w:lastRenderedPageBreak/>
+              <w:t>}</w:t>
+            </w:r>
+            <w:r>
+              <w:t>{</w:t>
+            </w:r>
+            <w:proofErr w:type="gramEnd"/>
+            <w:r>
+              <w:t>/</w:t>
+            </w:r>
+            <w:r>
+              <w:t>article_vocab_p</w:t>
+            </w:r>
+            <w:r>
+              <w:t>7</w:t>
+            </w:r>
+            <w:r>
               <w:t>_1}</w:t>
             </w:r>
             <w:r>
               <w:br/>
-              <w:t>{article_vocab_p</w:t>
+            </w:r>
+            <w:r>
+              <w:br/>
+            </w:r>
+            <w:proofErr w:type="gramStart"/>
+            <w:r>
+              <w:t>{</w:t>
+            </w:r>
+            <w:r>
+              <w:t>?</w:t>
+            </w:r>
+            <w:r>
+              <w:t>article</w:t>
+            </w:r>
+            <w:proofErr w:type="gramEnd"/>
+            <w:r>
+              <w:t>_vocab_p</w:t>
             </w:r>
             <w:r>
               <w:t>7</w:t>
             </w:r>
             <w:r>
-              <w:t>_2}</w:t>
+              <w:t>_</w:t>
+            </w:r>
+            <w:proofErr w:type="gramStart"/>
+            <w:r>
+              <w:t>2</w:t>
+            </w:r>
+            <w:r>
+              <w:t>}{</w:t>
+            </w:r>
+            <w:proofErr w:type="gramEnd"/>
+            <w:r>
+              <w:t>article_vocab_p</w:t>
+            </w:r>
+            <w:r>
+              <w:t>7</w:t>
+            </w:r>
+            <w:r>
+              <w:t>_</w:t>
+            </w:r>
+            <w:proofErr w:type="gramStart"/>
+            <w:r>
+              <w:t>2</w:t>
+            </w:r>
+            <w:r>
+              <w:t>}{</w:t>
+            </w:r>
+            <w:proofErr w:type="gramEnd"/>
+            <w:r>
+              <w:t>/</w:t>
+            </w:r>
+            <w:r>
+              <w:t>article_vocab_p</w:t>
+            </w:r>
+            <w:r>
+              <w:t>7</w:t>
+            </w:r>
+            <w:r>
+              <w:t>_</w:t>
+            </w:r>
+            <w:r>
+              <w:t>2</w:t>
+            </w:r>
+            <w:r>
+              <w:t>}</w:t>
             </w:r>
             <w:r>
               <w:br/>
             </w:r>
             <w:r>
-              <w:lastRenderedPageBreak/>
               <w:br/>
-              <w:t>{article_vocab_p</w:t>
+            </w:r>
+            <w:bookmarkStart w:id="1" w:name="_Hlk209365520"/>
+            <w:proofErr w:type="gramStart"/>
+            <w:r>
+              <w:t>{</w:t>
+            </w:r>
+            <w:r>
+              <w:t>?</w:t>
+            </w:r>
+            <w:r>
+              <w:t>article</w:t>
+            </w:r>
+            <w:proofErr w:type="gramEnd"/>
+            <w:r>
+              <w:t>_vocab_p</w:t>
             </w:r>
             <w:r>
               <w:t>7</w:t>
             </w:r>
             <w:r>
-              <w:t>_3}</w:t>
-            </w:r>
+              <w:t>_</w:t>
+            </w:r>
+            <w:proofErr w:type="gramStart"/>
+            <w:r>
+              <w:t>3</w:t>
+            </w:r>
+            <w:r>
+              <w:t>}{</w:t>
+            </w:r>
+            <w:proofErr w:type="gramEnd"/>
+            <w:r>
+              <w:t>article_vocab_p</w:t>
+            </w:r>
+            <w:r>
+              <w:t>7</w:t>
+            </w:r>
+            <w:r>
+              <w:t>_</w:t>
+            </w:r>
+            <w:proofErr w:type="gramStart"/>
+            <w:r>
+              <w:t>3</w:t>
+            </w:r>
+            <w:r>
+              <w:t>}{</w:t>
+            </w:r>
+            <w:proofErr w:type="gramEnd"/>
+            <w:r>
+              <w:t>/</w:t>
+            </w:r>
+            <w:r>
+              <w:t>article_vocab_p</w:t>
+            </w:r>
+            <w:r>
+              <w:t>7</w:t>
+            </w:r>
+            <w:r>
+              <w:t>_</w:t>
+            </w:r>
+            <w:r>
+              <w:t>3</w:t>
+            </w:r>
+            <w:r>
+              <w:t>}</w:t>
+            </w:r>
+            <w:bookmarkEnd w:id="0"/>
+            <w:bookmarkEnd w:id="1"/>
           </w:p>
         </w:tc>
       </w:tr>
       <w:tr>
         <w:tc>
           <w:tcPr>
-            <w:tcW w:w="6865" w:type="dxa"/>
+            <w:tcW w:w="6804" w:type="dxa"/>
             <w:vAlign w:val="center"/>
           </w:tcPr>
           <w:p>
-            <w:r>
+            <w:pPr>
+              <w:rPr>
+                <w:lang w:val="en-US"/>
+              </w:rPr>
+            </w:pPr>
+            <w:proofErr w:type="gramStart"/>
+            <w:r>
+              <w:rPr>
+                <w:lang w:val="en-US"/>
+              </w:rPr>
               <w:lastRenderedPageBreak/>
-              <w:t>{article_text_paragraph</w:t>
-            </w:r>
-            <w:r>
+              <w:t>{</w:t>
+            </w:r>
+            <w:r>
+              <w:rPr>
+                <w:lang w:val="en-US"/>
+              </w:rPr>
+              <w:t>?</w:t>
+            </w:r>
+            <w:r>
+              <w:rPr>
+                <w:lang w:val="en-US"/>
+              </w:rPr>
+              <w:t>article</w:t>
+            </w:r>
+            <w:proofErr w:type="gramEnd"/>
+            <w:r>
+              <w:rPr>
+                <w:lang w:val="en-US"/>
+              </w:rPr>
+              <w:t>_text_paragraph</w:t>
+            </w:r>
+            <w:proofErr w:type="gramStart"/>
+            <w:r>
+              <w:rPr>
+                <w:lang w:val="en-US"/>
+              </w:rPr>
               <w:t>8</w:t>
             </w:r>
             <w:r>
+              <w:rPr>
+                <w:lang w:val="en-US"/>
+              </w:rPr>
+              <w:t>}{</w:t>
+            </w:r>
+            <w:proofErr w:type="gramEnd"/>
+            <w:r>
+              <w:rPr>
+                <w:lang w:val="en-US"/>
+              </w:rPr>
+              <w:t>article_text_paragraph</w:t>
+            </w:r>
+            <w:proofErr w:type="gramStart"/>
+            <w:r>
+              <w:rPr>
+                <w:lang w:val="en-US"/>
+              </w:rPr>
+              <w:t>8</w:t>
+            </w:r>
+            <w:r>
+              <w:rPr>
+                <w:lang w:val="en-US"/>
+              </w:rPr>
+              <w:t>}{</w:t>
+            </w:r>
+            <w:proofErr w:type="gramEnd"/>
+            <w:r>
+              <w:rPr>
+                <w:lang w:val="en-US"/>
+              </w:rPr>
+              <w:t>/</w:t>
+            </w:r>
+            <w:r>
+              <w:rPr>
+                <w:lang w:val="en-US"/>
+              </w:rPr>
+              <w:t>article_text_paragraph</w:t>
+            </w:r>
+            <w:r>
+              <w:rPr>
+                <w:lang w:val="en-US"/>
+              </w:rPr>
+              <w:t>8</w:t>
+            </w:r>
+            <w:r>
+              <w:rPr>
+                <w:lang w:val="en-US"/>
+              </w:rPr>
               <w:t>}</w:t>
             </w:r>
           </w:p>
         </w:tc>
         <w:tc>
           <w:tcPr>
-            <w:tcW w:w="2197" w:type="dxa"/>
+            <w:tcW w:w="2268" w:type="dxa"/>
           </w:tcPr>
           <w:p>
             <w:pPr>
               <w:pStyle w:val="articlevocab"/>
             </w:pPr>
-            <w:r>
-              <w:t>{article_vocab_p</w:t>
-            </w:r>
-            <w:r>
-              <w:t>8</w:t>
-            </w:r>
-            <w:r>
-              <w:t>_1}</w:t>
+            <w:proofErr w:type="gramStart"/>
+            <w:r>
+              <w:t>{?article</w:t>
+            </w:r>
+            <w:proofErr w:type="gramEnd"/>
+            <w:r>
+              <w:t>_vocab_p8_</w:t>
+            </w:r>
+            <w:proofErr w:type="gramStart"/>
+            <w:r>
+              <w:t>1}{</w:t>
+            </w:r>
+            <w:proofErr w:type="gramEnd"/>
+            <w:r>
+              <w:t>article_vocab_p8_</w:t>
+            </w:r>
+            <w:proofErr w:type="gramStart"/>
+            <w:r>
+              <w:t>1}{</w:t>
+            </w:r>
+            <w:proofErr w:type="gramEnd"/>
+            <w:r>
+              <w:t>/article_vocab_p8_1}</w:t>
             </w:r>
             <w:r>
               <w:br/>
             </w:r>
             <w:r>
               <w:br/>
-              <w:t>{article_vocab_p</w:t>
-            </w:r>
-            <w:r>
-              <w:t>8</w:t>
-            </w:r>
-            <w:r>
-              <w:t>_2}</w:t>
+            </w:r>
+            <w:proofErr w:type="gramStart"/>
+            <w:r>
+              <w:t>{?article</w:t>
+            </w:r>
+            <w:proofErr w:type="gramEnd"/>
+            <w:r>
+              <w:t>_vocab_p8_</w:t>
+            </w:r>
+            <w:proofErr w:type="gramStart"/>
+            <w:r>
+              <w:t>2}{</w:t>
+            </w:r>
+            <w:proofErr w:type="gramEnd"/>
+            <w:r>
+              <w:t>article_vocab_p8_</w:t>
+            </w:r>
+            <w:proofErr w:type="gramStart"/>
+            <w:r>
+              <w:t>2}{</w:t>
+            </w:r>
+            <w:proofErr w:type="gramEnd"/>
+            <w:r>
+              <w:t>/article_vocab_p8_2}</w:t>
             </w:r>
             <w:r>
               <w:br/>
             </w:r>
             <w:r>
               <w:br/>
-              <w:t>{article_vocab_p</w:t>
-            </w:r>
-            <w:r>
-              <w:t>8</w:t>
-            </w:r>
-            <w:r>
-              <w:t>_3}</w:t>
+            </w:r>
+            <w:proofErr w:type="gramStart"/>
+            <w:r>
+              <w:t>{?article</w:t>
+            </w:r>
+            <w:proofErr w:type="gramEnd"/>
+            <w:r>
+              <w:t>_vocab_p8_</w:t>
+            </w:r>
+            <w:proofErr w:type="gramStart"/>
+            <w:r>
+              <w:t>3}{</w:t>
+            </w:r>
+            <w:proofErr w:type="gramEnd"/>
+            <w:r>
+              <w:t>article_vocab_p8_</w:t>
+            </w:r>
+            <w:proofErr w:type="gramStart"/>
+            <w:r>
+              <w:t>3}{</w:t>
+            </w:r>
+            <w:proofErr w:type="gramEnd"/>
+            <w:r>
+              <w:t>/article_vocab_p8_3}</w:t>
             </w:r>
           </w:p>
         </w:tc>
@@ -643,63 +1487,192 @@
       <w:tr>
         <w:tc>
           <w:tcPr>
-            <w:tcW w:w="6865" w:type="dxa"/>
+            <w:tcW w:w="6804" w:type="dxa"/>
             <w:vAlign w:val="center"/>
           </w:tcPr>
           <w:p>
-            <w:r>
-              <w:t>{article_text_paragraph</w:t>
-            </w:r>
-            <w:r>
+            <w:pPr>
+              <w:rPr>
+                <w:lang w:val="en-US"/>
+              </w:rPr>
+            </w:pPr>
+            <w:proofErr w:type="gramStart"/>
+            <w:r>
+              <w:rPr>
+                <w:lang w:val="en-US"/>
+              </w:rPr>
+              <w:t>{</w:t>
+            </w:r>
+            <w:r>
+              <w:rPr>
+                <w:lang w:val="en-US"/>
+              </w:rPr>
+              <w:t>?</w:t>
+            </w:r>
+            <w:r>
+              <w:rPr>
+                <w:lang w:val="en-US"/>
+              </w:rPr>
+              <w:t>article</w:t>
+            </w:r>
+            <w:proofErr w:type="gramEnd"/>
+            <w:r>
+              <w:rPr>
+                <w:lang w:val="en-US"/>
+              </w:rPr>
+              <w:t>_text_paragraph</w:t>
+            </w:r>
+            <w:proofErr w:type="gramStart"/>
+            <w:r>
+              <w:rPr>
+                <w:lang w:val="en-US"/>
+              </w:rPr>
               <w:t>9</w:t>
             </w:r>
             <w:r>
+              <w:rPr>
+                <w:lang w:val="en-US"/>
+              </w:rPr>
+              <w:t>}{</w:t>
+            </w:r>
+            <w:proofErr w:type="gramEnd"/>
+            <w:r>
+              <w:rPr>
+                <w:lang w:val="en-US"/>
+              </w:rPr>
+              <w:t>article_text_paragraph</w:t>
+            </w:r>
+            <w:proofErr w:type="gramStart"/>
+            <w:r>
+              <w:rPr>
+                <w:lang w:val="en-US"/>
+              </w:rPr>
+              <w:t>9</w:t>
+            </w:r>
+            <w:r>
+              <w:rPr>
+                <w:lang w:val="en-US"/>
+              </w:rPr>
+              <w:t>}{</w:t>
+            </w:r>
+            <w:proofErr w:type="gramEnd"/>
+            <w:r>
+              <w:rPr>
+                <w:lang w:val="en-US"/>
+              </w:rPr>
+              <w:t>/</w:t>
+            </w:r>
+            <w:r>
+              <w:rPr>
+                <w:lang w:val="en-US"/>
+              </w:rPr>
+              <w:t>article_text_paragraph</w:t>
+            </w:r>
+            <w:r>
+              <w:rPr>
+                <w:lang w:val="en-US"/>
+              </w:rPr>
+              <w:t>9</w:t>
+            </w:r>
+            <w:r>
+              <w:rPr>
+                <w:lang w:val="en-US"/>
+              </w:rPr>
               <w:t>}</w:t>
             </w:r>
           </w:p>
         </w:tc>
         <w:tc>
           <w:tcPr>
-            <w:tcW w:w="2197" w:type="dxa"/>
+            <w:tcW w:w="2268" w:type="dxa"/>
           </w:tcPr>
           <w:p>
             <w:pPr>
               <w:pStyle w:val="articlevocab"/>
             </w:pPr>
-            <w:r>
-              <w:t>{article_vocab_p</w:t>
-            </w:r>
-            <w:r>
-              <w:t>9</w:t>
-            </w:r>
-            <w:r>
-              <w:t>_1}</w:t>
+            <w:proofErr w:type="gramStart"/>
+            <w:r>
+              <w:t>{?article</w:t>
+            </w:r>
+            <w:proofErr w:type="gramEnd"/>
+            <w:r>
+              <w:t>_vocab_p9_</w:t>
+            </w:r>
+            <w:proofErr w:type="gramStart"/>
+            <w:r>
+              <w:t>1}{</w:t>
+            </w:r>
+            <w:proofErr w:type="gramEnd"/>
+            <w:r>
+              <w:t>article_vocab_p9_</w:t>
+            </w:r>
+            <w:proofErr w:type="gramStart"/>
+            <w:r>
+              <w:t>1}{</w:t>
+            </w:r>
+            <w:proofErr w:type="gramEnd"/>
+            <w:r>
+              <w:t>/article_vocab_p9_1}</w:t>
             </w:r>
             <w:r>
               <w:br/>
             </w:r>
             <w:r>
               <w:br/>
-              <w:t>{article_vocab_p</w:t>
-            </w:r>
-            <w:r>
-              <w:t>9</w:t>
-            </w:r>
-            <w:r>
-              <w:t>_2}</w:t>
+            </w:r>
+            <w:proofErr w:type="gramStart"/>
+            <w:r>
+              <w:t>{?article</w:t>
+            </w:r>
+            <w:proofErr w:type="gramEnd"/>
+            <w:r>
+              <w:t>_vocab_p9_</w:t>
+            </w:r>
+            <w:proofErr w:type="gramStart"/>
+            <w:r>
+              <w:t>2}{</w:t>
+            </w:r>
+            <w:proofErr w:type="gramEnd"/>
+            <w:r>
+              <w:t>article_vocab_p9_</w:t>
+            </w:r>
+            <w:proofErr w:type="gramStart"/>
+            <w:r>
+              <w:t>2}{</w:t>
+            </w:r>
+            <w:proofErr w:type="gramEnd"/>
+            <w:r>
+              <w:t>/article_vocab_p9_2}</w:t>
             </w:r>
             <w:r>
               <w:br/>
             </w:r>
             <w:r>
               <w:br/>
-              <w:t>{article_vocab_p</w:t>
-            </w:r>
-            <w:r>
-              <w:t>9</w:t>
-            </w:r>
-            <w:r>
-              <w:t>_3}</w:t>
+            </w:r>
+            <w:proofErr w:type="gramStart"/>
+            <w:r>
+              <w:t>{?article</w:t>
+            </w:r>
+            <w:proofErr w:type="gramEnd"/>
+            <w:r>
+              <w:t>_vocab_p9_</w:t>
+            </w:r>
+            <w:proofErr w:type="gramStart"/>
+            <w:r>
+              <w:t>3}{</w:t>
+            </w:r>
+            <w:proofErr w:type="gramEnd"/>
+            <w:r>
+              <w:t>article_vocab_p9_</w:t>
+            </w:r>
+            <w:proofErr w:type="gramStart"/>
+            <w:r>
+              <w:t>3}{</w:t>
+            </w:r>
+            <w:proofErr w:type="gramEnd"/>
+            <w:r>
+              <w:t>/article_vocab_p9_3}</w:t>
             </w:r>
           </w:p>
         </w:tc>
@@ -707,63 +1680,208 @@
       <w:tr>
         <w:tc>
           <w:tcPr>
-            <w:tcW w:w="6865" w:type="dxa"/>
+            <w:tcW w:w="6804" w:type="dxa"/>
             <w:vAlign w:val="center"/>
           </w:tcPr>
           <w:p>
-            <w:r>
-              <w:t>{article_text_paragraph1</w:t>
-            </w:r>
-            <w:r>
+            <w:pPr>
+              <w:rPr>
+                <w:lang w:val="en-US"/>
+              </w:rPr>
+            </w:pPr>
+            <w:proofErr w:type="gramStart"/>
+            <w:r>
+              <w:rPr>
+                <w:lang w:val="en-US"/>
+              </w:rPr>
+              <w:t>{</w:t>
+            </w:r>
+            <w:r>
+              <w:rPr>
+                <w:lang w:val="en-US"/>
+              </w:rPr>
+              <w:t>?</w:t>
+            </w:r>
+            <w:r>
+              <w:rPr>
+                <w:lang w:val="en-US"/>
+              </w:rPr>
+              <w:t>article</w:t>
+            </w:r>
+            <w:proofErr w:type="gramEnd"/>
+            <w:r>
+              <w:rPr>
+                <w:lang w:val="en-US"/>
+              </w:rPr>
+              <w:t>_text_paragraph</w:t>
+            </w:r>
+            <w:proofErr w:type="gramStart"/>
+            <w:r>
+              <w:rPr>
+                <w:lang w:val="en-US"/>
+              </w:rPr>
+              <w:t>1</w:t>
+            </w:r>
+            <w:r>
+              <w:rPr>
+                <w:lang w:val="en-US"/>
+              </w:rPr>
               <w:t>0</w:t>
             </w:r>
             <w:r>
+              <w:rPr>
+                <w:lang w:val="en-US"/>
+              </w:rPr>
+              <w:t>}{</w:t>
+            </w:r>
+            <w:proofErr w:type="gramEnd"/>
+            <w:r>
+              <w:rPr>
+                <w:lang w:val="en-US"/>
+              </w:rPr>
+              <w:t>article_text_paragraph</w:t>
+            </w:r>
+            <w:proofErr w:type="gramStart"/>
+            <w:r>
+              <w:rPr>
+                <w:lang w:val="en-US"/>
+              </w:rPr>
+              <w:t>1</w:t>
+            </w:r>
+            <w:r>
+              <w:rPr>
+                <w:lang w:val="en-US"/>
+              </w:rPr>
+              <w:t>0</w:t>
+            </w:r>
+            <w:r>
+              <w:rPr>
+                <w:lang w:val="en-US"/>
+              </w:rPr>
+              <w:t>}{</w:t>
+            </w:r>
+            <w:proofErr w:type="gramEnd"/>
+            <w:r>
+              <w:rPr>
+                <w:lang w:val="en-US"/>
+              </w:rPr>
+              <w:t>/</w:t>
+            </w:r>
+            <w:r>
+              <w:rPr>
+                <w:lang w:val="en-US"/>
+              </w:rPr>
+              <w:t>article_text_paragraph1</w:t>
+            </w:r>
+            <w:r>
+              <w:rPr>
+                <w:lang w:val="en-US"/>
+              </w:rPr>
+              <w:t>0</w:t>
+            </w:r>
+            <w:r>
+              <w:rPr>
+                <w:lang w:val="en-US"/>
+              </w:rPr>
               <w:t>}</w:t>
             </w:r>
           </w:p>
         </w:tc>
         <w:tc>
           <w:tcPr>
-            <w:tcW w:w="2197" w:type="dxa"/>
+            <w:tcW w:w="2268" w:type="dxa"/>
           </w:tcPr>
           <w:p>
             <w:pPr>
               <w:pStyle w:val="articlevocab"/>
             </w:pPr>
-            <w:r>
-              <w:t>{article_vocab_p1</w:t>
-            </w:r>
-            <w:r>
-              <w:t>0</w:t>
-            </w:r>
-            <w:r>
-              <w:t>_1}</w:t>
+            <w:proofErr w:type="gramStart"/>
+            <w:r>
+              <w:t>{?article</w:t>
+            </w:r>
+            <w:proofErr w:type="gramEnd"/>
+            <w:r>
+              <w:t>_vocab_p10_</w:t>
+            </w:r>
+            <w:proofErr w:type="gramStart"/>
+            <w:r>
+              <w:t>1}{</w:t>
+            </w:r>
+            <w:proofErr w:type="gramEnd"/>
+            <w:r>
+              <w:t>article_vocab_p10_</w:t>
+            </w:r>
+            <w:proofErr w:type="gramStart"/>
+            <w:r>
+              <w:t>1}{</w:t>
+            </w:r>
+            <w:proofErr w:type="gramEnd"/>
+            <w:r>
+              <w:t>/article_vocab_p10_1}</w:t>
             </w:r>
             <w:r>
               <w:br/>
             </w:r>
             <w:r>
               <w:br/>
-              <w:t>{article_vocab_p1</w:t>
-            </w:r>
-            <w:r>
-              <w:t>0</w:t>
-            </w:r>
-            <w:r>
-              <w:t>_2}</w:t>
+            </w:r>
+            <w:proofErr w:type="gramStart"/>
+            <w:r>
+              <w:t>{?article</w:t>
+            </w:r>
+            <w:proofErr w:type="gramEnd"/>
+            <w:r>
+              <w:t>_vocab_p10_</w:t>
+            </w:r>
+            <w:proofErr w:type="gramStart"/>
+            <w:r>
+              <w:t>2}{</w:t>
+            </w:r>
+            <w:proofErr w:type="gramEnd"/>
+            <w:r>
+              <w:t>article_vocab_p10</w:t>
+            </w:r>
+            <w:r>
+              <w:lastRenderedPageBreak/>
+              <w:t>_</w:t>
+            </w:r>
+            <w:proofErr w:type="gramStart"/>
+            <w:r>
+              <w:t>2}{</w:t>
+            </w:r>
+            <w:proofErr w:type="gramEnd"/>
+            <w:r>
+              <w:t>/article_vocab_p10_2}</w:t>
             </w:r>
             <w:r>
               <w:br/>
             </w:r>
             <w:r>
               <w:br/>
-              <w:t>{article_vocab_p1</w:t>
-            </w:r>
-            <w:r>
-              <w:t>0</w:t>
-            </w:r>
-            <w:r>
-              <w:t>_3}</w:t>
+            </w:r>
+            <w:proofErr w:type="gramStart"/>
+            <w:r>
+              <w:t>{?article</w:t>
+            </w:r>
+            <w:proofErr w:type="gramEnd"/>
+            <w:r>
+              <w:t>_vocab_p10_</w:t>
+            </w:r>
+            <w:proofErr w:type="gramStart"/>
+            <w:r>
+              <w:t>3}{</w:t>
+            </w:r>
+            <w:proofErr w:type="gramEnd"/>
+            <w:r>
+              <w:t>article_vocab_p10_</w:t>
+            </w:r>
+            <w:proofErr w:type="gramStart"/>
+            <w:r>
+              <w:t>3}{</w:t>
+            </w:r>
+            <w:proofErr w:type="gramEnd"/>
+            <w:r>
+              <w:t>/article_vocab_p10_3}</w:t>
             </w:r>
           </w:p>
         </w:tc>
@@ -771,63 +1889,193 @@
       <w:tr>
         <w:tc>
           <w:tcPr>
-            <w:tcW w:w="6865" w:type="dxa"/>
+            <w:tcW w:w="6804" w:type="dxa"/>
             <w:vAlign w:val="center"/>
           </w:tcPr>
           <w:p>
-            <w:r>
-              <w:t>{article_text_paragraph1</w:t>
-            </w:r>
-            <w:r>
+            <w:pPr>
+              <w:rPr>
+                <w:lang w:val="en-US"/>
+              </w:rPr>
+            </w:pPr>
+            <w:proofErr w:type="gramStart"/>
+            <w:r>
+              <w:rPr>
+                <w:lang w:val="en-US"/>
+              </w:rPr>
+              <w:lastRenderedPageBreak/>
+              <w:t>{</w:t>
+            </w:r>
+            <w:r>
+              <w:rPr>
+                <w:lang w:val="en-US"/>
+              </w:rPr>
+              <w:t>?</w:t>
+            </w:r>
+            <w:r>
+              <w:rPr>
+                <w:lang w:val="en-US"/>
+              </w:rPr>
+              <w:t>article</w:t>
+            </w:r>
+            <w:proofErr w:type="gramEnd"/>
+            <w:r>
+              <w:rPr>
+                <w:lang w:val="en-US"/>
+              </w:rPr>
+              <w:t>_text_paragraph</w:t>
+            </w:r>
+            <w:proofErr w:type="gramStart"/>
+            <w:r>
+              <w:rPr>
+                <w:lang w:val="en-US"/>
+              </w:rPr>
               <w:t>1</w:t>
             </w:r>
             <w:r>
+              <w:rPr>
+                <w:lang w:val="en-US"/>
+              </w:rPr>
+              <w:t>1}{</w:t>
+            </w:r>
+            <w:proofErr w:type="gramEnd"/>
+            <w:r>
+              <w:rPr>
+                <w:lang w:val="en-US"/>
+              </w:rPr>
+              <w:t>article_text_paragraph</w:t>
+            </w:r>
+            <w:proofErr w:type="gramStart"/>
+            <w:r>
+              <w:rPr>
+                <w:lang w:val="en-US"/>
+              </w:rPr>
+              <w:t>1</w:t>
+            </w:r>
+            <w:r>
+              <w:rPr>
+                <w:lang w:val="en-US"/>
+              </w:rPr>
+              <w:t>1}{</w:t>
+            </w:r>
+            <w:proofErr w:type="gramEnd"/>
+            <w:r>
+              <w:rPr>
+                <w:lang w:val="en-US"/>
+              </w:rPr>
+              <w:t>/</w:t>
+            </w:r>
+            <w:r>
+              <w:rPr>
+                <w:lang w:val="en-US"/>
+              </w:rPr>
+              <w:t>article_text_paragraph1</w:t>
+            </w:r>
+            <w:r>
+              <w:rPr>
+                <w:lang w:val="en-US"/>
+              </w:rPr>
+              <w:t>1</w:t>
+            </w:r>
+            <w:r>
+              <w:rPr>
+                <w:lang w:val="en-US"/>
+              </w:rPr>
               <w:t>}</w:t>
             </w:r>
           </w:p>
         </w:tc>
         <w:tc>
           <w:tcPr>
-            <w:tcW w:w="2197" w:type="dxa"/>
+            <w:tcW w:w="2268" w:type="dxa"/>
           </w:tcPr>
           <w:p>
             <w:pPr>
               <w:pStyle w:val="articlevocab"/>
             </w:pPr>
-            <w:r>
-              <w:t>{article_vocab_p1</w:t>
-            </w:r>
-            <w:r>
-              <w:t>1</w:t>
-            </w:r>
-            <w:r>
-              <w:t>_1}</w:t>
+            <w:proofErr w:type="gramStart"/>
+            <w:r>
+              <w:t>{?article</w:t>
+            </w:r>
+            <w:proofErr w:type="gramEnd"/>
+            <w:r>
+              <w:t>_vocab_p11_</w:t>
+            </w:r>
+            <w:proofErr w:type="gramStart"/>
+            <w:r>
+              <w:t>1}{</w:t>
+            </w:r>
+            <w:proofErr w:type="gramEnd"/>
+            <w:r>
+              <w:t>article_vocab_p11_</w:t>
+            </w:r>
+            <w:proofErr w:type="gramStart"/>
+            <w:r>
+              <w:t>1}{</w:t>
+            </w:r>
+            <w:proofErr w:type="gramEnd"/>
+            <w:r>
+              <w:t>/article_vocab_p11_1}</w:t>
             </w:r>
             <w:r>
               <w:br/>
             </w:r>
             <w:r>
               <w:br/>
-              <w:t>{article_vocab_p1</w:t>
-            </w:r>
-            <w:r>
-              <w:t>1</w:t>
-            </w:r>
-            <w:r>
-              <w:t>_2}</w:t>
+            </w:r>
+            <w:proofErr w:type="gramStart"/>
+            <w:r>
+              <w:t>{?article</w:t>
+            </w:r>
+            <w:proofErr w:type="gramEnd"/>
+            <w:r>
+              <w:t>_vocab_p11_</w:t>
+            </w:r>
+            <w:proofErr w:type="gramStart"/>
+            <w:r>
+              <w:t>2}{</w:t>
+            </w:r>
+            <w:proofErr w:type="gramEnd"/>
+            <w:r>
+              <w:t>article_vocab_p11_</w:t>
+            </w:r>
+            <w:proofErr w:type="gramStart"/>
+            <w:r>
+              <w:t>2}{</w:t>
+            </w:r>
+            <w:proofErr w:type="gramEnd"/>
+            <w:r>
+              <w:t>/article_vocab_p11_2}</w:t>
             </w:r>
             <w:r>
               <w:br/>
             </w:r>
             <w:r>
               <w:br/>
-              <w:t>{article_vocab_p1</w:t>
-            </w:r>
-            <w:r>
-              <w:t>1</w:t>
-            </w:r>
-            <w:r>
-              <w:t>_3}</w:t>
+            </w:r>
+            <w:proofErr w:type="gramStart"/>
+            <w:r>
+              <w:t>{?article</w:t>
+            </w:r>
+            <w:proofErr w:type="gramEnd"/>
+            <w:r>
+              <w:t>_vocab_p11_</w:t>
+            </w:r>
+            <w:proofErr w:type="gramStart"/>
+            <w:r>
+              <w:t>3}{</w:t>
+            </w:r>
+            <w:proofErr w:type="gramEnd"/>
+            <w:r>
+              <w:t>article_vocab_p11_</w:t>
+            </w:r>
+            <w:proofErr w:type="gramStart"/>
+            <w:r>
+              <w:t>3}{</w:t>
+            </w:r>
+            <w:proofErr w:type="gramEnd"/>
+            <w:r>
+              <w:t>/article_vocab_p11_3}</w:t>
             </w:r>
           </w:p>
         </w:tc>
@@ -835,24 +2083,116 @@
       <w:tr>
         <w:tc>
           <w:tcPr>
-            <w:tcW w:w="6865" w:type="dxa"/>
+            <w:tcW w:w="6804" w:type="dxa"/>
             <w:vAlign w:val="center"/>
           </w:tcPr>
           <w:p>
-            <w:r>
+            <w:pPr>
+              <w:rPr>
+                <w:lang w:val="en-US"/>
+              </w:rPr>
+            </w:pPr>
+            <w:proofErr w:type="gramStart"/>
+            <w:r>
+              <w:rPr>
+                <w:lang w:val="en-US"/>
+              </w:rPr>
               <w:t>{</w:t>
             </w:r>
             <w:r>
-              <w:t>article_text</w:t>
-            </w:r>
-            <w:r>
-              <w:t>_paragraph12}</w:t>
+              <w:rPr>
+                <w:lang w:val="en-US"/>
+              </w:rPr>
+              <w:t>?</w:t>
+            </w:r>
+            <w:r>
+              <w:rPr>
+                <w:lang w:val="en-US"/>
+              </w:rPr>
+              <w:t>article</w:t>
+            </w:r>
+            <w:proofErr w:type="gramEnd"/>
+            <w:r>
+              <w:rPr>
+                <w:lang w:val="en-US"/>
+              </w:rPr>
+              <w:t>_text_paragraph</w:t>
+            </w:r>
+            <w:proofErr w:type="gramStart"/>
+            <w:r>
+              <w:rPr>
+                <w:lang w:val="en-US"/>
+              </w:rPr>
+              <w:t>1</w:t>
+            </w:r>
+            <w:r>
+              <w:rPr>
+                <w:lang w:val="en-US"/>
+              </w:rPr>
+              <w:t>2</w:t>
+            </w:r>
+            <w:r>
+              <w:rPr>
+                <w:lang w:val="en-US"/>
+              </w:rPr>
+              <w:t>}{</w:t>
+            </w:r>
+            <w:proofErr w:type="gramEnd"/>
+            <w:r>
+              <w:rPr>
+                <w:lang w:val="en-US"/>
+              </w:rPr>
+              <w:t>article_text_paragraph</w:t>
+            </w:r>
+            <w:proofErr w:type="gramStart"/>
+            <w:r>
+              <w:rPr>
+                <w:lang w:val="en-US"/>
+              </w:rPr>
+              <w:t>1</w:t>
+            </w:r>
+            <w:r>
+              <w:rPr>
+                <w:lang w:val="en-US"/>
+              </w:rPr>
+              <w:t>2</w:t>
+            </w:r>
+            <w:r>
+              <w:rPr>
+                <w:lang w:val="en-US"/>
+              </w:rPr>
+              <w:t>}{</w:t>
+            </w:r>
+            <w:proofErr w:type="gramEnd"/>
+            <w:r>
+              <w:rPr>
+                <w:lang w:val="en-US"/>
+              </w:rPr>
+              <w:t>/</w:t>
+            </w:r>
+            <w:r>
+              <w:rPr>
+                <w:lang w:val="en-US"/>
+              </w:rPr>
+              <w:t>article_text_paragraph1</w:t>
+            </w:r>
+            <w:r>
+              <w:rPr>
+                <w:lang w:val="en-US"/>
+              </w:rPr>
+              <w:t>2</w:t>
+            </w:r>
+            <w:r>
+              <w:rPr>
+                <w:lang w:val="en-US"/>
+              </w:rPr>
+              <w:t>}</w:t>
             </w:r>
           </w:p>
         </w:tc>
         <w:tc>
           <w:tcPr>
-            <w:tcW w:w="2197" w:type="dxa"/>
+            <w:tcW w:w="2268" w:type="dxa"/>
           </w:tcPr>
           <w:p>
             <w:pPr>
@@ -899,63 +2239,204 @@
       <w:tr>
         <w:tc>
           <w:tcPr>
-            <w:tcW w:w="6865" w:type="dxa"/>
+            <w:tcW w:w="6804" w:type="dxa"/>
             <w:vAlign w:val="center"/>
           </w:tcPr>
           <w:p>
-            <w:r>
-              <w:t>{article_text_paragraph1</w:t>
-            </w:r>
-            <w:r>
+            <w:pPr>
+              <w:rPr>
+                <w:lang w:val="en-US"/>
+              </w:rPr>
+            </w:pPr>
+            <w:proofErr w:type="gramStart"/>
+            <w:r>
+              <w:rPr>
+                <w:lang w:val="en-US"/>
+              </w:rPr>
+              <w:t>{</w:t>
+            </w:r>
+            <w:r>
+              <w:rPr>
+                <w:lang w:val="en-US"/>
+              </w:rPr>
+              <w:t>?</w:t>
+            </w:r>
+            <w:r>
+              <w:rPr>
+                <w:lang w:val="en-US"/>
+              </w:rPr>
+              <w:t>article</w:t>
+            </w:r>
+            <w:proofErr w:type="gramEnd"/>
+            <w:r>
+              <w:rPr>
+                <w:lang w:val="en-US"/>
+              </w:rPr>
+              <w:t>_text_paragraph</w:t>
+            </w:r>
+            <w:proofErr w:type="gramStart"/>
+            <w:r>
+              <w:rPr>
+                <w:lang w:val="en-US"/>
+              </w:rPr>
+              <w:t>1</w:t>
+            </w:r>
+            <w:r>
+              <w:rPr>
+                <w:lang w:val="en-US"/>
+              </w:rPr>
               <w:t>3</w:t>
             </w:r>
             <w:r>
+              <w:rPr>
+                <w:lang w:val="en-US"/>
+              </w:rPr>
+              <w:t>}{</w:t>
+            </w:r>
+            <w:proofErr w:type="gramEnd"/>
+            <w:r>
+              <w:rPr>
+                <w:lang w:val="en-US"/>
+              </w:rPr>
+              <w:t>article_text_paragraph</w:t>
+            </w:r>
+            <w:proofErr w:type="gramStart"/>
+            <w:r>
+              <w:rPr>
+                <w:lang w:val="en-US"/>
+              </w:rPr>
+              <w:t>1</w:t>
+            </w:r>
+            <w:r>
+              <w:rPr>
+                <w:lang w:val="en-US"/>
+              </w:rPr>
+              <w:t>3</w:t>
+            </w:r>
+            <w:r>
+              <w:rPr>
+                <w:lang w:val="en-US"/>
+              </w:rPr>
+              <w:t>}{</w:t>
+            </w:r>
+            <w:proofErr w:type="gramEnd"/>
+            <w:r>
+              <w:rPr>
+                <w:lang w:val="en-US"/>
+              </w:rPr>
+              <w:t>/</w:t>
+            </w:r>
+            <w:r>
+              <w:rPr>
+                <w:lang w:val="en-US"/>
+              </w:rPr>
+              <w:t>article_text_paragraph1</w:t>
+            </w:r>
+            <w:r>
+              <w:rPr>
+                <w:lang w:val="en-US"/>
+              </w:rPr>
+              <w:t>3</w:t>
+            </w:r>
+            <w:r>
+              <w:rPr>
+                <w:lang w:val="en-US"/>
+              </w:rPr>
               <w:t>}</w:t>
             </w:r>
           </w:p>
         </w:tc>
         <w:tc>
           <w:tcPr>
-            <w:tcW w:w="2197" w:type="dxa"/>
+            <w:tcW w:w="2268" w:type="dxa"/>
           </w:tcPr>
           <w:p>
             <w:pPr>
               <w:pStyle w:val="articlevocab"/>
             </w:pPr>
-            <w:r>
-              <w:t>{article_vocab_p1</w:t>
-            </w:r>
-            <w:r>
-              <w:t>3</w:t>
-            </w:r>
-            <w:r>
-              <w:t>_1}</w:t>
+            <w:proofErr w:type="gramStart"/>
+            <w:r>
+              <w:t>{?article</w:t>
+            </w:r>
+            <w:proofErr w:type="gramEnd"/>
+            <w:r>
+              <w:t>_vocab_p13_</w:t>
+            </w:r>
+            <w:proofErr w:type="gramStart"/>
+            <w:r>
+              <w:t>1}{</w:t>
+            </w:r>
+            <w:proofErr w:type="gramEnd"/>
+            <w:r>
+              <w:t>article_vocab_p13_</w:t>
+            </w:r>
+            <w:proofErr w:type="gramStart"/>
+            <w:r>
+              <w:t>1}{</w:t>
+            </w:r>
+            <w:proofErr w:type="gramEnd"/>
+            <w:r>
+              <w:t>/article_vocab_p13_1}</w:t>
             </w:r>
             <w:r>
               <w:br/>
             </w:r>
             <w:r>
               <w:br/>
-              <w:t>{article_vocab_p1</w:t>
-            </w:r>
-            <w:r>
-              <w:t>3</w:t>
-            </w:r>
-            <w:r>
-              <w:t>_2}</w:t>
+            </w:r>
+            <w:proofErr w:type="gramStart"/>
+            <w:r>
+              <w:t>{?article</w:t>
+            </w:r>
+            <w:proofErr w:type="gramEnd"/>
+            <w:r>
+              <w:t>_vocab_p13_</w:t>
+            </w:r>
+            <w:proofErr w:type="gramStart"/>
+            <w:r>
+              <w:t>2}{</w:t>
+            </w:r>
+            <w:proofErr w:type="gramEnd"/>
+            <w:r>
+              <w:t>article_vocab_p13_</w:t>
+            </w:r>
+            <w:proofErr w:type="gramStart"/>
+            <w:r>
+              <w:t>2}{</w:t>
+            </w:r>
+            <w:proofErr w:type="gramEnd"/>
+            <w:r>
+              <w:t>/article_vocab_p13_2}</w:t>
             </w:r>
             <w:r>
               <w:br/>
             </w:r>
             <w:r>
               <w:br/>
-              <w:t>{article_vocab_p1</w:t>
-            </w:r>
-            <w:r>
-              <w:t>3</w:t>
-            </w:r>
-            <w:r>
-              <w:t>_3}</w:t>
+            </w:r>
+            <w:proofErr w:type="gramStart"/>
+            <w:r>
+              <w:t>{?article</w:t>
+            </w:r>
+            <w:proofErr w:type="gramEnd"/>
+            <w:r>
+              <w:t>_vocab_p13_</w:t>
+            </w:r>
+            <w:proofErr w:type="gramStart"/>
+            <w:r>
+              <w:t>3}{</w:t>
+            </w:r>
+            <w:proofErr w:type="gramEnd"/>
+            <w:r>
+              <w:t>article_vocab_p13_</w:t>
+            </w:r>
+            <w:proofErr w:type="gramStart"/>
+            <w:r>
+              <w:t>3}{</w:t>
+            </w:r>
+            <w:proofErr w:type="gramEnd"/>
+            <w:r>
+              <w:t>/article_vocab_p13_3}</w:t>
             </w:r>
           </w:p>
         </w:tc>
@@ -963,63 +2444,205 @@
       <w:tr>
         <w:tc>
           <w:tcPr>
-            <w:tcW w:w="6865" w:type="dxa"/>
+            <w:tcW w:w="6804" w:type="dxa"/>
             <w:vAlign w:val="center"/>
           </w:tcPr>
           <w:p>
-            <w:r>
-              <w:t>{article_text_paragraph1</w:t>
-            </w:r>
-            <w:r>
+            <w:pPr>
+              <w:rPr>
+                <w:lang w:val="en-US"/>
+              </w:rPr>
+            </w:pPr>
+            <w:proofErr w:type="gramStart"/>
+            <w:r>
+              <w:rPr>
+                <w:lang w:val="en-US"/>
+              </w:rPr>
+              <w:t>{</w:t>
+            </w:r>
+            <w:r>
+              <w:rPr>
+                <w:lang w:val="en-US"/>
+              </w:rPr>
+              <w:t>?</w:t>
+            </w:r>
+            <w:r>
+              <w:rPr>
+                <w:lang w:val="en-US"/>
+              </w:rPr>
+              <w:t>article</w:t>
+            </w:r>
+            <w:proofErr w:type="gramEnd"/>
+            <w:r>
+              <w:rPr>
+                <w:lang w:val="en-US"/>
+              </w:rPr>
+              <w:t>_text_paragraph</w:t>
+            </w:r>
+            <w:proofErr w:type="gramStart"/>
+            <w:r>
+              <w:rPr>
+                <w:lang w:val="en-US"/>
+              </w:rPr>
+              <w:t>1</w:t>
+            </w:r>
+            <w:r>
+              <w:rPr>
+                <w:lang w:val="en-US"/>
+              </w:rPr>
               <w:t>4</w:t>
             </w:r>
             <w:r>
+              <w:rPr>
+                <w:lang w:val="en-US"/>
+              </w:rPr>
+              <w:t>}{</w:t>
+            </w:r>
+            <w:proofErr w:type="gramEnd"/>
+            <w:r>
+              <w:rPr>
+                <w:lang w:val="en-US"/>
+              </w:rPr>
+              <w:t>article_text_paragraph</w:t>
+            </w:r>
+            <w:proofErr w:type="gramStart"/>
+            <w:r>
+              <w:rPr>
+                <w:lang w:val="en-US"/>
+              </w:rPr>
+              <w:t>1</w:t>
+            </w:r>
+            <w:r>
+              <w:rPr>
+                <w:lang w:val="en-US"/>
+              </w:rPr>
+              <w:t>4</w:t>
+            </w:r>
+            <w:r>
+              <w:rPr>
+                <w:lang w:val="en-US"/>
+              </w:rPr>
+              <w:t>}{</w:t>
+            </w:r>
+            <w:proofErr w:type="gramEnd"/>
+            <w:r>
+              <w:rPr>
+                <w:lang w:val="en-US"/>
+              </w:rPr>
+              <w:t>/</w:t>
+            </w:r>
+            <w:r>
+              <w:rPr>
+                <w:lang w:val="en-US"/>
+              </w:rPr>
+              <w:t>article_text_paragraph1</w:t>
+            </w:r>
+            <w:r>
+              <w:rPr>
+                <w:lang w:val="en-US"/>
+              </w:rPr>
+              <w:t>4</w:t>
+            </w:r>
+            <w:r>
+              <w:rPr>
+                <w:lang w:val="en-US"/>
+              </w:rPr>
               <w:t>}</w:t>
             </w:r>
           </w:p>
         </w:tc>
         <w:tc>
           <w:tcPr>
-            <w:tcW w:w="2197" w:type="dxa"/>
+            <w:tcW w:w="2268" w:type="dxa"/>
           </w:tcPr>
           <w:p>
             <w:pPr>
               <w:pStyle w:val="articlevocab"/>
             </w:pPr>
-            <w:r>
-              <w:t>{article_vocab_p1</w:t>
-            </w:r>
-            <w:r>
-              <w:t>4</w:t>
-            </w:r>
-            <w:r>
-              <w:t>_1}</w:t>
+            <w:proofErr w:type="gramStart"/>
+            <w:r>
+              <w:t>{?article</w:t>
+            </w:r>
+            <w:proofErr w:type="gramEnd"/>
+            <w:r>
+              <w:t>_vocab_p14_</w:t>
+            </w:r>
+            <w:proofErr w:type="gramStart"/>
+            <w:r>
+              <w:t>1}{</w:t>
+            </w:r>
+            <w:proofErr w:type="gramEnd"/>
+            <w:r>
+              <w:t>article_vocab_p14_</w:t>
+            </w:r>
+            <w:proofErr w:type="gramStart"/>
+            <w:r>
+              <w:lastRenderedPageBreak/>
+              <w:t>1}{</w:t>
+            </w:r>
+            <w:proofErr w:type="gramEnd"/>
+            <w:r>
+              <w:t>/article_vocab_p14_1}</w:t>
             </w:r>
             <w:r>
               <w:br/>
             </w:r>
             <w:r>
               <w:br/>
-              <w:t>{article_vocab_p1</w:t>
-            </w:r>
-            <w:r>
-              <w:t>4</w:t>
-            </w:r>
-            <w:r>
-              <w:t>_2}</w:t>
+            </w:r>
+            <w:proofErr w:type="gramStart"/>
+            <w:r>
+              <w:t>{?article</w:t>
+            </w:r>
+            <w:proofErr w:type="gramEnd"/>
+            <w:r>
+              <w:t>_vocab_p14_</w:t>
+            </w:r>
+            <w:proofErr w:type="gramStart"/>
+            <w:r>
+              <w:t>2}{</w:t>
+            </w:r>
+            <w:proofErr w:type="gramEnd"/>
+            <w:r>
+              <w:t>article_vocab_p14_</w:t>
+            </w:r>
+            <w:proofErr w:type="gramStart"/>
+            <w:r>
+              <w:t>2}{</w:t>
+            </w:r>
+            <w:proofErr w:type="gramEnd"/>
+            <w:r>
+              <w:t>/article_vocab_p14_2}</w:t>
             </w:r>
             <w:r>
               <w:br/>
             </w:r>
             <w:r>
               <w:br/>
-              <w:t>{article_vocab_p1</w:t>
-            </w:r>
-            <w:r>
-              <w:t>4</w:t>
-            </w:r>
-            <w:r>
-              <w:t>_3}</w:t>
+            </w:r>
+            <w:proofErr w:type="gramStart"/>
+            <w:r>
+              <w:t>{?article</w:t>
+            </w:r>
+            <w:proofErr w:type="gramEnd"/>
+            <w:r>
+              <w:t>_vocab_p14_</w:t>
+            </w:r>
+            <w:proofErr w:type="gramStart"/>
+            <w:r>
+              <w:t>3}{</w:t>
+            </w:r>
+            <w:proofErr w:type="gramEnd"/>
+            <w:r>
+              <w:t>article_vocab_p14_</w:t>
+            </w:r>
+            <w:proofErr w:type="gramStart"/>
+            <w:r>
+              <w:t>3}{</w:t>
+            </w:r>
+            <w:proofErr w:type="gramEnd"/>
+            <w:r>
+              <w:t>/article_vocab_p14_3}</w:t>
             </w:r>
           </w:p>
         </w:tc>
@@ -1027,37 +2650,145 @@
       <w:tr>
         <w:tc>
           <w:tcPr>
-            <w:tcW w:w="6865" w:type="dxa"/>
+            <w:tcW w:w="6804" w:type="dxa"/>
             <w:vAlign w:val="center"/>
           </w:tcPr>
           <w:p>
-            <w:r>
-              <w:t>{article_text_paragraph1</w:t>
-            </w:r>
-            <w:r>
+            <w:pPr>
+              <w:rPr>
+                <w:lang w:val="en-US"/>
+              </w:rPr>
+            </w:pPr>
+            <w:proofErr w:type="gramStart"/>
+            <w:r>
+              <w:rPr>
+                <w:lang w:val="en-US"/>
+              </w:rPr>
+              <w:lastRenderedPageBreak/>
+              <w:t>{</w:t>
+            </w:r>
+            <w:r>
+              <w:rPr>
+                <w:lang w:val="en-US"/>
+              </w:rPr>
+              <w:t>?</w:t>
+            </w:r>
+            <w:r>
+              <w:rPr>
+                <w:lang w:val="en-US"/>
+              </w:rPr>
+              <w:t>article</w:t>
+            </w:r>
+            <w:proofErr w:type="gramEnd"/>
+            <w:r>
+              <w:rPr>
+                <w:lang w:val="en-US"/>
+              </w:rPr>
+              <w:t>_text_paragraph</w:t>
+            </w:r>
+            <w:proofErr w:type="gramStart"/>
+            <w:r>
+              <w:rPr>
+                <w:lang w:val="en-US"/>
+              </w:rPr>
+              <w:t>1</w:t>
+            </w:r>
+            <w:r>
+              <w:rPr>
+                <w:lang w:val="en-US"/>
+              </w:rPr>
               <w:t>5</w:t>
             </w:r>
             <w:r>
+              <w:rPr>
+                <w:lang w:val="en-US"/>
+              </w:rPr>
+              <w:t>}{</w:t>
+            </w:r>
+            <w:proofErr w:type="gramEnd"/>
+            <w:r>
+              <w:rPr>
+                <w:lang w:val="en-US"/>
+              </w:rPr>
+              <w:t>article_text_paragraph</w:t>
+            </w:r>
+            <w:proofErr w:type="gramStart"/>
+            <w:r>
+              <w:rPr>
+                <w:lang w:val="en-US"/>
+              </w:rPr>
+              <w:t>1</w:t>
+            </w:r>
+            <w:r>
+              <w:rPr>
+                <w:lang w:val="en-US"/>
+              </w:rPr>
+              <w:t>5</w:t>
+            </w:r>
+            <w:r>
+              <w:rPr>
+                <w:lang w:val="en-US"/>
+              </w:rPr>
+              <w:t>}{</w:t>
+            </w:r>
+            <w:proofErr w:type="gramEnd"/>
+            <w:r>
+              <w:rPr>
+                <w:lang w:val="en-US"/>
+              </w:rPr>
+              <w:t>/</w:t>
+            </w:r>
+            <w:r>
+              <w:rPr>
+                <w:lang w:val="en-US"/>
+              </w:rPr>
+              <w:t>article_text_paragraph1</w:t>
+            </w:r>
+            <w:r>
+              <w:rPr>
+                <w:lang w:val="en-US"/>
+              </w:rPr>
+              <w:t>5</w:t>
+            </w:r>
+            <w:r>
+              <w:rPr>
+                <w:lang w:val="en-US"/>
+              </w:rPr>
               <w:t>}</w:t>
             </w:r>
           </w:p>
         </w:tc>
         <w:tc>
           <w:tcPr>
-            <w:tcW w:w="2197" w:type="dxa"/>
+            <w:tcW w:w="2268" w:type="dxa"/>
           </w:tcPr>
           <w:p>
             <w:pPr>
               <w:pStyle w:val="articlevocab"/>
             </w:pPr>
-            <w:r>
-              <w:t>{article_vocab_p1</w:t>
-            </w:r>
-            <w:r>
-              <w:t>5</w:t>
-            </w:r>
-            <w:r>
-              <w:t>_1}</w:t>
+            <w:proofErr w:type="gramStart"/>
+            <w:r>
+              <w:t>{?article</w:t>
+            </w:r>
+            <w:proofErr w:type="gramEnd"/>
+            <w:r>
+              <w:t>_vocab_p15_</w:t>
+            </w:r>
+            <w:proofErr w:type="gramStart"/>
+            <w:r>
+              <w:t>1}{</w:t>
+            </w:r>
+            <w:proofErr w:type="gramEnd"/>
+            <w:r>
+              <w:t>article_vocab_p15_</w:t>
+            </w:r>
+            <w:proofErr w:type="gramStart"/>
+            <w:r>
+              <w:t>1}{</w:t>
+            </w:r>
+            <w:proofErr w:type="gramEnd"/>
+            <w:r>
+              <w:t>/article_vocab_p15_1}</w:t>
             </w:r>
             <w:r>
               <w:br/>
@@ -1065,28 +2796,59 @@
             <w:r>
               <w:br/>
             </w:r>
-            <w:r>
-              <w:lastRenderedPageBreak/>
-              <w:t>{article_vocab_p1</w:t>
-            </w:r>
-            <w:r>
-              <w:t>5</w:t>
-            </w:r>
-            <w:r>
-              <w:t>_2}</w:t>
+            <w:proofErr w:type="gramStart"/>
+            <w:r>
+              <w:t>{?article</w:t>
+            </w:r>
+            <w:proofErr w:type="gramEnd"/>
+            <w:r>
+              <w:t>_vocab_p15_</w:t>
+            </w:r>
+            <w:proofErr w:type="gramStart"/>
+            <w:r>
+              <w:t>2}{</w:t>
+            </w:r>
+            <w:proofErr w:type="gramEnd"/>
+            <w:r>
+              <w:t>article_vocab_p15_</w:t>
+            </w:r>
+            <w:proofErr w:type="gramStart"/>
+            <w:r>
+              <w:t>2}{</w:t>
+            </w:r>
+            <w:proofErr w:type="gramEnd"/>
+            <w:r>
+              <w:t>/article_vocab_p15_2}</w:t>
             </w:r>
             <w:r>
               <w:br/>
             </w:r>
             <w:r>
               <w:br/>
-              <w:t>{article_vocab_p1</w:t>
-            </w:r>
-            <w:r>
-              <w:t>5</w:t>
-            </w:r>
-            <w:r>
-              <w:t>_3}</w:t>
+            </w:r>
+            <w:proofErr w:type="gramStart"/>
+            <w:r>
+              <w:t>{?article</w:t>
+            </w:r>
+            <w:proofErr w:type="gramEnd"/>
+            <w:r>
+              <w:t>_vocab_p15_</w:t>
+            </w:r>
+            <w:proofErr w:type="gramStart"/>
+            <w:r>
+              <w:t>3}{</w:t>
+            </w:r>
+            <w:proofErr w:type="gramEnd"/>
+            <w:r>
+              <w:t>article_vocab_p15_</w:t>
+            </w:r>
+            <w:proofErr w:type="gramStart"/>
+            <w:r>
+              <w:t>3}{</w:t>
+            </w:r>
+            <w:proofErr w:type="gramEnd"/>
+            <w:r>
+              <w:t>/article_vocab_p15_3}</w:t>
             </w:r>
           </w:p>
         </w:tc>
@@ -1094,64 +2856,204 @@
       <w:tr>
         <w:tc>
           <w:tcPr>
-            <w:tcW w:w="6865" w:type="dxa"/>
+            <w:tcW w:w="6804" w:type="dxa"/>
             <w:vAlign w:val="center"/>
           </w:tcPr>
           <w:p>
-            <w:r>
-              <w:lastRenderedPageBreak/>
-              <w:t>{article_text_paragraph1</w:t>
-            </w:r>
-            <w:r>
+            <w:pPr>
+              <w:rPr>
+                <w:lang w:val="en-US"/>
+              </w:rPr>
+            </w:pPr>
+            <w:proofErr w:type="gramStart"/>
+            <w:r>
+              <w:rPr>
+                <w:lang w:val="en-US"/>
+              </w:rPr>
+              <w:t>{</w:t>
+            </w:r>
+            <w:r>
+              <w:rPr>
+                <w:lang w:val="en-US"/>
+              </w:rPr>
+              <w:t>?</w:t>
+            </w:r>
+            <w:r>
+              <w:rPr>
+                <w:lang w:val="en-US"/>
+              </w:rPr>
+              <w:t>article</w:t>
+            </w:r>
+            <w:proofErr w:type="gramEnd"/>
+            <w:r>
+              <w:rPr>
+                <w:lang w:val="en-US"/>
+              </w:rPr>
+              <w:t>_text_paragraph</w:t>
+            </w:r>
+            <w:proofErr w:type="gramStart"/>
+            <w:r>
+              <w:rPr>
+                <w:lang w:val="en-US"/>
+              </w:rPr>
+              <w:t>1</w:t>
+            </w:r>
+            <w:r>
+              <w:rPr>
+                <w:lang w:val="en-US"/>
+              </w:rPr>
               <w:t>6</w:t>
             </w:r>
             <w:r>
+              <w:rPr>
+                <w:lang w:val="en-US"/>
+              </w:rPr>
+              <w:t>}{</w:t>
+            </w:r>
+            <w:proofErr w:type="gramEnd"/>
+            <w:r>
+              <w:rPr>
+                <w:lang w:val="en-US"/>
+              </w:rPr>
+              <w:t>article_text_paragraph</w:t>
+            </w:r>
+            <w:proofErr w:type="gramStart"/>
+            <w:r>
+              <w:rPr>
+                <w:lang w:val="en-US"/>
+              </w:rPr>
+              <w:t>1</w:t>
+            </w:r>
+            <w:r>
+              <w:rPr>
+                <w:lang w:val="en-US"/>
+              </w:rPr>
+              <w:t>6</w:t>
+            </w:r>
+            <w:r>
+              <w:rPr>
+                <w:lang w:val="en-US"/>
+              </w:rPr>
+              <w:t>}{</w:t>
+            </w:r>
+            <w:proofErr w:type="gramEnd"/>
+            <w:r>
+              <w:rPr>
+                <w:lang w:val="en-US"/>
+              </w:rPr>
+              <w:t>/</w:t>
+            </w:r>
+            <w:r>
+              <w:rPr>
+                <w:lang w:val="en-US"/>
+              </w:rPr>
+              <w:t>article_text_paragraph1</w:t>
+            </w:r>
+            <w:r>
+              <w:rPr>
+                <w:lang w:val="en-US"/>
+              </w:rPr>
+              <w:t>6</w:t>
+            </w:r>
+            <w:r>
+              <w:rPr>
+                <w:lang w:val="en-US"/>
+              </w:rPr>
               <w:t>}</w:t>
             </w:r>
           </w:p>
         </w:tc>
         <w:tc>
           <w:tcPr>
-            <w:tcW w:w="2197" w:type="dxa"/>
+            <w:tcW w:w="2268" w:type="dxa"/>
           </w:tcPr>
           <w:p>
             <w:pPr>
               <w:pStyle w:val="articlevocab"/>
             </w:pPr>
-            <w:r>
-              <w:t>{article_vocab_p1</w:t>
-            </w:r>
-            <w:r>
-              <w:t>6</w:t>
-            </w:r>
-            <w:r>
-              <w:t>_1}</w:t>
+            <w:proofErr w:type="gramStart"/>
+            <w:r>
+              <w:t>{?article</w:t>
+            </w:r>
+            <w:proofErr w:type="gramEnd"/>
+            <w:r>
+              <w:t>_vocab_p16_</w:t>
+            </w:r>
+            <w:proofErr w:type="gramStart"/>
+            <w:r>
+              <w:t>1}{</w:t>
+            </w:r>
+            <w:proofErr w:type="gramEnd"/>
+            <w:r>
+              <w:t>article_vocab_p16_</w:t>
+            </w:r>
+            <w:proofErr w:type="gramStart"/>
+            <w:r>
+              <w:t>1}{</w:t>
+            </w:r>
+            <w:proofErr w:type="gramEnd"/>
+            <w:r>
+              <w:t>/article_vocab_p16_1}</w:t>
             </w:r>
             <w:r>
               <w:br/>
             </w:r>
             <w:r>
               <w:br/>
-              <w:t>{article_vocab_p1</w:t>
-            </w:r>
-            <w:r>
-              <w:t>6</w:t>
-            </w:r>
-            <w:r>
-              <w:t>_2}</w:t>
+            </w:r>
+            <w:proofErr w:type="gramStart"/>
+            <w:r>
+              <w:t>{?article</w:t>
+            </w:r>
+            <w:proofErr w:type="gramEnd"/>
+            <w:r>
+              <w:t>_vocab_p16_</w:t>
+            </w:r>
+            <w:proofErr w:type="gramStart"/>
+            <w:r>
+              <w:t>2}{</w:t>
+            </w:r>
+            <w:proofErr w:type="gramEnd"/>
+            <w:r>
+              <w:t>article_vocab_p16_</w:t>
+            </w:r>
+            <w:proofErr w:type="gramStart"/>
+            <w:r>
+              <w:t>2}{</w:t>
+            </w:r>
+            <w:proofErr w:type="gramEnd"/>
+            <w:r>
+              <w:t>/article_vocab_p16_2}</w:t>
             </w:r>
             <w:r>
               <w:br/>
             </w:r>
             <w:r>
               <w:br/>
-              <w:t>{article_vocab_p1</w:t>
-            </w:r>
-            <w:r>
-              <w:t>6</w:t>
-            </w:r>
-            <w:r>
-              <w:t>_3}</w:t>
+            </w:r>
+            <w:proofErr w:type="gramStart"/>
+            <w:r>
+              <w:t>{?article</w:t>
+            </w:r>
+            <w:proofErr w:type="gramEnd"/>
+            <w:r>
+              <w:t>_vocab_p16_</w:t>
+            </w:r>
+            <w:proofErr w:type="gramStart"/>
+            <w:r>
+              <w:t>3}{</w:t>
+            </w:r>
+            <w:proofErr w:type="gramEnd"/>
+            <w:r>
+              <w:t>article_vocab_p16_</w:t>
+            </w:r>
+            <w:proofErr w:type="gramStart"/>
+            <w:r>
+              <w:t>3}{</w:t>
+            </w:r>
+            <w:proofErr w:type="gramEnd"/>
+            <w:r>
+              <w:t>/article_vocab_p16_3}</w:t>
             </w:r>
           </w:p>
         </w:tc>
@@ -1404,6 +3306,7 @@
     </w:p>
     <w:p>
       <w:pPr>
+        <w:spacing w:line="480" w:lineRule="auto"/>
         <w:ind w:firstLine="708"/>
         <w:rPr>
           <w:lang w:val="en-US"/>
@@ -1579,6 +3482,7 @@
     </w:p>
     <w:p>
       <w:pPr>
+        <w:spacing w:line="480" w:lineRule="auto"/>
         <w:ind w:firstLine="708"/>
         <w:rPr>
           <w:lang w:val="en-US"/>
@@ -1754,6 +3658,7 @@
     </w:p>
     <w:p>
       <w:pPr>
+        <w:spacing w:line="480" w:lineRule="auto"/>
         <w:ind w:firstLine="708"/>
         <w:rPr>
           <w:lang w:val="en-US"/>
@@ -1931,6 +3836,7 @@
     </w:p>
     <w:p>
       <w:pPr>
+        <w:spacing w:line="480" w:lineRule="auto"/>
         <w:ind w:firstLine="708"/>
         <w:rPr>
           <w:lang w:val="en-US"/>
@@ -2174,6 +4080,7 @@
     </w:p>
     <w:p>
       <w:pPr>
+        <w:spacing w:line="480" w:lineRule="auto"/>
         <w:ind w:firstLine="708"/>
         <w:rPr>
           <w:lang w:val="en-US"/>
@@ -2345,6 +4252,7 @@
     </w:p>
     <w:p>
       <w:pPr>
+        <w:spacing w:line="480" w:lineRule="auto"/>
         <w:ind w:firstLine="708"/>
         <w:rPr>
           <w:lang w:val="en-US"/>
@@ -2514,6 +4422,7 @@
     </w:p>
     <w:p>
       <w:pPr>
+        <w:spacing w:line="480" w:lineRule="auto"/>
         <w:ind w:firstLine="708"/>
         <w:rPr>
           <w:lang w:val="en-US"/>
@@ -2683,6 +4592,7 @@
     </w:p>
     <w:p>
       <w:pPr>
+        <w:spacing w:line="480" w:lineRule="auto"/>
         <w:ind w:firstLine="708"/>
         <w:rPr>
           <w:lang w:val="en-US"/>
@@ -2804,6 +4714,7 @@
     </w:p>
     <w:p>
       <w:pPr>
+        <w:spacing w:line="480" w:lineRule="auto"/>
         <w:ind w:firstLine="708"/>
         <w:rPr>
           <w:lang w:val="en-US"/>
@@ -2910,6 +4821,7 @@
     </w:p>
     <w:p>
       <w:pPr>
+        <w:spacing w:line="480" w:lineRule="auto"/>
         <w:ind w:firstLine="708"/>
         <w:rPr>
           <w:lang w:val="en-US"/>
@@ -3025,6 +4937,7 @@
     </w:p>
     <w:p>
       <w:pPr>
+        <w:spacing w:line="480" w:lineRule="auto"/>
         <w:ind w:firstLine="708"/>
         <w:rPr>
           <w:lang w:val="en-US"/>
@@ -3131,6 +5044,7 @@
     </w:p>
     <w:p>
       <w:pPr>
+        <w:spacing w:line="480" w:lineRule="auto"/>
         <w:ind w:firstLine="708"/>
         <w:rPr>
           <w:lang w:val="en-US"/>
@@ -3238,6 +5152,7 @@
     </w:p>
     <w:p>
       <w:pPr>
+        <w:spacing w:line="480" w:lineRule="auto"/>
         <w:ind w:firstLine="708"/>
         <w:rPr>
           <w:lang w:val="en-US"/>
@@ -3330,6 +5245,7 @@
     </w:p>
     <w:p>
       <w:pPr>
+        <w:spacing w:line="480" w:lineRule="auto"/>
         <w:ind w:firstLine="708"/>
         <w:rPr>
           <w:lang w:val="en-US"/>

--- a/api/template.docx
+++ b/api/template.docx
@@ -215,6 +215,7 @@
         <w:tc>
           <w:tcPr>
             <w:tcW w:w="2268" w:type="dxa"/>
+            <w:vAlign w:val="center"/>
           </w:tcPr>
           <w:p>
             <w:pPr>
@@ -359,6 +360,7 @@
         <w:tc>
           <w:tcPr>
             <w:tcW w:w="2268" w:type="dxa"/>
+            <w:vAlign w:val="center"/>
           </w:tcPr>
           <w:p>
             <w:pPr>
@@ -503,6 +505,7 @@
         <w:tc>
           <w:tcPr>
             <w:tcW w:w="2268" w:type="dxa"/>
+            <w:vAlign w:val="center"/>
           </w:tcPr>
           <w:p>
             <w:pPr>
@@ -647,6 +650,7 @@
         <w:tc>
           <w:tcPr>
             <w:tcW w:w="2268" w:type="dxa"/>
+            <w:vAlign w:val="center"/>
           </w:tcPr>
           <w:p>
             <w:pPr>
@@ -791,6 +795,7 @@
         <w:tc>
           <w:tcPr>
             <w:tcW w:w="2268" w:type="dxa"/>
+            <w:vAlign w:val="center"/>
           </w:tcPr>
           <w:p>
             <w:pPr>
@@ -935,6 +940,7 @@
         <w:tc>
           <w:tcPr>
             <w:tcW w:w="2268" w:type="dxa"/>
+            <w:vAlign w:val="center"/>
           </w:tcPr>
           <w:p>
             <w:pPr>
@@ -1079,6 +1085,7 @@
         <w:tc>
           <w:tcPr>
             <w:tcW w:w="2268" w:type="dxa"/>
+            <w:vAlign w:val="center"/>
           </w:tcPr>
           <w:p>
             <w:pPr>
@@ -1392,6 +1399,7 @@
         <w:tc>
           <w:tcPr>
             <w:tcW w:w="2268" w:type="dxa"/>
+            <w:vAlign w:val="center"/>
           </w:tcPr>
           <w:p>
             <w:pPr>
@@ -1585,6 +1593,7 @@
         <w:tc>
           <w:tcPr>
             <w:tcW w:w="2268" w:type="dxa"/>
+            <w:vAlign w:val="center"/>
           </w:tcPr>
           <w:p>
             <w:pPr>
@@ -1790,6 +1799,7 @@
         <w:tc>
           <w:tcPr>
             <w:tcW w:w="2268" w:type="dxa"/>
+            <w:vAlign w:val="center"/>
           </w:tcPr>
           <w:p>
             <w:pPr>
@@ -1988,6 +1998,7 @@
         <w:tc>
           <w:tcPr>
             <w:tcW w:w="2268" w:type="dxa"/>
+            <w:vAlign w:val="center"/>
           </w:tcPr>
           <w:p>
             <w:pPr>
@@ -2193,6 +2204,7 @@
         <w:tc>
           <w:tcPr>
             <w:tcW w:w="2268" w:type="dxa"/>
+            <w:vAlign w:val="center"/>
           </w:tcPr>
           <w:p>
             <w:pPr>
@@ -2349,6 +2361,7 @@
         <w:tc>
           <w:tcPr>
             <w:tcW w:w="2268" w:type="dxa"/>
+            <w:vAlign w:val="center"/>
           </w:tcPr>
           <w:p>
             <w:pPr>
@@ -2554,6 +2567,7 @@
         <w:tc>
           <w:tcPr>
             <w:tcW w:w="2268" w:type="dxa"/>
+            <w:vAlign w:val="center"/>
           </w:tcPr>
           <w:p>
             <w:pPr>
@@ -2761,6 +2775,7 @@
         <w:tc>
           <w:tcPr>
             <w:tcW w:w="2268" w:type="dxa"/>
+            <w:vAlign w:val="center"/>
           </w:tcPr>
           <w:p>
             <w:pPr>
@@ -2966,6 +2981,7 @@
         <w:tc>
           <w:tcPr>
             <w:tcW w:w="2268" w:type="dxa"/>
+            <w:vAlign w:val="center"/>
           </w:tcPr>
           <w:p>
             <w:pPr>
@@ -3306,8 +3322,11 @@
     </w:p>
     <w:p>
       <w:pPr>
-        <w:spacing w:line="480" w:lineRule="auto"/>
-        <w:ind w:firstLine="708"/>
+        <w:tabs>
+          <w:tab w:val="left" w:pos="709"/>
+        </w:tabs>
+        <w:spacing w:line="360" w:lineRule="auto"/>
+        <w:ind w:left="709"/>
         <w:rPr>
           <w:lang w:val="en-US"/>
         </w:rPr>
@@ -3482,8 +3501,8 @@
     </w:p>
     <w:p>
       <w:pPr>
-        <w:spacing w:line="480" w:lineRule="auto"/>
-        <w:ind w:firstLine="708"/>
+        <w:spacing w:line="360" w:lineRule="auto"/>
+        <w:ind w:left="709"/>
         <w:rPr>
           <w:lang w:val="en-US"/>
         </w:rPr>
@@ -3658,8 +3677,8 @@
     </w:p>
     <w:p>
       <w:pPr>
-        <w:spacing w:line="480" w:lineRule="auto"/>
-        <w:ind w:firstLine="708"/>
+        <w:spacing w:line="360" w:lineRule="auto"/>
+        <w:ind w:left="567"/>
         <w:rPr>
           <w:lang w:val="en-US"/>
         </w:rPr>
@@ -3836,8 +3855,8 @@
     </w:p>
     <w:p>
       <w:pPr>
-        <w:spacing w:line="480" w:lineRule="auto"/>
-        <w:ind w:firstLine="708"/>
+        <w:spacing w:line="360" w:lineRule="auto"/>
+        <w:ind w:left="567"/>
         <w:rPr>
           <w:lang w:val="en-US"/>
         </w:rPr>
@@ -4080,8 +4099,8 @@
     </w:p>
     <w:p>
       <w:pPr>
-        <w:spacing w:line="480" w:lineRule="auto"/>
-        <w:ind w:firstLine="708"/>
+        <w:spacing w:line="360" w:lineRule="auto"/>
+        <w:ind w:left="709"/>
         <w:rPr>
           <w:lang w:val="en-US"/>
         </w:rPr>
@@ -4252,8 +4271,8 @@
     </w:p>
     <w:p>
       <w:pPr>
-        <w:spacing w:line="480" w:lineRule="auto"/>
-        <w:ind w:firstLine="708"/>
+        <w:spacing w:line="360" w:lineRule="auto"/>
+        <w:ind w:left="709"/>
         <w:rPr>
           <w:lang w:val="en-US"/>
         </w:rPr>
@@ -4422,8 +4441,8 @@
     </w:p>
     <w:p>
       <w:pPr>
-        <w:spacing w:line="480" w:lineRule="auto"/>
-        <w:ind w:firstLine="708"/>
+        <w:spacing w:line="360" w:lineRule="auto"/>
+        <w:ind w:left="709"/>
         <w:rPr>
           <w:lang w:val="en-US"/>
         </w:rPr>
@@ -4592,8 +4611,8 @@
     </w:p>
     <w:p>
       <w:pPr>
-        <w:spacing w:line="480" w:lineRule="auto"/>
-        <w:ind w:firstLine="708"/>
+        <w:spacing w:line="360" w:lineRule="auto"/>
+        <w:ind w:left="709"/>
         <w:rPr>
           <w:lang w:val="en-US"/>
         </w:rPr>
@@ -4714,8 +4733,8 @@
     </w:p>
     <w:p>
       <w:pPr>
-        <w:spacing w:line="480" w:lineRule="auto"/>
-        <w:ind w:firstLine="708"/>
+        <w:spacing w:line="360" w:lineRule="auto"/>
+        <w:ind w:left="709"/>
         <w:rPr>
           <w:lang w:val="en-US"/>
         </w:rPr>
@@ -4821,8 +4840,8 @@
     </w:p>
     <w:p>
       <w:pPr>
-        <w:spacing w:line="480" w:lineRule="auto"/>
-        <w:ind w:firstLine="708"/>
+        <w:spacing w:line="360" w:lineRule="auto"/>
+        <w:ind w:left="709"/>
         <w:rPr>
           <w:lang w:val="en-US"/>
         </w:rPr>
@@ -4937,8 +4956,8 @@
     </w:p>
     <w:p>
       <w:pPr>
-        <w:spacing w:line="480" w:lineRule="auto"/>
-        <w:ind w:firstLine="708"/>
+        <w:spacing w:line="240" w:lineRule="auto"/>
+        <w:ind w:left="709"/>
         <w:rPr>
           <w:lang w:val="en-US"/>
         </w:rPr>
@@ -5044,8 +5063,8 @@
     </w:p>
     <w:p>
       <w:pPr>
-        <w:spacing w:line="480" w:lineRule="auto"/>
-        <w:ind w:firstLine="708"/>
+        <w:spacing w:line="240" w:lineRule="auto"/>
+        <w:ind w:left="709"/>
         <w:rPr>
           <w:lang w:val="en-US"/>
         </w:rPr>
@@ -5152,8 +5171,8 @@
     </w:p>
     <w:p>
       <w:pPr>
-        <w:spacing w:line="480" w:lineRule="auto"/>
-        <w:ind w:firstLine="708"/>
+        <w:spacing w:line="360" w:lineRule="auto"/>
+        <w:ind w:left="709"/>
         <w:rPr>
           <w:lang w:val="en-US"/>
         </w:rPr>
@@ -5245,8 +5264,8 @@
     </w:p>
     <w:p>
       <w:pPr>
-        <w:spacing w:line="480" w:lineRule="auto"/>
-        <w:ind w:firstLine="708"/>
+        <w:spacing w:line="360" w:lineRule="auto"/>
+        <w:ind w:left="709"/>
         <w:rPr>
           <w:lang w:val="en-US"/>
         </w:rPr>

--- a/api/template.docx
+++ b/api/template.docx
@@ -146,6 +146,7 @@
           </w:tcPr>
           <w:p>
             <w:pPr>
+              <w:spacing w:before="120" w:after="120"/>
               <w:rPr>
                 <w:lang w:val="en-US"/>
               </w:rPr>
@@ -2210,13 +2211,46 @@
             <w:pPr>
               <w:pStyle w:val="articlevocab"/>
             </w:pPr>
-            <w:r>
-              <w:t>{article_vocab_p1</w:t>
+            <w:proofErr w:type="gramStart"/>
+            <w:r>
+              <w:t>{?article</w:t>
+            </w:r>
+            <w:proofErr w:type="gramEnd"/>
+            <w:r>
+              <w:t>_vocab_p1</w:t>
             </w:r>
             <w:r>
               <w:t>2</w:t>
             </w:r>
             <w:r>
+              <w:t>_</w:t>
+            </w:r>
+            <w:proofErr w:type="gramStart"/>
+            <w:r>
+              <w:t>1}{</w:t>
+            </w:r>
+            <w:proofErr w:type="gramEnd"/>
+            <w:r>
+              <w:t>article_vocab_p1</w:t>
+            </w:r>
+            <w:r>
+              <w:t>2</w:t>
+            </w:r>
+            <w:r>
+              <w:t>_</w:t>
+            </w:r>
+            <w:proofErr w:type="gramStart"/>
+            <w:r>
+              <w:t>1}{</w:t>
+            </w:r>
+            <w:proofErr w:type="gramEnd"/>
+            <w:r>
+              <w:t>/article_vocab_p1</w:t>
+            </w:r>
+            <w:r>
+              <w:t>2</w:t>
+            </w:r>
+            <w:r>
               <w:t>_1}</w:t>
             </w:r>
             <w:r>
@@ -2224,12 +2258,47 @@
             </w:r>
             <w:r>
               <w:br/>
-              <w:t>{article_vocab_p1</w:t>
+            </w:r>
+            <w:proofErr w:type="gramStart"/>
+            <w:r>
+              <w:t>{?article</w:t>
+            </w:r>
+            <w:proofErr w:type="gramEnd"/>
+            <w:r>
+              <w:t>_vocab_p1</w:t>
             </w:r>
             <w:r>
               <w:t>2</w:t>
             </w:r>
             <w:r>
+              <w:t>_</w:t>
+            </w:r>
+            <w:proofErr w:type="gramStart"/>
+            <w:r>
+              <w:t>2}{</w:t>
+            </w:r>
+            <w:proofErr w:type="gramEnd"/>
+            <w:r>
+              <w:t>article_vocab_p1</w:t>
+            </w:r>
+            <w:r>
+              <w:t>2</w:t>
+            </w:r>
+            <w:r>
+              <w:t>_</w:t>
+            </w:r>
+            <w:proofErr w:type="gramStart"/>
+            <w:r>
+              <w:t>2}{</w:t>
+            </w:r>
+            <w:proofErr w:type="gramEnd"/>
+            <w:r>
+              <w:t>/article_vocab_p1</w:t>
+            </w:r>
+            <w:r>
+              <w:t>2</w:t>
+            </w:r>
+            <w:r>
               <w:t>_2}</w:t>
             </w:r>
             <w:r>
@@ -2237,7 +2306,42 @@
             </w:r>
             <w:r>
               <w:br/>
-              <w:t>{article_vocab_p1</w:t>
+            </w:r>
+            <w:proofErr w:type="gramStart"/>
+            <w:r>
+              <w:t>{?article</w:t>
+            </w:r>
+            <w:proofErr w:type="gramEnd"/>
+            <w:r>
+              <w:t>_vocab_p1</w:t>
+            </w:r>
+            <w:r>
+              <w:t>2</w:t>
+            </w:r>
+            <w:r>
+              <w:t>_</w:t>
+            </w:r>
+            <w:proofErr w:type="gramStart"/>
+            <w:r>
+              <w:t>3}{</w:t>
+            </w:r>
+            <w:proofErr w:type="gramEnd"/>
+            <w:r>
+              <w:t>article_vocab_p1</w:t>
+            </w:r>
+            <w:r>
+              <w:t>2</w:t>
+            </w:r>
+            <w:r>
+              <w:t>_</w:t>
+            </w:r>
+            <w:proofErr w:type="gramStart"/>
+            <w:r>
+              <w:t>3}{</w:t>
+            </w:r>
+            <w:proofErr w:type="gramEnd"/>
+            <w:r>
+              <w:t>/article_vocab_p1</w:t>
             </w:r>
             <w:r>
               <w:t>2</w:t>
@@ -2441,7 +2545,11 @@
             </w:r>
             <w:proofErr w:type="gramEnd"/>
             <w:r>
-              <w:t>article_vocab_p13_</w:t>
+              <w:t>article_vocab_p13</w:t>
+            </w:r>
+            <w:r>
+              <w:lastRenderedPageBreak/>
+              <w:t>_</w:t>
             </w:r>
             <w:proofErr w:type="gramStart"/>
             <w:r>
@@ -2471,6 +2579,7 @@
               <w:rPr>
                 <w:lang w:val="en-US"/>
               </w:rPr>
+              <w:lastRenderedPageBreak/>
               <w:t>{</w:t>
             </w:r>
             <w:r>
@@ -2591,7 +2700,6 @@
             </w:r>
             <w:proofErr w:type="gramStart"/>
             <w:r>
-              <w:lastRenderedPageBreak/>
               <w:t>1}{</w:t>
             </w:r>
             <w:proofErr w:type="gramEnd"/>
@@ -2678,7 +2786,6 @@
               <w:rPr>
                 <w:lang w:val="en-US"/>
               </w:rPr>
-              <w:lastRenderedPageBreak/>
               <w:t>{</w:t>
             </w:r>
             <w:r>
@@ -3325,7 +3432,7 @@
         <w:tabs>
           <w:tab w:val="left" w:pos="709"/>
         </w:tabs>
-        <w:spacing w:line="360" w:lineRule="auto"/>
+        <w:spacing w:before="120" w:line="360" w:lineRule="auto"/>
         <w:ind w:left="709"/>
         <w:rPr>
           <w:lang w:val="en-US"/>
@@ -3501,7 +3608,7 @@
     </w:p>
     <w:p>
       <w:pPr>
-        <w:spacing w:line="360" w:lineRule="auto"/>
+        <w:spacing w:before="120" w:line="360" w:lineRule="auto"/>
         <w:ind w:left="709"/>
         <w:rPr>
           <w:lang w:val="en-US"/>
@@ -3677,8 +3784,8 @@
     </w:p>
     <w:p>
       <w:pPr>
-        <w:spacing w:line="360" w:lineRule="auto"/>
-        <w:ind w:left="567"/>
+        <w:spacing w:before="120" w:line="360" w:lineRule="auto"/>
+        <w:ind w:left="709"/>
         <w:rPr>
           <w:lang w:val="en-US"/>
         </w:rPr>
@@ -3855,8 +3962,8 @@
     </w:p>
     <w:p>
       <w:pPr>
-        <w:spacing w:line="360" w:lineRule="auto"/>
-        <w:ind w:left="567"/>
+        <w:spacing w:before="120" w:line="360" w:lineRule="auto"/>
+        <w:ind w:left="709"/>
         <w:rPr>
           <w:lang w:val="en-US"/>
         </w:rPr>
@@ -4099,7 +4206,7 @@
     </w:p>
     <w:p>
       <w:pPr>
-        <w:spacing w:line="360" w:lineRule="auto"/>
+        <w:spacing w:before="120" w:line="360" w:lineRule="auto"/>
         <w:ind w:left="709"/>
         <w:rPr>
           <w:lang w:val="en-US"/>
@@ -4271,7 +4378,7 @@
     </w:p>
     <w:p>
       <w:pPr>
-        <w:spacing w:line="360" w:lineRule="auto"/>
+        <w:spacing w:before="120" w:line="360" w:lineRule="auto"/>
         <w:ind w:left="709"/>
         <w:rPr>
           <w:lang w:val="en-US"/>
@@ -4441,7 +4548,7 @@
     </w:p>
     <w:p>
       <w:pPr>
-        <w:spacing w:line="360" w:lineRule="auto"/>
+        <w:spacing w:before="120" w:line="360" w:lineRule="auto"/>
         <w:ind w:left="709"/>
         <w:rPr>
           <w:lang w:val="en-US"/>
@@ -4611,7 +4718,7 @@
     </w:p>
     <w:p>
       <w:pPr>
-        <w:spacing w:line="360" w:lineRule="auto"/>
+        <w:spacing w:before="120" w:line="360" w:lineRule="auto"/>
         <w:ind w:left="709"/>
         <w:rPr>
           <w:lang w:val="en-US"/>

--- a/api/template.docx
+++ b/api/template.docx
@@ -268,6 +268,7 @@
           </w:tcPr>
           <w:p>
             <w:pPr>
+              <w:spacing w:before="120" w:after="120"/>
               <w:rPr>
                 <w:lang w:val="en-US"/>
               </w:rPr>
@@ -413,6 +414,7 @@
           </w:tcPr>
           <w:p>
             <w:pPr>
+              <w:spacing w:before="120" w:after="120"/>
               <w:rPr>
                 <w:lang w:val="en-US"/>
               </w:rPr>
@@ -558,6 +560,7 @@
           </w:tcPr>
           <w:p>
             <w:pPr>
+              <w:spacing w:before="120" w:after="120"/>
               <w:rPr>
                 <w:lang w:val="en-US"/>
               </w:rPr>
@@ -703,6 +706,7 @@
           </w:tcPr>
           <w:p>
             <w:pPr>
+              <w:spacing w:before="120" w:after="120"/>
               <w:rPr>
                 <w:lang w:val="en-US"/>
               </w:rPr>
@@ -848,6 +852,7 @@
           </w:tcPr>
           <w:p>
             <w:pPr>
+              <w:spacing w:before="120" w:after="120"/>
               <w:rPr>
                 <w:lang w:val="en-US"/>
               </w:rPr>
@@ -993,6 +998,7 @@
           </w:tcPr>
           <w:p>
             <w:pPr>
+              <w:spacing w:before="120" w:after="120"/>
               <w:rPr>
                 <w:lang w:val="en-US"/>
               </w:rPr>
@@ -1002,6 +1008,7 @@
               <w:rPr>
                 <w:lang w:val="en-US"/>
               </w:rPr>
+              <w:lastRenderedPageBreak/>
               <w:t>{</w:t>
             </w:r>
             <w:r>
@@ -1132,11 +1139,7 @@
             </w:r>
             <w:proofErr w:type="gramStart"/>
             <w:r>
-              <w:t>1</w:t>
-            </w:r>
-            <w:r>
-              <w:lastRenderedPageBreak/>
-              <w:t>}</w:t>
+              <w:t>1}</w:t>
             </w:r>
             <w:r>
               <w:t>{</w:t>
@@ -1306,6 +1309,7 @@
           </w:tcPr>
           <w:p>
             <w:pPr>
+              <w:spacing w:before="120" w:after="120"/>
               <w:rPr>
                 <w:lang w:val="en-US"/>
               </w:rPr>
@@ -1315,7 +1319,6 @@
               <w:rPr>
                 <w:lang w:val="en-US"/>
               </w:rPr>
-              <w:lastRenderedPageBreak/>
               <w:t>{</w:t>
             </w:r>
             <w:r>
@@ -1501,6 +1504,7 @@
           </w:tcPr>
           <w:p>
             <w:pPr>
+              <w:spacing w:before="120" w:after="120"/>
               <w:rPr>
                 <w:lang w:val="en-US"/>
               </w:rPr>
@@ -1695,6 +1699,7 @@
           </w:tcPr>
           <w:p>
             <w:pPr>
+              <w:spacing w:before="120" w:after="120"/>
               <w:rPr>
                 <w:lang w:val="en-US"/>
               </w:rPr>
@@ -1834,6 +1839,7 @@
               <w:br/>
             </w:r>
             <w:r>
+              <w:lastRenderedPageBreak/>
               <w:br/>
             </w:r>
             <w:proofErr w:type="gramStart"/>
@@ -1850,11 +1856,7 @@
             </w:r>
             <w:proofErr w:type="gramEnd"/>
             <w:r>
-              <w:t>article_vocab_p10</w:t>
-            </w:r>
-            <w:r>
-              <w:lastRenderedPageBreak/>
-              <w:t>_</w:t>
+              <w:t>article_vocab_p10_</w:t>
             </w:r>
             <w:proofErr w:type="gramStart"/>
             <w:r>
@@ -1905,6 +1907,7 @@
           </w:tcPr>
           <w:p>
             <w:pPr>
+              <w:spacing w:before="120" w:after="120"/>
               <w:rPr>
                 <w:lang w:val="en-US"/>
               </w:rPr>
@@ -2100,6 +2103,7 @@
           </w:tcPr>
           <w:p>
             <w:pPr>
+              <w:spacing w:before="120" w:after="120"/>
               <w:rPr>
                 <w:lang w:val="en-US"/>
               </w:rPr>
@@ -2360,6 +2364,7 @@
           </w:tcPr>
           <w:p>
             <w:pPr>
+              <w:spacing w:before="120" w:after="120"/>
               <w:rPr>
                 <w:lang w:val="en-US"/>
               </w:rPr>
@@ -2529,6 +2534,7 @@
               <w:br/>
             </w:r>
             <w:r>
+              <w:lastRenderedPageBreak/>
               <w:br/>
             </w:r>
             <w:proofErr w:type="gramStart"/>
@@ -2545,11 +2551,7 @@
             </w:r>
             <w:proofErr w:type="gramEnd"/>
             <w:r>
-              <w:t>article_vocab_p13</w:t>
-            </w:r>
-            <w:r>
-              <w:lastRenderedPageBreak/>
-              <w:t>_</w:t>
+              <w:t>article_vocab_p13_</w:t>
             </w:r>
             <w:proofErr w:type="gramStart"/>
             <w:r>
@@ -2570,6 +2572,7 @@
           </w:tcPr>
           <w:p>
             <w:pPr>
+              <w:spacing w:before="120" w:after="120"/>
               <w:rPr>
                 <w:lang w:val="en-US"/>
               </w:rPr>
@@ -2777,6 +2780,7 @@
           </w:tcPr>
           <w:p>
             <w:pPr>
+              <w:spacing w:before="120" w:after="120"/>
               <w:rPr>
                 <w:lang w:val="en-US"/>
               </w:rPr>
@@ -2983,6 +2987,7 @@
           </w:tcPr>
           <w:p>
             <w:pPr>
+              <w:spacing w:before="120" w:after="120"/>
               <w:rPr>
                 <w:lang w:val="en-US"/>
               </w:rPr>
@@ -3168,7 +3173,11 @@
             </w:r>
             <w:proofErr w:type="gramEnd"/>
             <w:r>
-              <w:t>article_vocab_p16_</w:t>
+              <w:t>article_vocab_p16</w:t>
+            </w:r>
+            <w:r>
+              <w:lastRenderedPageBreak/>
+              <w:t>_</w:t>
             </w:r>
             <w:proofErr w:type="gramStart"/>
             <w:r>

--- a/api/template.docx
+++ b/api/template.docx
@@ -3193,34 +3193,20 @@
     </w:tbl>
     <w:p>
       <w:pPr>
-        <w:rPr>
-          <w:lang w:val="en-US"/>
-        </w:rPr>
-      </w:pPr>
-    </w:p>
-    <w:p>
-      <w:pPr>
-        <w:rPr>
-          <w:b/>
-          <w:bCs/>
-          <w:lang w:val="en-US"/>
-        </w:rPr>
-      </w:pPr>
-    </w:p>
-    <w:p>
-      <w:pPr>
-        <w:rPr>
-          <w:b/>
-          <w:bCs/>
-          <w:lang w:val="en-US"/>
-        </w:rPr>
-      </w:pPr>
-      <w:r>
-        <w:rPr>
-          <w:b/>
-          <w:bCs/>
-          <w:lang w:val="en-US"/>
-        </w:rPr>
+        <w:pStyle w:val="headlinearticle"/>
+      </w:pPr>
+    </w:p>
+    <w:p>
+      <w:pPr>
+        <w:rPr>
+          <w:rFonts w:ascii="Cal Sans" w:eastAsiaTheme="majorEastAsia" w:hAnsi="Cal Sans" w:cstheme="majorBidi"/>
+          <w:color w:val="002060"/>
+          <w:sz w:val="40"/>
+          <w:szCs w:val="40"/>
+          <w:lang w:val="en-US"/>
+        </w:rPr>
+      </w:pPr>
+      <w:r>
         <w:br w:type="page"/>
       </w:r>
     </w:p>
@@ -4849,7 +4835,7 @@
     </w:p>
     <w:p>
       <w:pPr>
-        <w:spacing w:line="360" w:lineRule="auto"/>
+        <w:spacing w:before="120" w:line="360" w:lineRule="auto"/>
         <w:ind w:left="709"/>
         <w:rPr>
           <w:lang w:val="en-US"/>
@@ -4956,7 +4942,7 @@
     </w:p>
     <w:p>
       <w:pPr>
-        <w:spacing w:line="360" w:lineRule="auto"/>
+        <w:spacing w:before="120" w:line="360" w:lineRule="auto"/>
         <w:ind w:left="709"/>
         <w:rPr>
           <w:lang w:val="en-US"/>
@@ -5072,7 +5058,7 @@
     </w:p>
     <w:p>
       <w:pPr>
-        <w:spacing w:line="240" w:lineRule="auto"/>
+        <w:spacing w:before="120" w:line="240" w:lineRule="auto"/>
         <w:ind w:left="709"/>
         <w:rPr>
           <w:lang w:val="en-US"/>
@@ -5179,7 +5165,7 @@
     </w:p>
     <w:p>
       <w:pPr>
-        <w:spacing w:line="240" w:lineRule="auto"/>
+        <w:spacing w:before="120" w:line="240" w:lineRule="auto"/>
         <w:ind w:left="709"/>
         <w:rPr>
           <w:lang w:val="en-US"/>

--- a/api/template.docx
+++ b/api/template.docx
@@ -5058,7 +5058,7 @@
     </w:p>
     <w:p>
       <w:pPr>
-        <w:spacing w:before="120" w:line="240" w:lineRule="auto"/>
+        <w:spacing w:before="120" w:line="360" w:lineRule="auto"/>
         <w:ind w:left="709"/>
         <w:rPr>
           <w:lang w:val="en-US"/>
@@ -5165,7 +5165,7 @@
     </w:p>
     <w:p>
       <w:pPr>
-        <w:spacing w:before="120" w:line="240" w:lineRule="auto"/>
+        <w:spacing w:before="120" w:line="360" w:lineRule="auto"/>
         <w:ind w:left="709"/>
         <w:rPr>
           <w:lang w:val="en-US"/>

--- a/api/template.docx
+++ b/api/template.docx
@@ -50,7 +50,15 @@
         <w:pStyle w:val="sourcelink"/>
       </w:pPr>
       <w:r>
-        <w:t xml:space="preserve">With references to an article published in: </w:t>
+        <w:t xml:space="preserve">With </w:t>
+      </w:r>
+      <w:proofErr w:type="gramStart"/>
+      <w:r>
+        <w:t>references</w:t>
+      </w:r>
+      <w:proofErr w:type="gramEnd"/>
+      <w:r>
+        <w:t xml:space="preserve"> to an article published in: </w:t>
       </w:r>
       <w:r>
         <w:t>{</w:t>
@@ -61,6 +69,17 @@
       </w:r>
       <w:r>
         <w:t>_pretty</w:t>
+      </w:r>
+      <w:proofErr w:type="spellEnd"/>
+      <w:r>
+        <w:t>}</w:t>
+      </w:r>
+      <w:r>
+        <w:t xml:space="preserve"> {</w:t>
+      </w:r>
+      <w:proofErr w:type="spellStart"/>
+      <w:r>
+        <w:t>article_year</w:t>
       </w:r>
       <w:proofErr w:type="spellEnd"/>
       <w:r>
@@ -2221,13 +2240,7 @@
             </w:r>
             <w:proofErr w:type="gramEnd"/>
             <w:r>
-              <w:t>_vocab_p1</w:t>
-            </w:r>
-            <w:r>
-              <w:t>2</w:t>
-            </w:r>
-            <w:r>
-              <w:t>_</w:t>
+              <w:t>_vocab_p12_</w:t>
             </w:r>
             <w:proofErr w:type="gramStart"/>
             <w:r>
@@ -2235,13 +2248,7 @@
             </w:r>
             <w:proofErr w:type="gramEnd"/>
             <w:r>
-              <w:t>article_vocab_p1</w:t>
-            </w:r>
-            <w:r>
-              <w:t>2</w:t>
-            </w:r>
-            <w:r>
-              <w:t>_</w:t>
+              <w:t>article_vocab_p12_</w:t>
             </w:r>
             <w:proofErr w:type="gramStart"/>
             <w:r>
@@ -2249,13 +2256,7 @@
             </w:r>
             <w:proofErr w:type="gramEnd"/>
             <w:r>
-              <w:t>/article_vocab_p1</w:t>
-            </w:r>
-            <w:r>
-              <w:t>2</w:t>
-            </w:r>
-            <w:r>
-              <w:t>_1}</w:t>
+              <w:t>/article_vocab_p12_1}</w:t>
             </w:r>
             <w:r>
               <w:br/>
@@ -2269,13 +2270,7 @@
             </w:r>
             <w:proofErr w:type="gramEnd"/>
             <w:r>
-              <w:t>_vocab_p1</w:t>
-            </w:r>
-            <w:r>
-              <w:t>2</w:t>
-            </w:r>
-            <w:r>
-              <w:t>_</w:t>
+              <w:t>_vocab_p12_</w:t>
             </w:r>
             <w:proofErr w:type="gramStart"/>
             <w:r>
@@ -2283,13 +2278,7 @@
             </w:r>
             <w:proofErr w:type="gramEnd"/>
             <w:r>
-              <w:t>article_vocab_p1</w:t>
-            </w:r>
-            <w:r>
-              <w:t>2</w:t>
-            </w:r>
-            <w:r>
-              <w:t>_</w:t>
+              <w:t>article_vocab_p12_</w:t>
             </w:r>
             <w:proofErr w:type="gramStart"/>
             <w:r>
@@ -2297,13 +2286,7 @@
             </w:r>
             <w:proofErr w:type="gramEnd"/>
             <w:r>
-              <w:t>/article_vocab_p1</w:t>
-            </w:r>
-            <w:r>
-              <w:t>2</w:t>
-            </w:r>
-            <w:r>
-              <w:t>_2}</w:t>
+              <w:t>/article_vocab_p12_2}</w:t>
             </w:r>
             <w:r>
               <w:br/>
@@ -2317,13 +2300,7 @@
             </w:r>
             <w:proofErr w:type="gramEnd"/>
             <w:r>
-              <w:t>_vocab_p1</w:t>
-            </w:r>
-            <w:r>
-              <w:t>2</w:t>
-            </w:r>
-            <w:r>
-              <w:t>_</w:t>
+              <w:t>_vocab_p12_</w:t>
             </w:r>
             <w:proofErr w:type="gramStart"/>
             <w:r>
@@ -2331,13 +2308,7 @@
             </w:r>
             <w:proofErr w:type="gramEnd"/>
             <w:r>
-              <w:t>article_vocab_p1</w:t>
-            </w:r>
-            <w:r>
-              <w:t>2</w:t>
-            </w:r>
-            <w:r>
-              <w:t>_</w:t>
+              <w:t>article_vocab_p12_</w:t>
             </w:r>
             <w:proofErr w:type="gramStart"/>
             <w:r>
@@ -2345,13 +2316,7 @@
             </w:r>
             <w:proofErr w:type="gramEnd"/>
             <w:r>
-              <w:t>/article_vocab_p1</w:t>
-            </w:r>
-            <w:r>
-              <w:t>2</w:t>
-            </w:r>
-            <w:r>
-              <w:t>_3}</w:t>
+              <w:t>/article_vocab_p12_3}</w:t>
             </w:r>
           </w:p>
         </w:tc>
@@ -3207,6 +3172,9 @@
         </w:rPr>
       </w:pPr>
       <w:r>
+        <w:rPr>
+          <w:lang w:val="en-US"/>
+        </w:rPr>
         <w:br w:type="page"/>
       </w:r>
     </w:p>
@@ -3290,7 +3258,7 @@
             <w:rStyle w:val="Hyperlink"/>
             <w:lang w:val="en-US"/>
           </w:rPr>
-          <w:t xml:space="preserve"> </w:t>
+          <w:t>_</w:t>
         </w:r>
         <w:r>
           <w:rPr>
@@ -3299,7 +3267,7 @@
             <w:bCs/>
             <w:lang w:val="en-US"/>
           </w:rPr>
-          <w:t>_pretty</w:t>
+          <w:t>pretty</w:t>
         </w:r>
         <w:r>
           <w:rPr>
@@ -3353,7 +3321,7 @@
             <w:rStyle w:val="Hyperlink"/>
             <w:lang w:val="en-US"/>
           </w:rPr>
-          <w:t xml:space="preserve"> </w:t>
+          <w:t>_</w:t>
         </w:r>
         <w:r>
           <w:rPr>
@@ -3362,7 +3330,7 @@
             <w:bCs/>
             <w:lang w:val="en-US"/>
           </w:rPr>
-          <w:t>_pretty</w:t>
+          <w:t>pretty</w:t>
         </w:r>
         <w:r>
           <w:rPr>
@@ -3532,7 +3500,7 @@
             <w:rStyle w:val="Hyperlink"/>
             <w:lang w:val="en-US"/>
           </w:rPr>
-          <w:t xml:space="preserve"> </w:t>
+          <w:t>_</w:t>
         </w:r>
         <w:r>
           <w:rPr>
@@ -3541,7 +3509,7 @@
             <w:bCs/>
             <w:lang w:val="en-US"/>
           </w:rPr>
-          <w:t>_pretty</w:t>
+          <w:t>pretty</w:t>
         </w:r>
         <w:r>
           <w:rPr>
@@ -3708,7 +3676,7 @@
             <w:rStyle w:val="Hyperlink"/>
             <w:lang w:val="en-US"/>
           </w:rPr>
-          <w:t xml:space="preserve"> </w:t>
+          <w:t>_</w:t>
         </w:r>
         <w:r>
           <w:rPr>
@@ -3717,7 +3685,7 @@
             <w:bCs/>
             <w:lang w:val="en-US"/>
           </w:rPr>
-          <w:t>_pretty</w:t>
+          <w:t>pretty</w:t>
         </w:r>
         <w:r>
           <w:rPr>
@@ -3886,7 +3854,7 @@
             <w:rStyle w:val="Hyperlink"/>
             <w:lang w:val="en-US"/>
           </w:rPr>
-          <w:t xml:space="preserve"> </w:t>
+          <w:t>_</w:t>
         </w:r>
         <w:r>
           <w:rPr>
@@ -3895,7 +3863,7 @@
             <w:bCs/>
             <w:lang w:val="en-US"/>
           </w:rPr>
-          <w:t>_pretty</w:t>
+          <w:t>pretty</w:t>
         </w:r>
         <w:r>
           <w:rPr>
@@ -4077,7 +4045,7 @@
             <w:rStyle w:val="Hyperlink"/>
             <w:lang w:val="en-US"/>
           </w:rPr>
-          <w:t xml:space="preserve"> </w:t>
+          <w:t>_</w:t>
         </w:r>
         <w:r>
           <w:rPr>
@@ -4086,7 +4054,7 @@
             <w:bCs/>
             <w:lang w:val="en-US"/>
           </w:rPr>
-          <w:t xml:space="preserve">_pretty </w:t>
+          <w:t xml:space="preserve">pretty </w:t>
         </w:r>
         <w:r>
           <w:rPr>
@@ -4128,7 +4096,7 @@
             <w:rStyle w:val="Hyperlink"/>
             <w:lang w:val="en-US"/>
           </w:rPr>
-          <w:t xml:space="preserve"> </w:t>
+          <w:t>_</w:t>
         </w:r>
         <w:r>
           <w:rPr>
@@ -4137,7 +4105,7 @@
             <w:bCs/>
             <w:lang w:val="en-US"/>
           </w:rPr>
-          <w:t>_pretty</w:t>
+          <w:t>pretty</w:t>
         </w:r>
         <w:r>
           <w:rPr>
@@ -4300,7 +4268,7 @@
             <w:rStyle w:val="Hyperlink"/>
             <w:lang w:val="en-US"/>
           </w:rPr>
-          <w:t xml:space="preserve"> </w:t>
+          <w:t>_</w:t>
         </w:r>
         <w:r>
           <w:rPr>
@@ -4309,7 +4277,7 @@
             <w:bCs/>
             <w:lang w:val="en-US"/>
           </w:rPr>
-          <w:t>_pretty</w:t>
+          <w:t>pretty</w:t>
         </w:r>
         <w:r>
           <w:rPr>
@@ -4472,7 +4440,7 @@
             <w:rStyle w:val="Hyperlink"/>
             <w:lang w:val="en-US"/>
           </w:rPr>
-          <w:t xml:space="preserve"> </w:t>
+          <w:t>_</w:t>
         </w:r>
         <w:r>
           <w:rPr>
@@ -4481,7 +4449,7 @@
             <w:bCs/>
             <w:lang w:val="en-US"/>
           </w:rPr>
-          <w:t>_pretty</w:t>
+          <w:t>pretty</w:t>
         </w:r>
         <w:r>
           <w:rPr>
@@ -4642,7 +4610,7 @@
             <w:rStyle w:val="Hyperlink"/>
             <w:lang w:val="en-US"/>
           </w:rPr>
-          <w:t xml:space="preserve"> </w:t>
+          <w:t>_</w:t>
         </w:r>
         <w:r>
           <w:rPr>
@@ -4651,7 +4619,7 @@
             <w:bCs/>
             <w:lang w:val="en-US"/>
           </w:rPr>
-          <w:t>_pretty</w:t>
+          <w:t>pretty</w:t>
         </w:r>
         <w:r>
           <w:rPr>
@@ -4823,6 +4791,9 @@
         <w:t>idioms_exercise_1_word_box_content</w:t>
       </w:r>
       <w:r>
+        <w:t>_line</w:t>
+      </w:r>
+      <w:r>
         <w:t>}</w:t>
       </w:r>
     </w:p>
@@ -4928,6 +4899,9 @@
       </w:r>
       <w:r>
         <w:t>idioms_exercise_2_word_box_content</w:t>
+      </w:r>
+      <w:r>
+        <w:t>_line</w:t>
       </w:r>
       <w:r>
         <w:t>}</w:t>
@@ -5046,6 +5020,9 @@
         <w:t>idioms_exercise_3_word_box_content</w:t>
       </w:r>
       <w:r>
+        <w:t>_line</w:t>
+      </w:r>
+      <w:r>
         <w:t>}</w:t>
       </w:r>
     </w:p>
@@ -5153,6 +5130,9 @@
         <w:t>idioms_exercise_4_word_box_content</w:t>
       </w:r>
       <w:r>
+        <w:t>_line</w:t>
+      </w:r>
+      <w:r>
         <w:t>}</w:t>
       </w:r>
     </w:p>
@@ -5611,8 +5591,12 @@
       </w:pPr>
     </w:p>
     <w:sectPr>
-      <w:headerReference w:type="default" r:id="rId18"/>
-      <w:footerReference w:type="default" r:id="rId19"/>
+      <w:headerReference w:type="even" r:id="rId18"/>
+      <w:headerReference w:type="default" r:id="rId19"/>
+      <w:footerReference w:type="even" r:id="rId20"/>
+      <w:footerReference w:type="default" r:id="rId21"/>
+      <w:headerReference w:type="first" r:id="rId22"/>
+      <w:footerReference w:type="first" r:id="rId23"/>
       <w:pgSz w:w="11906" w:h="16838"/>
       <w:pgMar w:top="1985" w:right="1417" w:bottom="1134" w:left="1417" w:header="708" w:footer="708" w:gutter="0"/>
       <w:cols w:space="708"/>
@@ -5648,6 +5632,16 @@
 </file>
 
 <file path=word/footer1.xml><?xml version="1.0" encoding="utf-8"?>
+<w:ftr xmlns:wpc="http://schemas.microsoft.com/office/word/2010/wordprocessingCanvas" xmlns:cx="http://schemas.microsoft.com/office/drawing/2014/chartex" xmlns:cx1="http://schemas.microsoft.com/office/drawing/2015/9/8/chartex" xmlns:cx2="http://schemas.microsoft.com/office/drawing/2015/10/21/chartex" xmlns:cx3="http://schemas.microsoft.com/office/drawing/2016/5/9/chartex" xmlns:cx4="http://schemas.microsoft.com/office/drawing/2016/5/10/chartex" xmlns:cx5="http://schemas.microsoft.com/office/drawing/2016/5/11/chartex" xmlns:cx6="http://schemas.microsoft.com/office/drawing/2016/5/12/chartex" xmlns:cx7="http://schemas.microsoft.com/office/drawing/2016/5/13/chartex" xmlns:cx8="http://schemas.microsoft.com/office/drawing/2016/5/14/chartex" xmlns:mc="http://schemas.openxmlformats.org/markup-compatibility/2006" xmlns:aink="http://schemas.microsoft.com/office/drawing/2016/ink" xmlns:am3d="http://schemas.microsoft.com/office/drawing/2017/model3d" xmlns:o="urn:schemas-microsoft-com:office:office" xmlns:oel="http://schemas.microsoft.com/office/2019/extlst" xmlns:r="http://schemas.openxmlformats.org/officeDocument/2006/relationships" xmlns:m="http://schemas.openxmlformats.org/officeDocument/2006/math" xmlns:v="urn:schemas-microsoft-com:vml" xmlns:wp14="http://schemas.microsoft.com/office/word/2010/wordprocessingDrawing" xmlns:wp="http://schemas.openxmlformats.org/drawingml/2006/wordprocessingDrawing" xmlns:w10="urn:schemas-microsoft-com:office:word" xmlns:w="http://schemas.openxmlformats.org/wordprocessingml/2006/main" xmlns:w14="http://schemas.microsoft.com/office/word/2010/wordml" xmlns:w15="http://schemas.microsoft.com/office/word/2012/wordml" xmlns:w16cex="http://schemas.microsoft.com/office/word/2018/wordml/cex" xmlns:w16cid="http://schemas.microsoft.com/office/word/2016/wordml/cid" xmlns:w16="http://schemas.microsoft.com/office/word/2018/wordml" xmlns:w16du="http://schemas.microsoft.com/office/word/2023/wordml/word16du" xmlns:w16sdtdh="http://schemas.microsoft.com/office/word/2020/wordml/sdtdatahash" xmlns:w16sdtfl="http://schemas.microsoft.com/office/word/2024/wordml/sdtformatlock" xmlns:w16se="http://schemas.microsoft.com/office/word/2015/wordml/symex" xmlns:wpg="http://schemas.microsoft.com/office/word/2010/wordprocessingGroup" xmlns:wpi="http://schemas.microsoft.com/office/word/2010/wordprocessingInk" xmlns:wne="http://schemas.microsoft.com/office/word/2006/wordml" xmlns:wps="http://schemas.microsoft.com/office/word/2010/wordprocessingShape" mc:Ignorable="w14 w15 w16se w16cid w16 w16cex w16sdtdh w16sdtfl w16du wp14">
+  <w:p>
+    <w:pPr>
+      <w:pStyle w:val="Fuzeile"/>
+    </w:pPr>
+  </w:p>
+</w:ftr>
+</file>
+
+<file path=word/footer2.xml><?xml version="1.0" encoding="utf-8"?>
 <w:ftr xmlns:wpc="http://schemas.microsoft.com/office/word/2010/wordprocessingCanvas" xmlns:cx="http://schemas.microsoft.com/office/drawing/2014/chartex" xmlns:cx1="http://schemas.microsoft.com/office/drawing/2015/9/8/chartex" xmlns:cx2="http://schemas.microsoft.com/office/drawing/2015/10/21/chartex" xmlns:cx3="http://schemas.microsoft.com/office/drawing/2016/5/9/chartex" xmlns:cx4="http://schemas.microsoft.com/office/drawing/2016/5/10/chartex" xmlns:cx5="http://schemas.microsoft.com/office/drawing/2016/5/11/chartex" xmlns:cx6="http://schemas.microsoft.com/office/drawing/2016/5/12/chartex" xmlns:cx7="http://schemas.microsoft.com/office/drawing/2016/5/13/chartex" xmlns:cx8="http://schemas.microsoft.com/office/drawing/2016/5/14/chartex" xmlns:mc="http://schemas.openxmlformats.org/markup-compatibility/2006" xmlns:aink="http://schemas.microsoft.com/office/drawing/2016/ink" xmlns:am3d="http://schemas.microsoft.com/office/drawing/2017/model3d" xmlns:o="urn:schemas-microsoft-com:office:office" xmlns:oel="http://schemas.microsoft.com/office/2019/extlst" xmlns:r="http://schemas.openxmlformats.org/officeDocument/2006/relationships" xmlns:m="http://schemas.openxmlformats.org/officeDocument/2006/math" xmlns:v="urn:schemas-microsoft-com:vml" xmlns:wp14="http://schemas.microsoft.com/office/word/2010/wordprocessingDrawing" xmlns:wp="http://schemas.openxmlformats.org/drawingml/2006/wordprocessingDrawing" xmlns:w10="urn:schemas-microsoft-com:office:word" xmlns:w="http://schemas.openxmlformats.org/wordprocessingml/2006/main" xmlns:w14="http://schemas.microsoft.com/office/word/2010/wordml" xmlns:w15="http://schemas.microsoft.com/office/word/2012/wordml" xmlns:w16cex="http://schemas.microsoft.com/office/word/2018/wordml/cex" xmlns:w16cid="http://schemas.microsoft.com/office/word/2016/wordml/cid" xmlns:w16="http://schemas.microsoft.com/office/word/2018/wordml" xmlns:w16du="http://schemas.microsoft.com/office/word/2023/wordml/word16du" xmlns:w16sdtdh="http://schemas.microsoft.com/office/word/2020/wordml/sdtdatahash" xmlns:w16sdtfl="http://schemas.microsoft.com/office/word/2024/wordml/sdtformatlock" xmlns:w16se="http://schemas.microsoft.com/office/word/2015/wordml/symex" xmlns:wpg="http://schemas.microsoft.com/office/word/2010/wordprocessingGroup" xmlns:wpi="http://schemas.microsoft.com/office/word/2010/wordprocessingInk" xmlns:wne="http://schemas.microsoft.com/office/word/2006/wordml" xmlns:wps="http://schemas.microsoft.com/office/word/2010/wordprocessingShape" mc:Ignorable="w14 w15 w16se w16cid w16 w16cex w16sdtdh w16sdtfl w16du wp14">
   <w:tbl>
     <w:tblPr>
@@ -5929,7 +5923,6 @@
                 </w:rPr>
                 <w:t>{</w:t>
               </w:r>
-              <w:proofErr w:type="spellStart"/>
               <w:r>
                 <w:rPr>
                   <w:sz w:val="12"/>
@@ -5937,7 +5930,13 @@
                 </w:rPr>
                 <w:t>teacher_cloud_logo</w:t>
               </w:r>
-              <w:proofErr w:type="spellEnd"/>
+              <w:r>
+                <w:rPr>
+                  <w:sz w:val="12"/>
+                  <w:szCs w:val="12"/>
+                </w:rPr>
+                <w:t>2</w:t>
+              </w:r>
               <w:r>
                 <w:rPr>
                   <w:sz w:val="12"/>
@@ -5974,6 +5973,16 @@
 </w:ftr>
 </file>
 
+<file path=word/footer3.xml><?xml version="1.0" encoding="utf-8"?>
+<w:ftr xmlns:wpc="http://schemas.microsoft.com/office/word/2010/wordprocessingCanvas" xmlns:cx="http://schemas.microsoft.com/office/drawing/2014/chartex" xmlns:cx1="http://schemas.microsoft.com/office/drawing/2015/9/8/chartex" xmlns:cx2="http://schemas.microsoft.com/office/drawing/2015/10/21/chartex" xmlns:cx3="http://schemas.microsoft.com/office/drawing/2016/5/9/chartex" xmlns:cx4="http://schemas.microsoft.com/office/drawing/2016/5/10/chartex" xmlns:cx5="http://schemas.microsoft.com/office/drawing/2016/5/11/chartex" xmlns:cx6="http://schemas.microsoft.com/office/drawing/2016/5/12/chartex" xmlns:cx7="http://schemas.microsoft.com/office/drawing/2016/5/13/chartex" xmlns:cx8="http://schemas.microsoft.com/office/drawing/2016/5/14/chartex" xmlns:mc="http://schemas.openxmlformats.org/markup-compatibility/2006" xmlns:aink="http://schemas.microsoft.com/office/drawing/2016/ink" xmlns:am3d="http://schemas.microsoft.com/office/drawing/2017/model3d" xmlns:o="urn:schemas-microsoft-com:office:office" xmlns:oel="http://schemas.microsoft.com/office/2019/extlst" xmlns:r="http://schemas.openxmlformats.org/officeDocument/2006/relationships" xmlns:m="http://schemas.openxmlformats.org/officeDocument/2006/math" xmlns:v="urn:schemas-microsoft-com:vml" xmlns:wp14="http://schemas.microsoft.com/office/word/2010/wordprocessingDrawing" xmlns:wp="http://schemas.openxmlformats.org/drawingml/2006/wordprocessingDrawing" xmlns:w10="urn:schemas-microsoft-com:office:word" xmlns:w="http://schemas.openxmlformats.org/wordprocessingml/2006/main" xmlns:w14="http://schemas.microsoft.com/office/word/2010/wordml" xmlns:w15="http://schemas.microsoft.com/office/word/2012/wordml" xmlns:w16cex="http://schemas.microsoft.com/office/word/2018/wordml/cex" xmlns:w16cid="http://schemas.microsoft.com/office/word/2016/wordml/cid" xmlns:w16="http://schemas.microsoft.com/office/word/2018/wordml" xmlns:w16du="http://schemas.microsoft.com/office/word/2023/wordml/word16du" xmlns:w16sdtdh="http://schemas.microsoft.com/office/word/2020/wordml/sdtdatahash" xmlns:w16sdtfl="http://schemas.microsoft.com/office/word/2024/wordml/sdtformatlock" xmlns:w16se="http://schemas.microsoft.com/office/word/2015/wordml/symex" xmlns:wpg="http://schemas.microsoft.com/office/word/2010/wordprocessingGroup" xmlns:wpi="http://schemas.microsoft.com/office/word/2010/wordprocessingInk" xmlns:wne="http://schemas.microsoft.com/office/word/2006/wordml" xmlns:wps="http://schemas.microsoft.com/office/word/2010/wordprocessingShape" mc:Ignorable="w14 w15 w16se w16cid w16 w16cex w16sdtdh w16sdtfl w16du wp14">
+  <w:p>
+    <w:pPr>
+      <w:pStyle w:val="Fuzeile"/>
+    </w:pPr>
+  </w:p>
+</w:ftr>
+</file>
+
 <file path=word/footnotes.xml><?xml version="1.0" encoding="utf-8"?>
 <w:footnotes xmlns:wpc="http://schemas.microsoft.com/office/word/2010/wordprocessingCanvas" xmlns:cx="http://schemas.microsoft.com/office/drawing/2014/chartex" xmlns:cx1="http://schemas.microsoft.com/office/drawing/2015/9/8/chartex" xmlns:cx2="http://schemas.microsoft.com/office/drawing/2015/10/21/chartex" xmlns:cx3="http://schemas.microsoft.com/office/drawing/2016/5/9/chartex" xmlns:cx4="http://schemas.microsoft.com/office/drawing/2016/5/10/chartex" xmlns:cx5="http://schemas.microsoft.com/office/drawing/2016/5/11/chartex" xmlns:cx6="http://schemas.microsoft.com/office/drawing/2016/5/12/chartex" xmlns:cx7="http://schemas.microsoft.com/office/drawing/2016/5/13/chartex" xmlns:cx8="http://schemas.microsoft.com/office/drawing/2016/5/14/chartex" xmlns:mc="http://schemas.openxmlformats.org/markup-compatibility/2006" xmlns:aink="http://schemas.microsoft.com/office/drawing/2016/ink" xmlns:am3d="http://schemas.microsoft.com/office/drawing/2017/model3d" xmlns:o="urn:schemas-microsoft-com:office:office" xmlns:oel="http://schemas.microsoft.com/office/2019/extlst" xmlns:r="http://schemas.openxmlformats.org/officeDocument/2006/relationships" xmlns:m="http://schemas.openxmlformats.org/officeDocument/2006/math" xmlns:v="urn:schemas-microsoft-com:vml" xmlns:wp14="http://schemas.microsoft.com/office/word/2010/wordprocessingDrawing" xmlns:wp="http://schemas.openxmlformats.org/drawingml/2006/wordprocessingDrawing" xmlns:w10="urn:schemas-microsoft-com:office:word" xmlns:w="http://schemas.openxmlformats.org/wordprocessingml/2006/main" xmlns:w14="http://schemas.microsoft.com/office/word/2010/wordml" xmlns:w15="http://schemas.microsoft.com/office/word/2012/wordml" xmlns:w16cex="http://schemas.microsoft.com/office/word/2018/wordml/cex" xmlns:w16cid="http://schemas.microsoft.com/office/word/2016/wordml/cid" xmlns:w16="http://schemas.microsoft.com/office/word/2018/wordml" xmlns:w16du="http://schemas.microsoft.com/office/word/2023/wordml/word16du" xmlns:w16sdtdh="http://schemas.microsoft.com/office/word/2020/wordml/sdtdatahash" xmlns:w16sdtfl="http://schemas.microsoft.com/office/word/2024/wordml/sdtformatlock" xmlns:w16se="http://schemas.microsoft.com/office/word/2015/wordml/symex" xmlns:wpg="http://schemas.microsoft.com/office/word/2010/wordprocessingGroup" xmlns:wpi="http://schemas.microsoft.com/office/word/2010/wordprocessingInk" xmlns:wne="http://schemas.microsoft.com/office/word/2006/wordml" xmlns:wps="http://schemas.microsoft.com/office/word/2010/wordprocessingShape" mc:Ignorable="w14 w15 w16se w16cid w16 w16cex w16sdtdh w16sdtfl w16du wp14">
   <w:footnote w:type="separator" w:id="-1">
@@ -6000,6 +6009,16 @@
 </file>
 
 <file path=word/header1.xml><?xml version="1.0" encoding="utf-8"?>
+<w:hdr xmlns:wpc="http://schemas.microsoft.com/office/word/2010/wordprocessingCanvas" xmlns:cx="http://schemas.microsoft.com/office/drawing/2014/chartex" xmlns:cx1="http://schemas.microsoft.com/office/drawing/2015/9/8/chartex" xmlns:cx2="http://schemas.microsoft.com/office/drawing/2015/10/21/chartex" xmlns:cx3="http://schemas.microsoft.com/office/drawing/2016/5/9/chartex" xmlns:cx4="http://schemas.microsoft.com/office/drawing/2016/5/10/chartex" xmlns:cx5="http://schemas.microsoft.com/office/drawing/2016/5/11/chartex" xmlns:cx6="http://schemas.microsoft.com/office/drawing/2016/5/12/chartex" xmlns:cx7="http://schemas.microsoft.com/office/drawing/2016/5/13/chartex" xmlns:cx8="http://schemas.microsoft.com/office/drawing/2016/5/14/chartex" xmlns:mc="http://schemas.openxmlformats.org/markup-compatibility/2006" xmlns:aink="http://schemas.microsoft.com/office/drawing/2016/ink" xmlns:am3d="http://schemas.microsoft.com/office/drawing/2017/model3d" xmlns:o="urn:schemas-microsoft-com:office:office" xmlns:oel="http://schemas.microsoft.com/office/2019/extlst" xmlns:r="http://schemas.openxmlformats.org/officeDocument/2006/relationships" xmlns:m="http://schemas.openxmlformats.org/officeDocument/2006/math" xmlns:v="urn:schemas-microsoft-com:vml" xmlns:wp14="http://schemas.microsoft.com/office/word/2010/wordprocessingDrawing" xmlns:wp="http://schemas.openxmlformats.org/drawingml/2006/wordprocessingDrawing" xmlns:w10="urn:schemas-microsoft-com:office:word" xmlns:w="http://schemas.openxmlformats.org/wordprocessingml/2006/main" xmlns:w14="http://schemas.microsoft.com/office/word/2010/wordml" xmlns:w15="http://schemas.microsoft.com/office/word/2012/wordml" xmlns:w16cex="http://schemas.microsoft.com/office/word/2018/wordml/cex" xmlns:w16cid="http://schemas.microsoft.com/office/word/2016/wordml/cid" xmlns:w16="http://schemas.microsoft.com/office/word/2018/wordml" xmlns:w16du="http://schemas.microsoft.com/office/word/2023/wordml/word16du" xmlns:w16sdtdh="http://schemas.microsoft.com/office/word/2020/wordml/sdtdatahash" xmlns:w16sdtfl="http://schemas.microsoft.com/office/word/2024/wordml/sdtformatlock" xmlns:w16se="http://schemas.microsoft.com/office/word/2015/wordml/symex" xmlns:wpg="http://schemas.microsoft.com/office/word/2010/wordprocessingGroup" xmlns:wpi="http://schemas.microsoft.com/office/word/2010/wordprocessingInk" xmlns:wne="http://schemas.microsoft.com/office/word/2006/wordml" xmlns:wps="http://schemas.microsoft.com/office/word/2010/wordprocessingShape" mc:Ignorable="w14 w15 w16se w16cid w16 w16cex w16sdtdh w16sdtfl w16du wp14">
+  <w:p>
+    <w:pPr>
+      <w:pStyle w:val="Kopfzeile"/>
+    </w:pPr>
+  </w:p>
+</w:hdr>
+</file>
+
+<file path=word/header2.xml><?xml version="1.0" encoding="utf-8"?>
 <w:hdr xmlns:wpc="http://schemas.microsoft.com/office/word/2010/wordprocessingCanvas" xmlns:cx="http://schemas.microsoft.com/office/drawing/2014/chartex" xmlns:cx1="http://schemas.microsoft.com/office/drawing/2015/9/8/chartex" xmlns:cx2="http://schemas.microsoft.com/office/drawing/2015/10/21/chartex" xmlns:cx3="http://schemas.microsoft.com/office/drawing/2016/5/9/chartex" xmlns:cx4="http://schemas.microsoft.com/office/drawing/2016/5/10/chartex" xmlns:cx5="http://schemas.microsoft.com/office/drawing/2016/5/11/chartex" xmlns:cx6="http://schemas.microsoft.com/office/drawing/2016/5/12/chartex" xmlns:cx7="http://schemas.microsoft.com/office/drawing/2016/5/13/chartex" xmlns:cx8="http://schemas.microsoft.com/office/drawing/2016/5/14/chartex" xmlns:mc="http://schemas.openxmlformats.org/markup-compatibility/2006" xmlns:aink="http://schemas.microsoft.com/office/drawing/2016/ink" xmlns:am3d="http://schemas.microsoft.com/office/drawing/2017/model3d" xmlns:o="urn:schemas-microsoft-com:office:office" xmlns:oel="http://schemas.microsoft.com/office/2019/extlst" xmlns:r="http://schemas.openxmlformats.org/officeDocument/2006/relationships" xmlns:m="http://schemas.openxmlformats.org/officeDocument/2006/math" xmlns:v="urn:schemas-microsoft-com:vml" xmlns:wp14="http://schemas.microsoft.com/office/word/2010/wordprocessingDrawing" xmlns:wp="http://schemas.openxmlformats.org/drawingml/2006/wordprocessingDrawing" xmlns:w10="urn:schemas-microsoft-com:office:word" xmlns:w="http://schemas.openxmlformats.org/wordprocessingml/2006/main" xmlns:w14="http://schemas.microsoft.com/office/word/2010/wordml" xmlns:w15="http://schemas.microsoft.com/office/word/2012/wordml" xmlns:w16cex="http://schemas.microsoft.com/office/word/2018/wordml/cex" xmlns:w16cid="http://schemas.microsoft.com/office/word/2016/wordml/cid" xmlns:w16="http://schemas.microsoft.com/office/word/2018/wordml" xmlns:w16du="http://schemas.microsoft.com/office/word/2023/wordml/word16du" xmlns:w16sdtdh="http://schemas.microsoft.com/office/word/2020/wordml/sdtdatahash" xmlns:w16sdtfl="http://schemas.microsoft.com/office/word/2024/wordml/sdtformatlock" xmlns:w16se="http://schemas.microsoft.com/office/word/2015/wordml/symex" xmlns:wpg="http://schemas.microsoft.com/office/word/2010/wordprocessingGroup" xmlns:wpi="http://schemas.microsoft.com/office/word/2010/wordprocessingInk" xmlns:wne="http://schemas.microsoft.com/office/word/2006/wordml" xmlns:wps="http://schemas.microsoft.com/office/word/2010/wordprocessingShape" mc:Ignorable="w14 w15 w16se w16cid w16 w16cex w16sdtdh w16sdtfl w16du wp14">
   <w:tbl>
     <w:tblPr>
@@ -6460,6 +6479,16 @@
         </mc:Fallback>
       </mc:AlternateContent>
     </w:r>
+  </w:p>
+</w:hdr>
+</file>
+
+<file path=word/header3.xml><?xml version="1.0" encoding="utf-8"?>
+<w:hdr xmlns:wpc="http://schemas.microsoft.com/office/word/2010/wordprocessingCanvas" xmlns:cx="http://schemas.microsoft.com/office/drawing/2014/chartex" xmlns:cx1="http://schemas.microsoft.com/office/drawing/2015/9/8/chartex" xmlns:cx2="http://schemas.microsoft.com/office/drawing/2015/10/21/chartex" xmlns:cx3="http://schemas.microsoft.com/office/drawing/2016/5/9/chartex" xmlns:cx4="http://schemas.microsoft.com/office/drawing/2016/5/10/chartex" xmlns:cx5="http://schemas.microsoft.com/office/drawing/2016/5/11/chartex" xmlns:cx6="http://schemas.microsoft.com/office/drawing/2016/5/12/chartex" xmlns:cx7="http://schemas.microsoft.com/office/drawing/2016/5/13/chartex" xmlns:cx8="http://schemas.microsoft.com/office/drawing/2016/5/14/chartex" xmlns:mc="http://schemas.openxmlformats.org/markup-compatibility/2006" xmlns:aink="http://schemas.microsoft.com/office/drawing/2016/ink" xmlns:am3d="http://schemas.microsoft.com/office/drawing/2017/model3d" xmlns:o="urn:schemas-microsoft-com:office:office" xmlns:oel="http://schemas.microsoft.com/office/2019/extlst" xmlns:r="http://schemas.openxmlformats.org/officeDocument/2006/relationships" xmlns:m="http://schemas.openxmlformats.org/officeDocument/2006/math" xmlns:v="urn:schemas-microsoft-com:vml" xmlns:wp14="http://schemas.microsoft.com/office/word/2010/wordprocessingDrawing" xmlns:wp="http://schemas.openxmlformats.org/drawingml/2006/wordprocessingDrawing" xmlns:w10="urn:schemas-microsoft-com:office:word" xmlns:w="http://schemas.openxmlformats.org/wordprocessingml/2006/main" xmlns:w14="http://schemas.microsoft.com/office/word/2010/wordml" xmlns:w15="http://schemas.microsoft.com/office/word/2012/wordml" xmlns:w16cex="http://schemas.microsoft.com/office/word/2018/wordml/cex" xmlns:w16cid="http://schemas.microsoft.com/office/word/2016/wordml/cid" xmlns:w16="http://schemas.microsoft.com/office/word/2018/wordml" xmlns:w16du="http://schemas.microsoft.com/office/word/2023/wordml/word16du" xmlns:w16sdtdh="http://schemas.microsoft.com/office/word/2020/wordml/sdtdatahash" xmlns:w16sdtfl="http://schemas.microsoft.com/office/word/2024/wordml/sdtformatlock" xmlns:w16se="http://schemas.microsoft.com/office/word/2015/wordml/symex" xmlns:wpg="http://schemas.microsoft.com/office/word/2010/wordprocessingGroup" xmlns:wpi="http://schemas.microsoft.com/office/word/2010/wordprocessingInk" xmlns:wne="http://schemas.microsoft.com/office/word/2006/wordml" xmlns:wps="http://schemas.microsoft.com/office/word/2010/wordprocessingShape" mc:Ignorable="w14 w15 w16se w16cid w16 w16cex w16sdtdh w16sdtfl w16du wp14">
+  <w:p>
+    <w:pPr>
+      <w:pStyle w:val="Kopfzeile"/>
+    </w:pPr>
   </w:p>
 </w:hdr>
 </file>
@@ -8592,7 +8621,6 @@
   <w:style w:type="character" w:default="1" w:styleId="Absatz-Standardschriftart">
     <w:name w:val="Default Paragraph Font"/>
     <w:uiPriority w:val="1"/>
-    <w:semiHidden/>
     <w:unhideWhenUsed/>
   </w:style>
   <w:style w:type="table" w:default="1" w:styleId="NormaleTabelle">

--- a/api/template.docx
+++ b/api/template.docx
@@ -14,14 +14,12 @@
         </w:rPr>
         <w:t>{</w:t>
       </w:r>
-      <w:proofErr w:type="spellStart"/>
       <w:r>
         <w:rPr>
           <w:lang w:val="en-US"/>
         </w:rPr>
         <w:t>midjourney_article_logo</w:t>
       </w:r>
-      <w:proofErr w:type="spellEnd"/>
       <w:r>
         <w:rPr>
           <w:lang w:val="en-US"/>
@@ -36,11 +34,9 @@
       <w:r>
         <w:t>{</w:t>
       </w:r>
-      <w:proofErr w:type="spellStart"/>
       <w:r>
         <w:t>headline_article</w:t>
       </w:r>
-      <w:proofErr w:type="spellEnd"/>
       <w:r>
         <w:t>}</w:t>
       </w:r>
@@ -50,40 +46,30 @@
         <w:pStyle w:val="sourcelink"/>
       </w:pPr>
       <w:r>
-        <w:t xml:space="preserve">With </w:t>
+        <w:t xml:space="preserve">With references to an article published </w:t>
       </w:r>
       <w:proofErr w:type="gramStart"/>
       <w:r>
-        <w:t>references</w:t>
+        <w:t xml:space="preserve">in: </w:t>
+      </w:r>
+      <w:r>
+        <w:t>{</w:t>
       </w:r>
       <w:proofErr w:type="gramEnd"/>
       <w:r>
-        <w:t xml:space="preserve"> to an article published in: </w:t>
-      </w:r>
-      <w:r>
-        <w:t>{</w:t>
-      </w:r>
-      <w:proofErr w:type="spellStart"/>
+        <w:t xml:space="preserve">RAW </w:t>
+      </w:r>
       <w:r>
         <w:t>source_link</w:t>
       </w:r>
       <w:r>
         <w:t>_pretty</w:t>
       </w:r>
-      <w:proofErr w:type="spellEnd"/>
       <w:r>
         <w:t>}</w:t>
       </w:r>
       <w:r>
-        <w:t xml:space="preserve"> {</w:t>
-      </w:r>
-      <w:proofErr w:type="spellStart"/>
-      <w:r>
-        <w:t>article_year</w:t>
-      </w:r>
-      <w:proofErr w:type="spellEnd"/>
-      <w:r>
-        <w:t>}</w:t>
+        <w:t xml:space="preserve"> {article_year}</w:t>
       </w:r>
     </w:p>
     <w:p>
@@ -106,7 +92,6 @@
           <w:iCs/>
         </w:rPr>
       </w:pPr>
-      <w:proofErr w:type="spellStart"/>
       <w:r>
         <w:rPr>
           <w:b/>
@@ -114,29 +99,8 @@
           <w:i/>
           <w:iCs/>
         </w:rPr>
-        <w:t>Article</w:t>
-      </w:r>
-      <w:proofErr w:type="spellEnd"/>
-      <w:r>
-        <w:rPr>
-          <w:b/>
-          <w:bCs/>
-          <w:i/>
-          <w:iCs/>
-        </w:rPr>
-        <w:t xml:space="preserve"> Text &amp; </w:t>
-      </w:r>
-      <w:proofErr w:type="spellStart"/>
-      <w:r>
-        <w:rPr>
-          <w:b/>
-          <w:bCs/>
-          <w:i/>
-          <w:iCs/>
-        </w:rPr>
-        <w:t>Vocabulary</w:t>
-      </w:r>
-      <w:proofErr w:type="spellEnd"/>
+        <w:t>Article Text &amp; Vocabulary</w:t>
+      </w:r>
     </w:p>
     <w:tbl>
       <w:tblPr>
@@ -3372,8 +3336,44 @@
       <w:pPr>
         <w:pStyle w:val="sourcelink"/>
       </w:pPr>
+      <w:proofErr w:type="gramStart"/>
       <w:r>
         <w:t>{</w:t>
+      </w:r>
+      <w:r>
+        <w:t>?</w:t>
+      </w:r>
+      <w:r>
+        <w:t>b</w:t>
+      </w:r>
+      <w:proofErr w:type="gramEnd"/>
+      <w:r>
+        <w:t>1_exercise_1_word_box_content</w:t>
+      </w:r>
+      <w:r>
+        <w:t>_</w:t>
+      </w:r>
+      <w:proofErr w:type="gramStart"/>
+      <w:r>
+        <w:t>line}{</w:t>
+      </w:r>
+      <w:proofErr w:type="gramEnd"/>
+      <w:r>
+        <w:t>b1_exercise_1_word_box_content</w:t>
+      </w:r>
+      <w:r>
+        <w:t>_</w:t>
+      </w:r>
+      <w:proofErr w:type="gramStart"/>
+      <w:r>
+        <w:t>line}</w:t>
+      </w:r>
+      <w:r>
+        <w:t>{</w:t>
+      </w:r>
+      <w:proofErr w:type="gramEnd"/>
+      <w:r>
+        <w:t>/</w:t>
       </w:r>
       <w:r>
         <w:t>b1_exercise_1_word_box_content</w:t>
@@ -3551,17 +3551,47 @@
       <w:pPr>
         <w:pStyle w:val="sourcelink"/>
       </w:pPr>
+      <w:proofErr w:type="gramStart"/>
       <w:r>
         <w:t>{</w:t>
       </w:r>
       <w:r>
+        <w:t>?</w:t>
+      </w:r>
+      <w:r>
+        <w:t>b</w:t>
+      </w:r>
+      <w:proofErr w:type="gramEnd"/>
+      <w:r>
+        <w:t>1_exercise_2_word_box_content</w:t>
+      </w:r>
+      <w:r>
+        <w:t>_</w:t>
+      </w:r>
+      <w:proofErr w:type="gramStart"/>
+      <w:r>
+        <w:t>line}{</w:t>
+      </w:r>
+      <w:proofErr w:type="gramEnd"/>
+      <w:r>
         <w:t>b1_exercise_2_word_box_content</w:t>
       </w:r>
       <w:r>
-        <w:t>_line</w:t>
-      </w:r>
-      <w:r>
-        <w:t>}</w:t>
+        <w:t>_</w:t>
+      </w:r>
+      <w:proofErr w:type="gramStart"/>
+      <w:r>
+        <w:t>line}{</w:t>
+      </w:r>
+      <w:proofErr w:type="gramEnd"/>
+      <w:r>
+        <w:t>/</w:t>
+      </w:r>
+      <w:r>
+        <w:t>b1_exercise_2_word_box_content</w:t>
+      </w:r>
+      <w:r>
+        <w:t>_line}</w:t>
       </w:r>
     </w:p>
     <w:p>
@@ -3727,17 +3757,47 @@
       <w:pPr>
         <w:pStyle w:val="sourcelink"/>
       </w:pPr>
+      <w:proofErr w:type="gramStart"/>
       <w:r>
         <w:t>{</w:t>
       </w:r>
       <w:r>
+        <w:t>?</w:t>
+      </w:r>
+      <w:r>
+        <w:t>b</w:t>
+      </w:r>
+      <w:proofErr w:type="gramEnd"/>
+      <w:r>
+        <w:t>1_exercise_3_word_box_content</w:t>
+      </w:r>
+      <w:r>
+        <w:t>_</w:t>
+      </w:r>
+      <w:proofErr w:type="gramStart"/>
+      <w:r>
+        <w:t>line}{</w:t>
+      </w:r>
+      <w:proofErr w:type="gramEnd"/>
+      <w:r>
         <w:t>b1_exercise_3_word_box_content</w:t>
       </w:r>
       <w:r>
-        <w:t>_line</w:t>
-      </w:r>
-      <w:r>
-        <w:t>}</w:t>
+        <w:t>_</w:t>
+      </w:r>
+      <w:proofErr w:type="gramStart"/>
+      <w:r>
+        <w:t>line}{</w:t>
+      </w:r>
+      <w:proofErr w:type="gramEnd"/>
+      <w:r>
+        <w:t>/</w:t>
+      </w:r>
+      <w:r>
+        <w:t>b1_exercise_3_word_box_content</w:t>
+      </w:r>
+      <w:r>
+        <w:t>_line}</w:t>
       </w:r>
     </w:p>
     <w:p>
@@ -3905,17 +3965,47 @@
       <w:pPr>
         <w:pStyle w:val="sourcelink"/>
       </w:pPr>
+      <w:proofErr w:type="gramStart"/>
       <w:r>
         <w:t>{</w:t>
       </w:r>
       <w:r>
+        <w:t>?</w:t>
+      </w:r>
+      <w:r>
+        <w:t>b</w:t>
+      </w:r>
+      <w:proofErr w:type="gramEnd"/>
+      <w:r>
+        <w:t>1_exercise_4_word_box_content</w:t>
+      </w:r>
+      <w:r>
+        <w:t>_</w:t>
+      </w:r>
+      <w:proofErr w:type="gramStart"/>
+      <w:r>
+        <w:t>line}{</w:t>
+      </w:r>
+      <w:proofErr w:type="gramEnd"/>
+      <w:r>
         <w:t>b1_exercise_4_word_box_content</w:t>
       </w:r>
       <w:r>
-        <w:t>_line</w:t>
-      </w:r>
-      <w:r>
-        <w:t>}</w:t>
+        <w:t>_</w:t>
+      </w:r>
+      <w:proofErr w:type="gramStart"/>
+      <w:r>
+        <w:t>line}{</w:t>
+      </w:r>
+      <w:proofErr w:type="gramEnd"/>
+      <w:r>
+        <w:t>/</w:t>
+      </w:r>
+      <w:r>
+        <w:t>b1_exercise_4_word_box_content</w:t>
+      </w:r>
+      <w:r>
+        <w:t>_line}</w:t>
       </w:r>
     </w:p>
     <w:p>
@@ -4147,17 +4237,47 @@
       <w:pPr>
         <w:pStyle w:val="sourcelink"/>
       </w:pPr>
+      <w:proofErr w:type="gramStart"/>
       <w:r>
         <w:t>{</w:t>
       </w:r>
       <w:r>
+        <w:t>?</w:t>
+      </w:r>
+      <w:r>
+        <w:t>b</w:t>
+      </w:r>
+      <w:proofErr w:type="gramEnd"/>
+      <w:r>
+        <w:t>2_exercise_1_word_box_content</w:t>
+      </w:r>
+      <w:r>
+        <w:t>_</w:t>
+      </w:r>
+      <w:proofErr w:type="gramStart"/>
+      <w:r>
+        <w:t>line}{</w:t>
+      </w:r>
+      <w:proofErr w:type="gramEnd"/>
+      <w:r>
         <w:t>b2_exercise_1_word_box_content</w:t>
       </w:r>
       <w:r>
-        <w:t>_line</w:t>
-      </w:r>
-      <w:r>
-        <w:t>}</w:t>
+        <w:t>_</w:t>
+      </w:r>
+      <w:proofErr w:type="gramStart"/>
+      <w:r>
+        <w:t>line}{</w:t>
+      </w:r>
+      <w:proofErr w:type="gramEnd"/>
+      <w:r>
+        <w:t>/</w:t>
+      </w:r>
+      <w:r>
+        <w:t>b2_exercise_1_word_box_content</w:t>
+      </w:r>
+      <w:r>
+        <w:t>_line}</w:t>
       </w:r>
     </w:p>
     <w:p>
@@ -4319,17 +4439,47 @@
       <w:pPr>
         <w:pStyle w:val="sourcelink"/>
       </w:pPr>
+      <w:proofErr w:type="gramStart"/>
       <w:r>
         <w:t>{</w:t>
       </w:r>
       <w:r>
+        <w:t>?</w:t>
+      </w:r>
+      <w:r>
+        <w:t>b</w:t>
+      </w:r>
+      <w:proofErr w:type="gramEnd"/>
+      <w:r>
+        <w:t>2_exercise_2_word_box_content</w:t>
+      </w:r>
+      <w:r>
+        <w:t>_</w:t>
+      </w:r>
+      <w:proofErr w:type="gramStart"/>
+      <w:r>
+        <w:t>line}{</w:t>
+      </w:r>
+      <w:proofErr w:type="gramEnd"/>
+      <w:r>
         <w:t>b2_exercise_2_word_box_content</w:t>
       </w:r>
       <w:r>
-        <w:t>_line</w:t>
-      </w:r>
-      <w:r>
-        <w:t>}</w:t>
+        <w:t>_</w:t>
+      </w:r>
+      <w:proofErr w:type="gramStart"/>
+      <w:r>
+        <w:t>line}{</w:t>
+      </w:r>
+      <w:proofErr w:type="gramEnd"/>
+      <w:r>
+        <w:t>/</w:t>
+      </w:r>
+      <w:r>
+        <w:t>b2_exercise_2_word_box_content</w:t>
+      </w:r>
+      <w:r>
+        <w:t>_line}</w:t>
       </w:r>
     </w:p>
     <w:p>
@@ -4491,17 +4641,47 @@
       <w:pPr>
         <w:pStyle w:val="sourcelink"/>
       </w:pPr>
+      <w:proofErr w:type="gramStart"/>
       <w:r>
         <w:t>{</w:t>
       </w:r>
       <w:r>
+        <w:t>?</w:t>
+      </w:r>
+      <w:r>
+        <w:t>b</w:t>
+      </w:r>
+      <w:proofErr w:type="gramEnd"/>
+      <w:r>
+        <w:t>2_exercise_3_word_box_content</w:t>
+      </w:r>
+      <w:r>
+        <w:t>_</w:t>
+      </w:r>
+      <w:proofErr w:type="gramStart"/>
+      <w:r>
+        <w:t>line}{</w:t>
+      </w:r>
+      <w:proofErr w:type="gramEnd"/>
+      <w:r>
         <w:t>b2_exercise_3_word_box_content</w:t>
       </w:r>
       <w:r>
-        <w:t>_line</w:t>
-      </w:r>
-      <w:r>
-        <w:t>}</w:t>
+        <w:t>_</w:t>
+      </w:r>
+      <w:proofErr w:type="gramStart"/>
+      <w:r>
+        <w:t>line}{</w:t>
+      </w:r>
+      <w:proofErr w:type="gramEnd"/>
+      <w:r>
+        <w:t>/</w:t>
+      </w:r>
+      <w:r>
+        <w:t>b2_exercise_3_word_box_content</w:t>
+      </w:r>
+      <w:r>
+        <w:t>_line}</w:t>
       </w:r>
     </w:p>
     <w:p>
@@ -4661,17 +4841,47 @@
       <w:pPr>
         <w:pStyle w:val="sourcelink"/>
       </w:pPr>
+      <w:proofErr w:type="gramStart"/>
       <w:r>
         <w:t>{</w:t>
       </w:r>
       <w:r>
+        <w:t>?</w:t>
+      </w:r>
+      <w:r>
+        <w:t>b</w:t>
+      </w:r>
+      <w:proofErr w:type="gramEnd"/>
+      <w:r>
+        <w:t>2_exercise_4_word_box_content</w:t>
+      </w:r>
+      <w:r>
+        <w:t>_</w:t>
+      </w:r>
+      <w:proofErr w:type="gramStart"/>
+      <w:r>
+        <w:t>line}{</w:t>
+      </w:r>
+      <w:proofErr w:type="gramEnd"/>
+      <w:r>
         <w:t>b2_exercise_4_word_box_content</w:t>
       </w:r>
       <w:r>
-        <w:t>_line</w:t>
-      </w:r>
-      <w:r>
-        <w:t>}</w:t>
+        <w:t>_</w:t>
+      </w:r>
+      <w:proofErr w:type="gramStart"/>
+      <w:r>
+        <w:t>line}{</w:t>
+      </w:r>
+      <w:proofErr w:type="gramEnd"/>
+      <w:r>
+        <w:t>/</w:t>
+      </w:r>
+      <w:r>
+        <w:t>b2_exercise_4_word_box_content</w:t>
+      </w:r>
+      <w:r>
+        <w:t>_line}</w:t>
       </w:r>
     </w:p>
     <w:p>
@@ -4784,17 +4994,47 @@
       <w:pPr>
         <w:pStyle w:val="sourcelink"/>
       </w:pPr>
+      <w:proofErr w:type="gramStart"/>
       <w:r>
         <w:t>{</w:t>
       </w:r>
       <w:r>
+        <w:t>?</w:t>
+      </w:r>
+      <w:r>
+        <w:t>idioms</w:t>
+      </w:r>
+      <w:proofErr w:type="gramEnd"/>
+      <w:r>
+        <w:t>_exercise_1_word_box_content</w:t>
+      </w:r>
+      <w:r>
+        <w:t>_</w:t>
+      </w:r>
+      <w:proofErr w:type="gramStart"/>
+      <w:r>
+        <w:t>line}{</w:t>
+      </w:r>
+      <w:proofErr w:type="gramEnd"/>
+      <w:r>
         <w:t>idioms_exercise_1_word_box_content</w:t>
       </w:r>
       <w:r>
-        <w:t>_line</w:t>
-      </w:r>
-      <w:r>
-        <w:t>}</w:t>
+        <w:t>_</w:t>
+      </w:r>
+      <w:proofErr w:type="gramStart"/>
+      <w:r>
+        <w:t>line}{</w:t>
+      </w:r>
+      <w:proofErr w:type="gramEnd"/>
+      <w:r>
+        <w:t>/</w:t>
+      </w:r>
+      <w:r>
+        <w:t>idioms_exercise_1_word_box_content</w:t>
+      </w:r>
+      <w:r>
+        <w:t>_line}</w:t>
       </w:r>
     </w:p>
     <w:p>
@@ -4894,17 +5134,47 @@
       <w:pPr>
         <w:pStyle w:val="sourcelink"/>
       </w:pPr>
+      <w:proofErr w:type="gramStart"/>
       <w:r>
         <w:t>{</w:t>
       </w:r>
       <w:r>
+        <w:t>?</w:t>
+      </w:r>
+      <w:r>
+        <w:t>idioms</w:t>
+      </w:r>
+      <w:proofErr w:type="gramEnd"/>
+      <w:r>
+        <w:t>_exercise_2_word_box_content</w:t>
+      </w:r>
+      <w:r>
+        <w:t>_</w:t>
+      </w:r>
+      <w:proofErr w:type="gramStart"/>
+      <w:r>
+        <w:t>line}{</w:t>
+      </w:r>
+      <w:proofErr w:type="gramEnd"/>
+      <w:r>
         <w:t>idioms_exercise_2_word_box_content</w:t>
       </w:r>
       <w:r>
-        <w:t>_line</w:t>
-      </w:r>
-      <w:r>
-        <w:t>}</w:t>
+        <w:t>_</w:t>
+      </w:r>
+      <w:proofErr w:type="gramStart"/>
+      <w:r>
+        <w:t>line}{</w:t>
+      </w:r>
+      <w:proofErr w:type="gramEnd"/>
+      <w:r>
+        <w:t>/</w:t>
+      </w:r>
+      <w:r>
+        <w:t>idioms_exercise_2_word_box_content</w:t>
+      </w:r>
+      <w:r>
+        <w:t>_line}</w:t>
       </w:r>
     </w:p>
     <w:p>
@@ -5013,17 +5283,47 @@
       <w:pPr>
         <w:pStyle w:val="sourcelink"/>
       </w:pPr>
+      <w:proofErr w:type="gramStart"/>
       <w:r>
         <w:t>{</w:t>
       </w:r>
       <w:r>
+        <w:t>?</w:t>
+      </w:r>
+      <w:r>
+        <w:t>idioms</w:t>
+      </w:r>
+      <w:proofErr w:type="gramEnd"/>
+      <w:r>
+        <w:t>_exercise_3_word_box_content</w:t>
+      </w:r>
+      <w:r>
+        <w:t>_</w:t>
+      </w:r>
+      <w:proofErr w:type="gramStart"/>
+      <w:r>
+        <w:t>line}{</w:t>
+      </w:r>
+      <w:proofErr w:type="gramEnd"/>
+      <w:r>
         <w:t>idioms_exercise_3_word_box_content</w:t>
       </w:r>
       <w:r>
-        <w:t>_line</w:t>
-      </w:r>
-      <w:r>
-        <w:t>}</w:t>
+        <w:t>_</w:t>
+      </w:r>
+      <w:proofErr w:type="gramStart"/>
+      <w:r>
+        <w:t>line}{</w:t>
+      </w:r>
+      <w:proofErr w:type="gramEnd"/>
+      <w:r>
+        <w:t>/</w:t>
+      </w:r>
+      <w:r>
+        <w:t>idioms_exercise_3_word_box_content</w:t>
+      </w:r>
+      <w:r>
+        <w:t>_line}</w:t>
       </w:r>
     </w:p>
     <w:p>
@@ -5123,17 +5423,47 @@
       <w:pPr>
         <w:pStyle w:val="sourcelink"/>
       </w:pPr>
+      <w:proofErr w:type="gramStart"/>
       <w:r>
         <w:t>{</w:t>
       </w:r>
       <w:r>
+        <w:t>?</w:t>
+      </w:r>
+      <w:r>
+        <w:t>idioms</w:t>
+      </w:r>
+      <w:proofErr w:type="gramEnd"/>
+      <w:r>
+        <w:t>_exercise_4_word_box_content</w:t>
+      </w:r>
+      <w:r>
+        <w:t>_</w:t>
+      </w:r>
+      <w:proofErr w:type="gramStart"/>
+      <w:r>
+        <w:t>line}{</w:t>
+      </w:r>
+      <w:proofErr w:type="gramEnd"/>
+      <w:r>
         <w:t>idioms_exercise_4_word_box_content</w:t>
       </w:r>
       <w:r>
-        <w:t>_line</w:t>
-      </w:r>
-      <w:r>
-        <w:t>}</w:t>
+        <w:t>_</w:t>
+      </w:r>
+      <w:proofErr w:type="gramStart"/>
+      <w:r>
+        <w:t>line}{</w:t>
+      </w:r>
+      <w:proofErr w:type="gramEnd"/>
+      <w:r>
+        <w:t>/</w:t>
+      </w:r>
+      <w:r>
+        <w:t>idioms_exercise_4_word_box_content</w:t>
+      </w:r>
+      <w:r>
+        <w:t>_line}</w:t>
       </w:r>
     </w:p>
     <w:p>
@@ -5269,6 +5599,12 @@
         <w:rPr>
           <w:lang w:val="en-US"/>
         </w:rPr>
+        <w:t xml:space="preserve">RAW </w:t>
+      </w:r>
+      <w:r>
+        <w:rPr>
+          <w:lang w:val="en-US"/>
+        </w:rPr>
         <w:t>active_exercise_1_content</w:t>
       </w:r>
       <w:r>
@@ -5357,6 +5693,12 @@
           <w:lang w:val="en-US"/>
         </w:rPr>
         <w:t>{</w:t>
+      </w:r>
+      <w:r>
+        <w:rPr>
+          <w:lang w:val="en-US"/>
+        </w:rPr>
+        <w:t xml:space="preserve">RAW </w:t>
       </w:r>
       <w:r>
         <w:rPr>
@@ -5731,14 +6073,12 @@
                       </w:rPr>
                       <w:t>{</w:t>
                     </w:r>
-                    <w:proofErr w:type="spellStart"/>
                     <w:r>
                       <w:rPr>
                         <w:lang w:val="en-US"/>
                       </w:rPr>
                       <w:t>headline_article</w:t>
                     </w:r>
-                    <w:proofErr w:type="spellEnd"/>
                     <w:r>
                       <w:rPr>
                         <w:lang w:val="en-US"/>
@@ -6056,14 +6396,12 @@
             </w:rPr>
             <w:t>{</w:t>
           </w:r>
-          <w:proofErr w:type="spellStart"/>
           <w:r>
             <w:rPr>
               <w:bCs w:val="0"/>
             </w:rPr>
             <w:t>themenbereich</w:t>
           </w:r>
-          <w:proofErr w:type="spellEnd"/>
           <w:r>
             <w:rPr>
               <w:bCs w:val="0"/>
@@ -6094,7 +6432,6 @@
             </w:rPr>
             <w:t>{</w:t>
           </w:r>
-          <w:proofErr w:type="spellStart"/>
           <w:r>
             <w:rPr>
               <w:bCs w:val="0"/>
@@ -6102,7 +6439,6 @@
             </w:rPr>
             <w:t>teacher_cloud_logo</w:t>
           </w:r>
-          <w:proofErr w:type="spellEnd"/>
           <w:r>
             <w:rPr>
               <w:bCs w:val="0"/>
@@ -6131,14 +6467,12 @@
             </w:rPr>
             <w:t>{</w:t>
           </w:r>
-          <w:proofErr w:type="spellStart"/>
           <w:r>
             <w:rPr>
               <w:lang w:val="en-US"/>
             </w:rPr>
             <w:t>unterthema_des_themenbereichs</w:t>
           </w:r>
-          <w:proofErr w:type="spellEnd"/>
           <w:r>
             <w:rPr>
               <w:lang w:val="en-US"/>
@@ -6174,14 +6508,12 @@
           <w:r>
             <w:t>{</w:t>
           </w:r>
-          <w:proofErr w:type="spellStart"/>
           <w:r>
             <w:t>headline_</w:t>
           </w:r>
           <w:r>
             <w:t>article</w:t>
           </w:r>
-          <w:proofErr w:type="spellEnd"/>
           <w:r>
             <w:rPr>
               <w:noProof/>
@@ -8621,6 +8953,7 @@
   <w:style w:type="character" w:default="1" w:styleId="Absatz-Standardschriftart">
     <w:name w:val="Default Paragraph Font"/>
     <w:uiPriority w:val="1"/>
+    <w:semiHidden/>
     <w:unhideWhenUsed/>
   </w:style>
   <w:style w:type="table" w:default="1" w:styleId="NormaleTabelle">

--- a/api/template.docx
+++ b/api/template.docx
@@ -46,16 +46,11 @@
         <w:pStyle w:val="sourcelink"/>
       </w:pPr>
       <w:r>
-        <w:t xml:space="preserve">With references to an article published </w:t>
-      </w:r>
-      <w:proofErr w:type="gramStart"/>
-      <w:r>
-        <w:t xml:space="preserve">in: </w:t>
+        <w:t xml:space="preserve">With references to an article published in: </w:t>
       </w:r>
       <w:r>
         <w:t>{</w:t>
       </w:r>
-      <w:proofErr w:type="gramEnd"/>
       <w:r>
         <w:t xml:space="preserve">RAW </w:t>
       </w:r>
@@ -134,7 +129,6 @@
                 <w:lang w:val="en-US"/>
               </w:rPr>
             </w:pPr>
-            <w:proofErr w:type="gramStart"/>
             <w:r>
               <w:rPr>
                 <w:lang w:val="en-US"/>
@@ -151,37 +145,8 @@
               <w:rPr>
                 <w:lang w:val="en-US"/>
               </w:rPr>
-              <w:t>article</w:t>
-            </w:r>
-            <w:proofErr w:type="gramEnd"/>
-            <w:r>
-              <w:rPr>
-                <w:lang w:val="en-US"/>
-              </w:rPr>
-              <w:t>_text_paragraph</w:t>
-            </w:r>
-            <w:proofErr w:type="gramStart"/>
-            <w:r>
-              <w:rPr>
-                <w:lang w:val="en-US"/>
-              </w:rPr>
-              <w:t>1}{</w:t>
-            </w:r>
-            <w:proofErr w:type="gramEnd"/>
-            <w:r>
-              <w:rPr>
-                <w:lang w:val="en-US"/>
-              </w:rPr>
-              <w:t>article_text_paragraph</w:t>
-            </w:r>
-            <w:proofErr w:type="gramStart"/>
-            <w:r>
-              <w:rPr>
-                <w:lang w:val="en-US"/>
-              </w:rPr>
-              <w:t>1}{</w:t>
-            </w:r>
-            <w:proofErr w:type="gramEnd"/>
+              <w:t>article_text_paragraph1}{article_text_paragraph1}{</w:t>
+            </w:r>
             <w:r>
               <w:rPr>
                 <w:lang w:val="en-US"/>
@@ -256,7 +221,6 @@
                 <w:lang w:val="en-US"/>
               </w:rPr>
             </w:pPr>
-            <w:proofErr w:type="gramStart"/>
             <w:r>
               <w:rPr>
                 <w:lang w:val="en-US"/>
@@ -273,16 +237,8 @@
               <w:rPr>
                 <w:lang w:val="en-US"/>
               </w:rPr>
-              <w:t>article</w:t>
-            </w:r>
-            <w:proofErr w:type="gramEnd"/>
-            <w:r>
-              <w:rPr>
-                <w:lang w:val="en-US"/>
-              </w:rPr>
-              <w:t>_text_paragraph</w:t>
-            </w:r>
-            <w:proofErr w:type="gramStart"/>
+              <w:t>article_text_paragraph</w:t>
+            </w:r>
             <w:r>
               <w:rPr>
                 <w:lang w:val="en-US"/>
@@ -293,29 +249,20 @@
               <w:rPr>
                 <w:lang w:val="en-US"/>
               </w:rPr>
+              <w:t>}{article_text_paragraph</w:t>
+            </w:r>
+            <w:r>
+              <w:rPr>
+                <w:lang w:val="en-US"/>
+              </w:rPr>
+              <w:t>2</w:t>
+            </w:r>
+            <w:r>
+              <w:rPr>
+                <w:lang w:val="en-US"/>
+              </w:rPr>
               <w:t>}{</w:t>
             </w:r>
-            <w:proofErr w:type="gramEnd"/>
-            <w:r>
-              <w:rPr>
-                <w:lang w:val="en-US"/>
-              </w:rPr>
-              <w:t>article_text_paragraph</w:t>
-            </w:r>
-            <w:proofErr w:type="gramStart"/>
-            <w:r>
-              <w:rPr>
-                <w:lang w:val="en-US"/>
-              </w:rPr>
-              <w:t>2</w:t>
-            </w:r>
-            <w:r>
-              <w:rPr>
-                <w:lang w:val="en-US"/>
-              </w:rPr>
-              <w:t>}{</w:t>
-            </w:r>
-            <w:proofErr w:type="gramEnd"/>
             <w:r>
               <w:rPr>
                 <w:lang w:val="en-US"/>
@@ -402,7 +349,6 @@
                 <w:lang w:val="en-US"/>
               </w:rPr>
             </w:pPr>
-            <w:proofErr w:type="gramStart"/>
             <w:r>
               <w:rPr>
                 <w:lang w:val="en-US"/>
@@ -419,16 +365,8 @@
               <w:rPr>
                 <w:lang w:val="en-US"/>
               </w:rPr>
-              <w:t>article</w:t>
-            </w:r>
-            <w:proofErr w:type="gramEnd"/>
-            <w:r>
-              <w:rPr>
-                <w:lang w:val="en-US"/>
-              </w:rPr>
-              <w:t>_text_paragraph</w:t>
-            </w:r>
-            <w:proofErr w:type="gramStart"/>
+              <w:t>article_text_paragraph</w:t>
+            </w:r>
             <w:r>
               <w:rPr>
                 <w:lang w:val="en-US"/>
@@ -439,29 +377,20 @@
               <w:rPr>
                 <w:lang w:val="en-US"/>
               </w:rPr>
+              <w:t>}{article_text_paragraph</w:t>
+            </w:r>
+            <w:r>
+              <w:rPr>
+                <w:lang w:val="en-US"/>
+              </w:rPr>
+              <w:t>3</w:t>
+            </w:r>
+            <w:r>
+              <w:rPr>
+                <w:lang w:val="en-US"/>
+              </w:rPr>
               <w:t>}{</w:t>
             </w:r>
-            <w:proofErr w:type="gramEnd"/>
-            <w:r>
-              <w:rPr>
-                <w:lang w:val="en-US"/>
-              </w:rPr>
-              <w:t>article_text_paragraph</w:t>
-            </w:r>
-            <w:proofErr w:type="gramStart"/>
-            <w:r>
-              <w:rPr>
-                <w:lang w:val="en-US"/>
-              </w:rPr>
-              <w:t>3</w:t>
-            </w:r>
-            <w:r>
-              <w:rPr>
-                <w:lang w:val="en-US"/>
-              </w:rPr>
-              <w:t>}{</w:t>
-            </w:r>
-            <w:proofErr w:type="gramEnd"/>
             <w:r>
               <w:rPr>
                 <w:lang w:val="en-US"/>
@@ -548,7 +477,6 @@
                 <w:lang w:val="en-US"/>
               </w:rPr>
             </w:pPr>
-            <w:proofErr w:type="gramStart"/>
             <w:r>
               <w:rPr>
                 <w:lang w:val="en-US"/>
@@ -565,16 +493,8 @@
               <w:rPr>
                 <w:lang w:val="en-US"/>
               </w:rPr>
-              <w:t>article</w:t>
-            </w:r>
-            <w:proofErr w:type="gramEnd"/>
-            <w:r>
-              <w:rPr>
-                <w:lang w:val="en-US"/>
-              </w:rPr>
-              <w:t>_text_paragraph</w:t>
-            </w:r>
-            <w:proofErr w:type="gramStart"/>
+              <w:t>article_text_paragraph</w:t>
+            </w:r>
             <w:r>
               <w:rPr>
                 <w:lang w:val="en-US"/>
@@ -585,29 +505,20 @@
               <w:rPr>
                 <w:lang w:val="en-US"/>
               </w:rPr>
+              <w:t>}{article_text_paragraph</w:t>
+            </w:r>
+            <w:r>
+              <w:rPr>
+                <w:lang w:val="en-US"/>
+              </w:rPr>
+              <w:t>4</w:t>
+            </w:r>
+            <w:r>
+              <w:rPr>
+                <w:lang w:val="en-US"/>
+              </w:rPr>
               <w:t>}{</w:t>
             </w:r>
-            <w:proofErr w:type="gramEnd"/>
-            <w:r>
-              <w:rPr>
-                <w:lang w:val="en-US"/>
-              </w:rPr>
-              <w:t>article_text_paragraph</w:t>
-            </w:r>
-            <w:proofErr w:type="gramStart"/>
-            <w:r>
-              <w:rPr>
-                <w:lang w:val="en-US"/>
-              </w:rPr>
-              <w:t>4</w:t>
-            </w:r>
-            <w:r>
-              <w:rPr>
-                <w:lang w:val="en-US"/>
-              </w:rPr>
-              <w:t>}{</w:t>
-            </w:r>
-            <w:proofErr w:type="gramEnd"/>
             <w:r>
               <w:rPr>
                 <w:lang w:val="en-US"/>
@@ -694,7 +605,6 @@
                 <w:lang w:val="en-US"/>
               </w:rPr>
             </w:pPr>
-            <w:proofErr w:type="gramStart"/>
             <w:r>
               <w:rPr>
                 <w:lang w:val="en-US"/>
@@ -711,16 +621,8 @@
               <w:rPr>
                 <w:lang w:val="en-US"/>
               </w:rPr>
-              <w:t>article</w:t>
-            </w:r>
-            <w:proofErr w:type="gramEnd"/>
-            <w:r>
-              <w:rPr>
-                <w:lang w:val="en-US"/>
-              </w:rPr>
-              <w:t>_text_paragraph</w:t>
-            </w:r>
-            <w:proofErr w:type="gramStart"/>
+              <w:t>article_text_paragraph</w:t>
+            </w:r>
             <w:r>
               <w:rPr>
                 <w:lang w:val="en-US"/>
@@ -731,29 +633,20 @@
               <w:rPr>
                 <w:lang w:val="en-US"/>
               </w:rPr>
+              <w:t>}{article_text_paragraph</w:t>
+            </w:r>
+            <w:r>
+              <w:rPr>
+                <w:lang w:val="en-US"/>
+              </w:rPr>
+              <w:t>5</w:t>
+            </w:r>
+            <w:r>
+              <w:rPr>
+                <w:lang w:val="en-US"/>
+              </w:rPr>
               <w:t>}{</w:t>
             </w:r>
-            <w:proofErr w:type="gramEnd"/>
-            <w:r>
-              <w:rPr>
-                <w:lang w:val="en-US"/>
-              </w:rPr>
-              <w:t>article_text_paragraph</w:t>
-            </w:r>
-            <w:proofErr w:type="gramStart"/>
-            <w:r>
-              <w:rPr>
-                <w:lang w:val="en-US"/>
-              </w:rPr>
-              <w:t>5</w:t>
-            </w:r>
-            <w:r>
-              <w:rPr>
-                <w:lang w:val="en-US"/>
-              </w:rPr>
-              <w:t>}{</w:t>
-            </w:r>
-            <w:proofErr w:type="gramEnd"/>
             <w:r>
               <w:rPr>
                 <w:lang w:val="en-US"/>
@@ -840,7 +733,6 @@
                 <w:lang w:val="en-US"/>
               </w:rPr>
             </w:pPr>
-            <w:proofErr w:type="gramStart"/>
             <w:r>
               <w:rPr>
                 <w:lang w:val="en-US"/>
@@ -857,16 +749,8 @@
               <w:rPr>
                 <w:lang w:val="en-US"/>
               </w:rPr>
-              <w:t>article</w:t>
-            </w:r>
-            <w:proofErr w:type="gramEnd"/>
-            <w:r>
-              <w:rPr>
-                <w:lang w:val="en-US"/>
-              </w:rPr>
-              <w:t>_text_paragraph</w:t>
-            </w:r>
-            <w:proofErr w:type="gramStart"/>
+              <w:t>article_text_paragraph</w:t>
+            </w:r>
             <w:r>
               <w:rPr>
                 <w:lang w:val="en-US"/>
@@ -877,29 +761,20 @@
               <w:rPr>
                 <w:lang w:val="en-US"/>
               </w:rPr>
+              <w:t>}{article_text_paragraph</w:t>
+            </w:r>
+            <w:r>
+              <w:rPr>
+                <w:lang w:val="en-US"/>
+              </w:rPr>
+              <w:t>6</w:t>
+            </w:r>
+            <w:r>
+              <w:rPr>
+                <w:lang w:val="en-US"/>
+              </w:rPr>
               <w:t>}{</w:t>
             </w:r>
-            <w:proofErr w:type="gramEnd"/>
-            <w:r>
-              <w:rPr>
-                <w:lang w:val="en-US"/>
-              </w:rPr>
-              <w:t>article_text_paragraph</w:t>
-            </w:r>
-            <w:proofErr w:type="gramStart"/>
-            <w:r>
-              <w:rPr>
-                <w:lang w:val="en-US"/>
-              </w:rPr>
-              <w:t>6</w:t>
-            </w:r>
-            <w:r>
-              <w:rPr>
-                <w:lang w:val="en-US"/>
-              </w:rPr>
-              <w:t>}{</w:t>
-            </w:r>
-            <w:proofErr w:type="gramEnd"/>
             <w:r>
               <w:rPr>
                 <w:lang w:val="en-US"/>
@@ -986,7 +861,6 @@
                 <w:lang w:val="en-US"/>
               </w:rPr>
             </w:pPr>
-            <w:proofErr w:type="gramStart"/>
             <w:r>
               <w:rPr>
                 <w:lang w:val="en-US"/>
@@ -1004,16 +878,8 @@
               <w:rPr>
                 <w:lang w:val="en-US"/>
               </w:rPr>
-              <w:t>article</w:t>
-            </w:r>
-            <w:proofErr w:type="gramEnd"/>
-            <w:r>
-              <w:rPr>
-                <w:lang w:val="en-US"/>
-              </w:rPr>
-              <w:t>_text_paragraph</w:t>
-            </w:r>
-            <w:proofErr w:type="gramStart"/>
+              <w:t>article_text_paragraph</w:t>
+            </w:r>
             <w:r>
               <w:rPr>
                 <w:lang w:val="en-US"/>
@@ -1024,29 +890,20 @@
               <w:rPr>
                 <w:lang w:val="en-US"/>
               </w:rPr>
+              <w:t>}{article_text_paragraph</w:t>
+            </w:r>
+            <w:r>
+              <w:rPr>
+                <w:lang w:val="en-US"/>
+              </w:rPr>
+              <w:t>7</w:t>
+            </w:r>
+            <w:r>
+              <w:rPr>
+                <w:lang w:val="en-US"/>
+              </w:rPr>
               <w:t>}{</w:t>
             </w:r>
-            <w:proofErr w:type="gramEnd"/>
-            <w:r>
-              <w:rPr>
-                <w:lang w:val="en-US"/>
-              </w:rPr>
-              <w:t>article_text_paragraph</w:t>
-            </w:r>
-            <w:proofErr w:type="gramStart"/>
-            <w:r>
-              <w:rPr>
-                <w:lang w:val="en-US"/>
-              </w:rPr>
-              <w:t>7</w:t>
-            </w:r>
-            <w:r>
-              <w:rPr>
-                <w:lang w:val="en-US"/>
-              </w:rPr>
-              <w:t>}{</w:t>
-            </w:r>
-            <w:proofErr w:type="gramEnd"/>
             <w:r>
               <w:rPr>
                 <w:lang w:val="en-US"/>
@@ -1083,7 +940,6 @@
               <w:pStyle w:val="articlevocab"/>
             </w:pPr>
             <w:bookmarkStart w:id="0" w:name="_Hlk209365563"/>
-            <w:proofErr w:type="gramStart"/>
             <w:r>
               <w:t>{</w:t>
             </w:r>
@@ -1091,26 +947,108 @@
               <w:t>?</w:t>
             </w:r>
             <w:r>
-              <w:t>article</w:t>
-            </w:r>
-            <w:proofErr w:type="gramEnd"/>
-            <w:r>
-              <w:t>_vocab_p</w:t>
+              <w:t>article_vocab_p</w:t>
             </w:r>
             <w:r>
               <w:t>7</w:t>
             </w:r>
             <w:r>
+              <w:t>_1}</w:t>
+            </w:r>
+            <w:r>
+              <w:t>{article_vocab_p</w:t>
+            </w:r>
+            <w:r>
+              <w:t>7</w:t>
+            </w:r>
+            <w:r>
+              <w:t>_1}</w:t>
+            </w:r>
+            <w:r>
+              <w:t>{</w:t>
+            </w:r>
+            <w:r>
+              <w:t>/</w:t>
+            </w:r>
+            <w:r>
+              <w:t>article_vocab_p</w:t>
+            </w:r>
+            <w:r>
+              <w:t>7</w:t>
+            </w:r>
+            <w:r>
+              <w:t>_1}</w:t>
+            </w:r>
+            <w:r>
+              <w:br/>
+            </w:r>
+            <w:r>
+              <w:br/>
+            </w:r>
+            <w:r>
+              <w:t>{</w:t>
+            </w:r>
+            <w:r>
+              <w:t>?</w:t>
+            </w:r>
+            <w:r>
+              <w:t>article_vocab_p</w:t>
+            </w:r>
+            <w:r>
+              <w:t>7</w:t>
+            </w:r>
+            <w:r>
               <w:t>_</w:t>
             </w:r>
-            <w:proofErr w:type="gramStart"/>
-            <w:r>
-              <w:t>1}</w:t>
-            </w:r>
+            <w:r>
+              <w:t>2</w:t>
+            </w:r>
+            <w:r>
+              <w:t>}{article_vocab_p</w:t>
+            </w:r>
+            <w:r>
+              <w:t>7</w:t>
+            </w:r>
+            <w:r>
+              <w:t>_</w:t>
+            </w:r>
+            <w:r>
+              <w:t>2</w:t>
+            </w:r>
+            <w:r>
+              <w:t>}{</w:t>
+            </w:r>
+            <w:r>
+              <w:t>/</w:t>
+            </w:r>
+            <w:r>
+              <w:t>article_vocab_p</w:t>
+            </w:r>
+            <w:r>
+              <w:t>7</w:t>
+            </w:r>
+            <w:r>
+              <w:t>_</w:t>
+            </w:r>
+            <w:r>
+              <w:t>2</w:t>
+            </w:r>
+            <w:r>
+              <w:t>}</w:t>
+            </w:r>
+            <w:r>
+              <w:br/>
+            </w:r>
+            <w:r>
+              <w:br/>
+            </w:r>
+            <w:bookmarkStart w:id="1" w:name="_Hlk209365520"/>
             <w:r>
               <w:t>{</w:t>
             </w:r>
-            <w:proofErr w:type="gramEnd"/>
+            <w:r>
+              <w:t>?</w:t>
+            </w:r>
             <w:r>
               <w:t>article_vocab_p</w:t>
             </w:r>
@@ -1120,147 +1058,24 @@
             <w:r>
               <w:t>_</w:t>
             </w:r>
-            <w:proofErr w:type="gramStart"/>
-            <w:r>
-              <w:t>1}</w:t>
-            </w:r>
-            <w:r>
-              <w:t>{</w:t>
-            </w:r>
-            <w:proofErr w:type="gramEnd"/>
-            <w:r>
-              <w:t>/</w:t>
-            </w:r>
-            <w:r>
-              <w:t>article_vocab_p</w:t>
+            <w:r>
+              <w:t>3</w:t>
+            </w:r>
+            <w:r>
+              <w:t>}{article_vocab_p</w:t>
             </w:r>
             <w:r>
               <w:t>7</w:t>
             </w:r>
             <w:r>
-              <w:t>_1}</w:t>
-            </w:r>
-            <w:r>
-              <w:br/>
-            </w:r>
-            <w:r>
-              <w:br/>
-            </w:r>
-            <w:proofErr w:type="gramStart"/>
-            <w:r>
-              <w:t>{</w:t>
-            </w:r>
-            <w:r>
-              <w:t>?</w:t>
-            </w:r>
-            <w:r>
-              <w:t>article</w:t>
-            </w:r>
-            <w:proofErr w:type="gramEnd"/>
-            <w:r>
-              <w:t>_vocab_p</w:t>
-            </w:r>
-            <w:r>
-              <w:t>7</w:t>
-            </w:r>
-            <w:r>
               <w:t>_</w:t>
             </w:r>
-            <w:proofErr w:type="gramStart"/>
-            <w:r>
-              <w:t>2</w:t>
+            <w:r>
+              <w:t>3</w:t>
             </w:r>
             <w:r>
               <w:t>}{</w:t>
             </w:r>
-            <w:proofErr w:type="gramEnd"/>
-            <w:r>
-              <w:t>article_vocab_p</w:t>
-            </w:r>
-            <w:r>
-              <w:t>7</w:t>
-            </w:r>
-            <w:r>
-              <w:t>_</w:t>
-            </w:r>
-            <w:proofErr w:type="gramStart"/>
-            <w:r>
-              <w:t>2</w:t>
-            </w:r>
-            <w:r>
-              <w:t>}{</w:t>
-            </w:r>
-            <w:proofErr w:type="gramEnd"/>
-            <w:r>
-              <w:t>/</w:t>
-            </w:r>
-            <w:r>
-              <w:t>article_vocab_p</w:t>
-            </w:r>
-            <w:r>
-              <w:t>7</w:t>
-            </w:r>
-            <w:r>
-              <w:t>_</w:t>
-            </w:r>
-            <w:r>
-              <w:t>2</w:t>
-            </w:r>
-            <w:r>
-              <w:t>}</w:t>
-            </w:r>
-            <w:r>
-              <w:br/>
-            </w:r>
-            <w:r>
-              <w:br/>
-            </w:r>
-            <w:bookmarkStart w:id="1" w:name="_Hlk209365520"/>
-            <w:proofErr w:type="gramStart"/>
-            <w:r>
-              <w:t>{</w:t>
-            </w:r>
-            <w:r>
-              <w:t>?</w:t>
-            </w:r>
-            <w:r>
-              <w:t>article</w:t>
-            </w:r>
-            <w:proofErr w:type="gramEnd"/>
-            <w:r>
-              <w:t>_vocab_p</w:t>
-            </w:r>
-            <w:r>
-              <w:t>7</w:t>
-            </w:r>
-            <w:r>
-              <w:t>_</w:t>
-            </w:r>
-            <w:proofErr w:type="gramStart"/>
-            <w:r>
-              <w:t>3</w:t>
-            </w:r>
-            <w:r>
-              <w:t>}{</w:t>
-            </w:r>
-            <w:proofErr w:type="gramEnd"/>
-            <w:r>
-              <w:t>article_vocab_p</w:t>
-            </w:r>
-            <w:r>
-              <w:t>7</w:t>
-            </w:r>
-            <w:r>
-              <w:t>_</w:t>
-            </w:r>
-            <w:proofErr w:type="gramStart"/>
-            <w:r>
-              <w:t>3</w:t>
-            </w:r>
-            <w:r>
-              <w:t>}{</w:t>
-            </w:r>
-            <w:proofErr w:type="gramEnd"/>
             <w:r>
               <w:t>/</w:t>
             </w:r>
@@ -1297,7 +1112,6 @@
                 <w:lang w:val="en-US"/>
               </w:rPr>
             </w:pPr>
-            <w:proofErr w:type="gramStart"/>
             <w:r>
               <w:rPr>
                 <w:lang w:val="en-US"/>
@@ -1314,16 +1128,8 @@
               <w:rPr>
                 <w:lang w:val="en-US"/>
               </w:rPr>
-              <w:t>article</w:t>
-            </w:r>
-            <w:proofErr w:type="gramEnd"/>
-            <w:r>
-              <w:rPr>
-                <w:lang w:val="en-US"/>
-              </w:rPr>
-              <w:t>_text_paragraph</w:t>
-            </w:r>
-            <w:proofErr w:type="gramStart"/>
+              <w:t>article_text_paragraph</w:t>
+            </w:r>
             <w:r>
               <w:rPr>
                 <w:lang w:val="en-US"/>
@@ -1334,29 +1140,20 @@
               <w:rPr>
                 <w:lang w:val="en-US"/>
               </w:rPr>
+              <w:t>}{article_text_paragraph</w:t>
+            </w:r>
+            <w:r>
+              <w:rPr>
+                <w:lang w:val="en-US"/>
+              </w:rPr>
+              <w:t>8</w:t>
+            </w:r>
+            <w:r>
+              <w:rPr>
+                <w:lang w:val="en-US"/>
+              </w:rPr>
               <w:t>}{</w:t>
             </w:r>
-            <w:proofErr w:type="gramEnd"/>
-            <w:r>
-              <w:rPr>
-                <w:lang w:val="en-US"/>
-              </w:rPr>
-              <w:t>article_text_paragraph</w:t>
-            </w:r>
-            <w:proofErr w:type="gramStart"/>
-            <w:r>
-              <w:rPr>
-                <w:lang w:val="en-US"/>
-              </w:rPr>
-              <w:t>8</w:t>
-            </w:r>
-            <w:r>
-              <w:rPr>
-                <w:lang w:val="en-US"/>
-              </w:rPr>
-              <w:t>}{</w:t>
-            </w:r>
-            <w:proofErr w:type="gramEnd"/>
             <w:r>
               <w:rPr>
                 <w:lang w:val="en-US"/>
@@ -1392,89 +1189,22 @@
             <w:pPr>
               <w:pStyle w:val="articlevocab"/>
             </w:pPr>
-            <w:proofErr w:type="gramStart"/>
-            <w:r>
-              <w:t>{?article</w:t>
-            </w:r>
-            <w:proofErr w:type="gramEnd"/>
-            <w:r>
-              <w:t>_vocab_p8_</w:t>
-            </w:r>
-            <w:proofErr w:type="gramStart"/>
-            <w:r>
-              <w:t>1}{</w:t>
-            </w:r>
-            <w:proofErr w:type="gramEnd"/>
-            <w:r>
-              <w:t>article_vocab_p8_</w:t>
-            </w:r>
-            <w:proofErr w:type="gramStart"/>
-            <w:r>
-              <w:t>1}{</w:t>
-            </w:r>
-            <w:proofErr w:type="gramEnd"/>
-            <w:r>
-              <w:t>/article_vocab_p8_1}</w:t>
+            <w:r>
+              <w:t>{?article_vocab_p8_1}{article_vocab_p8_1}{/article_vocab_p8_1}</w:t>
             </w:r>
             <w:r>
               <w:br/>
             </w:r>
             <w:r>
               <w:br/>
-            </w:r>
-            <w:proofErr w:type="gramStart"/>
-            <w:r>
-              <w:t>{?article</w:t>
-            </w:r>
-            <w:proofErr w:type="gramEnd"/>
-            <w:r>
-              <w:t>_vocab_p8_</w:t>
-            </w:r>
-            <w:proofErr w:type="gramStart"/>
-            <w:r>
-              <w:t>2}{</w:t>
-            </w:r>
-            <w:proofErr w:type="gramEnd"/>
-            <w:r>
-              <w:t>article_vocab_p8_</w:t>
-            </w:r>
-            <w:proofErr w:type="gramStart"/>
-            <w:r>
-              <w:t>2}{</w:t>
-            </w:r>
-            <w:proofErr w:type="gramEnd"/>
-            <w:r>
-              <w:t>/article_vocab_p8_2}</w:t>
+              <w:t>{?article_vocab_p8_2}{article_vocab_p8_2}{/article_vocab_p8_2}</w:t>
             </w:r>
             <w:r>
               <w:br/>
             </w:r>
             <w:r>
               <w:br/>
-            </w:r>
-            <w:proofErr w:type="gramStart"/>
-            <w:r>
-              <w:t>{?article</w:t>
-            </w:r>
-            <w:proofErr w:type="gramEnd"/>
-            <w:r>
-              <w:t>_vocab_p8_</w:t>
-            </w:r>
-            <w:proofErr w:type="gramStart"/>
-            <w:r>
-              <w:t>3}{</w:t>
-            </w:r>
-            <w:proofErr w:type="gramEnd"/>
-            <w:r>
-              <w:t>article_vocab_p8_</w:t>
-            </w:r>
-            <w:proofErr w:type="gramStart"/>
-            <w:r>
-              <w:t>3}{</w:t>
-            </w:r>
-            <w:proofErr w:type="gramEnd"/>
-            <w:r>
-              <w:t>/article_vocab_p8_3}</w:t>
+              <w:t>{?article_vocab_p8_3}{article_vocab_p8_3}{/article_vocab_p8_3}</w:t>
             </w:r>
           </w:p>
         </w:tc>
@@ -1492,7 +1222,6 @@
                 <w:lang w:val="en-US"/>
               </w:rPr>
             </w:pPr>
-            <w:proofErr w:type="gramStart"/>
             <w:r>
               <w:rPr>
                 <w:lang w:val="en-US"/>
@@ -1509,16 +1238,8 @@
               <w:rPr>
                 <w:lang w:val="en-US"/>
               </w:rPr>
-              <w:t>article</w:t>
-            </w:r>
-            <w:proofErr w:type="gramEnd"/>
-            <w:r>
-              <w:rPr>
-                <w:lang w:val="en-US"/>
-              </w:rPr>
-              <w:t>_text_paragraph</w:t>
-            </w:r>
-            <w:proofErr w:type="gramStart"/>
+              <w:t>article_text_paragraph</w:t>
+            </w:r>
             <w:r>
               <w:rPr>
                 <w:lang w:val="en-US"/>
@@ -1529,29 +1250,20 @@
               <w:rPr>
                 <w:lang w:val="en-US"/>
               </w:rPr>
+              <w:t>}{article_text_paragraph</w:t>
+            </w:r>
+            <w:r>
+              <w:rPr>
+                <w:lang w:val="en-US"/>
+              </w:rPr>
+              <w:t>9</w:t>
+            </w:r>
+            <w:r>
+              <w:rPr>
+                <w:lang w:val="en-US"/>
+              </w:rPr>
               <w:t>}{</w:t>
             </w:r>
-            <w:proofErr w:type="gramEnd"/>
-            <w:r>
-              <w:rPr>
-                <w:lang w:val="en-US"/>
-              </w:rPr>
-              <w:t>article_text_paragraph</w:t>
-            </w:r>
-            <w:proofErr w:type="gramStart"/>
-            <w:r>
-              <w:rPr>
-                <w:lang w:val="en-US"/>
-              </w:rPr>
-              <w:t>9</w:t>
-            </w:r>
-            <w:r>
-              <w:rPr>
-                <w:lang w:val="en-US"/>
-              </w:rPr>
-              <w:t>}{</w:t>
-            </w:r>
-            <w:proofErr w:type="gramEnd"/>
             <w:r>
               <w:rPr>
                 <w:lang w:val="en-US"/>
@@ -1587,89 +1299,22 @@
             <w:pPr>
               <w:pStyle w:val="articlevocab"/>
             </w:pPr>
-            <w:proofErr w:type="gramStart"/>
-            <w:r>
-              <w:t>{?article</w:t>
-            </w:r>
-            <w:proofErr w:type="gramEnd"/>
-            <w:r>
-              <w:t>_vocab_p9_</w:t>
-            </w:r>
-            <w:proofErr w:type="gramStart"/>
-            <w:r>
-              <w:t>1}{</w:t>
-            </w:r>
-            <w:proofErr w:type="gramEnd"/>
-            <w:r>
-              <w:t>article_vocab_p9_</w:t>
-            </w:r>
-            <w:proofErr w:type="gramStart"/>
-            <w:r>
-              <w:t>1}{</w:t>
-            </w:r>
-            <w:proofErr w:type="gramEnd"/>
-            <w:r>
-              <w:t>/article_vocab_p9_1}</w:t>
+            <w:r>
+              <w:t>{?article_vocab_p9_1}{article_vocab_p9_1}{/article_vocab_p9_1}</w:t>
             </w:r>
             <w:r>
               <w:br/>
             </w:r>
             <w:r>
               <w:br/>
-            </w:r>
-            <w:proofErr w:type="gramStart"/>
-            <w:r>
-              <w:t>{?article</w:t>
-            </w:r>
-            <w:proofErr w:type="gramEnd"/>
-            <w:r>
-              <w:t>_vocab_p9_</w:t>
-            </w:r>
-            <w:proofErr w:type="gramStart"/>
-            <w:r>
-              <w:t>2}{</w:t>
-            </w:r>
-            <w:proofErr w:type="gramEnd"/>
-            <w:r>
-              <w:t>article_vocab_p9_</w:t>
-            </w:r>
-            <w:proofErr w:type="gramStart"/>
-            <w:r>
-              <w:t>2}{</w:t>
-            </w:r>
-            <w:proofErr w:type="gramEnd"/>
-            <w:r>
-              <w:t>/article_vocab_p9_2}</w:t>
+              <w:t>{?article_vocab_p9_2}{article_vocab_p9_2}{/article_vocab_p9_2}</w:t>
             </w:r>
             <w:r>
               <w:br/>
             </w:r>
             <w:r>
               <w:br/>
-            </w:r>
-            <w:proofErr w:type="gramStart"/>
-            <w:r>
-              <w:t>{?article</w:t>
-            </w:r>
-            <w:proofErr w:type="gramEnd"/>
-            <w:r>
-              <w:t>_vocab_p9_</w:t>
-            </w:r>
-            <w:proofErr w:type="gramStart"/>
-            <w:r>
-              <w:t>3}{</w:t>
-            </w:r>
-            <w:proofErr w:type="gramEnd"/>
-            <w:r>
-              <w:t>article_vocab_p9_</w:t>
-            </w:r>
-            <w:proofErr w:type="gramStart"/>
-            <w:r>
-              <w:t>3}{</w:t>
-            </w:r>
-            <w:proofErr w:type="gramEnd"/>
-            <w:r>
-              <w:t>/article_vocab_p9_3}</w:t>
+              <w:t>{?article_vocab_p9_3}{article_vocab_p9_3}{/article_vocab_p9_3}</w:t>
             </w:r>
           </w:p>
         </w:tc>
@@ -1687,7 +1332,6 @@
                 <w:lang w:val="en-US"/>
               </w:rPr>
             </w:pPr>
-            <w:proofErr w:type="gramStart"/>
             <w:r>
               <w:rPr>
                 <w:lang w:val="en-US"/>
@@ -1704,21 +1348,7 @@
               <w:rPr>
                 <w:lang w:val="en-US"/>
               </w:rPr>
-              <w:t>article</w:t>
-            </w:r>
-            <w:proofErr w:type="gramEnd"/>
-            <w:r>
-              <w:rPr>
-                <w:lang w:val="en-US"/>
-              </w:rPr>
-              <w:t>_text_paragraph</w:t>
-            </w:r>
-            <w:proofErr w:type="gramStart"/>
-            <w:r>
-              <w:rPr>
-                <w:lang w:val="en-US"/>
-              </w:rPr>
-              <w:t>1</w:t>
+              <w:t>article_text_paragraph1</w:t>
             </w:r>
             <w:r>
               <w:rPr>
@@ -1730,35 +1360,20 @@
               <w:rPr>
                 <w:lang w:val="en-US"/>
               </w:rPr>
+              <w:t>}{article_text_paragraph1</w:t>
+            </w:r>
+            <w:r>
+              <w:rPr>
+                <w:lang w:val="en-US"/>
+              </w:rPr>
+              <w:t>0</w:t>
+            </w:r>
+            <w:r>
+              <w:rPr>
+                <w:lang w:val="en-US"/>
+              </w:rPr>
               <w:t>}{</w:t>
             </w:r>
-            <w:proofErr w:type="gramEnd"/>
-            <w:r>
-              <w:rPr>
-                <w:lang w:val="en-US"/>
-              </w:rPr>
-              <w:t>article_text_paragraph</w:t>
-            </w:r>
-            <w:proofErr w:type="gramStart"/>
-            <w:r>
-              <w:rPr>
-                <w:lang w:val="en-US"/>
-              </w:rPr>
-              <w:t>1</w:t>
-            </w:r>
-            <w:r>
-              <w:rPr>
-                <w:lang w:val="en-US"/>
-              </w:rPr>
-              <w:t>0</w:t>
-            </w:r>
-            <w:r>
-              <w:rPr>
-                <w:lang w:val="en-US"/>
-              </w:rPr>
-              <w:t>}{</w:t>
-            </w:r>
-            <w:proofErr w:type="gramEnd"/>
             <w:r>
               <w:rPr>
                 <w:lang w:val="en-US"/>
@@ -1794,29 +1409,8 @@
             <w:pPr>
               <w:pStyle w:val="articlevocab"/>
             </w:pPr>
-            <w:proofErr w:type="gramStart"/>
-            <w:r>
-              <w:t>{?article</w:t>
-            </w:r>
-            <w:proofErr w:type="gramEnd"/>
-            <w:r>
-              <w:t>_vocab_p10_</w:t>
-            </w:r>
-            <w:proofErr w:type="gramStart"/>
-            <w:r>
-              <w:t>1}{</w:t>
-            </w:r>
-            <w:proofErr w:type="gramEnd"/>
-            <w:r>
-              <w:t>article_vocab_p10_</w:t>
-            </w:r>
-            <w:proofErr w:type="gramStart"/>
-            <w:r>
-              <w:t>1}{</w:t>
-            </w:r>
-            <w:proofErr w:type="gramEnd"/>
-            <w:r>
-              <w:t>/article_vocab_p10_1}</w:t>
+            <w:r>
+              <w:t>{?article_vocab_p10_1}{article_vocab_p10_1}{/article_vocab_p10_1}</w:t>
             </w:r>
             <w:r>
               <w:br/>
@@ -1824,60 +1418,14 @@
             <w:r>
               <w:lastRenderedPageBreak/>
               <w:br/>
-            </w:r>
-            <w:proofErr w:type="gramStart"/>
-            <w:r>
-              <w:t>{?article</w:t>
-            </w:r>
-            <w:proofErr w:type="gramEnd"/>
-            <w:r>
-              <w:t>_vocab_p10_</w:t>
-            </w:r>
-            <w:proofErr w:type="gramStart"/>
-            <w:r>
-              <w:t>2}{</w:t>
-            </w:r>
-            <w:proofErr w:type="gramEnd"/>
-            <w:r>
-              <w:t>article_vocab_p10_</w:t>
-            </w:r>
-            <w:proofErr w:type="gramStart"/>
-            <w:r>
-              <w:t>2}{</w:t>
-            </w:r>
-            <w:proofErr w:type="gramEnd"/>
-            <w:r>
-              <w:t>/article_vocab_p10_2}</w:t>
+              <w:t>{?article_vocab_p10_2}{article_vocab_p10_2}{/article_vocab_p10_2}</w:t>
             </w:r>
             <w:r>
               <w:br/>
             </w:r>
             <w:r>
               <w:br/>
-            </w:r>
-            <w:proofErr w:type="gramStart"/>
-            <w:r>
-              <w:t>{?article</w:t>
-            </w:r>
-            <w:proofErr w:type="gramEnd"/>
-            <w:r>
-              <w:t>_vocab_p10_</w:t>
-            </w:r>
-            <w:proofErr w:type="gramStart"/>
-            <w:r>
-              <w:t>3}{</w:t>
-            </w:r>
-            <w:proofErr w:type="gramEnd"/>
-            <w:r>
-              <w:t>article_vocab_p10_</w:t>
-            </w:r>
-            <w:proofErr w:type="gramStart"/>
-            <w:r>
-              <w:t>3}{</w:t>
-            </w:r>
-            <w:proofErr w:type="gramEnd"/>
-            <w:r>
-              <w:t>/article_vocab_p10_3}</w:t>
+              <w:t>{?article_vocab_p10_3}{article_vocab_p10_3}{/article_vocab_p10_3}</w:t>
             </w:r>
           </w:p>
         </w:tc>
@@ -1895,7 +1443,6 @@
                 <w:lang w:val="en-US"/>
               </w:rPr>
             </w:pPr>
-            <w:proofErr w:type="gramStart"/>
             <w:r>
               <w:rPr>
                 <w:lang w:val="en-US"/>
@@ -1913,16 +1460,8 @@
               <w:rPr>
                 <w:lang w:val="en-US"/>
               </w:rPr>
-              <w:t>article</w:t>
-            </w:r>
-            <w:proofErr w:type="gramEnd"/>
-            <w:r>
-              <w:rPr>
-                <w:lang w:val="en-US"/>
-              </w:rPr>
-              <w:t>_text_paragraph</w:t>
-            </w:r>
-            <w:proofErr w:type="gramStart"/>
+              <w:t>article_text_paragraph</w:t>
+            </w:r>
             <w:r>
               <w:rPr>
                 <w:lang w:val="en-US"/>
@@ -1933,29 +1472,20 @@
               <w:rPr>
                 <w:lang w:val="en-US"/>
               </w:rPr>
+              <w:t>1}{article_text_paragraph</w:t>
+            </w:r>
+            <w:r>
+              <w:rPr>
+                <w:lang w:val="en-US"/>
+              </w:rPr>
+              <w:t>1</w:t>
+            </w:r>
+            <w:r>
+              <w:rPr>
+                <w:lang w:val="en-US"/>
+              </w:rPr>
               <w:t>1}{</w:t>
             </w:r>
-            <w:proofErr w:type="gramEnd"/>
-            <w:r>
-              <w:rPr>
-                <w:lang w:val="en-US"/>
-              </w:rPr>
-              <w:t>article_text_paragraph</w:t>
-            </w:r>
-            <w:proofErr w:type="gramStart"/>
-            <w:r>
-              <w:rPr>
-                <w:lang w:val="en-US"/>
-              </w:rPr>
-              <w:t>1</w:t>
-            </w:r>
-            <w:r>
-              <w:rPr>
-                <w:lang w:val="en-US"/>
-              </w:rPr>
-              <w:t>1}{</w:t>
-            </w:r>
-            <w:proofErr w:type="gramEnd"/>
             <w:r>
               <w:rPr>
                 <w:lang w:val="en-US"/>
@@ -1991,89 +1521,22 @@
             <w:pPr>
               <w:pStyle w:val="articlevocab"/>
             </w:pPr>
-            <w:proofErr w:type="gramStart"/>
-            <w:r>
-              <w:t>{?article</w:t>
-            </w:r>
-            <w:proofErr w:type="gramEnd"/>
-            <w:r>
-              <w:t>_vocab_p11_</w:t>
-            </w:r>
-            <w:proofErr w:type="gramStart"/>
-            <w:r>
-              <w:t>1}{</w:t>
-            </w:r>
-            <w:proofErr w:type="gramEnd"/>
-            <w:r>
-              <w:t>article_vocab_p11_</w:t>
-            </w:r>
-            <w:proofErr w:type="gramStart"/>
-            <w:r>
-              <w:t>1}{</w:t>
-            </w:r>
-            <w:proofErr w:type="gramEnd"/>
-            <w:r>
-              <w:t>/article_vocab_p11_1}</w:t>
+            <w:r>
+              <w:t>{?article_vocab_p11_1}{article_vocab_p11_1}{/article_vocab_p11_1}</w:t>
             </w:r>
             <w:r>
               <w:br/>
             </w:r>
             <w:r>
               <w:br/>
-            </w:r>
-            <w:proofErr w:type="gramStart"/>
-            <w:r>
-              <w:t>{?article</w:t>
-            </w:r>
-            <w:proofErr w:type="gramEnd"/>
-            <w:r>
-              <w:t>_vocab_p11_</w:t>
-            </w:r>
-            <w:proofErr w:type="gramStart"/>
-            <w:r>
-              <w:t>2}{</w:t>
-            </w:r>
-            <w:proofErr w:type="gramEnd"/>
-            <w:r>
-              <w:t>article_vocab_p11_</w:t>
-            </w:r>
-            <w:proofErr w:type="gramStart"/>
-            <w:r>
-              <w:t>2}{</w:t>
-            </w:r>
-            <w:proofErr w:type="gramEnd"/>
-            <w:r>
-              <w:t>/article_vocab_p11_2}</w:t>
+              <w:t>{?article_vocab_p11_2}{article_vocab_p11_2}{/article_vocab_p11_2}</w:t>
             </w:r>
             <w:r>
               <w:br/>
             </w:r>
             <w:r>
               <w:br/>
-            </w:r>
-            <w:proofErr w:type="gramStart"/>
-            <w:r>
-              <w:t>{?article</w:t>
-            </w:r>
-            <w:proofErr w:type="gramEnd"/>
-            <w:r>
-              <w:t>_vocab_p11_</w:t>
-            </w:r>
-            <w:proofErr w:type="gramStart"/>
-            <w:r>
-              <w:t>3}{</w:t>
-            </w:r>
-            <w:proofErr w:type="gramEnd"/>
-            <w:r>
-              <w:t>article_vocab_p11_</w:t>
-            </w:r>
-            <w:proofErr w:type="gramStart"/>
-            <w:r>
-              <w:t>3}{</w:t>
-            </w:r>
-            <w:proofErr w:type="gramEnd"/>
-            <w:r>
-              <w:t>/article_vocab_p11_3}</w:t>
+              <w:t>{?article_vocab_p11_3}{article_vocab_p11_3}{/article_vocab_p11_3}</w:t>
             </w:r>
           </w:p>
         </w:tc>
@@ -2091,7 +1554,6 @@
                 <w:lang w:val="en-US"/>
               </w:rPr>
             </w:pPr>
-            <w:proofErr w:type="gramStart"/>
             <w:r>
               <w:rPr>
                 <w:lang w:val="en-US"/>
@@ -2108,21 +1570,7 @@
               <w:rPr>
                 <w:lang w:val="en-US"/>
               </w:rPr>
-              <w:t>article</w:t>
-            </w:r>
-            <w:proofErr w:type="gramEnd"/>
-            <w:r>
-              <w:rPr>
-                <w:lang w:val="en-US"/>
-              </w:rPr>
-              <w:t>_text_paragraph</w:t>
-            </w:r>
-            <w:proofErr w:type="gramStart"/>
-            <w:r>
-              <w:rPr>
-                <w:lang w:val="en-US"/>
-              </w:rPr>
-              <w:t>1</w:t>
+              <w:t>article_text_paragraph1</w:t>
             </w:r>
             <w:r>
               <w:rPr>
@@ -2134,35 +1582,20 @@
               <w:rPr>
                 <w:lang w:val="en-US"/>
               </w:rPr>
+              <w:t>}{article_text_paragraph1</w:t>
+            </w:r>
+            <w:r>
+              <w:rPr>
+                <w:lang w:val="en-US"/>
+              </w:rPr>
+              <w:t>2</w:t>
+            </w:r>
+            <w:r>
+              <w:rPr>
+                <w:lang w:val="en-US"/>
+              </w:rPr>
               <w:t>}{</w:t>
             </w:r>
-            <w:proofErr w:type="gramEnd"/>
-            <w:r>
-              <w:rPr>
-                <w:lang w:val="en-US"/>
-              </w:rPr>
-              <w:t>article_text_paragraph</w:t>
-            </w:r>
-            <w:proofErr w:type="gramStart"/>
-            <w:r>
-              <w:rPr>
-                <w:lang w:val="en-US"/>
-              </w:rPr>
-              <w:t>1</w:t>
-            </w:r>
-            <w:r>
-              <w:rPr>
-                <w:lang w:val="en-US"/>
-              </w:rPr>
-              <w:t>2</w:t>
-            </w:r>
-            <w:r>
-              <w:rPr>
-                <w:lang w:val="en-US"/>
-              </w:rPr>
-              <w:t>}{</w:t>
-            </w:r>
-            <w:proofErr w:type="gramEnd"/>
             <w:r>
               <w:rPr>
                 <w:lang w:val="en-US"/>
@@ -2198,89 +1631,22 @@
             <w:pPr>
               <w:pStyle w:val="articlevocab"/>
             </w:pPr>
-            <w:proofErr w:type="gramStart"/>
-            <w:r>
-              <w:t>{?article</w:t>
-            </w:r>
-            <w:proofErr w:type="gramEnd"/>
-            <w:r>
-              <w:t>_vocab_p12_</w:t>
-            </w:r>
-            <w:proofErr w:type="gramStart"/>
-            <w:r>
-              <w:t>1}{</w:t>
-            </w:r>
-            <w:proofErr w:type="gramEnd"/>
-            <w:r>
-              <w:t>article_vocab_p12_</w:t>
-            </w:r>
-            <w:proofErr w:type="gramStart"/>
-            <w:r>
-              <w:t>1}{</w:t>
-            </w:r>
-            <w:proofErr w:type="gramEnd"/>
-            <w:r>
-              <w:t>/article_vocab_p12_1}</w:t>
+            <w:r>
+              <w:t>{?article_vocab_p12_1}{article_vocab_p12_1}{/article_vocab_p12_1}</w:t>
             </w:r>
             <w:r>
               <w:br/>
             </w:r>
             <w:r>
               <w:br/>
-            </w:r>
-            <w:proofErr w:type="gramStart"/>
-            <w:r>
-              <w:t>{?article</w:t>
-            </w:r>
-            <w:proofErr w:type="gramEnd"/>
-            <w:r>
-              <w:t>_vocab_p12_</w:t>
-            </w:r>
-            <w:proofErr w:type="gramStart"/>
-            <w:r>
-              <w:t>2}{</w:t>
-            </w:r>
-            <w:proofErr w:type="gramEnd"/>
-            <w:r>
-              <w:t>article_vocab_p12_</w:t>
-            </w:r>
-            <w:proofErr w:type="gramStart"/>
-            <w:r>
-              <w:t>2}{</w:t>
-            </w:r>
-            <w:proofErr w:type="gramEnd"/>
-            <w:r>
-              <w:t>/article_vocab_p12_2}</w:t>
+              <w:t>{?article_vocab_p12_2}{article_vocab_p12_2}{/article_vocab_p12_2}</w:t>
             </w:r>
             <w:r>
               <w:br/>
             </w:r>
             <w:r>
               <w:br/>
-            </w:r>
-            <w:proofErr w:type="gramStart"/>
-            <w:r>
-              <w:t>{?article</w:t>
-            </w:r>
-            <w:proofErr w:type="gramEnd"/>
-            <w:r>
-              <w:t>_vocab_p12_</w:t>
-            </w:r>
-            <w:proofErr w:type="gramStart"/>
-            <w:r>
-              <w:t>3}{</w:t>
-            </w:r>
-            <w:proofErr w:type="gramEnd"/>
-            <w:r>
-              <w:t>article_vocab_p12_</w:t>
-            </w:r>
-            <w:proofErr w:type="gramStart"/>
-            <w:r>
-              <w:t>3}{</w:t>
-            </w:r>
-            <w:proofErr w:type="gramEnd"/>
-            <w:r>
-              <w:t>/article_vocab_p12_3}</w:t>
+              <w:t>{?article_vocab_p12_3}{article_vocab_p12_3}{/article_vocab_p12_3}</w:t>
             </w:r>
           </w:p>
         </w:tc>
@@ -2298,7 +1664,6 @@
                 <w:lang w:val="en-US"/>
               </w:rPr>
             </w:pPr>
-            <w:proofErr w:type="gramStart"/>
             <w:r>
               <w:rPr>
                 <w:lang w:val="en-US"/>
@@ -2315,21 +1680,7 @@
               <w:rPr>
                 <w:lang w:val="en-US"/>
               </w:rPr>
-              <w:t>article</w:t>
-            </w:r>
-            <w:proofErr w:type="gramEnd"/>
-            <w:r>
-              <w:rPr>
-                <w:lang w:val="en-US"/>
-              </w:rPr>
-              <w:t>_text_paragraph</w:t>
-            </w:r>
-            <w:proofErr w:type="gramStart"/>
-            <w:r>
-              <w:rPr>
-                <w:lang w:val="en-US"/>
-              </w:rPr>
-              <w:t>1</w:t>
+              <w:t>article_text_paragraph1</w:t>
             </w:r>
             <w:r>
               <w:rPr>
@@ -2341,35 +1692,20 @@
               <w:rPr>
                 <w:lang w:val="en-US"/>
               </w:rPr>
+              <w:t>}{article_text_paragraph1</w:t>
+            </w:r>
+            <w:r>
+              <w:rPr>
+                <w:lang w:val="en-US"/>
+              </w:rPr>
+              <w:t>3</w:t>
+            </w:r>
+            <w:r>
+              <w:rPr>
+                <w:lang w:val="en-US"/>
+              </w:rPr>
               <w:t>}{</w:t>
             </w:r>
-            <w:proofErr w:type="gramEnd"/>
-            <w:r>
-              <w:rPr>
-                <w:lang w:val="en-US"/>
-              </w:rPr>
-              <w:t>article_text_paragraph</w:t>
-            </w:r>
-            <w:proofErr w:type="gramStart"/>
-            <w:r>
-              <w:rPr>
-                <w:lang w:val="en-US"/>
-              </w:rPr>
-              <w:t>1</w:t>
-            </w:r>
-            <w:r>
-              <w:rPr>
-                <w:lang w:val="en-US"/>
-              </w:rPr>
-              <w:t>3</w:t>
-            </w:r>
-            <w:r>
-              <w:rPr>
-                <w:lang w:val="en-US"/>
-              </w:rPr>
-              <w:t>}{</w:t>
-            </w:r>
-            <w:proofErr w:type="gramEnd"/>
             <w:r>
               <w:rPr>
                 <w:lang w:val="en-US"/>
@@ -2405,59 +1741,15 @@
             <w:pPr>
               <w:pStyle w:val="articlevocab"/>
             </w:pPr>
-            <w:proofErr w:type="gramStart"/>
-            <w:r>
-              <w:t>{?article</w:t>
-            </w:r>
-            <w:proofErr w:type="gramEnd"/>
-            <w:r>
-              <w:t>_vocab_p13_</w:t>
-            </w:r>
-            <w:proofErr w:type="gramStart"/>
-            <w:r>
-              <w:t>1}{</w:t>
-            </w:r>
-            <w:proofErr w:type="gramEnd"/>
-            <w:r>
-              <w:t>article_vocab_p13_</w:t>
-            </w:r>
-            <w:proofErr w:type="gramStart"/>
-            <w:r>
-              <w:t>1}{</w:t>
-            </w:r>
-            <w:proofErr w:type="gramEnd"/>
-            <w:r>
-              <w:t>/article_vocab_p13_1}</w:t>
+            <w:r>
+              <w:t>{?article_vocab_p13_1}{article_vocab_p13_1}{/article_vocab_p13_1}</w:t>
             </w:r>
             <w:r>
               <w:br/>
             </w:r>
             <w:r>
               <w:br/>
-            </w:r>
-            <w:proofErr w:type="gramStart"/>
-            <w:r>
-              <w:t>{?article</w:t>
-            </w:r>
-            <w:proofErr w:type="gramEnd"/>
-            <w:r>
-              <w:t>_vocab_p13_</w:t>
-            </w:r>
-            <w:proofErr w:type="gramStart"/>
-            <w:r>
-              <w:t>2}{</w:t>
-            </w:r>
-            <w:proofErr w:type="gramEnd"/>
-            <w:r>
-              <w:t>article_vocab_p13_</w:t>
-            </w:r>
-            <w:proofErr w:type="gramStart"/>
-            <w:r>
-              <w:t>2}{</w:t>
-            </w:r>
-            <w:proofErr w:type="gramEnd"/>
-            <w:r>
-              <w:t>/article_vocab_p13_2}</w:t>
+              <w:t>{?article_vocab_p13_2}{article_vocab_p13_2}{/article_vocab_p13_2}</w:t>
             </w:r>
             <w:r>
               <w:br/>
@@ -2465,30 +1757,7 @@
             <w:r>
               <w:lastRenderedPageBreak/>
               <w:br/>
-            </w:r>
-            <w:proofErr w:type="gramStart"/>
-            <w:r>
-              <w:t>{?article</w:t>
-            </w:r>
-            <w:proofErr w:type="gramEnd"/>
-            <w:r>
-              <w:t>_vocab_p13_</w:t>
-            </w:r>
-            <w:proofErr w:type="gramStart"/>
-            <w:r>
-              <w:t>3}{</w:t>
-            </w:r>
-            <w:proofErr w:type="gramEnd"/>
-            <w:r>
-              <w:t>article_vocab_p13_</w:t>
-            </w:r>
-            <w:proofErr w:type="gramStart"/>
-            <w:r>
-              <w:t>3}{</w:t>
-            </w:r>
-            <w:proofErr w:type="gramEnd"/>
-            <w:r>
-              <w:t>/article_vocab_p13_3}</w:t>
+              <w:t>{?article_vocab_p13_3}{article_vocab_p13_3}{/article_vocab_p13_3}</w:t>
             </w:r>
           </w:p>
         </w:tc>
@@ -2506,7 +1775,6 @@
                 <w:lang w:val="en-US"/>
               </w:rPr>
             </w:pPr>
-            <w:proofErr w:type="gramStart"/>
             <w:r>
               <w:rPr>
                 <w:lang w:val="en-US"/>
@@ -2524,21 +1792,7 @@
               <w:rPr>
                 <w:lang w:val="en-US"/>
               </w:rPr>
-              <w:t>article</w:t>
-            </w:r>
-            <w:proofErr w:type="gramEnd"/>
-            <w:r>
-              <w:rPr>
-                <w:lang w:val="en-US"/>
-              </w:rPr>
-              <w:t>_text_paragraph</w:t>
-            </w:r>
-            <w:proofErr w:type="gramStart"/>
-            <w:r>
-              <w:rPr>
-                <w:lang w:val="en-US"/>
-              </w:rPr>
-              <w:t>1</w:t>
+              <w:t>article_text_paragraph1</w:t>
             </w:r>
             <w:r>
               <w:rPr>
@@ -2550,35 +1804,20 @@
               <w:rPr>
                 <w:lang w:val="en-US"/>
               </w:rPr>
+              <w:t>}{article_text_paragraph1</w:t>
+            </w:r>
+            <w:r>
+              <w:rPr>
+                <w:lang w:val="en-US"/>
+              </w:rPr>
+              <w:t>4</w:t>
+            </w:r>
+            <w:r>
+              <w:rPr>
+                <w:lang w:val="en-US"/>
+              </w:rPr>
               <w:t>}{</w:t>
             </w:r>
-            <w:proofErr w:type="gramEnd"/>
-            <w:r>
-              <w:rPr>
-                <w:lang w:val="en-US"/>
-              </w:rPr>
-              <w:t>article_text_paragraph</w:t>
-            </w:r>
-            <w:proofErr w:type="gramStart"/>
-            <w:r>
-              <w:rPr>
-                <w:lang w:val="en-US"/>
-              </w:rPr>
-              <w:t>1</w:t>
-            </w:r>
-            <w:r>
-              <w:rPr>
-                <w:lang w:val="en-US"/>
-              </w:rPr>
-              <w:t>4</w:t>
-            </w:r>
-            <w:r>
-              <w:rPr>
-                <w:lang w:val="en-US"/>
-              </w:rPr>
-              <w:t>}{</w:t>
-            </w:r>
-            <w:proofErr w:type="gramEnd"/>
             <w:r>
               <w:rPr>
                 <w:lang w:val="en-US"/>
@@ -2614,89 +1853,22 @@
             <w:pPr>
               <w:pStyle w:val="articlevocab"/>
             </w:pPr>
-            <w:proofErr w:type="gramStart"/>
-            <w:r>
-              <w:t>{?article</w:t>
-            </w:r>
-            <w:proofErr w:type="gramEnd"/>
-            <w:r>
-              <w:t>_vocab_p14_</w:t>
-            </w:r>
-            <w:proofErr w:type="gramStart"/>
-            <w:r>
-              <w:t>1}{</w:t>
-            </w:r>
-            <w:proofErr w:type="gramEnd"/>
-            <w:r>
-              <w:t>article_vocab_p14_</w:t>
-            </w:r>
-            <w:proofErr w:type="gramStart"/>
-            <w:r>
-              <w:t>1}{</w:t>
-            </w:r>
-            <w:proofErr w:type="gramEnd"/>
-            <w:r>
-              <w:t>/article_vocab_p14_1}</w:t>
+            <w:r>
+              <w:t>{?article_vocab_p14_1}{article_vocab_p14_1}{/article_vocab_p14_1}</w:t>
             </w:r>
             <w:r>
               <w:br/>
             </w:r>
             <w:r>
               <w:br/>
-            </w:r>
-            <w:proofErr w:type="gramStart"/>
-            <w:r>
-              <w:t>{?article</w:t>
-            </w:r>
-            <w:proofErr w:type="gramEnd"/>
-            <w:r>
-              <w:t>_vocab_p14_</w:t>
-            </w:r>
-            <w:proofErr w:type="gramStart"/>
-            <w:r>
-              <w:t>2}{</w:t>
-            </w:r>
-            <w:proofErr w:type="gramEnd"/>
-            <w:r>
-              <w:t>article_vocab_p14_</w:t>
-            </w:r>
-            <w:proofErr w:type="gramStart"/>
-            <w:r>
-              <w:t>2}{</w:t>
-            </w:r>
-            <w:proofErr w:type="gramEnd"/>
-            <w:r>
-              <w:t>/article_vocab_p14_2}</w:t>
+              <w:t>{?article_vocab_p14_2}{article_vocab_p14_2}{/article_vocab_p14_2}</w:t>
             </w:r>
             <w:r>
               <w:br/>
             </w:r>
             <w:r>
               <w:br/>
-            </w:r>
-            <w:proofErr w:type="gramStart"/>
-            <w:r>
-              <w:t>{?article</w:t>
-            </w:r>
-            <w:proofErr w:type="gramEnd"/>
-            <w:r>
-              <w:t>_vocab_p14_</w:t>
-            </w:r>
-            <w:proofErr w:type="gramStart"/>
-            <w:r>
-              <w:t>3}{</w:t>
-            </w:r>
-            <w:proofErr w:type="gramEnd"/>
-            <w:r>
-              <w:t>article_vocab_p14_</w:t>
-            </w:r>
-            <w:proofErr w:type="gramStart"/>
-            <w:r>
-              <w:t>3}{</w:t>
-            </w:r>
-            <w:proofErr w:type="gramEnd"/>
-            <w:r>
-              <w:t>/article_vocab_p14_3}</w:t>
+              <w:t>{?article_vocab_p14_3}{article_vocab_p14_3}{/article_vocab_p14_3}</w:t>
             </w:r>
           </w:p>
         </w:tc>
@@ -2714,7 +1886,6 @@
                 <w:lang w:val="en-US"/>
               </w:rPr>
             </w:pPr>
-            <w:proofErr w:type="gramStart"/>
             <w:r>
               <w:rPr>
                 <w:lang w:val="en-US"/>
@@ -2731,21 +1902,7 @@
               <w:rPr>
                 <w:lang w:val="en-US"/>
               </w:rPr>
-              <w:t>article</w:t>
-            </w:r>
-            <w:proofErr w:type="gramEnd"/>
-            <w:r>
-              <w:rPr>
-                <w:lang w:val="en-US"/>
-              </w:rPr>
-              <w:t>_text_paragraph</w:t>
-            </w:r>
-            <w:proofErr w:type="gramStart"/>
-            <w:r>
-              <w:rPr>
-                <w:lang w:val="en-US"/>
-              </w:rPr>
-              <w:t>1</w:t>
+              <w:t>article_text_paragraph1</w:t>
             </w:r>
             <w:r>
               <w:rPr>
@@ -2757,35 +1914,20 @@
               <w:rPr>
                 <w:lang w:val="en-US"/>
               </w:rPr>
+              <w:t>}{article_text_paragraph1</w:t>
+            </w:r>
+            <w:r>
+              <w:rPr>
+                <w:lang w:val="en-US"/>
+              </w:rPr>
+              <w:t>5</w:t>
+            </w:r>
+            <w:r>
+              <w:rPr>
+                <w:lang w:val="en-US"/>
+              </w:rPr>
               <w:t>}{</w:t>
             </w:r>
-            <w:proofErr w:type="gramEnd"/>
-            <w:r>
-              <w:rPr>
-                <w:lang w:val="en-US"/>
-              </w:rPr>
-              <w:t>article_text_paragraph</w:t>
-            </w:r>
-            <w:proofErr w:type="gramStart"/>
-            <w:r>
-              <w:rPr>
-                <w:lang w:val="en-US"/>
-              </w:rPr>
-              <w:t>1</w:t>
-            </w:r>
-            <w:r>
-              <w:rPr>
-                <w:lang w:val="en-US"/>
-              </w:rPr>
-              <w:t>5</w:t>
-            </w:r>
-            <w:r>
-              <w:rPr>
-                <w:lang w:val="en-US"/>
-              </w:rPr>
-              <w:t>}{</w:t>
-            </w:r>
-            <w:proofErr w:type="gramEnd"/>
             <w:r>
               <w:rPr>
                 <w:lang w:val="en-US"/>
@@ -2821,89 +1963,22 @@
             <w:pPr>
               <w:pStyle w:val="articlevocab"/>
             </w:pPr>
-            <w:proofErr w:type="gramStart"/>
-            <w:r>
-              <w:t>{?article</w:t>
-            </w:r>
-            <w:proofErr w:type="gramEnd"/>
-            <w:r>
-              <w:t>_vocab_p15_</w:t>
-            </w:r>
-            <w:proofErr w:type="gramStart"/>
-            <w:r>
-              <w:t>1}{</w:t>
-            </w:r>
-            <w:proofErr w:type="gramEnd"/>
-            <w:r>
-              <w:t>article_vocab_p15_</w:t>
-            </w:r>
-            <w:proofErr w:type="gramStart"/>
-            <w:r>
-              <w:t>1}{</w:t>
-            </w:r>
-            <w:proofErr w:type="gramEnd"/>
-            <w:r>
-              <w:t>/article_vocab_p15_1}</w:t>
+            <w:r>
+              <w:t>{?article_vocab_p15_1}{article_vocab_p15_1}{/article_vocab_p15_1}</w:t>
             </w:r>
             <w:r>
               <w:br/>
             </w:r>
             <w:r>
               <w:br/>
-            </w:r>
-            <w:proofErr w:type="gramStart"/>
-            <w:r>
-              <w:t>{?article</w:t>
-            </w:r>
-            <w:proofErr w:type="gramEnd"/>
-            <w:r>
-              <w:t>_vocab_p15_</w:t>
-            </w:r>
-            <w:proofErr w:type="gramStart"/>
-            <w:r>
-              <w:t>2}{</w:t>
-            </w:r>
-            <w:proofErr w:type="gramEnd"/>
-            <w:r>
-              <w:t>article_vocab_p15_</w:t>
-            </w:r>
-            <w:proofErr w:type="gramStart"/>
-            <w:r>
-              <w:t>2}{</w:t>
-            </w:r>
-            <w:proofErr w:type="gramEnd"/>
-            <w:r>
-              <w:t>/article_vocab_p15_2}</w:t>
+              <w:t>{?article_vocab_p15_2}{article_vocab_p15_2}{/article_vocab_p15_2}</w:t>
             </w:r>
             <w:r>
               <w:br/>
             </w:r>
             <w:r>
               <w:br/>
-            </w:r>
-            <w:proofErr w:type="gramStart"/>
-            <w:r>
-              <w:t>{?article</w:t>
-            </w:r>
-            <w:proofErr w:type="gramEnd"/>
-            <w:r>
-              <w:t>_vocab_p15_</w:t>
-            </w:r>
-            <w:proofErr w:type="gramStart"/>
-            <w:r>
-              <w:t>3}{</w:t>
-            </w:r>
-            <w:proofErr w:type="gramEnd"/>
-            <w:r>
-              <w:t>article_vocab_p15_</w:t>
-            </w:r>
-            <w:proofErr w:type="gramStart"/>
-            <w:r>
-              <w:t>3}{</w:t>
-            </w:r>
-            <w:proofErr w:type="gramEnd"/>
-            <w:r>
-              <w:t>/article_vocab_p15_3}</w:t>
+              <w:t>{?article_vocab_p15_3}{article_vocab_p15_3}{/article_vocab_p15_3}</w:t>
             </w:r>
           </w:p>
         </w:tc>
@@ -2921,7 +1996,6 @@
                 <w:lang w:val="en-US"/>
               </w:rPr>
             </w:pPr>
-            <w:proofErr w:type="gramStart"/>
             <w:r>
               <w:rPr>
                 <w:lang w:val="en-US"/>
@@ -2938,21 +2012,7 @@
               <w:rPr>
                 <w:lang w:val="en-US"/>
               </w:rPr>
-              <w:t>article</w:t>
-            </w:r>
-            <w:proofErr w:type="gramEnd"/>
-            <w:r>
-              <w:rPr>
-                <w:lang w:val="en-US"/>
-              </w:rPr>
-              <w:t>_text_paragraph</w:t>
-            </w:r>
-            <w:proofErr w:type="gramStart"/>
-            <w:r>
-              <w:rPr>
-                <w:lang w:val="en-US"/>
-              </w:rPr>
-              <w:t>1</w:t>
+              <w:t>article_text_paragraph1</w:t>
             </w:r>
             <w:r>
               <w:rPr>
@@ -2964,35 +2024,20 @@
               <w:rPr>
                 <w:lang w:val="en-US"/>
               </w:rPr>
+              <w:t>}{article_text_paragraph1</w:t>
+            </w:r>
+            <w:r>
+              <w:rPr>
+                <w:lang w:val="en-US"/>
+              </w:rPr>
+              <w:t>6</w:t>
+            </w:r>
+            <w:r>
+              <w:rPr>
+                <w:lang w:val="en-US"/>
+              </w:rPr>
               <w:t>}{</w:t>
             </w:r>
-            <w:proofErr w:type="gramEnd"/>
-            <w:r>
-              <w:rPr>
-                <w:lang w:val="en-US"/>
-              </w:rPr>
-              <w:t>article_text_paragraph</w:t>
-            </w:r>
-            <w:proofErr w:type="gramStart"/>
-            <w:r>
-              <w:rPr>
-                <w:lang w:val="en-US"/>
-              </w:rPr>
-              <w:t>1</w:t>
-            </w:r>
-            <w:r>
-              <w:rPr>
-                <w:lang w:val="en-US"/>
-              </w:rPr>
-              <w:t>6</w:t>
-            </w:r>
-            <w:r>
-              <w:rPr>
-                <w:lang w:val="en-US"/>
-              </w:rPr>
-              <w:t>}{</w:t>
-            </w:r>
-            <w:proofErr w:type="gramEnd"/>
             <w:r>
               <w:rPr>
                 <w:lang w:val="en-US"/>
@@ -3028,93 +2073,26 @@
             <w:pPr>
               <w:pStyle w:val="articlevocab"/>
             </w:pPr>
-            <w:proofErr w:type="gramStart"/>
-            <w:r>
-              <w:t>{?article</w:t>
-            </w:r>
-            <w:proofErr w:type="gramEnd"/>
-            <w:r>
-              <w:t>_vocab_p16_</w:t>
-            </w:r>
-            <w:proofErr w:type="gramStart"/>
-            <w:r>
-              <w:t>1}{</w:t>
-            </w:r>
-            <w:proofErr w:type="gramEnd"/>
-            <w:r>
-              <w:t>article_vocab_p16_</w:t>
-            </w:r>
-            <w:proofErr w:type="gramStart"/>
-            <w:r>
-              <w:t>1}{</w:t>
-            </w:r>
-            <w:proofErr w:type="gramEnd"/>
-            <w:r>
-              <w:t>/article_vocab_p16_1}</w:t>
+            <w:r>
+              <w:t>{?article_vocab_p16_1}{article_vocab_p16_1}{/article_vocab_p16_1}</w:t>
             </w:r>
             <w:r>
               <w:br/>
             </w:r>
             <w:r>
               <w:br/>
-            </w:r>
-            <w:proofErr w:type="gramStart"/>
-            <w:r>
-              <w:t>{?article</w:t>
-            </w:r>
-            <w:proofErr w:type="gramEnd"/>
-            <w:r>
-              <w:t>_vocab_p16_</w:t>
-            </w:r>
-            <w:proofErr w:type="gramStart"/>
-            <w:r>
-              <w:t>2}{</w:t>
-            </w:r>
-            <w:proofErr w:type="gramEnd"/>
-            <w:r>
-              <w:t>article_vocab_p16_</w:t>
-            </w:r>
-            <w:proofErr w:type="gramStart"/>
-            <w:r>
-              <w:t>2}{</w:t>
-            </w:r>
-            <w:proofErr w:type="gramEnd"/>
-            <w:r>
-              <w:t>/article_vocab_p16_2}</w:t>
+              <w:t>{?article_vocab_p16_2}{article_vocab_p16_2}{/article_vocab_p16_2}</w:t>
             </w:r>
             <w:r>
               <w:br/>
             </w:r>
             <w:r>
               <w:br/>
-            </w:r>
-            <w:proofErr w:type="gramStart"/>
-            <w:r>
-              <w:t>{?article</w:t>
-            </w:r>
-            <w:proofErr w:type="gramEnd"/>
-            <w:r>
-              <w:t>_vocab_p16_</w:t>
-            </w:r>
-            <w:proofErr w:type="gramStart"/>
-            <w:r>
-              <w:t>3}{</w:t>
-            </w:r>
-            <w:proofErr w:type="gramEnd"/>
-            <w:r>
-              <w:t>article_vocab_p16</w:t>
+              <w:t>{?article_vocab_p16_3}{article_vocab_p16</w:t>
             </w:r>
             <w:r>
               <w:lastRenderedPageBreak/>
-              <w:t>_</w:t>
-            </w:r>
-            <w:proofErr w:type="gramStart"/>
-            <w:r>
-              <w:t>3}{</w:t>
-            </w:r>
-            <w:proofErr w:type="gramEnd"/>
-            <w:r>
-              <w:t>/article_vocab_p16_3}</w:t>
+              <w:t>_3}{/article_vocab_p16_3}</w:t>
             </w:r>
           </w:p>
         </w:tc>
@@ -3336,42 +2314,24 @@
       <w:pPr>
         <w:pStyle w:val="sourcelink"/>
       </w:pPr>
-      <w:proofErr w:type="gramStart"/>
+      <w:r>
+        <w:t>{?</w:t>
+      </w:r>
+      <w:r>
+        <w:t>b1_exercise_1_word_box_content</w:t>
+      </w:r>
+      <w:r>
+        <w:t>_line}{</w:t>
+      </w:r>
+      <w:r>
+        <w:t>b1_exercise_1_word_box_content</w:t>
+      </w:r>
+      <w:r>
+        <w:t>_line}</w:t>
+      </w:r>
       <w:r>
         <w:t>{</w:t>
       </w:r>
-      <w:r>
-        <w:t>?</w:t>
-      </w:r>
-      <w:r>
-        <w:t>b</w:t>
-      </w:r>
-      <w:proofErr w:type="gramEnd"/>
-      <w:r>
-        <w:t>1_exercise_1_word_box_content</w:t>
-      </w:r>
-      <w:r>
-        <w:t>_</w:t>
-      </w:r>
-      <w:proofErr w:type="gramStart"/>
-      <w:r>
-        <w:t>line}{</w:t>
-      </w:r>
-      <w:proofErr w:type="gramEnd"/>
-      <w:r>
-        <w:t>b1_exercise_1_word_box_content</w:t>
-      </w:r>
-      <w:r>
-        <w:t>_</w:t>
-      </w:r>
-      <w:proofErr w:type="gramStart"/>
-      <w:r>
-        <w:t>line}</w:t>
-      </w:r>
-      <w:r>
-        <w:t>{</w:t>
-      </w:r>
-      <w:proofErr w:type="gramEnd"/>
       <w:r>
         <w:t>/</w:t>
       </w:r>
@@ -3551,41 +2511,20 @@
       <w:pPr>
         <w:pStyle w:val="sourcelink"/>
       </w:pPr>
-      <w:proofErr w:type="gramStart"/>
-      <w:r>
-        <w:t>{</w:t>
-      </w:r>
-      <w:r>
-        <w:t>?</w:t>
-      </w:r>
-      <w:r>
-        <w:t>b</w:t>
-      </w:r>
-      <w:proofErr w:type="gramEnd"/>
-      <w:r>
-        <w:t>1_exercise_2_word_box_content</w:t>
-      </w:r>
-      <w:r>
-        <w:t>_</w:t>
-      </w:r>
-      <w:proofErr w:type="gramStart"/>
-      <w:r>
-        <w:t>line}{</w:t>
-      </w:r>
-      <w:proofErr w:type="gramEnd"/>
+      <w:r>
+        <w:t>{?</w:t>
+      </w:r>
       <w:r>
         <w:t>b1_exercise_2_word_box_content</w:t>
       </w:r>
       <w:r>
-        <w:t>_</w:t>
-      </w:r>
-      <w:proofErr w:type="gramStart"/>
-      <w:r>
-        <w:t>line}{</w:t>
-      </w:r>
-      <w:proofErr w:type="gramEnd"/>
-      <w:r>
-        <w:t>/</w:t>
+        <w:t>_line}{</w:t>
+      </w:r>
+      <w:r>
+        <w:t>b1_exercise_2_word_box_content</w:t>
+      </w:r>
+      <w:r>
+        <w:t>_line}{/</w:t>
       </w:r>
       <w:r>
         <w:t>b1_exercise_2_word_box_content</w:t>
@@ -3757,41 +2696,20 @@
       <w:pPr>
         <w:pStyle w:val="sourcelink"/>
       </w:pPr>
-      <w:proofErr w:type="gramStart"/>
-      <w:r>
-        <w:t>{</w:t>
-      </w:r>
-      <w:r>
-        <w:t>?</w:t>
-      </w:r>
-      <w:r>
-        <w:t>b</w:t>
-      </w:r>
-      <w:proofErr w:type="gramEnd"/>
-      <w:r>
-        <w:t>1_exercise_3_word_box_content</w:t>
-      </w:r>
-      <w:r>
-        <w:t>_</w:t>
-      </w:r>
-      <w:proofErr w:type="gramStart"/>
-      <w:r>
-        <w:t>line}{</w:t>
-      </w:r>
-      <w:proofErr w:type="gramEnd"/>
+      <w:r>
+        <w:t>{?</w:t>
+      </w:r>
       <w:r>
         <w:t>b1_exercise_3_word_box_content</w:t>
       </w:r>
       <w:r>
-        <w:t>_</w:t>
-      </w:r>
-      <w:proofErr w:type="gramStart"/>
-      <w:r>
-        <w:t>line}{</w:t>
-      </w:r>
-      <w:proofErr w:type="gramEnd"/>
-      <w:r>
-        <w:t>/</w:t>
+        <w:t>_line}{</w:t>
+      </w:r>
+      <w:r>
+        <w:t>b1_exercise_3_word_box_content</w:t>
+      </w:r>
+      <w:r>
+        <w:t>_line}{/</w:t>
       </w:r>
       <w:r>
         <w:t>b1_exercise_3_word_box_content</w:t>
@@ -3965,41 +2883,20 @@
       <w:pPr>
         <w:pStyle w:val="sourcelink"/>
       </w:pPr>
-      <w:proofErr w:type="gramStart"/>
-      <w:r>
-        <w:t>{</w:t>
-      </w:r>
-      <w:r>
-        <w:t>?</w:t>
-      </w:r>
-      <w:r>
-        <w:t>b</w:t>
-      </w:r>
-      <w:proofErr w:type="gramEnd"/>
-      <w:r>
-        <w:t>1_exercise_4_word_box_content</w:t>
-      </w:r>
-      <w:r>
-        <w:t>_</w:t>
-      </w:r>
-      <w:proofErr w:type="gramStart"/>
-      <w:r>
-        <w:t>line}{</w:t>
-      </w:r>
-      <w:proofErr w:type="gramEnd"/>
+      <w:r>
+        <w:t>{?</w:t>
+      </w:r>
       <w:r>
         <w:t>b1_exercise_4_word_box_content</w:t>
       </w:r>
       <w:r>
-        <w:t>_</w:t>
-      </w:r>
-      <w:proofErr w:type="gramStart"/>
-      <w:r>
-        <w:t>line}{</w:t>
-      </w:r>
-      <w:proofErr w:type="gramEnd"/>
-      <w:r>
-        <w:t>/</w:t>
+        <w:t>_line}{</w:t>
+      </w:r>
+      <w:r>
+        <w:t>b1_exercise_4_word_box_content</w:t>
+      </w:r>
+      <w:r>
+        <w:t>_line}{/</w:t>
       </w:r>
       <w:r>
         <w:t>b1_exercise_4_word_box_content</w:t>
@@ -4237,41 +3134,20 @@
       <w:pPr>
         <w:pStyle w:val="sourcelink"/>
       </w:pPr>
-      <w:proofErr w:type="gramStart"/>
-      <w:r>
-        <w:t>{</w:t>
-      </w:r>
-      <w:r>
-        <w:t>?</w:t>
-      </w:r>
-      <w:r>
-        <w:t>b</w:t>
-      </w:r>
-      <w:proofErr w:type="gramEnd"/>
-      <w:r>
-        <w:t>2_exercise_1_word_box_content</w:t>
-      </w:r>
-      <w:r>
-        <w:t>_</w:t>
-      </w:r>
-      <w:proofErr w:type="gramStart"/>
-      <w:r>
-        <w:t>line}{</w:t>
-      </w:r>
-      <w:proofErr w:type="gramEnd"/>
+      <w:r>
+        <w:t>{?</w:t>
+      </w:r>
       <w:r>
         <w:t>b2_exercise_1_word_box_content</w:t>
       </w:r>
       <w:r>
-        <w:t>_</w:t>
-      </w:r>
-      <w:proofErr w:type="gramStart"/>
-      <w:r>
-        <w:t>line}{</w:t>
-      </w:r>
-      <w:proofErr w:type="gramEnd"/>
-      <w:r>
-        <w:t>/</w:t>
+        <w:t>_line}{</w:t>
+      </w:r>
+      <w:r>
+        <w:t>b2_exercise_1_word_box_content</w:t>
+      </w:r>
+      <w:r>
+        <w:t>_line}{/</w:t>
       </w:r>
       <w:r>
         <w:t>b2_exercise_1_word_box_content</w:t>
@@ -4439,41 +3315,20 @@
       <w:pPr>
         <w:pStyle w:val="sourcelink"/>
       </w:pPr>
-      <w:proofErr w:type="gramStart"/>
-      <w:r>
-        <w:t>{</w:t>
-      </w:r>
-      <w:r>
-        <w:t>?</w:t>
-      </w:r>
-      <w:r>
-        <w:t>b</w:t>
-      </w:r>
-      <w:proofErr w:type="gramEnd"/>
-      <w:r>
-        <w:t>2_exercise_2_word_box_content</w:t>
-      </w:r>
-      <w:r>
-        <w:t>_</w:t>
-      </w:r>
-      <w:proofErr w:type="gramStart"/>
-      <w:r>
-        <w:t>line}{</w:t>
-      </w:r>
-      <w:proofErr w:type="gramEnd"/>
+      <w:r>
+        <w:t>{?</w:t>
+      </w:r>
       <w:r>
         <w:t>b2_exercise_2_word_box_content</w:t>
       </w:r>
       <w:r>
-        <w:t>_</w:t>
-      </w:r>
-      <w:proofErr w:type="gramStart"/>
-      <w:r>
-        <w:t>line}{</w:t>
-      </w:r>
-      <w:proofErr w:type="gramEnd"/>
-      <w:r>
-        <w:t>/</w:t>
+        <w:t>_line}{</w:t>
+      </w:r>
+      <w:r>
+        <w:t>b2_exercise_2_word_box_content</w:t>
+      </w:r>
+      <w:r>
+        <w:t>_line}{/</w:t>
       </w:r>
       <w:r>
         <w:t>b2_exercise_2_word_box_content</w:t>
@@ -4641,41 +3496,20 @@
       <w:pPr>
         <w:pStyle w:val="sourcelink"/>
       </w:pPr>
-      <w:proofErr w:type="gramStart"/>
-      <w:r>
-        <w:t>{</w:t>
-      </w:r>
-      <w:r>
-        <w:t>?</w:t>
-      </w:r>
-      <w:r>
-        <w:t>b</w:t>
-      </w:r>
-      <w:proofErr w:type="gramEnd"/>
-      <w:r>
-        <w:t>2_exercise_3_word_box_content</w:t>
-      </w:r>
-      <w:r>
-        <w:t>_</w:t>
-      </w:r>
-      <w:proofErr w:type="gramStart"/>
-      <w:r>
-        <w:t>line}{</w:t>
-      </w:r>
-      <w:proofErr w:type="gramEnd"/>
+      <w:r>
+        <w:t>{?</w:t>
+      </w:r>
       <w:r>
         <w:t>b2_exercise_3_word_box_content</w:t>
       </w:r>
       <w:r>
-        <w:t>_</w:t>
-      </w:r>
-      <w:proofErr w:type="gramStart"/>
-      <w:r>
-        <w:t>line}{</w:t>
-      </w:r>
-      <w:proofErr w:type="gramEnd"/>
-      <w:r>
-        <w:t>/</w:t>
+        <w:t>_line}{</w:t>
+      </w:r>
+      <w:r>
+        <w:t>b2_exercise_3_word_box_content</w:t>
+      </w:r>
+      <w:r>
+        <w:t>_line}{/</w:t>
       </w:r>
       <w:r>
         <w:t>b2_exercise_3_word_box_content</w:t>
@@ -4841,41 +3675,20 @@
       <w:pPr>
         <w:pStyle w:val="sourcelink"/>
       </w:pPr>
-      <w:proofErr w:type="gramStart"/>
-      <w:r>
-        <w:t>{</w:t>
-      </w:r>
-      <w:r>
-        <w:t>?</w:t>
-      </w:r>
-      <w:r>
-        <w:t>b</w:t>
-      </w:r>
-      <w:proofErr w:type="gramEnd"/>
-      <w:r>
-        <w:t>2_exercise_4_word_box_content</w:t>
-      </w:r>
-      <w:r>
-        <w:t>_</w:t>
-      </w:r>
-      <w:proofErr w:type="gramStart"/>
-      <w:r>
-        <w:t>line}{</w:t>
-      </w:r>
-      <w:proofErr w:type="gramEnd"/>
+      <w:r>
+        <w:t>{?</w:t>
+      </w:r>
       <w:r>
         <w:t>b2_exercise_4_word_box_content</w:t>
       </w:r>
       <w:r>
-        <w:t>_</w:t>
-      </w:r>
-      <w:proofErr w:type="gramStart"/>
-      <w:r>
-        <w:t>line}{</w:t>
-      </w:r>
-      <w:proofErr w:type="gramEnd"/>
-      <w:r>
-        <w:t>/</w:t>
+        <w:t>_line}{</w:t>
+      </w:r>
+      <w:r>
+        <w:t>b2_exercise_4_word_box_content</w:t>
+      </w:r>
+      <w:r>
+        <w:t>_line}{/</w:t>
       </w:r>
       <w:r>
         <w:t>b2_exercise_4_word_box_content</w:t>
@@ -4994,41 +3807,20 @@
       <w:pPr>
         <w:pStyle w:val="sourcelink"/>
       </w:pPr>
-      <w:proofErr w:type="gramStart"/>
-      <w:r>
-        <w:t>{</w:t>
-      </w:r>
-      <w:r>
-        <w:t>?</w:t>
-      </w:r>
-      <w:r>
-        <w:t>idioms</w:t>
-      </w:r>
-      <w:proofErr w:type="gramEnd"/>
-      <w:r>
-        <w:t>_exercise_1_word_box_content</w:t>
-      </w:r>
-      <w:r>
-        <w:t>_</w:t>
-      </w:r>
-      <w:proofErr w:type="gramStart"/>
-      <w:r>
-        <w:t>line}{</w:t>
-      </w:r>
-      <w:proofErr w:type="gramEnd"/>
+      <w:r>
+        <w:t>{?</w:t>
+      </w:r>
       <w:r>
         <w:t>idioms_exercise_1_word_box_content</w:t>
       </w:r>
       <w:r>
-        <w:t>_</w:t>
-      </w:r>
-      <w:proofErr w:type="gramStart"/>
-      <w:r>
-        <w:t>line}{</w:t>
-      </w:r>
-      <w:proofErr w:type="gramEnd"/>
-      <w:r>
-        <w:t>/</w:t>
+        <w:t>_line}{</w:t>
+      </w:r>
+      <w:r>
+        <w:t>idioms_exercise_1_word_box_content</w:t>
+      </w:r>
+      <w:r>
+        <w:t>_line}{/</w:t>
       </w:r>
       <w:r>
         <w:t>idioms_exercise_1_word_box_content</w:t>
@@ -5134,41 +3926,20 @@
       <w:pPr>
         <w:pStyle w:val="sourcelink"/>
       </w:pPr>
-      <w:proofErr w:type="gramStart"/>
-      <w:r>
-        <w:t>{</w:t>
-      </w:r>
-      <w:r>
-        <w:t>?</w:t>
-      </w:r>
-      <w:r>
-        <w:t>idioms</w:t>
-      </w:r>
-      <w:proofErr w:type="gramEnd"/>
-      <w:r>
-        <w:t>_exercise_2_word_box_content</w:t>
-      </w:r>
-      <w:r>
-        <w:t>_</w:t>
-      </w:r>
-      <w:proofErr w:type="gramStart"/>
-      <w:r>
-        <w:t>line}{</w:t>
-      </w:r>
-      <w:proofErr w:type="gramEnd"/>
+      <w:r>
+        <w:t>{?</w:t>
+      </w:r>
       <w:r>
         <w:t>idioms_exercise_2_word_box_content</w:t>
       </w:r>
       <w:r>
-        <w:t>_</w:t>
-      </w:r>
-      <w:proofErr w:type="gramStart"/>
-      <w:r>
-        <w:t>line}{</w:t>
-      </w:r>
-      <w:proofErr w:type="gramEnd"/>
-      <w:r>
-        <w:t>/</w:t>
+        <w:t>_line}{</w:t>
+      </w:r>
+      <w:r>
+        <w:t>idioms_exercise_2_word_box_content</w:t>
+      </w:r>
+      <w:r>
+        <w:t>_line}{/</w:t>
       </w:r>
       <w:r>
         <w:t>idioms_exercise_2_word_box_content</w:t>
@@ -5283,41 +4054,20 @@
       <w:pPr>
         <w:pStyle w:val="sourcelink"/>
       </w:pPr>
-      <w:proofErr w:type="gramStart"/>
-      <w:r>
-        <w:t>{</w:t>
-      </w:r>
-      <w:r>
-        <w:t>?</w:t>
-      </w:r>
-      <w:r>
-        <w:t>idioms</w:t>
-      </w:r>
-      <w:proofErr w:type="gramEnd"/>
-      <w:r>
-        <w:t>_exercise_3_word_box_content</w:t>
-      </w:r>
-      <w:r>
-        <w:t>_</w:t>
-      </w:r>
-      <w:proofErr w:type="gramStart"/>
-      <w:r>
-        <w:t>line}{</w:t>
-      </w:r>
-      <w:proofErr w:type="gramEnd"/>
+      <w:r>
+        <w:t>{?</w:t>
+      </w:r>
       <w:r>
         <w:t>idioms_exercise_3_word_box_content</w:t>
       </w:r>
       <w:r>
-        <w:t>_</w:t>
-      </w:r>
-      <w:proofErr w:type="gramStart"/>
-      <w:r>
-        <w:t>line}{</w:t>
-      </w:r>
-      <w:proofErr w:type="gramEnd"/>
-      <w:r>
-        <w:t>/</w:t>
+        <w:t>_line}{</w:t>
+      </w:r>
+      <w:r>
+        <w:t>idioms_exercise_3_word_box_content</w:t>
+      </w:r>
+      <w:r>
+        <w:t>_line}{/</w:t>
       </w:r>
       <w:r>
         <w:t>idioms_exercise_3_word_box_content</w:t>
@@ -5423,41 +4173,20 @@
       <w:pPr>
         <w:pStyle w:val="sourcelink"/>
       </w:pPr>
-      <w:proofErr w:type="gramStart"/>
-      <w:r>
-        <w:t>{</w:t>
-      </w:r>
-      <w:r>
-        <w:t>?</w:t>
-      </w:r>
-      <w:r>
-        <w:t>idioms</w:t>
-      </w:r>
-      <w:proofErr w:type="gramEnd"/>
-      <w:r>
-        <w:t>_exercise_4_word_box_content</w:t>
-      </w:r>
-      <w:r>
-        <w:t>_</w:t>
-      </w:r>
-      <w:proofErr w:type="gramStart"/>
-      <w:r>
-        <w:t>line}{</w:t>
-      </w:r>
-      <w:proofErr w:type="gramEnd"/>
+      <w:r>
+        <w:t>{?</w:t>
+      </w:r>
       <w:r>
         <w:t>idioms_exercise_4_word_box_content</w:t>
       </w:r>
       <w:r>
-        <w:t>_</w:t>
-      </w:r>
-      <w:proofErr w:type="gramStart"/>
-      <w:r>
-        <w:t>line}{</w:t>
-      </w:r>
-      <w:proofErr w:type="gramEnd"/>
-      <w:r>
-        <w:t>/</w:t>
+        <w:t>_line}{</w:t>
+      </w:r>
+      <w:r>
+        <w:t>idioms_exercise_4_word_box_content</w:t>
+      </w:r>
+      <w:r>
+        <w:t>_line}{/</w:t>
       </w:r>
       <w:r>
         <w:t>idioms_exercise_4_word_box_content</w:t>
@@ -5594,12 +4323,6 @@
           <w:lang w:val="en-US"/>
         </w:rPr>
         <w:t>{</w:t>
-      </w:r>
-      <w:r>
-        <w:rPr>
-          <w:lang w:val="en-US"/>
-        </w:rPr>
-        <w:t xml:space="preserve">RAW </w:t>
       </w:r>
       <w:r>
         <w:rPr>

--- a/api/template.docx
+++ b/api/template.docx
@@ -14,12 +14,14 @@
         </w:rPr>
         <w:t>{</w:t>
       </w:r>
+      <w:proofErr w:type="spellStart"/>
       <w:r>
         <w:rPr>
           <w:lang w:val="en-US"/>
         </w:rPr>
         <w:t>midjourney_article_logo</w:t>
       </w:r>
+      <w:proofErr w:type="spellEnd"/>
       <w:r>
         <w:rPr>
           <w:lang w:val="en-US"/>
@@ -34,9 +36,11 @@
       <w:r>
         <w:t>{</w:t>
       </w:r>
+      <w:proofErr w:type="spellStart"/>
       <w:r>
         <w:t>headline_article</w:t>
       </w:r>
+      <w:proofErr w:type="spellEnd"/>
       <w:r>
         <w:t>}</w:t>
       </w:r>
@@ -46,25 +50,40 @@
         <w:pStyle w:val="sourcelink"/>
       </w:pPr>
       <w:r>
-        <w:t xml:space="preserve">With references to an article published in: </w:t>
+        <w:t xml:space="preserve">With references to an article published </w:t>
+      </w:r>
+      <w:proofErr w:type="gramStart"/>
+      <w:r>
+        <w:t xml:space="preserve">in: </w:t>
       </w:r>
       <w:r>
         <w:t>{</w:t>
       </w:r>
+      <w:proofErr w:type="gramEnd"/>
       <w:r>
         <w:t xml:space="preserve">RAW </w:t>
       </w:r>
+      <w:proofErr w:type="spellStart"/>
       <w:r>
         <w:t>source_link</w:t>
       </w:r>
       <w:r>
         <w:t>_pretty</w:t>
       </w:r>
+      <w:proofErr w:type="spellEnd"/>
       <w:r>
         <w:t>}</w:t>
       </w:r>
       <w:r>
-        <w:t xml:space="preserve"> {article_year}</w:t>
+        <w:t xml:space="preserve"> {</w:t>
+      </w:r>
+      <w:proofErr w:type="spellStart"/>
+      <w:r>
+        <w:t>article_year</w:t>
+      </w:r>
+      <w:proofErr w:type="spellEnd"/>
+      <w:r>
+        <w:t>}</w:t>
       </w:r>
     </w:p>
     <w:p>
@@ -87,6 +106,7 @@
           <w:iCs/>
         </w:rPr>
       </w:pPr>
+      <w:proofErr w:type="spellStart"/>
       <w:r>
         <w:rPr>
           <w:b/>
@@ -94,8 +114,29 @@
           <w:i/>
           <w:iCs/>
         </w:rPr>
-        <w:t>Article Text &amp; Vocabulary</w:t>
-      </w:r>
+        <w:t>Article</w:t>
+      </w:r>
+      <w:proofErr w:type="spellEnd"/>
+      <w:r>
+        <w:rPr>
+          <w:b/>
+          <w:bCs/>
+          <w:i/>
+          <w:iCs/>
+        </w:rPr>
+        <w:t xml:space="preserve"> Text &amp; </w:t>
+      </w:r>
+      <w:proofErr w:type="spellStart"/>
+      <w:r>
+        <w:rPr>
+          <w:b/>
+          <w:bCs/>
+          <w:i/>
+          <w:iCs/>
+        </w:rPr>
+        <w:t>Vocabulary</w:t>
+      </w:r>
+      <w:proofErr w:type="spellEnd"/>
     </w:p>
     <w:tbl>
       <w:tblPr>
@@ -129,6 +170,7 @@
                 <w:lang w:val="en-US"/>
               </w:rPr>
             </w:pPr>
+            <w:proofErr w:type="gramStart"/>
             <w:r>
               <w:rPr>
                 <w:lang w:val="en-US"/>
@@ -145,8 +187,37 @@
               <w:rPr>
                 <w:lang w:val="en-US"/>
               </w:rPr>
-              <w:t>article_text_paragraph1}{article_text_paragraph1}{</w:t>
-            </w:r>
+              <w:t>article</w:t>
+            </w:r>
+            <w:proofErr w:type="gramEnd"/>
+            <w:r>
+              <w:rPr>
+                <w:lang w:val="en-US"/>
+              </w:rPr>
+              <w:t>_text_paragraph</w:t>
+            </w:r>
+            <w:proofErr w:type="gramStart"/>
+            <w:r>
+              <w:rPr>
+                <w:lang w:val="en-US"/>
+              </w:rPr>
+              <w:t>1}{</w:t>
+            </w:r>
+            <w:proofErr w:type="gramEnd"/>
+            <w:r>
+              <w:rPr>
+                <w:lang w:val="en-US"/>
+              </w:rPr>
+              <w:t>article_text_paragraph</w:t>
+            </w:r>
+            <w:proofErr w:type="gramStart"/>
+            <w:r>
+              <w:rPr>
+                <w:lang w:val="en-US"/>
+              </w:rPr>
+              <w:t>1}{</w:t>
+            </w:r>
+            <w:proofErr w:type="gramEnd"/>
             <w:r>
               <w:rPr>
                 <w:lang w:val="en-US"/>
@@ -221,6 +292,7 @@
                 <w:lang w:val="en-US"/>
               </w:rPr>
             </w:pPr>
+            <w:proofErr w:type="gramStart"/>
             <w:r>
               <w:rPr>
                 <w:lang w:val="en-US"/>
@@ -237,8 +309,36 @@
               <w:rPr>
                 <w:lang w:val="en-US"/>
               </w:rPr>
+              <w:t>article</w:t>
+            </w:r>
+            <w:proofErr w:type="gramEnd"/>
+            <w:r>
+              <w:rPr>
+                <w:lang w:val="en-US"/>
+              </w:rPr>
+              <w:t>_text_paragraph</w:t>
+            </w:r>
+            <w:proofErr w:type="gramStart"/>
+            <w:r>
+              <w:rPr>
+                <w:lang w:val="en-US"/>
+              </w:rPr>
+              <w:t>2</w:t>
+            </w:r>
+            <w:r>
+              <w:rPr>
+                <w:lang w:val="en-US"/>
+              </w:rPr>
+              <w:t>}{</w:t>
+            </w:r>
+            <w:proofErr w:type="gramEnd"/>
+            <w:r>
+              <w:rPr>
+                <w:lang w:val="en-US"/>
+              </w:rPr>
               <w:t>article_text_paragraph</w:t>
             </w:r>
+            <w:proofErr w:type="gramStart"/>
             <w:r>
               <w:rPr>
                 <w:lang w:val="en-US"/>
@@ -249,20 +349,9 @@
               <w:rPr>
                 <w:lang w:val="en-US"/>
               </w:rPr>
-              <w:t>}{article_text_paragraph</w:t>
-            </w:r>
-            <w:r>
-              <w:rPr>
-                <w:lang w:val="en-US"/>
-              </w:rPr>
-              <w:t>2</w:t>
-            </w:r>
-            <w:r>
-              <w:rPr>
-                <w:lang w:val="en-US"/>
-              </w:rPr>
               <w:t>}{</w:t>
             </w:r>
+            <w:proofErr w:type="gramEnd"/>
             <w:r>
               <w:rPr>
                 <w:lang w:val="en-US"/>
@@ -349,6 +438,7 @@
                 <w:lang w:val="en-US"/>
               </w:rPr>
             </w:pPr>
+            <w:proofErr w:type="gramStart"/>
             <w:r>
               <w:rPr>
                 <w:lang w:val="en-US"/>
@@ -365,8 +455,36 @@
               <w:rPr>
                 <w:lang w:val="en-US"/>
               </w:rPr>
+              <w:t>article</w:t>
+            </w:r>
+            <w:proofErr w:type="gramEnd"/>
+            <w:r>
+              <w:rPr>
+                <w:lang w:val="en-US"/>
+              </w:rPr>
+              <w:t>_text_paragraph</w:t>
+            </w:r>
+            <w:proofErr w:type="gramStart"/>
+            <w:r>
+              <w:rPr>
+                <w:lang w:val="en-US"/>
+              </w:rPr>
+              <w:t>3</w:t>
+            </w:r>
+            <w:r>
+              <w:rPr>
+                <w:lang w:val="en-US"/>
+              </w:rPr>
+              <w:t>}{</w:t>
+            </w:r>
+            <w:proofErr w:type="gramEnd"/>
+            <w:r>
+              <w:rPr>
+                <w:lang w:val="en-US"/>
+              </w:rPr>
               <w:t>article_text_paragraph</w:t>
             </w:r>
+            <w:proofErr w:type="gramStart"/>
             <w:r>
               <w:rPr>
                 <w:lang w:val="en-US"/>
@@ -377,20 +495,9 @@
               <w:rPr>
                 <w:lang w:val="en-US"/>
               </w:rPr>
-              <w:t>}{article_text_paragraph</w:t>
-            </w:r>
-            <w:r>
-              <w:rPr>
-                <w:lang w:val="en-US"/>
-              </w:rPr>
-              <w:t>3</w:t>
-            </w:r>
-            <w:r>
-              <w:rPr>
-                <w:lang w:val="en-US"/>
-              </w:rPr>
               <w:t>}{</w:t>
             </w:r>
+            <w:proofErr w:type="gramEnd"/>
             <w:r>
               <w:rPr>
                 <w:lang w:val="en-US"/>
@@ -477,6 +584,7 @@
                 <w:lang w:val="en-US"/>
               </w:rPr>
             </w:pPr>
+            <w:proofErr w:type="gramStart"/>
             <w:r>
               <w:rPr>
                 <w:lang w:val="en-US"/>
@@ -493,8 +601,36 @@
               <w:rPr>
                 <w:lang w:val="en-US"/>
               </w:rPr>
+              <w:t>article</w:t>
+            </w:r>
+            <w:proofErr w:type="gramEnd"/>
+            <w:r>
+              <w:rPr>
+                <w:lang w:val="en-US"/>
+              </w:rPr>
+              <w:t>_text_paragraph</w:t>
+            </w:r>
+            <w:proofErr w:type="gramStart"/>
+            <w:r>
+              <w:rPr>
+                <w:lang w:val="en-US"/>
+              </w:rPr>
+              <w:t>4</w:t>
+            </w:r>
+            <w:r>
+              <w:rPr>
+                <w:lang w:val="en-US"/>
+              </w:rPr>
+              <w:t>}{</w:t>
+            </w:r>
+            <w:proofErr w:type="gramEnd"/>
+            <w:r>
+              <w:rPr>
+                <w:lang w:val="en-US"/>
+              </w:rPr>
               <w:t>article_text_paragraph</w:t>
             </w:r>
+            <w:proofErr w:type="gramStart"/>
             <w:r>
               <w:rPr>
                 <w:lang w:val="en-US"/>
@@ -505,20 +641,9 @@
               <w:rPr>
                 <w:lang w:val="en-US"/>
               </w:rPr>
-              <w:t>}{article_text_paragraph</w:t>
-            </w:r>
-            <w:r>
-              <w:rPr>
-                <w:lang w:val="en-US"/>
-              </w:rPr>
-              <w:t>4</w:t>
-            </w:r>
-            <w:r>
-              <w:rPr>
-                <w:lang w:val="en-US"/>
-              </w:rPr>
               <w:t>}{</w:t>
             </w:r>
+            <w:proofErr w:type="gramEnd"/>
             <w:r>
               <w:rPr>
                 <w:lang w:val="en-US"/>
@@ -605,6 +730,7 @@
                 <w:lang w:val="en-US"/>
               </w:rPr>
             </w:pPr>
+            <w:proofErr w:type="gramStart"/>
             <w:r>
               <w:rPr>
                 <w:lang w:val="en-US"/>
@@ -621,8 +747,36 @@
               <w:rPr>
                 <w:lang w:val="en-US"/>
               </w:rPr>
+              <w:t>article</w:t>
+            </w:r>
+            <w:proofErr w:type="gramEnd"/>
+            <w:r>
+              <w:rPr>
+                <w:lang w:val="en-US"/>
+              </w:rPr>
+              <w:t>_text_paragraph</w:t>
+            </w:r>
+            <w:proofErr w:type="gramStart"/>
+            <w:r>
+              <w:rPr>
+                <w:lang w:val="en-US"/>
+              </w:rPr>
+              <w:t>5</w:t>
+            </w:r>
+            <w:r>
+              <w:rPr>
+                <w:lang w:val="en-US"/>
+              </w:rPr>
+              <w:t>}{</w:t>
+            </w:r>
+            <w:proofErr w:type="gramEnd"/>
+            <w:r>
+              <w:rPr>
+                <w:lang w:val="en-US"/>
+              </w:rPr>
               <w:t>article_text_paragraph</w:t>
             </w:r>
+            <w:proofErr w:type="gramStart"/>
             <w:r>
               <w:rPr>
                 <w:lang w:val="en-US"/>
@@ -633,20 +787,9 @@
               <w:rPr>
                 <w:lang w:val="en-US"/>
               </w:rPr>
-              <w:t>}{article_text_paragraph</w:t>
-            </w:r>
-            <w:r>
-              <w:rPr>
-                <w:lang w:val="en-US"/>
-              </w:rPr>
-              <w:t>5</w:t>
-            </w:r>
-            <w:r>
-              <w:rPr>
-                <w:lang w:val="en-US"/>
-              </w:rPr>
               <w:t>}{</w:t>
             </w:r>
+            <w:proofErr w:type="gramEnd"/>
             <w:r>
               <w:rPr>
                 <w:lang w:val="en-US"/>
@@ -733,6 +876,7 @@
                 <w:lang w:val="en-US"/>
               </w:rPr>
             </w:pPr>
+            <w:proofErr w:type="gramStart"/>
             <w:r>
               <w:rPr>
                 <w:lang w:val="en-US"/>
@@ -749,8 +893,36 @@
               <w:rPr>
                 <w:lang w:val="en-US"/>
               </w:rPr>
+              <w:t>article</w:t>
+            </w:r>
+            <w:proofErr w:type="gramEnd"/>
+            <w:r>
+              <w:rPr>
+                <w:lang w:val="en-US"/>
+              </w:rPr>
+              <w:t>_text_paragraph</w:t>
+            </w:r>
+            <w:proofErr w:type="gramStart"/>
+            <w:r>
+              <w:rPr>
+                <w:lang w:val="en-US"/>
+              </w:rPr>
+              <w:t>6</w:t>
+            </w:r>
+            <w:r>
+              <w:rPr>
+                <w:lang w:val="en-US"/>
+              </w:rPr>
+              <w:t>}{</w:t>
+            </w:r>
+            <w:proofErr w:type="gramEnd"/>
+            <w:r>
+              <w:rPr>
+                <w:lang w:val="en-US"/>
+              </w:rPr>
               <w:t>article_text_paragraph</w:t>
             </w:r>
+            <w:proofErr w:type="gramStart"/>
             <w:r>
               <w:rPr>
                 <w:lang w:val="en-US"/>
@@ -761,20 +933,9 @@
               <w:rPr>
                 <w:lang w:val="en-US"/>
               </w:rPr>
-              <w:t>}{article_text_paragraph</w:t>
-            </w:r>
-            <w:r>
-              <w:rPr>
-                <w:lang w:val="en-US"/>
-              </w:rPr>
-              <w:t>6</w:t>
-            </w:r>
-            <w:r>
-              <w:rPr>
-                <w:lang w:val="en-US"/>
-              </w:rPr>
               <w:t>}{</w:t>
             </w:r>
+            <w:proofErr w:type="gramEnd"/>
             <w:r>
               <w:rPr>
                 <w:lang w:val="en-US"/>
@@ -861,6 +1022,7 @@
                 <w:lang w:val="en-US"/>
               </w:rPr>
             </w:pPr>
+            <w:proofErr w:type="gramStart"/>
             <w:r>
               <w:rPr>
                 <w:lang w:val="en-US"/>
@@ -878,8 +1040,36 @@
               <w:rPr>
                 <w:lang w:val="en-US"/>
               </w:rPr>
+              <w:t>article</w:t>
+            </w:r>
+            <w:proofErr w:type="gramEnd"/>
+            <w:r>
+              <w:rPr>
+                <w:lang w:val="en-US"/>
+              </w:rPr>
+              <w:t>_text_paragraph</w:t>
+            </w:r>
+            <w:proofErr w:type="gramStart"/>
+            <w:r>
+              <w:rPr>
+                <w:lang w:val="en-US"/>
+              </w:rPr>
+              <w:t>7</w:t>
+            </w:r>
+            <w:r>
+              <w:rPr>
+                <w:lang w:val="en-US"/>
+              </w:rPr>
+              <w:t>}{</w:t>
+            </w:r>
+            <w:proofErr w:type="gramEnd"/>
+            <w:r>
+              <w:rPr>
+                <w:lang w:val="en-US"/>
+              </w:rPr>
               <w:t>article_text_paragraph</w:t>
             </w:r>
+            <w:proofErr w:type="gramStart"/>
             <w:r>
               <w:rPr>
                 <w:lang w:val="en-US"/>
@@ -890,20 +1080,9 @@
               <w:rPr>
                 <w:lang w:val="en-US"/>
               </w:rPr>
-              <w:t>}{article_text_paragraph</w:t>
-            </w:r>
-            <w:r>
-              <w:rPr>
-                <w:lang w:val="en-US"/>
-              </w:rPr>
-              <w:t>7</w:t>
-            </w:r>
-            <w:r>
-              <w:rPr>
-                <w:lang w:val="en-US"/>
-              </w:rPr>
               <w:t>}{</w:t>
             </w:r>
+            <w:proofErr w:type="gramEnd"/>
             <w:r>
               <w:rPr>
                 <w:lang w:val="en-US"/>
@@ -940,6 +1119,7 @@
               <w:pStyle w:val="articlevocab"/>
             </w:pPr>
             <w:bookmarkStart w:id="0" w:name="_Hlk209365563"/>
+            <w:proofErr w:type="gramStart"/>
             <w:r>
               <w:t>{</w:t>
             </w:r>
@@ -947,29 +1127,159 @@
               <w:t>?</w:t>
             </w:r>
             <w:r>
+              <w:t>article</w:t>
+            </w:r>
+            <w:proofErr w:type="gramEnd"/>
+            <w:r>
+              <w:t>_vocab_p</w:t>
+            </w:r>
+            <w:r>
+              <w:t>7</w:t>
+            </w:r>
+            <w:r>
+              <w:t>_</w:t>
+            </w:r>
+            <w:proofErr w:type="gramStart"/>
+            <w:r>
+              <w:t>1}</w:t>
+            </w:r>
+            <w:r>
+              <w:t>{</w:t>
+            </w:r>
+            <w:proofErr w:type="gramEnd"/>
+            <w:r>
               <w:t>article_vocab_p</w:t>
             </w:r>
             <w:r>
               <w:t>7</w:t>
             </w:r>
             <w:r>
+              <w:t>_</w:t>
+            </w:r>
+            <w:proofErr w:type="gramStart"/>
+            <w:r>
+              <w:t>1}</w:t>
+            </w:r>
+            <w:r>
+              <w:t>{</w:t>
+            </w:r>
+            <w:proofErr w:type="gramEnd"/>
+            <w:r>
+              <w:t>/</w:t>
+            </w:r>
+            <w:r>
+              <w:t>article_vocab_p</w:t>
+            </w:r>
+            <w:r>
+              <w:t>7</w:t>
+            </w:r>
+            <w:r>
               <w:t>_1}</w:t>
             </w:r>
             <w:r>
-              <w:t>{article_vocab_p</w:t>
+              <w:br/>
+            </w:r>
+            <w:r>
+              <w:br/>
+            </w:r>
+            <w:proofErr w:type="gramStart"/>
+            <w:r>
+              <w:t>{</w:t>
+            </w:r>
+            <w:r>
+              <w:t>?</w:t>
+            </w:r>
+            <w:r>
+              <w:t>article</w:t>
+            </w:r>
+            <w:proofErr w:type="gramEnd"/>
+            <w:r>
+              <w:t>_vocab_p</w:t>
             </w:r>
             <w:r>
               <w:t>7</w:t>
             </w:r>
             <w:r>
-              <w:t>_1}</w:t>
-            </w:r>
+              <w:t>_</w:t>
+            </w:r>
+            <w:proofErr w:type="gramStart"/>
+            <w:r>
+              <w:t>2</w:t>
+            </w:r>
+            <w:r>
+              <w:t>}{</w:t>
+            </w:r>
+            <w:proofErr w:type="gramEnd"/>
+            <w:r>
+              <w:t>article_vocab_p</w:t>
+            </w:r>
+            <w:r>
+              <w:t>7</w:t>
+            </w:r>
+            <w:r>
+              <w:t>_</w:t>
+            </w:r>
+            <w:proofErr w:type="gramStart"/>
+            <w:r>
+              <w:t>2</w:t>
+            </w:r>
+            <w:r>
+              <w:t>}{</w:t>
+            </w:r>
+            <w:proofErr w:type="gramEnd"/>
+            <w:r>
+              <w:t>/</w:t>
+            </w:r>
+            <w:r>
+              <w:t>article_vocab_p</w:t>
+            </w:r>
+            <w:r>
+              <w:t>7</w:t>
+            </w:r>
+            <w:r>
+              <w:t>_</w:t>
+            </w:r>
+            <w:r>
+              <w:t>2</w:t>
+            </w:r>
+            <w:r>
+              <w:t>}</w:t>
+            </w:r>
+            <w:r>
+              <w:br/>
+            </w:r>
+            <w:r>
+              <w:br/>
+            </w:r>
+            <w:bookmarkStart w:id="1" w:name="_Hlk209365520"/>
+            <w:proofErr w:type="gramStart"/>
             <w:r>
               <w:t>{</w:t>
             </w:r>
             <w:r>
-              <w:t>/</w:t>
-            </w:r>
+              <w:t>?</w:t>
+            </w:r>
+            <w:r>
+              <w:t>article</w:t>
+            </w:r>
+            <w:proofErr w:type="gramEnd"/>
+            <w:r>
+              <w:t>_vocab_p</w:t>
+            </w:r>
+            <w:r>
+              <w:t>7</w:t>
+            </w:r>
+            <w:r>
+              <w:t>_</w:t>
+            </w:r>
+            <w:proofErr w:type="gramStart"/>
+            <w:r>
+              <w:t>3</w:t>
+            </w:r>
+            <w:r>
+              <w:t>}{</w:t>
+            </w:r>
+            <w:proofErr w:type="gramEnd"/>
             <w:r>
               <w:t>article_vocab_p</w:t>
             </w:r>
@@ -977,105 +1287,16 @@
               <w:t>7</w:t>
             </w:r>
             <w:r>
-              <w:t>_1}</w:t>
-            </w:r>
-            <w:r>
-              <w:br/>
-            </w:r>
-            <w:r>
-              <w:br/>
-            </w:r>
-            <w:r>
-              <w:t>{</w:t>
-            </w:r>
-            <w:r>
-              <w:t>?</w:t>
-            </w:r>
-            <w:r>
-              <w:t>article_vocab_p</w:t>
-            </w:r>
-            <w:r>
-              <w:t>7</w:t>
-            </w:r>
-            <w:r>
               <w:t>_</w:t>
             </w:r>
-            <w:r>
-              <w:t>2</w:t>
-            </w:r>
-            <w:r>
-              <w:t>}{article_vocab_p</w:t>
-            </w:r>
-            <w:r>
-              <w:t>7</w:t>
-            </w:r>
-            <w:r>
-              <w:t>_</w:t>
-            </w:r>
-            <w:r>
-              <w:t>2</w:t>
+            <w:proofErr w:type="gramStart"/>
+            <w:r>
+              <w:t>3</w:t>
             </w:r>
             <w:r>
               <w:t>}{</w:t>
             </w:r>
-            <w:r>
-              <w:t>/</w:t>
-            </w:r>
-            <w:r>
-              <w:t>article_vocab_p</w:t>
-            </w:r>
-            <w:r>
-              <w:t>7</w:t>
-            </w:r>
-            <w:r>
-              <w:t>_</w:t>
-            </w:r>
-            <w:r>
-              <w:t>2</w:t>
-            </w:r>
-            <w:r>
-              <w:t>}</w:t>
-            </w:r>
-            <w:r>
-              <w:br/>
-            </w:r>
-            <w:r>
-              <w:br/>
-            </w:r>
-            <w:bookmarkStart w:id="1" w:name="_Hlk209365520"/>
-            <w:r>
-              <w:t>{</w:t>
-            </w:r>
-            <w:r>
-              <w:t>?</w:t>
-            </w:r>
-            <w:r>
-              <w:t>article_vocab_p</w:t>
-            </w:r>
-            <w:r>
-              <w:t>7</w:t>
-            </w:r>
-            <w:r>
-              <w:t>_</w:t>
-            </w:r>
-            <w:r>
-              <w:t>3</w:t>
-            </w:r>
-            <w:r>
-              <w:t>}{article_vocab_p</w:t>
-            </w:r>
-            <w:r>
-              <w:t>7</w:t>
-            </w:r>
-            <w:r>
-              <w:t>_</w:t>
-            </w:r>
-            <w:r>
-              <w:t>3</w:t>
-            </w:r>
-            <w:r>
-              <w:t>}{</w:t>
-            </w:r>
+            <w:proofErr w:type="gramEnd"/>
             <w:r>
               <w:t>/</w:t>
             </w:r>
@@ -1112,6 +1333,7 @@
                 <w:lang w:val="en-US"/>
               </w:rPr>
             </w:pPr>
+            <w:proofErr w:type="gramStart"/>
             <w:r>
               <w:rPr>
                 <w:lang w:val="en-US"/>
@@ -1128,8 +1350,36 @@
               <w:rPr>
                 <w:lang w:val="en-US"/>
               </w:rPr>
+              <w:t>article</w:t>
+            </w:r>
+            <w:proofErr w:type="gramEnd"/>
+            <w:r>
+              <w:rPr>
+                <w:lang w:val="en-US"/>
+              </w:rPr>
+              <w:t>_text_paragraph</w:t>
+            </w:r>
+            <w:proofErr w:type="gramStart"/>
+            <w:r>
+              <w:rPr>
+                <w:lang w:val="en-US"/>
+              </w:rPr>
+              <w:t>8</w:t>
+            </w:r>
+            <w:r>
+              <w:rPr>
+                <w:lang w:val="en-US"/>
+              </w:rPr>
+              <w:t>}{</w:t>
+            </w:r>
+            <w:proofErr w:type="gramEnd"/>
+            <w:r>
+              <w:rPr>
+                <w:lang w:val="en-US"/>
+              </w:rPr>
               <w:t>article_text_paragraph</w:t>
             </w:r>
+            <w:proofErr w:type="gramStart"/>
             <w:r>
               <w:rPr>
                 <w:lang w:val="en-US"/>
@@ -1140,20 +1390,9 @@
               <w:rPr>
                 <w:lang w:val="en-US"/>
               </w:rPr>
-              <w:t>}{article_text_paragraph</w:t>
-            </w:r>
-            <w:r>
-              <w:rPr>
-                <w:lang w:val="en-US"/>
-              </w:rPr>
-              <w:t>8</w:t>
-            </w:r>
-            <w:r>
-              <w:rPr>
-                <w:lang w:val="en-US"/>
-              </w:rPr>
               <w:t>}{</w:t>
             </w:r>
+            <w:proofErr w:type="gramEnd"/>
             <w:r>
               <w:rPr>
                 <w:lang w:val="en-US"/>
@@ -1189,22 +1428,89 @@
             <w:pPr>
               <w:pStyle w:val="articlevocab"/>
             </w:pPr>
-            <w:r>
-              <w:t>{?article_vocab_p8_1}{article_vocab_p8_1}{/article_vocab_p8_1}</w:t>
+            <w:proofErr w:type="gramStart"/>
+            <w:r>
+              <w:t>{?article</w:t>
+            </w:r>
+            <w:proofErr w:type="gramEnd"/>
+            <w:r>
+              <w:t>_vocab_p8_</w:t>
+            </w:r>
+            <w:proofErr w:type="gramStart"/>
+            <w:r>
+              <w:t>1}{</w:t>
+            </w:r>
+            <w:proofErr w:type="gramEnd"/>
+            <w:r>
+              <w:t>article_vocab_p8_</w:t>
+            </w:r>
+            <w:proofErr w:type="gramStart"/>
+            <w:r>
+              <w:t>1}{</w:t>
+            </w:r>
+            <w:proofErr w:type="gramEnd"/>
+            <w:r>
+              <w:t>/article_vocab_p8_1}</w:t>
             </w:r>
             <w:r>
               <w:br/>
             </w:r>
             <w:r>
               <w:br/>
-              <w:t>{?article_vocab_p8_2}{article_vocab_p8_2}{/article_vocab_p8_2}</w:t>
+            </w:r>
+            <w:proofErr w:type="gramStart"/>
+            <w:r>
+              <w:t>{?article</w:t>
+            </w:r>
+            <w:proofErr w:type="gramEnd"/>
+            <w:r>
+              <w:t>_vocab_p8_</w:t>
+            </w:r>
+            <w:proofErr w:type="gramStart"/>
+            <w:r>
+              <w:t>2}{</w:t>
+            </w:r>
+            <w:proofErr w:type="gramEnd"/>
+            <w:r>
+              <w:t>article_vocab_p8_</w:t>
+            </w:r>
+            <w:proofErr w:type="gramStart"/>
+            <w:r>
+              <w:t>2}{</w:t>
+            </w:r>
+            <w:proofErr w:type="gramEnd"/>
+            <w:r>
+              <w:t>/article_vocab_p8_2}</w:t>
             </w:r>
             <w:r>
               <w:br/>
             </w:r>
             <w:r>
               <w:br/>
-              <w:t>{?article_vocab_p8_3}{article_vocab_p8_3}{/article_vocab_p8_3}</w:t>
+            </w:r>
+            <w:proofErr w:type="gramStart"/>
+            <w:r>
+              <w:t>{?article</w:t>
+            </w:r>
+            <w:proofErr w:type="gramEnd"/>
+            <w:r>
+              <w:t>_vocab_p8_</w:t>
+            </w:r>
+            <w:proofErr w:type="gramStart"/>
+            <w:r>
+              <w:t>3}{</w:t>
+            </w:r>
+            <w:proofErr w:type="gramEnd"/>
+            <w:r>
+              <w:t>article_vocab_p8_</w:t>
+            </w:r>
+            <w:proofErr w:type="gramStart"/>
+            <w:r>
+              <w:t>3}{</w:t>
+            </w:r>
+            <w:proofErr w:type="gramEnd"/>
+            <w:r>
+              <w:t>/article_vocab_p8_3}</w:t>
             </w:r>
           </w:p>
         </w:tc>
@@ -1222,6 +1528,7 @@
                 <w:lang w:val="en-US"/>
               </w:rPr>
             </w:pPr>
+            <w:proofErr w:type="gramStart"/>
             <w:r>
               <w:rPr>
                 <w:lang w:val="en-US"/>
@@ -1238,8 +1545,36 @@
               <w:rPr>
                 <w:lang w:val="en-US"/>
               </w:rPr>
+              <w:t>article</w:t>
+            </w:r>
+            <w:proofErr w:type="gramEnd"/>
+            <w:r>
+              <w:rPr>
+                <w:lang w:val="en-US"/>
+              </w:rPr>
+              <w:t>_text_paragraph</w:t>
+            </w:r>
+            <w:proofErr w:type="gramStart"/>
+            <w:r>
+              <w:rPr>
+                <w:lang w:val="en-US"/>
+              </w:rPr>
+              <w:t>9</w:t>
+            </w:r>
+            <w:r>
+              <w:rPr>
+                <w:lang w:val="en-US"/>
+              </w:rPr>
+              <w:t>}{</w:t>
+            </w:r>
+            <w:proofErr w:type="gramEnd"/>
+            <w:r>
+              <w:rPr>
+                <w:lang w:val="en-US"/>
+              </w:rPr>
               <w:t>article_text_paragraph</w:t>
             </w:r>
+            <w:proofErr w:type="gramStart"/>
             <w:r>
               <w:rPr>
                 <w:lang w:val="en-US"/>
@@ -1250,20 +1585,9 @@
               <w:rPr>
                 <w:lang w:val="en-US"/>
               </w:rPr>
-              <w:t>}{article_text_paragraph</w:t>
-            </w:r>
-            <w:r>
-              <w:rPr>
-                <w:lang w:val="en-US"/>
-              </w:rPr>
-              <w:t>9</w:t>
-            </w:r>
-            <w:r>
-              <w:rPr>
-                <w:lang w:val="en-US"/>
-              </w:rPr>
               <w:t>}{</w:t>
             </w:r>
+            <w:proofErr w:type="gramEnd"/>
             <w:r>
               <w:rPr>
                 <w:lang w:val="en-US"/>
@@ -1299,22 +1623,89 @@
             <w:pPr>
               <w:pStyle w:val="articlevocab"/>
             </w:pPr>
-            <w:r>
-              <w:t>{?article_vocab_p9_1}{article_vocab_p9_1}{/article_vocab_p9_1}</w:t>
+            <w:proofErr w:type="gramStart"/>
+            <w:r>
+              <w:t>{?article</w:t>
+            </w:r>
+            <w:proofErr w:type="gramEnd"/>
+            <w:r>
+              <w:t>_vocab_p9_</w:t>
+            </w:r>
+            <w:proofErr w:type="gramStart"/>
+            <w:r>
+              <w:t>1}{</w:t>
+            </w:r>
+            <w:proofErr w:type="gramEnd"/>
+            <w:r>
+              <w:t>article_vocab_p9_</w:t>
+            </w:r>
+            <w:proofErr w:type="gramStart"/>
+            <w:r>
+              <w:t>1}{</w:t>
+            </w:r>
+            <w:proofErr w:type="gramEnd"/>
+            <w:r>
+              <w:t>/article_vocab_p9_1}</w:t>
             </w:r>
             <w:r>
               <w:br/>
             </w:r>
             <w:r>
               <w:br/>
-              <w:t>{?article_vocab_p9_2}{article_vocab_p9_2}{/article_vocab_p9_2}</w:t>
+            </w:r>
+            <w:proofErr w:type="gramStart"/>
+            <w:r>
+              <w:t>{?article</w:t>
+            </w:r>
+            <w:proofErr w:type="gramEnd"/>
+            <w:r>
+              <w:t>_vocab_p9_</w:t>
+            </w:r>
+            <w:proofErr w:type="gramStart"/>
+            <w:r>
+              <w:t>2}{</w:t>
+            </w:r>
+            <w:proofErr w:type="gramEnd"/>
+            <w:r>
+              <w:t>article_vocab_p9_</w:t>
+            </w:r>
+            <w:proofErr w:type="gramStart"/>
+            <w:r>
+              <w:t>2}{</w:t>
+            </w:r>
+            <w:proofErr w:type="gramEnd"/>
+            <w:r>
+              <w:t>/article_vocab_p9_2}</w:t>
             </w:r>
             <w:r>
               <w:br/>
             </w:r>
             <w:r>
               <w:br/>
-              <w:t>{?article_vocab_p9_3}{article_vocab_p9_3}{/article_vocab_p9_3}</w:t>
+            </w:r>
+            <w:proofErr w:type="gramStart"/>
+            <w:r>
+              <w:t>{?article</w:t>
+            </w:r>
+            <w:proofErr w:type="gramEnd"/>
+            <w:r>
+              <w:t>_vocab_p9_</w:t>
+            </w:r>
+            <w:proofErr w:type="gramStart"/>
+            <w:r>
+              <w:t>3}{</w:t>
+            </w:r>
+            <w:proofErr w:type="gramEnd"/>
+            <w:r>
+              <w:t>article_vocab_p9_</w:t>
+            </w:r>
+            <w:proofErr w:type="gramStart"/>
+            <w:r>
+              <w:t>3}{</w:t>
+            </w:r>
+            <w:proofErr w:type="gramEnd"/>
+            <w:r>
+              <w:t>/article_vocab_p9_3}</w:t>
             </w:r>
           </w:p>
         </w:tc>
@@ -1332,6 +1723,7 @@
                 <w:lang w:val="en-US"/>
               </w:rPr>
             </w:pPr>
+            <w:proofErr w:type="gramStart"/>
             <w:r>
               <w:rPr>
                 <w:lang w:val="en-US"/>
@@ -1348,7 +1740,21 @@
               <w:rPr>
                 <w:lang w:val="en-US"/>
               </w:rPr>
-              <w:t>article_text_paragraph1</w:t>
+              <w:t>article</w:t>
+            </w:r>
+            <w:proofErr w:type="gramEnd"/>
+            <w:r>
+              <w:rPr>
+                <w:lang w:val="en-US"/>
+              </w:rPr>
+              <w:t>_text_paragraph</w:t>
+            </w:r>
+            <w:proofErr w:type="gramStart"/>
+            <w:r>
+              <w:rPr>
+                <w:lang w:val="en-US"/>
+              </w:rPr>
+              <w:t>1</w:t>
             </w:r>
             <w:r>
               <w:rPr>
@@ -1360,7 +1766,21 @@
               <w:rPr>
                 <w:lang w:val="en-US"/>
               </w:rPr>
-              <w:t>}{article_text_paragraph1</w:t>
+              <w:t>}{</w:t>
+            </w:r>
+            <w:proofErr w:type="gramEnd"/>
+            <w:r>
+              <w:rPr>
+                <w:lang w:val="en-US"/>
+              </w:rPr>
+              <w:t>article_text_paragraph</w:t>
+            </w:r>
+            <w:proofErr w:type="gramStart"/>
+            <w:r>
+              <w:rPr>
+                <w:lang w:val="en-US"/>
+              </w:rPr>
+              <w:t>1</w:t>
             </w:r>
             <w:r>
               <w:rPr>
@@ -1374,6 +1794,7 @@
               </w:rPr>
               <w:t>}{</w:t>
             </w:r>
+            <w:proofErr w:type="gramEnd"/>
             <w:r>
               <w:rPr>
                 <w:lang w:val="en-US"/>
@@ -1409,8 +1830,29 @@
             <w:pPr>
               <w:pStyle w:val="articlevocab"/>
             </w:pPr>
-            <w:r>
-              <w:t>{?article_vocab_p10_1}{article_vocab_p10_1}{/article_vocab_p10_1}</w:t>
+            <w:proofErr w:type="gramStart"/>
+            <w:r>
+              <w:t>{?article</w:t>
+            </w:r>
+            <w:proofErr w:type="gramEnd"/>
+            <w:r>
+              <w:t>_vocab_p10_</w:t>
+            </w:r>
+            <w:proofErr w:type="gramStart"/>
+            <w:r>
+              <w:t>1}{</w:t>
+            </w:r>
+            <w:proofErr w:type="gramEnd"/>
+            <w:r>
+              <w:t>article_vocab_p10_</w:t>
+            </w:r>
+            <w:proofErr w:type="gramStart"/>
+            <w:r>
+              <w:t>1}{</w:t>
+            </w:r>
+            <w:proofErr w:type="gramEnd"/>
+            <w:r>
+              <w:t>/article_vocab_p10_1}</w:t>
             </w:r>
             <w:r>
               <w:br/>
@@ -1418,14 +1860,60 @@
             <w:r>
               <w:lastRenderedPageBreak/>
               <w:br/>
-              <w:t>{?article_vocab_p10_2}{article_vocab_p10_2}{/article_vocab_p10_2}</w:t>
+            </w:r>
+            <w:proofErr w:type="gramStart"/>
+            <w:r>
+              <w:t>{?article</w:t>
+            </w:r>
+            <w:proofErr w:type="gramEnd"/>
+            <w:r>
+              <w:t>_vocab_p10_</w:t>
+            </w:r>
+            <w:proofErr w:type="gramStart"/>
+            <w:r>
+              <w:t>2}{</w:t>
+            </w:r>
+            <w:proofErr w:type="gramEnd"/>
+            <w:r>
+              <w:t>article_vocab_p10_</w:t>
+            </w:r>
+            <w:proofErr w:type="gramStart"/>
+            <w:r>
+              <w:t>2}{</w:t>
+            </w:r>
+            <w:proofErr w:type="gramEnd"/>
+            <w:r>
+              <w:t>/article_vocab_p10_2}</w:t>
             </w:r>
             <w:r>
               <w:br/>
             </w:r>
             <w:r>
               <w:br/>
-              <w:t>{?article_vocab_p10_3}{article_vocab_p10_3}{/article_vocab_p10_3}</w:t>
+            </w:r>
+            <w:proofErr w:type="gramStart"/>
+            <w:r>
+              <w:t>{?article</w:t>
+            </w:r>
+            <w:proofErr w:type="gramEnd"/>
+            <w:r>
+              <w:t>_vocab_p10_</w:t>
+            </w:r>
+            <w:proofErr w:type="gramStart"/>
+            <w:r>
+              <w:t>3}{</w:t>
+            </w:r>
+            <w:proofErr w:type="gramEnd"/>
+            <w:r>
+              <w:t>article_vocab_p10_</w:t>
+            </w:r>
+            <w:proofErr w:type="gramStart"/>
+            <w:r>
+              <w:t>3}{</w:t>
+            </w:r>
+            <w:proofErr w:type="gramEnd"/>
+            <w:r>
+              <w:t>/article_vocab_p10_3}</w:t>
             </w:r>
           </w:p>
         </w:tc>
@@ -1443,6 +1931,7 @@
                 <w:lang w:val="en-US"/>
               </w:rPr>
             </w:pPr>
+            <w:proofErr w:type="gramStart"/>
             <w:r>
               <w:rPr>
                 <w:lang w:val="en-US"/>
@@ -1460,8 +1949,36 @@
               <w:rPr>
                 <w:lang w:val="en-US"/>
               </w:rPr>
+              <w:t>article</w:t>
+            </w:r>
+            <w:proofErr w:type="gramEnd"/>
+            <w:r>
+              <w:rPr>
+                <w:lang w:val="en-US"/>
+              </w:rPr>
+              <w:t>_text_paragraph</w:t>
+            </w:r>
+            <w:proofErr w:type="gramStart"/>
+            <w:r>
+              <w:rPr>
+                <w:lang w:val="en-US"/>
+              </w:rPr>
+              <w:t>1</w:t>
+            </w:r>
+            <w:r>
+              <w:rPr>
+                <w:lang w:val="en-US"/>
+              </w:rPr>
+              <w:t>1}{</w:t>
+            </w:r>
+            <w:proofErr w:type="gramEnd"/>
+            <w:r>
+              <w:rPr>
+                <w:lang w:val="en-US"/>
+              </w:rPr>
               <w:t>article_text_paragraph</w:t>
             </w:r>
+            <w:proofErr w:type="gramStart"/>
             <w:r>
               <w:rPr>
                 <w:lang w:val="en-US"/>
@@ -1472,20 +1989,9 @@
               <w:rPr>
                 <w:lang w:val="en-US"/>
               </w:rPr>
-              <w:t>1}{article_text_paragraph</w:t>
-            </w:r>
-            <w:r>
-              <w:rPr>
-                <w:lang w:val="en-US"/>
-              </w:rPr>
-              <w:t>1</w:t>
-            </w:r>
-            <w:r>
-              <w:rPr>
-                <w:lang w:val="en-US"/>
-              </w:rPr>
               <w:t>1}{</w:t>
             </w:r>
+            <w:proofErr w:type="gramEnd"/>
             <w:r>
               <w:rPr>
                 <w:lang w:val="en-US"/>
@@ -1521,22 +2027,89 @@
             <w:pPr>
               <w:pStyle w:val="articlevocab"/>
             </w:pPr>
-            <w:r>
-              <w:t>{?article_vocab_p11_1}{article_vocab_p11_1}{/article_vocab_p11_1}</w:t>
+            <w:proofErr w:type="gramStart"/>
+            <w:r>
+              <w:t>{?article</w:t>
+            </w:r>
+            <w:proofErr w:type="gramEnd"/>
+            <w:r>
+              <w:t>_vocab_p11_</w:t>
+            </w:r>
+            <w:proofErr w:type="gramStart"/>
+            <w:r>
+              <w:t>1}{</w:t>
+            </w:r>
+            <w:proofErr w:type="gramEnd"/>
+            <w:r>
+              <w:t>article_vocab_p11_</w:t>
+            </w:r>
+            <w:proofErr w:type="gramStart"/>
+            <w:r>
+              <w:t>1}{</w:t>
+            </w:r>
+            <w:proofErr w:type="gramEnd"/>
+            <w:r>
+              <w:t>/article_vocab_p11_1}</w:t>
             </w:r>
             <w:r>
               <w:br/>
             </w:r>
             <w:r>
               <w:br/>
-              <w:t>{?article_vocab_p11_2}{article_vocab_p11_2}{/article_vocab_p11_2}</w:t>
+            </w:r>
+            <w:proofErr w:type="gramStart"/>
+            <w:r>
+              <w:t>{?article</w:t>
+            </w:r>
+            <w:proofErr w:type="gramEnd"/>
+            <w:r>
+              <w:t>_vocab_p11_</w:t>
+            </w:r>
+            <w:proofErr w:type="gramStart"/>
+            <w:r>
+              <w:t>2}{</w:t>
+            </w:r>
+            <w:proofErr w:type="gramEnd"/>
+            <w:r>
+              <w:t>article_vocab_p11_</w:t>
+            </w:r>
+            <w:proofErr w:type="gramStart"/>
+            <w:r>
+              <w:t>2}{</w:t>
+            </w:r>
+            <w:proofErr w:type="gramEnd"/>
+            <w:r>
+              <w:t>/article_vocab_p11_2}</w:t>
             </w:r>
             <w:r>
               <w:br/>
             </w:r>
             <w:r>
               <w:br/>
-              <w:t>{?article_vocab_p11_3}{article_vocab_p11_3}{/article_vocab_p11_3}</w:t>
+            </w:r>
+            <w:proofErr w:type="gramStart"/>
+            <w:r>
+              <w:t>{?article</w:t>
+            </w:r>
+            <w:proofErr w:type="gramEnd"/>
+            <w:r>
+              <w:t>_vocab_p11_</w:t>
+            </w:r>
+            <w:proofErr w:type="gramStart"/>
+            <w:r>
+              <w:t>3}{</w:t>
+            </w:r>
+            <w:proofErr w:type="gramEnd"/>
+            <w:r>
+              <w:t>article_vocab_p11_</w:t>
+            </w:r>
+            <w:proofErr w:type="gramStart"/>
+            <w:r>
+              <w:t>3}{</w:t>
+            </w:r>
+            <w:proofErr w:type="gramEnd"/>
+            <w:r>
+              <w:t>/article_vocab_p11_3}</w:t>
             </w:r>
           </w:p>
         </w:tc>
@@ -1554,6 +2127,7 @@
                 <w:lang w:val="en-US"/>
               </w:rPr>
             </w:pPr>
+            <w:proofErr w:type="gramStart"/>
             <w:r>
               <w:rPr>
                 <w:lang w:val="en-US"/>
@@ -1570,7 +2144,21 @@
               <w:rPr>
                 <w:lang w:val="en-US"/>
               </w:rPr>
-              <w:t>article_text_paragraph1</w:t>
+              <w:t>article</w:t>
+            </w:r>
+            <w:proofErr w:type="gramEnd"/>
+            <w:r>
+              <w:rPr>
+                <w:lang w:val="en-US"/>
+              </w:rPr>
+              <w:t>_text_paragraph</w:t>
+            </w:r>
+            <w:proofErr w:type="gramStart"/>
+            <w:r>
+              <w:rPr>
+                <w:lang w:val="en-US"/>
+              </w:rPr>
+              <w:t>1</w:t>
             </w:r>
             <w:r>
               <w:rPr>
@@ -1582,7 +2170,21 @@
               <w:rPr>
                 <w:lang w:val="en-US"/>
               </w:rPr>
-              <w:t>}{article_text_paragraph1</w:t>
+              <w:t>}{</w:t>
+            </w:r>
+            <w:proofErr w:type="gramEnd"/>
+            <w:r>
+              <w:rPr>
+                <w:lang w:val="en-US"/>
+              </w:rPr>
+              <w:t>article_text_paragraph</w:t>
+            </w:r>
+            <w:proofErr w:type="gramStart"/>
+            <w:r>
+              <w:rPr>
+                <w:lang w:val="en-US"/>
+              </w:rPr>
+              <w:t>1</w:t>
             </w:r>
             <w:r>
               <w:rPr>
@@ -1596,6 +2198,7 @@
               </w:rPr>
               <w:t>}{</w:t>
             </w:r>
+            <w:proofErr w:type="gramEnd"/>
             <w:r>
               <w:rPr>
                 <w:lang w:val="en-US"/>
@@ -1631,22 +2234,89 @@
             <w:pPr>
               <w:pStyle w:val="articlevocab"/>
             </w:pPr>
-            <w:r>
-              <w:t>{?article_vocab_p12_1}{article_vocab_p12_1}{/article_vocab_p12_1}</w:t>
+            <w:proofErr w:type="gramStart"/>
+            <w:r>
+              <w:t>{?article</w:t>
+            </w:r>
+            <w:proofErr w:type="gramEnd"/>
+            <w:r>
+              <w:t>_vocab_p12_</w:t>
+            </w:r>
+            <w:proofErr w:type="gramStart"/>
+            <w:r>
+              <w:t>1}{</w:t>
+            </w:r>
+            <w:proofErr w:type="gramEnd"/>
+            <w:r>
+              <w:t>article_vocab_p12_</w:t>
+            </w:r>
+            <w:proofErr w:type="gramStart"/>
+            <w:r>
+              <w:t>1}{</w:t>
+            </w:r>
+            <w:proofErr w:type="gramEnd"/>
+            <w:r>
+              <w:t>/article_vocab_p12_1}</w:t>
             </w:r>
             <w:r>
               <w:br/>
             </w:r>
             <w:r>
               <w:br/>
-              <w:t>{?article_vocab_p12_2}{article_vocab_p12_2}{/article_vocab_p12_2}</w:t>
+            </w:r>
+            <w:proofErr w:type="gramStart"/>
+            <w:r>
+              <w:t>{?article</w:t>
+            </w:r>
+            <w:proofErr w:type="gramEnd"/>
+            <w:r>
+              <w:t>_vocab_p12_</w:t>
+            </w:r>
+            <w:proofErr w:type="gramStart"/>
+            <w:r>
+              <w:t>2}{</w:t>
+            </w:r>
+            <w:proofErr w:type="gramEnd"/>
+            <w:r>
+              <w:t>article_vocab_p12_</w:t>
+            </w:r>
+            <w:proofErr w:type="gramStart"/>
+            <w:r>
+              <w:t>2}{</w:t>
+            </w:r>
+            <w:proofErr w:type="gramEnd"/>
+            <w:r>
+              <w:t>/article_vocab_p12_2}</w:t>
             </w:r>
             <w:r>
               <w:br/>
             </w:r>
             <w:r>
               <w:br/>
-              <w:t>{?article_vocab_p12_3}{article_vocab_p12_3}{/article_vocab_p12_3}</w:t>
+            </w:r>
+            <w:proofErr w:type="gramStart"/>
+            <w:r>
+              <w:t>{?article</w:t>
+            </w:r>
+            <w:proofErr w:type="gramEnd"/>
+            <w:r>
+              <w:t>_vocab_p12_</w:t>
+            </w:r>
+            <w:proofErr w:type="gramStart"/>
+            <w:r>
+              <w:t>3}{</w:t>
+            </w:r>
+            <w:proofErr w:type="gramEnd"/>
+            <w:r>
+              <w:t>article_vocab_p12_</w:t>
+            </w:r>
+            <w:proofErr w:type="gramStart"/>
+            <w:r>
+              <w:t>3}{</w:t>
+            </w:r>
+            <w:proofErr w:type="gramEnd"/>
+            <w:r>
+              <w:t>/article_vocab_p12_3}</w:t>
             </w:r>
           </w:p>
         </w:tc>
@@ -1664,6 +2334,7 @@
                 <w:lang w:val="en-US"/>
               </w:rPr>
             </w:pPr>
+            <w:proofErr w:type="gramStart"/>
             <w:r>
               <w:rPr>
                 <w:lang w:val="en-US"/>
@@ -1680,7 +2351,21 @@
               <w:rPr>
                 <w:lang w:val="en-US"/>
               </w:rPr>
-              <w:t>article_text_paragraph1</w:t>
+              <w:t>article</w:t>
+            </w:r>
+            <w:proofErr w:type="gramEnd"/>
+            <w:r>
+              <w:rPr>
+                <w:lang w:val="en-US"/>
+              </w:rPr>
+              <w:t>_text_paragraph</w:t>
+            </w:r>
+            <w:proofErr w:type="gramStart"/>
+            <w:r>
+              <w:rPr>
+                <w:lang w:val="en-US"/>
+              </w:rPr>
+              <w:t>1</w:t>
             </w:r>
             <w:r>
               <w:rPr>
@@ -1692,7 +2377,21 @@
               <w:rPr>
                 <w:lang w:val="en-US"/>
               </w:rPr>
-              <w:t>}{article_text_paragraph1</w:t>
+              <w:t>}{</w:t>
+            </w:r>
+            <w:proofErr w:type="gramEnd"/>
+            <w:r>
+              <w:rPr>
+                <w:lang w:val="en-US"/>
+              </w:rPr>
+              <w:t>article_text_paragraph</w:t>
+            </w:r>
+            <w:proofErr w:type="gramStart"/>
+            <w:r>
+              <w:rPr>
+                <w:lang w:val="en-US"/>
+              </w:rPr>
+              <w:t>1</w:t>
             </w:r>
             <w:r>
               <w:rPr>
@@ -1706,6 +2405,7 @@
               </w:rPr>
               <w:t>}{</w:t>
             </w:r>
+            <w:proofErr w:type="gramEnd"/>
             <w:r>
               <w:rPr>
                 <w:lang w:val="en-US"/>
@@ -1741,15 +2441,59 @@
             <w:pPr>
               <w:pStyle w:val="articlevocab"/>
             </w:pPr>
-            <w:r>
-              <w:t>{?article_vocab_p13_1}{article_vocab_p13_1}{/article_vocab_p13_1}</w:t>
+            <w:proofErr w:type="gramStart"/>
+            <w:r>
+              <w:t>{?article</w:t>
+            </w:r>
+            <w:proofErr w:type="gramEnd"/>
+            <w:r>
+              <w:t>_vocab_p13_</w:t>
+            </w:r>
+            <w:proofErr w:type="gramStart"/>
+            <w:r>
+              <w:t>1}{</w:t>
+            </w:r>
+            <w:proofErr w:type="gramEnd"/>
+            <w:r>
+              <w:t>article_vocab_p13_</w:t>
+            </w:r>
+            <w:proofErr w:type="gramStart"/>
+            <w:r>
+              <w:t>1}{</w:t>
+            </w:r>
+            <w:proofErr w:type="gramEnd"/>
+            <w:r>
+              <w:t>/article_vocab_p13_1}</w:t>
             </w:r>
             <w:r>
               <w:br/>
             </w:r>
             <w:r>
               <w:br/>
-              <w:t>{?article_vocab_p13_2}{article_vocab_p13_2}{/article_vocab_p13_2}</w:t>
+            </w:r>
+            <w:proofErr w:type="gramStart"/>
+            <w:r>
+              <w:t>{?article</w:t>
+            </w:r>
+            <w:proofErr w:type="gramEnd"/>
+            <w:r>
+              <w:t>_vocab_p13_</w:t>
+            </w:r>
+            <w:proofErr w:type="gramStart"/>
+            <w:r>
+              <w:t>2}{</w:t>
+            </w:r>
+            <w:proofErr w:type="gramEnd"/>
+            <w:r>
+              <w:t>article_vocab_p13_</w:t>
+            </w:r>
+            <w:proofErr w:type="gramStart"/>
+            <w:r>
+              <w:t>2}{</w:t>
+            </w:r>
+            <w:proofErr w:type="gramEnd"/>
+            <w:r>
+              <w:t>/article_vocab_p13_2}</w:t>
             </w:r>
             <w:r>
               <w:br/>
@@ -1757,7 +2501,30 @@
             <w:r>
               <w:lastRenderedPageBreak/>
               <w:br/>
-              <w:t>{?article_vocab_p13_3}{article_vocab_p13_3}{/article_vocab_p13_3}</w:t>
+            </w:r>
+            <w:proofErr w:type="gramStart"/>
+            <w:r>
+              <w:t>{?article</w:t>
+            </w:r>
+            <w:proofErr w:type="gramEnd"/>
+            <w:r>
+              <w:t>_vocab_p13_</w:t>
+            </w:r>
+            <w:proofErr w:type="gramStart"/>
+            <w:r>
+              <w:t>3}{</w:t>
+            </w:r>
+            <w:proofErr w:type="gramEnd"/>
+            <w:r>
+              <w:t>article_vocab_p13_</w:t>
+            </w:r>
+            <w:proofErr w:type="gramStart"/>
+            <w:r>
+              <w:t>3}{</w:t>
+            </w:r>
+            <w:proofErr w:type="gramEnd"/>
+            <w:r>
+              <w:t>/article_vocab_p13_3}</w:t>
             </w:r>
           </w:p>
         </w:tc>
@@ -1775,6 +2542,7 @@
                 <w:lang w:val="en-US"/>
               </w:rPr>
             </w:pPr>
+            <w:proofErr w:type="gramStart"/>
             <w:r>
               <w:rPr>
                 <w:lang w:val="en-US"/>
@@ -1792,7 +2560,21 @@
               <w:rPr>
                 <w:lang w:val="en-US"/>
               </w:rPr>
-              <w:t>article_text_paragraph1</w:t>
+              <w:t>article</w:t>
+            </w:r>
+            <w:proofErr w:type="gramEnd"/>
+            <w:r>
+              <w:rPr>
+                <w:lang w:val="en-US"/>
+              </w:rPr>
+              <w:t>_text_paragraph</w:t>
+            </w:r>
+            <w:proofErr w:type="gramStart"/>
+            <w:r>
+              <w:rPr>
+                <w:lang w:val="en-US"/>
+              </w:rPr>
+              <w:t>1</w:t>
             </w:r>
             <w:r>
               <w:rPr>
@@ -1804,7 +2586,21 @@
               <w:rPr>
                 <w:lang w:val="en-US"/>
               </w:rPr>
-              <w:t>}{article_text_paragraph1</w:t>
+              <w:t>}{</w:t>
+            </w:r>
+            <w:proofErr w:type="gramEnd"/>
+            <w:r>
+              <w:rPr>
+                <w:lang w:val="en-US"/>
+              </w:rPr>
+              <w:t>article_text_paragraph</w:t>
+            </w:r>
+            <w:proofErr w:type="gramStart"/>
+            <w:r>
+              <w:rPr>
+                <w:lang w:val="en-US"/>
+              </w:rPr>
+              <w:t>1</w:t>
             </w:r>
             <w:r>
               <w:rPr>
@@ -1818,6 +2614,7 @@
               </w:rPr>
               <w:t>}{</w:t>
             </w:r>
+            <w:proofErr w:type="gramEnd"/>
             <w:r>
               <w:rPr>
                 <w:lang w:val="en-US"/>
@@ -1853,22 +2650,89 @@
             <w:pPr>
               <w:pStyle w:val="articlevocab"/>
             </w:pPr>
-            <w:r>
-              <w:t>{?article_vocab_p14_1}{article_vocab_p14_1}{/article_vocab_p14_1}</w:t>
+            <w:proofErr w:type="gramStart"/>
+            <w:r>
+              <w:t>{?article</w:t>
+            </w:r>
+            <w:proofErr w:type="gramEnd"/>
+            <w:r>
+              <w:t>_vocab_p14_</w:t>
+            </w:r>
+            <w:proofErr w:type="gramStart"/>
+            <w:r>
+              <w:t>1}{</w:t>
+            </w:r>
+            <w:proofErr w:type="gramEnd"/>
+            <w:r>
+              <w:t>article_vocab_p14_</w:t>
+            </w:r>
+            <w:proofErr w:type="gramStart"/>
+            <w:r>
+              <w:t>1}{</w:t>
+            </w:r>
+            <w:proofErr w:type="gramEnd"/>
+            <w:r>
+              <w:t>/article_vocab_p14_1}</w:t>
             </w:r>
             <w:r>
               <w:br/>
             </w:r>
             <w:r>
               <w:br/>
-              <w:t>{?article_vocab_p14_2}{article_vocab_p14_2}{/article_vocab_p14_2}</w:t>
+            </w:r>
+            <w:proofErr w:type="gramStart"/>
+            <w:r>
+              <w:t>{?article</w:t>
+            </w:r>
+            <w:proofErr w:type="gramEnd"/>
+            <w:r>
+              <w:t>_vocab_p14_</w:t>
+            </w:r>
+            <w:proofErr w:type="gramStart"/>
+            <w:r>
+              <w:t>2}{</w:t>
+            </w:r>
+            <w:proofErr w:type="gramEnd"/>
+            <w:r>
+              <w:t>article_vocab_p14_</w:t>
+            </w:r>
+            <w:proofErr w:type="gramStart"/>
+            <w:r>
+              <w:t>2}{</w:t>
+            </w:r>
+            <w:proofErr w:type="gramEnd"/>
+            <w:r>
+              <w:t>/article_vocab_p14_2}</w:t>
             </w:r>
             <w:r>
               <w:br/>
             </w:r>
             <w:r>
               <w:br/>
-              <w:t>{?article_vocab_p14_3}{article_vocab_p14_3}{/article_vocab_p14_3}</w:t>
+            </w:r>
+            <w:proofErr w:type="gramStart"/>
+            <w:r>
+              <w:t>{?article</w:t>
+            </w:r>
+            <w:proofErr w:type="gramEnd"/>
+            <w:r>
+              <w:t>_vocab_p14_</w:t>
+            </w:r>
+            <w:proofErr w:type="gramStart"/>
+            <w:r>
+              <w:t>3}{</w:t>
+            </w:r>
+            <w:proofErr w:type="gramEnd"/>
+            <w:r>
+              <w:t>article_vocab_p14_</w:t>
+            </w:r>
+            <w:proofErr w:type="gramStart"/>
+            <w:r>
+              <w:t>3}{</w:t>
+            </w:r>
+            <w:proofErr w:type="gramEnd"/>
+            <w:r>
+              <w:t>/article_vocab_p14_3}</w:t>
             </w:r>
           </w:p>
         </w:tc>
@@ -1886,6 +2750,7 @@
                 <w:lang w:val="en-US"/>
               </w:rPr>
             </w:pPr>
+            <w:proofErr w:type="gramStart"/>
             <w:r>
               <w:rPr>
                 <w:lang w:val="en-US"/>
@@ -1902,7 +2767,21 @@
               <w:rPr>
                 <w:lang w:val="en-US"/>
               </w:rPr>
-              <w:t>article_text_paragraph1</w:t>
+              <w:t>article</w:t>
+            </w:r>
+            <w:proofErr w:type="gramEnd"/>
+            <w:r>
+              <w:rPr>
+                <w:lang w:val="en-US"/>
+              </w:rPr>
+              <w:t>_text_paragraph</w:t>
+            </w:r>
+            <w:proofErr w:type="gramStart"/>
+            <w:r>
+              <w:rPr>
+                <w:lang w:val="en-US"/>
+              </w:rPr>
+              <w:t>1</w:t>
             </w:r>
             <w:r>
               <w:rPr>
@@ -1914,7 +2793,21 @@
               <w:rPr>
                 <w:lang w:val="en-US"/>
               </w:rPr>
-              <w:t>}{article_text_paragraph1</w:t>
+              <w:t>}{</w:t>
+            </w:r>
+            <w:proofErr w:type="gramEnd"/>
+            <w:r>
+              <w:rPr>
+                <w:lang w:val="en-US"/>
+              </w:rPr>
+              <w:t>article_text_paragraph</w:t>
+            </w:r>
+            <w:proofErr w:type="gramStart"/>
+            <w:r>
+              <w:rPr>
+                <w:lang w:val="en-US"/>
+              </w:rPr>
+              <w:t>1</w:t>
             </w:r>
             <w:r>
               <w:rPr>
@@ -1928,6 +2821,7 @@
               </w:rPr>
               <w:t>}{</w:t>
             </w:r>
+            <w:proofErr w:type="gramEnd"/>
             <w:r>
               <w:rPr>
                 <w:lang w:val="en-US"/>
@@ -1963,22 +2857,89 @@
             <w:pPr>
               <w:pStyle w:val="articlevocab"/>
             </w:pPr>
-            <w:r>
-              <w:t>{?article_vocab_p15_1}{article_vocab_p15_1}{/article_vocab_p15_1}</w:t>
+            <w:proofErr w:type="gramStart"/>
+            <w:r>
+              <w:t>{?article</w:t>
+            </w:r>
+            <w:proofErr w:type="gramEnd"/>
+            <w:r>
+              <w:t>_vocab_p15_</w:t>
+            </w:r>
+            <w:proofErr w:type="gramStart"/>
+            <w:r>
+              <w:t>1}{</w:t>
+            </w:r>
+            <w:proofErr w:type="gramEnd"/>
+            <w:r>
+              <w:t>article_vocab_p15_</w:t>
+            </w:r>
+            <w:proofErr w:type="gramStart"/>
+            <w:r>
+              <w:t>1}{</w:t>
+            </w:r>
+            <w:proofErr w:type="gramEnd"/>
+            <w:r>
+              <w:t>/article_vocab_p15_1}</w:t>
             </w:r>
             <w:r>
               <w:br/>
             </w:r>
             <w:r>
               <w:br/>
-              <w:t>{?article_vocab_p15_2}{article_vocab_p15_2}{/article_vocab_p15_2}</w:t>
+            </w:r>
+            <w:proofErr w:type="gramStart"/>
+            <w:r>
+              <w:t>{?article</w:t>
+            </w:r>
+            <w:proofErr w:type="gramEnd"/>
+            <w:r>
+              <w:t>_vocab_p15_</w:t>
+            </w:r>
+            <w:proofErr w:type="gramStart"/>
+            <w:r>
+              <w:t>2}{</w:t>
+            </w:r>
+            <w:proofErr w:type="gramEnd"/>
+            <w:r>
+              <w:t>article_vocab_p15_</w:t>
+            </w:r>
+            <w:proofErr w:type="gramStart"/>
+            <w:r>
+              <w:t>2}{</w:t>
+            </w:r>
+            <w:proofErr w:type="gramEnd"/>
+            <w:r>
+              <w:t>/article_vocab_p15_2}</w:t>
             </w:r>
             <w:r>
               <w:br/>
             </w:r>
             <w:r>
               <w:br/>
-              <w:t>{?article_vocab_p15_3}{article_vocab_p15_3}{/article_vocab_p15_3}</w:t>
+            </w:r>
+            <w:proofErr w:type="gramStart"/>
+            <w:r>
+              <w:t>{?article</w:t>
+            </w:r>
+            <w:proofErr w:type="gramEnd"/>
+            <w:r>
+              <w:t>_vocab_p15_</w:t>
+            </w:r>
+            <w:proofErr w:type="gramStart"/>
+            <w:r>
+              <w:t>3}{</w:t>
+            </w:r>
+            <w:proofErr w:type="gramEnd"/>
+            <w:r>
+              <w:t>article_vocab_p15_</w:t>
+            </w:r>
+            <w:proofErr w:type="gramStart"/>
+            <w:r>
+              <w:t>3}{</w:t>
+            </w:r>
+            <w:proofErr w:type="gramEnd"/>
+            <w:r>
+              <w:t>/article_vocab_p15_3}</w:t>
             </w:r>
           </w:p>
         </w:tc>
@@ -1996,6 +2957,7 @@
                 <w:lang w:val="en-US"/>
               </w:rPr>
             </w:pPr>
+            <w:proofErr w:type="gramStart"/>
             <w:r>
               <w:rPr>
                 <w:lang w:val="en-US"/>
@@ -2012,7 +2974,21 @@
               <w:rPr>
                 <w:lang w:val="en-US"/>
               </w:rPr>
-              <w:t>article_text_paragraph1</w:t>
+              <w:t>article</w:t>
+            </w:r>
+            <w:proofErr w:type="gramEnd"/>
+            <w:r>
+              <w:rPr>
+                <w:lang w:val="en-US"/>
+              </w:rPr>
+              <w:t>_text_paragraph</w:t>
+            </w:r>
+            <w:proofErr w:type="gramStart"/>
+            <w:r>
+              <w:rPr>
+                <w:lang w:val="en-US"/>
+              </w:rPr>
+              <w:t>1</w:t>
             </w:r>
             <w:r>
               <w:rPr>
@@ -2024,7 +3000,21 @@
               <w:rPr>
                 <w:lang w:val="en-US"/>
               </w:rPr>
-              <w:t>}{article_text_paragraph1</w:t>
+              <w:t>}{</w:t>
+            </w:r>
+            <w:proofErr w:type="gramEnd"/>
+            <w:r>
+              <w:rPr>
+                <w:lang w:val="en-US"/>
+              </w:rPr>
+              <w:t>article_text_paragraph</w:t>
+            </w:r>
+            <w:proofErr w:type="gramStart"/>
+            <w:r>
+              <w:rPr>
+                <w:lang w:val="en-US"/>
+              </w:rPr>
+              <w:t>1</w:t>
             </w:r>
             <w:r>
               <w:rPr>
@@ -2038,6 +3028,7 @@
               </w:rPr>
               <w:t>}{</w:t>
             </w:r>
+            <w:proofErr w:type="gramEnd"/>
             <w:r>
               <w:rPr>
                 <w:lang w:val="en-US"/>
@@ -2073,26 +3064,93 @@
             <w:pPr>
               <w:pStyle w:val="articlevocab"/>
             </w:pPr>
-            <w:r>
-              <w:t>{?article_vocab_p16_1}{article_vocab_p16_1}{/article_vocab_p16_1}</w:t>
+            <w:proofErr w:type="gramStart"/>
+            <w:r>
+              <w:t>{?article</w:t>
+            </w:r>
+            <w:proofErr w:type="gramEnd"/>
+            <w:r>
+              <w:t>_vocab_p16_</w:t>
+            </w:r>
+            <w:proofErr w:type="gramStart"/>
+            <w:r>
+              <w:t>1}{</w:t>
+            </w:r>
+            <w:proofErr w:type="gramEnd"/>
+            <w:r>
+              <w:t>article_vocab_p16_</w:t>
+            </w:r>
+            <w:proofErr w:type="gramStart"/>
+            <w:r>
+              <w:t>1}{</w:t>
+            </w:r>
+            <w:proofErr w:type="gramEnd"/>
+            <w:r>
+              <w:t>/article_vocab_p16_1}</w:t>
             </w:r>
             <w:r>
               <w:br/>
             </w:r>
             <w:r>
               <w:br/>
-              <w:t>{?article_vocab_p16_2}{article_vocab_p16_2}{/article_vocab_p16_2}</w:t>
+            </w:r>
+            <w:proofErr w:type="gramStart"/>
+            <w:r>
+              <w:t>{?article</w:t>
+            </w:r>
+            <w:proofErr w:type="gramEnd"/>
+            <w:r>
+              <w:t>_vocab_p16_</w:t>
+            </w:r>
+            <w:proofErr w:type="gramStart"/>
+            <w:r>
+              <w:t>2}{</w:t>
+            </w:r>
+            <w:proofErr w:type="gramEnd"/>
+            <w:r>
+              <w:t>article_vocab_p16_</w:t>
+            </w:r>
+            <w:proofErr w:type="gramStart"/>
+            <w:r>
+              <w:t>2}{</w:t>
+            </w:r>
+            <w:proofErr w:type="gramEnd"/>
+            <w:r>
+              <w:t>/article_vocab_p16_2}</w:t>
             </w:r>
             <w:r>
               <w:br/>
             </w:r>
             <w:r>
               <w:br/>
-              <w:t>{?article_vocab_p16_3}{article_vocab_p16</w:t>
+            </w:r>
+            <w:proofErr w:type="gramStart"/>
+            <w:r>
+              <w:t>{?article</w:t>
+            </w:r>
+            <w:proofErr w:type="gramEnd"/>
+            <w:r>
+              <w:t>_vocab_p16_</w:t>
+            </w:r>
+            <w:proofErr w:type="gramStart"/>
+            <w:r>
+              <w:t>3}{</w:t>
+            </w:r>
+            <w:proofErr w:type="gramEnd"/>
+            <w:r>
+              <w:t>article_vocab_p16</w:t>
             </w:r>
             <w:r>
               <w:lastRenderedPageBreak/>
-              <w:t>_3}{/article_vocab_p16_3}</w:t>
+              <w:t>_</w:t>
+            </w:r>
+            <w:proofErr w:type="gramStart"/>
+            <w:r>
+              <w:t>3}{</w:t>
+            </w:r>
+            <w:proofErr w:type="gramEnd"/>
+            <w:r>
+              <w:t>/article_vocab_p16_3}</w:t>
             </w:r>
           </w:p>
         </w:tc>
@@ -2314,24 +3372,39 @@
       <w:pPr>
         <w:pStyle w:val="sourcelink"/>
       </w:pPr>
+      <w:proofErr w:type="gramStart"/>
       <w:r>
         <w:t>{?</w:t>
       </w:r>
       <w:r>
+        <w:t>b</w:t>
+      </w:r>
+      <w:proofErr w:type="gramEnd"/>
+      <w:r>
+        <w:t>1_exercise_1_word_box_content</w:t>
+      </w:r>
+      <w:r>
+        <w:t>_</w:t>
+      </w:r>
+      <w:proofErr w:type="gramStart"/>
+      <w:r>
+        <w:t>line}{</w:t>
+      </w:r>
+      <w:proofErr w:type="gramEnd"/>
+      <w:r>
         <w:t>b1_exercise_1_word_box_content</w:t>
       </w:r>
       <w:r>
-        <w:t>_line}{</w:t>
-      </w:r>
-      <w:r>
-        <w:t>b1_exercise_1_word_box_content</w:t>
-      </w:r>
-      <w:r>
-        <w:t>_line}</w:t>
+        <w:t>_</w:t>
+      </w:r>
+      <w:proofErr w:type="gramStart"/>
+      <w:r>
+        <w:t>line}</w:t>
       </w:r>
       <w:r>
         <w:t>{</w:t>
       </w:r>
+      <w:proofErr w:type="gramEnd"/>
       <w:r>
         <w:t>/</w:t>
       </w:r>
@@ -2511,20 +3584,38 @@
       <w:pPr>
         <w:pStyle w:val="sourcelink"/>
       </w:pPr>
+      <w:proofErr w:type="gramStart"/>
       <w:r>
         <w:t>{?</w:t>
       </w:r>
       <w:r>
+        <w:t>b</w:t>
+      </w:r>
+      <w:proofErr w:type="gramEnd"/>
+      <w:r>
+        <w:t>1_exercise_2_word_box_content</w:t>
+      </w:r>
+      <w:r>
+        <w:t>_</w:t>
+      </w:r>
+      <w:proofErr w:type="gramStart"/>
+      <w:r>
+        <w:t>line}{</w:t>
+      </w:r>
+      <w:proofErr w:type="gramEnd"/>
+      <w:r>
         <w:t>b1_exercise_2_word_box_content</w:t>
       </w:r>
       <w:r>
-        <w:t>_line}{</w:t>
-      </w:r>
-      <w:r>
-        <w:t>b1_exercise_2_word_box_content</w:t>
-      </w:r>
-      <w:r>
-        <w:t>_line}{/</w:t>
+        <w:t>_</w:t>
+      </w:r>
+      <w:proofErr w:type="gramStart"/>
+      <w:r>
+        <w:t>line}{</w:t>
+      </w:r>
+      <w:proofErr w:type="gramEnd"/>
+      <w:r>
+        <w:t>/</w:t>
       </w:r>
       <w:r>
         <w:t>b1_exercise_2_word_box_content</w:t>
@@ -2696,20 +3787,38 @@
       <w:pPr>
         <w:pStyle w:val="sourcelink"/>
       </w:pPr>
+      <w:proofErr w:type="gramStart"/>
       <w:r>
         <w:t>{?</w:t>
       </w:r>
       <w:r>
+        <w:t>b</w:t>
+      </w:r>
+      <w:proofErr w:type="gramEnd"/>
+      <w:r>
+        <w:t>1_exercise_3_word_box_content</w:t>
+      </w:r>
+      <w:r>
+        <w:t>_</w:t>
+      </w:r>
+      <w:proofErr w:type="gramStart"/>
+      <w:r>
+        <w:t>line}{</w:t>
+      </w:r>
+      <w:proofErr w:type="gramEnd"/>
+      <w:r>
         <w:t>b1_exercise_3_word_box_content</w:t>
       </w:r>
       <w:r>
-        <w:t>_line}{</w:t>
-      </w:r>
-      <w:r>
-        <w:t>b1_exercise_3_word_box_content</w:t>
-      </w:r>
-      <w:r>
-        <w:t>_line}{/</w:t>
+        <w:t>_</w:t>
+      </w:r>
+      <w:proofErr w:type="gramStart"/>
+      <w:r>
+        <w:t>line}{</w:t>
+      </w:r>
+      <w:proofErr w:type="gramEnd"/>
+      <w:r>
+        <w:t>/</w:t>
       </w:r>
       <w:r>
         <w:t>b1_exercise_3_word_box_content</w:t>
@@ -2883,20 +3992,38 @@
       <w:pPr>
         <w:pStyle w:val="sourcelink"/>
       </w:pPr>
+      <w:proofErr w:type="gramStart"/>
       <w:r>
         <w:t>{?</w:t>
       </w:r>
       <w:r>
+        <w:t>b</w:t>
+      </w:r>
+      <w:proofErr w:type="gramEnd"/>
+      <w:r>
+        <w:t>1_exercise_4_word_box_content</w:t>
+      </w:r>
+      <w:r>
+        <w:t>_</w:t>
+      </w:r>
+      <w:proofErr w:type="gramStart"/>
+      <w:r>
+        <w:t>line}{</w:t>
+      </w:r>
+      <w:proofErr w:type="gramEnd"/>
+      <w:r>
         <w:t>b1_exercise_4_word_box_content</w:t>
       </w:r>
       <w:r>
-        <w:t>_line}{</w:t>
-      </w:r>
-      <w:r>
-        <w:t>b1_exercise_4_word_box_content</w:t>
-      </w:r>
-      <w:r>
-        <w:t>_line}{/</w:t>
+        <w:t>_</w:t>
+      </w:r>
+      <w:proofErr w:type="gramStart"/>
+      <w:r>
+        <w:t>line}{</w:t>
+      </w:r>
+      <w:proofErr w:type="gramEnd"/>
+      <w:r>
+        <w:t>/</w:t>
       </w:r>
       <w:r>
         <w:t>b1_exercise_4_word_box_content</w:t>
@@ -3134,20 +4261,38 @@
       <w:pPr>
         <w:pStyle w:val="sourcelink"/>
       </w:pPr>
+      <w:proofErr w:type="gramStart"/>
       <w:r>
         <w:t>{?</w:t>
       </w:r>
       <w:r>
+        <w:t>b</w:t>
+      </w:r>
+      <w:proofErr w:type="gramEnd"/>
+      <w:r>
+        <w:t>2_exercise_1_word_box_content</w:t>
+      </w:r>
+      <w:r>
+        <w:t>_</w:t>
+      </w:r>
+      <w:proofErr w:type="gramStart"/>
+      <w:r>
+        <w:t>line}{</w:t>
+      </w:r>
+      <w:proofErr w:type="gramEnd"/>
+      <w:r>
         <w:t>b2_exercise_1_word_box_content</w:t>
       </w:r>
       <w:r>
-        <w:t>_line}{</w:t>
-      </w:r>
-      <w:r>
-        <w:t>b2_exercise_1_word_box_content</w:t>
-      </w:r>
-      <w:r>
-        <w:t>_line}{/</w:t>
+        <w:t>_</w:t>
+      </w:r>
+      <w:proofErr w:type="gramStart"/>
+      <w:r>
+        <w:t>line}{</w:t>
+      </w:r>
+      <w:proofErr w:type="gramEnd"/>
+      <w:r>
+        <w:t>/</w:t>
       </w:r>
       <w:r>
         <w:t>b2_exercise_1_word_box_content</w:t>
@@ -3315,20 +4460,38 @@
       <w:pPr>
         <w:pStyle w:val="sourcelink"/>
       </w:pPr>
+      <w:proofErr w:type="gramStart"/>
       <w:r>
         <w:t>{?</w:t>
       </w:r>
       <w:r>
+        <w:t>b</w:t>
+      </w:r>
+      <w:proofErr w:type="gramEnd"/>
+      <w:r>
+        <w:t>2_exercise_2_word_box_content</w:t>
+      </w:r>
+      <w:r>
+        <w:t>_</w:t>
+      </w:r>
+      <w:proofErr w:type="gramStart"/>
+      <w:r>
+        <w:t>line}{</w:t>
+      </w:r>
+      <w:proofErr w:type="gramEnd"/>
+      <w:r>
         <w:t>b2_exercise_2_word_box_content</w:t>
       </w:r>
       <w:r>
-        <w:t>_line}{</w:t>
-      </w:r>
-      <w:r>
-        <w:t>b2_exercise_2_word_box_content</w:t>
-      </w:r>
-      <w:r>
-        <w:t>_line}{/</w:t>
+        <w:t>_</w:t>
+      </w:r>
+      <w:proofErr w:type="gramStart"/>
+      <w:r>
+        <w:t>line}{</w:t>
+      </w:r>
+      <w:proofErr w:type="gramEnd"/>
+      <w:r>
+        <w:t>/</w:t>
       </w:r>
       <w:r>
         <w:t>b2_exercise_2_word_box_content</w:t>
@@ -3496,20 +4659,38 @@
       <w:pPr>
         <w:pStyle w:val="sourcelink"/>
       </w:pPr>
+      <w:proofErr w:type="gramStart"/>
       <w:r>
         <w:t>{?</w:t>
       </w:r>
       <w:r>
+        <w:t>b</w:t>
+      </w:r>
+      <w:proofErr w:type="gramEnd"/>
+      <w:r>
+        <w:t>2_exercise_3_word_box_content</w:t>
+      </w:r>
+      <w:r>
+        <w:t>_</w:t>
+      </w:r>
+      <w:proofErr w:type="gramStart"/>
+      <w:r>
+        <w:t>line}{</w:t>
+      </w:r>
+      <w:proofErr w:type="gramEnd"/>
+      <w:r>
         <w:t>b2_exercise_3_word_box_content</w:t>
       </w:r>
       <w:r>
-        <w:t>_line}{</w:t>
-      </w:r>
-      <w:r>
-        <w:t>b2_exercise_3_word_box_content</w:t>
-      </w:r>
-      <w:r>
-        <w:t>_line}{/</w:t>
+        <w:t>_</w:t>
+      </w:r>
+      <w:proofErr w:type="gramStart"/>
+      <w:r>
+        <w:t>line}{</w:t>
+      </w:r>
+      <w:proofErr w:type="gramEnd"/>
+      <w:r>
+        <w:t>/</w:t>
       </w:r>
       <w:r>
         <w:t>b2_exercise_3_word_box_content</w:t>
@@ -3675,20 +4856,38 @@
       <w:pPr>
         <w:pStyle w:val="sourcelink"/>
       </w:pPr>
+      <w:proofErr w:type="gramStart"/>
       <w:r>
         <w:t>{?</w:t>
       </w:r>
       <w:r>
+        <w:t>b</w:t>
+      </w:r>
+      <w:proofErr w:type="gramEnd"/>
+      <w:r>
+        <w:t>2_exercise_4_word_box_content</w:t>
+      </w:r>
+      <w:r>
+        <w:t>_</w:t>
+      </w:r>
+      <w:proofErr w:type="gramStart"/>
+      <w:r>
+        <w:t>line}{</w:t>
+      </w:r>
+      <w:proofErr w:type="gramEnd"/>
+      <w:r>
         <w:t>b2_exercise_4_word_box_content</w:t>
       </w:r>
       <w:r>
-        <w:t>_line}{</w:t>
-      </w:r>
-      <w:r>
-        <w:t>b2_exercise_4_word_box_content</w:t>
-      </w:r>
-      <w:r>
-        <w:t>_line}{/</w:t>
+        <w:t>_</w:t>
+      </w:r>
+      <w:proofErr w:type="gramStart"/>
+      <w:r>
+        <w:t>line}{</w:t>
+      </w:r>
+      <w:proofErr w:type="gramEnd"/>
+      <w:r>
+        <w:t>/</w:t>
       </w:r>
       <w:r>
         <w:t>b2_exercise_4_word_box_content</w:t>
@@ -3807,20 +5006,38 @@
       <w:pPr>
         <w:pStyle w:val="sourcelink"/>
       </w:pPr>
+      <w:proofErr w:type="gramStart"/>
       <w:r>
         <w:t>{?</w:t>
       </w:r>
       <w:r>
+        <w:t>idioms</w:t>
+      </w:r>
+      <w:proofErr w:type="gramEnd"/>
+      <w:r>
+        <w:t>_exercise_1_word_box_content</w:t>
+      </w:r>
+      <w:r>
+        <w:t>_</w:t>
+      </w:r>
+      <w:proofErr w:type="gramStart"/>
+      <w:r>
+        <w:t>line}{</w:t>
+      </w:r>
+      <w:proofErr w:type="gramEnd"/>
+      <w:r>
         <w:t>idioms_exercise_1_word_box_content</w:t>
       </w:r>
       <w:r>
-        <w:t>_line}{</w:t>
-      </w:r>
-      <w:r>
-        <w:t>idioms_exercise_1_word_box_content</w:t>
-      </w:r>
-      <w:r>
-        <w:t>_line}{/</w:t>
+        <w:t>_</w:t>
+      </w:r>
+      <w:proofErr w:type="gramStart"/>
+      <w:r>
+        <w:t>line}{</w:t>
+      </w:r>
+      <w:proofErr w:type="gramEnd"/>
+      <w:r>
+        <w:t>/</w:t>
       </w:r>
       <w:r>
         <w:t>idioms_exercise_1_word_box_content</w:t>
@@ -3926,20 +5143,38 @@
       <w:pPr>
         <w:pStyle w:val="sourcelink"/>
       </w:pPr>
+      <w:proofErr w:type="gramStart"/>
       <w:r>
         <w:t>{?</w:t>
       </w:r>
       <w:r>
+        <w:t>idioms</w:t>
+      </w:r>
+      <w:proofErr w:type="gramEnd"/>
+      <w:r>
+        <w:t>_exercise_2_word_box_content</w:t>
+      </w:r>
+      <w:r>
+        <w:t>_</w:t>
+      </w:r>
+      <w:proofErr w:type="gramStart"/>
+      <w:r>
+        <w:t>line}{</w:t>
+      </w:r>
+      <w:proofErr w:type="gramEnd"/>
+      <w:r>
         <w:t>idioms_exercise_2_word_box_content</w:t>
       </w:r>
       <w:r>
-        <w:t>_line}{</w:t>
-      </w:r>
-      <w:r>
-        <w:t>idioms_exercise_2_word_box_content</w:t>
-      </w:r>
-      <w:r>
-        <w:t>_line}{/</w:t>
+        <w:t>_</w:t>
+      </w:r>
+      <w:proofErr w:type="gramStart"/>
+      <w:r>
+        <w:t>line}{</w:t>
+      </w:r>
+      <w:proofErr w:type="gramEnd"/>
+      <w:r>
+        <w:t>/</w:t>
       </w:r>
       <w:r>
         <w:t>idioms_exercise_2_word_box_content</w:t>
@@ -4054,20 +5289,38 @@
       <w:pPr>
         <w:pStyle w:val="sourcelink"/>
       </w:pPr>
+      <w:proofErr w:type="gramStart"/>
       <w:r>
         <w:t>{?</w:t>
       </w:r>
       <w:r>
+        <w:t>idioms</w:t>
+      </w:r>
+      <w:proofErr w:type="gramEnd"/>
+      <w:r>
+        <w:t>_exercise_3_word_box_content</w:t>
+      </w:r>
+      <w:r>
+        <w:t>_</w:t>
+      </w:r>
+      <w:proofErr w:type="gramStart"/>
+      <w:r>
+        <w:t>line}{</w:t>
+      </w:r>
+      <w:proofErr w:type="gramEnd"/>
+      <w:r>
         <w:t>idioms_exercise_3_word_box_content</w:t>
       </w:r>
       <w:r>
-        <w:t>_line}{</w:t>
-      </w:r>
-      <w:r>
-        <w:t>idioms_exercise_3_word_box_content</w:t>
-      </w:r>
-      <w:r>
-        <w:t>_line}{/</w:t>
+        <w:t>_</w:t>
+      </w:r>
+      <w:proofErr w:type="gramStart"/>
+      <w:r>
+        <w:t>line}{</w:t>
+      </w:r>
+      <w:proofErr w:type="gramEnd"/>
+      <w:r>
+        <w:t>/</w:t>
       </w:r>
       <w:r>
         <w:t>idioms_exercise_3_word_box_content</w:t>
@@ -4173,20 +5426,38 @@
       <w:pPr>
         <w:pStyle w:val="sourcelink"/>
       </w:pPr>
+      <w:proofErr w:type="gramStart"/>
       <w:r>
         <w:t>{?</w:t>
       </w:r>
       <w:r>
+        <w:t>idioms</w:t>
+      </w:r>
+      <w:proofErr w:type="gramEnd"/>
+      <w:r>
+        <w:t>_exercise_4_word_box_content</w:t>
+      </w:r>
+      <w:r>
+        <w:t>_</w:t>
+      </w:r>
+      <w:proofErr w:type="gramStart"/>
+      <w:r>
+        <w:t>line}{</w:t>
+      </w:r>
+      <w:proofErr w:type="gramEnd"/>
+      <w:r>
         <w:t>idioms_exercise_4_word_box_content</w:t>
       </w:r>
       <w:r>
-        <w:t>_line}{</w:t>
-      </w:r>
-      <w:r>
-        <w:t>idioms_exercise_4_word_box_content</w:t>
-      </w:r>
-      <w:r>
-        <w:t>_line}{/</w:t>
+        <w:t>_</w:t>
+      </w:r>
+      <w:proofErr w:type="gramStart"/>
+      <w:r>
+        <w:t>line}{</w:t>
+      </w:r>
+      <w:proofErr w:type="gramEnd"/>
+      <w:r>
+        <w:t>/</w:t>
       </w:r>
       <w:r>
         <w:t>idioms_exercise_4_word_box_content</w:t>
@@ -4305,15 +5576,8 @@
     </w:p>
     <w:p>
       <w:pPr>
-        <w:rPr>
-          <w:lang w:val="en-US"/>
-        </w:rPr>
-      </w:pPr>
-    </w:p>
-    <w:p>
-      <w:pPr>
         <w:spacing w:line="360" w:lineRule="auto"/>
-        <w:ind w:left="709"/>
+        <w:ind w:left="709" w:hanging="709"/>
         <w:rPr>
           <w:lang w:val="en-US"/>
         </w:rPr>
@@ -4323,6 +5587,12 @@
           <w:lang w:val="en-US"/>
         </w:rPr>
         <w:t>{</w:t>
+      </w:r>
+      <w:r>
+        <w:rPr>
+          <w:lang w:val="en-US"/>
+        </w:rPr>
+        <w:t xml:space="preserve">RAW </w:t>
       </w:r>
       <w:r>
         <w:rPr>
@@ -4398,15 +5668,8 @@
     </w:p>
     <w:p>
       <w:pPr>
-        <w:rPr>
-          <w:lang w:val="en-US"/>
-        </w:rPr>
-      </w:pPr>
-    </w:p>
-    <w:p>
-      <w:pPr>
         <w:spacing w:line="360" w:lineRule="auto"/>
-        <w:ind w:left="709"/>
+        <w:ind w:left="709" w:hanging="709"/>
         <w:rPr>
           <w:lang w:val="en-US"/>
         </w:rPr>
@@ -4796,12 +6059,14 @@
                       </w:rPr>
                       <w:t>{</w:t>
                     </w:r>
+                    <w:proofErr w:type="spellStart"/>
                     <w:r>
                       <w:rPr>
                         <w:lang w:val="en-US"/>
                       </w:rPr>
                       <w:t>headline_article</w:t>
                     </w:r>
+                    <w:proofErr w:type="spellEnd"/>
                     <w:r>
                       <w:rPr>
                         <w:lang w:val="en-US"/>
@@ -5119,12 +6384,14 @@
             </w:rPr>
             <w:t>{</w:t>
           </w:r>
+          <w:proofErr w:type="spellStart"/>
           <w:r>
             <w:rPr>
               <w:bCs w:val="0"/>
             </w:rPr>
             <w:t>themenbereich</w:t>
           </w:r>
+          <w:proofErr w:type="spellEnd"/>
           <w:r>
             <w:rPr>
               <w:bCs w:val="0"/>
@@ -5155,6 +6422,7 @@
             </w:rPr>
             <w:t>{</w:t>
           </w:r>
+          <w:proofErr w:type="spellStart"/>
           <w:r>
             <w:rPr>
               <w:bCs w:val="0"/>
@@ -5162,6 +6430,7 @@
             </w:rPr>
             <w:t>teacher_cloud_logo</w:t>
           </w:r>
+          <w:proofErr w:type="spellEnd"/>
           <w:r>
             <w:rPr>
               <w:bCs w:val="0"/>
@@ -5190,12 +6459,14 @@
             </w:rPr>
             <w:t>{</w:t>
           </w:r>
+          <w:proofErr w:type="spellStart"/>
           <w:r>
             <w:rPr>
               <w:lang w:val="en-US"/>
             </w:rPr>
             <w:t>unterthema_des_themenbereichs</w:t>
           </w:r>
+          <w:proofErr w:type="spellEnd"/>
           <w:r>
             <w:rPr>
               <w:lang w:val="en-US"/>
@@ -5231,12 +6502,14 @@
           <w:r>
             <w:t>{</w:t>
           </w:r>
+          <w:proofErr w:type="spellStart"/>
           <w:r>
             <w:t>headline_</w:t>
           </w:r>
           <w:r>
             <w:t>article</w:t>
           </w:r>
+          <w:proofErr w:type="spellEnd"/>
           <w:r>
             <w:rPr>
               <w:noProof/>

--- a/api/template.docx
+++ b/api/template.docx
@@ -14,14 +14,12 @@
         </w:rPr>
         <w:t>{</w:t>
       </w:r>
-      <w:proofErr w:type="spellStart"/>
       <w:r>
         <w:rPr>
           <w:lang w:val="en-US"/>
         </w:rPr>
         <w:t>midjourney_article_logo</w:t>
       </w:r>
-      <w:proofErr w:type="spellEnd"/>
       <w:r>
         <w:rPr>
           <w:lang w:val="en-US"/>
@@ -36,11 +34,9 @@
       <w:r>
         <w:t>{</w:t>
       </w:r>
-      <w:proofErr w:type="spellStart"/>
       <w:r>
         <w:t>headline_article</w:t>
       </w:r>
-      <w:proofErr w:type="spellEnd"/>
       <w:r>
         <w:t>}</w:t>
       </w:r>
@@ -63,27 +59,17 @@
       <w:r>
         <w:t xml:space="preserve">RAW </w:t>
       </w:r>
-      <w:proofErr w:type="spellStart"/>
       <w:r>
         <w:t>source_link</w:t>
       </w:r>
       <w:r>
         <w:t>_pretty</w:t>
       </w:r>
-      <w:proofErr w:type="spellEnd"/>
       <w:r>
         <w:t>}</w:t>
       </w:r>
       <w:r>
-        <w:t xml:space="preserve"> {</w:t>
-      </w:r>
-      <w:proofErr w:type="spellStart"/>
-      <w:r>
-        <w:t>article_year</w:t>
-      </w:r>
-      <w:proofErr w:type="spellEnd"/>
-      <w:r>
-        <w:t>}</w:t>
+        <w:t xml:space="preserve"> {article_year}</w:t>
       </w:r>
     </w:p>
     <w:p>
@@ -106,7 +92,6 @@
           <w:iCs/>
         </w:rPr>
       </w:pPr>
-      <w:proofErr w:type="spellStart"/>
       <w:r>
         <w:rPr>
           <w:b/>
@@ -114,29 +99,8 @@
           <w:i/>
           <w:iCs/>
         </w:rPr>
-        <w:t>Article</w:t>
-      </w:r>
-      <w:proofErr w:type="spellEnd"/>
-      <w:r>
-        <w:rPr>
-          <w:b/>
-          <w:bCs/>
-          <w:i/>
-          <w:iCs/>
-        </w:rPr>
-        <w:t xml:space="preserve"> Text &amp; </w:t>
-      </w:r>
-      <w:proofErr w:type="spellStart"/>
-      <w:r>
-        <w:rPr>
-          <w:b/>
-          <w:bCs/>
-          <w:i/>
-          <w:iCs/>
-        </w:rPr>
-        <w:t>Vocabulary</w:t>
-      </w:r>
-      <w:proofErr w:type="spellEnd"/>
+        <w:t>Article Text &amp; Vocabulary</w:t>
+      </w:r>
     </w:p>
     <w:tbl>
       <w:tblPr>
@@ -5576,8 +5540,15 @@
     </w:p>
     <w:p>
       <w:pPr>
+        <w:rPr>
+          <w:lang w:val="en-US"/>
+        </w:rPr>
+      </w:pPr>
+    </w:p>
+    <w:p>
+      <w:pPr>
         <w:spacing w:line="360" w:lineRule="auto"/>
-        <w:ind w:left="709" w:hanging="709"/>
+        <w:ind w:left="709"/>
         <w:rPr>
           <w:lang w:val="en-US"/>
         </w:rPr>
@@ -5668,8 +5639,15 @@
     </w:p>
     <w:p>
       <w:pPr>
+        <w:rPr>
+          <w:lang w:val="en-US"/>
+        </w:rPr>
+      </w:pPr>
+    </w:p>
+    <w:p>
+      <w:pPr>
         <w:spacing w:line="360" w:lineRule="auto"/>
-        <w:ind w:left="709" w:hanging="709"/>
+        <w:ind w:left="709"/>
         <w:rPr>
           <w:lang w:val="en-US"/>
         </w:rPr>
@@ -6059,14 +6037,12 @@
                       </w:rPr>
                       <w:t>{</w:t>
                     </w:r>
-                    <w:proofErr w:type="spellStart"/>
                     <w:r>
                       <w:rPr>
                         <w:lang w:val="en-US"/>
                       </w:rPr>
                       <w:t>headline_article</w:t>
                     </w:r>
-                    <w:proofErr w:type="spellEnd"/>
                     <w:r>
                       <w:rPr>
                         <w:lang w:val="en-US"/>
@@ -6384,14 +6360,12 @@
             </w:rPr>
             <w:t>{</w:t>
           </w:r>
-          <w:proofErr w:type="spellStart"/>
           <w:r>
             <w:rPr>
               <w:bCs w:val="0"/>
             </w:rPr>
             <w:t>themenbereich</w:t>
           </w:r>
-          <w:proofErr w:type="spellEnd"/>
           <w:r>
             <w:rPr>
               <w:bCs w:val="0"/>
@@ -6422,7 +6396,6 @@
             </w:rPr>
             <w:t>{</w:t>
           </w:r>
-          <w:proofErr w:type="spellStart"/>
           <w:r>
             <w:rPr>
               <w:bCs w:val="0"/>
@@ -6430,7 +6403,6 @@
             </w:rPr>
             <w:t>teacher_cloud_logo</w:t>
           </w:r>
-          <w:proofErr w:type="spellEnd"/>
           <w:r>
             <w:rPr>
               <w:bCs w:val="0"/>
@@ -6459,14 +6431,12 @@
             </w:rPr>
             <w:t>{</w:t>
           </w:r>
-          <w:proofErr w:type="spellStart"/>
           <w:r>
             <w:rPr>
               <w:lang w:val="en-US"/>
             </w:rPr>
             <w:t>unterthema_des_themenbereichs</w:t>
           </w:r>
-          <w:proofErr w:type="spellEnd"/>
           <w:r>
             <w:rPr>
               <w:lang w:val="en-US"/>
@@ -6502,14 +6472,12 @@
           <w:r>
             <w:t>{</w:t>
           </w:r>
-          <w:proofErr w:type="spellStart"/>
           <w:r>
             <w:t>headline_</w:t>
           </w:r>
           <w:r>
             <w:t>article</w:t>
           </w:r>
-          <w:proofErr w:type="spellEnd"/>
           <w:r>
             <w:rPr>
               <w:noProof/>

--- a/api/template.docx
+++ b/api/template.docx
@@ -14,12 +14,14 @@
         </w:rPr>
         <w:t>{</w:t>
       </w:r>
+      <w:proofErr w:type="spellStart"/>
       <w:r>
         <w:rPr>
           <w:lang w:val="en-US"/>
         </w:rPr>
         <w:t>midjourney_article_logo</w:t>
       </w:r>
+      <w:proofErr w:type="spellEnd"/>
       <w:r>
         <w:rPr>
           <w:lang w:val="en-US"/>
@@ -34,9 +36,11 @@
       <w:r>
         <w:t>{</w:t>
       </w:r>
+      <w:proofErr w:type="spellStart"/>
       <w:r>
         <w:t>headline_article</w:t>
       </w:r>
+      <w:proofErr w:type="spellEnd"/>
       <w:r>
         <w:t>}</w:t>
       </w:r>
@@ -59,17 +63,27 @@
       <w:r>
         <w:t xml:space="preserve">RAW </w:t>
       </w:r>
+      <w:proofErr w:type="spellStart"/>
       <w:r>
         <w:t>source_link</w:t>
       </w:r>
       <w:r>
         <w:t>_pretty</w:t>
       </w:r>
+      <w:proofErr w:type="spellEnd"/>
       <w:r>
         <w:t>}</w:t>
       </w:r>
       <w:r>
-        <w:t xml:space="preserve"> {article_year}</w:t>
+        <w:t xml:space="preserve"> {</w:t>
+      </w:r>
+      <w:proofErr w:type="spellStart"/>
+      <w:r>
+        <w:t>article_year</w:t>
+      </w:r>
+      <w:proofErr w:type="spellEnd"/>
+      <w:r>
+        <w:t>}</w:t>
       </w:r>
     </w:p>
     <w:p>
@@ -92,6 +106,7 @@
           <w:iCs/>
         </w:rPr>
       </w:pPr>
+      <w:proofErr w:type="spellStart"/>
       <w:r>
         <w:rPr>
           <w:b/>
@@ -99,8 +114,29 @@
           <w:i/>
           <w:iCs/>
         </w:rPr>
-        <w:t>Article Text &amp; Vocabulary</w:t>
-      </w:r>
+        <w:t>Article</w:t>
+      </w:r>
+      <w:proofErr w:type="spellEnd"/>
+      <w:r>
+        <w:rPr>
+          <w:b/>
+          <w:bCs/>
+          <w:i/>
+          <w:iCs/>
+        </w:rPr>
+        <w:t xml:space="preserve"> Text &amp; </w:t>
+      </w:r>
+      <w:proofErr w:type="spellStart"/>
+      <w:r>
+        <w:rPr>
+          <w:b/>
+          <w:bCs/>
+          <w:i/>
+          <w:iCs/>
+        </w:rPr>
+        <w:t>Vocabulary</w:t>
+      </w:r>
+      <w:proofErr w:type="spellEnd"/>
     </w:p>
     <w:tbl>
       <w:tblPr>
@@ -5540,15 +5576,8 @@
     </w:p>
     <w:p>
       <w:pPr>
-        <w:rPr>
-          <w:lang w:val="en-US"/>
-        </w:rPr>
-      </w:pPr>
-    </w:p>
-    <w:p>
-      <w:pPr>
         <w:spacing w:line="360" w:lineRule="auto"/>
-        <w:ind w:left="709"/>
+        <w:ind w:left="709" w:hanging="709"/>
         <w:rPr>
           <w:lang w:val="en-US"/>
         </w:rPr>
@@ -5639,15 +5668,8 @@
     </w:p>
     <w:p>
       <w:pPr>
-        <w:rPr>
-          <w:lang w:val="en-US"/>
-        </w:rPr>
-      </w:pPr>
-    </w:p>
-    <w:p>
-      <w:pPr>
         <w:spacing w:line="360" w:lineRule="auto"/>
-        <w:ind w:left="709"/>
+        <w:ind w:left="709" w:hanging="709"/>
         <w:rPr>
           <w:lang w:val="en-US"/>
         </w:rPr>
@@ -6037,12 +6059,14 @@
                       </w:rPr>
                       <w:t>{</w:t>
                     </w:r>
+                    <w:proofErr w:type="spellStart"/>
                     <w:r>
                       <w:rPr>
                         <w:lang w:val="en-US"/>
                       </w:rPr>
                       <w:t>headline_article</w:t>
                     </w:r>
+                    <w:proofErr w:type="spellEnd"/>
                     <w:r>
                       <w:rPr>
                         <w:lang w:val="en-US"/>
@@ -6360,12 +6384,14 @@
             </w:rPr>
             <w:t>{</w:t>
           </w:r>
+          <w:proofErr w:type="spellStart"/>
           <w:r>
             <w:rPr>
               <w:bCs w:val="0"/>
             </w:rPr>
             <w:t>themenbereich</w:t>
           </w:r>
+          <w:proofErr w:type="spellEnd"/>
           <w:r>
             <w:rPr>
               <w:bCs w:val="0"/>
@@ -6396,6 +6422,7 @@
             </w:rPr>
             <w:t>{</w:t>
           </w:r>
+          <w:proofErr w:type="spellStart"/>
           <w:r>
             <w:rPr>
               <w:bCs w:val="0"/>
@@ -6403,6 +6430,7 @@
             </w:rPr>
             <w:t>teacher_cloud_logo</w:t>
           </w:r>
+          <w:proofErr w:type="spellEnd"/>
           <w:r>
             <w:rPr>
               <w:bCs w:val="0"/>
@@ -6431,12 +6459,14 @@
             </w:rPr>
             <w:t>{</w:t>
           </w:r>
+          <w:proofErr w:type="spellStart"/>
           <w:r>
             <w:rPr>
               <w:lang w:val="en-US"/>
             </w:rPr>
             <w:t>unterthema_des_themenbereichs</w:t>
           </w:r>
+          <w:proofErr w:type="spellEnd"/>
           <w:r>
             <w:rPr>
               <w:lang w:val="en-US"/>
@@ -6472,12 +6502,14 @@
           <w:r>
             <w:t>{</w:t>
           </w:r>
+          <w:proofErr w:type="spellStart"/>
           <w:r>
             <w:t>headline_</w:t>
           </w:r>
           <w:r>
             <w:t>article</w:t>
           </w:r>
+          <w:proofErr w:type="spellEnd"/>
           <w:r>
             <w:rPr>
               <w:noProof/>

--- a/api/template.docx
+++ b/api/template.docx
@@ -14,14 +14,12 @@
         </w:rPr>
         <w:t>{</w:t>
       </w:r>
-      <w:proofErr w:type="spellStart"/>
       <w:r>
         <w:rPr>
           <w:lang w:val="en-US"/>
         </w:rPr>
         <w:t>midjourney_article_logo</w:t>
       </w:r>
-      <w:proofErr w:type="spellEnd"/>
       <w:r>
         <w:rPr>
           <w:lang w:val="en-US"/>
@@ -36,11 +34,9 @@
       <w:r>
         <w:t>{</w:t>
       </w:r>
-      <w:proofErr w:type="spellStart"/>
       <w:r>
         <w:t>headline_article</w:t>
       </w:r>
-      <w:proofErr w:type="spellEnd"/>
       <w:r>
         <w:t>}</w:t>
       </w:r>
@@ -50,40 +46,25 @@
         <w:pStyle w:val="sourcelink"/>
       </w:pPr>
       <w:r>
-        <w:t xml:space="preserve">With references to an article published </w:t>
-      </w:r>
-      <w:proofErr w:type="gramStart"/>
-      <w:r>
-        <w:t xml:space="preserve">in: </w:t>
+        <w:t xml:space="preserve">With references to an article published in: </w:t>
       </w:r>
       <w:r>
         <w:t>{</w:t>
       </w:r>
-      <w:proofErr w:type="gramEnd"/>
       <w:r>
         <w:t xml:space="preserve">RAW </w:t>
       </w:r>
-      <w:proofErr w:type="spellStart"/>
       <w:r>
         <w:t>source_link</w:t>
       </w:r>
       <w:r>
         <w:t>_pretty</w:t>
       </w:r>
-      <w:proofErr w:type="spellEnd"/>
       <w:r>
         <w:t>}</w:t>
       </w:r>
       <w:r>
-        <w:t xml:space="preserve"> {</w:t>
-      </w:r>
-      <w:proofErr w:type="spellStart"/>
-      <w:r>
-        <w:t>article_year</w:t>
-      </w:r>
-      <w:proofErr w:type="spellEnd"/>
-      <w:r>
-        <w:t>}</w:t>
+        <w:t xml:space="preserve"> {article_year}</w:t>
       </w:r>
     </w:p>
     <w:p>
@@ -106,7 +87,6 @@
           <w:iCs/>
         </w:rPr>
       </w:pPr>
-      <w:proofErr w:type="spellStart"/>
       <w:r>
         <w:rPr>
           <w:b/>
@@ -114,29 +94,8 @@
           <w:i/>
           <w:iCs/>
         </w:rPr>
-        <w:t>Article</w:t>
-      </w:r>
-      <w:proofErr w:type="spellEnd"/>
-      <w:r>
-        <w:rPr>
-          <w:b/>
-          <w:bCs/>
-          <w:i/>
-          <w:iCs/>
-        </w:rPr>
-        <w:t xml:space="preserve"> Text &amp; </w:t>
-      </w:r>
-      <w:proofErr w:type="spellStart"/>
-      <w:r>
-        <w:rPr>
-          <w:b/>
-          <w:bCs/>
-          <w:i/>
-          <w:iCs/>
-        </w:rPr>
-        <w:t>Vocabulary</w:t>
-      </w:r>
-      <w:proofErr w:type="spellEnd"/>
+        <w:t>Article Text &amp; Vocabulary</w:t>
+      </w:r>
     </w:p>
     <w:tbl>
       <w:tblPr>
@@ -170,7 +129,6 @@
                 <w:lang w:val="en-US"/>
               </w:rPr>
             </w:pPr>
-            <w:proofErr w:type="gramStart"/>
             <w:r>
               <w:rPr>
                 <w:lang w:val="en-US"/>
@@ -187,37 +145,8 @@
               <w:rPr>
                 <w:lang w:val="en-US"/>
               </w:rPr>
-              <w:t>article</w:t>
-            </w:r>
-            <w:proofErr w:type="gramEnd"/>
-            <w:r>
-              <w:rPr>
-                <w:lang w:val="en-US"/>
-              </w:rPr>
-              <w:t>_text_paragraph</w:t>
-            </w:r>
-            <w:proofErr w:type="gramStart"/>
-            <w:r>
-              <w:rPr>
-                <w:lang w:val="en-US"/>
-              </w:rPr>
-              <w:t>1}{</w:t>
-            </w:r>
-            <w:proofErr w:type="gramEnd"/>
-            <w:r>
-              <w:rPr>
-                <w:lang w:val="en-US"/>
-              </w:rPr>
-              <w:t>article_text_paragraph</w:t>
-            </w:r>
-            <w:proofErr w:type="gramStart"/>
-            <w:r>
-              <w:rPr>
-                <w:lang w:val="en-US"/>
-              </w:rPr>
-              <w:t>1}{</w:t>
-            </w:r>
-            <w:proofErr w:type="gramEnd"/>
+              <w:t>article_text_paragraph1}{article_text_paragraph1}{</w:t>
+            </w:r>
             <w:r>
               <w:rPr>
                 <w:lang w:val="en-US"/>
@@ -292,7 +221,6 @@
                 <w:lang w:val="en-US"/>
               </w:rPr>
             </w:pPr>
-            <w:proofErr w:type="gramStart"/>
             <w:r>
               <w:rPr>
                 <w:lang w:val="en-US"/>
@@ -309,16 +237,8 @@
               <w:rPr>
                 <w:lang w:val="en-US"/>
               </w:rPr>
-              <w:t>article</w:t>
-            </w:r>
-            <w:proofErr w:type="gramEnd"/>
-            <w:r>
-              <w:rPr>
-                <w:lang w:val="en-US"/>
-              </w:rPr>
-              <w:t>_text_paragraph</w:t>
-            </w:r>
-            <w:proofErr w:type="gramStart"/>
+              <w:t>article_text_paragraph</w:t>
+            </w:r>
             <w:r>
               <w:rPr>
                 <w:lang w:val="en-US"/>
@@ -329,29 +249,20 @@
               <w:rPr>
                 <w:lang w:val="en-US"/>
               </w:rPr>
+              <w:t>}{article_text_paragraph</w:t>
+            </w:r>
+            <w:r>
+              <w:rPr>
+                <w:lang w:val="en-US"/>
+              </w:rPr>
+              <w:t>2</w:t>
+            </w:r>
+            <w:r>
+              <w:rPr>
+                <w:lang w:val="en-US"/>
+              </w:rPr>
               <w:t>}{</w:t>
             </w:r>
-            <w:proofErr w:type="gramEnd"/>
-            <w:r>
-              <w:rPr>
-                <w:lang w:val="en-US"/>
-              </w:rPr>
-              <w:t>article_text_paragraph</w:t>
-            </w:r>
-            <w:proofErr w:type="gramStart"/>
-            <w:r>
-              <w:rPr>
-                <w:lang w:val="en-US"/>
-              </w:rPr>
-              <w:t>2</w:t>
-            </w:r>
-            <w:r>
-              <w:rPr>
-                <w:lang w:val="en-US"/>
-              </w:rPr>
-              <w:t>}{</w:t>
-            </w:r>
-            <w:proofErr w:type="gramEnd"/>
             <w:r>
               <w:rPr>
                 <w:lang w:val="en-US"/>
@@ -438,7 +349,6 @@
                 <w:lang w:val="en-US"/>
               </w:rPr>
             </w:pPr>
-            <w:proofErr w:type="gramStart"/>
             <w:r>
               <w:rPr>
                 <w:lang w:val="en-US"/>
@@ -455,16 +365,8 @@
               <w:rPr>
                 <w:lang w:val="en-US"/>
               </w:rPr>
-              <w:t>article</w:t>
-            </w:r>
-            <w:proofErr w:type="gramEnd"/>
-            <w:r>
-              <w:rPr>
-                <w:lang w:val="en-US"/>
-              </w:rPr>
-              <w:t>_text_paragraph</w:t>
-            </w:r>
-            <w:proofErr w:type="gramStart"/>
+              <w:t>article_text_paragraph</w:t>
+            </w:r>
             <w:r>
               <w:rPr>
                 <w:lang w:val="en-US"/>
@@ -475,29 +377,20 @@
               <w:rPr>
                 <w:lang w:val="en-US"/>
               </w:rPr>
+              <w:t>}{article_text_paragraph</w:t>
+            </w:r>
+            <w:r>
+              <w:rPr>
+                <w:lang w:val="en-US"/>
+              </w:rPr>
+              <w:t>3</w:t>
+            </w:r>
+            <w:r>
+              <w:rPr>
+                <w:lang w:val="en-US"/>
+              </w:rPr>
               <w:t>}{</w:t>
             </w:r>
-            <w:proofErr w:type="gramEnd"/>
-            <w:r>
-              <w:rPr>
-                <w:lang w:val="en-US"/>
-              </w:rPr>
-              <w:t>article_text_paragraph</w:t>
-            </w:r>
-            <w:proofErr w:type="gramStart"/>
-            <w:r>
-              <w:rPr>
-                <w:lang w:val="en-US"/>
-              </w:rPr>
-              <w:t>3</w:t>
-            </w:r>
-            <w:r>
-              <w:rPr>
-                <w:lang w:val="en-US"/>
-              </w:rPr>
-              <w:t>}{</w:t>
-            </w:r>
-            <w:proofErr w:type="gramEnd"/>
             <w:r>
               <w:rPr>
                 <w:lang w:val="en-US"/>
@@ -584,7 +477,6 @@
                 <w:lang w:val="en-US"/>
               </w:rPr>
             </w:pPr>
-            <w:proofErr w:type="gramStart"/>
             <w:r>
               <w:rPr>
                 <w:lang w:val="en-US"/>
@@ -601,16 +493,8 @@
               <w:rPr>
                 <w:lang w:val="en-US"/>
               </w:rPr>
-              <w:t>article</w:t>
-            </w:r>
-            <w:proofErr w:type="gramEnd"/>
-            <w:r>
-              <w:rPr>
-                <w:lang w:val="en-US"/>
-              </w:rPr>
-              <w:t>_text_paragraph</w:t>
-            </w:r>
-            <w:proofErr w:type="gramStart"/>
+              <w:t>article_text_paragraph</w:t>
+            </w:r>
             <w:r>
               <w:rPr>
                 <w:lang w:val="en-US"/>
@@ -621,29 +505,20 @@
               <w:rPr>
                 <w:lang w:val="en-US"/>
               </w:rPr>
+              <w:t>}{article_text_paragraph</w:t>
+            </w:r>
+            <w:r>
+              <w:rPr>
+                <w:lang w:val="en-US"/>
+              </w:rPr>
+              <w:t>4</w:t>
+            </w:r>
+            <w:r>
+              <w:rPr>
+                <w:lang w:val="en-US"/>
+              </w:rPr>
               <w:t>}{</w:t>
             </w:r>
-            <w:proofErr w:type="gramEnd"/>
-            <w:r>
-              <w:rPr>
-                <w:lang w:val="en-US"/>
-              </w:rPr>
-              <w:t>article_text_paragraph</w:t>
-            </w:r>
-            <w:proofErr w:type="gramStart"/>
-            <w:r>
-              <w:rPr>
-                <w:lang w:val="en-US"/>
-              </w:rPr>
-              <w:t>4</w:t>
-            </w:r>
-            <w:r>
-              <w:rPr>
-                <w:lang w:val="en-US"/>
-              </w:rPr>
-              <w:t>}{</w:t>
-            </w:r>
-            <w:proofErr w:type="gramEnd"/>
             <w:r>
               <w:rPr>
                 <w:lang w:val="en-US"/>
@@ -730,7 +605,6 @@
                 <w:lang w:val="en-US"/>
               </w:rPr>
             </w:pPr>
-            <w:proofErr w:type="gramStart"/>
             <w:r>
               <w:rPr>
                 <w:lang w:val="en-US"/>
@@ -747,16 +621,8 @@
               <w:rPr>
                 <w:lang w:val="en-US"/>
               </w:rPr>
-              <w:t>article</w:t>
-            </w:r>
-            <w:proofErr w:type="gramEnd"/>
-            <w:r>
-              <w:rPr>
-                <w:lang w:val="en-US"/>
-              </w:rPr>
-              <w:t>_text_paragraph</w:t>
-            </w:r>
-            <w:proofErr w:type="gramStart"/>
+              <w:t>article_text_paragraph</w:t>
+            </w:r>
             <w:r>
               <w:rPr>
                 <w:lang w:val="en-US"/>
@@ -767,29 +633,20 @@
               <w:rPr>
                 <w:lang w:val="en-US"/>
               </w:rPr>
+              <w:t>}{article_text_paragraph</w:t>
+            </w:r>
+            <w:r>
+              <w:rPr>
+                <w:lang w:val="en-US"/>
+              </w:rPr>
+              <w:t>5</w:t>
+            </w:r>
+            <w:r>
+              <w:rPr>
+                <w:lang w:val="en-US"/>
+              </w:rPr>
               <w:t>}{</w:t>
             </w:r>
-            <w:proofErr w:type="gramEnd"/>
-            <w:r>
-              <w:rPr>
-                <w:lang w:val="en-US"/>
-              </w:rPr>
-              <w:t>article_text_paragraph</w:t>
-            </w:r>
-            <w:proofErr w:type="gramStart"/>
-            <w:r>
-              <w:rPr>
-                <w:lang w:val="en-US"/>
-              </w:rPr>
-              <w:t>5</w:t>
-            </w:r>
-            <w:r>
-              <w:rPr>
-                <w:lang w:val="en-US"/>
-              </w:rPr>
-              <w:t>}{</w:t>
-            </w:r>
-            <w:proofErr w:type="gramEnd"/>
             <w:r>
               <w:rPr>
                 <w:lang w:val="en-US"/>
@@ -876,7 +733,6 @@
                 <w:lang w:val="en-US"/>
               </w:rPr>
             </w:pPr>
-            <w:proofErr w:type="gramStart"/>
             <w:r>
               <w:rPr>
                 <w:lang w:val="en-US"/>
@@ -893,16 +749,8 @@
               <w:rPr>
                 <w:lang w:val="en-US"/>
               </w:rPr>
-              <w:t>article</w:t>
-            </w:r>
-            <w:proofErr w:type="gramEnd"/>
-            <w:r>
-              <w:rPr>
-                <w:lang w:val="en-US"/>
-              </w:rPr>
-              <w:t>_text_paragraph</w:t>
-            </w:r>
-            <w:proofErr w:type="gramStart"/>
+              <w:t>article_text_paragraph</w:t>
+            </w:r>
             <w:r>
               <w:rPr>
                 <w:lang w:val="en-US"/>
@@ -913,29 +761,20 @@
               <w:rPr>
                 <w:lang w:val="en-US"/>
               </w:rPr>
+              <w:t>}{article_text_paragraph</w:t>
+            </w:r>
+            <w:r>
+              <w:rPr>
+                <w:lang w:val="en-US"/>
+              </w:rPr>
+              <w:t>6</w:t>
+            </w:r>
+            <w:r>
+              <w:rPr>
+                <w:lang w:val="en-US"/>
+              </w:rPr>
               <w:t>}{</w:t>
             </w:r>
-            <w:proofErr w:type="gramEnd"/>
-            <w:r>
-              <w:rPr>
-                <w:lang w:val="en-US"/>
-              </w:rPr>
-              <w:t>article_text_paragraph</w:t>
-            </w:r>
-            <w:proofErr w:type="gramStart"/>
-            <w:r>
-              <w:rPr>
-                <w:lang w:val="en-US"/>
-              </w:rPr>
-              <w:t>6</w:t>
-            </w:r>
-            <w:r>
-              <w:rPr>
-                <w:lang w:val="en-US"/>
-              </w:rPr>
-              <w:t>}{</w:t>
-            </w:r>
-            <w:proofErr w:type="gramEnd"/>
             <w:r>
               <w:rPr>
                 <w:lang w:val="en-US"/>
@@ -1022,7 +861,6 @@
                 <w:lang w:val="en-US"/>
               </w:rPr>
             </w:pPr>
-            <w:proofErr w:type="gramStart"/>
             <w:r>
               <w:rPr>
                 <w:lang w:val="en-US"/>
@@ -1040,16 +878,8 @@
               <w:rPr>
                 <w:lang w:val="en-US"/>
               </w:rPr>
-              <w:t>article</w:t>
-            </w:r>
-            <w:proofErr w:type="gramEnd"/>
-            <w:r>
-              <w:rPr>
-                <w:lang w:val="en-US"/>
-              </w:rPr>
-              <w:t>_text_paragraph</w:t>
-            </w:r>
-            <w:proofErr w:type="gramStart"/>
+              <w:t>article_text_paragraph</w:t>
+            </w:r>
             <w:r>
               <w:rPr>
                 <w:lang w:val="en-US"/>
@@ -1060,29 +890,20 @@
               <w:rPr>
                 <w:lang w:val="en-US"/>
               </w:rPr>
+              <w:t>}{article_text_paragraph</w:t>
+            </w:r>
+            <w:r>
+              <w:rPr>
+                <w:lang w:val="en-US"/>
+              </w:rPr>
+              <w:t>7</w:t>
+            </w:r>
+            <w:r>
+              <w:rPr>
+                <w:lang w:val="en-US"/>
+              </w:rPr>
               <w:t>}{</w:t>
             </w:r>
-            <w:proofErr w:type="gramEnd"/>
-            <w:r>
-              <w:rPr>
-                <w:lang w:val="en-US"/>
-              </w:rPr>
-              <w:t>article_text_paragraph</w:t>
-            </w:r>
-            <w:proofErr w:type="gramStart"/>
-            <w:r>
-              <w:rPr>
-                <w:lang w:val="en-US"/>
-              </w:rPr>
-              <w:t>7</w:t>
-            </w:r>
-            <w:r>
-              <w:rPr>
-                <w:lang w:val="en-US"/>
-              </w:rPr>
-              <w:t>}{</w:t>
-            </w:r>
-            <w:proofErr w:type="gramEnd"/>
             <w:r>
               <w:rPr>
                 <w:lang w:val="en-US"/>
@@ -1119,7 +940,6 @@
               <w:pStyle w:val="articlevocab"/>
             </w:pPr>
             <w:bookmarkStart w:id="0" w:name="_Hlk209365563"/>
-            <w:proofErr w:type="gramStart"/>
             <w:r>
               <w:t>{</w:t>
             </w:r>
@@ -1127,26 +947,108 @@
               <w:t>?</w:t>
             </w:r>
             <w:r>
-              <w:t>article</w:t>
-            </w:r>
-            <w:proofErr w:type="gramEnd"/>
-            <w:r>
-              <w:t>_vocab_p</w:t>
+              <w:t>article_vocab_p</w:t>
             </w:r>
             <w:r>
               <w:t>7</w:t>
             </w:r>
             <w:r>
+              <w:t>_1}</w:t>
+            </w:r>
+            <w:r>
+              <w:t>{article_vocab_p</w:t>
+            </w:r>
+            <w:r>
+              <w:t>7</w:t>
+            </w:r>
+            <w:r>
+              <w:t>_1}</w:t>
+            </w:r>
+            <w:r>
+              <w:t>{</w:t>
+            </w:r>
+            <w:r>
+              <w:t>/</w:t>
+            </w:r>
+            <w:r>
+              <w:t>article_vocab_p</w:t>
+            </w:r>
+            <w:r>
+              <w:t>7</w:t>
+            </w:r>
+            <w:r>
+              <w:t>_1}</w:t>
+            </w:r>
+            <w:r>
+              <w:br/>
+            </w:r>
+            <w:r>
+              <w:br/>
+            </w:r>
+            <w:r>
+              <w:t>{</w:t>
+            </w:r>
+            <w:r>
+              <w:t>?</w:t>
+            </w:r>
+            <w:r>
+              <w:t>article_vocab_p</w:t>
+            </w:r>
+            <w:r>
+              <w:t>7</w:t>
+            </w:r>
+            <w:r>
               <w:t>_</w:t>
             </w:r>
-            <w:proofErr w:type="gramStart"/>
-            <w:r>
-              <w:t>1}</w:t>
-            </w:r>
+            <w:r>
+              <w:t>2</w:t>
+            </w:r>
+            <w:r>
+              <w:t>}{article_vocab_p</w:t>
+            </w:r>
+            <w:r>
+              <w:t>7</w:t>
+            </w:r>
+            <w:r>
+              <w:t>_</w:t>
+            </w:r>
+            <w:r>
+              <w:t>2</w:t>
+            </w:r>
+            <w:r>
+              <w:t>}{</w:t>
+            </w:r>
+            <w:r>
+              <w:t>/</w:t>
+            </w:r>
+            <w:r>
+              <w:t>article_vocab_p</w:t>
+            </w:r>
+            <w:r>
+              <w:t>7</w:t>
+            </w:r>
+            <w:r>
+              <w:t>_</w:t>
+            </w:r>
+            <w:r>
+              <w:t>2</w:t>
+            </w:r>
+            <w:r>
+              <w:t>}</w:t>
+            </w:r>
+            <w:r>
+              <w:br/>
+            </w:r>
+            <w:r>
+              <w:br/>
+            </w:r>
+            <w:bookmarkStart w:id="1" w:name="_Hlk209365520"/>
             <w:r>
               <w:t>{</w:t>
             </w:r>
-            <w:proofErr w:type="gramEnd"/>
+            <w:r>
+              <w:t>?</w:t>
+            </w:r>
             <w:r>
               <w:t>article_vocab_p</w:t>
             </w:r>
@@ -1156,147 +1058,24 @@
             <w:r>
               <w:t>_</w:t>
             </w:r>
-            <w:proofErr w:type="gramStart"/>
-            <w:r>
-              <w:t>1}</w:t>
-            </w:r>
-            <w:r>
-              <w:t>{</w:t>
-            </w:r>
-            <w:proofErr w:type="gramEnd"/>
-            <w:r>
-              <w:t>/</w:t>
-            </w:r>
-            <w:r>
-              <w:t>article_vocab_p</w:t>
+            <w:r>
+              <w:t>3</w:t>
+            </w:r>
+            <w:r>
+              <w:t>}{article_vocab_p</w:t>
             </w:r>
             <w:r>
               <w:t>7</w:t>
             </w:r>
             <w:r>
-              <w:t>_1}</w:t>
-            </w:r>
-            <w:r>
-              <w:br/>
-            </w:r>
-            <w:r>
-              <w:br/>
-            </w:r>
-            <w:proofErr w:type="gramStart"/>
-            <w:r>
-              <w:t>{</w:t>
-            </w:r>
-            <w:r>
-              <w:t>?</w:t>
-            </w:r>
-            <w:r>
-              <w:t>article</w:t>
-            </w:r>
-            <w:proofErr w:type="gramEnd"/>
-            <w:r>
-              <w:t>_vocab_p</w:t>
-            </w:r>
-            <w:r>
-              <w:t>7</w:t>
-            </w:r>
-            <w:r>
               <w:t>_</w:t>
             </w:r>
-            <w:proofErr w:type="gramStart"/>
-            <w:r>
-              <w:t>2</w:t>
+            <w:r>
+              <w:t>3</w:t>
             </w:r>
             <w:r>
               <w:t>}{</w:t>
             </w:r>
-            <w:proofErr w:type="gramEnd"/>
-            <w:r>
-              <w:t>article_vocab_p</w:t>
-            </w:r>
-            <w:r>
-              <w:t>7</w:t>
-            </w:r>
-            <w:r>
-              <w:t>_</w:t>
-            </w:r>
-            <w:proofErr w:type="gramStart"/>
-            <w:r>
-              <w:t>2</w:t>
-            </w:r>
-            <w:r>
-              <w:t>}{</w:t>
-            </w:r>
-            <w:proofErr w:type="gramEnd"/>
-            <w:r>
-              <w:t>/</w:t>
-            </w:r>
-            <w:r>
-              <w:t>article_vocab_p</w:t>
-            </w:r>
-            <w:r>
-              <w:t>7</w:t>
-            </w:r>
-            <w:r>
-              <w:t>_</w:t>
-            </w:r>
-            <w:r>
-              <w:t>2</w:t>
-            </w:r>
-            <w:r>
-              <w:t>}</w:t>
-            </w:r>
-            <w:r>
-              <w:br/>
-            </w:r>
-            <w:r>
-              <w:br/>
-            </w:r>
-            <w:bookmarkStart w:id="1" w:name="_Hlk209365520"/>
-            <w:proofErr w:type="gramStart"/>
-            <w:r>
-              <w:t>{</w:t>
-            </w:r>
-            <w:r>
-              <w:t>?</w:t>
-            </w:r>
-            <w:r>
-              <w:t>article</w:t>
-            </w:r>
-            <w:proofErr w:type="gramEnd"/>
-            <w:r>
-              <w:t>_vocab_p</w:t>
-            </w:r>
-            <w:r>
-              <w:t>7</w:t>
-            </w:r>
-            <w:r>
-              <w:t>_</w:t>
-            </w:r>
-            <w:proofErr w:type="gramStart"/>
-            <w:r>
-              <w:t>3</w:t>
-            </w:r>
-            <w:r>
-              <w:t>}{</w:t>
-            </w:r>
-            <w:proofErr w:type="gramEnd"/>
-            <w:r>
-              <w:t>article_vocab_p</w:t>
-            </w:r>
-            <w:r>
-              <w:t>7</w:t>
-            </w:r>
-            <w:r>
-              <w:t>_</w:t>
-            </w:r>
-            <w:proofErr w:type="gramStart"/>
-            <w:r>
-              <w:t>3</w:t>
-            </w:r>
-            <w:r>
-              <w:t>}{</w:t>
-            </w:r>
-            <w:proofErr w:type="gramEnd"/>
             <w:r>
               <w:t>/</w:t>
             </w:r>
@@ -1333,7 +1112,6 @@
                 <w:lang w:val="en-US"/>
               </w:rPr>
             </w:pPr>
-            <w:proofErr w:type="gramStart"/>
             <w:r>
               <w:rPr>
                 <w:lang w:val="en-US"/>
@@ -1350,16 +1128,8 @@
               <w:rPr>
                 <w:lang w:val="en-US"/>
               </w:rPr>
-              <w:t>article</w:t>
-            </w:r>
-            <w:proofErr w:type="gramEnd"/>
-            <w:r>
-              <w:rPr>
-                <w:lang w:val="en-US"/>
-              </w:rPr>
-              <w:t>_text_paragraph</w:t>
-            </w:r>
-            <w:proofErr w:type="gramStart"/>
+              <w:t>article_text_paragraph</w:t>
+            </w:r>
             <w:r>
               <w:rPr>
                 <w:lang w:val="en-US"/>
@@ -1370,29 +1140,20 @@
               <w:rPr>
                 <w:lang w:val="en-US"/>
               </w:rPr>
+              <w:t>}{article_text_paragraph</w:t>
+            </w:r>
+            <w:r>
+              <w:rPr>
+                <w:lang w:val="en-US"/>
+              </w:rPr>
+              <w:t>8</w:t>
+            </w:r>
+            <w:r>
+              <w:rPr>
+                <w:lang w:val="en-US"/>
+              </w:rPr>
               <w:t>}{</w:t>
             </w:r>
-            <w:proofErr w:type="gramEnd"/>
-            <w:r>
-              <w:rPr>
-                <w:lang w:val="en-US"/>
-              </w:rPr>
-              <w:t>article_text_paragraph</w:t>
-            </w:r>
-            <w:proofErr w:type="gramStart"/>
-            <w:r>
-              <w:rPr>
-                <w:lang w:val="en-US"/>
-              </w:rPr>
-              <w:t>8</w:t>
-            </w:r>
-            <w:r>
-              <w:rPr>
-                <w:lang w:val="en-US"/>
-              </w:rPr>
-              <w:t>}{</w:t>
-            </w:r>
-            <w:proofErr w:type="gramEnd"/>
             <w:r>
               <w:rPr>
                 <w:lang w:val="en-US"/>
@@ -1428,89 +1189,22 @@
             <w:pPr>
               <w:pStyle w:val="articlevocab"/>
             </w:pPr>
-            <w:proofErr w:type="gramStart"/>
-            <w:r>
-              <w:t>{?article</w:t>
-            </w:r>
-            <w:proofErr w:type="gramEnd"/>
-            <w:r>
-              <w:t>_vocab_p8_</w:t>
-            </w:r>
-            <w:proofErr w:type="gramStart"/>
-            <w:r>
-              <w:t>1}{</w:t>
-            </w:r>
-            <w:proofErr w:type="gramEnd"/>
-            <w:r>
-              <w:t>article_vocab_p8_</w:t>
-            </w:r>
-            <w:proofErr w:type="gramStart"/>
-            <w:r>
-              <w:t>1}{</w:t>
-            </w:r>
-            <w:proofErr w:type="gramEnd"/>
-            <w:r>
-              <w:t>/article_vocab_p8_1}</w:t>
+            <w:r>
+              <w:t>{?article_vocab_p8_1}{article_vocab_p8_1}{/article_vocab_p8_1}</w:t>
             </w:r>
             <w:r>
               <w:br/>
             </w:r>
             <w:r>
               <w:br/>
-            </w:r>
-            <w:proofErr w:type="gramStart"/>
-            <w:r>
-              <w:t>{?article</w:t>
-            </w:r>
-            <w:proofErr w:type="gramEnd"/>
-            <w:r>
-              <w:t>_vocab_p8_</w:t>
-            </w:r>
-            <w:proofErr w:type="gramStart"/>
-            <w:r>
-              <w:t>2}{</w:t>
-            </w:r>
-            <w:proofErr w:type="gramEnd"/>
-            <w:r>
-              <w:t>article_vocab_p8_</w:t>
-            </w:r>
-            <w:proofErr w:type="gramStart"/>
-            <w:r>
-              <w:t>2}{</w:t>
-            </w:r>
-            <w:proofErr w:type="gramEnd"/>
-            <w:r>
-              <w:t>/article_vocab_p8_2}</w:t>
+              <w:t>{?article_vocab_p8_2}{article_vocab_p8_2}{/article_vocab_p8_2}</w:t>
             </w:r>
             <w:r>
               <w:br/>
             </w:r>
             <w:r>
               <w:br/>
-            </w:r>
-            <w:proofErr w:type="gramStart"/>
-            <w:r>
-              <w:t>{?article</w:t>
-            </w:r>
-            <w:proofErr w:type="gramEnd"/>
-            <w:r>
-              <w:t>_vocab_p8_</w:t>
-            </w:r>
-            <w:proofErr w:type="gramStart"/>
-            <w:r>
-              <w:t>3}{</w:t>
-            </w:r>
-            <w:proofErr w:type="gramEnd"/>
-            <w:r>
-              <w:t>article_vocab_p8_</w:t>
-            </w:r>
-            <w:proofErr w:type="gramStart"/>
-            <w:r>
-              <w:t>3}{</w:t>
-            </w:r>
-            <w:proofErr w:type="gramEnd"/>
-            <w:r>
-              <w:t>/article_vocab_p8_3}</w:t>
+              <w:t>{?article_vocab_p8_3}{article_vocab_p8_3}{/article_vocab_p8_3}</w:t>
             </w:r>
           </w:p>
         </w:tc>
@@ -1528,7 +1222,6 @@
                 <w:lang w:val="en-US"/>
               </w:rPr>
             </w:pPr>
-            <w:proofErr w:type="gramStart"/>
             <w:r>
               <w:rPr>
                 <w:lang w:val="en-US"/>
@@ -1545,16 +1238,8 @@
               <w:rPr>
                 <w:lang w:val="en-US"/>
               </w:rPr>
-              <w:t>article</w:t>
-            </w:r>
-            <w:proofErr w:type="gramEnd"/>
-            <w:r>
-              <w:rPr>
-                <w:lang w:val="en-US"/>
-              </w:rPr>
-              <w:t>_text_paragraph</w:t>
-            </w:r>
-            <w:proofErr w:type="gramStart"/>
+              <w:t>article_text_paragraph</w:t>
+            </w:r>
             <w:r>
               <w:rPr>
                 <w:lang w:val="en-US"/>
@@ -1565,29 +1250,20 @@
               <w:rPr>
                 <w:lang w:val="en-US"/>
               </w:rPr>
+              <w:t>}{article_text_paragraph</w:t>
+            </w:r>
+            <w:r>
+              <w:rPr>
+                <w:lang w:val="en-US"/>
+              </w:rPr>
+              <w:t>9</w:t>
+            </w:r>
+            <w:r>
+              <w:rPr>
+                <w:lang w:val="en-US"/>
+              </w:rPr>
               <w:t>}{</w:t>
             </w:r>
-            <w:proofErr w:type="gramEnd"/>
-            <w:r>
-              <w:rPr>
-                <w:lang w:val="en-US"/>
-              </w:rPr>
-              <w:t>article_text_paragraph</w:t>
-            </w:r>
-            <w:proofErr w:type="gramStart"/>
-            <w:r>
-              <w:rPr>
-                <w:lang w:val="en-US"/>
-              </w:rPr>
-              <w:t>9</w:t>
-            </w:r>
-            <w:r>
-              <w:rPr>
-                <w:lang w:val="en-US"/>
-              </w:rPr>
-              <w:t>}{</w:t>
-            </w:r>
-            <w:proofErr w:type="gramEnd"/>
             <w:r>
               <w:rPr>
                 <w:lang w:val="en-US"/>
@@ -1623,89 +1299,22 @@
             <w:pPr>
               <w:pStyle w:val="articlevocab"/>
             </w:pPr>
-            <w:proofErr w:type="gramStart"/>
-            <w:r>
-              <w:t>{?article</w:t>
-            </w:r>
-            <w:proofErr w:type="gramEnd"/>
-            <w:r>
-              <w:t>_vocab_p9_</w:t>
-            </w:r>
-            <w:proofErr w:type="gramStart"/>
-            <w:r>
-              <w:t>1}{</w:t>
-            </w:r>
-            <w:proofErr w:type="gramEnd"/>
-            <w:r>
-              <w:t>article_vocab_p9_</w:t>
-            </w:r>
-            <w:proofErr w:type="gramStart"/>
-            <w:r>
-              <w:t>1}{</w:t>
-            </w:r>
-            <w:proofErr w:type="gramEnd"/>
-            <w:r>
-              <w:t>/article_vocab_p9_1}</w:t>
+            <w:r>
+              <w:t>{?article_vocab_p9_1}{article_vocab_p9_1}{/article_vocab_p9_1}</w:t>
             </w:r>
             <w:r>
               <w:br/>
             </w:r>
             <w:r>
               <w:br/>
-            </w:r>
-            <w:proofErr w:type="gramStart"/>
-            <w:r>
-              <w:t>{?article</w:t>
-            </w:r>
-            <w:proofErr w:type="gramEnd"/>
-            <w:r>
-              <w:t>_vocab_p9_</w:t>
-            </w:r>
-            <w:proofErr w:type="gramStart"/>
-            <w:r>
-              <w:t>2}{</w:t>
-            </w:r>
-            <w:proofErr w:type="gramEnd"/>
-            <w:r>
-              <w:t>article_vocab_p9_</w:t>
-            </w:r>
-            <w:proofErr w:type="gramStart"/>
-            <w:r>
-              <w:t>2}{</w:t>
-            </w:r>
-            <w:proofErr w:type="gramEnd"/>
-            <w:r>
-              <w:t>/article_vocab_p9_2}</w:t>
+              <w:t>{?article_vocab_p9_2}{article_vocab_p9_2}{/article_vocab_p9_2}</w:t>
             </w:r>
             <w:r>
               <w:br/>
             </w:r>
             <w:r>
               <w:br/>
-            </w:r>
-            <w:proofErr w:type="gramStart"/>
-            <w:r>
-              <w:t>{?article</w:t>
-            </w:r>
-            <w:proofErr w:type="gramEnd"/>
-            <w:r>
-              <w:t>_vocab_p9_</w:t>
-            </w:r>
-            <w:proofErr w:type="gramStart"/>
-            <w:r>
-              <w:t>3}{</w:t>
-            </w:r>
-            <w:proofErr w:type="gramEnd"/>
-            <w:r>
-              <w:t>article_vocab_p9_</w:t>
-            </w:r>
-            <w:proofErr w:type="gramStart"/>
-            <w:r>
-              <w:t>3}{</w:t>
-            </w:r>
-            <w:proofErr w:type="gramEnd"/>
-            <w:r>
-              <w:t>/article_vocab_p9_3}</w:t>
+              <w:t>{?article_vocab_p9_3}{article_vocab_p9_3}{/article_vocab_p9_3}</w:t>
             </w:r>
           </w:p>
         </w:tc>
@@ -1723,7 +1332,6 @@
                 <w:lang w:val="en-US"/>
               </w:rPr>
             </w:pPr>
-            <w:proofErr w:type="gramStart"/>
             <w:r>
               <w:rPr>
                 <w:lang w:val="en-US"/>
@@ -1740,21 +1348,7 @@
               <w:rPr>
                 <w:lang w:val="en-US"/>
               </w:rPr>
-              <w:t>article</w:t>
-            </w:r>
-            <w:proofErr w:type="gramEnd"/>
-            <w:r>
-              <w:rPr>
-                <w:lang w:val="en-US"/>
-              </w:rPr>
-              <w:t>_text_paragraph</w:t>
-            </w:r>
-            <w:proofErr w:type="gramStart"/>
-            <w:r>
-              <w:rPr>
-                <w:lang w:val="en-US"/>
-              </w:rPr>
-              <w:t>1</w:t>
+              <w:t>article_text_paragraph1</w:t>
             </w:r>
             <w:r>
               <w:rPr>
@@ -1766,35 +1360,20 @@
               <w:rPr>
                 <w:lang w:val="en-US"/>
               </w:rPr>
+              <w:t>}{article_text_paragraph1</w:t>
+            </w:r>
+            <w:r>
+              <w:rPr>
+                <w:lang w:val="en-US"/>
+              </w:rPr>
+              <w:t>0</w:t>
+            </w:r>
+            <w:r>
+              <w:rPr>
+                <w:lang w:val="en-US"/>
+              </w:rPr>
               <w:t>}{</w:t>
             </w:r>
-            <w:proofErr w:type="gramEnd"/>
-            <w:r>
-              <w:rPr>
-                <w:lang w:val="en-US"/>
-              </w:rPr>
-              <w:t>article_text_paragraph</w:t>
-            </w:r>
-            <w:proofErr w:type="gramStart"/>
-            <w:r>
-              <w:rPr>
-                <w:lang w:val="en-US"/>
-              </w:rPr>
-              <w:t>1</w:t>
-            </w:r>
-            <w:r>
-              <w:rPr>
-                <w:lang w:val="en-US"/>
-              </w:rPr>
-              <w:t>0</w:t>
-            </w:r>
-            <w:r>
-              <w:rPr>
-                <w:lang w:val="en-US"/>
-              </w:rPr>
-              <w:t>}{</w:t>
-            </w:r>
-            <w:proofErr w:type="gramEnd"/>
             <w:r>
               <w:rPr>
                 <w:lang w:val="en-US"/>
@@ -1830,29 +1409,8 @@
             <w:pPr>
               <w:pStyle w:val="articlevocab"/>
             </w:pPr>
-            <w:proofErr w:type="gramStart"/>
-            <w:r>
-              <w:t>{?article</w:t>
-            </w:r>
-            <w:proofErr w:type="gramEnd"/>
-            <w:r>
-              <w:t>_vocab_p10_</w:t>
-            </w:r>
-            <w:proofErr w:type="gramStart"/>
-            <w:r>
-              <w:t>1}{</w:t>
-            </w:r>
-            <w:proofErr w:type="gramEnd"/>
-            <w:r>
-              <w:t>article_vocab_p10_</w:t>
-            </w:r>
-            <w:proofErr w:type="gramStart"/>
-            <w:r>
-              <w:t>1}{</w:t>
-            </w:r>
-            <w:proofErr w:type="gramEnd"/>
-            <w:r>
-              <w:t>/article_vocab_p10_1}</w:t>
+            <w:r>
+              <w:t>{?article_vocab_p10_1}{article_vocab_p10_1}{/article_vocab_p10_1}</w:t>
             </w:r>
             <w:r>
               <w:br/>
@@ -1860,60 +1418,14 @@
             <w:r>
               <w:lastRenderedPageBreak/>
               <w:br/>
-            </w:r>
-            <w:proofErr w:type="gramStart"/>
-            <w:r>
-              <w:t>{?article</w:t>
-            </w:r>
-            <w:proofErr w:type="gramEnd"/>
-            <w:r>
-              <w:t>_vocab_p10_</w:t>
-            </w:r>
-            <w:proofErr w:type="gramStart"/>
-            <w:r>
-              <w:t>2}{</w:t>
-            </w:r>
-            <w:proofErr w:type="gramEnd"/>
-            <w:r>
-              <w:t>article_vocab_p10_</w:t>
-            </w:r>
-            <w:proofErr w:type="gramStart"/>
-            <w:r>
-              <w:t>2}{</w:t>
-            </w:r>
-            <w:proofErr w:type="gramEnd"/>
-            <w:r>
-              <w:t>/article_vocab_p10_2}</w:t>
+              <w:t>{?article_vocab_p10_2}{article_vocab_p10_2}{/article_vocab_p10_2}</w:t>
             </w:r>
             <w:r>
               <w:br/>
             </w:r>
             <w:r>
               <w:br/>
-            </w:r>
-            <w:proofErr w:type="gramStart"/>
-            <w:r>
-              <w:t>{?article</w:t>
-            </w:r>
-            <w:proofErr w:type="gramEnd"/>
-            <w:r>
-              <w:t>_vocab_p10_</w:t>
-            </w:r>
-            <w:proofErr w:type="gramStart"/>
-            <w:r>
-              <w:t>3}{</w:t>
-            </w:r>
-            <w:proofErr w:type="gramEnd"/>
-            <w:r>
-              <w:t>article_vocab_p10_</w:t>
-            </w:r>
-            <w:proofErr w:type="gramStart"/>
-            <w:r>
-              <w:t>3}{</w:t>
-            </w:r>
-            <w:proofErr w:type="gramEnd"/>
-            <w:r>
-              <w:t>/article_vocab_p10_3}</w:t>
+              <w:t>{?article_vocab_p10_3}{article_vocab_p10_3}{/article_vocab_p10_3}</w:t>
             </w:r>
           </w:p>
         </w:tc>
@@ -1931,7 +1443,6 @@
                 <w:lang w:val="en-US"/>
               </w:rPr>
             </w:pPr>
-            <w:proofErr w:type="gramStart"/>
             <w:r>
               <w:rPr>
                 <w:lang w:val="en-US"/>
@@ -1949,16 +1460,8 @@
               <w:rPr>
                 <w:lang w:val="en-US"/>
               </w:rPr>
-              <w:t>article</w:t>
-            </w:r>
-            <w:proofErr w:type="gramEnd"/>
-            <w:r>
-              <w:rPr>
-                <w:lang w:val="en-US"/>
-              </w:rPr>
-              <w:t>_text_paragraph</w:t>
-            </w:r>
-            <w:proofErr w:type="gramStart"/>
+              <w:t>article_text_paragraph</w:t>
+            </w:r>
             <w:r>
               <w:rPr>
                 <w:lang w:val="en-US"/>
@@ -1969,29 +1472,20 @@
               <w:rPr>
                 <w:lang w:val="en-US"/>
               </w:rPr>
+              <w:t>1}{article_text_paragraph</w:t>
+            </w:r>
+            <w:r>
+              <w:rPr>
+                <w:lang w:val="en-US"/>
+              </w:rPr>
+              <w:t>1</w:t>
+            </w:r>
+            <w:r>
+              <w:rPr>
+                <w:lang w:val="en-US"/>
+              </w:rPr>
               <w:t>1}{</w:t>
             </w:r>
-            <w:proofErr w:type="gramEnd"/>
-            <w:r>
-              <w:rPr>
-                <w:lang w:val="en-US"/>
-              </w:rPr>
-              <w:t>article_text_paragraph</w:t>
-            </w:r>
-            <w:proofErr w:type="gramStart"/>
-            <w:r>
-              <w:rPr>
-                <w:lang w:val="en-US"/>
-              </w:rPr>
-              <w:t>1</w:t>
-            </w:r>
-            <w:r>
-              <w:rPr>
-                <w:lang w:val="en-US"/>
-              </w:rPr>
-              <w:t>1}{</w:t>
-            </w:r>
-            <w:proofErr w:type="gramEnd"/>
             <w:r>
               <w:rPr>
                 <w:lang w:val="en-US"/>
@@ -2027,89 +1521,22 @@
             <w:pPr>
               <w:pStyle w:val="articlevocab"/>
             </w:pPr>
-            <w:proofErr w:type="gramStart"/>
-            <w:r>
-              <w:t>{?article</w:t>
-            </w:r>
-            <w:proofErr w:type="gramEnd"/>
-            <w:r>
-              <w:t>_vocab_p11_</w:t>
-            </w:r>
-            <w:proofErr w:type="gramStart"/>
-            <w:r>
-              <w:t>1}{</w:t>
-            </w:r>
-            <w:proofErr w:type="gramEnd"/>
-            <w:r>
-              <w:t>article_vocab_p11_</w:t>
-            </w:r>
-            <w:proofErr w:type="gramStart"/>
-            <w:r>
-              <w:t>1}{</w:t>
-            </w:r>
-            <w:proofErr w:type="gramEnd"/>
-            <w:r>
-              <w:t>/article_vocab_p11_1}</w:t>
+            <w:r>
+              <w:t>{?article_vocab_p11_1}{article_vocab_p11_1}{/article_vocab_p11_1}</w:t>
             </w:r>
             <w:r>
               <w:br/>
             </w:r>
             <w:r>
               <w:br/>
-            </w:r>
-            <w:proofErr w:type="gramStart"/>
-            <w:r>
-              <w:t>{?article</w:t>
-            </w:r>
-            <w:proofErr w:type="gramEnd"/>
-            <w:r>
-              <w:t>_vocab_p11_</w:t>
-            </w:r>
-            <w:proofErr w:type="gramStart"/>
-            <w:r>
-              <w:t>2}{</w:t>
-            </w:r>
-            <w:proofErr w:type="gramEnd"/>
-            <w:r>
-              <w:t>article_vocab_p11_</w:t>
-            </w:r>
-            <w:proofErr w:type="gramStart"/>
-            <w:r>
-              <w:t>2}{</w:t>
-            </w:r>
-            <w:proofErr w:type="gramEnd"/>
-            <w:r>
-              <w:t>/article_vocab_p11_2}</w:t>
+              <w:t>{?article_vocab_p11_2}{article_vocab_p11_2}{/article_vocab_p11_2}</w:t>
             </w:r>
             <w:r>
               <w:br/>
             </w:r>
             <w:r>
               <w:br/>
-            </w:r>
-            <w:proofErr w:type="gramStart"/>
-            <w:r>
-              <w:t>{?article</w:t>
-            </w:r>
-            <w:proofErr w:type="gramEnd"/>
-            <w:r>
-              <w:t>_vocab_p11_</w:t>
-            </w:r>
-            <w:proofErr w:type="gramStart"/>
-            <w:r>
-              <w:t>3}{</w:t>
-            </w:r>
-            <w:proofErr w:type="gramEnd"/>
-            <w:r>
-              <w:t>article_vocab_p11_</w:t>
-            </w:r>
-            <w:proofErr w:type="gramStart"/>
-            <w:r>
-              <w:t>3}{</w:t>
-            </w:r>
-            <w:proofErr w:type="gramEnd"/>
-            <w:r>
-              <w:t>/article_vocab_p11_3}</w:t>
+              <w:t>{?article_vocab_p11_3}{article_vocab_p11_3}{/article_vocab_p11_3}</w:t>
             </w:r>
           </w:p>
         </w:tc>
@@ -2127,7 +1554,6 @@
                 <w:lang w:val="en-US"/>
               </w:rPr>
             </w:pPr>
-            <w:proofErr w:type="gramStart"/>
             <w:r>
               <w:rPr>
                 <w:lang w:val="en-US"/>
@@ -2144,21 +1570,7 @@
               <w:rPr>
                 <w:lang w:val="en-US"/>
               </w:rPr>
-              <w:t>article</w:t>
-            </w:r>
-            <w:proofErr w:type="gramEnd"/>
-            <w:r>
-              <w:rPr>
-                <w:lang w:val="en-US"/>
-              </w:rPr>
-              <w:t>_text_paragraph</w:t>
-            </w:r>
-            <w:proofErr w:type="gramStart"/>
-            <w:r>
-              <w:rPr>
-                <w:lang w:val="en-US"/>
-              </w:rPr>
-              <w:t>1</w:t>
+              <w:t>article_text_paragraph1</w:t>
             </w:r>
             <w:r>
               <w:rPr>
@@ -2170,35 +1582,20 @@
               <w:rPr>
                 <w:lang w:val="en-US"/>
               </w:rPr>
+              <w:t>}{article_text_paragraph1</w:t>
+            </w:r>
+            <w:r>
+              <w:rPr>
+                <w:lang w:val="en-US"/>
+              </w:rPr>
+              <w:t>2</w:t>
+            </w:r>
+            <w:r>
+              <w:rPr>
+                <w:lang w:val="en-US"/>
+              </w:rPr>
               <w:t>}{</w:t>
             </w:r>
-            <w:proofErr w:type="gramEnd"/>
-            <w:r>
-              <w:rPr>
-                <w:lang w:val="en-US"/>
-              </w:rPr>
-              <w:t>article_text_paragraph</w:t>
-            </w:r>
-            <w:proofErr w:type="gramStart"/>
-            <w:r>
-              <w:rPr>
-                <w:lang w:val="en-US"/>
-              </w:rPr>
-              <w:t>1</w:t>
-            </w:r>
-            <w:r>
-              <w:rPr>
-                <w:lang w:val="en-US"/>
-              </w:rPr>
-              <w:t>2</w:t>
-            </w:r>
-            <w:r>
-              <w:rPr>
-                <w:lang w:val="en-US"/>
-              </w:rPr>
-              <w:t>}{</w:t>
-            </w:r>
-            <w:proofErr w:type="gramEnd"/>
             <w:r>
               <w:rPr>
                 <w:lang w:val="en-US"/>
@@ -2234,89 +1631,22 @@
             <w:pPr>
               <w:pStyle w:val="articlevocab"/>
             </w:pPr>
-            <w:proofErr w:type="gramStart"/>
-            <w:r>
-              <w:t>{?article</w:t>
-            </w:r>
-            <w:proofErr w:type="gramEnd"/>
-            <w:r>
-              <w:t>_vocab_p12_</w:t>
-            </w:r>
-            <w:proofErr w:type="gramStart"/>
-            <w:r>
-              <w:t>1}{</w:t>
-            </w:r>
-            <w:proofErr w:type="gramEnd"/>
-            <w:r>
-              <w:t>article_vocab_p12_</w:t>
-            </w:r>
-            <w:proofErr w:type="gramStart"/>
-            <w:r>
-              <w:t>1}{</w:t>
-            </w:r>
-            <w:proofErr w:type="gramEnd"/>
-            <w:r>
-              <w:t>/article_vocab_p12_1}</w:t>
+            <w:r>
+              <w:t>{?article_vocab_p12_1}{article_vocab_p12_1}{/article_vocab_p12_1}</w:t>
             </w:r>
             <w:r>
               <w:br/>
             </w:r>
             <w:r>
               <w:br/>
-            </w:r>
-            <w:proofErr w:type="gramStart"/>
-            <w:r>
-              <w:t>{?article</w:t>
-            </w:r>
-            <w:proofErr w:type="gramEnd"/>
-            <w:r>
-              <w:t>_vocab_p12_</w:t>
-            </w:r>
-            <w:proofErr w:type="gramStart"/>
-            <w:r>
-              <w:t>2}{</w:t>
-            </w:r>
-            <w:proofErr w:type="gramEnd"/>
-            <w:r>
-              <w:t>article_vocab_p12_</w:t>
-            </w:r>
-            <w:proofErr w:type="gramStart"/>
-            <w:r>
-              <w:t>2}{</w:t>
-            </w:r>
-            <w:proofErr w:type="gramEnd"/>
-            <w:r>
-              <w:t>/article_vocab_p12_2}</w:t>
+              <w:t>{?article_vocab_p12_2}{article_vocab_p12_2}{/article_vocab_p12_2}</w:t>
             </w:r>
             <w:r>
               <w:br/>
             </w:r>
             <w:r>
               <w:br/>
-            </w:r>
-            <w:proofErr w:type="gramStart"/>
-            <w:r>
-              <w:t>{?article</w:t>
-            </w:r>
-            <w:proofErr w:type="gramEnd"/>
-            <w:r>
-              <w:t>_vocab_p12_</w:t>
-            </w:r>
-            <w:proofErr w:type="gramStart"/>
-            <w:r>
-              <w:t>3}{</w:t>
-            </w:r>
-            <w:proofErr w:type="gramEnd"/>
-            <w:r>
-              <w:t>article_vocab_p12_</w:t>
-            </w:r>
-            <w:proofErr w:type="gramStart"/>
-            <w:r>
-              <w:t>3}{</w:t>
-            </w:r>
-            <w:proofErr w:type="gramEnd"/>
-            <w:r>
-              <w:t>/article_vocab_p12_3}</w:t>
+              <w:t>{?article_vocab_p12_3}{article_vocab_p12_3}{/article_vocab_p12_3}</w:t>
             </w:r>
           </w:p>
         </w:tc>
@@ -2334,7 +1664,6 @@
                 <w:lang w:val="en-US"/>
               </w:rPr>
             </w:pPr>
-            <w:proofErr w:type="gramStart"/>
             <w:r>
               <w:rPr>
                 <w:lang w:val="en-US"/>
@@ -2351,21 +1680,7 @@
               <w:rPr>
                 <w:lang w:val="en-US"/>
               </w:rPr>
-              <w:t>article</w:t>
-            </w:r>
-            <w:proofErr w:type="gramEnd"/>
-            <w:r>
-              <w:rPr>
-                <w:lang w:val="en-US"/>
-              </w:rPr>
-              <w:t>_text_paragraph</w:t>
-            </w:r>
-            <w:proofErr w:type="gramStart"/>
-            <w:r>
-              <w:rPr>
-                <w:lang w:val="en-US"/>
-              </w:rPr>
-              <w:t>1</w:t>
+              <w:t>article_text_paragraph1</w:t>
             </w:r>
             <w:r>
               <w:rPr>
@@ -2377,35 +1692,20 @@
               <w:rPr>
                 <w:lang w:val="en-US"/>
               </w:rPr>
+              <w:t>}{article_text_paragraph1</w:t>
+            </w:r>
+            <w:r>
+              <w:rPr>
+                <w:lang w:val="en-US"/>
+              </w:rPr>
+              <w:t>3</w:t>
+            </w:r>
+            <w:r>
+              <w:rPr>
+                <w:lang w:val="en-US"/>
+              </w:rPr>
               <w:t>}{</w:t>
             </w:r>
-            <w:proofErr w:type="gramEnd"/>
-            <w:r>
-              <w:rPr>
-                <w:lang w:val="en-US"/>
-              </w:rPr>
-              <w:t>article_text_paragraph</w:t>
-            </w:r>
-            <w:proofErr w:type="gramStart"/>
-            <w:r>
-              <w:rPr>
-                <w:lang w:val="en-US"/>
-              </w:rPr>
-              <w:t>1</w:t>
-            </w:r>
-            <w:r>
-              <w:rPr>
-                <w:lang w:val="en-US"/>
-              </w:rPr>
-              <w:t>3</w:t>
-            </w:r>
-            <w:r>
-              <w:rPr>
-                <w:lang w:val="en-US"/>
-              </w:rPr>
-              <w:t>}{</w:t>
-            </w:r>
-            <w:proofErr w:type="gramEnd"/>
             <w:r>
               <w:rPr>
                 <w:lang w:val="en-US"/>
@@ -2441,59 +1741,15 @@
             <w:pPr>
               <w:pStyle w:val="articlevocab"/>
             </w:pPr>
-            <w:proofErr w:type="gramStart"/>
-            <w:r>
-              <w:t>{?article</w:t>
-            </w:r>
-            <w:proofErr w:type="gramEnd"/>
-            <w:r>
-              <w:t>_vocab_p13_</w:t>
-            </w:r>
-            <w:proofErr w:type="gramStart"/>
-            <w:r>
-              <w:t>1}{</w:t>
-            </w:r>
-            <w:proofErr w:type="gramEnd"/>
-            <w:r>
-              <w:t>article_vocab_p13_</w:t>
-            </w:r>
-            <w:proofErr w:type="gramStart"/>
-            <w:r>
-              <w:t>1}{</w:t>
-            </w:r>
-            <w:proofErr w:type="gramEnd"/>
-            <w:r>
-              <w:t>/article_vocab_p13_1}</w:t>
+            <w:r>
+              <w:t>{?article_vocab_p13_1}{article_vocab_p13_1}{/article_vocab_p13_1}</w:t>
             </w:r>
             <w:r>
               <w:br/>
             </w:r>
             <w:r>
               <w:br/>
-            </w:r>
-            <w:proofErr w:type="gramStart"/>
-            <w:r>
-              <w:t>{?article</w:t>
-            </w:r>
-            <w:proofErr w:type="gramEnd"/>
-            <w:r>
-              <w:t>_vocab_p13_</w:t>
-            </w:r>
-            <w:proofErr w:type="gramStart"/>
-            <w:r>
-              <w:t>2}{</w:t>
-            </w:r>
-            <w:proofErr w:type="gramEnd"/>
-            <w:r>
-              <w:t>article_vocab_p13_</w:t>
-            </w:r>
-            <w:proofErr w:type="gramStart"/>
-            <w:r>
-              <w:t>2}{</w:t>
-            </w:r>
-            <w:proofErr w:type="gramEnd"/>
-            <w:r>
-              <w:t>/article_vocab_p13_2}</w:t>
+              <w:t>{?article_vocab_p13_2}{article_vocab_p13_2}{/article_vocab_p13_2}</w:t>
             </w:r>
             <w:r>
               <w:br/>
@@ -2501,30 +1757,7 @@
             <w:r>
               <w:lastRenderedPageBreak/>
               <w:br/>
-            </w:r>
-            <w:proofErr w:type="gramStart"/>
-            <w:r>
-              <w:t>{?article</w:t>
-            </w:r>
-            <w:proofErr w:type="gramEnd"/>
-            <w:r>
-              <w:t>_vocab_p13_</w:t>
-            </w:r>
-            <w:proofErr w:type="gramStart"/>
-            <w:r>
-              <w:t>3}{</w:t>
-            </w:r>
-            <w:proofErr w:type="gramEnd"/>
-            <w:r>
-              <w:t>article_vocab_p13_</w:t>
-            </w:r>
-            <w:proofErr w:type="gramStart"/>
-            <w:r>
-              <w:t>3}{</w:t>
-            </w:r>
-            <w:proofErr w:type="gramEnd"/>
-            <w:r>
-              <w:t>/article_vocab_p13_3}</w:t>
+              <w:t>{?article_vocab_p13_3}{article_vocab_p13_3}{/article_vocab_p13_3}</w:t>
             </w:r>
           </w:p>
         </w:tc>
@@ -2542,7 +1775,6 @@
                 <w:lang w:val="en-US"/>
               </w:rPr>
             </w:pPr>
-            <w:proofErr w:type="gramStart"/>
             <w:r>
               <w:rPr>
                 <w:lang w:val="en-US"/>
@@ -2560,21 +1792,7 @@
               <w:rPr>
                 <w:lang w:val="en-US"/>
               </w:rPr>
-              <w:t>article</w:t>
-            </w:r>
-            <w:proofErr w:type="gramEnd"/>
-            <w:r>
-              <w:rPr>
-                <w:lang w:val="en-US"/>
-              </w:rPr>
-              <w:t>_text_paragraph</w:t>
-            </w:r>
-            <w:proofErr w:type="gramStart"/>
-            <w:r>
-              <w:rPr>
-                <w:lang w:val="en-US"/>
-              </w:rPr>
-              <w:t>1</w:t>
+              <w:t>article_text_paragraph1</w:t>
             </w:r>
             <w:r>
               <w:rPr>
@@ -2586,35 +1804,20 @@
               <w:rPr>
                 <w:lang w:val="en-US"/>
               </w:rPr>
+              <w:t>}{article_text_paragraph1</w:t>
+            </w:r>
+            <w:r>
+              <w:rPr>
+                <w:lang w:val="en-US"/>
+              </w:rPr>
+              <w:t>4</w:t>
+            </w:r>
+            <w:r>
+              <w:rPr>
+                <w:lang w:val="en-US"/>
+              </w:rPr>
               <w:t>}{</w:t>
             </w:r>
-            <w:proofErr w:type="gramEnd"/>
-            <w:r>
-              <w:rPr>
-                <w:lang w:val="en-US"/>
-              </w:rPr>
-              <w:t>article_text_paragraph</w:t>
-            </w:r>
-            <w:proofErr w:type="gramStart"/>
-            <w:r>
-              <w:rPr>
-                <w:lang w:val="en-US"/>
-              </w:rPr>
-              <w:t>1</w:t>
-            </w:r>
-            <w:r>
-              <w:rPr>
-                <w:lang w:val="en-US"/>
-              </w:rPr>
-              <w:t>4</w:t>
-            </w:r>
-            <w:r>
-              <w:rPr>
-                <w:lang w:val="en-US"/>
-              </w:rPr>
-              <w:t>}{</w:t>
-            </w:r>
-            <w:proofErr w:type="gramEnd"/>
             <w:r>
               <w:rPr>
                 <w:lang w:val="en-US"/>
@@ -2650,89 +1853,22 @@
             <w:pPr>
               <w:pStyle w:val="articlevocab"/>
             </w:pPr>
-            <w:proofErr w:type="gramStart"/>
-            <w:r>
-              <w:t>{?article</w:t>
-            </w:r>
-            <w:proofErr w:type="gramEnd"/>
-            <w:r>
-              <w:t>_vocab_p14_</w:t>
-            </w:r>
-            <w:proofErr w:type="gramStart"/>
-            <w:r>
-              <w:t>1}{</w:t>
-            </w:r>
-            <w:proofErr w:type="gramEnd"/>
-            <w:r>
-              <w:t>article_vocab_p14_</w:t>
-            </w:r>
-            <w:proofErr w:type="gramStart"/>
-            <w:r>
-              <w:t>1}{</w:t>
-            </w:r>
-            <w:proofErr w:type="gramEnd"/>
-            <w:r>
-              <w:t>/article_vocab_p14_1}</w:t>
+            <w:r>
+              <w:t>{?article_vocab_p14_1}{article_vocab_p14_1}{/article_vocab_p14_1}</w:t>
             </w:r>
             <w:r>
               <w:br/>
             </w:r>
             <w:r>
               <w:br/>
-            </w:r>
-            <w:proofErr w:type="gramStart"/>
-            <w:r>
-              <w:t>{?article</w:t>
-            </w:r>
-            <w:proofErr w:type="gramEnd"/>
-            <w:r>
-              <w:t>_vocab_p14_</w:t>
-            </w:r>
-            <w:proofErr w:type="gramStart"/>
-            <w:r>
-              <w:t>2}{</w:t>
-            </w:r>
-            <w:proofErr w:type="gramEnd"/>
-            <w:r>
-              <w:t>article_vocab_p14_</w:t>
-            </w:r>
-            <w:proofErr w:type="gramStart"/>
-            <w:r>
-              <w:t>2}{</w:t>
-            </w:r>
-            <w:proofErr w:type="gramEnd"/>
-            <w:r>
-              <w:t>/article_vocab_p14_2}</w:t>
+              <w:t>{?article_vocab_p14_2}{article_vocab_p14_2}{/article_vocab_p14_2}</w:t>
             </w:r>
             <w:r>
               <w:br/>
             </w:r>
             <w:r>
               <w:br/>
-            </w:r>
-            <w:proofErr w:type="gramStart"/>
-            <w:r>
-              <w:t>{?article</w:t>
-            </w:r>
-            <w:proofErr w:type="gramEnd"/>
-            <w:r>
-              <w:t>_vocab_p14_</w:t>
-            </w:r>
-            <w:proofErr w:type="gramStart"/>
-            <w:r>
-              <w:t>3}{</w:t>
-            </w:r>
-            <w:proofErr w:type="gramEnd"/>
-            <w:r>
-              <w:t>article_vocab_p14_</w:t>
-            </w:r>
-            <w:proofErr w:type="gramStart"/>
-            <w:r>
-              <w:t>3}{</w:t>
-            </w:r>
-            <w:proofErr w:type="gramEnd"/>
-            <w:r>
-              <w:t>/article_vocab_p14_3}</w:t>
+              <w:t>{?article_vocab_p14_3}{article_vocab_p14_3}{/article_vocab_p14_3}</w:t>
             </w:r>
           </w:p>
         </w:tc>
@@ -2750,7 +1886,6 @@
                 <w:lang w:val="en-US"/>
               </w:rPr>
             </w:pPr>
-            <w:proofErr w:type="gramStart"/>
             <w:r>
               <w:rPr>
                 <w:lang w:val="en-US"/>
@@ -2767,21 +1902,7 @@
               <w:rPr>
                 <w:lang w:val="en-US"/>
               </w:rPr>
-              <w:t>article</w:t>
-            </w:r>
-            <w:proofErr w:type="gramEnd"/>
-            <w:r>
-              <w:rPr>
-                <w:lang w:val="en-US"/>
-              </w:rPr>
-              <w:t>_text_paragraph</w:t>
-            </w:r>
-            <w:proofErr w:type="gramStart"/>
-            <w:r>
-              <w:rPr>
-                <w:lang w:val="en-US"/>
-              </w:rPr>
-              <w:t>1</w:t>
+              <w:t>article_text_paragraph1</w:t>
             </w:r>
             <w:r>
               <w:rPr>
@@ -2793,35 +1914,20 @@
               <w:rPr>
                 <w:lang w:val="en-US"/>
               </w:rPr>
+              <w:t>}{article_text_paragraph1</w:t>
+            </w:r>
+            <w:r>
+              <w:rPr>
+                <w:lang w:val="en-US"/>
+              </w:rPr>
+              <w:t>5</w:t>
+            </w:r>
+            <w:r>
+              <w:rPr>
+                <w:lang w:val="en-US"/>
+              </w:rPr>
               <w:t>}{</w:t>
             </w:r>
-            <w:proofErr w:type="gramEnd"/>
-            <w:r>
-              <w:rPr>
-                <w:lang w:val="en-US"/>
-              </w:rPr>
-              <w:t>article_text_paragraph</w:t>
-            </w:r>
-            <w:proofErr w:type="gramStart"/>
-            <w:r>
-              <w:rPr>
-                <w:lang w:val="en-US"/>
-              </w:rPr>
-              <w:t>1</w:t>
-            </w:r>
-            <w:r>
-              <w:rPr>
-                <w:lang w:val="en-US"/>
-              </w:rPr>
-              <w:t>5</w:t>
-            </w:r>
-            <w:r>
-              <w:rPr>
-                <w:lang w:val="en-US"/>
-              </w:rPr>
-              <w:t>}{</w:t>
-            </w:r>
-            <w:proofErr w:type="gramEnd"/>
             <w:r>
               <w:rPr>
                 <w:lang w:val="en-US"/>
@@ -2857,89 +1963,22 @@
             <w:pPr>
               <w:pStyle w:val="articlevocab"/>
             </w:pPr>
-            <w:proofErr w:type="gramStart"/>
-            <w:r>
-              <w:t>{?article</w:t>
-            </w:r>
-            <w:proofErr w:type="gramEnd"/>
-            <w:r>
-              <w:t>_vocab_p15_</w:t>
-            </w:r>
-            <w:proofErr w:type="gramStart"/>
-            <w:r>
-              <w:t>1}{</w:t>
-            </w:r>
-            <w:proofErr w:type="gramEnd"/>
-            <w:r>
-              <w:t>article_vocab_p15_</w:t>
-            </w:r>
-            <w:proofErr w:type="gramStart"/>
-            <w:r>
-              <w:t>1}{</w:t>
-            </w:r>
-            <w:proofErr w:type="gramEnd"/>
-            <w:r>
-              <w:t>/article_vocab_p15_1}</w:t>
+            <w:r>
+              <w:t>{?article_vocab_p15_1}{article_vocab_p15_1}{/article_vocab_p15_1}</w:t>
             </w:r>
             <w:r>
               <w:br/>
             </w:r>
             <w:r>
               <w:br/>
-            </w:r>
-            <w:proofErr w:type="gramStart"/>
-            <w:r>
-              <w:t>{?article</w:t>
-            </w:r>
-            <w:proofErr w:type="gramEnd"/>
-            <w:r>
-              <w:t>_vocab_p15_</w:t>
-            </w:r>
-            <w:proofErr w:type="gramStart"/>
-            <w:r>
-              <w:t>2}{</w:t>
-            </w:r>
-            <w:proofErr w:type="gramEnd"/>
-            <w:r>
-              <w:t>article_vocab_p15_</w:t>
-            </w:r>
-            <w:proofErr w:type="gramStart"/>
-            <w:r>
-              <w:t>2}{</w:t>
-            </w:r>
-            <w:proofErr w:type="gramEnd"/>
-            <w:r>
-              <w:t>/article_vocab_p15_2}</w:t>
+              <w:t>{?article_vocab_p15_2}{article_vocab_p15_2}{/article_vocab_p15_2}</w:t>
             </w:r>
             <w:r>
               <w:br/>
             </w:r>
             <w:r>
               <w:br/>
-            </w:r>
-            <w:proofErr w:type="gramStart"/>
-            <w:r>
-              <w:t>{?article</w:t>
-            </w:r>
-            <w:proofErr w:type="gramEnd"/>
-            <w:r>
-              <w:t>_vocab_p15_</w:t>
-            </w:r>
-            <w:proofErr w:type="gramStart"/>
-            <w:r>
-              <w:t>3}{</w:t>
-            </w:r>
-            <w:proofErr w:type="gramEnd"/>
-            <w:r>
-              <w:t>article_vocab_p15_</w:t>
-            </w:r>
-            <w:proofErr w:type="gramStart"/>
-            <w:r>
-              <w:t>3}{</w:t>
-            </w:r>
-            <w:proofErr w:type="gramEnd"/>
-            <w:r>
-              <w:t>/article_vocab_p15_3}</w:t>
+              <w:t>{?article_vocab_p15_3}{article_vocab_p15_3}{/article_vocab_p15_3}</w:t>
             </w:r>
           </w:p>
         </w:tc>
@@ -2957,7 +1996,6 @@
                 <w:lang w:val="en-US"/>
               </w:rPr>
             </w:pPr>
-            <w:proofErr w:type="gramStart"/>
             <w:r>
               <w:rPr>
                 <w:lang w:val="en-US"/>
@@ -2974,21 +2012,7 @@
               <w:rPr>
                 <w:lang w:val="en-US"/>
               </w:rPr>
-              <w:t>article</w:t>
-            </w:r>
-            <w:proofErr w:type="gramEnd"/>
-            <w:r>
-              <w:rPr>
-                <w:lang w:val="en-US"/>
-              </w:rPr>
-              <w:t>_text_paragraph</w:t>
-            </w:r>
-            <w:proofErr w:type="gramStart"/>
-            <w:r>
-              <w:rPr>
-                <w:lang w:val="en-US"/>
-              </w:rPr>
-              <w:t>1</w:t>
+              <w:t>article_text_paragraph1</w:t>
             </w:r>
             <w:r>
               <w:rPr>
@@ -3000,35 +2024,20 @@
               <w:rPr>
                 <w:lang w:val="en-US"/>
               </w:rPr>
+              <w:t>}{article_text_paragraph1</w:t>
+            </w:r>
+            <w:r>
+              <w:rPr>
+                <w:lang w:val="en-US"/>
+              </w:rPr>
+              <w:t>6</w:t>
+            </w:r>
+            <w:r>
+              <w:rPr>
+                <w:lang w:val="en-US"/>
+              </w:rPr>
               <w:t>}{</w:t>
             </w:r>
-            <w:proofErr w:type="gramEnd"/>
-            <w:r>
-              <w:rPr>
-                <w:lang w:val="en-US"/>
-              </w:rPr>
-              <w:t>article_text_paragraph</w:t>
-            </w:r>
-            <w:proofErr w:type="gramStart"/>
-            <w:r>
-              <w:rPr>
-                <w:lang w:val="en-US"/>
-              </w:rPr>
-              <w:t>1</w:t>
-            </w:r>
-            <w:r>
-              <w:rPr>
-                <w:lang w:val="en-US"/>
-              </w:rPr>
-              <w:t>6</w:t>
-            </w:r>
-            <w:r>
-              <w:rPr>
-                <w:lang w:val="en-US"/>
-              </w:rPr>
-              <w:t>}{</w:t>
-            </w:r>
-            <w:proofErr w:type="gramEnd"/>
             <w:r>
               <w:rPr>
                 <w:lang w:val="en-US"/>
@@ -3064,93 +2073,26 @@
             <w:pPr>
               <w:pStyle w:val="articlevocab"/>
             </w:pPr>
-            <w:proofErr w:type="gramStart"/>
-            <w:r>
-              <w:t>{?article</w:t>
-            </w:r>
-            <w:proofErr w:type="gramEnd"/>
-            <w:r>
-              <w:t>_vocab_p16_</w:t>
-            </w:r>
-            <w:proofErr w:type="gramStart"/>
-            <w:r>
-              <w:t>1}{</w:t>
-            </w:r>
-            <w:proofErr w:type="gramEnd"/>
-            <w:r>
-              <w:t>article_vocab_p16_</w:t>
-            </w:r>
-            <w:proofErr w:type="gramStart"/>
-            <w:r>
-              <w:t>1}{</w:t>
-            </w:r>
-            <w:proofErr w:type="gramEnd"/>
-            <w:r>
-              <w:t>/article_vocab_p16_1}</w:t>
+            <w:r>
+              <w:t>{?article_vocab_p16_1}{article_vocab_p16_1}{/article_vocab_p16_1}</w:t>
             </w:r>
             <w:r>
               <w:br/>
             </w:r>
             <w:r>
               <w:br/>
-            </w:r>
-            <w:proofErr w:type="gramStart"/>
-            <w:r>
-              <w:t>{?article</w:t>
-            </w:r>
-            <w:proofErr w:type="gramEnd"/>
-            <w:r>
-              <w:t>_vocab_p16_</w:t>
-            </w:r>
-            <w:proofErr w:type="gramStart"/>
-            <w:r>
-              <w:t>2}{</w:t>
-            </w:r>
-            <w:proofErr w:type="gramEnd"/>
-            <w:r>
-              <w:t>article_vocab_p16_</w:t>
-            </w:r>
-            <w:proofErr w:type="gramStart"/>
-            <w:r>
-              <w:t>2}{</w:t>
-            </w:r>
-            <w:proofErr w:type="gramEnd"/>
-            <w:r>
-              <w:t>/article_vocab_p16_2}</w:t>
+              <w:t>{?article_vocab_p16_2}{article_vocab_p16_2}{/article_vocab_p16_2}</w:t>
             </w:r>
             <w:r>
               <w:br/>
             </w:r>
             <w:r>
               <w:br/>
-            </w:r>
-            <w:proofErr w:type="gramStart"/>
-            <w:r>
-              <w:t>{?article</w:t>
-            </w:r>
-            <w:proofErr w:type="gramEnd"/>
-            <w:r>
-              <w:t>_vocab_p16_</w:t>
-            </w:r>
-            <w:proofErr w:type="gramStart"/>
-            <w:r>
-              <w:t>3}{</w:t>
-            </w:r>
-            <w:proofErr w:type="gramEnd"/>
-            <w:r>
-              <w:t>article_vocab_p16</w:t>
+              <w:t>{?article_vocab_p16_3}{article_vocab_p16</w:t>
             </w:r>
             <w:r>
               <w:lastRenderedPageBreak/>
-              <w:t>_</w:t>
-            </w:r>
-            <w:proofErr w:type="gramStart"/>
-            <w:r>
-              <w:t>3}{</w:t>
-            </w:r>
-            <w:proofErr w:type="gramEnd"/>
-            <w:r>
-              <w:t>/article_vocab_p16_3}</w:t>
+              <w:t>_3}{/article_vocab_p16_3}</w:t>
             </w:r>
           </w:p>
         </w:tc>
@@ -3372,39 +2314,24 @@
       <w:pPr>
         <w:pStyle w:val="sourcelink"/>
       </w:pPr>
-      <w:proofErr w:type="gramStart"/>
       <w:r>
         <w:t>{?</w:t>
       </w:r>
       <w:r>
-        <w:t>b</w:t>
-      </w:r>
-      <w:proofErr w:type="gramEnd"/>
-      <w:r>
-        <w:t>1_exercise_1_word_box_content</w:t>
-      </w:r>
-      <w:r>
-        <w:t>_</w:t>
-      </w:r>
-      <w:proofErr w:type="gramStart"/>
-      <w:r>
-        <w:t>line}{</w:t>
-      </w:r>
-      <w:proofErr w:type="gramEnd"/>
-      <w:r>
         <w:t>b1_exercise_1_word_box_content</w:t>
       </w:r>
       <w:r>
-        <w:t>_</w:t>
-      </w:r>
-      <w:proofErr w:type="gramStart"/>
-      <w:r>
-        <w:t>line}</w:t>
+        <w:t>_line}{</w:t>
+      </w:r>
+      <w:r>
+        <w:t>b1_exercise_1_word_box_content</w:t>
+      </w:r>
+      <w:r>
+        <w:t>_line}</w:t>
       </w:r>
       <w:r>
         <w:t>{</w:t>
       </w:r>
-      <w:proofErr w:type="gramEnd"/>
       <w:r>
         <w:t>/</w:t>
       </w:r>
@@ -3584,38 +2511,20 @@
       <w:pPr>
         <w:pStyle w:val="sourcelink"/>
       </w:pPr>
-      <w:proofErr w:type="gramStart"/>
       <w:r>
         <w:t>{?</w:t>
       </w:r>
       <w:r>
-        <w:t>b</w:t>
-      </w:r>
-      <w:proofErr w:type="gramEnd"/>
-      <w:r>
-        <w:t>1_exercise_2_word_box_content</w:t>
-      </w:r>
-      <w:r>
-        <w:t>_</w:t>
-      </w:r>
-      <w:proofErr w:type="gramStart"/>
-      <w:r>
-        <w:t>line}{</w:t>
-      </w:r>
-      <w:proofErr w:type="gramEnd"/>
-      <w:r>
         <w:t>b1_exercise_2_word_box_content</w:t>
       </w:r>
       <w:r>
-        <w:t>_</w:t>
-      </w:r>
-      <w:proofErr w:type="gramStart"/>
-      <w:r>
-        <w:t>line}{</w:t>
-      </w:r>
-      <w:proofErr w:type="gramEnd"/>
-      <w:r>
-        <w:t>/</w:t>
+        <w:t>_line}{</w:t>
+      </w:r>
+      <w:r>
+        <w:t>b1_exercise_2_word_box_content</w:t>
+      </w:r>
+      <w:r>
+        <w:t>_line}{/</w:t>
       </w:r>
       <w:r>
         <w:t>b1_exercise_2_word_box_content</w:t>
@@ -3787,38 +2696,20 @@
       <w:pPr>
         <w:pStyle w:val="sourcelink"/>
       </w:pPr>
-      <w:proofErr w:type="gramStart"/>
       <w:r>
         <w:t>{?</w:t>
       </w:r>
       <w:r>
-        <w:t>b</w:t>
-      </w:r>
-      <w:proofErr w:type="gramEnd"/>
-      <w:r>
-        <w:t>1_exercise_3_word_box_content</w:t>
-      </w:r>
-      <w:r>
-        <w:t>_</w:t>
-      </w:r>
-      <w:proofErr w:type="gramStart"/>
-      <w:r>
-        <w:t>line}{</w:t>
-      </w:r>
-      <w:proofErr w:type="gramEnd"/>
-      <w:r>
         <w:t>b1_exercise_3_word_box_content</w:t>
       </w:r>
       <w:r>
-        <w:t>_</w:t>
-      </w:r>
-      <w:proofErr w:type="gramStart"/>
-      <w:r>
-        <w:t>line}{</w:t>
-      </w:r>
-      <w:proofErr w:type="gramEnd"/>
-      <w:r>
-        <w:t>/</w:t>
+        <w:t>_line}{</w:t>
+      </w:r>
+      <w:r>
+        <w:t>b1_exercise_3_word_box_content</w:t>
+      </w:r>
+      <w:r>
+        <w:t>_line}{/</w:t>
       </w:r>
       <w:r>
         <w:t>b1_exercise_3_word_box_content</w:t>
@@ -3992,38 +2883,20 @@
       <w:pPr>
         <w:pStyle w:val="sourcelink"/>
       </w:pPr>
-      <w:proofErr w:type="gramStart"/>
       <w:r>
         <w:t>{?</w:t>
       </w:r>
       <w:r>
-        <w:t>b</w:t>
-      </w:r>
-      <w:proofErr w:type="gramEnd"/>
-      <w:r>
-        <w:t>1_exercise_4_word_box_content</w:t>
-      </w:r>
-      <w:r>
-        <w:t>_</w:t>
-      </w:r>
-      <w:proofErr w:type="gramStart"/>
-      <w:r>
-        <w:t>line}{</w:t>
-      </w:r>
-      <w:proofErr w:type="gramEnd"/>
-      <w:r>
         <w:t>b1_exercise_4_word_box_content</w:t>
       </w:r>
       <w:r>
-        <w:t>_</w:t>
-      </w:r>
-      <w:proofErr w:type="gramStart"/>
-      <w:r>
-        <w:t>line}{</w:t>
-      </w:r>
-      <w:proofErr w:type="gramEnd"/>
-      <w:r>
-        <w:t>/</w:t>
+        <w:t>_line}{</w:t>
+      </w:r>
+      <w:r>
+        <w:t>b1_exercise_4_word_box_content</w:t>
+      </w:r>
+      <w:r>
+        <w:t>_line}{/</w:t>
       </w:r>
       <w:r>
         <w:t>b1_exercise_4_word_box_content</w:t>
@@ -4261,38 +3134,20 @@
       <w:pPr>
         <w:pStyle w:val="sourcelink"/>
       </w:pPr>
-      <w:proofErr w:type="gramStart"/>
       <w:r>
         <w:t>{?</w:t>
       </w:r>
       <w:r>
-        <w:t>b</w:t>
-      </w:r>
-      <w:proofErr w:type="gramEnd"/>
-      <w:r>
-        <w:t>2_exercise_1_word_box_content</w:t>
-      </w:r>
-      <w:r>
-        <w:t>_</w:t>
-      </w:r>
-      <w:proofErr w:type="gramStart"/>
-      <w:r>
-        <w:t>line}{</w:t>
-      </w:r>
-      <w:proofErr w:type="gramEnd"/>
-      <w:r>
         <w:t>b2_exercise_1_word_box_content</w:t>
       </w:r>
       <w:r>
-        <w:t>_</w:t>
-      </w:r>
-      <w:proofErr w:type="gramStart"/>
-      <w:r>
-        <w:t>line}{</w:t>
-      </w:r>
-      <w:proofErr w:type="gramEnd"/>
-      <w:r>
-        <w:t>/</w:t>
+        <w:t>_line}{</w:t>
+      </w:r>
+      <w:r>
+        <w:t>b2_exercise_1_word_box_content</w:t>
+      </w:r>
+      <w:r>
+        <w:t>_line}{/</w:t>
       </w:r>
       <w:r>
         <w:t>b2_exercise_1_word_box_content</w:t>
@@ -4460,38 +3315,20 @@
       <w:pPr>
         <w:pStyle w:val="sourcelink"/>
       </w:pPr>
-      <w:proofErr w:type="gramStart"/>
       <w:r>
         <w:t>{?</w:t>
       </w:r>
       <w:r>
-        <w:t>b</w:t>
-      </w:r>
-      <w:proofErr w:type="gramEnd"/>
-      <w:r>
-        <w:t>2_exercise_2_word_box_content</w:t>
-      </w:r>
-      <w:r>
-        <w:t>_</w:t>
-      </w:r>
-      <w:proofErr w:type="gramStart"/>
-      <w:r>
-        <w:t>line}{</w:t>
-      </w:r>
-      <w:proofErr w:type="gramEnd"/>
-      <w:r>
         <w:t>b2_exercise_2_word_box_content</w:t>
       </w:r>
       <w:r>
-        <w:t>_</w:t>
-      </w:r>
-      <w:proofErr w:type="gramStart"/>
-      <w:r>
-        <w:t>line}{</w:t>
-      </w:r>
-      <w:proofErr w:type="gramEnd"/>
-      <w:r>
-        <w:t>/</w:t>
+        <w:t>_line}{</w:t>
+      </w:r>
+      <w:r>
+        <w:t>b2_exercise_2_word_box_content</w:t>
+      </w:r>
+      <w:r>
+        <w:t>_line}{/</w:t>
       </w:r>
       <w:r>
         <w:t>b2_exercise_2_word_box_content</w:t>
@@ -4659,38 +3496,20 @@
       <w:pPr>
         <w:pStyle w:val="sourcelink"/>
       </w:pPr>
-      <w:proofErr w:type="gramStart"/>
       <w:r>
         <w:t>{?</w:t>
       </w:r>
       <w:r>
-        <w:t>b</w:t>
-      </w:r>
-      <w:proofErr w:type="gramEnd"/>
-      <w:r>
-        <w:t>2_exercise_3_word_box_content</w:t>
-      </w:r>
-      <w:r>
-        <w:t>_</w:t>
-      </w:r>
-      <w:proofErr w:type="gramStart"/>
-      <w:r>
-        <w:t>line}{</w:t>
-      </w:r>
-      <w:proofErr w:type="gramEnd"/>
-      <w:r>
         <w:t>b2_exercise_3_word_box_content</w:t>
       </w:r>
       <w:r>
-        <w:t>_</w:t>
-      </w:r>
-      <w:proofErr w:type="gramStart"/>
-      <w:r>
-        <w:t>line}{</w:t>
-      </w:r>
-      <w:proofErr w:type="gramEnd"/>
-      <w:r>
-        <w:t>/</w:t>
+        <w:t>_line}{</w:t>
+      </w:r>
+      <w:r>
+        <w:t>b2_exercise_3_word_box_content</w:t>
+      </w:r>
+      <w:r>
+        <w:t>_line}{/</w:t>
       </w:r>
       <w:r>
         <w:t>b2_exercise_3_word_box_content</w:t>
@@ -4856,38 +3675,20 @@
       <w:pPr>
         <w:pStyle w:val="sourcelink"/>
       </w:pPr>
-      <w:proofErr w:type="gramStart"/>
       <w:r>
         <w:t>{?</w:t>
       </w:r>
       <w:r>
-        <w:t>b</w:t>
-      </w:r>
-      <w:proofErr w:type="gramEnd"/>
-      <w:r>
-        <w:t>2_exercise_4_word_box_content</w:t>
-      </w:r>
-      <w:r>
-        <w:t>_</w:t>
-      </w:r>
-      <w:proofErr w:type="gramStart"/>
-      <w:r>
-        <w:t>line}{</w:t>
-      </w:r>
-      <w:proofErr w:type="gramEnd"/>
-      <w:r>
         <w:t>b2_exercise_4_word_box_content</w:t>
       </w:r>
       <w:r>
-        <w:t>_</w:t>
-      </w:r>
-      <w:proofErr w:type="gramStart"/>
-      <w:r>
-        <w:t>line}{</w:t>
-      </w:r>
-      <w:proofErr w:type="gramEnd"/>
-      <w:r>
-        <w:t>/</w:t>
+        <w:t>_line}{</w:t>
+      </w:r>
+      <w:r>
+        <w:t>b2_exercise_4_word_box_content</w:t>
+      </w:r>
+      <w:r>
+        <w:t>_line}{/</w:t>
       </w:r>
       <w:r>
         <w:t>b2_exercise_4_word_box_content</w:t>
@@ -5006,38 +3807,20 @@
       <w:pPr>
         <w:pStyle w:val="sourcelink"/>
       </w:pPr>
-      <w:proofErr w:type="gramStart"/>
       <w:r>
         <w:t>{?</w:t>
       </w:r>
       <w:r>
-        <w:t>idioms</w:t>
-      </w:r>
-      <w:proofErr w:type="gramEnd"/>
-      <w:r>
-        <w:t>_exercise_1_word_box_content</w:t>
-      </w:r>
-      <w:r>
-        <w:t>_</w:t>
-      </w:r>
-      <w:proofErr w:type="gramStart"/>
-      <w:r>
-        <w:t>line}{</w:t>
-      </w:r>
-      <w:proofErr w:type="gramEnd"/>
-      <w:r>
         <w:t>idioms_exercise_1_word_box_content</w:t>
       </w:r>
       <w:r>
-        <w:t>_</w:t>
-      </w:r>
-      <w:proofErr w:type="gramStart"/>
-      <w:r>
-        <w:t>line}{</w:t>
-      </w:r>
-      <w:proofErr w:type="gramEnd"/>
-      <w:r>
-        <w:t>/</w:t>
+        <w:t>_line}{</w:t>
+      </w:r>
+      <w:r>
+        <w:t>idioms_exercise_1_word_box_content</w:t>
+      </w:r>
+      <w:r>
+        <w:t>_line}{/</w:t>
       </w:r>
       <w:r>
         <w:t>idioms_exercise_1_word_box_content</w:t>
@@ -5143,38 +3926,20 @@
       <w:pPr>
         <w:pStyle w:val="sourcelink"/>
       </w:pPr>
-      <w:proofErr w:type="gramStart"/>
       <w:r>
         <w:t>{?</w:t>
       </w:r>
       <w:r>
-        <w:t>idioms</w:t>
-      </w:r>
-      <w:proofErr w:type="gramEnd"/>
-      <w:r>
-        <w:t>_exercise_2_word_box_content</w:t>
-      </w:r>
-      <w:r>
-        <w:t>_</w:t>
-      </w:r>
-      <w:proofErr w:type="gramStart"/>
-      <w:r>
-        <w:t>line}{</w:t>
-      </w:r>
-      <w:proofErr w:type="gramEnd"/>
-      <w:r>
         <w:t>idioms_exercise_2_word_box_content</w:t>
       </w:r>
       <w:r>
-        <w:t>_</w:t>
-      </w:r>
-      <w:proofErr w:type="gramStart"/>
-      <w:r>
-        <w:t>line}{</w:t>
-      </w:r>
-      <w:proofErr w:type="gramEnd"/>
-      <w:r>
-        <w:t>/</w:t>
+        <w:t>_line}{</w:t>
+      </w:r>
+      <w:r>
+        <w:t>idioms_exercise_2_word_box_content</w:t>
+      </w:r>
+      <w:r>
+        <w:t>_line}{/</w:t>
       </w:r>
       <w:r>
         <w:t>idioms_exercise_2_word_box_content</w:t>
@@ -5289,38 +4054,20 @@
       <w:pPr>
         <w:pStyle w:val="sourcelink"/>
       </w:pPr>
-      <w:proofErr w:type="gramStart"/>
       <w:r>
         <w:t>{?</w:t>
       </w:r>
       <w:r>
-        <w:t>idioms</w:t>
-      </w:r>
-      <w:proofErr w:type="gramEnd"/>
-      <w:r>
-        <w:t>_exercise_3_word_box_content</w:t>
-      </w:r>
-      <w:r>
-        <w:t>_</w:t>
-      </w:r>
-      <w:proofErr w:type="gramStart"/>
-      <w:r>
-        <w:t>line}{</w:t>
-      </w:r>
-      <w:proofErr w:type="gramEnd"/>
-      <w:r>
         <w:t>idioms_exercise_3_word_box_content</w:t>
       </w:r>
       <w:r>
-        <w:t>_</w:t>
-      </w:r>
-      <w:proofErr w:type="gramStart"/>
-      <w:r>
-        <w:t>line}{</w:t>
-      </w:r>
-      <w:proofErr w:type="gramEnd"/>
-      <w:r>
-        <w:t>/</w:t>
+        <w:t>_line}{</w:t>
+      </w:r>
+      <w:r>
+        <w:t>idioms_exercise_3_word_box_content</w:t>
+      </w:r>
+      <w:r>
+        <w:t>_line}{/</w:t>
       </w:r>
       <w:r>
         <w:t>idioms_exercise_3_word_box_content</w:t>
@@ -5426,38 +4173,20 @@
       <w:pPr>
         <w:pStyle w:val="sourcelink"/>
       </w:pPr>
-      <w:proofErr w:type="gramStart"/>
       <w:r>
         <w:t>{?</w:t>
       </w:r>
       <w:r>
-        <w:t>idioms</w:t>
-      </w:r>
-      <w:proofErr w:type="gramEnd"/>
-      <w:r>
-        <w:t>_exercise_4_word_box_content</w:t>
-      </w:r>
-      <w:r>
-        <w:t>_</w:t>
-      </w:r>
-      <w:proofErr w:type="gramStart"/>
-      <w:r>
-        <w:t>line}{</w:t>
-      </w:r>
-      <w:proofErr w:type="gramEnd"/>
-      <w:r>
         <w:t>idioms_exercise_4_word_box_content</w:t>
       </w:r>
       <w:r>
-        <w:t>_</w:t>
-      </w:r>
-      <w:proofErr w:type="gramStart"/>
-      <w:r>
-        <w:t>line}{</w:t>
-      </w:r>
-      <w:proofErr w:type="gramEnd"/>
-      <w:r>
-        <w:t>/</w:t>
+        <w:t>_line}{</w:t>
+      </w:r>
+      <w:r>
+        <w:t>idioms_exercise_4_word_box_content</w:t>
+      </w:r>
+      <w:r>
+        <w:t>_line}{/</w:t>
       </w:r>
       <w:r>
         <w:t>idioms_exercise_4_word_box_content</w:t>
@@ -5668,8 +4397,15 @@
     </w:p>
     <w:p>
       <w:pPr>
+        <w:rPr>
+          <w:lang w:val="en-US"/>
+        </w:rPr>
+      </w:pPr>
+    </w:p>
+    <w:p>
+      <w:pPr>
         <w:spacing w:line="360" w:lineRule="auto"/>
-        <w:ind w:left="709" w:hanging="709"/>
+        <w:ind w:left="709"/>
         <w:rPr>
           <w:lang w:val="en-US"/>
         </w:rPr>
@@ -6059,14 +4795,12 @@
                       </w:rPr>
                       <w:t>{</w:t>
                     </w:r>
-                    <w:proofErr w:type="spellStart"/>
                     <w:r>
                       <w:rPr>
                         <w:lang w:val="en-US"/>
                       </w:rPr>
                       <w:t>headline_article</w:t>
                     </w:r>
-                    <w:proofErr w:type="spellEnd"/>
                     <w:r>
                       <w:rPr>
                         <w:lang w:val="en-US"/>
@@ -6384,14 +5118,12 @@
             </w:rPr>
             <w:t>{</w:t>
           </w:r>
-          <w:proofErr w:type="spellStart"/>
           <w:r>
             <w:rPr>
               <w:bCs w:val="0"/>
             </w:rPr>
             <w:t>themenbereich</w:t>
           </w:r>
-          <w:proofErr w:type="spellEnd"/>
           <w:r>
             <w:rPr>
               <w:bCs w:val="0"/>
@@ -6422,7 +5154,6 @@
             </w:rPr>
             <w:t>{</w:t>
           </w:r>
-          <w:proofErr w:type="spellStart"/>
           <w:r>
             <w:rPr>
               <w:bCs w:val="0"/>
@@ -6430,7 +5161,6 @@
             </w:rPr>
             <w:t>teacher_cloud_logo</w:t>
           </w:r>
-          <w:proofErr w:type="spellEnd"/>
           <w:r>
             <w:rPr>
               <w:bCs w:val="0"/>
@@ -6459,14 +5189,12 @@
             </w:rPr>
             <w:t>{</w:t>
           </w:r>
-          <w:proofErr w:type="spellStart"/>
           <w:r>
             <w:rPr>
               <w:lang w:val="en-US"/>
             </w:rPr>
             <w:t>unterthema_des_themenbereichs</w:t>
           </w:r>
-          <w:proofErr w:type="spellEnd"/>
           <w:r>
             <w:rPr>
               <w:lang w:val="en-US"/>
@@ -6502,14 +5230,12 @@
           <w:r>
             <w:t>{</w:t>
           </w:r>
-          <w:proofErr w:type="spellStart"/>
           <w:r>
             <w:t>headline_</w:t>
           </w:r>
           <w:r>
             <w:t>article</w:t>
           </w:r>
-          <w:proofErr w:type="spellEnd"/>
           <w:r>
             <w:rPr>
               <w:noProof/>

--- a/api/template.docx
+++ b/api/template.docx
@@ -14,12 +14,14 @@
         </w:rPr>
         <w:t>{</w:t>
       </w:r>
+      <w:proofErr w:type="spellStart"/>
       <w:r>
         <w:rPr>
           <w:lang w:val="en-US"/>
         </w:rPr>
         <w:t>midjourney_article_logo</w:t>
       </w:r>
+      <w:proofErr w:type="spellEnd"/>
       <w:r>
         <w:rPr>
           <w:lang w:val="en-US"/>
@@ -34,9 +36,11 @@
       <w:r>
         <w:t>{</w:t>
       </w:r>
+      <w:proofErr w:type="spellStart"/>
       <w:r>
         <w:t>headline_article</w:t>
       </w:r>
+      <w:proofErr w:type="spellEnd"/>
       <w:r>
         <w:t>}</w:t>
       </w:r>
@@ -54,17 +58,30 @@
       <w:r>
         <w:t xml:space="preserve">RAW </w:t>
       </w:r>
+      <w:proofErr w:type="spellStart"/>
       <w:r>
         <w:t>source_link</w:t>
       </w:r>
       <w:r>
-        <w:t>_pretty</w:t>
-      </w:r>
+        <w:t>_</w:t>
+      </w:r>
+      <w:r>
+        <w:t>hyperlink_raw</w:t>
+      </w:r>
+      <w:proofErr w:type="spellEnd"/>
       <w:r>
         <w:t>}</w:t>
       </w:r>
       <w:r>
-        <w:t xml:space="preserve"> {article_year}</w:t>
+        <w:t xml:space="preserve"> {</w:t>
+      </w:r>
+      <w:proofErr w:type="spellStart"/>
+      <w:r>
+        <w:t>article_year</w:t>
+      </w:r>
+      <w:proofErr w:type="spellEnd"/>
+      <w:r>
+        <w:t>}</w:t>
       </w:r>
     </w:p>
     <w:p>
@@ -87,6 +104,7 @@
           <w:iCs/>
         </w:rPr>
       </w:pPr>
+      <w:proofErr w:type="spellStart"/>
       <w:r>
         <w:rPr>
           <w:b/>
@@ -94,8 +112,29 @@
           <w:i/>
           <w:iCs/>
         </w:rPr>
-        <w:t>Article Text &amp; Vocabulary</w:t>
-      </w:r>
+        <w:t>Article</w:t>
+      </w:r>
+      <w:proofErr w:type="spellEnd"/>
+      <w:r>
+        <w:rPr>
+          <w:b/>
+          <w:bCs/>
+          <w:i/>
+          <w:iCs/>
+        </w:rPr>
+        <w:t xml:space="preserve"> Text &amp; </w:t>
+      </w:r>
+      <w:proofErr w:type="spellStart"/>
+      <w:r>
+        <w:rPr>
+          <w:b/>
+          <w:bCs/>
+          <w:i/>
+          <w:iCs/>
+        </w:rPr>
+        <w:t>Vocabulary</w:t>
+      </w:r>
+      <w:proofErr w:type="spellEnd"/>
     </w:p>
     <w:tbl>
       <w:tblPr>
@@ -3041,7 +3080,7 @@
             <w:bCs/>
             <w:lang w:val="en-US"/>
           </w:rPr>
-          <w:t xml:space="preserve">pretty </w:t>
+          <w:t>pretty</w:t>
         </w:r>
         <w:r>
           <w:rPr>
@@ -4795,12 +4834,14 @@
                       </w:rPr>
                       <w:t>{</w:t>
                     </w:r>
+                    <w:proofErr w:type="spellStart"/>
                     <w:r>
                       <w:rPr>
                         <w:lang w:val="en-US"/>
                       </w:rPr>
                       <w:t>headline_article</w:t>
                     </w:r>
+                    <w:proofErr w:type="spellEnd"/>
                     <w:r>
                       <w:rPr>
                         <w:lang w:val="en-US"/>
@@ -5118,12 +5159,14 @@
             </w:rPr>
             <w:t>{</w:t>
           </w:r>
+          <w:proofErr w:type="spellStart"/>
           <w:r>
             <w:rPr>
               <w:bCs w:val="0"/>
             </w:rPr>
             <w:t>themenbereich</w:t>
           </w:r>
+          <w:proofErr w:type="spellEnd"/>
           <w:r>
             <w:rPr>
               <w:bCs w:val="0"/>
@@ -5154,6 +5197,7 @@
             </w:rPr>
             <w:t>{</w:t>
           </w:r>
+          <w:proofErr w:type="spellStart"/>
           <w:r>
             <w:rPr>
               <w:bCs w:val="0"/>
@@ -5161,6 +5205,7 @@
             </w:rPr>
             <w:t>teacher_cloud_logo</w:t>
           </w:r>
+          <w:proofErr w:type="spellEnd"/>
           <w:r>
             <w:rPr>
               <w:bCs w:val="0"/>
@@ -5189,12 +5234,14 @@
             </w:rPr>
             <w:t>{</w:t>
           </w:r>
+          <w:proofErr w:type="spellStart"/>
           <w:r>
             <w:rPr>
               <w:lang w:val="en-US"/>
             </w:rPr>
             <w:t>unterthema_des_themenbereichs</w:t>
           </w:r>
+          <w:proofErr w:type="spellEnd"/>
           <w:r>
             <w:rPr>
               <w:lang w:val="en-US"/>
@@ -5230,12 +5277,14 @@
           <w:r>
             <w:t>{</w:t>
           </w:r>
+          <w:proofErr w:type="spellStart"/>
           <w:r>
             <w:t>headline_</w:t>
           </w:r>
           <w:r>
             <w:t>article</w:t>
           </w:r>
+          <w:proofErr w:type="spellEnd"/>
           <w:r>
             <w:rPr>
               <w:noProof/>

--- a/api/template.docx
+++ b/api/template.docx
@@ -14,14 +14,12 @@
         </w:rPr>
         <w:t>{</w:t>
       </w:r>
-      <w:proofErr w:type="spellStart"/>
       <w:r>
         <w:rPr>
           <w:lang w:val="en-US"/>
         </w:rPr>
         <w:t>midjourney_article_logo</w:t>
       </w:r>
-      <w:proofErr w:type="spellEnd"/>
       <w:r>
         <w:rPr>
           <w:lang w:val="en-US"/>
@@ -36,11 +34,9 @@
       <w:r>
         <w:t>{</w:t>
       </w:r>
-      <w:proofErr w:type="spellStart"/>
       <w:r>
         <w:t>headline_article</w:t>
       </w:r>
-      <w:proofErr w:type="spellEnd"/>
       <w:r>
         <w:t>}</w:t>
       </w:r>
@@ -50,38 +46,7 @@
         <w:pStyle w:val="sourcelink"/>
       </w:pPr>
       <w:r>
-        <w:t xml:space="preserve">With references to an article published in: </w:t>
-      </w:r>
-      <w:r>
-        <w:t>{</w:t>
-      </w:r>
-      <w:r>
-        <w:t xml:space="preserve">RAW </w:t>
-      </w:r>
-      <w:proofErr w:type="spellStart"/>
-      <w:r>
-        <w:t>source_link</w:t>
-      </w:r>
-      <w:r>
-        <w:t>_</w:t>
-      </w:r>
-      <w:r>
-        <w:t>hyperlink_raw</w:t>
-      </w:r>
-      <w:proofErr w:type="spellEnd"/>
-      <w:r>
-        <w:t>}</w:t>
-      </w:r>
-      <w:r>
-        <w:t xml:space="preserve"> {</w:t>
-      </w:r>
-      <w:proofErr w:type="spellStart"/>
-      <w:r>
-        <w:t>article_year</w:t>
-      </w:r>
-      <w:proofErr w:type="spellEnd"/>
-      <w:r>
-        <w:t>}</w:t>
+        <w:t>With references to an article published in: {source_link_pretty}{?article_year} ({article_year}){/article_year}</w:t>
       </w:r>
     </w:p>
     <w:p>
@@ -104,7 +69,6 @@
           <w:iCs/>
         </w:rPr>
       </w:pPr>
-      <w:proofErr w:type="spellStart"/>
       <w:r>
         <w:rPr>
           <w:b/>
@@ -112,29 +76,8 @@
           <w:i/>
           <w:iCs/>
         </w:rPr>
-        <w:t>Article</w:t>
-      </w:r>
-      <w:proofErr w:type="spellEnd"/>
-      <w:r>
-        <w:rPr>
-          <w:b/>
-          <w:bCs/>
-          <w:i/>
-          <w:iCs/>
-        </w:rPr>
-        <w:t xml:space="preserve"> Text &amp; </w:t>
-      </w:r>
-      <w:proofErr w:type="spellStart"/>
-      <w:r>
-        <w:rPr>
-          <w:b/>
-          <w:bCs/>
-          <w:i/>
-          <w:iCs/>
-        </w:rPr>
-        <w:t>Vocabulary</w:t>
-      </w:r>
-      <w:proofErr w:type="spellEnd"/>
+        <w:t>Article Text &amp; Vocabulary</w:t>
+      </w:r>
     </w:p>
     <w:tbl>
       <w:tblPr>
@@ -4834,14 +4777,12 @@
                       </w:rPr>
                       <w:t>{</w:t>
                     </w:r>
-                    <w:proofErr w:type="spellStart"/>
                     <w:r>
                       <w:rPr>
                         <w:lang w:val="en-US"/>
                       </w:rPr>
                       <w:t>headline_article</w:t>
                     </w:r>
-                    <w:proofErr w:type="spellEnd"/>
                     <w:r>
                       <w:rPr>
                         <w:lang w:val="en-US"/>
@@ -5159,14 +5100,12 @@
             </w:rPr>
             <w:t>{</w:t>
           </w:r>
-          <w:proofErr w:type="spellStart"/>
           <w:r>
             <w:rPr>
               <w:bCs w:val="0"/>
             </w:rPr>
             <w:t>themenbereich</w:t>
           </w:r>
-          <w:proofErr w:type="spellEnd"/>
           <w:r>
             <w:rPr>
               <w:bCs w:val="0"/>
@@ -5197,7 +5136,6 @@
             </w:rPr>
             <w:t>{</w:t>
           </w:r>
-          <w:proofErr w:type="spellStart"/>
           <w:r>
             <w:rPr>
               <w:bCs w:val="0"/>
@@ -5205,7 +5143,6 @@
             </w:rPr>
             <w:t>teacher_cloud_logo</w:t>
           </w:r>
-          <w:proofErr w:type="spellEnd"/>
           <w:r>
             <w:rPr>
               <w:bCs w:val="0"/>
@@ -5234,14 +5171,12 @@
             </w:rPr>
             <w:t>{</w:t>
           </w:r>
-          <w:proofErr w:type="spellStart"/>
           <w:r>
             <w:rPr>
               <w:lang w:val="en-US"/>
             </w:rPr>
             <w:t>unterthema_des_themenbereichs</w:t>
           </w:r>
-          <w:proofErr w:type="spellEnd"/>
           <w:r>
             <w:rPr>
               <w:lang w:val="en-US"/>
@@ -5277,14 +5212,12 @@
           <w:r>
             <w:t>{</w:t>
           </w:r>
-          <w:proofErr w:type="spellStart"/>
           <w:r>
             <w:t>headline_</w:t>
           </w:r>
           <w:r>
             <w:t>article</w:t>
           </w:r>
-          <w:proofErr w:type="spellEnd"/>
           <w:r>
             <w:rPr>
               <w:noProof/>

--- a/api/template.docx
+++ b/api/template.docx
@@ -14,12 +14,14 @@
         </w:rPr>
         <w:t>{</w:t>
       </w:r>
+      <w:proofErr w:type="spellStart"/>
       <w:r>
         <w:rPr>
           <w:lang w:val="en-US"/>
         </w:rPr>
         <w:t>midjourney_article_logo</w:t>
       </w:r>
+      <w:proofErr w:type="spellEnd"/>
       <w:r>
         <w:rPr>
           <w:lang w:val="en-US"/>
@@ -34,9 +36,11 @@
       <w:r>
         <w:t>{</w:t>
       </w:r>
+      <w:proofErr w:type="spellStart"/>
       <w:r>
         <w:t>headline_article</w:t>
       </w:r>
+      <w:proofErr w:type="spellEnd"/>
       <w:r>
         <w:t>}</w:t>
       </w:r>
@@ -46,17 +50,78 @@
         <w:pStyle w:val="sourcelink"/>
       </w:pPr>
       <w:r>
-        <w:t>With references to an article published in: {source_link_pretty}{?article_year} ({article_year}){/article_year}</w:t>
-      </w:r>
-    </w:p>
-    <w:p>
-      <w:pPr>
+        <w:t xml:space="preserve">With references to an article published in: </w:t>
+      </w:r>
+      <w:r>
+        <w:t>With references to an article published in:</w:t>
+      </w:r>
+    </w:p>
+    <w:p>
+      <w:pPr>
+        <w:pStyle w:val="sourcelink"/>
+      </w:pPr>
+      <w:r>
+        <w:t xml:space="preserve">{RAW </w:t>
+      </w:r>
+      <w:proofErr w:type="spellStart"/>
+      <w:r>
+        <w:t>source_link_hyperlink_</w:t>
+      </w:r>
+      <w:proofErr w:type="gramStart"/>
+      <w:r>
+        <w:t>raw</w:t>
+      </w:r>
+      <w:proofErr w:type="spellEnd"/>
+      <w:r>
+        <w:t>}{</w:t>
+      </w:r>
+      <w:proofErr w:type="gramEnd"/>
+      <w:r>
+        <w:t>?</w:t>
+      </w:r>
+      <w:proofErr w:type="spellStart"/>
+      <w:r>
+        <w:t>article_</w:t>
+      </w:r>
+      <w:proofErr w:type="gramStart"/>
+      <w:r>
+        <w:t>year</w:t>
+      </w:r>
+      <w:proofErr w:type="spellEnd"/>
+      <w:r>
+        <w:t>} ({</w:t>
+      </w:r>
+      <w:proofErr w:type="spellStart"/>
+      <w:proofErr w:type="gramEnd"/>
+      <w:r>
+        <w:t>article_year</w:t>
+      </w:r>
+      <w:proofErr w:type="spellEnd"/>
+      <w:proofErr w:type="gramStart"/>
+      <w:r>
+        <w:t>}){</w:t>
+      </w:r>
+      <w:proofErr w:type="gramEnd"/>
+      <w:r>
+        <w:t>/</w:t>
+      </w:r>
+      <w:proofErr w:type="spellStart"/>
+      <w:r>
+        <w:t>article_year</w:t>
+      </w:r>
+      <w:proofErr w:type="spellEnd"/>
+      <w:r>
+        <w:t>}</w:t>
+      </w:r>
+    </w:p>
+    <w:p>
+      <w:pPr>
+        <w:pStyle w:val="sourcelink"/>
         <w:rPr>
           <w:b/>
           <w:bCs/>
           <w:i/>
           <w:iCs/>
-          <w:lang w:val="en-US"/>
         </w:rPr>
       </w:pPr>
     </w:p>
@@ -69,6 +134,7 @@
           <w:iCs/>
         </w:rPr>
       </w:pPr>
+      <w:proofErr w:type="spellStart"/>
       <w:r>
         <w:rPr>
           <w:b/>
@@ -76,8 +142,29 @@
           <w:i/>
           <w:iCs/>
         </w:rPr>
-        <w:t>Article Text &amp; Vocabulary</w:t>
-      </w:r>
+        <w:t>Article</w:t>
+      </w:r>
+      <w:proofErr w:type="spellEnd"/>
+      <w:r>
+        <w:rPr>
+          <w:b/>
+          <w:bCs/>
+          <w:i/>
+          <w:iCs/>
+        </w:rPr>
+        <w:t xml:space="preserve"> Text &amp; </w:t>
+      </w:r>
+      <w:proofErr w:type="spellStart"/>
+      <w:r>
+        <w:rPr>
+          <w:b/>
+          <w:bCs/>
+          <w:i/>
+          <w:iCs/>
+        </w:rPr>
+        <w:t>Vocabulary</w:t>
+      </w:r>
+      <w:proofErr w:type="spellEnd"/>
     </w:p>
     <w:tbl>
       <w:tblPr>
@@ -111,6 +198,7 @@
                 <w:lang w:val="en-US"/>
               </w:rPr>
             </w:pPr>
+            <w:proofErr w:type="gramStart"/>
             <w:r>
               <w:rPr>
                 <w:lang w:val="en-US"/>
@@ -127,8 +215,37 @@
               <w:rPr>
                 <w:lang w:val="en-US"/>
               </w:rPr>
-              <w:t>article_text_paragraph1}{article_text_paragraph1}{</w:t>
-            </w:r>
+              <w:t>article</w:t>
+            </w:r>
+            <w:proofErr w:type="gramEnd"/>
+            <w:r>
+              <w:rPr>
+                <w:lang w:val="en-US"/>
+              </w:rPr>
+              <w:t>_text_paragraph</w:t>
+            </w:r>
+            <w:proofErr w:type="gramStart"/>
+            <w:r>
+              <w:rPr>
+                <w:lang w:val="en-US"/>
+              </w:rPr>
+              <w:t>1}{</w:t>
+            </w:r>
+            <w:proofErr w:type="gramEnd"/>
+            <w:r>
+              <w:rPr>
+                <w:lang w:val="en-US"/>
+              </w:rPr>
+              <w:t>article_text_paragraph</w:t>
+            </w:r>
+            <w:proofErr w:type="gramStart"/>
+            <w:r>
+              <w:rPr>
+                <w:lang w:val="en-US"/>
+              </w:rPr>
+              <w:t>1}{</w:t>
+            </w:r>
+            <w:proofErr w:type="gramEnd"/>
             <w:r>
               <w:rPr>
                 <w:lang w:val="en-US"/>
@@ -203,6 +320,7 @@
                 <w:lang w:val="en-US"/>
               </w:rPr>
             </w:pPr>
+            <w:proofErr w:type="gramStart"/>
             <w:r>
               <w:rPr>
                 <w:lang w:val="en-US"/>
@@ -219,8 +337,36 @@
               <w:rPr>
                 <w:lang w:val="en-US"/>
               </w:rPr>
+              <w:t>article</w:t>
+            </w:r>
+            <w:proofErr w:type="gramEnd"/>
+            <w:r>
+              <w:rPr>
+                <w:lang w:val="en-US"/>
+              </w:rPr>
+              <w:t>_text_paragraph</w:t>
+            </w:r>
+            <w:proofErr w:type="gramStart"/>
+            <w:r>
+              <w:rPr>
+                <w:lang w:val="en-US"/>
+              </w:rPr>
+              <w:t>2</w:t>
+            </w:r>
+            <w:r>
+              <w:rPr>
+                <w:lang w:val="en-US"/>
+              </w:rPr>
+              <w:t>}{</w:t>
+            </w:r>
+            <w:proofErr w:type="gramEnd"/>
+            <w:r>
+              <w:rPr>
+                <w:lang w:val="en-US"/>
+              </w:rPr>
               <w:t>article_text_paragraph</w:t>
             </w:r>
+            <w:proofErr w:type="gramStart"/>
             <w:r>
               <w:rPr>
                 <w:lang w:val="en-US"/>
@@ -231,20 +377,9 @@
               <w:rPr>
                 <w:lang w:val="en-US"/>
               </w:rPr>
-              <w:t>}{article_text_paragraph</w:t>
-            </w:r>
-            <w:r>
-              <w:rPr>
-                <w:lang w:val="en-US"/>
-              </w:rPr>
-              <w:t>2</w:t>
-            </w:r>
-            <w:r>
-              <w:rPr>
-                <w:lang w:val="en-US"/>
-              </w:rPr>
               <w:t>}{</w:t>
             </w:r>
+            <w:proofErr w:type="gramEnd"/>
             <w:r>
               <w:rPr>
                 <w:lang w:val="en-US"/>
@@ -331,6 +466,7 @@
                 <w:lang w:val="en-US"/>
               </w:rPr>
             </w:pPr>
+            <w:proofErr w:type="gramStart"/>
             <w:r>
               <w:rPr>
                 <w:lang w:val="en-US"/>
@@ -347,8 +483,36 @@
               <w:rPr>
                 <w:lang w:val="en-US"/>
               </w:rPr>
+              <w:t>article</w:t>
+            </w:r>
+            <w:proofErr w:type="gramEnd"/>
+            <w:r>
+              <w:rPr>
+                <w:lang w:val="en-US"/>
+              </w:rPr>
+              <w:t>_text_paragraph</w:t>
+            </w:r>
+            <w:proofErr w:type="gramStart"/>
+            <w:r>
+              <w:rPr>
+                <w:lang w:val="en-US"/>
+              </w:rPr>
+              <w:t>3</w:t>
+            </w:r>
+            <w:r>
+              <w:rPr>
+                <w:lang w:val="en-US"/>
+              </w:rPr>
+              <w:t>}{</w:t>
+            </w:r>
+            <w:proofErr w:type="gramEnd"/>
+            <w:r>
+              <w:rPr>
+                <w:lang w:val="en-US"/>
+              </w:rPr>
               <w:t>article_text_paragraph</w:t>
             </w:r>
+            <w:proofErr w:type="gramStart"/>
             <w:r>
               <w:rPr>
                 <w:lang w:val="en-US"/>
@@ -359,20 +523,9 @@
               <w:rPr>
                 <w:lang w:val="en-US"/>
               </w:rPr>
-              <w:t>}{article_text_paragraph</w:t>
-            </w:r>
-            <w:r>
-              <w:rPr>
-                <w:lang w:val="en-US"/>
-              </w:rPr>
-              <w:t>3</w:t>
-            </w:r>
-            <w:r>
-              <w:rPr>
-                <w:lang w:val="en-US"/>
-              </w:rPr>
               <w:t>}{</w:t>
             </w:r>
+            <w:proofErr w:type="gramEnd"/>
             <w:r>
               <w:rPr>
                 <w:lang w:val="en-US"/>
@@ -459,6 +612,7 @@
                 <w:lang w:val="en-US"/>
               </w:rPr>
             </w:pPr>
+            <w:proofErr w:type="gramStart"/>
             <w:r>
               <w:rPr>
                 <w:lang w:val="en-US"/>
@@ -475,8 +629,36 @@
               <w:rPr>
                 <w:lang w:val="en-US"/>
               </w:rPr>
+              <w:t>article</w:t>
+            </w:r>
+            <w:proofErr w:type="gramEnd"/>
+            <w:r>
+              <w:rPr>
+                <w:lang w:val="en-US"/>
+              </w:rPr>
+              <w:t>_text_paragraph</w:t>
+            </w:r>
+            <w:proofErr w:type="gramStart"/>
+            <w:r>
+              <w:rPr>
+                <w:lang w:val="en-US"/>
+              </w:rPr>
+              <w:t>4</w:t>
+            </w:r>
+            <w:r>
+              <w:rPr>
+                <w:lang w:val="en-US"/>
+              </w:rPr>
+              <w:t>}{</w:t>
+            </w:r>
+            <w:proofErr w:type="gramEnd"/>
+            <w:r>
+              <w:rPr>
+                <w:lang w:val="en-US"/>
+              </w:rPr>
               <w:t>article_text_paragraph</w:t>
             </w:r>
+            <w:proofErr w:type="gramStart"/>
             <w:r>
               <w:rPr>
                 <w:lang w:val="en-US"/>
@@ -487,20 +669,9 @@
               <w:rPr>
                 <w:lang w:val="en-US"/>
               </w:rPr>
-              <w:t>}{article_text_paragraph</w:t>
-            </w:r>
-            <w:r>
-              <w:rPr>
-                <w:lang w:val="en-US"/>
-              </w:rPr>
-              <w:t>4</w:t>
-            </w:r>
-            <w:r>
-              <w:rPr>
-                <w:lang w:val="en-US"/>
-              </w:rPr>
               <w:t>}{</w:t>
             </w:r>
+            <w:proofErr w:type="gramEnd"/>
             <w:r>
               <w:rPr>
                 <w:lang w:val="en-US"/>
@@ -587,6 +758,7 @@
                 <w:lang w:val="en-US"/>
               </w:rPr>
             </w:pPr>
+            <w:proofErr w:type="gramStart"/>
             <w:r>
               <w:rPr>
                 <w:lang w:val="en-US"/>
@@ -603,8 +775,36 @@
               <w:rPr>
                 <w:lang w:val="en-US"/>
               </w:rPr>
+              <w:t>article</w:t>
+            </w:r>
+            <w:proofErr w:type="gramEnd"/>
+            <w:r>
+              <w:rPr>
+                <w:lang w:val="en-US"/>
+              </w:rPr>
+              <w:t>_text_paragraph</w:t>
+            </w:r>
+            <w:proofErr w:type="gramStart"/>
+            <w:r>
+              <w:rPr>
+                <w:lang w:val="en-US"/>
+              </w:rPr>
+              <w:t>5</w:t>
+            </w:r>
+            <w:r>
+              <w:rPr>
+                <w:lang w:val="en-US"/>
+              </w:rPr>
+              <w:t>}{</w:t>
+            </w:r>
+            <w:proofErr w:type="gramEnd"/>
+            <w:r>
+              <w:rPr>
+                <w:lang w:val="en-US"/>
+              </w:rPr>
               <w:t>article_text_paragraph</w:t>
             </w:r>
+            <w:proofErr w:type="gramStart"/>
             <w:r>
               <w:rPr>
                 <w:lang w:val="en-US"/>
@@ -615,20 +815,9 @@
               <w:rPr>
                 <w:lang w:val="en-US"/>
               </w:rPr>
-              <w:t>}{article_text_paragraph</w:t>
-            </w:r>
-            <w:r>
-              <w:rPr>
-                <w:lang w:val="en-US"/>
-              </w:rPr>
-              <w:t>5</w:t>
-            </w:r>
-            <w:r>
-              <w:rPr>
-                <w:lang w:val="en-US"/>
-              </w:rPr>
               <w:t>}{</w:t>
             </w:r>
+            <w:proofErr w:type="gramEnd"/>
             <w:r>
               <w:rPr>
                 <w:lang w:val="en-US"/>
@@ -715,6 +904,7 @@
                 <w:lang w:val="en-US"/>
               </w:rPr>
             </w:pPr>
+            <w:proofErr w:type="gramStart"/>
             <w:r>
               <w:rPr>
                 <w:lang w:val="en-US"/>
@@ -731,8 +921,36 @@
               <w:rPr>
                 <w:lang w:val="en-US"/>
               </w:rPr>
+              <w:t>article</w:t>
+            </w:r>
+            <w:proofErr w:type="gramEnd"/>
+            <w:r>
+              <w:rPr>
+                <w:lang w:val="en-US"/>
+              </w:rPr>
+              <w:t>_text_paragraph</w:t>
+            </w:r>
+            <w:proofErr w:type="gramStart"/>
+            <w:r>
+              <w:rPr>
+                <w:lang w:val="en-US"/>
+              </w:rPr>
+              <w:t>6</w:t>
+            </w:r>
+            <w:r>
+              <w:rPr>
+                <w:lang w:val="en-US"/>
+              </w:rPr>
+              <w:t>}{</w:t>
+            </w:r>
+            <w:proofErr w:type="gramEnd"/>
+            <w:r>
+              <w:rPr>
+                <w:lang w:val="en-US"/>
+              </w:rPr>
               <w:t>article_text_paragraph</w:t>
             </w:r>
+            <w:proofErr w:type="gramStart"/>
             <w:r>
               <w:rPr>
                 <w:lang w:val="en-US"/>
@@ -743,20 +961,9 @@
               <w:rPr>
                 <w:lang w:val="en-US"/>
               </w:rPr>
-              <w:t>}{article_text_paragraph</w:t>
-            </w:r>
-            <w:r>
-              <w:rPr>
-                <w:lang w:val="en-US"/>
-              </w:rPr>
-              <w:t>6</w:t>
-            </w:r>
-            <w:r>
-              <w:rPr>
-                <w:lang w:val="en-US"/>
-              </w:rPr>
               <w:t>}{</w:t>
             </w:r>
+            <w:proofErr w:type="gramEnd"/>
             <w:r>
               <w:rPr>
                 <w:lang w:val="en-US"/>
@@ -843,6 +1050,7 @@
                 <w:lang w:val="en-US"/>
               </w:rPr>
             </w:pPr>
+            <w:proofErr w:type="gramStart"/>
             <w:r>
               <w:rPr>
                 <w:lang w:val="en-US"/>
@@ -860,8 +1068,36 @@
               <w:rPr>
                 <w:lang w:val="en-US"/>
               </w:rPr>
+              <w:t>article</w:t>
+            </w:r>
+            <w:proofErr w:type="gramEnd"/>
+            <w:r>
+              <w:rPr>
+                <w:lang w:val="en-US"/>
+              </w:rPr>
+              <w:t>_text_paragraph</w:t>
+            </w:r>
+            <w:proofErr w:type="gramStart"/>
+            <w:r>
+              <w:rPr>
+                <w:lang w:val="en-US"/>
+              </w:rPr>
+              <w:t>7</w:t>
+            </w:r>
+            <w:r>
+              <w:rPr>
+                <w:lang w:val="en-US"/>
+              </w:rPr>
+              <w:t>}{</w:t>
+            </w:r>
+            <w:proofErr w:type="gramEnd"/>
+            <w:r>
+              <w:rPr>
+                <w:lang w:val="en-US"/>
+              </w:rPr>
               <w:t>article_text_paragraph</w:t>
             </w:r>
+            <w:proofErr w:type="gramStart"/>
             <w:r>
               <w:rPr>
                 <w:lang w:val="en-US"/>
@@ -872,20 +1108,9 @@
               <w:rPr>
                 <w:lang w:val="en-US"/>
               </w:rPr>
-              <w:t>}{article_text_paragraph</w:t>
-            </w:r>
-            <w:r>
-              <w:rPr>
-                <w:lang w:val="en-US"/>
-              </w:rPr>
-              <w:t>7</w:t>
-            </w:r>
-            <w:r>
-              <w:rPr>
-                <w:lang w:val="en-US"/>
-              </w:rPr>
               <w:t>}{</w:t>
             </w:r>
+            <w:proofErr w:type="gramEnd"/>
             <w:r>
               <w:rPr>
                 <w:lang w:val="en-US"/>
@@ -922,6 +1147,7 @@
               <w:pStyle w:val="articlevocab"/>
             </w:pPr>
             <w:bookmarkStart w:id="0" w:name="_Hlk209365563"/>
+            <w:proofErr w:type="gramStart"/>
             <w:r>
               <w:t>{</w:t>
             </w:r>
@@ -929,29 +1155,159 @@
               <w:t>?</w:t>
             </w:r>
             <w:r>
+              <w:t>article</w:t>
+            </w:r>
+            <w:proofErr w:type="gramEnd"/>
+            <w:r>
+              <w:t>_vocab_p</w:t>
+            </w:r>
+            <w:r>
+              <w:t>7</w:t>
+            </w:r>
+            <w:r>
+              <w:t>_</w:t>
+            </w:r>
+            <w:proofErr w:type="gramStart"/>
+            <w:r>
+              <w:t>1}</w:t>
+            </w:r>
+            <w:r>
+              <w:t>{</w:t>
+            </w:r>
+            <w:proofErr w:type="gramEnd"/>
+            <w:r>
               <w:t>article_vocab_p</w:t>
             </w:r>
             <w:r>
               <w:t>7</w:t>
             </w:r>
             <w:r>
+              <w:t>_</w:t>
+            </w:r>
+            <w:proofErr w:type="gramStart"/>
+            <w:r>
+              <w:t>1}</w:t>
+            </w:r>
+            <w:r>
+              <w:t>{</w:t>
+            </w:r>
+            <w:proofErr w:type="gramEnd"/>
+            <w:r>
+              <w:t>/</w:t>
+            </w:r>
+            <w:r>
+              <w:t>article_vocab_p</w:t>
+            </w:r>
+            <w:r>
+              <w:t>7</w:t>
+            </w:r>
+            <w:r>
               <w:t>_1}</w:t>
             </w:r>
             <w:r>
-              <w:t>{article_vocab_p</w:t>
+              <w:br/>
+            </w:r>
+            <w:r>
+              <w:br/>
+            </w:r>
+            <w:proofErr w:type="gramStart"/>
+            <w:r>
+              <w:t>{</w:t>
+            </w:r>
+            <w:r>
+              <w:t>?</w:t>
+            </w:r>
+            <w:r>
+              <w:t>article</w:t>
+            </w:r>
+            <w:proofErr w:type="gramEnd"/>
+            <w:r>
+              <w:t>_vocab_p</w:t>
             </w:r>
             <w:r>
               <w:t>7</w:t>
             </w:r>
             <w:r>
-              <w:t>_1}</w:t>
-            </w:r>
+              <w:t>_</w:t>
+            </w:r>
+            <w:proofErr w:type="gramStart"/>
+            <w:r>
+              <w:t>2</w:t>
+            </w:r>
+            <w:r>
+              <w:t>}{</w:t>
+            </w:r>
+            <w:proofErr w:type="gramEnd"/>
+            <w:r>
+              <w:t>article_vocab_p</w:t>
+            </w:r>
+            <w:r>
+              <w:t>7</w:t>
+            </w:r>
+            <w:r>
+              <w:t>_</w:t>
+            </w:r>
+            <w:proofErr w:type="gramStart"/>
+            <w:r>
+              <w:t>2</w:t>
+            </w:r>
+            <w:r>
+              <w:t>}{</w:t>
+            </w:r>
+            <w:proofErr w:type="gramEnd"/>
+            <w:r>
+              <w:t>/</w:t>
+            </w:r>
+            <w:r>
+              <w:t>article_vocab_p</w:t>
+            </w:r>
+            <w:r>
+              <w:t>7</w:t>
+            </w:r>
+            <w:r>
+              <w:t>_</w:t>
+            </w:r>
+            <w:r>
+              <w:t>2</w:t>
+            </w:r>
+            <w:r>
+              <w:t>}</w:t>
+            </w:r>
+            <w:r>
+              <w:br/>
+            </w:r>
+            <w:r>
+              <w:br/>
+            </w:r>
+            <w:bookmarkStart w:id="1" w:name="_Hlk209365520"/>
+            <w:proofErr w:type="gramStart"/>
             <w:r>
               <w:t>{</w:t>
             </w:r>
             <w:r>
-              <w:t>/</w:t>
-            </w:r>
+              <w:t>?</w:t>
+            </w:r>
+            <w:r>
+              <w:t>article</w:t>
+            </w:r>
+            <w:proofErr w:type="gramEnd"/>
+            <w:r>
+              <w:t>_vocab_p</w:t>
+            </w:r>
+            <w:r>
+              <w:t>7</w:t>
+            </w:r>
+            <w:r>
+              <w:t>_</w:t>
+            </w:r>
+            <w:proofErr w:type="gramStart"/>
+            <w:r>
+              <w:t>3</w:t>
+            </w:r>
+            <w:r>
+              <w:t>}{</w:t>
+            </w:r>
+            <w:proofErr w:type="gramEnd"/>
             <w:r>
               <w:t>article_vocab_p</w:t>
             </w:r>
@@ -959,105 +1315,16 @@
               <w:t>7</w:t>
             </w:r>
             <w:r>
-              <w:t>_1}</w:t>
-            </w:r>
-            <w:r>
-              <w:br/>
-            </w:r>
-            <w:r>
-              <w:br/>
-            </w:r>
-            <w:r>
-              <w:t>{</w:t>
-            </w:r>
-            <w:r>
-              <w:t>?</w:t>
-            </w:r>
-            <w:r>
-              <w:t>article_vocab_p</w:t>
-            </w:r>
-            <w:r>
-              <w:t>7</w:t>
-            </w:r>
-            <w:r>
               <w:t>_</w:t>
             </w:r>
-            <w:r>
-              <w:t>2</w:t>
-            </w:r>
-            <w:r>
-              <w:t>}{article_vocab_p</w:t>
-            </w:r>
-            <w:r>
-              <w:t>7</w:t>
-            </w:r>
-            <w:r>
-              <w:t>_</w:t>
-            </w:r>
-            <w:r>
-              <w:t>2</w:t>
+            <w:proofErr w:type="gramStart"/>
+            <w:r>
+              <w:t>3</w:t>
             </w:r>
             <w:r>
               <w:t>}{</w:t>
             </w:r>
-            <w:r>
-              <w:t>/</w:t>
-            </w:r>
-            <w:r>
-              <w:t>article_vocab_p</w:t>
-            </w:r>
-            <w:r>
-              <w:t>7</w:t>
-            </w:r>
-            <w:r>
-              <w:t>_</w:t>
-            </w:r>
-            <w:r>
-              <w:t>2</w:t>
-            </w:r>
-            <w:r>
-              <w:t>}</w:t>
-            </w:r>
-            <w:r>
-              <w:br/>
-            </w:r>
-            <w:r>
-              <w:br/>
-            </w:r>
-            <w:bookmarkStart w:id="1" w:name="_Hlk209365520"/>
-            <w:r>
-              <w:t>{</w:t>
-            </w:r>
-            <w:r>
-              <w:t>?</w:t>
-            </w:r>
-            <w:r>
-              <w:t>article_vocab_p</w:t>
-            </w:r>
-            <w:r>
-              <w:t>7</w:t>
-            </w:r>
-            <w:r>
-              <w:t>_</w:t>
-            </w:r>
-            <w:r>
-              <w:t>3</w:t>
-            </w:r>
-            <w:r>
-              <w:t>}{article_vocab_p</w:t>
-            </w:r>
-            <w:r>
-              <w:t>7</w:t>
-            </w:r>
-            <w:r>
-              <w:t>_</w:t>
-            </w:r>
-            <w:r>
-              <w:t>3</w:t>
-            </w:r>
-            <w:r>
-              <w:t>}{</w:t>
-            </w:r>
+            <w:proofErr w:type="gramEnd"/>
             <w:r>
               <w:t>/</w:t>
             </w:r>
@@ -1094,6 +1361,7 @@
                 <w:lang w:val="en-US"/>
               </w:rPr>
             </w:pPr>
+            <w:proofErr w:type="gramStart"/>
             <w:r>
               <w:rPr>
                 <w:lang w:val="en-US"/>
@@ -1110,8 +1378,36 @@
               <w:rPr>
                 <w:lang w:val="en-US"/>
               </w:rPr>
+              <w:t>article</w:t>
+            </w:r>
+            <w:proofErr w:type="gramEnd"/>
+            <w:r>
+              <w:rPr>
+                <w:lang w:val="en-US"/>
+              </w:rPr>
+              <w:t>_text_paragraph</w:t>
+            </w:r>
+            <w:proofErr w:type="gramStart"/>
+            <w:r>
+              <w:rPr>
+                <w:lang w:val="en-US"/>
+              </w:rPr>
+              <w:t>8</w:t>
+            </w:r>
+            <w:r>
+              <w:rPr>
+                <w:lang w:val="en-US"/>
+              </w:rPr>
+              <w:t>}{</w:t>
+            </w:r>
+            <w:proofErr w:type="gramEnd"/>
+            <w:r>
+              <w:rPr>
+                <w:lang w:val="en-US"/>
+              </w:rPr>
               <w:t>article_text_paragraph</w:t>
             </w:r>
+            <w:proofErr w:type="gramStart"/>
             <w:r>
               <w:rPr>
                 <w:lang w:val="en-US"/>
@@ -1122,20 +1418,9 @@
               <w:rPr>
                 <w:lang w:val="en-US"/>
               </w:rPr>
-              <w:t>}{article_text_paragraph</w:t>
-            </w:r>
-            <w:r>
-              <w:rPr>
-                <w:lang w:val="en-US"/>
-              </w:rPr>
-              <w:t>8</w:t>
-            </w:r>
-            <w:r>
-              <w:rPr>
-                <w:lang w:val="en-US"/>
-              </w:rPr>
               <w:t>}{</w:t>
             </w:r>
+            <w:proofErr w:type="gramEnd"/>
             <w:r>
               <w:rPr>
                 <w:lang w:val="en-US"/>
@@ -1171,22 +1456,89 @@
             <w:pPr>
               <w:pStyle w:val="articlevocab"/>
             </w:pPr>
-            <w:r>
-              <w:t>{?article_vocab_p8_1}{article_vocab_p8_1}{/article_vocab_p8_1}</w:t>
+            <w:proofErr w:type="gramStart"/>
+            <w:r>
+              <w:t>{?article</w:t>
+            </w:r>
+            <w:proofErr w:type="gramEnd"/>
+            <w:r>
+              <w:t>_vocab_p8_</w:t>
+            </w:r>
+            <w:proofErr w:type="gramStart"/>
+            <w:r>
+              <w:t>1}{</w:t>
+            </w:r>
+            <w:proofErr w:type="gramEnd"/>
+            <w:r>
+              <w:t>article_vocab_p8_</w:t>
+            </w:r>
+            <w:proofErr w:type="gramStart"/>
+            <w:r>
+              <w:t>1}{</w:t>
+            </w:r>
+            <w:proofErr w:type="gramEnd"/>
+            <w:r>
+              <w:t>/article_vocab_p8_1}</w:t>
             </w:r>
             <w:r>
               <w:br/>
             </w:r>
             <w:r>
               <w:br/>
-              <w:t>{?article_vocab_p8_2}{article_vocab_p8_2}{/article_vocab_p8_2}</w:t>
+            </w:r>
+            <w:proofErr w:type="gramStart"/>
+            <w:r>
+              <w:t>{?article</w:t>
+            </w:r>
+            <w:proofErr w:type="gramEnd"/>
+            <w:r>
+              <w:t>_vocab_p8_</w:t>
+            </w:r>
+            <w:proofErr w:type="gramStart"/>
+            <w:r>
+              <w:t>2}{</w:t>
+            </w:r>
+            <w:proofErr w:type="gramEnd"/>
+            <w:r>
+              <w:t>article_vocab_p8_</w:t>
+            </w:r>
+            <w:proofErr w:type="gramStart"/>
+            <w:r>
+              <w:t>2}{</w:t>
+            </w:r>
+            <w:proofErr w:type="gramEnd"/>
+            <w:r>
+              <w:t>/article_vocab_p8_2}</w:t>
             </w:r>
             <w:r>
               <w:br/>
             </w:r>
             <w:r>
               <w:br/>
-              <w:t>{?article_vocab_p8_3}{article_vocab_p8_3}{/article_vocab_p8_3}</w:t>
+            </w:r>
+            <w:proofErr w:type="gramStart"/>
+            <w:r>
+              <w:t>{?article</w:t>
+            </w:r>
+            <w:proofErr w:type="gramEnd"/>
+            <w:r>
+              <w:t>_vocab_p8_</w:t>
+            </w:r>
+            <w:proofErr w:type="gramStart"/>
+            <w:r>
+              <w:t>3}{</w:t>
+            </w:r>
+            <w:proofErr w:type="gramEnd"/>
+            <w:r>
+              <w:t>article_vocab_p8_</w:t>
+            </w:r>
+            <w:proofErr w:type="gramStart"/>
+            <w:r>
+              <w:t>3}{</w:t>
+            </w:r>
+            <w:proofErr w:type="gramEnd"/>
+            <w:r>
+              <w:t>/article_vocab_p8_3}</w:t>
             </w:r>
           </w:p>
         </w:tc>
@@ -1204,6 +1556,7 @@
                 <w:lang w:val="en-US"/>
               </w:rPr>
             </w:pPr>
+            <w:proofErr w:type="gramStart"/>
             <w:r>
               <w:rPr>
                 <w:lang w:val="en-US"/>
@@ -1220,8 +1573,36 @@
               <w:rPr>
                 <w:lang w:val="en-US"/>
               </w:rPr>
+              <w:t>article</w:t>
+            </w:r>
+            <w:proofErr w:type="gramEnd"/>
+            <w:r>
+              <w:rPr>
+                <w:lang w:val="en-US"/>
+              </w:rPr>
+              <w:t>_text_paragraph</w:t>
+            </w:r>
+            <w:proofErr w:type="gramStart"/>
+            <w:r>
+              <w:rPr>
+                <w:lang w:val="en-US"/>
+              </w:rPr>
+              <w:t>9</w:t>
+            </w:r>
+            <w:r>
+              <w:rPr>
+                <w:lang w:val="en-US"/>
+              </w:rPr>
+              <w:t>}{</w:t>
+            </w:r>
+            <w:proofErr w:type="gramEnd"/>
+            <w:r>
+              <w:rPr>
+                <w:lang w:val="en-US"/>
+              </w:rPr>
               <w:t>article_text_paragraph</w:t>
             </w:r>
+            <w:proofErr w:type="gramStart"/>
             <w:r>
               <w:rPr>
                 <w:lang w:val="en-US"/>
@@ -1232,20 +1613,9 @@
               <w:rPr>
                 <w:lang w:val="en-US"/>
               </w:rPr>
-              <w:t>}{article_text_paragraph</w:t>
-            </w:r>
-            <w:r>
-              <w:rPr>
-                <w:lang w:val="en-US"/>
-              </w:rPr>
-              <w:t>9</w:t>
-            </w:r>
-            <w:r>
-              <w:rPr>
-                <w:lang w:val="en-US"/>
-              </w:rPr>
               <w:t>}{</w:t>
             </w:r>
+            <w:proofErr w:type="gramEnd"/>
             <w:r>
               <w:rPr>
                 <w:lang w:val="en-US"/>
@@ -1281,22 +1651,89 @@
             <w:pPr>
               <w:pStyle w:val="articlevocab"/>
             </w:pPr>
-            <w:r>
-              <w:t>{?article_vocab_p9_1}{article_vocab_p9_1}{/article_vocab_p9_1}</w:t>
+            <w:proofErr w:type="gramStart"/>
+            <w:r>
+              <w:t>{?article</w:t>
+            </w:r>
+            <w:proofErr w:type="gramEnd"/>
+            <w:r>
+              <w:t>_vocab_p9_</w:t>
+            </w:r>
+            <w:proofErr w:type="gramStart"/>
+            <w:r>
+              <w:t>1}{</w:t>
+            </w:r>
+            <w:proofErr w:type="gramEnd"/>
+            <w:r>
+              <w:t>article_vocab_p9_</w:t>
+            </w:r>
+            <w:proofErr w:type="gramStart"/>
+            <w:r>
+              <w:t>1}{</w:t>
+            </w:r>
+            <w:proofErr w:type="gramEnd"/>
+            <w:r>
+              <w:t>/article_vocab_p9_1}</w:t>
             </w:r>
             <w:r>
               <w:br/>
             </w:r>
             <w:r>
               <w:br/>
-              <w:t>{?article_vocab_p9_2}{article_vocab_p9_2}{/article_vocab_p9_2}</w:t>
+            </w:r>
+            <w:proofErr w:type="gramStart"/>
+            <w:r>
+              <w:t>{?article</w:t>
+            </w:r>
+            <w:proofErr w:type="gramEnd"/>
+            <w:r>
+              <w:t>_vocab_p9_</w:t>
+            </w:r>
+            <w:proofErr w:type="gramStart"/>
+            <w:r>
+              <w:t>2}{</w:t>
+            </w:r>
+            <w:proofErr w:type="gramEnd"/>
+            <w:r>
+              <w:t>article_vocab_p9_</w:t>
+            </w:r>
+            <w:proofErr w:type="gramStart"/>
+            <w:r>
+              <w:t>2}{</w:t>
+            </w:r>
+            <w:proofErr w:type="gramEnd"/>
+            <w:r>
+              <w:t>/article_vocab_p9_2}</w:t>
             </w:r>
             <w:r>
               <w:br/>
             </w:r>
             <w:r>
               <w:br/>
-              <w:t>{?article_vocab_p9_3}{article_vocab_p9_3}{/article_vocab_p9_3}</w:t>
+            </w:r>
+            <w:proofErr w:type="gramStart"/>
+            <w:r>
+              <w:t>{?article</w:t>
+            </w:r>
+            <w:proofErr w:type="gramEnd"/>
+            <w:r>
+              <w:t>_vocab_p9_</w:t>
+            </w:r>
+            <w:proofErr w:type="gramStart"/>
+            <w:r>
+              <w:t>3}{</w:t>
+            </w:r>
+            <w:proofErr w:type="gramEnd"/>
+            <w:r>
+              <w:t>article_vocab_p9_</w:t>
+            </w:r>
+            <w:proofErr w:type="gramStart"/>
+            <w:r>
+              <w:t>3}{</w:t>
+            </w:r>
+            <w:proofErr w:type="gramEnd"/>
+            <w:r>
+              <w:t>/article_vocab_p9_3}</w:t>
             </w:r>
           </w:p>
         </w:tc>
@@ -1314,6 +1751,7 @@
                 <w:lang w:val="en-US"/>
               </w:rPr>
             </w:pPr>
+            <w:proofErr w:type="gramStart"/>
             <w:r>
               <w:rPr>
                 <w:lang w:val="en-US"/>
@@ -1330,7 +1768,21 @@
               <w:rPr>
                 <w:lang w:val="en-US"/>
               </w:rPr>
-              <w:t>article_text_paragraph1</w:t>
+              <w:t>article</w:t>
+            </w:r>
+            <w:proofErr w:type="gramEnd"/>
+            <w:r>
+              <w:rPr>
+                <w:lang w:val="en-US"/>
+              </w:rPr>
+              <w:t>_text_paragraph</w:t>
+            </w:r>
+            <w:proofErr w:type="gramStart"/>
+            <w:r>
+              <w:rPr>
+                <w:lang w:val="en-US"/>
+              </w:rPr>
+              <w:t>1</w:t>
             </w:r>
             <w:r>
               <w:rPr>
@@ -1342,7 +1794,21 @@
               <w:rPr>
                 <w:lang w:val="en-US"/>
               </w:rPr>
-              <w:t>}{article_text_paragraph1</w:t>
+              <w:t>}{</w:t>
+            </w:r>
+            <w:proofErr w:type="gramEnd"/>
+            <w:r>
+              <w:rPr>
+                <w:lang w:val="en-US"/>
+              </w:rPr>
+              <w:t>article_text_paragraph</w:t>
+            </w:r>
+            <w:proofErr w:type="gramStart"/>
+            <w:r>
+              <w:rPr>
+                <w:lang w:val="en-US"/>
+              </w:rPr>
+              <w:t>1</w:t>
             </w:r>
             <w:r>
               <w:rPr>
@@ -1356,6 +1822,7 @@
               </w:rPr>
               <w:t>}{</w:t>
             </w:r>
+            <w:proofErr w:type="gramEnd"/>
             <w:r>
               <w:rPr>
                 <w:lang w:val="en-US"/>
@@ -1391,8 +1858,29 @@
             <w:pPr>
               <w:pStyle w:val="articlevocab"/>
             </w:pPr>
-            <w:r>
-              <w:t>{?article_vocab_p10_1}{article_vocab_p10_1}{/article_vocab_p10_1}</w:t>
+            <w:proofErr w:type="gramStart"/>
+            <w:r>
+              <w:t>{?article</w:t>
+            </w:r>
+            <w:proofErr w:type="gramEnd"/>
+            <w:r>
+              <w:t>_vocab_p10_</w:t>
+            </w:r>
+            <w:proofErr w:type="gramStart"/>
+            <w:r>
+              <w:t>1}{</w:t>
+            </w:r>
+            <w:proofErr w:type="gramEnd"/>
+            <w:r>
+              <w:t>article_vocab_p10_</w:t>
+            </w:r>
+            <w:proofErr w:type="gramStart"/>
+            <w:r>
+              <w:t>1}{</w:t>
+            </w:r>
+            <w:proofErr w:type="gramEnd"/>
+            <w:r>
+              <w:t>/article_vocab_p10_1}</w:t>
             </w:r>
             <w:r>
               <w:br/>
@@ -1400,14 +1888,60 @@
             <w:r>
               <w:lastRenderedPageBreak/>
               <w:br/>
-              <w:t>{?article_vocab_p10_2}{article_vocab_p10_2}{/article_vocab_p10_2}</w:t>
+            </w:r>
+            <w:proofErr w:type="gramStart"/>
+            <w:r>
+              <w:t>{?article</w:t>
+            </w:r>
+            <w:proofErr w:type="gramEnd"/>
+            <w:r>
+              <w:t>_vocab_p10_</w:t>
+            </w:r>
+            <w:proofErr w:type="gramStart"/>
+            <w:r>
+              <w:t>2}{</w:t>
+            </w:r>
+            <w:proofErr w:type="gramEnd"/>
+            <w:r>
+              <w:t>article_vocab_p10_</w:t>
+            </w:r>
+            <w:proofErr w:type="gramStart"/>
+            <w:r>
+              <w:t>2}{</w:t>
+            </w:r>
+            <w:proofErr w:type="gramEnd"/>
+            <w:r>
+              <w:t>/article_vocab_p10_2}</w:t>
             </w:r>
             <w:r>
               <w:br/>
             </w:r>
             <w:r>
               <w:br/>
-              <w:t>{?article_vocab_p10_3}{article_vocab_p10_3}{/article_vocab_p10_3}</w:t>
+            </w:r>
+            <w:proofErr w:type="gramStart"/>
+            <w:r>
+              <w:t>{?article</w:t>
+            </w:r>
+            <w:proofErr w:type="gramEnd"/>
+            <w:r>
+              <w:t>_vocab_p10_</w:t>
+            </w:r>
+            <w:proofErr w:type="gramStart"/>
+            <w:r>
+              <w:t>3}{</w:t>
+            </w:r>
+            <w:proofErr w:type="gramEnd"/>
+            <w:r>
+              <w:t>article_vocab_p10_</w:t>
+            </w:r>
+            <w:proofErr w:type="gramStart"/>
+            <w:r>
+              <w:t>3}{</w:t>
+            </w:r>
+            <w:proofErr w:type="gramEnd"/>
+            <w:r>
+              <w:t>/article_vocab_p10_3}</w:t>
             </w:r>
           </w:p>
         </w:tc>
@@ -1425,6 +1959,7 @@
                 <w:lang w:val="en-US"/>
               </w:rPr>
             </w:pPr>
+            <w:proofErr w:type="gramStart"/>
             <w:r>
               <w:rPr>
                 <w:lang w:val="en-US"/>
@@ -1442,8 +1977,36 @@
               <w:rPr>
                 <w:lang w:val="en-US"/>
               </w:rPr>
+              <w:t>article</w:t>
+            </w:r>
+            <w:proofErr w:type="gramEnd"/>
+            <w:r>
+              <w:rPr>
+                <w:lang w:val="en-US"/>
+              </w:rPr>
+              <w:t>_text_paragraph</w:t>
+            </w:r>
+            <w:proofErr w:type="gramStart"/>
+            <w:r>
+              <w:rPr>
+                <w:lang w:val="en-US"/>
+              </w:rPr>
+              <w:t>1</w:t>
+            </w:r>
+            <w:r>
+              <w:rPr>
+                <w:lang w:val="en-US"/>
+              </w:rPr>
+              <w:t>1}{</w:t>
+            </w:r>
+            <w:proofErr w:type="gramEnd"/>
+            <w:r>
+              <w:rPr>
+                <w:lang w:val="en-US"/>
+              </w:rPr>
               <w:t>article_text_paragraph</w:t>
             </w:r>
+            <w:proofErr w:type="gramStart"/>
             <w:r>
               <w:rPr>
                 <w:lang w:val="en-US"/>
@@ -1454,20 +2017,9 @@
               <w:rPr>
                 <w:lang w:val="en-US"/>
               </w:rPr>
-              <w:t>1}{article_text_paragraph</w:t>
-            </w:r>
-            <w:r>
-              <w:rPr>
-                <w:lang w:val="en-US"/>
-              </w:rPr>
-              <w:t>1</w:t>
-            </w:r>
-            <w:r>
-              <w:rPr>
-                <w:lang w:val="en-US"/>
-              </w:rPr>
               <w:t>1}{</w:t>
             </w:r>
+            <w:proofErr w:type="gramEnd"/>
             <w:r>
               <w:rPr>
                 <w:lang w:val="en-US"/>
@@ -1503,22 +2055,89 @@
             <w:pPr>
               <w:pStyle w:val="articlevocab"/>
             </w:pPr>
-            <w:r>
-              <w:t>{?article_vocab_p11_1}{article_vocab_p11_1}{/article_vocab_p11_1}</w:t>
+            <w:proofErr w:type="gramStart"/>
+            <w:r>
+              <w:t>{?article</w:t>
+            </w:r>
+            <w:proofErr w:type="gramEnd"/>
+            <w:r>
+              <w:t>_vocab_p11_</w:t>
+            </w:r>
+            <w:proofErr w:type="gramStart"/>
+            <w:r>
+              <w:t>1}{</w:t>
+            </w:r>
+            <w:proofErr w:type="gramEnd"/>
+            <w:r>
+              <w:t>article_vocab_p11_</w:t>
+            </w:r>
+            <w:proofErr w:type="gramStart"/>
+            <w:r>
+              <w:t>1}{</w:t>
+            </w:r>
+            <w:proofErr w:type="gramEnd"/>
+            <w:r>
+              <w:t>/article_vocab_p11_1}</w:t>
             </w:r>
             <w:r>
               <w:br/>
             </w:r>
             <w:r>
               <w:br/>
-              <w:t>{?article_vocab_p11_2}{article_vocab_p11_2}{/article_vocab_p11_2}</w:t>
+            </w:r>
+            <w:proofErr w:type="gramStart"/>
+            <w:r>
+              <w:t>{?article</w:t>
+            </w:r>
+            <w:proofErr w:type="gramEnd"/>
+            <w:r>
+              <w:t>_vocab_p11_</w:t>
+            </w:r>
+            <w:proofErr w:type="gramStart"/>
+            <w:r>
+              <w:t>2}{</w:t>
+            </w:r>
+            <w:proofErr w:type="gramEnd"/>
+            <w:r>
+              <w:t>article_vocab_p11_</w:t>
+            </w:r>
+            <w:proofErr w:type="gramStart"/>
+            <w:r>
+              <w:t>2}{</w:t>
+            </w:r>
+            <w:proofErr w:type="gramEnd"/>
+            <w:r>
+              <w:t>/article_vocab_p11_2}</w:t>
             </w:r>
             <w:r>
               <w:br/>
             </w:r>
             <w:r>
               <w:br/>
-              <w:t>{?article_vocab_p11_3}{article_vocab_p11_3}{/article_vocab_p11_3}</w:t>
+            </w:r>
+            <w:proofErr w:type="gramStart"/>
+            <w:r>
+              <w:t>{?article</w:t>
+            </w:r>
+            <w:proofErr w:type="gramEnd"/>
+            <w:r>
+              <w:t>_vocab_p11_</w:t>
+            </w:r>
+            <w:proofErr w:type="gramStart"/>
+            <w:r>
+              <w:t>3}{</w:t>
+            </w:r>
+            <w:proofErr w:type="gramEnd"/>
+            <w:r>
+              <w:t>article_vocab_p11_</w:t>
+            </w:r>
+            <w:proofErr w:type="gramStart"/>
+            <w:r>
+              <w:t>3}{</w:t>
+            </w:r>
+            <w:proofErr w:type="gramEnd"/>
+            <w:r>
+              <w:t>/article_vocab_p11_3}</w:t>
             </w:r>
           </w:p>
         </w:tc>
@@ -1536,6 +2155,7 @@
                 <w:lang w:val="en-US"/>
               </w:rPr>
             </w:pPr>
+            <w:proofErr w:type="gramStart"/>
             <w:r>
               <w:rPr>
                 <w:lang w:val="en-US"/>
@@ -1552,7 +2172,21 @@
               <w:rPr>
                 <w:lang w:val="en-US"/>
               </w:rPr>
-              <w:t>article_text_paragraph1</w:t>
+              <w:t>article</w:t>
+            </w:r>
+            <w:proofErr w:type="gramEnd"/>
+            <w:r>
+              <w:rPr>
+                <w:lang w:val="en-US"/>
+              </w:rPr>
+              <w:t>_text_paragraph</w:t>
+            </w:r>
+            <w:proofErr w:type="gramStart"/>
+            <w:r>
+              <w:rPr>
+                <w:lang w:val="en-US"/>
+              </w:rPr>
+              <w:t>1</w:t>
             </w:r>
             <w:r>
               <w:rPr>
@@ -1564,7 +2198,21 @@
               <w:rPr>
                 <w:lang w:val="en-US"/>
               </w:rPr>
-              <w:t>}{article_text_paragraph1</w:t>
+              <w:t>}{</w:t>
+            </w:r>
+            <w:proofErr w:type="gramEnd"/>
+            <w:r>
+              <w:rPr>
+                <w:lang w:val="en-US"/>
+              </w:rPr>
+              <w:t>article_text_paragraph</w:t>
+            </w:r>
+            <w:proofErr w:type="gramStart"/>
+            <w:r>
+              <w:rPr>
+                <w:lang w:val="en-US"/>
+              </w:rPr>
+              <w:t>1</w:t>
             </w:r>
             <w:r>
               <w:rPr>
@@ -1578,6 +2226,7 @@
               </w:rPr>
               <w:t>}{</w:t>
             </w:r>
+            <w:proofErr w:type="gramEnd"/>
             <w:r>
               <w:rPr>
                 <w:lang w:val="en-US"/>
@@ -1613,22 +2262,89 @@
             <w:pPr>
               <w:pStyle w:val="articlevocab"/>
             </w:pPr>
-            <w:r>
-              <w:t>{?article_vocab_p12_1}{article_vocab_p12_1}{/article_vocab_p12_1}</w:t>
+            <w:proofErr w:type="gramStart"/>
+            <w:r>
+              <w:t>{?article</w:t>
+            </w:r>
+            <w:proofErr w:type="gramEnd"/>
+            <w:r>
+              <w:t>_vocab_p12_</w:t>
+            </w:r>
+            <w:proofErr w:type="gramStart"/>
+            <w:r>
+              <w:t>1}{</w:t>
+            </w:r>
+            <w:proofErr w:type="gramEnd"/>
+            <w:r>
+              <w:t>article_vocab_p12_</w:t>
+            </w:r>
+            <w:proofErr w:type="gramStart"/>
+            <w:r>
+              <w:t>1}{</w:t>
+            </w:r>
+            <w:proofErr w:type="gramEnd"/>
+            <w:r>
+              <w:t>/article_vocab_p12_1}</w:t>
             </w:r>
             <w:r>
               <w:br/>
             </w:r>
             <w:r>
               <w:br/>
-              <w:t>{?article_vocab_p12_2}{article_vocab_p12_2}{/article_vocab_p12_2}</w:t>
+            </w:r>
+            <w:proofErr w:type="gramStart"/>
+            <w:r>
+              <w:t>{?article</w:t>
+            </w:r>
+            <w:proofErr w:type="gramEnd"/>
+            <w:r>
+              <w:t>_vocab_p12_</w:t>
+            </w:r>
+            <w:proofErr w:type="gramStart"/>
+            <w:r>
+              <w:t>2}{</w:t>
+            </w:r>
+            <w:proofErr w:type="gramEnd"/>
+            <w:r>
+              <w:t>article_vocab_p12_</w:t>
+            </w:r>
+            <w:proofErr w:type="gramStart"/>
+            <w:r>
+              <w:t>2}{</w:t>
+            </w:r>
+            <w:proofErr w:type="gramEnd"/>
+            <w:r>
+              <w:t>/article_vocab_p12_2}</w:t>
             </w:r>
             <w:r>
               <w:br/>
             </w:r>
             <w:r>
               <w:br/>
-              <w:t>{?article_vocab_p12_3}{article_vocab_p12_3}{/article_vocab_p12_3}</w:t>
+            </w:r>
+            <w:proofErr w:type="gramStart"/>
+            <w:r>
+              <w:t>{?article</w:t>
+            </w:r>
+            <w:proofErr w:type="gramEnd"/>
+            <w:r>
+              <w:t>_vocab_p12_</w:t>
+            </w:r>
+            <w:proofErr w:type="gramStart"/>
+            <w:r>
+              <w:t>3}{</w:t>
+            </w:r>
+            <w:proofErr w:type="gramEnd"/>
+            <w:r>
+              <w:t>article_vocab_p12_</w:t>
+            </w:r>
+            <w:proofErr w:type="gramStart"/>
+            <w:r>
+              <w:t>3}{</w:t>
+            </w:r>
+            <w:proofErr w:type="gramEnd"/>
+            <w:r>
+              <w:t>/article_vocab_p12_3}</w:t>
             </w:r>
           </w:p>
         </w:tc>
@@ -1646,6 +2362,7 @@
                 <w:lang w:val="en-US"/>
               </w:rPr>
             </w:pPr>
+            <w:proofErr w:type="gramStart"/>
             <w:r>
               <w:rPr>
                 <w:lang w:val="en-US"/>
@@ -1662,7 +2379,21 @@
               <w:rPr>
                 <w:lang w:val="en-US"/>
               </w:rPr>
-              <w:t>article_text_paragraph1</w:t>
+              <w:t>article</w:t>
+            </w:r>
+            <w:proofErr w:type="gramEnd"/>
+            <w:r>
+              <w:rPr>
+                <w:lang w:val="en-US"/>
+              </w:rPr>
+              <w:t>_text_paragraph</w:t>
+            </w:r>
+            <w:proofErr w:type="gramStart"/>
+            <w:r>
+              <w:rPr>
+                <w:lang w:val="en-US"/>
+              </w:rPr>
+              <w:t>1</w:t>
             </w:r>
             <w:r>
               <w:rPr>
@@ -1674,7 +2405,21 @@
               <w:rPr>
                 <w:lang w:val="en-US"/>
               </w:rPr>
-              <w:t>}{article_text_paragraph1</w:t>
+              <w:t>}{</w:t>
+            </w:r>
+            <w:proofErr w:type="gramEnd"/>
+            <w:r>
+              <w:rPr>
+                <w:lang w:val="en-US"/>
+              </w:rPr>
+              <w:t>article_text_paragraph</w:t>
+            </w:r>
+            <w:proofErr w:type="gramStart"/>
+            <w:r>
+              <w:rPr>
+                <w:lang w:val="en-US"/>
+              </w:rPr>
+              <w:t>1</w:t>
             </w:r>
             <w:r>
               <w:rPr>
@@ -1688,6 +2433,7 @@
               </w:rPr>
               <w:t>}{</w:t>
             </w:r>
+            <w:proofErr w:type="gramEnd"/>
             <w:r>
               <w:rPr>
                 <w:lang w:val="en-US"/>
@@ -1723,15 +2469,59 @@
             <w:pPr>
               <w:pStyle w:val="articlevocab"/>
             </w:pPr>
-            <w:r>
-              <w:t>{?article_vocab_p13_1}{article_vocab_p13_1}{/article_vocab_p13_1}</w:t>
+            <w:proofErr w:type="gramStart"/>
+            <w:r>
+              <w:t>{?article</w:t>
+            </w:r>
+            <w:proofErr w:type="gramEnd"/>
+            <w:r>
+              <w:t>_vocab_p13_</w:t>
+            </w:r>
+            <w:proofErr w:type="gramStart"/>
+            <w:r>
+              <w:t>1}{</w:t>
+            </w:r>
+            <w:proofErr w:type="gramEnd"/>
+            <w:r>
+              <w:t>article_vocab_p13_</w:t>
+            </w:r>
+            <w:proofErr w:type="gramStart"/>
+            <w:r>
+              <w:t>1}{</w:t>
+            </w:r>
+            <w:proofErr w:type="gramEnd"/>
+            <w:r>
+              <w:t>/article_vocab_p13_1}</w:t>
             </w:r>
             <w:r>
               <w:br/>
             </w:r>
             <w:r>
               <w:br/>
-              <w:t>{?article_vocab_p13_2}{article_vocab_p13_2}{/article_vocab_p13_2}</w:t>
+            </w:r>
+            <w:proofErr w:type="gramStart"/>
+            <w:r>
+              <w:t>{?article</w:t>
+            </w:r>
+            <w:proofErr w:type="gramEnd"/>
+            <w:r>
+              <w:t>_vocab_p13_</w:t>
+            </w:r>
+            <w:proofErr w:type="gramStart"/>
+            <w:r>
+              <w:t>2}{</w:t>
+            </w:r>
+            <w:proofErr w:type="gramEnd"/>
+            <w:r>
+              <w:t>article_vocab_p13_</w:t>
+            </w:r>
+            <w:proofErr w:type="gramStart"/>
+            <w:r>
+              <w:t>2}{</w:t>
+            </w:r>
+            <w:proofErr w:type="gramEnd"/>
+            <w:r>
+              <w:t>/article_vocab_p13_2}</w:t>
             </w:r>
             <w:r>
               <w:br/>
@@ -1739,7 +2529,30 @@
             <w:r>
               <w:lastRenderedPageBreak/>
               <w:br/>
-              <w:t>{?article_vocab_p13_3}{article_vocab_p13_3}{/article_vocab_p13_3}</w:t>
+            </w:r>
+            <w:proofErr w:type="gramStart"/>
+            <w:r>
+              <w:t>{?article</w:t>
+            </w:r>
+            <w:proofErr w:type="gramEnd"/>
+            <w:r>
+              <w:t>_vocab_p13_</w:t>
+            </w:r>
+            <w:proofErr w:type="gramStart"/>
+            <w:r>
+              <w:t>3}{</w:t>
+            </w:r>
+            <w:proofErr w:type="gramEnd"/>
+            <w:r>
+              <w:t>article_vocab_p13_</w:t>
+            </w:r>
+            <w:proofErr w:type="gramStart"/>
+            <w:r>
+              <w:t>3}{</w:t>
+            </w:r>
+            <w:proofErr w:type="gramEnd"/>
+            <w:r>
+              <w:t>/article_vocab_p13_3}</w:t>
             </w:r>
           </w:p>
         </w:tc>
@@ -1757,6 +2570,7 @@
                 <w:lang w:val="en-US"/>
               </w:rPr>
             </w:pPr>
+            <w:proofErr w:type="gramStart"/>
             <w:r>
               <w:rPr>
                 <w:lang w:val="en-US"/>
@@ -1774,7 +2588,21 @@
               <w:rPr>
                 <w:lang w:val="en-US"/>
               </w:rPr>
-              <w:t>article_text_paragraph1</w:t>
+              <w:t>article</w:t>
+            </w:r>
+            <w:proofErr w:type="gramEnd"/>
+            <w:r>
+              <w:rPr>
+                <w:lang w:val="en-US"/>
+              </w:rPr>
+              <w:t>_text_paragraph</w:t>
+            </w:r>
+            <w:proofErr w:type="gramStart"/>
+            <w:r>
+              <w:rPr>
+                <w:lang w:val="en-US"/>
+              </w:rPr>
+              <w:t>1</w:t>
             </w:r>
             <w:r>
               <w:rPr>
@@ -1786,7 +2614,21 @@
               <w:rPr>
                 <w:lang w:val="en-US"/>
               </w:rPr>
-              <w:t>}{article_text_paragraph1</w:t>
+              <w:t>}{</w:t>
+            </w:r>
+            <w:proofErr w:type="gramEnd"/>
+            <w:r>
+              <w:rPr>
+                <w:lang w:val="en-US"/>
+              </w:rPr>
+              <w:t>article_text_paragraph</w:t>
+            </w:r>
+            <w:proofErr w:type="gramStart"/>
+            <w:r>
+              <w:rPr>
+                <w:lang w:val="en-US"/>
+              </w:rPr>
+              <w:t>1</w:t>
             </w:r>
             <w:r>
               <w:rPr>
@@ -1800,6 +2642,7 @@
               </w:rPr>
               <w:t>}{</w:t>
             </w:r>
+            <w:proofErr w:type="gramEnd"/>
             <w:r>
               <w:rPr>
                 <w:lang w:val="en-US"/>
@@ -1835,22 +2678,89 @@
             <w:pPr>
               <w:pStyle w:val="articlevocab"/>
             </w:pPr>
-            <w:r>
-              <w:t>{?article_vocab_p14_1}{article_vocab_p14_1}{/article_vocab_p14_1}</w:t>
+            <w:proofErr w:type="gramStart"/>
+            <w:r>
+              <w:t>{?article</w:t>
+            </w:r>
+            <w:proofErr w:type="gramEnd"/>
+            <w:r>
+              <w:t>_vocab_p14_</w:t>
+            </w:r>
+            <w:proofErr w:type="gramStart"/>
+            <w:r>
+              <w:t>1}{</w:t>
+            </w:r>
+            <w:proofErr w:type="gramEnd"/>
+            <w:r>
+              <w:t>article_vocab_p14_</w:t>
+            </w:r>
+            <w:proofErr w:type="gramStart"/>
+            <w:r>
+              <w:t>1}{</w:t>
+            </w:r>
+            <w:proofErr w:type="gramEnd"/>
+            <w:r>
+              <w:t>/article_vocab_p14_1}</w:t>
             </w:r>
             <w:r>
               <w:br/>
             </w:r>
             <w:r>
               <w:br/>
-              <w:t>{?article_vocab_p14_2}{article_vocab_p14_2}{/article_vocab_p14_2}</w:t>
+            </w:r>
+            <w:proofErr w:type="gramStart"/>
+            <w:r>
+              <w:t>{?article</w:t>
+            </w:r>
+            <w:proofErr w:type="gramEnd"/>
+            <w:r>
+              <w:t>_vocab_p14_</w:t>
+            </w:r>
+            <w:proofErr w:type="gramStart"/>
+            <w:r>
+              <w:t>2}{</w:t>
+            </w:r>
+            <w:proofErr w:type="gramEnd"/>
+            <w:r>
+              <w:t>article_vocab_p14_</w:t>
+            </w:r>
+            <w:proofErr w:type="gramStart"/>
+            <w:r>
+              <w:t>2}{</w:t>
+            </w:r>
+            <w:proofErr w:type="gramEnd"/>
+            <w:r>
+              <w:t>/article_vocab_p14_2}</w:t>
             </w:r>
             <w:r>
               <w:br/>
             </w:r>
             <w:r>
               <w:br/>
-              <w:t>{?article_vocab_p14_3}{article_vocab_p14_3}{/article_vocab_p14_3}</w:t>
+            </w:r>
+            <w:proofErr w:type="gramStart"/>
+            <w:r>
+              <w:t>{?article</w:t>
+            </w:r>
+            <w:proofErr w:type="gramEnd"/>
+            <w:r>
+              <w:t>_vocab_p14_</w:t>
+            </w:r>
+            <w:proofErr w:type="gramStart"/>
+            <w:r>
+              <w:t>3}{</w:t>
+            </w:r>
+            <w:proofErr w:type="gramEnd"/>
+            <w:r>
+              <w:t>article_vocab_p14_</w:t>
+            </w:r>
+            <w:proofErr w:type="gramStart"/>
+            <w:r>
+              <w:t>3}{</w:t>
+            </w:r>
+            <w:proofErr w:type="gramEnd"/>
+            <w:r>
+              <w:t>/article_vocab_p14_3}</w:t>
             </w:r>
           </w:p>
         </w:tc>
@@ -1868,6 +2778,7 @@
                 <w:lang w:val="en-US"/>
               </w:rPr>
             </w:pPr>
+            <w:proofErr w:type="gramStart"/>
             <w:r>
               <w:rPr>
                 <w:lang w:val="en-US"/>
@@ -1884,7 +2795,21 @@
               <w:rPr>
                 <w:lang w:val="en-US"/>
               </w:rPr>
-              <w:t>article_text_paragraph1</w:t>
+              <w:t>article</w:t>
+            </w:r>
+            <w:proofErr w:type="gramEnd"/>
+            <w:r>
+              <w:rPr>
+                <w:lang w:val="en-US"/>
+              </w:rPr>
+              <w:t>_text_paragraph</w:t>
+            </w:r>
+            <w:proofErr w:type="gramStart"/>
+            <w:r>
+              <w:rPr>
+                <w:lang w:val="en-US"/>
+              </w:rPr>
+              <w:t>1</w:t>
             </w:r>
             <w:r>
               <w:rPr>
@@ -1896,7 +2821,21 @@
               <w:rPr>
                 <w:lang w:val="en-US"/>
               </w:rPr>
-              <w:t>}{article_text_paragraph1</w:t>
+              <w:t>}{</w:t>
+            </w:r>
+            <w:proofErr w:type="gramEnd"/>
+            <w:r>
+              <w:rPr>
+                <w:lang w:val="en-US"/>
+              </w:rPr>
+              <w:t>article_text_paragraph</w:t>
+            </w:r>
+            <w:proofErr w:type="gramStart"/>
+            <w:r>
+              <w:rPr>
+                <w:lang w:val="en-US"/>
+              </w:rPr>
+              <w:t>1</w:t>
             </w:r>
             <w:r>
               <w:rPr>
@@ -1910,6 +2849,7 @@
               </w:rPr>
               <w:t>}{</w:t>
             </w:r>
+            <w:proofErr w:type="gramEnd"/>
             <w:r>
               <w:rPr>
                 <w:lang w:val="en-US"/>
@@ -1945,22 +2885,89 @@
             <w:pPr>
               <w:pStyle w:val="articlevocab"/>
             </w:pPr>
-            <w:r>
-              <w:t>{?article_vocab_p15_1}{article_vocab_p15_1}{/article_vocab_p15_1}</w:t>
+            <w:proofErr w:type="gramStart"/>
+            <w:r>
+              <w:t>{?article</w:t>
+            </w:r>
+            <w:proofErr w:type="gramEnd"/>
+            <w:r>
+              <w:t>_vocab_p15_</w:t>
+            </w:r>
+            <w:proofErr w:type="gramStart"/>
+            <w:r>
+              <w:t>1}{</w:t>
+            </w:r>
+            <w:proofErr w:type="gramEnd"/>
+            <w:r>
+              <w:t>article_vocab_p15_</w:t>
+            </w:r>
+            <w:proofErr w:type="gramStart"/>
+            <w:r>
+              <w:t>1}{</w:t>
+            </w:r>
+            <w:proofErr w:type="gramEnd"/>
+            <w:r>
+              <w:t>/article_vocab_p15_1}</w:t>
             </w:r>
             <w:r>
               <w:br/>
             </w:r>
             <w:r>
               <w:br/>
-              <w:t>{?article_vocab_p15_2}{article_vocab_p15_2}{/article_vocab_p15_2}</w:t>
+            </w:r>
+            <w:proofErr w:type="gramStart"/>
+            <w:r>
+              <w:t>{?article</w:t>
+            </w:r>
+            <w:proofErr w:type="gramEnd"/>
+            <w:r>
+              <w:t>_vocab_p15_</w:t>
+            </w:r>
+            <w:proofErr w:type="gramStart"/>
+            <w:r>
+              <w:t>2}{</w:t>
+            </w:r>
+            <w:proofErr w:type="gramEnd"/>
+            <w:r>
+              <w:t>article_vocab_p15_</w:t>
+            </w:r>
+            <w:proofErr w:type="gramStart"/>
+            <w:r>
+              <w:t>2}{</w:t>
+            </w:r>
+            <w:proofErr w:type="gramEnd"/>
+            <w:r>
+              <w:t>/article_vocab_p15_2}</w:t>
             </w:r>
             <w:r>
               <w:br/>
             </w:r>
             <w:r>
               <w:br/>
-              <w:t>{?article_vocab_p15_3}{article_vocab_p15_3}{/article_vocab_p15_3}</w:t>
+            </w:r>
+            <w:proofErr w:type="gramStart"/>
+            <w:r>
+              <w:t>{?article</w:t>
+            </w:r>
+            <w:proofErr w:type="gramEnd"/>
+            <w:r>
+              <w:t>_vocab_p15_</w:t>
+            </w:r>
+            <w:proofErr w:type="gramStart"/>
+            <w:r>
+              <w:t>3}{</w:t>
+            </w:r>
+            <w:proofErr w:type="gramEnd"/>
+            <w:r>
+              <w:t>article_vocab_p15_</w:t>
+            </w:r>
+            <w:proofErr w:type="gramStart"/>
+            <w:r>
+              <w:t>3}{</w:t>
+            </w:r>
+            <w:proofErr w:type="gramEnd"/>
+            <w:r>
+              <w:t>/article_vocab_p15_3}</w:t>
             </w:r>
           </w:p>
         </w:tc>
@@ -1978,6 +2985,7 @@
                 <w:lang w:val="en-US"/>
               </w:rPr>
             </w:pPr>
+            <w:proofErr w:type="gramStart"/>
             <w:r>
               <w:rPr>
                 <w:lang w:val="en-US"/>
@@ -1994,7 +3002,21 @@
               <w:rPr>
                 <w:lang w:val="en-US"/>
               </w:rPr>
-              <w:t>article_text_paragraph1</w:t>
+              <w:t>article</w:t>
+            </w:r>
+            <w:proofErr w:type="gramEnd"/>
+            <w:r>
+              <w:rPr>
+                <w:lang w:val="en-US"/>
+              </w:rPr>
+              <w:t>_text_paragraph</w:t>
+            </w:r>
+            <w:proofErr w:type="gramStart"/>
+            <w:r>
+              <w:rPr>
+                <w:lang w:val="en-US"/>
+              </w:rPr>
+              <w:t>1</w:t>
             </w:r>
             <w:r>
               <w:rPr>
@@ -2006,7 +3028,21 @@
               <w:rPr>
                 <w:lang w:val="en-US"/>
               </w:rPr>
-              <w:t>}{article_text_paragraph1</w:t>
+              <w:t>}{</w:t>
+            </w:r>
+            <w:proofErr w:type="gramEnd"/>
+            <w:r>
+              <w:rPr>
+                <w:lang w:val="en-US"/>
+              </w:rPr>
+              <w:t>article_text_paragraph</w:t>
+            </w:r>
+            <w:proofErr w:type="gramStart"/>
+            <w:r>
+              <w:rPr>
+                <w:lang w:val="en-US"/>
+              </w:rPr>
+              <w:t>1</w:t>
             </w:r>
             <w:r>
               <w:rPr>
@@ -2020,6 +3056,7 @@
               </w:rPr>
               <w:t>}{</w:t>
             </w:r>
+            <w:proofErr w:type="gramEnd"/>
             <w:r>
               <w:rPr>
                 <w:lang w:val="en-US"/>
@@ -2055,26 +3092,93 @@
             <w:pPr>
               <w:pStyle w:val="articlevocab"/>
             </w:pPr>
-            <w:r>
-              <w:t>{?article_vocab_p16_1}{article_vocab_p16_1}{/article_vocab_p16_1}</w:t>
+            <w:proofErr w:type="gramStart"/>
+            <w:r>
+              <w:t>{?article</w:t>
+            </w:r>
+            <w:proofErr w:type="gramEnd"/>
+            <w:r>
+              <w:t>_vocab_p16_</w:t>
+            </w:r>
+            <w:proofErr w:type="gramStart"/>
+            <w:r>
+              <w:t>1}{</w:t>
+            </w:r>
+            <w:proofErr w:type="gramEnd"/>
+            <w:r>
+              <w:t>article_vocab_p16_</w:t>
+            </w:r>
+            <w:proofErr w:type="gramStart"/>
+            <w:r>
+              <w:t>1}{</w:t>
+            </w:r>
+            <w:proofErr w:type="gramEnd"/>
+            <w:r>
+              <w:t>/article_vocab_p16_1}</w:t>
             </w:r>
             <w:r>
               <w:br/>
             </w:r>
             <w:r>
               <w:br/>
-              <w:t>{?article_vocab_p16_2}{article_vocab_p16_2}{/article_vocab_p16_2}</w:t>
+            </w:r>
+            <w:proofErr w:type="gramStart"/>
+            <w:r>
+              <w:t>{?article</w:t>
+            </w:r>
+            <w:proofErr w:type="gramEnd"/>
+            <w:r>
+              <w:t>_vocab_p16_</w:t>
+            </w:r>
+            <w:proofErr w:type="gramStart"/>
+            <w:r>
+              <w:t>2}{</w:t>
+            </w:r>
+            <w:proofErr w:type="gramEnd"/>
+            <w:r>
+              <w:t>article_vocab_p16_</w:t>
+            </w:r>
+            <w:proofErr w:type="gramStart"/>
+            <w:r>
+              <w:t>2}{</w:t>
+            </w:r>
+            <w:proofErr w:type="gramEnd"/>
+            <w:r>
+              <w:t>/article_vocab_p16_2}</w:t>
             </w:r>
             <w:r>
               <w:br/>
             </w:r>
             <w:r>
               <w:br/>
-              <w:t>{?article_vocab_p16_3}{article_vocab_p16</w:t>
+            </w:r>
+            <w:proofErr w:type="gramStart"/>
+            <w:r>
+              <w:t>{?article</w:t>
+            </w:r>
+            <w:proofErr w:type="gramEnd"/>
+            <w:r>
+              <w:t>_vocab_p16_</w:t>
+            </w:r>
+            <w:proofErr w:type="gramStart"/>
+            <w:r>
+              <w:t>3}{</w:t>
+            </w:r>
+            <w:proofErr w:type="gramEnd"/>
+            <w:r>
+              <w:t>article_vocab_p16</w:t>
             </w:r>
             <w:r>
               <w:lastRenderedPageBreak/>
-              <w:t>_3}{/article_vocab_p16_3}</w:t>
+              <w:t>_</w:t>
+            </w:r>
+            <w:proofErr w:type="gramStart"/>
+            <w:r>
+              <w:t>3}{</w:t>
+            </w:r>
+            <w:proofErr w:type="gramEnd"/>
+            <w:r>
+              <w:t>/article_vocab_p16_3}</w:t>
             </w:r>
           </w:p>
         </w:tc>
@@ -2296,24 +3400,39 @@
       <w:pPr>
         <w:pStyle w:val="sourcelink"/>
       </w:pPr>
+      <w:proofErr w:type="gramStart"/>
       <w:r>
         <w:t>{?</w:t>
       </w:r>
       <w:r>
+        <w:t>b</w:t>
+      </w:r>
+      <w:proofErr w:type="gramEnd"/>
+      <w:r>
+        <w:t>1_exercise_1_word_box_content</w:t>
+      </w:r>
+      <w:r>
+        <w:t>_</w:t>
+      </w:r>
+      <w:proofErr w:type="gramStart"/>
+      <w:r>
+        <w:t>line}{</w:t>
+      </w:r>
+      <w:proofErr w:type="gramEnd"/>
+      <w:r>
         <w:t>b1_exercise_1_word_box_content</w:t>
       </w:r>
       <w:r>
-        <w:t>_line}{</w:t>
-      </w:r>
-      <w:r>
-        <w:t>b1_exercise_1_word_box_content</w:t>
-      </w:r>
-      <w:r>
-        <w:t>_line}</w:t>
+        <w:t>_</w:t>
+      </w:r>
+      <w:proofErr w:type="gramStart"/>
+      <w:r>
+        <w:t>line}</w:t>
       </w:r>
       <w:r>
         <w:t>{</w:t>
       </w:r>
+      <w:proofErr w:type="gramEnd"/>
       <w:r>
         <w:t>/</w:t>
       </w:r>
@@ -2493,20 +3612,38 @@
       <w:pPr>
         <w:pStyle w:val="sourcelink"/>
       </w:pPr>
+      <w:proofErr w:type="gramStart"/>
       <w:r>
         <w:t>{?</w:t>
       </w:r>
       <w:r>
+        <w:t>b</w:t>
+      </w:r>
+      <w:proofErr w:type="gramEnd"/>
+      <w:r>
+        <w:t>1_exercise_2_word_box_content</w:t>
+      </w:r>
+      <w:r>
+        <w:t>_</w:t>
+      </w:r>
+      <w:proofErr w:type="gramStart"/>
+      <w:r>
+        <w:t>line}{</w:t>
+      </w:r>
+      <w:proofErr w:type="gramEnd"/>
+      <w:r>
         <w:t>b1_exercise_2_word_box_content</w:t>
       </w:r>
       <w:r>
-        <w:t>_line}{</w:t>
-      </w:r>
-      <w:r>
-        <w:t>b1_exercise_2_word_box_content</w:t>
-      </w:r>
-      <w:r>
-        <w:t>_line}{/</w:t>
+        <w:t>_</w:t>
+      </w:r>
+      <w:proofErr w:type="gramStart"/>
+      <w:r>
+        <w:t>line}{</w:t>
+      </w:r>
+      <w:proofErr w:type="gramEnd"/>
+      <w:r>
+        <w:t>/</w:t>
       </w:r>
       <w:r>
         <w:t>b1_exercise_2_word_box_content</w:t>
@@ -2678,20 +3815,38 @@
       <w:pPr>
         <w:pStyle w:val="sourcelink"/>
       </w:pPr>
+      <w:proofErr w:type="gramStart"/>
       <w:r>
         <w:t>{?</w:t>
       </w:r>
       <w:r>
+        <w:t>b</w:t>
+      </w:r>
+      <w:proofErr w:type="gramEnd"/>
+      <w:r>
+        <w:t>1_exercise_3_word_box_content</w:t>
+      </w:r>
+      <w:r>
+        <w:t>_</w:t>
+      </w:r>
+      <w:proofErr w:type="gramStart"/>
+      <w:r>
+        <w:t>line}{</w:t>
+      </w:r>
+      <w:proofErr w:type="gramEnd"/>
+      <w:r>
         <w:t>b1_exercise_3_word_box_content</w:t>
       </w:r>
       <w:r>
-        <w:t>_line}{</w:t>
-      </w:r>
-      <w:r>
-        <w:t>b1_exercise_3_word_box_content</w:t>
-      </w:r>
-      <w:r>
-        <w:t>_line}{/</w:t>
+        <w:t>_</w:t>
+      </w:r>
+      <w:proofErr w:type="gramStart"/>
+      <w:r>
+        <w:t>line}{</w:t>
+      </w:r>
+      <w:proofErr w:type="gramEnd"/>
+      <w:r>
+        <w:t>/</w:t>
       </w:r>
       <w:r>
         <w:t>b1_exercise_3_word_box_content</w:t>
@@ -2865,20 +4020,38 @@
       <w:pPr>
         <w:pStyle w:val="sourcelink"/>
       </w:pPr>
+      <w:proofErr w:type="gramStart"/>
       <w:r>
         <w:t>{?</w:t>
       </w:r>
       <w:r>
+        <w:t>b</w:t>
+      </w:r>
+      <w:proofErr w:type="gramEnd"/>
+      <w:r>
+        <w:t>1_exercise_4_word_box_content</w:t>
+      </w:r>
+      <w:r>
+        <w:t>_</w:t>
+      </w:r>
+      <w:proofErr w:type="gramStart"/>
+      <w:r>
+        <w:t>line}{</w:t>
+      </w:r>
+      <w:proofErr w:type="gramEnd"/>
+      <w:r>
         <w:t>b1_exercise_4_word_box_content</w:t>
       </w:r>
       <w:r>
-        <w:t>_line}{</w:t>
-      </w:r>
-      <w:r>
-        <w:t>b1_exercise_4_word_box_content</w:t>
-      </w:r>
-      <w:r>
-        <w:t>_line}{/</w:t>
+        <w:t>_</w:t>
+      </w:r>
+      <w:proofErr w:type="gramStart"/>
+      <w:r>
+        <w:t>line}{</w:t>
+      </w:r>
+      <w:proofErr w:type="gramEnd"/>
+      <w:r>
+        <w:t>/</w:t>
       </w:r>
       <w:r>
         <w:t>b1_exercise_4_word_box_content</w:t>
@@ -3116,20 +4289,38 @@
       <w:pPr>
         <w:pStyle w:val="sourcelink"/>
       </w:pPr>
+      <w:proofErr w:type="gramStart"/>
       <w:r>
         <w:t>{?</w:t>
       </w:r>
       <w:r>
+        <w:t>b</w:t>
+      </w:r>
+      <w:proofErr w:type="gramEnd"/>
+      <w:r>
+        <w:t>2_exercise_1_word_box_content</w:t>
+      </w:r>
+      <w:r>
+        <w:t>_</w:t>
+      </w:r>
+      <w:proofErr w:type="gramStart"/>
+      <w:r>
+        <w:t>line}{</w:t>
+      </w:r>
+      <w:proofErr w:type="gramEnd"/>
+      <w:r>
         <w:t>b2_exercise_1_word_box_content</w:t>
       </w:r>
       <w:r>
-        <w:t>_line}{</w:t>
-      </w:r>
-      <w:r>
-        <w:t>b2_exercise_1_word_box_content</w:t>
-      </w:r>
-      <w:r>
-        <w:t>_line}{/</w:t>
+        <w:t>_</w:t>
+      </w:r>
+      <w:proofErr w:type="gramStart"/>
+      <w:r>
+        <w:t>line}{</w:t>
+      </w:r>
+      <w:proofErr w:type="gramEnd"/>
+      <w:r>
+        <w:t>/</w:t>
       </w:r>
       <w:r>
         <w:t>b2_exercise_1_word_box_content</w:t>
@@ -3297,20 +4488,38 @@
       <w:pPr>
         <w:pStyle w:val="sourcelink"/>
       </w:pPr>
+      <w:proofErr w:type="gramStart"/>
       <w:r>
         <w:t>{?</w:t>
       </w:r>
       <w:r>
+        <w:t>b</w:t>
+      </w:r>
+      <w:proofErr w:type="gramEnd"/>
+      <w:r>
+        <w:t>2_exercise_2_word_box_content</w:t>
+      </w:r>
+      <w:r>
+        <w:t>_</w:t>
+      </w:r>
+      <w:proofErr w:type="gramStart"/>
+      <w:r>
+        <w:t>line}{</w:t>
+      </w:r>
+      <w:proofErr w:type="gramEnd"/>
+      <w:r>
         <w:t>b2_exercise_2_word_box_content</w:t>
       </w:r>
       <w:r>
-        <w:t>_line}{</w:t>
-      </w:r>
-      <w:r>
-        <w:t>b2_exercise_2_word_box_content</w:t>
-      </w:r>
-      <w:r>
-        <w:t>_line}{/</w:t>
+        <w:t>_</w:t>
+      </w:r>
+      <w:proofErr w:type="gramStart"/>
+      <w:r>
+        <w:t>line}{</w:t>
+      </w:r>
+      <w:proofErr w:type="gramEnd"/>
+      <w:r>
+        <w:t>/</w:t>
       </w:r>
       <w:r>
         <w:t>b2_exercise_2_word_box_content</w:t>
@@ -3478,20 +4687,38 @@
       <w:pPr>
         <w:pStyle w:val="sourcelink"/>
       </w:pPr>
+      <w:proofErr w:type="gramStart"/>
       <w:r>
         <w:t>{?</w:t>
       </w:r>
       <w:r>
+        <w:t>b</w:t>
+      </w:r>
+      <w:proofErr w:type="gramEnd"/>
+      <w:r>
+        <w:t>2_exercise_3_word_box_content</w:t>
+      </w:r>
+      <w:r>
+        <w:t>_</w:t>
+      </w:r>
+      <w:proofErr w:type="gramStart"/>
+      <w:r>
+        <w:t>line}{</w:t>
+      </w:r>
+      <w:proofErr w:type="gramEnd"/>
+      <w:r>
         <w:t>b2_exercise_3_word_box_content</w:t>
       </w:r>
       <w:r>
-        <w:t>_line}{</w:t>
-      </w:r>
-      <w:r>
-        <w:t>b2_exercise_3_word_box_content</w:t>
-      </w:r>
-      <w:r>
-        <w:t>_line}{/</w:t>
+        <w:t>_</w:t>
+      </w:r>
+      <w:proofErr w:type="gramStart"/>
+      <w:r>
+        <w:t>line}{</w:t>
+      </w:r>
+      <w:proofErr w:type="gramEnd"/>
+      <w:r>
+        <w:t>/</w:t>
       </w:r>
       <w:r>
         <w:t>b2_exercise_3_word_box_content</w:t>
@@ -3657,20 +4884,38 @@
       <w:pPr>
         <w:pStyle w:val="sourcelink"/>
       </w:pPr>
+      <w:proofErr w:type="gramStart"/>
       <w:r>
         <w:t>{?</w:t>
       </w:r>
       <w:r>
+        <w:t>b</w:t>
+      </w:r>
+      <w:proofErr w:type="gramEnd"/>
+      <w:r>
+        <w:t>2_exercise_4_word_box_content</w:t>
+      </w:r>
+      <w:r>
+        <w:t>_</w:t>
+      </w:r>
+      <w:proofErr w:type="gramStart"/>
+      <w:r>
+        <w:t>line}{</w:t>
+      </w:r>
+      <w:proofErr w:type="gramEnd"/>
+      <w:r>
         <w:t>b2_exercise_4_word_box_content</w:t>
       </w:r>
       <w:r>
-        <w:t>_line}{</w:t>
-      </w:r>
-      <w:r>
-        <w:t>b2_exercise_4_word_box_content</w:t>
-      </w:r>
-      <w:r>
-        <w:t>_line}{/</w:t>
+        <w:t>_</w:t>
+      </w:r>
+      <w:proofErr w:type="gramStart"/>
+      <w:r>
+        <w:t>line}{</w:t>
+      </w:r>
+      <w:proofErr w:type="gramEnd"/>
+      <w:r>
+        <w:t>/</w:t>
       </w:r>
       <w:r>
         <w:t>b2_exercise_4_word_box_content</w:t>
@@ -3789,20 +5034,38 @@
       <w:pPr>
         <w:pStyle w:val="sourcelink"/>
       </w:pPr>
+      <w:proofErr w:type="gramStart"/>
       <w:r>
         <w:t>{?</w:t>
       </w:r>
       <w:r>
+        <w:t>idioms</w:t>
+      </w:r>
+      <w:proofErr w:type="gramEnd"/>
+      <w:r>
+        <w:t>_exercise_1_word_box_content</w:t>
+      </w:r>
+      <w:r>
+        <w:t>_</w:t>
+      </w:r>
+      <w:proofErr w:type="gramStart"/>
+      <w:r>
+        <w:t>line}{</w:t>
+      </w:r>
+      <w:proofErr w:type="gramEnd"/>
+      <w:r>
         <w:t>idioms_exercise_1_word_box_content</w:t>
       </w:r>
       <w:r>
-        <w:t>_line}{</w:t>
-      </w:r>
-      <w:r>
-        <w:t>idioms_exercise_1_word_box_content</w:t>
-      </w:r>
-      <w:r>
-        <w:t>_line}{/</w:t>
+        <w:t>_</w:t>
+      </w:r>
+      <w:proofErr w:type="gramStart"/>
+      <w:r>
+        <w:t>line}{</w:t>
+      </w:r>
+      <w:proofErr w:type="gramEnd"/>
+      <w:r>
+        <w:t>/</w:t>
       </w:r>
       <w:r>
         <w:t>idioms_exercise_1_word_box_content</w:t>
@@ -3908,20 +5171,38 @@
       <w:pPr>
         <w:pStyle w:val="sourcelink"/>
       </w:pPr>
+      <w:proofErr w:type="gramStart"/>
       <w:r>
         <w:t>{?</w:t>
       </w:r>
       <w:r>
+        <w:t>idioms</w:t>
+      </w:r>
+      <w:proofErr w:type="gramEnd"/>
+      <w:r>
+        <w:t>_exercise_2_word_box_content</w:t>
+      </w:r>
+      <w:r>
+        <w:t>_</w:t>
+      </w:r>
+      <w:proofErr w:type="gramStart"/>
+      <w:r>
+        <w:t>line}{</w:t>
+      </w:r>
+      <w:proofErr w:type="gramEnd"/>
+      <w:r>
         <w:t>idioms_exercise_2_word_box_content</w:t>
       </w:r>
       <w:r>
-        <w:t>_line}{</w:t>
-      </w:r>
-      <w:r>
-        <w:t>idioms_exercise_2_word_box_content</w:t>
-      </w:r>
-      <w:r>
-        <w:t>_line}{/</w:t>
+        <w:t>_</w:t>
+      </w:r>
+      <w:proofErr w:type="gramStart"/>
+      <w:r>
+        <w:t>line}{</w:t>
+      </w:r>
+      <w:proofErr w:type="gramEnd"/>
+      <w:r>
+        <w:t>/</w:t>
       </w:r>
       <w:r>
         <w:t>idioms_exercise_2_word_box_content</w:t>
@@ -4036,20 +5317,38 @@
       <w:pPr>
         <w:pStyle w:val="sourcelink"/>
       </w:pPr>
+      <w:proofErr w:type="gramStart"/>
       <w:r>
         <w:t>{?</w:t>
       </w:r>
       <w:r>
+        <w:t>idioms</w:t>
+      </w:r>
+      <w:proofErr w:type="gramEnd"/>
+      <w:r>
+        <w:t>_exercise_3_word_box_content</w:t>
+      </w:r>
+      <w:r>
+        <w:t>_</w:t>
+      </w:r>
+      <w:proofErr w:type="gramStart"/>
+      <w:r>
+        <w:t>line}{</w:t>
+      </w:r>
+      <w:proofErr w:type="gramEnd"/>
+      <w:r>
         <w:t>idioms_exercise_3_word_box_content</w:t>
       </w:r>
       <w:r>
-        <w:t>_line}{</w:t>
-      </w:r>
-      <w:r>
-        <w:t>idioms_exercise_3_word_box_content</w:t>
-      </w:r>
-      <w:r>
-        <w:t>_line}{/</w:t>
+        <w:t>_</w:t>
+      </w:r>
+      <w:proofErr w:type="gramStart"/>
+      <w:r>
+        <w:t>line}{</w:t>
+      </w:r>
+      <w:proofErr w:type="gramEnd"/>
+      <w:r>
+        <w:t>/</w:t>
       </w:r>
       <w:r>
         <w:t>idioms_exercise_3_word_box_content</w:t>
@@ -4155,20 +5454,38 @@
       <w:pPr>
         <w:pStyle w:val="sourcelink"/>
       </w:pPr>
+      <w:proofErr w:type="gramStart"/>
       <w:r>
         <w:t>{?</w:t>
       </w:r>
       <w:r>
+        <w:t>idioms</w:t>
+      </w:r>
+      <w:proofErr w:type="gramEnd"/>
+      <w:r>
+        <w:t>_exercise_4_word_box_content</w:t>
+      </w:r>
+      <w:r>
+        <w:t>_</w:t>
+      </w:r>
+      <w:proofErr w:type="gramStart"/>
+      <w:r>
+        <w:t>line}{</w:t>
+      </w:r>
+      <w:proofErr w:type="gramEnd"/>
+      <w:r>
         <w:t>idioms_exercise_4_word_box_content</w:t>
       </w:r>
       <w:r>
-        <w:t>_line}{</w:t>
-      </w:r>
-      <w:r>
-        <w:t>idioms_exercise_4_word_box_content</w:t>
-      </w:r>
-      <w:r>
-        <w:t>_line}{/</w:t>
+        <w:t>_</w:t>
+      </w:r>
+      <w:proofErr w:type="gramStart"/>
+      <w:r>
+        <w:t>line}{</w:t>
+      </w:r>
+      <w:proofErr w:type="gramEnd"/>
+      <w:r>
+        <w:t>/</w:t>
       </w:r>
       <w:r>
         <w:t>idioms_exercise_4_word_box_content</w:t>
@@ -4469,31 +5786,135 @@
     <w:p>
       <w:pPr>
         <w:rPr>
-          <w:lang w:val="en-US"/>
-        </w:rPr>
-      </w:pPr>
-      <w:r>
-        <w:rPr>
-          <w:lang w:val="en-US"/>
-        </w:rPr>
+          <w:i/>
+          <w:iCs/>
+          <w:lang w:val="en-US"/>
+        </w:rPr>
+      </w:pPr>
+      <w:r>
+        <w:rPr>
+          <w:i/>
+          <w:iCs/>
+          <w:lang w:val="en-US"/>
+        </w:rPr>
+        <w:t>{abitur_exercise_1_explanation}</w:t>
+      </w:r>
+    </w:p>
+    <w:p>
+      <w:pPr>
+        <w:rPr>
+          <w:i/>
+          <w:iCs/>
+          <w:lang w:val="en-US"/>
+        </w:rPr>
+      </w:pPr>
+    </w:p>
+    <w:p>
+      <w:pPr>
+        <w:ind w:firstLine="708"/>
+        <w:rPr>
+          <w:lang w:val="en-US"/>
+        </w:rPr>
+      </w:pPr>
+      <w:r>
+        <w:rPr>
+          <w:lang w:val="en-US"/>
+        </w:rPr>
+        <w:t>{abitur_exercise_1_content}</w:t>
+      </w:r>
+    </w:p>
+    <w:p>
+      <w:pPr>
+        <w:rPr>
+          <w:lang w:val="en-US"/>
+        </w:rPr>
+      </w:pPr>
+    </w:p>
+    <w:p>
+      <w:pPr>
+        <w:pStyle w:val="Formatvorlage5"/>
+      </w:pPr>
+      <w:r>
         <w:t>{</w:t>
       </w:r>
       <w:r>
-        <w:rPr>
-          <w:lang w:val="en-US"/>
-        </w:rPr>
-        <w:t>abitur_exercise_1_explanation</w:t>
-      </w:r>
-      <w:r>
-        <w:rPr>
-          <w:lang w:val="en-US"/>
-        </w:rPr>
+        <w:t>abitur_exercise_2</w:t>
+      </w:r>
+      <w:r>
         <w:t>}</w:t>
       </w:r>
     </w:p>
     <w:p>
       <w:pPr>
         <w:rPr>
+          <w:i/>
+          <w:iCs/>
+          <w:lang w:val="en-US"/>
+        </w:rPr>
+      </w:pPr>
+      <w:r>
+        <w:rPr>
+          <w:i/>
+          <w:iCs/>
+          <w:lang w:val="en-US"/>
+        </w:rPr>
+        <w:t>{</w:t>
+      </w:r>
+      <w:r>
+        <w:rPr>
+          <w:i/>
+          <w:iCs/>
+          <w:lang w:val="en-US"/>
+        </w:rPr>
+        <w:t>abitur_exercise_2_explanation</w:t>
+      </w:r>
+      <w:r>
+        <w:rPr>
+          <w:i/>
+          <w:iCs/>
+          <w:lang w:val="en-US"/>
+        </w:rPr>
+        <w:t>}</w:t>
+      </w:r>
+    </w:p>
+    <w:p>
+      <w:pPr>
+        <w:rPr>
+          <w:i/>
+          <w:iCs/>
+          <w:lang w:val="en-US"/>
+        </w:rPr>
+      </w:pPr>
+    </w:p>
+    <w:p>
+      <w:pPr>
+        <w:ind w:firstLine="708"/>
+        <w:rPr>
+          <w:lang w:val="en-US"/>
+        </w:rPr>
+      </w:pPr>
+      <w:r>
+        <w:rPr>
+          <w:lang w:val="en-US"/>
+        </w:rPr>
+        <w:t>{abitur_exercise_</w:t>
+      </w:r>
+      <w:r>
+        <w:rPr>
+          <w:lang w:val="en-US"/>
+        </w:rPr>
+        <w:t>2</w:t>
+      </w:r>
+      <w:r>
+        <w:rPr>
+          <w:lang w:val="en-US"/>
+        </w:rPr>
+        <w:t>_content}</w:t>
+      </w:r>
+    </w:p>
+    <w:p>
+      <w:pPr>
+        <w:rPr>
           <w:lang w:val="en-US"/>
         </w:rPr>
       </w:pPr>
@@ -4506,7 +5927,7 @@
         <w:t>{</w:t>
       </w:r>
       <w:r>
-        <w:t>abitur_exercise_2</w:t>
+        <w:t>abitur_exercise_3</w:t>
       </w:r>
       <w:r>
         <w:t>}</w:t>
@@ -4515,23 +5936,31 @@
     <w:p>
       <w:pPr>
         <w:rPr>
-          <w:lang w:val="en-US"/>
-        </w:rPr>
-      </w:pPr>
-      <w:r>
-        <w:rPr>
+          <w:i/>
+          <w:iCs/>
+          <w:lang w:val="en-US"/>
+        </w:rPr>
+      </w:pPr>
+      <w:r>
+        <w:rPr>
+          <w:i/>
+          <w:iCs/>
           <w:lang w:val="en-US"/>
         </w:rPr>
         <w:t>{</w:t>
       </w:r>
       <w:r>
         <w:rPr>
-          <w:lang w:val="en-US"/>
-        </w:rPr>
-        <w:t>abitur_exercise_2_explanation</w:t>
-      </w:r>
-      <w:r>
-        <w:rPr>
+          <w:i/>
+          <w:iCs/>
+          <w:lang w:val="en-US"/>
+        </w:rPr>
+        <w:t>abitur_exercise_3_explanation</w:t>
+      </w:r>
+      <w:r>
+        <w:rPr>
+          <w:i/>
+          <w:iCs/>
           <w:lang w:val="en-US"/>
         </w:rPr>
         <w:t>}</w:t>
@@ -4540,6 +5969,41 @@
     <w:p>
       <w:pPr>
         <w:rPr>
+          <w:i/>
+          <w:iCs/>
+          <w:lang w:val="en-US"/>
+        </w:rPr>
+      </w:pPr>
+    </w:p>
+    <w:p>
+      <w:pPr>
+        <w:ind w:firstLine="708"/>
+        <w:rPr>
+          <w:lang w:val="en-US"/>
+        </w:rPr>
+      </w:pPr>
+      <w:r>
+        <w:rPr>
+          <w:lang w:val="en-US"/>
+        </w:rPr>
+        <w:t>{abitur_exercise_</w:t>
+      </w:r>
+      <w:r>
+        <w:rPr>
+          <w:lang w:val="en-US"/>
+        </w:rPr>
+        <w:t>3</w:t>
+      </w:r>
+      <w:r>
+        <w:rPr>
+          <w:lang w:val="en-US"/>
+        </w:rPr>
+        <w:t>_content}</w:t>
+      </w:r>
+    </w:p>
+    <w:p>
+      <w:pPr>
+        <w:rPr>
           <w:lang w:val="en-US"/>
         </w:rPr>
       </w:pPr>
@@ -4552,7 +6016,7 @@
         <w:t>{</w:t>
       </w:r>
       <w:r>
-        <w:t>abitur_exercise_3</w:t>
+        <w:t>abitur_exercise_4</w:t>
       </w:r>
       <w:r>
         <w:t>}</w:t>
@@ -4574,7 +6038,7 @@
         <w:rPr>
           <w:lang w:val="en-US"/>
         </w:rPr>
-        <w:t>abitur_exercise_3_explanation</w:t>
+        <w:t>abitur_exercise_4_explanation</w:t>
       </w:r>
       <w:r>
         <w:rPr>
@@ -4592,41 +6056,28 @@
     </w:p>
     <w:p>
       <w:pPr>
-        <w:pStyle w:val="Formatvorlage5"/>
-      </w:pPr>
-      <w:r>
-        <w:t>{</w:t>
-      </w:r>
-      <w:r>
-        <w:t>abitur_exercise_4</w:t>
-      </w:r>
-      <w:r>
-        <w:t>}</w:t>
-      </w:r>
-    </w:p>
-    <w:p>
-      <w:pPr>
-        <w:rPr>
-          <w:lang w:val="en-US"/>
-        </w:rPr>
-      </w:pPr>
-      <w:r>
-        <w:rPr>
-          <w:lang w:val="en-US"/>
-        </w:rPr>
-        <w:t>{</w:t>
-      </w:r>
-      <w:r>
-        <w:rPr>
-          <w:lang w:val="en-US"/>
-        </w:rPr>
-        <w:t>abitur_exercise_4_explanation</w:t>
-      </w:r>
-      <w:r>
-        <w:rPr>
-          <w:lang w:val="en-US"/>
-        </w:rPr>
-        <w:t>}</w:t>
+        <w:ind w:firstLine="708"/>
+        <w:rPr>
+          <w:lang w:val="en-US"/>
+        </w:rPr>
+      </w:pPr>
+      <w:r>
+        <w:rPr>
+          <w:lang w:val="en-US"/>
+        </w:rPr>
+        <w:t>{abitur_exercise_</w:t>
+      </w:r>
+      <w:r>
+        <w:rPr>
+          <w:lang w:val="en-US"/>
+        </w:rPr>
+        <w:t>4</w:t>
+      </w:r>
+      <w:r>
+        <w:rPr>
+          <w:lang w:val="en-US"/>
+        </w:rPr>
+        <w:t>_content}</w:t>
       </w:r>
     </w:p>
     <w:p>
@@ -4777,12 +6228,14 @@
                       </w:rPr>
                       <w:t>{</w:t>
                     </w:r>
+                    <w:proofErr w:type="spellStart"/>
                     <w:r>
                       <w:rPr>
                         <w:lang w:val="en-US"/>
                       </w:rPr>
                       <w:t>headline_article</w:t>
                     </w:r>
+                    <w:proofErr w:type="spellEnd"/>
                     <w:r>
                       <w:rPr>
                         <w:lang w:val="en-US"/>
@@ -5100,12 +6553,14 @@
             </w:rPr>
             <w:t>{</w:t>
           </w:r>
+          <w:proofErr w:type="spellStart"/>
           <w:r>
             <w:rPr>
               <w:bCs w:val="0"/>
             </w:rPr>
             <w:t>themenbereich</w:t>
           </w:r>
+          <w:proofErr w:type="spellEnd"/>
           <w:r>
             <w:rPr>
               <w:bCs w:val="0"/>
@@ -5136,6 +6591,7 @@
             </w:rPr>
             <w:t>{</w:t>
           </w:r>
+          <w:proofErr w:type="spellStart"/>
           <w:r>
             <w:rPr>
               <w:bCs w:val="0"/>
@@ -5143,6 +6599,7 @@
             </w:rPr>
             <w:t>teacher_cloud_logo</w:t>
           </w:r>
+          <w:proofErr w:type="spellEnd"/>
           <w:r>
             <w:rPr>
               <w:bCs w:val="0"/>
@@ -5171,12 +6628,14 @@
             </w:rPr>
             <w:t>{</w:t>
           </w:r>
+          <w:proofErr w:type="spellStart"/>
           <w:r>
             <w:rPr>
               <w:lang w:val="en-US"/>
             </w:rPr>
             <w:t>unterthema_des_themenbereichs</w:t>
           </w:r>
+          <w:proofErr w:type="spellEnd"/>
           <w:r>
             <w:rPr>
               <w:lang w:val="en-US"/>
@@ -5212,12 +6671,14 @@
           <w:r>
             <w:t>{</w:t>
           </w:r>
+          <w:proofErr w:type="spellStart"/>
           <w:r>
             <w:t>headline_</w:t>
           </w:r>
           <w:r>
             <w:t>article</w:t>
           </w:r>
+          <w:proofErr w:type="spellEnd"/>
           <w:r>
             <w:rPr>
               <w:noProof/>

--- a/api/template.docx
+++ b/api/template.docx
@@ -14,14 +14,12 @@
         </w:rPr>
         <w:t>{</w:t>
       </w:r>
-      <w:proofErr w:type="spellStart"/>
       <w:r>
         <w:rPr>
           <w:lang w:val="en-US"/>
         </w:rPr>
         <w:t>midjourney_article_logo</w:t>
       </w:r>
-      <w:proofErr w:type="spellEnd"/>
       <w:r>
         <w:rPr>
           <w:lang w:val="en-US"/>
@@ -36,11 +34,9 @@
       <w:r>
         <w:t>{</w:t>
       </w:r>
-      <w:proofErr w:type="spellStart"/>
       <w:r>
         <w:t>headline_article</w:t>
       </w:r>
-      <w:proofErr w:type="spellEnd"/>
       <w:r>
         <w:t>}</w:t>
       </w:r>
@@ -50,68 +46,7 @@
         <w:pStyle w:val="sourcelink"/>
       </w:pPr>
       <w:r>
-        <w:t xml:space="preserve">With references to an article published in: </w:t>
-      </w:r>
-      <w:r>
         <w:t>With references to an article published in:</w:t>
-      </w:r>
-    </w:p>
-    <w:p>
-      <w:pPr>
-        <w:pStyle w:val="sourcelink"/>
-      </w:pPr>
-      <w:r>
-        <w:t xml:space="preserve">{RAW </w:t>
-      </w:r>
-      <w:proofErr w:type="spellStart"/>
-      <w:r>
-        <w:t>source_link_hyperlink_</w:t>
-      </w:r>
-      <w:proofErr w:type="gramStart"/>
-      <w:r>
-        <w:t>raw</w:t>
-      </w:r>
-      <w:proofErr w:type="spellEnd"/>
-      <w:r>
-        <w:t>}{</w:t>
-      </w:r>
-      <w:proofErr w:type="gramEnd"/>
-      <w:r>
-        <w:t>?</w:t>
-      </w:r>
-      <w:proofErr w:type="spellStart"/>
-      <w:r>
-        <w:t>article_</w:t>
-      </w:r>
-      <w:proofErr w:type="gramStart"/>
-      <w:r>
-        <w:t>year</w:t>
-      </w:r>
-      <w:proofErr w:type="spellEnd"/>
-      <w:r>
-        <w:t>} ({</w:t>
-      </w:r>
-      <w:proofErr w:type="spellStart"/>
-      <w:proofErr w:type="gramEnd"/>
-      <w:r>
-        <w:t>article_year</w:t>
-      </w:r>
-      <w:proofErr w:type="spellEnd"/>
-      <w:proofErr w:type="gramStart"/>
-      <w:r>
-        <w:t>}){</w:t>
-      </w:r>
-      <w:proofErr w:type="gramEnd"/>
-      <w:r>
-        <w:t>/</w:t>
-      </w:r>
-      <w:proofErr w:type="spellStart"/>
-      <w:r>
-        <w:t>article_year</w:t>
-      </w:r>
-      <w:proofErr w:type="spellEnd"/>
-      <w:r>
-        <w:t>}</w:t>
       </w:r>
     </w:p>
     <w:p>
@@ -124,6 +59,12 @@
           <w:iCs/>
         </w:rPr>
       </w:pPr>
+      <w:r>
+        <w:t>{source_link_pretty}{?article_year} ({article_year}){/article_year}</w:t>
+      </w:r>
+      <w:r>
+        <w:br/>
+      </w:r>
     </w:p>
     <w:p>
       <w:pPr>
@@ -134,7 +75,6 @@
           <w:iCs/>
         </w:rPr>
       </w:pPr>
-      <w:proofErr w:type="spellStart"/>
       <w:r>
         <w:rPr>
           <w:b/>
@@ -142,29 +82,8 @@
           <w:i/>
           <w:iCs/>
         </w:rPr>
-        <w:t>Article</w:t>
-      </w:r>
-      <w:proofErr w:type="spellEnd"/>
-      <w:r>
-        <w:rPr>
-          <w:b/>
-          <w:bCs/>
-          <w:i/>
-          <w:iCs/>
-        </w:rPr>
-        <w:t xml:space="preserve"> Text &amp; </w:t>
-      </w:r>
-      <w:proofErr w:type="spellStart"/>
-      <w:r>
-        <w:rPr>
-          <w:b/>
-          <w:bCs/>
-          <w:i/>
-          <w:iCs/>
-        </w:rPr>
-        <w:t>Vocabulary</w:t>
-      </w:r>
-      <w:proofErr w:type="spellEnd"/>
+        <w:t>Article Text &amp; Vocabulary</w:t>
+      </w:r>
     </w:p>
     <w:tbl>
       <w:tblPr>
@@ -198,7 +117,6 @@
                 <w:lang w:val="en-US"/>
               </w:rPr>
             </w:pPr>
-            <w:proofErr w:type="gramStart"/>
             <w:r>
               <w:rPr>
                 <w:lang w:val="en-US"/>
@@ -215,37 +133,8 @@
               <w:rPr>
                 <w:lang w:val="en-US"/>
               </w:rPr>
-              <w:t>article</w:t>
-            </w:r>
-            <w:proofErr w:type="gramEnd"/>
-            <w:r>
-              <w:rPr>
-                <w:lang w:val="en-US"/>
-              </w:rPr>
-              <w:t>_text_paragraph</w:t>
-            </w:r>
-            <w:proofErr w:type="gramStart"/>
-            <w:r>
-              <w:rPr>
-                <w:lang w:val="en-US"/>
-              </w:rPr>
-              <w:t>1}{</w:t>
-            </w:r>
-            <w:proofErr w:type="gramEnd"/>
-            <w:r>
-              <w:rPr>
-                <w:lang w:val="en-US"/>
-              </w:rPr>
-              <w:t>article_text_paragraph</w:t>
-            </w:r>
-            <w:proofErr w:type="gramStart"/>
-            <w:r>
-              <w:rPr>
-                <w:lang w:val="en-US"/>
-              </w:rPr>
-              <w:t>1}{</w:t>
-            </w:r>
-            <w:proofErr w:type="gramEnd"/>
+              <w:t>article_text_paragraph1}{article_text_paragraph1}{</w:t>
+            </w:r>
             <w:r>
               <w:rPr>
                 <w:lang w:val="en-US"/>
@@ -320,7 +209,6 @@
                 <w:lang w:val="en-US"/>
               </w:rPr>
             </w:pPr>
-            <w:proofErr w:type="gramStart"/>
             <w:r>
               <w:rPr>
                 <w:lang w:val="en-US"/>
@@ -337,16 +225,8 @@
               <w:rPr>
                 <w:lang w:val="en-US"/>
               </w:rPr>
-              <w:t>article</w:t>
-            </w:r>
-            <w:proofErr w:type="gramEnd"/>
-            <w:r>
-              <w:rPr>
-                <w:lang w:val="en-US"/>
-              </w:rPr>
-              <w:t>_text_paragraph</w:t>
-            </w:r>
-            <w:proofErr w:type="gramStart"/>
+              <w:t>article_text_paragraph</w:t>
+            </w:r>
             <w:r>
               <w:rPr>
                 <w:lang w:val="en-US"/>
@@ -357,29 +237,20 @@
               <w:rPr>
                 <w:lang w:val="en-US"/>
               </w:rPr>
+              <w:t>}{article_text_paragraph</w:t>
+            </w:r>
+            <w:r>
+              <w:rPr>
+                <w:lang w:val="en-US"/>
+              </w:rPr>
+              <w:t>2</w:t>
+            </w:r>
+            <w:r>
+              <w:rPr>
+                <w:lang w:val="en-US"/>
+              </w:rPr>
               <w:t>}{</w:t>
             </w:r>
-            <w:proofErr w:type="gramEnd"/>
-            <w:r>
-              <w:rPr>
-                <w:lang w:val="en-US"/>
-              </w:rPr>
-              <w:t>article_text_paragraph</w:t>
-            </w:r>
-            <w:proofErr w:type="gramStart"/>
-            <w:r>
-              <w:rPr>
-                <w:lang w:val="en-US"/>
-              </w:rPr>
-              <w:t>2</w:t>
-            </w:r>
-            <w:r>
-              <w:rPr>
-                <w:lang w:val="en-US"/>
-              </w:rPr>
-              <w:t>}{</w:t>
-            </w:r>
-            <w:proofErr w:type="gramEnd"/>
             <w:r>
               <w:rPr>
                 <w:lang w:val="en-US"/>
@@ -466,7 +337,6 @@
                 <w:lang w:val="en-US"/>
               </w:rPr>
             </w:pPr>
-            <w:proofErr w:type="gramStart"/>
             <w:r>
               <w:rPr>
                 <w:lang w:val="en-US"/>
@@ -483,16 +353,8 @@
               <w:rPr>
                 <w:lang w:val="en-US"/>
               </w:rPr>
-              <w:t>article</w:t>
-            </w:r>
-            <w:proofErr w:type="gramEnd"/>
-            <w:r>
-              <w:rPr>
-                <w:lang w:val="en-US"/>
-              </w:rPr>
-              <w:t>_text_paragraph</w:t>
-            </w:r>
-            <w:proofErr w:type="gramStart"/>
+              <w:t>article_text_paragraph</w:t>
+            </w:r>
             <w:r>
               <w:rPr>
                 <w:lang w:val="en-US"/>
@@ -503,29 +365,20 @@
               <w:rPr>
                 <w:lang w:val="en-US"/>
               </w:rPr>
+              <w:t>}{article_text_paragraph</w:t>
+            </w:r>
+            <w:r>
+              <w:rPr>
+                <w:lang w:val="en-US"/>
+              </w:rPr>
+              <w:t>3</w:t>
+            </w:r>
+            <w:r>
+              <w:rPr>
+                <w:lang w:val="en-US"/>
+              </w:rPr>
               <w:t>}{</w:t>
             </w:r>
-            <w:proofErr w:type="gramEnd"/>
-            <w:r>
-              <w:rPr>
-                <w:lang w:val="en-US"/>
-              </w:rPr>
-              <w:t>article_text_paragraph</w:t>
-            </w:r>
-            <w:proofErr w:type="gramStart"/>
-            <w:r>
-              <w:rPr>
-                <w:lang w:val="en-US"/>
-              </w:rPr>
-              <w:t>3</w:t>
-            </w:r>
-            <w:r>
-              <w:rPr>
-                <w:lang w:val="en-US"/>
-              </w:rPr>
-              <w:t>}{</w:t>
-            </w:r>
-            <w:proofErr w:type="gramEnd"/>
             <w:r>
               <w:rPr>
                 <w:lang w:val="en-US"/>
@@ -612,7 +465,6 @@
                 <w:lang w:val="en-US"/>
               </w:rPr>
             </w:pPr>
-            <w:proofErr w:type="gramStart"/>
             <w:r>
               <w:rPr>
                 <w:lang w:val="en-US"/>
@@ -629,16 +481,8 @@
               <w:rPr>
                 <w:lang w:val="en-US"/>
               </w:rPr>
-              <w:t>article</w:t>
-            </w:r>
-            <w:proofErr w:type="gramEnd"/>
-            <w:r>
-              <w:rPr>
-                <w:lang w:val="en-US"/>
-              </w:rPr>
-              <w:t>_text_paragraph</w:t>
-            </w:r>
-            <w:proofErr w:type="gramStart"/>
+              <w:t>article_text_paragraph</w:t>
+            </w:r>
             <w:r>
               <w:rPr>
                 <w:lang w:val="en-US"/>
@@ -649,29 +493,20 @@
               <w:rPr>
                 <w:lang w:val="en-US"/>
               </w:rPr>
+              <w:t>}{article_text_paragraph</w:t>
+            </w:r>
+            <w:r>
+              <w:rPr>
+                <w:lang w:val="en-US"/>
+              </w:rPr>
+              <w:t>4</w:t>
+            </w:r>
+            <w:r>
+              <w:rPr>
+                <w:lang w:val="en-US"/>
+              </w:rPr>
               <w:t>}{</w:t>
             </w:r>
-            <w:proofErr w:type="gramEnd"/>
-            <w:r>
-              <w:rPr>
-                <w:lang w:val="en-US"/>
-              </w:rPr>
-              <w:t>article_text_paragraph</w:t>
-            </w:r>
-            <w:proofErr w:type="gramStart"/>
-            <w:r>
-              <w:rPr>
-                <w:lang w:val="en-US"/>
-              </w:rPr>
-              <w:t>4</w:t>
-            </w:r>
-            <w:r>
-              <w:rPr>
-                <w:lang w:val="en-US"/>
-              </w:rPr>
-              <w:t>}{</w:t>
-            </w:r>
-            <w:proofErr w:type="gramEnd"/>
             <w:r>
               <w:rPr>
                 <w:lang w:val="en-US"/>
@@ -758,7 +593,6 @@
                 <w:lang w:val="en-US"/>
               </w:rPr>
             </w:pPr>
-            <w:proofErr w:type="gramStart"/>
             <w:r>
               <w:rPr>
                 <w:lang w:val="en-US"/>
@@ -775,16 +609,8 @@
               <w:rPr>
                 <w:lang w:val="en-US"/>
               </w:rPr>
-              <w:t>article</w:t>
-            </w:r>
-            <w:proofErr w:type="gramEnd"/>
-            <w:r>
-              <w:rPr>
-                <w:lang w:val="en-US"/>
-              </w:rPr>
-              <w:t>_text_paragraph</w:t>
-            </w:r>
-            <w:proofErr w:type="gramStart"/>
+              <w:t>article_text_paragraph</w:t>
+            </w:r>
             <w:r>
               <w:rPr>
                 <w:lang w:val="en-US"/>
@@ -795,29 +621,20 @@
               <w:rPr>
                 <w:lang w:val="en-US"/>
               </w:rPr>
+              <w:t>}{article_text_paragraph</w:t>
+            </w:r>
+            <w:r>
+              <w:rPr>
+                <w:lang w:val="en-US"/>
+              </w:rPr>
+              <w:t>5</w:t>
+            </w:r>
+            <w:r>
+              <w:rPr>
+                <w:lang w:val="en-US"/>
+              </w:rPr>
               <w:t>}{</w:t>
             </w:r>
-            <w:proofErr w:type="gramEnd"/>
-            <w:r>
-              <w:rPr>
-                <w:lang w:val="en-US"/>
-              </w:rPr>
-              <w:t>article_text_paragraph</w:t>
-            </w:r>
-            <w:proofErr w:type="gramStart"/>
-            <w:r>
-              <w:rPr>
-                <w:lang w:val="en-US"/>
-              </w:rPr>
-              <w:t>5</w:t>
-            </w:r>
-            <w:r>
-              <w:rPr>
-                <w:lang w:val="en-US"/>
-              </w:rPr>
-              <w:t>}{</w:t>
-            </w:r>
-            <w:proofErr w:type="gramEnd"/>
             <w:r>
               <w:rPr>
                 <w:lang w:val="en-US"/>
@@ -904,7 +721,6 @@
                 <w:lang w:val="en-US"/>
               </w:rPr>
             </w:pPr>
-            <w:proofErr w:type="gramStart"/>
             <w:r>
               <w:rPr>
                 <w:lang w:val="en-US"/>
@@ -921,16 +737,8 @@
               <w:rPr>
                 <w:lang w:val="en-US"/>
               </w:rPr>
-              <w:t>article</w:t>
-            </w:r>
-            <w:proofErr w:type="gramEnd"/>
-            <w:r>
-              <w:rPr>
-                <w:lang w:val="en-US"/>
-              </w:rPr>
-              <w:t>_text_paragraph</w:t>
-            </w:r>
-            <w:proofErr w:type="gramStart"/>
+              <w:t>article_text_paragraph</w:t>
+            </w:r>
             <w:r>
               <w:rPr>
                 <w:lang w:val="en-US"/>
@@ -941,29 +749,20 @@
               <w:rPr>
                 <w:lang w:val="en-US"/>
               </w:rPr>
+              <w:t>}{article_text_paragraph</w:t>
+            </w:r>
+            <w:r>
+              <w:rPr>
+                <w:lang w:val="en-US"/>
+              </w:rPr>
+              <w:t>6</w:t>
+            </w:r>
+            <w:r>
+              <w:rPr>
+                <w:lang w:val="en-US"/>
+              </w:rPr>
               <w:t>}{</w:t>
             </w:r>
-            <w:proofErr w:type="gramEnd"/>
-            <w:r>
-              <w:rPr>
-                <w:lang w:val="en-US"/>
-              </w:rPr>
-              <w:t>article_text_paragraph</w:t>
-            </w:r>
-            <w:proofErr w:type="gramStart"/>
-            <w:r>
-              <w:rPr>
-                <w:lang w:val="en-US"/>
-              </w:rPr>
-              <w:t>6</w:t>
-            </w:r>
-            <w:r>
-              <w:rPr>
-                <w:lang w:val="en-US"/>
-              </w:rPr>
-              <w:t>}{</w:t>
-            </w:r>
-            <w:proofErr w:type="gramEnd"/>
             <w:r>
               <w:rPr>
                 <w:lang w:val="en-US"/>
@@ -1050,7 +849,6 @@
                 <w:lang w:val="en-US"/>
               </w:rPr>
             </w:pPr>
-            <w:proofErr w:type="gramStart"/>
             <w:r>
               <w:rPr>
                 <w:lang w:val="en-US"/>
@@ -1068,16 +866,8 @@
               <w:rPr>
                 <w:lang w:val="en-US"/>
               </w:rPr>
-              <w:t>article</w:t>
-            </w:r>
-            <w:proofErr w:type="gramEnd"/>
-            <w:r>
-              <w:rPr>
-                <w:lang w:val="en-US"/>
-              </w:rPr>
-              <w:t>_text_paragraph</w:t>
-            </w:r>
-            <w:proofErr w:type="gramStart"/>
+              <w:t>article_text_paragraph</w:t>
+            </w:r>
             <w:r>
               <w:rPr>
                 <w:lang w:val="en-US"/>
@@ -1088,29 +878,20 @@
               <w:rPr>
                 <w:lang w:val="en-US"/>
               </w:rPr>
+              <w:t>}{article_text_paragraph</w:t>
+            </w:r>
+            <w:r>
+              <w:rPr>
+                <w:lang w:val="en-US"/>
+              </w:rPr>
+              <w:t>7</w:t>
+            </w:r>
+            <w:r>
+              <w:rPr>
+                <w:lang w:val="en-US"/>
+              </w:rPr>
               <w:t>}{</w:t>
             </w:r>
-            <w:proofErr w:type="gramEnd"/>
-            <w:r>
-              <w:rPr>
-                <w:lang w:val="en-US"/>
-              </w:rPr>
-              <w:t>article_text_paragraph</w:t>
-            </w:r>
-            <w:proofErr w:type="gramStart"/>
-            <w:r>
-              <w:rPr>
-                <w:lang w:val="en-US"/>
-              </w:rPr>
-              <w:t>7</w:t>
-            </w:r>
-            <w:r>
-              <w:rPr>
-                <w:lang w:val="en-US"/>
-              </w:rPr>
-              <w:t>}{</w:t>
-            </w:r>
-            <w:proofErr w:type="gramEnd"/>
             <w:r>
               <w:rPr>
                 <w:lang w:val="en-US"/>
@@ -1147,7 +928,6 @@
               <w:pStyle w:val="articlevocab"/>
             </w:pPr>
             <w:bookmarkStart w:id="0" w:name="_Hlk209365563"/>
-            <w:proofErr w:type="gramStart"/>
             <w:r>
               <w:t>{</w:t>
             </w:r>
@@ -1155,26 +935,108 @@
               <w:t>?</w:t>
             </w:r>
             <w:r>
-              <w:t>article</w:t>
-            </w:r>
-            <w:proofErr w:type="gramEnd"/>
-            <w:r>
-              <w:t>_vocab_p</w:t>
+              <w:t>article_vocab_p</w:t>
             </w:r>
             <w:r>
               <w:t>7</w:t>
             </w:r>
             <w:r>
+              <w:t>_1}</w:t>
+            </w:r>
+            <w:r>
+              <w:t>{article_vocab_p</w:t>
+            </w:r>
+            <w:r>
+              <w:t>7</w:t>
+            </w:r>
+            <w:r>
+              <w:t>_1}</w:t>
+            </w:r>
+            <w:r>
+              <w:t>{</w:t>
+            </w:r>
+            <w:r>
+              <w:t>/</w:t>
+            </w:r>
+            <w:r>
+              <w:t>article_vocab_p</w:t>
+            </w:r>
+            <w:r>
+              <w:t>7</w:t>
+            </w:r>
+            <w:r>
+              <w:t>_1}</w:t>
+            </w:r>
+            <w:r>
+              <w:br/>
+            </w:r>
+            <w:r>
+              <w:br/>
+            </w:r>
+            <w:r>
+              <w:t>{</w:t>
+            </w:r>
+            <w:r>
+              <w:t>?</w:t>
+            </w:r>
+            <w:r>
+              <w:t>article_vocab_p</w:t>
+            </w:r>
+            <w:r>
+              <w:t>7</w:t>
+            </w:r>
+            <w:r>
               <w:t>_</w:t>
             </w:r>
-            <w:proofErr w:type="gramStart"/>
-            <w:r>
-              <w:t>1}</w:t>
-            </w:r>
+            <w:r>
+              <w:t>2</w:t>
+            </w:r>
+            <w:r>
+              <w:t>}{article_vocab_p</w:t>
+            </w:r>
+            <w:r>
+              <w:t>7</w:t>
+            </w:r>
+            <w:r>
+              <w:t>_</w:t>
+            </w:r>
+            <w:r>
+              <w:t>2</w:t>
+            </w:r>
+            <w:r>
+              <w:t>}{</w:t>
+            </w:r>
+            <w:r>
+              <w:t>/</w:t>
+            </w:r>
+            <w:r>
+              <w:t>article_vocab_p</w:t>
+            </w:r>
+            <w:r>
+              <w:t>7</w:t>
+            </w:r>
+            <w:r>
+              <w:t>_</w:t>
+            </w:r>
+            <w:r>
+              <w:t>2</w:t>
+            </w:r>
+            <w:r>
+              <w:t>}</w:t>
+            </w:r>
+            <w:r>
+              <w:br/>
+            </w:r>
+            <w:r>
+              <w:br/>
+            </w:r>
+            <w:bookmarkStart w:id="1" w:name="_Hlk209365520"/>
             <w:r>
               <w:t>{</w:t>
             </w:r>
-            <w:proofErr w:type="gramEnd"/>
+            <w:r>
+              <w:t>?</w:t>
+            </w:r>
             <w:r>
               <w:t>article_vocab_p</w:t>
             </w:r>
@@ -1184,147 +1046,24 @@
             <w:r>
               <w:t>_</w:t>
             </w:r>
-            <w:proofErr w:type="gramStart"/>
-            <w:r>
-              <w:t>1}</w:t>
-            </w:r>
-            <w:r>
-              <w:t>{</w:t>
-            </w:r>
-            <w:proofErr w:type="gramEnd"/>
-            <w:r>
-              <w:t>/</w:t>
-            </w:r>
-            <w:r>
-              <w:t>article_vocab_p</w:t>
+            <w:r>
+              <w:t>3</w:t>
+            </w:r>
+            <w:r>
+              <w:t>}{article_vocab_p</w:t>
             </w:r>
             <w:r>
               <w:t>7</w:t>
             </w:r>
             <w:r>
-              <w:t>_1}</w:t>
-            </w:r>
-            <w:r>
-              <w:br/>
-            </w:r>
-            <w:r>
-              <w:br/>
-            </w:r>
-            <w:proofErr w:type="gramStart"/>
-            <w:r>
-              <w:t>{</w:t>
-            </w:r>
-            <w:r>
-              <w:t>?</w:t>
-            </w:r>
-            <w:r>
-              <w:t>article</w:t>
-            </w:r>
-            <w:proofErr w:type="gramEnd"/>
-            <w:r>
-              <w:t>_vocab_p</w:t>
-            </w:r>
-            <w:r>
-              <w:t>7</w:t>
-            </w:r>
-            <w:r>
               <w:t>_</w:t>
             </w:r>
-            <w:proofErr w:type="gramStart"/>
-            <w:r>
-              <w:t>2</w:t>
+            <w:r>
+              <w:t>3</w:t>
             </w:r>
             <w:r>
               <w:t>}{</w:t>
             </w:r>
-            <w:proofErr w:type="gramEnd"/>
-            <w:r>
-              <w:t>article_vocab_p</w:t>
-            </w:r>
-            <w:r>
-              <w:t>7</w:t>
-            </w:r>
-            <w:r>
-              <w:t>_</w:t>
-            </w:r>
-            <w:proofErr w:type="gramStart"/>
-            <w:r>
-              <w:t>2</w:t>
-            </w:r>
-            <w:r>
-              <w:t>}{</w:t>
-            </w:r>
-            <w:proofErr w:type="gramEnd"/>
-            <w:r>
-              <w:t>/</w:t>
-            </w:r>
-            <w:r>
-              <w:t>article_vocab_p</w:t>
-            </w:r>
-            <w:r>
-              <w:t>7</w:t>
-            </w:r>
-            <w:r>
-              <w:t>_</w:t>
-            </w:r>
-            <w:r>
-              <w:t>2</w:t>
-            </w:r>
-            <w:r>
-              <w:t>}</w:t>
-            </w:r>
-            <w:r>
-              <w:br/>
-            </w:r>
-            <w:r>
-              <w:br/>
-            </w:r>
-            <w:bookmarkStart w:id="1" w:name="_Hlk209365520"/>
-            <w:proofErr w:type="gramStart"/>
-            <w:r>
-              <w:t>{</w:t>
-            </w:r>
-            <w:r>
-              <w:t>?</w:t>
-            </w:r>
-            <w:r>
-              <w:t>article</w:t>
-            </w:r>
-            <w:proofErr w:type="gramEnd"/>
-            <w:r>
-              <w:t>_vocab_p</w:t>
-            </w:r>
-            <w:r>
-              <w:t>7</w:t>
-            </w:r>
-            <w:r>
-              <w:t>_</w:t>
-            </w:r>
-            <w:proofErr w:type="gramStart"/>
-            <w:r>
-              <w:t>3</w:t>
-            </w:r>
-            <w:r>
-              <w:t>}{</w:t>
-            </w:r>
-            <w:proofErr w:type="gramEnd"/>
-            <w:r>
-              <w:t>article_vocab_p</w:t>
-            </w:r>
-            <w:r>
-              <w:t>7</w:t>
-            </w:r>
-            <w:r>
-              <w:t>_</w:t>
-            </w:r>
-            <w:proofErr w:type="gramStart"/>
-            <w:r>
-              <w:t>3</w:t>
-            </w:r>
-            <w:r>
-              <w:t>}{</w:t>
-            </w:r>
-            <w:proofErr w:type="gramEnd"/>
             <w:r>
               <w:t>/</w:t>
             </w:r>
@@ -1361,7 +1100,6 @@
                 <w:lang w:val="en-US"/>
               </w:rPr>
             </w:pPr>
-            <w:proofErr w:type="gramStart"/>
             <w:r>
               <w:rPr>
                 <w:lang w:val="en-US"/>
@@ -1378,16 +1116,8 @@
               <w:rPr>
                 <w:lang w:val="en-US"/>
               </w:rPr>
-              <w:t>article</w:t>
-            </w:r>
-            <w:proofErr w:type="gramEnd"/>
-            <w:r>
-              <w:rPr>
-                <w:lang w:val="en-US"/>
-              </w:rPr>
-              <w:t>_text_paragraph</w:t>
-            </w:r>
-            <w:proofErr w:type="gramStart"/>
+              <w:t>article_text_paragraph</w:t>
+            </w:r>
             <w:r>
               <w:rPr>
                 <w:lang w:val="en-US"/>
@@ -1398,29 +1128,20 @@
               <w:rPr>
                 <w:lang w:val="en-US"/>
               </w:rPr>
+              <w:t>}{article_text_paragraph</w:t>
+            </w:r>
+            <w:r>
+              <w:rPr>
+                <w:lang w:val="en-US"/>
+              </w:rPr>
+              <w:t>8</w:t>
+            </w:r>
+            <w:r>
+              <w:rPr>
+                <w:lang w:val="en-US"/>
+              </w:rPr>
               <w:t>}{</w:t>
             </w:r>
-            <w:proofErr w:type="gramEnd"/>
-            <w:r>
-              <w:rPr>
-                <w:lang w:val="en-US"/>
-              </w:rPr>
-              <w:t>article_text_paragraph</w:t>
-            </w:r>
-            <w:proofErr w:type="gramStart"/>
-            <w:r>
-              <w:rPr>
-                <w:lang w:val="en-US"/>
-              </w:rPr>
-              <w:t>8</w:t>
-            </w:r>
-            <w:r>
-              <w:rPr>
-                <w:lang w:val="en-US"/>
-              </w:rPr>
-              <w:t>}{</w:t>
-            </w:r>
-            <w:proofErr w:type="gramEnd"/>
             <w:r>
               <w:rPr>
                 <w:lang w:val="en-US"/>
@@ -1456,89 +1177,22 @@
             <w:pPr>
               <w:pStyle w:val="articlevocab"/>
             </w:pPr>
-            <w:proofErr w:type="gramStart"/>
-            <w:r>
-              <w:t>{?article</w:t>
-            </w:r>
-            <w:proofErr w:type="gramEnd"/>
-            <w:r>
-              <w:t>_vocab_p8_</w:t>
-            </w:r>
-            <w:proofErr w:type="gramStart"/>
-            <w:r>
-              <w:t>1}{</w:t>
-            </w:r>
-            <w:proofErr w:type="gramEnd"/>
-            <w:r>
-              <w:t>article_vocab_p8_</w:t>
-            </w:r>
-            <w:proofErr w:type="gramStart"/>
-            <w:r>
-              <w:t>1}{</w:t>
-            </w:r>
-            <w:proofErr w:type="gramEnd"/>
-            <w:r>
-              <w:t>/article_vocab_p8_1}</w:t>
+            <w:r>
+              <w:t>{?article_vocab_p8_1}{article_vocab_p8_1}{/article_vocab_p8_1}</w:t>
             </w:r>
             <w:r>
               <w:br/>
             </w:r>
             <w:r>
               <w:br/>
-            </w:r>
-            <w:proofErr w:type="gramStart"/>
-            <w:r>
-              <w:t>{?article</w:t>
-            </w:r>
-            <w:proofErr w:type="gramEnd"/>
-            <w:r>
-              <w:t>_vocab_p8_</w:t>
-            </w:r>
-            <w:proofErr w:type="gramStart"/>
-            <w:r>
-              <w:t>2}{</w:t>
-            </w:r>
-            <w:proofErr w:type="gramEnd"/>
-            <w:r>
-              <w:t>article_vocab_p8_</w:t>
-            </w:r>
-            <w:proofErr w:type="gramStart"/>
-            <w:r>
-              <w:t>2}{</w:t>
-            </w:r>
-            <w:proofErr w:type="gramEnd"/>
-            <w:r>
-              <w:t>/article_vocab_p8_2}</w:t>
+              <w:t>{?article_vocab_p8_2}{article_vocab_p8_2}{/article_vocab_p8_2}</w:t>
             </w:r>
             <w:r>
               <w:br/>
             </w:r>
             <w:r>
               <w:br/>
-            </w:r>
-            <w:proofErr w:type="gramStart"/>
-            <w:r>
-              <w:t>{?article</w:t>
-            </w:r>
-            <w:proofErr w:type="gramEnd"/>
-            <w:r>
-              <w:t>_vocab_p8_</w:t>
-            </w:r>
-            <w:proofErr w:type="gramStart"/>
-            <w:r>
-              <w:t>3}{</w:t>
-            </w:r>
-            <w:proofErr w:type="gramEnd"/>
-            <w:r>
-              <w:t>article_vocab_p8_</w:t>
-            </w:r>
-            <w:proofErr w:type="gramStart"/>
-            <w:r>
-              <w:t>3}{</w:t>
-            </w:r>
-            <w:proofErr w:type="gramEnd"/>
-            <w:r>
-              <w:t>/article_vocab_p8_3}</w:t>
+              <w:t>{?article_vocab_p8_3}{article_vocab_p8_3}{/article_vocab_p8_3}</w:t>
             </w:r>
           </w:p>
         </w:tc>
@@ -1556,7 +1210,6 @@
                 <w:lang w:val="en-US"/>
               </w:rPr>
             </w:pPr>
-            <w:proofErr w:type="gramStart"/>
             <w:r>
               <w:rPr>
                 <w:lang w:val="en-US"/>
@@ -1573,16 +1226,8 @@
               <w:rPr>
                 <w:lang w:val="en-US"/>
               </w:rPr>
-              <w:t>article</w:t>
-            </w:r>
-            <w:proofErr w:type="gramEnd"/>
-            <w:r>
-              <w:rPr>
-                <w:lang w:val="en-US"/>
-              </w:rPr>
-              <w:t>_text_paragraph</w:t>
-            </w:r>
-            <w:proofErr w:type="gramStart"/>
+              <w:t>article_text_paragraph</w:t>
+            </w:r>
             <w:r>
               <w:rPr>
                 <w:lang w:val="en-US"/>
@@ -1593,29 +1238,20 @@
               <w:rPr>
                 <w:lang w:val="en-US"/>
               </w:rPr>
+              <w:t>}{article_text_paragraph</w:t>
+            </w:r>
+            <w:r>
+              <w:rPr>
+                <w:lang w:val="en-US"/>
+              </w:rPr>
+              <w:t>9</w:t>
+            </w:r>
+            <w:r>
+              <w:rPr>
+                <w:lang w:val="en-US"/>
+              </w:rPr>
               <w:t>}{</w:t>
             </w:r>
-            <w:proofErr w:type="gramEnd"/>
-            <w:r>
-              <w:rPr>
-                <w:lang w:val="en-US"/>
-              </w:rPr>
-              <w:t>article_text_paragraph</w:t>
-            </w:r>
-            <w:proofErr w:type="gramStart"/>
-            <w:r>
-              <w:rPr>
-                <w:lang w:val="en-US"/>
-              </w:rPr>
-              <w:t>9</w:t>
-            </w:r>
-            <w:r>
-              <w:rPr>
-                <w:lang w:val="en-US"/>
-              </w:rPr>
-              <w:t>}{</w:t>
-            </w:r>
-            <w:proofErr w:type="gramEnd"/>
             <w:r>
               <w:rPr>
                 <w:lang w:val="en-US"/>
@@ -1651,89 +1287,22 @@
             <w:pPr>
               <w:pStyle w:val="articlevocab"/>
             </w:pPr>
-            <w:proofErr w:type="gramStart"/>
-            <w:r>
-              <w:t>{?article</w:t>
-            </w:r>
-            <w:proofErr w:type="gramEnd"/>
-            <w:r>
-              <w:t>_vocab_p9_</w:t>
-            </w:r>
-            <w:proofErr w:type="gramStart"/>
-            <w:r>
-              <w:t>1}{</w:t>
-            </w:r>
-            <w:proofErr w:type="gramEnd"/>
-            <w:r>
-              <w:t>article_vocab_p9_</w:t>
-            </w:r>
-            <w:proofErr w:type="gramStart"/>
-            <w:r>
-              <w:t>1}{</w:t>
-            </w:r>
-            <w:proofErr w:type="gramEnd"/>
-            <w:r>
-              <w:t>/article_vocab_p9_1}</w:t>
+            <w:r>
+              <w:t>{?article_vocab_p9_1}{article_vocab_p9_1}{/article_vocab_p9_1}</w:t>
             </w:r>
             <w:r>
               <w:br/>
             </w:r>
             <w:r>
               <w:br/>
-            </w:r>
-            <w:proofErr w:type="gramStart"/>
-            <w:r>
-              <w:t>{?article</w:t>
-            </w:r>
-            <w:proofErr w:type="gramEnd"/>
-            <w:r>
-              <w:t>_vocab_p9_</w:t>
-            </w:r>
-            <w:proofErr w:type="gramStart"/>
-            <w:r>
-              <w:t>2}{</w:t>
-            </w:r>
-            <w:proofErr w:type="gramEnd"/>
-            <w:r>
-              <w:t>article_vocab_p9_</w:t>
-            </w:r>
-            <w:proofErr w:type="gramStart"/>
-            <w:r>
-              <w:t>2}{</w:t>
-            </w:r>
-            <w:proofErr w:type="gramEnd"/>
-            <w:r>
-              <w:t>/article_vocab_p9_2}</w:t>
+              <w:t>{?article_vocab_p9_2}{article_vocab_p9_2}{/article_vocab_p9_2}</w:t>
             </w:r>
             <w:r>
               <w:br/>
             </w:r>
             <w:r>
               <w:br/>
-            </w:r>
-            <w:proofErr w:type="gramStart"/>
-            <w:r>
-              <w:t>{?article</w:t>
-            </w:r>
-            <w:proofErr w:type="gramEnd"/>
-            <w:r>
-              <w:t>_vocab_p9_</w:t>
-            </w:r>
-            <w:proofErr w:type="gramStart"/>
-            <w:r>
-              <w:t>3}{</w:t>
-            </w:r>
-            <w:proofErr w:type="gramEnd"/>
-            <w:r>
-              <w:t>article_vocab_p9_</w:t>
-            </w:r>
-            <w:proofErr w:type="gramStart"/>
-            <w:r>
-              <w:t>3}{</w:t>
-            </w:r>
-            <w:proofErr w:type="gramEnd"/>
-            <w:r>
-              <w:t>/article_vocab_p9_3}</w:t>
+              <w:t>{?article_vocab_p9_3}{article_vocab_p9_3}{/article_vocab_p9_3}</w:t>
             </w:r>
           </w:p>
         </w:tc>
@@ -1751,7 +1320,6 @@
                 <w:lang w:val="en-US"/>
               </w:rPr>
             </w:pPr>
-            <w:proofErr w:type="gramStart"/>
             <w:r>
               <w:rPr>
                 <w:lang w:val="en-US"/>
@@ -1768,21 +1336,7 @@
               <w:rPr>
                 <w:lang w:val="en-US"/>
               </w:rPr>
-              <w:t>article</w:t>
-            </w:r>
-            <w:proofErr w:type="gramEnd"/>
-            <w:r>
-              <w:rPr>
-                <w:lang w:val="en-US"/>
-              </w:rPr>
-              <w:t>_text_paragraph</w:t>
-            </w:r>
-            <w:proofErr w:type="gramStart"/>
-            <w:r>
-              <w:rPr>
-                <w:lang w:val="en-US"/>
-              </w:rPr>
-              <w:t>1</w:t>
+              <w:t>article_text_paragraph1</w:t>
             </w:r>
             <w:r>
               <w:rPr>
@@ -1794,35 +1348,20 @@
               <w:rPr>
                 <w:lang w:val="en-US"/>
               </w:rPr>
+              <w:t>}{article_text_paragraph1</w:t>
+            </w:r>
+            <w:r>
+              <w:rPr>
+                <w:lang w:val="en-US"/>
+              </w:rPr>
+              <w:t>0</w:t>
+            </w:r>
+            <w:r>
+              <w:rPr>
+                <w:lang w:val="en-US"/>
+              </w:rPr>
               <w:t>}{</w:t>
             </w:r>
-            <w:proofErr w:type="gramEnd"/>
-            <w:r>
-              <w:rPr>
-                <w:lang w:val="en-US"/>
-              </w:rPr>
-              <w:t>article_text_paragraph</w:t>
-            </w:r>
-            <w:proofErr w:type="gramStart"/>
-            <w:r>
-              <w:rPr>
-                <w:lang w:val="en-US"/>
-              </w:rPr>
-              <w:t>1</w:t>
-            </w:r>
-            <w:r>
-              <w:rPr>
-                <w:lang w:val="en-US"/>
-              </w:rPr>
-              <w:t>0</w:t>
-            </w:r>
-            <w:r>
-              <w:rPr>
-                <w:lang w:val="en-US"/>
-              </w:rPr>
-              <w:t>}{</w:t>
-            </w:r>
-            <w:proofErr w:type="gramEnd"/>
             <w:r>
               <w:rPr>
                 <w:lang w:val="en-US"/>
@@ -1858,29 +1397,8 @@
             <w:pPr>
               <w:pStyle w:val="articlevocab"/>
             </w:pPr>
-            <w:proofErr w:type="gramStart"/>
-            <w:r>
-              <w:t>{?article</w:t>
-            </w:r>
-            <w:proofErr w:type="gramEnd"/>
-            <w:r>
-              <w:t>_vocab_p10_</w:t>
-            </w:r>
-            <w:proofErr w:type="gramStart"/>
-            <w:r>
-              <w:t>1}{</w:t>
-            </w:r>
-            <w:proofErr w:type="gramEnd"/>
-            <w:r>
-              <w:t>article_vocab_p10_</w:t>
-            </w:r>
-            <w:proofErr w:type="gramStart"/>
-            <w:r>
-              <w:t>1}{</w:t>
-            </w:r>
-            <w:proofErr w:type="gramEnd"/>
-            <w:r>
-              <w:t>/article_vocab_p10_1}</w:t>
+            <w:r>
+              <w:t>{?article_vocab_p10_1}{article_vocab_p10_1}{/article_vocab_p10_1}</w:t>
             </w:r>
             <w:r>
               <w:br/>
@@ -1888,60 +1406,14 @@
             <w:r>
               <w:lastRenderedPageBreak/>
               <w:br/>
-            </w:r>
-            <w:proofErr w:type="gramStart"/>
-            <w:r>
-              <w:t>{?article</w:t>
-            </w:r>
-            <w:proofErr w:type="gramEnd"/>
-            <w:r>
-              <w:t>_vocab_p10_</w:t>
-            </w:r>
-            <w:proofErr w:type="gramStart"/>
-            <w:r>
-              <w:t>2}{</w:t>
-            </w:r>
-            <w:proofErr w:type="gramEnd"/>
-            <w:r>
-              <w:t>article_vocab_p10_</w:t>
-            </w:r>
-            <w:proofErr w:type="gramStart"/>
-            <w:r>
-              <w:t>2}{</w:t>
-            </w:r>
-            <w:proofErr w:type="gramEnd"/>
-            <w:r>
-              <w:t>/article_vocab_p10_2}</w:t>
+              <w:t>{?article_vocab_p10_2}{article_vocab_p10_2}{/article_vocab_p10_2}</w:t>
             </w:r>
             <w:r>
               <w:br/>
             </w:r>
             <w:r>
               <w:br/>
-            </w:r>
-            <w:proofErr w:type="gramStart"/>
-            <w:r>
-              <w:t>{?article</w:t>
-            </w:r>
-            <w:proofErr w:type="gramEnd"/>
-            <w:r>
-              <w:t>_vocab_p10_</w:t>
-            </w:r>
-            <w:proofErr w:type="gramStart"/>
-            <w:r>
-              <w:t>3}{</w:t>
-            </w:r>
-            <w:proofErr w:type="gramEnd"/>
-            <w:r>
-              <w:t>article_vocab_p10_</w:t>
-            </w:r>
-            <w:proofErr w:type="gramStart"/>
-            <w:r>
-              <w:t>3}{</w:t>
-            </w:r>
-            <w:proofErr w:type="gramEnd"/>
-            <w:r>
-              <w:t>/article_vocab_p10_3}</w:t>
+              <w:t>{?article_vocab_p10_3}{article_vocab_p10_3}{/article_vocab_p10_3}</w:t>
             </w:r>
           </w:p>
         </w:tc>
@@ -1959,7 +1431,6 @@
                 <w:lang w:val="en-US"/>
               </w:rPr>
             </w:pPr>
-            <w:proofErr w:type="gramStart"/>
             <w:r>
               <w:rPr>
                 <w:lang w:val="en-US"/>
@@ -1977,16 +1448,8 @@
               <w:rPr>
                 <w:lang w:val="en-US"/>
               </w:rPr>
-              <w:t>article</w:t>
-            </w:r>
-            <w:proofErr w:type="gramEnd"/>
-            <w:r>
-              <w:rPr>
-                <w:lang w:val="en-US"/>
-              </w:rPr>
-              <w:t>_text_paragraph</w:t>
-            </w:r>
-            <w:proofErr w:type="gramStart"/>
+              <w:t>article_text_paragraph</w:t>
+            </w:r>
             <w:r>
               <w:rPr>
                 <w:lang w:val="en-US"/>
@@ -1997,29 +1460,20 @@
               <w:rPr>
                 <w:lang w:val="en-US"/>
               </w:rPr>
+              <w:t>1}{article_text_paragraph</w:t>
+            </w:r>
+            <w:r>
+              <w:rPr>
+                <w:lang w:val="en-US"/>
+              </w:rPr>
+              <w:t>1</w:t>
+            </w:r>
+            <w:r>
+              <w:rPr>
+                <w:lang w:val="en-US"/>
+              </w:rPr>
               <w:t>1}{</w:t>
             </w:r>
-            <w:proofErr w:type="gramEnd"/>
-            <w:r>
-              <w:rPr>
-                <w:lang w:val="en-US"/>
-              </w:rPr>
-              <w:t>article_text_paragraph</w:t>
-            </w:r>
-            <w:proofErr w:type="gramStart"/>
-            <w:r>
-              <w:rPr>
-                <w:lang w:val="en-US"/>
-              </w:rPr>
-              <w:t>1</w:t>
-            </w:r>
-            <w:r>
-              <w:rPr>
-                <w:lang w:val="en-US"/>
-              </w:rPr>
-              <w:t>1}{</w:t>
-            </w:r>
-            <w:proofErr w:type="gramEnd"/>
             <w:r>
               <w:rPr>
                 <w:lang w:val="en-US"/>
@@ -2055,89 +1509,22 @@
             <w:pPr>
               <w:pStyle w:val="articlevocab"/>
             </w:pPr>
-            <w:proofErr w:type="gramStart"/>
-            <w:r>
-              <w:t>{?article</w:t>
-            </w:r>
-            <w:proofErr w:type="gramEnd"/>
-            <w:r>
-              <w:t>_vocab_p11_</w:t>
-            </w:r>
-            <w:proofErr w:type="gramStart"/>
-            <w:r>
-              <w:t>1}{</w:t>
-            </w:r>
-            <w:proofErr w:type="gramEnd"/>
-            <w:r>
-              <w:t>article_vocab_p11_</w:t>
-            </w:r>
-            <w:proofErr w:type="gramStart"/>
-            <w:r>
-              <w:t>1}{</w:t>
-            </w:r>
-            <w:proofErr w:type="gramEnd"/>
-            <w:r>
-              <w:t>/article_vocab_p11_1}</w:t>
+            <w:r>
+              <w:t>{?article_vocab_p11_1}{article_vocab_p11_1}{/article_vocab_p11_1}</w:t>
             </w:r>
             <w:r>
               <w:br/>
             </w:r>
             <w:r>
               <w:br/>
-            </w:r>
-            <w:proofErr w:type="gramStart"/>
-            <w:r>
-              <w:t>{?article</w:t>
-            </w:r>
-            <w:proofErr w:type="gramEnd"/>
-            <w:r>
-              <w:t>_vocab_p11_</w:t>
-            </w:r>
-            <w:proofErr w:type="gramStart"/>
-            <w:r>
-              <w:t>2}{</w:t>
-            </w:r>
-            <w:proofErr w:type="gramEnd"/>
-            <w:r>
-              <w:t>article_vocab_p11_</w:t>
-            </w:r>
-            <w:proofErr w:type="gramStart"/>
-            <w:r>
-              <w:t>2}{</w:t>
-            </w:r>
-            <w:proofErr w:type="gramEnd"/>
-            <w:r>
-              <w:t>/article_vocab_p11_2}</w:t>
+              <w:t>{?article_vocab_p11_2}{article_vocab_p11_2}{/article_vocab_p11_2}</w:t>
             </w:r>
             <w:r>
               <w:br/>
             </w:r>
             <w:r>
               <w:br/>
-            </w:r>
-            <w:proofErr w:type="gramStart"/>
-            <w:r>
-              <w:t>{?article</w:t>
-            </w:r>
-            <w:proofErr w:type="gramEnd"/>
-            <w:r>
-              <w:t>_vocab_p11_</w:t>
-            </w:r>
-            <w:proofErr w:type="gramStart"/>
-            <w:r>
-              <w:t>3}{</w:t>
-            </w:r>
-            <w:proofErr w:type="gramEnd"/>
-            <w:r>
-              <w:t>article_vocab_p11_</w:t>
-            </w:r>
-            <w:proofErr w:type="gramStart"/>
-            <w:r>
-              <w:t>3}{</w:t>
-            </w:r>
-            <w:proofErr w:type="gramEnd"/>
-            <w:r>
-              <w:t>/article_vocab_p11_3}</w:t>
+              <w:t>{?article_vocab_p11_3}{article_vocab_p11_3}{/article_vocab_p11_3}</w:t>
             </w:r>
           </w:p>
         </w:tc>
@@ -2155,7 +1542,6 @@
                 <w:lang w:val="en-US"/>
               </w:rPr>
             </w:pPr>
-            <w:proofErr w:type="gramStart"/>
             <w:r>
               <w:rPr>
                 <w:lang w:val="en-US"/>
@@ -2172,21 +1558,7 @@
               <w:rPr>
                 <w:lang w:val="en-US"/>
               </w:rPr>
-              <w:t>article</w:t>
-            </w:r>
-            <w:proofErr w:type="gramEnd"/>
-            <w:r>
-              <w:rPr>
-                <w:lang w:val="en-US"/>
-              </w:rPr>
-              <w:t>_text_paragraph</w:t>
-            </w:r>
-            <w:proofErr w:type="gramStart"/>
-            <w:r>
-              <w:rPr>
-                <w:lang w:val="en-US"/>
-              </w:rPr>
-              <w:t>1</w:t>
+              <w:t>article_text_paragraph1</w:t>
             </w:r>
             <w:r>
               <w:rPr>
@@ -2198,35 +1570,20 @@
               <w:rPr>
                 <w:lang w:val="en-US"/>
               </w:rPr>
+              <w:t>}{article_text_paragraph1</w:t>
+            </w:r>
+            <w:r>
+              <w:rPr>
+                <w:lang w:val="en-US"/>
+              </w:rPr>
+              <w:t>2</w:t>
+            </w:r>
+            <w:r>
+              <w:rPr>
+                <w:lang w:val="en-US"/>
+              </w:rPr>
               <w:t>}{</w:t>
             </w:r>
-            <w:proofErr w:type="gramEnd"/>
-            <w:r>
-              <w:rPr>
-                <w:lang w:val="en-US"/>
-              </w:rPr>
-              <w:t>article_text_paragraph</w:t>
-            </w:r>
-            <w:proofErr w:type="gramStart"/>
-            <w:r>
-              <w:rPr>
-                <w:lang w:val="en-US"/>
-              </w:rPr>
-              <w:t>1</w:t>
-            </w:r>
-            <w:r>
-              <w:rPr>
-                <w:lang w:val="en-US"/>
-              </w:rPr>
-              <w:t>2</w:t>
-            </w:r>
-            <w:r>
-              <w:rPr>
-                <w:lang w:val="en-US"/>
-              </w:rPr>
-              <w:t>}{</w:t>
-            </w:r>
-            <w:proofErr w:type="gramEnd"/>
             <w:r>
               <w:rPr>
                 <w:lang w:val="en-US"/>
@@ -2262,89 +1619,22 @@
             <w:pPr>
               <w:pStyle w:val="articlevocab"/>
             </w:pPr>
-            <w:proofErr w:type="gramStart"/>
-            <w:r>
-              <w:t>{?article</w:t>
-            </w:r>
-            <w:proofErr w:type="gramEnd"/>
-            <w:r>
-              <w:t>_vocab_p12_</w:t>
-            </w:r>
-            <w:proofErr w:type="gramStart"/>
-            <w:r>
-              <w:t>1}{</w:t>
-            </w:r>
-            <w:proofErr w:type="gramEnd"/>
-            <w:r>
-              <w:t>article_vocab_p12_</w:t>
-            </w:r>
-            <w:proofErr w:type="gramStart"/>
-            <w:r>
-              <w:t>1}{</w:t>
-            </w:r>
-            <w:proofErr w:type="gramEnd"/>
-            <w:r>
-              <w:t>/article_vocab_p12_1}</w:t>
+            <w:r>
+              <w:t>{?article_vocab_p12_1}{article_vocab_p12_1}{/article_vocab_p12_1}</w:t>
             </w:r>
             <w:r>
               <w:br/>
             </w:r>
             <w:r>
               <w:br/>
-            </w:r>
-            <w:proofErr w:type="gramStart"/>
-            <w:r>
-              <w:t>{?article</w:t>
-            </w:r>
-            <w:proofErr w:type="gramEnd"/>
-            <w:r>
-              <w:t>_vocab_p12_</w:t>
-            </w:r>
-            <w:proofErr w:type="gramStart"/>
-            <w:r>
-              <w:t>2}{</w:t>
-            </w:r>
-            <w:proofErr w:type="gramEnd"/>
-            <w:r>
-              <w:t>article_vocab_p12_</w:t>
-            </w:r>
-            <w:proofErr w:type="gramStart"/>
-            <w:r>
-              <w:t>2}{</w:t>
-            </w:r>
-            <w:proofErr w:type="gramEnd"/>
-            <w:r>
-              <w:t>/article_vocab_p12_2}</w:t>
+              <w:t>{?article_vocab_p12_2}{article_vocab_p12_2}{/article_vocab_p12_2}</w:t>
             </w:r>
             <w:r>
               <w:br/>
             </w:r>
             <w:r>
               <w:br/>
-            </w:r>
-            <w:proofErr w:type="gramStart"/>
-            <w:r>
-              <w:t>{?article</w:t>
-            </w:r>
-            <w:proofErr w:type="gramEnd"/>
-            <w:r>
-              <w:t>_vocab_p12_</w:t>
-            </w:r>
-            <w:proofErr w:type="gramStart"/>
-            <w:r>
-              <w:t>3}{</w:t>
-            </w:r>
-            <w:proofErr w:type="gramEnd"/>
-            <w:r>
-              <w:t>article_vocab_p12_</w:t>
-            </w:r>
-            <w:proofErr w:type="gramStart"/>
-            <w:r>
-              <w:t>3}{</w:t>
-            </w:r>
-            <w:proofErr w:type="gramEnd"/>
-            <w:r>
-              <w:t>/article_vocab_p12_3}</w:t>
+              <w:t>{?article_vocab_p12_3}{article_vocab_p12_3}{/article_vocab_p12_3}</w:t>
             </w:r>
           </w:p>
         </w:tc>
@@ -2362,7 +1652,6 @@
                 <w:lang w:val="en-US"/>
               </w:rPr>
             </w:pPr>
-            <w:proofErr w:type="gramStart"/>
             <w:r>
               <w:rPr>
                 <w:lang w:val="en-US"/>
@@ -2379,21 +1668,7 @@
               <w:rPr>
                 <w:lang w:val="en-US"/>
               </w:rPr>
-              <w:t>article</w:t>
-            </w:r>
-            <w:proofErr w:type="gramEnd"/>
-            <w:r>
-              <w:rPr>
-                <w:lang w:val="en-US"/>
-              </w:rPr>
-              <w:t>_text_paragraph</w:t>
-            </w:r>
-            <w:proofErr w:type="gramStart"/>
-            <w:r>
-              <w:rPr>
-                <w:lang w:val="en-US"/>
-              </w:rPr>
-              <w:t>1</w:t>
+              <w:t>article_text_paragraph1</w:t>
             </w:r>
             <w:r>
               <w:rPr>
@@ -2405,35 +1680,20 @@
               <w:rPr>
                 <w:lang w:val="en-US"/>
               </w:rPr>
+              <w:t>}{article_text_paragraph1</w:t>
+            </w:r>
+            <w:r>
+              <w:rPr>
+                <w:lang w:val="en-US"/>
+              </w:rPr>
+              <w:t>3</w:t>
+            </w:r>
+            <w:r>
+              <w:rPr>
+                <w:lang w:val="en-US"/>
+              </w:rPr>
               <w:t>}{</w:t>
             </w:r>
-            <w:proofErr w:type="gramEnd"/>
-            <w:r>
-              <w:rPr>
-                <w:lang w:val="en-US"/>
-              </w:rPr>
-              <w:t>article_text_paragraph</w:t>
-            </w:r>
-            <w:proofErr w:type="gramStart"/>
-            <w:r>
-              <w:rPr>
-                <w:lang w:val="en-US"/>
-              </w:rPr>
-              <w:t>1</w:t>
-            </w:r>
-            <w:r>
-              <w:rPr>
-                <w:lang w:val="en-US"/>
-              </w:rPr>
-              <w:t>3</w:t>
-            </w:r>
-            <w:r>
-              <w:rPr>
-                <w:lang w:val="en-US"/>
-              </w:rPr>
-              <w:t>}{</w:t>
-            </w:r>
-            <w:proofErr w:type="gramEnd"/>
             <w:r>
               <w:rPr>
                 <w:lang w:val="en-US"/>
@@ -2469,59 +1729,15 @@
             <w:pPr>
               <w:pStyle w:val="articlevocab"/>
             </w:pPr>
-            <w:proofErr w:type="gramStart"/>
-            <w:r>
-              <w:t>{?article</w:t>
-            </w:r>
-            <w:proofErr w:type="gramEnd"/>
-            <w:r>
-              <w:t>_vocab_p13_</w:t>
-            </w:r>
-            <w:proofErr w:type="gramStart"/>
-            <w:r>
-              <w:t>1}{</w:t>
-            </w:r>
-            <w:proofErr w:type="gramEnd"/>
-            <w:r>
-              <w:t>article_vocab_p13_</w:t>
-            </w:r>
-            <w:proofErr w:type="gramStart"/>
-            <w:r>
-              <w:t>1}{</w:t>
-            </w:r>
-            <w:proofErr w:type="gramEnd"/>
-            <w:r>
-              <w:t>/article_vocab_p13_1}</w:t>
+            <w:r>
+              <w:t>{?article_vocab_p13_1}{article_vocab_p13_1}{/article_vocab_p13_1}</w:t>
             </w:r>
             <w:r>
               <w:br/>
             </w:r>
             <w:r>
               <w:br/>
-            </w:r>
-            <w:proofErr w:type="gramStart"/>
-            <w:r>
-              <w:t>{?article</w:t>
-            </w:r>
-            <w:proofErr w:type="gramEnd"/>
-            <w:r>
-              <w:t>_vocab_p13_</w:t>
-            </w:r>
-            <w:proofErr w:type="gramStart"/>
-            <w:r>
-              <w:t>2}{</w:t>
-            </w:r>
-            <w:proofErr w:type="gramEnd"/>
-            <w:r>
-              <w:t>article_vocab_p13_</w:t>
-            </w:r>
-            <w:proofErr w:type="gramStart"/>
-            <w:r>
-              <w:t>2}{</w:t>
-            </w:r>
-            <w:proofErr w:type="gramEnd"/>
-            <w:r>
-              <w:t>/article_vocab_p13_2}</w:t>
+              <w:t>{?article_vocab_p13_2}{article_vocab_p13_2}{/article_vocab_p13_2}</w:t>
             </w:r>
             <w:r>
               <w:br/>
@@ -2529,30 +1745,7 @@
             <w:r>
               <w:lastRenderedPageBreak/>
               <w:br/>
-            </w:r>
-            <w:proofErr w:type="gramStart"/>
-            <w:r>
-              <w:t>{?article</w:t>
-            </w:r>
-            <w:proofErr w:type="gramEnd"/>
-            <w:r>
-              <w:t>_vocab_p13_</w:t>
-            </w:r>
-            <w:proofErr w:type="gramStart"/>
-            <w:r>
-              <w:t>3}{</w:t>
-            </w:r>
-            <w:proofErr w:type="gramEnd"/>
-            <w:r>
-              <w:t>article_vocab_p13_</w:t>
-            </w:r>
-            <w:proofErr w:type="gramStart"/>
-            <w:r>
-              <w:t>3}{</w:t>
-            </w:r>
-            <w:proofErr w:type="gramEnd"/>
-            <w:r>
-              <w:t>/article_vocab_p13_3}</w:t>
+              <w:t>{?article_vocab_p13_3}{article_vocab_p13_3}{/article_vocab_p13_3}</w:t>
             </w:r>
           </w:p>
         </w:tc>
@@ -2570,7 +1763,6 @@
                 <w:lang w:val="en-US"/>
               </w:rPr>
             </w:pPr>
-            <w:proofErr w:type="gramStart"/>
             <w:r>
               <w:rPr>
                 <w:lang w:val="en-US"/>
@@ -2588,21 +1780,7 @@
               <w:rPr>
                 <w:lang w:val="en-US"/>
               </w:rPr>
-              <w:t>article</w:t>
-            </w:r>
-            <w:proofErr w:type="gramEnd"/>
-            <w:r>
-              <w:rPr>
-                <w:lang w:val="en-US"/>
-              </w:rPr>
-              <w:t>_text_paragraph</w:t>
-            </w:r>
-            <w:proofErr w:type="gramStart"/>
-            <w:r>
-              <w:rPr>
-                <w:lang w:val="en-US"/>
-              </w:rPr>
-              <w:t>1</w:t>
+              <w:t>article_text_paragraph1</w:t>
             </w:r>
             <w:r>
               <w:rPr>
@@ -2614,35 +1792,20 @@
               <w:rPr>
                 <w:lang w:val="en-US"/>
               </w:rPr>
+              <w:t>}{article_text_paragraph1</w:t>
+            </w:r>
+            <w:r>
+              <w:rPr>
+                <w:lang w:val="en-US"/>
+              </w:rPr>
+              <w:t>4</w:t>
+            </w:r>
+            <w:r>
+              <w:rPr>
+                <w:lang w:val="en-US"/>
+              </w:rPr>
               <w:t>}{</w:t>
             </w:r>
-            <w:proofErr w:type="gramEnd"/>
-            <w:r>
-              <w:rPr>
-                <w:lang w:val="en-US"/>
-              </w:rPr>
-              <w:t>article_text_paragraph</w:t>
-            </w:r>
-            <w:proofErr w:type="gramStart"/>
-            <w:r>
-              <w:rPr>
-                <w:lang w:val="en-US"/>
-              </w:rPr>
-              <w:t>1</w:t>
-            </w:r>
-            <w:r>
-              <w:rPr>
-                <w:lang w:val="en-US"/>
-              </w:rPr>
-              <w:t>4</w:t>
-            </w:r>
-            <w:r>
-              <w:rPr>
-                <w:lang w:val="en-US"/>
-              </w:rPr>
-              <w:t>}{</w:t>
-            </w:r>
-            <w:proofErr w:type="gramEnd"/>
             <w:r>
               <w:rPr>
                 <w:lang w:val="en-US"/>
@@ -2678,89 +1841,22 @@
             <w:pPr>
               <w:pStyle w:val="articlevocab"/>
             </w:pPr>
-            <w:proofErr w:type="gramStart"/>
-            <w:r>
-              <w:t>{?article</w:t>
-            </w:r>
-            <w:proofErr w:type="gramEnd"/>
-            <w:r>
-              <w:t>_vocab_p14_</w:t>
-            </w:r>
-            <w:proofErr w:type="gramStart"/>
-            <w:r>
-              <w:t>1}{</w:t>
-            </w:r>
-            <w:proofErr w:type="gramEnd"/>
-            <w:r>
-              <w:t>article_vocab_p14_</w:t>
-            </w:r>
-            <w:proofErr w:type="gramStart"/>
-            <w:r>
-              <w:t>1}{</w:t>
-            </w:r>
-            <w:proofErr w:type="gramEnd"/>
-            <w:r>
-              <w:t>/article_vocab_p14_1}</w:t>
+            <w:r>
+              <w:t>{?article_vocab_p14_1}{article_vocab_p14_1}{/article_vocab_p14_1}</w:t>
             </w:r>
             <w:r>
               <w:br/>
             </w:r>
             <w:r>
               <w:br/>
-            </w:r>
-            <w:proofErr w:type="gramStart"/>
-            <w:r>
-              <w:t>{?article</w:t>
-            </w:r>
-            <w:proofErr w:type="gramEnd"/>
-            <w:r>
-              <w:t>_vocab_p14_</w:t>
-            </w:r>
-            <w:proofErr w:type="gramStart"/>
-            <w:r>
-              <w:t>2}{</w:t>
-            </w:r>
-            <w:proofErr w:type="gramEnd"/>
-            <w:r>
-              <w:t>article_vocab_p14_</w:t>
-            </w:r>
-            <w:proofErr w:type="gramStart"/>
-            <w:r>
-              <w:t>2}{</w:t>
-            </w:r>
-            <w:proofErr w:type="gramEnd"/>
-            <w:r>
-              <w:t>/article_vocab_p14_2}</w:t>
+              <w:t>{?article_vocab_p14_2}{article_vocab_p14_2}{/article_vocab_p14_2}</w:t>
             </w:r>
             <w:r>
               <w:br/>
             </w:r>
             <w:r>
               <w:br/>
-            </w:r>
-            <w:proofErr w:type="gramStart"/>
-            <w:r>
-              <w:t>{?article</w:t>
-            </w:r>
-            <w:proofErr w:type="gramEnd"/>
-            <w:r>
-              <w:t>_vocab_p14_</w:t>
-            </w:r>
-            <w:proofErr w:type="gramStart"/>
-            <w:r>
-              <w:t>3}{</w:t>
-            </w:r>
-            <w:proofErr w:type="gramEnd"/>
-            <w:r>
-              <w:t>article_vocab_p14_</w:t>
-            </w:r>
-            <w:proofErr w:type="gramStart"/>
-            <w:r>
-              <w:t>3}{</w:t>
-            </w:r>
-            <w:proofErr w:type="gramEnd"/>
-            <w:r>
-              <w:t>/article_vocab_p14_3}</w:t>
+              <w:t>{?article_vocab_p14_3}{article_vocab_p14_3}{/article_vocab_p14_3}</w:t>
             </w:r>
           </w:p>
         </w:tc>
@@ -2778,7 +1874,6 @@
                 <w:lang w:val="en-US"/>
               </w:rPr>
             </w:pPr>
-            <w:proofErr w:type="gramStart"/>
             <w:r>
               <w:rPr>
                 <w:lang w:val="en-US"/>
@@ -2795,21 +1890,7 @@
               <w:rPr>
                 <w:lang w:val="en-US"/>
               </w:rPr>
-              <w:t>article</w:t>
-            </w:r>
-            <w:proofErr w:type="gramEnd"/>
-            <w:r>
-              <w:rPr>
-                <w:lang w:val="en-US"/>
-              </w:rPr>
-              <w:t>_text_paragraph</w:t>
-            </w:r>
-            <w:proofErr w:type="gramStart"/>
-            <w:r>
-              <w:rPr>
-                <w:lang w:val="en-US"/>
-              </w:rPr>
-              <w:t>1</w:t>
+              <w:t>article_text_paragraph1</w:t>
             </w:r>
             <w:r>
               <w:rPr>
@@ -2821,35 +1902,20 @@
               <w:rPr>
                 <w:lang w:val="en-US"/>
               </w:rPr>
+              <w:t>}{article_text_paragraph1</w:t>
+            </w:r>
+            <w:r>
+              <w:rPr>
+                <w:lang w:val="en-US"/>
+              </w:rPr>
+              <w:t>5</w:t>
+            </w:r>
+            <w:r>
+              <w:rPr>
+                <w:lang w:val="en-US"/>
+              </w:rPr>
               <w:t>}{</w:t>
             </w:r>
-            <w:proofErr w:type="gramEnd"/>
-            <w:r>
-              <w:rPr>
-                <w:lang w:val="en-US"/>
-              </w:rPr>
-              <w:t>article_text_paragraph</w:t>
-            </w:r>
-            <w:proofErr w:type="gramStart"/>
-            <w:r>
-              <w:rPr>
-                <w:lang w:val="en-US"/>
-              </w:rPr>
-              <w:t>1</w:t>
-            </w:r>
-            <w:r>
-              <w:rPr>
-                <w:lang w:val="en-US"/>
-              </w:rPr>
-              <w:t>5</w:t>
-            </w:r>
-            <w:r>
-              <w:rPr>
-                <w:lang w:val="en-US"/>
-              </w:rPr>
-              <w:t>}{</w:t>
-            </w:r>
-            <w:proofErr w:type="gramEnd"/>
             <w:r>
               <w:rPr>
                 <w:lang w:val="en-US"/>
@@ -2885,89 +1951,22 @@
             <w:pPr>
               <w:pStyle w:val="articlevocab"/>
             </w:pPr>
-            <w:proofErr w:type="gramStart"/>
-            <w:r>
-              <w:t>{?article</w:t>
-            </w:r>
-            <w:proofErr w:type="gramEnd"/>
-            <w:r>
-              <w:t>_vocab_p15_</w:t>
-            </w:r>
-            <w:proofErr w:type="gramStart"/>
-            <w:r>
-              <w:t>1}{</w:t>
-            </w:r>
-            <w:proofErr w:type="gramEnd"/>
-            <w:r>
-              <w:t>article_vocab_p15_</w:t>
-            </w:r>
-            <w:proofErr w:type="gramStart"/>
-            <w:r>
-              <w:t>1}{</w:t>
-            </w:r>
-            <w:proofErr w:type="gramEnd"/>
-            <w:r>
-              <w:t>/article_vocab_p15_1}</w:t>
+            <w:r>
+              <w:t>{?article_vocab_p15_1}{article_vocab_p15_1}{/article_vocab_p15_1}</w:t>
             </w:r>
             <w:r>
               <w:br/>
             </w:r>
             <w:r>
               <w:br/>
-            </w:r>
-            <w:proofErr w:type="gramStart"/>
-            <w:r>
-              <w:t>{?article</w:t>
-            </w:r>
-            <w:proofErr w:type="gramEnd"/>
-            <w:r>
-              <w:t>_vocab_p15_</w:t>
-            </w:r>
-            <w:proofErr w:type="gramStart"/>
-            <w:r>
-              <w:t>2}{</w:t>
-            </w:r>
-            <w:proofErr w:type="gramEnd"/>
-            <w:r>
-              <w:t>article_vocab_p15_</w:t>
-            </w:r>
-            <w:proofErr w:type="gramStart"/>
-            <w:r>
-              <w:t>2}{</w:t>
-            </w:r>
-            <w:proofErr w:type="gramEnd"/>
-            <w:r>
-              <w:t>/article_vocab_p15_2}</w:t>
+              <w:t>{?article_vocab_p15_2}{article_vocab_p15_2}{/article_vocab_p15_2}</w:t>
             </w:r>
             <w:r>
               <w:br/>
             </w:r>
             <w:r>
               <w:br/>
-            </w:r>
-            <w:proofErr w:type="gramStart"/>
-            <w:r>
-              <w:t>{?article</w:t>
-            </w:r>
-            <w:proofErr w:type="gramEnd"/>
-            <w:r>
-              <w:t>_vocab_p15_</w:t>
-            </w:r>
-            <w:proofErr w:type="gramStart"/>
-            <w:r>
-              <w:t>3}{</w:t>
-            </w:r>
-            <w:proofErr w:type="gramEnd"/>
-            <w:r>
-              <w:t>article_vocab_p15_</w:t>
-            </w:r>
-            <w:proofErr w:type="gramStart"/>
-            <w:r>
-              <w:t>3}{</w:t>
-            </w:r>
-            <w:proofErr w:type="gramEnd"/>
-            <w:r>
-              <w:t>/article_vocab_p15_3}</w:t>
+              <w:t>{?article_vocab_p15_3}{article_vocab_p15_3}{/article_vocab_p15_3}</w:t>
             </w:r>
           </w:p>
         </w:tc>
@@ -2985,7 +1984,6 @@
                 <w:lang w:val="en-US"/>
               </w:rPr>
             </w:pPr>
-            <w:proofErr w:type="gramStart"/>
             <w:r>
               <w:rPr>
                 <w:lang w:val="en-US"/>
@@ -3002,21 +2000,7 @@
               <w:rPr>
                 <w:lang w:val="en-US"/>
               </w:rPr>
-              <w:t>article</w:t>
-            </w:r>
-            <w:proofErr w:type="gramEnd"/>
-            <w:r>
-              <w:rPr>
-                <w:lang w:val="en-US"/>
-              </w:rPr>
-              <w:t>_text_paragraph</w:t>
-            </w:r>
-            <w:proofErr w:type="gramStart"/>
-            <w:r>
-              <w:rPr>
-                <w:lang w:val="en-US"/>
-              </w:rPr>
-              <w:t>1</w:t>
+              <w:t>article_text_paragraph1</w:t>
             </w:r>
             <w:r>
               <w:rPr>
@@ -3028,35 +2012,20 @@
               <w:rPr>
                 <w:lang w:val="en-US"/>
               </w:rPr>
+              <w:t>}{article_text_paragraph1</w:t>
+            </w:r>
+            <w:r>
+              <w:rPr>
+                <w:lang w:val="en-US"/>
+              </w:rPr>
+              <w:t>6</w:t>
+            </w:r>
+            <w:r>
+              <w:rPr>
+                <w:lang w:val="en-US"/>
+              </w:rPr>
               <w:t>}{</w:t>
             </w:r>
-            <w:proofErr w:type="gramEnd"/>
-            <w:r>
-              <w:rPr>
-                <w:lang w:val="en-US"/>
-              </w:rPr>
-              <w:t>article_text_paragraph</w:t>
-            </w:r>
-            <w:proofErr w:type="gramStart"/>
-            <w:r>
-              <w:rPr>
-                <w:lang w:val="en-US"/>
-              </w:rPr>
-              <w:t>1</w:t>
-            </w:r>
-            <w:r>
-              <w:rPr>
-                <w:lang w:val="en-US"/>
-              </w:rPr>
-              <w:t>6</w:t>
-            </w:r>
-            <w:r>
-              <w:rPr>
-                <w:lang w:val="en-US"/>
-              </w:rPr>
-              <w:t>}{</w:t>
-            </w:r>
-            <w:proofErr w:type="gramEnd"/>
             <w:r>
               <w:rPr>
                 <w:lang w:val="en-US"/>
@@ -3092,93 +2061,26 @@
             <w:pPr>
               <w:pStyle w:val="articlevocab"/>
             </w:pPr>
-            <w:proofErr w:type="gramStart"/>
-            <w:r>
-              <w:t>{?article</w:t>
-            </w:r>
-            <w:proofErr w:type="gramEnd"/>
-            <w:r>
-              <w:t>_vocab_p16_</w:t>
-            </w:r>
-            <w:proofErr w:type="gramStart"/>
-            <w:r>
-              <w:t>1}{</w:t>
-            </w:r>
-            <w:proofErr w:type="gramEnd"/>
-            <w:r>
-              <w:t>article_vocab_p16_</w:t>
-            </w:r>
-            <w:proofErr w:type="gramStart"/>
-            <w:r>
-              <w:t>1}{</w:t>
-            </w:r>
-            <w:proofErr w:type="gramEnd"/>
-            <w:r>
-              <w:t>/article_vocab_p16_1}</w:t>
+            <w:r>
+              <w:t>{?article_vocab_p16_1}{article_vocab_p16_1}{/article_vocab_p16_1}</w:t>
             </w:r>
             <w:r>
               <w:br/>
             </w:r>
             <w:r>
               <w:br/>
-            </w:r>
-            <w:proofErr w:type="gramStart"/>
-            <w:r>
-              <w:t>{?article</w:t>
-            </w:r>
-            <w:proofErr w:type="gramEnd"/>
-            <w:r>
-              <w:t>_vocab_p16_</w:t>
-            </w:r>
-            <w:proofErr w:type="gramStart"/>
-            <w:r>
-              <w:t>2}{</w:t>
-            </w:r>
-            <w:proofErr w:type="gramEnd"/>
-            <w:r>
-              <w:t>article_vocab_p16_</w:t>
-            </w:r>
-            <w:proofErr w:type="gramStart"/>
-            <w:r>
-              <w:t>2}{</w:t>
-            </w:r>
-            <w:proofErr w:type="gramEnd"/>
-            <w:r>
-              <w:t>/article_vocab_p16_2}</w:t>
+              <w:t>{?article_vocab_p16_2}{article_vocab_p16_2}{/article_vocab_p16_2}</w:t>
             </w:r>
             <w:r>
               <w:br/>
             </w:r>
             <w:r>
               <w:br/>
-            </w:r>
-            <w:proofErr w:type="gramStart"/>
-            <w:r>
-              <w:t>{?article</w:t>
-            </w:r>
-            <w:proofErr w:type="gramEnd"/>
-            <w:r>
-              <w:t>_vocab_p16_</w:t>
-            </w:r>
-            <w:proofErr w:type="gramStart"/>
-            <w:r>
-              <w:t>3}{</w:t>
-            </w:r>
-            <w:proofErr w:type="gramEnd"/>
-            <w:r>
-              <w:t>article_vocab_p16</w:t>
+              <w:t>{?article_vocab_p16_3}{article_vocab_p16</w:t>
             </w:r>
             <w:r>
               <w:lastRenderedPageBreak/>
-              <w:t>_</w:t>
-            </w:r>
-            <w:proofErr w:type="gramStart"/>
-            <w:r>
-              <w:t>3}{</w:t>
-            </w:r>
-            <w:proofErr w:type="gramEnd"/>
-            <w:r>
-              <w:t>/article_vocab_p16_3}</w:t>
+              <w:t>_3}{/article_vocab_p16_3}</w:t>
             </w:r>
           </w:p>
         </w:tc>
@@ -3400,39 +2302,24 @@
       <w:pPr>
         <w:pStyle w:val="sourcelink"/>
       </w:pPr>
-      <w:proofErr w:type="gramStart"/>
       <w:r>
         <w:t>{?</w:t>
       </w:r>
       <w:r>
-        <w:t>b</w:t>
-      </w:r>
-      <w:proofErr w:type="gramEnd"/>
-      <w:r>
-        <w:t>1_exercise_1_word_box_content</w:t>
-      </w:r>
-      <w:r>
-        <w:t>_</w:t>
-      </w:r>
-      <w:proofErr w:type="gramStart"/>
-      <w:r>
-        <w:t>line}{</w:t>
-      </w:r>
-      <w:proofErr w:type="gramEnd"/>
-      <w:r>
         <w:t>b1_exercise_1_word_box_content</w:t>
       </w:r>
       <w:r>
-        <w:t>_</w:t>
-      </w:r>
-      <w:proofErr w:type="gramStart"/>
-      <w:r>
-        <w:t>line}</w:t>
+        <w:t>_line}{</w:t>
+      </w:r>
+      <w:r>
+        <w:t>b1_exercise_1_word_box_content</w:t>
+      </w:r>
+      <w:r>
+        <w:t>_line}</w:t>
       </w:r>
       <w:r>
         <w:t>{</w:t>
       </w:r>
-      <w:proofErr w:type="gramEnd"/>
       <w:r>
         <w:t>/</w:t>
       </w:r>
@@ -3612,38 +2499,20 @@
       <w:pPr>
         <w:pStyle w:val="sourcelink"/>
       </w:pPr>
-      <w:proofErr w:type="gramStart"/>
       <w:r>
         <w:t>{?</w:t>
       </w:r>
       <w:r>
-        <w:t>b</w:t>
-      </w:r>
-      <w:proofErr w:type="gramEnd"/>
-      <w:r>
-        <w:t>1_exercise_2_word_box_content</w:t>
-      </w:r>
-      <w:r>
-        <w:t>_</w:t>
-      </w:r>
-      <w:proofErr w:type="gramStart"/>
-      <w:r>
-        <w:t>line}{</w:t>
-      </w:r>
-      <w:proofErr w:type="gramEnd"/>
-      <w:r>
         <w:t>b1_exercise_2_word_box_content</w:t>
       </w:r>
       <w:r>
-        <w:t>_</w:t>
-      </w:r>
-      <w:proofErr w:type="gramStart"/>
-      <w:r>
-        <w:t>line}{</w:t>
-      </w:r>
-      <w:proofErr w:type="gramEnd"/>
-      <w:r>
-        <w:t>/</w:t>
+        <w:t>_line}{</w:t>
+      </w:r>
+      <w:r>
+        <w:t>b1_exercise_2_word_box_content</w:t>
+      </w:r>
+      <w:r>
+        <w:t>_line}{/</w:t>
       </w:r>
       <w:r>
         <w:t>b1_exercise_2_word_box_content</w:t>
@@ -3815,38 +2684,20 @@
       <w:pPr>
         <w:pStyle w:val="sourcelink"/>
       </w:pPr>
-      <w:proofErr w:type="gramStart"/>
       <w:r>
         <w:t>{?</w:t>
       </w:r>
       <w:r>
-        <w:t>b</w:t>
-      </w:r>
-      <w:proofErr w:type="gramEnd"/>
-      <w:r>
-        <w:t>1_exercise_3_word_box_content</w:t>
-      </w:r>
-      <w:r>
-        <w:t>_</w:t>
-      </w:r>
-      <w:proofErr w:type="gramStart"/>
-      <w:r>
-        <w:t>line}{</w:t>
-      </w:r>
-      <w:proofErr w:type="gramEnd"/>
-      <w:r>
         <w:t>b1_exercise_3_word_box_content</w:t>
       </w:r>
       <w:r>
-        <w:t>_</w:t>
-      </w:r>
-      <w:proofErr w:type="gramStart"/>
-      <w:r>
-        <w:t>line}{</w:t>
-      </w:r>
-      <w:proofErr w:type="gramEnd"/>
-      <w:r>
-        <w:t>/</w:t>
+        <w:t>_line}{</w:t>
+      </w:r>
+      <w:r>
+        <w:t>b1_exercise_3_word_box_content</w:t>
+      </w:r>
+      <w:r>
+        <w:t>_line}{/</w:t>
       </w:r>
       <w:r>
         <w:t>b1_exercise_3_word_box_content</w:t>
@@ -4020,38 +2871,20 @@
       <w:pPr>
         <w:pStyle w:val="sourcelink"/>
       </w:pPr>
-      <w:proofErr w:type="gramStart"/>
       <w:r>
         <w:t>{?</w:t>
       </w:r>
       <w:r>
-        <w:t>b</w:t>
-      </w:r>
-      <w:proofErr w:type="gramEnd"/>
-      <w:r>
-        <w:t>1_exercise_4_word_box_content</w:t>
-      </w:r>
-      <w:r>
-        <w:t>_</w:t>
-      </w:r>
-      <w:proofErr w:type="gramStart"/>
-      <w:r>
-        <w:t>line}{</w:t>
-      </w:r>
-      <w:proofErr w:type="gramEnd"/>
-      <w:r>
         <w:t>b1_exercise_4_word_box_content</w:t>
       </w:r>
       <w:r>
-        <w:t>_</w:t>
-      </w:r>
-      <w:proofErr w:type="gramStart"/>
-      <w:r>
-        <w:t>line}{</w:t>
-      </w:r>
-      <w:proofErr w:type="gramEnd"/>
-      <w:r>
-        <w:t>/</w:t>
+        <w:t>_line}{</w:t>
+      </w:r>
+      <w:r>
+        <w:t>b1_exercise_4_word_box_content</w:t>
+      </w:r>
+      <w:r>
+        <w:t>_line}{/</w:t>
       </w:r>
       <w:r>
         <w:t>b1_exercise_4_word_box_content</w:t>
@@ -4289,38 +3122,20 @@
       <w:pPr>
         <w:pStyle w:val="sourcelink"/>
       </w:pPr>
-      <w:proofErr w:type="gramStart"/>
       <w:r>
         <w:t>{?</w:t>
       </w:r>
       <w:r>
-        <w:t>b</w:t>
-      </w:r>
-      <w:proofErr w:type="gramEnd"/>
-      <w:r>
-        <w:t>2_exercise_1_word_box_content</w:t>
-      </w:r>
-      <w:r>
-        <w:t>_</w:t>
-      </w:r>
-      <w:proofErr w:type="gramStart"/>
-      <w:r>
-        <w:t>line}{</w:t>
-      </w:r>
-      <w:proofErr w:type="gramEnd"/>
-      <w:r>
         <w:t>b2_exercise_1_word_box_content</w:t>
       </w:r>
       <w:r>
-        <w:t>_</w:t>
-      </w:r>
-      <w:proofErr w:type="gramStart"/>
-      <w:r>
-        <w:t>line}{</w:t>
-      </w:r>
-      <w:proofErr w:type="gramEnd"/>
-      <w:r>
-        <w:t>/</w:t>
+        <w:t>_line}{</w:t>
+      </w:r>
+      <w:r>
+        <w:t>b2_exercise_1_word_box_content</w:t>
+      </w:r>
+      <w:r>
+        <w:t>_line}{/</w:t>
       </w:r>
       <w:r>
         <w:t>b2_exercise_1_word_box_content</w:t>
@@ -4488,38 +3303,20 @@
       <w:pPr>
         <w:pStyle w:val="sourcelink"/>
       </w:pPr>
-      <w:proofErr w:type="gramStart"/>
       <w:r>
         <w:t>{?</w:t>
       </w:r>
       <w:r>
-        <w:t>b</w:t>
-      </w:r>
-      <w:proofErr w:type="gramEnd"/>
-      <w:r>
-        <w:t>2_exercise_2_word_box_content</w:t>
-      </w:r>
-      <w:r>
-        <w:t>_</w:t>
-      </w:r>
-      <w:proofErr w:type="gramStart"/>
-      <w:r>
-        <w:t>line}{</w:t>
-      </w:r>
-      <w:proofErr w:type="gramEnd"/>
-      <w:r>
         <w:t>b2_exercise_2_word_box_content</w:t>
       </w:r>
       <w:r>
-        <w:t>_</w:t>
-      </w:r>
-      <w:proofErr w:type="gramStart"/>
-      <w:r>
-        <w:t>line}{</w:t>
-      </w:r>
-      <w:proofErr w:type="gramEnd"/>
-      <w:r>
-        <w:t>/</w:t>
+        <w:t>_line}{</w:t>
+      </w:r>
+      <w:r>
+        <w:t>b2_exercise_2_word_box_content</w:t>
+      </w:r>
+      <w:r>
+        <w:t>_line}{/</w:t>
       </w:r>
       <w:r>
         <w:t>b2_exercise_2_word_box_content</w:t>
@@ -4687,38 +3484,20 @@
       <w:pPr>
         <w:pStyle w:val="sourcelink"/>
       </w:pPr>
-      <w:proofErr w:type="gramStart"/>
       <w:r>
         <w:t>{?</w:t>
       </w:r>
       <w:r>
-        <w:t>b</w:t>
-      </w:r>
-      <w:proofErr w:type="gramEnd"/>
-      <w:r>
-        <w:t>2_exercise_3_word_box_content</w:t>
-      </w:r>
-      <w:r>
-        <w:t>_</w:t>
-      </w:r>
-      <w:proofErr w:type="gramStart"/>
-      <w:r>
-        <w:t>line}{</w:t>
-      </w:r>
-      <w:proofErr w:type="gramEnd"/>
-      <w:r>
         <w:t>b2_exercise_3_word_box_content</w:t>
       </w:r>
       <w:r>
-        <w:t>_</w:t>
-      </w:r>
-      <w:proofErr w:type="gramStart"/>
-      <w:r>
-        <w:t>line}{</w:t>
-      </w:r>
-      <w:proofErr w:type="gramEnd"/>
-      <w:r>
-        <w:t>/</w:t>
+        <w:t>_line}{</w:t>
+      </w:r>
+      <w:r>
+        <w:t>b2_exercise_3_word_box_content</w:t>
+      </w:r>
+      <w:r>
+        <w:t>_line}{/</w:t>
       </w:r>
       <w:r>
         <w:t>b2_exercise_3_word_box_content</w:t>
@@ -4884,38 +3663,20 @@
       <w:pPr>
         <w:pStyle w:val="sourcelink"/>
       </w:pPr>
-      <w:proofErr w:type="gramStart"/>
       <w:r>
         <w:t>{?</w:t>
       </w:r>
       <w:r>
-        <w:t>b</w:t>
-      </w:r>
-      <w:proofErr w:type="gramEnd"/>
-      <w:r>
-        <w:t>2_exercise_4_word_box_content</w:t>
-      </w:r>
-      <w:r>
-        <w:t>_</w:t>
-      </w:r>
-      <w:proofErr w:type="gramStart"/>
-      <w:r>
-        <w:t>line}{</w:t>
-      </w:r>
-      <w:proofErr w:type="gramEnd"/>
-      <w:r>
         <w:t>b2_exercise_4_word_box_content</w:t>
       </w:r>
       <w:r>
-        <w:t>_</w:t>
-      </w:r>
-      <w:proofErr w:type="gramStart"/>
-      <w:r>
-        <w:t>line}{</w:t>
-      </w:r>
-      <w:proofErr w:type="gramEnd"/>
-      <w:r>
-        <w:t>/</w:t>
+        <w:t>_line}{</w:t>
+      </w:r>
+      <w:r>
+        <w:t>b2_exercise_4_word_box_content</w:t>
+      </w:r>
+      <w:r>
+        <w:t>_line}{/</w:t>
       </w:r>
       <w:r>
         <w:t>b2_exercise_4_word_box_content</w:t>
@@ -5034,38 +3795,20 @@
       <w:pPr>
         <w:pStyle w:val="sourcelink"/>
       </w:pPr>
-      <w:proofErr w:type="gramStart"/>
       <w:r>
         <w:t>{?</w:t>
       </w:r>
       <w:r>
-        <w:t>idioms</w:t>
-      </w:r>
-      <w:proofErr w:type="gramEnd"/>
-      <w:r>
-        <w:t>_exercise_1_word_box_content</w:t>
-      </w:r>
-      <w:r>
-        <w:t>_</w:t>
-      </w:r>
-      <w:proofErr w:type="gramStart"/>
-      <w:r>
-        <w:t>line}{</w:t>
-      </w:r>
-      <w:proofErr w:type="gramEnd"/>
-      <w:r>
         <w:t>idioms_exercise_1_word_box_content</w:t>
       </w:r>
       <w:r>
-        <w:t>_</w:t>
-      </w:r>
-      <w:proofErr w:type="gramStart"/>
-      <w:r>
-        <w:t>line}{</w:t>
-      </w:r>
-      <w:proofErr w:type="gramEnd"/>
-      <w:r>
-        <w:t>/</w:t>
+        <w:t>_line}{</w:t>
+      </w:r>
+      <w:r>
+        <w:t>idioms_exercise_1_word_box_content</w:t>
+      </w:r>
+      <w:r>
+        <w:t>_line}{/</w:t>
       </w:r>
       <w:r>
         <w:t>idioms_exercise_1_word_box_content</w:t>
@@ -5171,38 +3914,20 @@
       <w:pPr>
         <w:pStyle w:val="sourcelink"/>
       </w:pPr>
-      <w:proofErr w:type="gramStart"/>
       <w:r>
         <w:t>{?</w:t>
       </w:r>
       <w:r>
-        <w:t>idioms</w:t>
-      </w:r>
-      <w:proofErr w:type="gramEnd"/>
-      <w:r>
-        <w:t>_exercise_2_word_box_content</w:t>
-      </w:r>
-      <w:r>
-        <w:t>_</w:t>
-      </w:r>
-      <w:proofErr w:type="gramStart"/>
-      <w:r>
-        <w:t>line}{</w:t>
-      </w:r>
-      <w:proofErr w:type="gramEnd"/>
-      <w:r>
         <w:t>idioms_exercise_2_word_box_content</w:t>
       </w:r>
       <w:r>
-        <w:t>_</w:t>
-      </w:r>
-      <w:proofErr w:type="gramStart"/>
-      <w:r>
-        <w:t>line}{</w:t>
-      </w:r>
-      <w:proofErr w:type="gramEnd"/>
-      <w:r>
-        <w:t>/</w:t>
+        <w:t>_line}{</w:t>
+      </w:r>
+      <w:r>
+        <w:t>idioms_exercise_2_word_box_content</w:t>
+      </w:r>
+      <w:r>
+        <w:t>_line}{/</w:t>
       </w:r>
       <w:r>
         <w:t>idioms_exercise_2_word_box_content</w:t>
@@ -5317,38 +4042,20 @@
       <w:pPr>
         <w:pStyle w:val="sourcelink"/>
       </w:pPr>
-      <w:proofErr w:type="gramStart"/>
       <w:r>
         <w:t>{?</w:t>
       </w:r>
       <w:r>
-        <w:t>idioms</w:t>
-      </w:r>
-      <w:proofErr w:type="gramEnd"/>
-      <w:r>
-        <w:t>_exercise_3_word_box_content</w:t>
-      </w:r>
-      <w:r>
-        <w:t>_</w:t>
-      </w:r>
-      <w:proofErr w:type="gramStart"/>
-      <w:r>
-        <w:t>line}{</w:t>
-      </w:r>
-      <w:proofErr w:type="gramEnd"/>
-      <w:r>
         <w:t>idioms_exercise_3_word_box_content</w:t>
       </w:r>
       <w:r>
-        <w:t>_</w:t>
-      </w:r>
-      <w:proofErr w:type="gramStart"/>
-      <w:r>
-        <w:t>line}{</w:t>
-      </w:r>
-      <w:proofErr w:type="gramEnd"/>
-      <w:r>
-        <w:t>/</w:t>
+        <w:t>_line}{</w:t>
+      </w:r>
+      <w:r>
+        <w:t>idioms_exercise_3_word_box_content</w:t>
+      </w:r>
+      <w:r>
+        <w:t>_line}{/</w:t>
       </w:r>
       <w:r>
         <w:t>idioms_exercise_3_word_box_content</w:t>
@@ -5454,38 +4161,20 @@
       <w:pPr>
         <w:pStyle w:val="sourcelink"/>
       </w:pPr>
-      <w:proofErr w:type="gramStart"/>
       <w:r>
         <w:t>{?</w:t>
       </w:r>
       <w:r>
-        <w:t>idioms</w:t>
-      </w:r>
-      <w:proofErr w:type="gramEnd"/>
-      <w:r>
-        <w:t>_exercise_4_word_box_content</w:t>
-      </w:r>
-      <w:r>
-        <w:t>_</w:t>
-      </w:r>
-      <w:proofErr w:type="gramStart"/>
-      <w:r>
-        <w:t>line}{</w:t>
-      </w:r>
-      <w:proofErr w:type="gramEnd"/>
-      <w:r>
         <w:t>idioms_exercise_4_word_box_content</w:t>
       </w:r>
       <w:r>
-        <w:t>_</w:t>
-      </w:r>
-      <w:proofErr w:type="gramStart"/>
-      <w:r>
-        <w:t>line}{</w:t>
-      </w:r>
-      <w:proofErr w:type="gramEnd"/>
-      <w:r>
-        <w:t>/</w:t>
+        <w:t>_line}{</w:t>
+      </w:r>
+      <w:r>
+        <w:t>idioms_exercise_4_word_box_content</w:t>
+      </w:r>
+      <w:r>
+        <w:t>_line}{/</w:t>
       </w:r>
       <w:r>
         <w:t>idioms_exercise_4_word_box_content</w:t>
@@ -5610,17 +4299,20 @@
           <w:lang w:val="en-US"/>
         </w:rPr>
       </w:pPr>
+    </w:p>
+    <w:p>
+      <w:pPr>
+        <w:spacing w:line="360" w:lineRule="auto"/>
+        <w:ind w:left="709" w:hanging="1"/>
+        <w:rPr>
+          <w:lang w:val="en-US"/>
+        </w:rPr>
+      </w:pPr>
       <w:r>
         <w:rPr>
           <w:lang w:val="en-US"/>
         </w:rPr>
         <w:t>{</w:t>
-      </w:r>
-      <w:r>
-        <w:rPr>
-          <w:lang w:val="en-US"/>
-        </w:rPr>
-        <w:t xml:space="preserve">RAW </w:t>
       </w:r>
       <w:r>
         <w:rPr>
@@ -5719,12 +4411,6 @@
         <w:rPr>
           <w:lang w:val="en-US"/>
         </w:rPr>
-        <w:t xml:space="preserve">RAW </w:t>
-      </w:r>
-      <w:r>
-        <w:rPr>
-          <w:lang w:val="en-US"/>
-        </w:rPr>
         <w:t>active_exercise_2_content</w:t>
       </w:r>
       <w:r>
@@ -5785,28 +4471,108 @@
     </w:p>
     <w:p>
       <w:pPr>
+        <w:ind w:left="708"/>
+        <w:rPr>
+          <w:lang w:val="en-US"/>
+        </w:rPr>
+      </w:pPr>
+      <w:r>
+        <w:rPr>
+          <w:lang w:val="en-US"/>
+        </w:rPr>
+        <w:br/>
+      </w:r>
+      <w:r>
+        <w:rPr>
+          <w:lang w:val="en-US"/>
+        </w:rPr>
+        <w:t>{abitur_exercise_1_content}</w:t>
+      </w:r>
+    </w:p>
+    <w:p>
+      <w:pPr>
+        <w:rPr>
+          <w:lang w:val="en-US"/>
+        </w:rPr>
+      </w:pPr>
+    </w:p>
+    <w:p>
+      <w:pPr>
+        <w:pStyle w:val="Formatvorlage5"/>
+      </w:pPr>
+      <w:r>
+        <w:t>{</w:t>
+      </w:r>
+      <w:r>
+        <w:t>abitur_exercise_2</w:t>
+      </w:r>
+      <w:r>
+        <w:t>}</w:t>
+      </w:r>
+    </w:p>
+    <w:p>
+      <w:pPr>
         <w:rPr>
           <w:i/>
           <w:iCs/>
           <w:lang w:val="en-US"/>
         </w:rPr>
       </w:pPr>
-      <w:r>
+    </w:p>
+    <w:p>
+      <w:pPr>
+        <w:ind w:firstLine="708"/>
+        <w:rPr>
+          <w:lang w:val="en-US"/>
+        </w:rPr>
+      </w:pPr>
+      <w:r>
+        <w:rPr>
+          <w:lang w:val="en-US"/>
+        </w:rPr>
+        <w:t>{abitur_exercise_</w:t>
+      </w:r>
+      <w:r>
+        <w:rPr>
+          <w:lang w:val="en-US"/>
+        </w:rPr>
+        <w:t>2</w:t>
+      </w:r>
+      <w:r>
+        <w:rPr>
+          <w:lang w:val="en-US"/>
+        </w:rPr>
+        <w:t>_content}</w:t>
+      </w:r>
+    </w:p>
+    <w:p>
+      <w:pPr>
+        <w:rPr>
+          <w:lang w:val="en-US"/>
+        </w:rPr>
+      </w:pPr>
+    </w:p>
+    <w:p>
+      <w:pPr>
+        <w:pStyle w:val="Formatvorlage5"/>
+      </w:pPr>
+      <w:r>
+        <w:t>{</w:t>
+      </w:r>
+      <w:r>
+        <w:t>abitur_exercise_3</w:t>
+      </w:r>
+      <w:r>
+        <w:t>}</w:t>
+      </w:r>
+    </w:p>
+    <w:p>
+      <w:pPr>
         <w:rPr>
           <w:i/>
           <w:iCs/>
           <w:lang w:val="en-US"/>
         </w:rPr>
-        <w:t>{abitur_exercise_1_explanation}</w:t>
-      </w:r>
-    </w:p>
-    <w:p>
-      <w:pPr>
-        <w:rPr>
-          <w:i/>
-          <w:iCs/>
-          <w:lang w:val="en-US"/>
-        </w:rPr>
       </w:pPr>
     </w:p>
     <w:p>
@@ -5820,7 +4586,19 @@
         <w:rPr>
           <w:lang w:val="en-US"/>
         </w:rPr>
-        <w:t>{abitur_exercise_1_content}</w:t>
+        <w:t>{abitur_exercise_</w:t>
+      </w:r>
+      <w:r>
+        <w:rPr>
+          <w:lang w:val="en-US"/>
+        </w:rPr>
+        <w:t>3</w:t>
+      </w:r>
+      <w:r>
+        <w:rPr>
+          <w:lang w:val="en-US"/>
+        </w:rPr>
+        <w:t>_content}</w:t>
       </w:r>
     </w:p>
     <w:p>
@@ -5838,212 +4616,9 @@
         <w:t>{</w:t>
       </w:r>
       <w:r>
-        <w:t>abitur_exercise_2</w:t>
-      </w:r>
-      <w:r>
-        <w:t>}</w:t>
-      </w:r>
-    </w:p>
-    <w:p>
-      <w:pPr>
-        <w:rPr>
-          <w:i/>
-          <w:iCs/>
-          <w:lang w:val="en-US"/>
-        </w:rPr>
-      </w:pPr>
-      <w:r>
-        <w:rPr>
-          <w:i/>
-          <w:iCs/>
-          <w:lang w:val="en-US"/>
-        </w:rPr>
-        <w:t>{</w:t>
-      </w:r>
-      <w:r>
-        <w:rPr>
-          <w:i/>
-          <w:iCs/>
-          <w:lang w:val="en-US"/>
-        </w:rPr>
-        <w:t>abitur_exercise_2_explanation</w:t>
-      </w:r>
-      <w:r>
-        <w:rPr>
-          <w:i/>
-          <w:iCs/>
-          <w:lang w:val="en-US"/>
-        </w:rPr>
-        <w:t>}</w:t>
-      </w:r>
-    </w:p>
-    <w:p>
-      <w:pPr>
-        <w:rPr>
-          <w:i/>
-          <w:iCs/>
-          <w:lang w:val="en-US"/>
-        </w:rPr>
-      </w:pPr>
-    </w:p>
-    <w:p>
-      <w:pPr>
-        <w:ind w:firstLine="708"/>
-        <w:rPr>
-          <w:lang w:val="en-US"/>
-        </w:rPr>
-      </w:pPr>
-      <w:r>
-        <w:rPr>
-          <w:lang w:val="en-US"/>
-        </w:rPr>
-        <w:t>{abitur_exercise_</w:t>
-      </w:r>
-      <w:r>
-        <w:rPr>
-          <w:lang w:val="en-US"/>
-        </w:rPr>
-        <w:t>2</w:t>
-      </w:r>
-      <w:r>
-        <w:rPr>
-          <w:lang w:val="en-US"/>
-        </w:rPr>
-        <w:t>_content}</w:t>
-      </w:r>
-    </w:p>
-    <w:p>
-      <w:pPr>
-        <w:rPr>
-          <w:lang w:val="en-US"/>
-        </w:rPr>
-      </w:pPr>
-    </w:p>
-    <w:p>
-      <w:pPr>
-        <w:pStyle w:val="Formatvorlage5"/>
-      </w:pPr>
-      <w:r>
-        <w:t>{</w:t>
-      </w:r>
-      <w:r>
-        <w:t>abitur_exercise_3</w:t>
-      </w:r>
-      <w:r>
-        <w:t>}</w:t>
-      </w:r>
-    </w:p>
-    <w:p>
-      <w:pPr>
-        <w:rPr>
-          <w:i/>
-          <w:iCs/>
-          <w:lang w:val="en-US"/>
-        </w:rPr>
-      </w:pPr>
-      <w:r>
-        <w:rPr>
-          <w:i/>
-          <w:iCs/>
-          <w:lang w:val="en-US"/>
-        </w:rPr>
-        <w:t>{</w:t>
-      </w:r>
-      <w:r>
-        <w:rPr>
-          <w:i/>
-          <w:iCs/>
-          <w:lang w:val="en-US"/>
-        </w:rPr>
-        <w:t>abitur_exercise_3_explanation</w:t>
-      </w:r>
-      <w:r>
-        <w:rPr>
-          <w:i/>
-          <w:iCs/>
-          <w:lang w:val="en-US"/>
-        </w:rPr>
-        <w:t>}</w:t>
-      </w:r>
-    </w:p>
-    <w:p>
-      <w:pPr>
-        <w:rPr>
-          <w:i/>
-          <w:iCs/>
-          <w:lang w:val="en-US"/>
-        </w:rPr>
-      </w:pPr>
-    </w:p>
-    <w:p>
-      <w:pPr>
-        <w:ind w:firstLine="708"/>
-        <w:rPr>
-          <w:lang w:val="en-US"/>
-        </w:rPr>
-      </w:pPr>
-      <w:r>
-        <w:rPr>
-          <w:lang w:val="en-US"/>
-        </w:rPr>
-        <w:t>{abitur_exercise_</w:t>
-      </w:r>
-      <w:r>
-        <w:rPr>
-          <w:lang w:val="en-US"/>
-        </w:rPr>
-        <w:t>3</w:t>
-      </w:r>
-      <w:r>
-        <w:rPr>
-          <w:lang w:val="en-US"/>
-        </w:rPr>
-        <w:t>_content}</w:t>
-      </w:r>
-    </w:p>
-    <w:p>
-      <w:pPr>
-        <w:rPr>
-          <w:lang w:val="en-US"/>
-        </w:rPr>
-      </w:pPr>
-    </w:p>
-    <w:p>
-      <w:pPr>
-        <w:pStyle w:val="Formatvorlage5"/>
-      </w:pPr>
-      <w:r>
-        <w:t>{</w:t>
-      </w:r>
-      <w:r>
         <w:t>abitur_exercise_4</w:t>
       </w:r>
       <w:r>
-        <w:t>}</w:t>
-      </w:r>
-    </w:p>
-    <w:p>
-      <w:pPr>
-        <w:rPr>
-          <w:lang w:val="en-US"/>
-        </w:rPr>
-      </w:pPr>
-      <w:r>
-        <w:rPr>
-          <w:lang w:val="en-US"/>
-        </w:rPr>
-        <w:t>{</w:t>
-      </w:r>
-      <w:r>
-        <w:rPr>
-          <w:lang w:val="en-US"/>
-        </w:rPr>
-        <w:t>abitur_exercise_4_explanation</w:t>
-      </w:r>
-      <w:r>
-        <w:rPr>
-          <w:lang w:val="en-US"/>
-        </w:rPr>
         <w:t>}</w:t>
       </w:r>
     </w:p>
@@ -6228,14 +4803,12 @@
                       </w:rPr>
                       <w:t>{</w:t>
                     </w:r>
-                    <w:proofErr w:type="spellStart"/>
                     <w:r>
                       <w:rPr>
                         <w:lang w:val="en-US"/>
                       </w:rPr>
                       <w:t>headline_article</w:t>
                     </w:r>
-                    <w:proofErr w:type="spellEnd"/>
                     <w:r>
                       <w:rPr>
                         <w:lang w:val="en-US"/>
@@ -6553,14 +5126,12 @@
             </w:rPr>
             <w:t>{</w:t>
           </w:r>
-          <w:proofErr w:type="spellStart"/>
           <w:r>
             <w:rPr>
               <w:bCs w:val="0"/>
             </w:rPr>
             <w:t>themenbereich</w:t>
           </w:r>
-          <w:proofErr w:type="spellEnd"/>
           <w:r>
             <w:rPr>
               <w:bCs w:val="0"/>
@@ -6591,7 +5162,6 @@
             </w:rPr>
             <w:t>{</w:t>
           </w:r>
-          <w:proofErr w:type="spellStart"/>
           <w:r>
             <w:rPr>
               <w:bCs w:val="0"/>
@@ -6599,7 +5169,6 @@
             </w:rPr>
             <w:t>teacher_cloud_logo</w:t>
           </w:r>
-          <w:proofErr w:type="spellEnd"/>
           <w:r>
             <w:rPr>
               <w:bCs w:val="0"/>
@@ -6628,14 +5197,12 @@
             </w:rPr>
             <w:t>{</w:t>
           </w:r>
-          <w:proofErr w:type="spellStart"/>
           <w:r>
             <w:rPr>
               <w:lang w:val="en-US"/>
             </w:rPr>
             <w:t>unterthema_des_themenbereichs</w:t>
           </w:r>
-          <w:proofErr w:type="spellEnd"/>
           <w:r>
             <w:rPr>
               <w:lang w:val="en-US"/>
@@ -6671,14 +5238,12 @@
           <w:r>
             <w:t>{</w:t>
           </w:r>
-          <w:proofErr w:type="spellStart"/>
           <w:r>
             <w:t>headline_</w:t>
           </w:r>
           <w:r>
             <w:t>article</w:t>
           </w:r>
-          <w:proofErr w:type="spellEnd"/>
           <w:r>
             <w:rPr>
               <w:noProof/>
